--- a/ZINES.docx
+++ b/ZINES.docx
@@ -421,6 +421,7 @@
         <w:rPr>
           <w:rFonts w:ascii="Arial Narrow" w:hAnsi="Arial Narrow"/>
           <w:i/>
+          <w:lang w:val="fr-FR"/>
         </w:rPr>
       </w:pPr>
       <w:proofErr w:type="spellStart"/>
@@ -429,6 +430,7 @@
         <w:rPr>
           <w:rFonts w:ascii="Arial Narrow" w:hAnsi="Arial Narrow"/>
           <w:i/>
+          <w:lang w:val="fr-FR"/>
         </w:rPr>
         <w:t>symfony</w:t>
       </w:r>
@@ -438,6 +440,7 @@
         <w:rPr>
           <w:rFonts w:ascii="Arial Narrow" w:hAnsi="Arial Narrow"/>
           <w:i/>
+          <w:lang w:val="fr-FR"/>
         </w:rPr>
         <w:t xml:space="preserve"> console </w:t>
       </w:r>
@@ -446,6 +449,7 @@
         <w:rPr>
           <w:rFonts w:ascii="Arial Narrow" w:hAnsi="Arial Narrow"/>
           <w:i/>
+          <w:lang w:val="fr-FR"/>
         </w:rPr>
         <w:t>doctrine:database:create</w:t>
       </w:r>
@@ -457,32 +461,34 @@
         <w:rPr>
           <w:rFonts w:ascii="Arial Narrow" w:hAnsi="Arial Narrow"/>
           <w:i/>
-        </w:rPr>
-      </w:pPr>
-    </w:p>
-    <w:p>
-      <w:pPr>
-        <w:pStyle w:val="NoSpacing"/>
-        <w:rPr>
-          <w:rFonts w:ascii="Arial Narrow" w:hAnsi="Arial Narrow"/>
-        </w:rPr>
-      </w:pPr>
-      <w:proofErr w:type="spellStart"/>
+          <w:lang w:val="fr-FR"/>
+        </w:rPr>
+      </w:pPr>
+    </w:p>
+    <w:p>
+      <w:pPr>
+        <w:pStyle w:val="NoSpacing"/>
+        <w:rPr>
+          <w:rFonts w:ascii="Arial Narrow" w:hAnsi="Arial Narrow"/>
+          <w:lang w:val="fr-FR"/>
+        </w:rPr>
+      </w:pPr>
       <w:proofErr w:type="gramStart"/>
       <w:r>
         <w:rPr>
           <w:rFonts w:ascii="Arial Narrow" w:hAnsi="Arial Narrow"/>
+          <w:lang w:val="fr-FR"/>
         </w:rPr>
         <w:t>cmd</w:t>
       </w:r>
-      <w:proofErr w:type="spellEnd"/>
-      <w:r>
-        <w:rPr>
-          <w:rFonts w:ascii="Arial Narrow" w:hAnsi="Arial Narrow"/>
+      <w:proofErr w:type="gramEnd"/>
+      <w:r>
+        <w:rPr>
+          <w:rFonts w:ascii="Arial Narrow" w:hAnsi="Arial Narrow"/>
+          <w:lang w:val="fr-FR"/>
         </w:rPr>
         <w:t> :</w:t>
       </w:r>
-      <w:proofErr w:type="gramEnd"/>
     </w:p>
     <w:p>
       <w:pPr>
@@ -1069,7 +1075,6 @@
           <w:color w:val="D4D4D4"/>
           <w:sz w:val="21"/>
           <w:szCs w:val="21"/>
-          <w:lang w:val="fr-FR"/>
         </w:rPr>
       </w:pPr>
       <w:r>
@@ -1082,80 +1087,69 @@
         </w:rPr>
         <w:t xml:space="preserve">    </w:t>
       </w:r>
+      <w:proofErr w:type="gramStart"/>
       <w:r>
         <w:rPr>
           <w:rFonts w:ascii="Arial Narrow" w:eastAsia="Times New Roman" w:hAnsi="Arial Narrow" w:cs="Times New Roman"/>
           <w:color w:val="569CD6"/>
           <w:sz w:val="21"/>
           <w:szCs w:val="21"/>
-          <w:lang w:val="fr-FR"/>
         </w:rPr>
         <w:t>public</w:t>
       </w:r>
-      <w:r>
-        <w:rPr>
-          <w:rFonts w:ascii="Arial Narrow" w:eastAsia="Times New Roman" w:hAnsi="Arial Narrow" w:cs="Times New Roman"/>
-          <w:color w:val="D4D4D4"/>
-          <w:sz w:val="21"/>
-          <w:szCs w:val="21"/>
-          <w:lang w:val="fr-FR"/>
+      <w:proofErr w:type="gramEnd"/>
+      <w:r>
+        <w:rPr>
+          <w:rFonts w:ascii="Arial Narrow" w:eastAsia="Times New Roman" w:hAnsi="Arial Narrow" w:cs="Times New Roman"/>
+          <w:color w:val="D4D4D4"/>
+          <w:sz w:val="21"/>
+          <w:szCs w:val="21"/>
         </w:rPr>
         <w:t xml:space="preserve"> </w:t>
       </w:r>
-      <w:proofErr w:type="spellStart"/>
       <w:r>
         <w:rPr>
           <w:rFonts w:ascii="Arial Narrow" w:eastAsia="Times New Roman" w:hAnsi="Arial Narrow" w:cs="Times New Roman"/>
           <w:color w:val="569CD6"/>
           <w:sz w:val="21"/>
           <w:szCs w:val="21"/>
-          <w:lang w:val="fr-FR"/>
         </w:rPr>
         <w:t>function</w:t>
       </w:r>
-      <w:proofErr w:type="spellEnd"/>
-      <w:r>
-        <w:rPr>
-          <w:rFonts w:ascii="Arial Narrow" w:eastAsia="Times New Roman" w:hAnsi="Arial Narrow" w:cs="Times New Roman"/>
-          <w:color w:val="D4D4D4"/>
-          <w:sz w:val="21"/>
-          <w:szCs w:val="21"/>
-          <w:lang w:val="fr-FR"/>
+      <w:r>
+        <w:rPr>
+          <w:rFonts w:ascii="Arial Narrow" w:eastAsia="Times New Roman" w:hAnsi="Arial Narrow" w:cs="Times New Roman"/>
+          <w:color w:val="D4D4D4"/>
+          <w:sz w:val="21"/>
+          <w:szCs w:val="21"/>
         </w:rPr>
         <w:t xml:space="preserve"> </w:t>
       </w:r>
-      <w:proofErr w:type="spellStart"/>
-      <w:proofErr w:type="gramStart"/>
       <w:r>
         <w:rPr>
           <w:rFonts w:ascii="Arial Narrow" w:eastAsia="Times New Roman" w:hAnsi="Arial Narrow" w:cs="Times New Roman"/>
           <w:color w:val="DCDCAA"/>
           <w:sz w:val="21"/>
           <w:szCs w:val="21"/>
-          <w:lang w:val="fr-FR"/>
         </w:rPr>
         <w:t>load</w:t>
       </w:r>
-      <w:proofErr w:type="spellEnd"/>
-      <w:r>
-        <w:rPr>
-          <w:rFonts w:ascii="Arial Narrow" w:eastAsia="Times New Roman" w:hAnsi="Arial Narrow" w:cs="Times New Roman"/>
-          <w:color w:val="D4D4D4"/>
-          <w:sz w:val="21"/>
-          <w:szCs w:val="21"/>
-          <w:lang w:val="fr-FR"/>
+      <w:r>
+        <w:rPr>
+          <w:rFonts w:ascii="Arial Narrow" w:eastAsia="Times New Roman" w:hAnsi="Arial Narrow" w:cs="Times New Roman"/>
+          <w:color w:val="D4D4D4"/>
+          <w:sz w:val="21"/>
+          <w:szCs w:val="21"/>
         </w:rPr>
         <w:t>(</w:t>
       </w:r>
       <w:proofErr w:type="spellStart"/>
-      <w:proofErr w:type="gramEnd"/>
       <w:r>
         <w:rPr>
           <w:rFonts w:ascii="Arial Narrow" w:eastAsia="Times New Roman" w:hAnsi="Arial Narrow" w:cs="Times New Roman"/>
           <w:color w:val="4EC9B0"/>
           <w:sz w:val="21"/>
           <w:szCs w:val="21"/>
-          <w:lang w:val="fr-FR"/>
         </w:rPr>
         <w:t>ObjectManager</w:t>
       </w:r>
@@ -1166,7 +1160,6 @@
           <w:color w:val="D4D4D4"/>
           <w:sz w:val="21"/>
           <w:szCs w:val="21"/>
-          <w:lang w:val="fr-FR"/>
         </w:rPr>
         <w:t xml:space="preserve"> </w:t>
       </w:r>
@@ -1176,7 +1169,6 @@
           <w:color w:val="9CDCFE"/>
           <w:sz w:val="21"/>
           <w:szCs w:val="21"/>
-          <w:lang w:val="fr-FR"/>
         </w:rPr>
         <w:t>$manager</w:t>
       </w:r>
@@ -1186,22 +1178,18 @@
           <w:color w:val="D4D4D4"/>
           <w:sz w:val="21"/>
           <w:szCs w:val="21"/>
-          <w:lang w:val="fr-FR"/>
         </w:rPr>
         <w:t xml:space="preserve">): </w:t>
       </w:r>
-      <w:proofErr w:type="spellStart"/>
       <w:r>
         <w:rPr>
           <w:rFonts w:ascii="Arial Narrow" w:eastAsia="Times New Roman" w:hAnsi="Arial Narrow" w:cs="Times New Roman"/>
           <w:color w:val="569CD6"/>
           <w:sz w:val="21"/>
           <w:szCs w:val="21"/>
-          <w:lang w:val="fr-FR"/>
         </w:rPr>
         <w:t>void</w:t>
       </w:r>
-      <w:proofErr w:type="spellEnd"/>
     </w:p>
     <w:p>
       <w:pPr>
@@ -1221,9 +1209,18 @@
           <w:color w:val="D4D4D4"/>
           <w:sz w:val="21"/>
           <w:szCs w:val="21"/>
-          <w:lang w:val="fr-FR"/>
-        </w:rPr>
-        <w:t>    {</w:t>
+        </w:rPr>
+        <w:t xml:space="preserve">    </w:t>
+      </w:r>
+      <w:r>
+        <w:rPr>
+          <w:rFonts w:ascii="Arial Narrow" w:eastAsia="Times New Roman" w:hAnsi="Arial Narrow" w:cs="Times New Roman"/>
+          <w:color w:val="D4D4D4"/>
+          <w:sz w:val="21"/>
+          <w:szCs w:val="21"/>
+          <w:lang w:val="fr-FR"/>
+        </w:rPr>
+        <w:t>{</w:t>
       </w:r>
     </w:p>
     <w:p>
@@ -1280,7 +1277,6 @@
           <w:color w:val="D4D4D4"/>
           <w:sz w:val="21"/>
           <w:szCs w:val="21"/>
-          <w:lang w:val="fr-FR"/>
         </w:rPr>
       </w:pPr>
       <w:r>
@@ -1299,66 +1295,36 @@
           <w:color w:val="9CDCFE"/>
           <w:sz w:val="21"/>
           <w:szCs w:val="21"/>
-          <w:lang w:val="fr-FR"/>
-        </w:rPr>
-        <w:t>$</w:t>
-      </w:r>
-      <w:proofErr w:type="spellStart"/>
-      <w:r>
-        <w:rPr>
-          <w:rFonts w:ascii="Arial Narrow" w:eastAsia="Times New Roman" w:hAnsi="Arial Narrow" w:cs="Times New Roman"/>
-          <w:color w:val="9CDCFE"/>
-          <w:sz w:val="21"/>
-          <w:szCs w:val="21"/>
-          <w:lang w:val="fr-FR"/>
-        </w:rPr>
-        <w:t>faker</w:t>
-      </w:r>
-      <w:proofErr w:type="spellEnd"/>
-      <w:r>
-        <w:rPr>
-          <w:rFonts w:ascii="Arial Narrow" w:eastAsia="Times New Roman" w:hAnsi="Arial Narrow" w:cs="Times New Roman"/>
-          <w:color w:val="D4D4D4"/>
-          <w:sz w:val="21"/>
-          <w:szCs w:val="21"/>
-          <w:lang w:val="fr-FR"/>
-        </w:rPr>
-        <w:t xml:space="preserve"> = </w:t>
-      </w:r>
-      <w:proofErr w:type="spellStart"/>
-      <w:r>
-        <w:rPr>
-          <w:rFonts w:ascii="Arial Narrow" w:eastAsia="Times New Roman" w:hAnsi="Arial Narrow" w:cs="Times New Roman"/>
-          <w:color w:val="D4D4D4"/>
-          <w:sz w:val="21"/>
-          <w:szCs w:val="21"/>
-          <w:lang w:val="fr-FR"/>
-        </w:rPr>
-        <w:t>Faker</w:t>
-      </w:r>
-      <w:proofErr w:type="spellEnd"/>
-      <w:r>
-        <w:rPr>
-          <w:rFonts w:ascii="Arial Narrow" w:eastAsia="Times New Roman" w:hAnsi="Arial Narrow" w:cs="Times New Roman"/>
-          <w:color w:val="D4D4D4"/>
-          <w:sz w:val="21"/>
-          <w:szCs w:val="21"/>
-          <w:lang w:val="fr-FR"/>
-        </w:rPr>
-        <w:t>\</w:t>
-      </w:r>
-      <w:proofErr w:type="spellStart"/>
+        </w:rPr>
+        <w:t>$faker</w:t>
+      </w:r>
+      <w:r>
+        <w:rPr>
+          <w:rFonts w:ascii="Arial Narrow" w:eastAsia="Times New Roman" w:hAnsi="Arial Narrow" w:cs="Times New Roman"/>
+          <w:color w:val="D4D4D4"/>
+          <w:sz w:val="21"/>
+          <w:szCs w:val="21"/>
+        </w:rPr>
+        <w:t xml:space="preserve"> = Faker\</w:t>
+      </w:r>
       <w:r>
         <w:rPr>
           <w:rFonts w:ascii="Arial Narrow" w:eastAsia="Times New Roman" w:hAnsi="Arial Narrow" w:cs="Times New Roman"/>
           <w:color w:val="4EC9B0"/>
           <w:sz w:val="21"/>
           <w:szCs w:val="21"/>
-          <w:lang w:val="fr-FR"/>
         </w:rPr>
         <w:t>Factory</w:t>
       </w:r>
-      <w:proofErr w:type="spellEnd"/>
+      <w:r>
+        <w:rPr>
+          <w:rFonts w:ascii="Arial Narrow" w:eastAsia="Times New Roman" w:hAnsi="Arial Narrow" w:cs="Times New Roman"/>
+          <w:color w:val="D4D4D4"/>
+          <w:sz w:val="21"/>
+          <w:szCs w:val="21"/>
+        </w:rPr>
+        <w:t>:</w:t>
+      </w:r>
       <w:proofErr w:type="gramStart"/>
       <w:r>
         <w:rPr>
@@ -1366,22 +1332,18 @@
           <w:color w:val="D4D4D4"/>
           <w:sz w:val="21"/>
           <w:szCs w:val="21"/>
-          <w:lang w:val="fr-FR"/>
-        </w:rPr>
-        <w:t>::</w:t>
-      </w:r>
-      <w:proofErr w:type="spellStart"/>
+        </w:rPr>
+        <w:t>:</w:t>
+      </w:r>
       <w:r>
         <w:rPr>
           <w:rFonts w:ascii="Arial Narrow" w:eastAsia="Times New Roman" w:hAnsi="Arial Narrow" w:cs="Times New Roman"/>
           <w:color w:val="DCDCAA"/>
           <w:sz w:val="21"/>
           <w:szCs w:val="21"/>
-          <w:lang w:val="fr-FR"/>
         </w:rPr>
         <w:t>create</w:t>
       </w:r>
-      <w:proofErr w:type="spellEnd"/>
       <w:proofErr w:type="gramEnd"/>
       <w:r>
         <w:rPr>
@@ -1389,7 +1351,6 @@
           <w:color w:val="D4D4D4"/>
           <w:sz w:val="21"/>
           <w:szCs w:val="21"/>
-          <w:lang w:val="fr-FR"/>
         </w:rPr>
         <w:t>();</w:t>
       </w:r>
@@ -1403,7 +1364,6 @@
           <w:color w:val="D4D4D4"/>
           <w:sz w:val="21"/>
           <w:szCs w:val="21"/>
-          <w:lang w:val="fr-FR"/>
         </w:rPr>
       </w:pPr>
     </w:p>
@@ -1424,7 +1384,6 @@
           <w:color w:val="D4D4D4"/>
           <w:sz w:val="21"/>
           <w:szCs w:val="21"/>
-          <w:lang w:val="fr-FR"/>
         </w:rPr>
         <w:t xml:space="preserve">        </w:t>
       </w:r>
@@ -2704,14 +2663,12 @@
         <w:pStyle w:val="NoSpacing"/>
         <w:rPr>
           <w:rFonts w:ascii="Arial Narrow" w:hAnsi="Arial Narrow"/>
-          <w:lang w:val="fr-FR"/>
         </w:rPr>
       </w:pPr>
       <w:proofErr w:type="gramStart"/>
       <w:r>
         <w:rPr>
           <w:rFonts w:ascii="Arial Narrow" w:hAnsi="Arial Narrow"/>
-          <w:lang w:val="fr-FR"/>
         </w:rPr>
         <w:t>installer</w:t>
       </w:r>
@@ -2719,32 +2676,20 @@
       <w:r>
         <w:rPr>
           <w:rFonts w:ascii="Arial Narrow" w:hAnsi="Arial Narrow"/>
-          <w:lang w:val="fr-FR"/>
-        </w:rPr>
-        <w:t xml:space="preserve"> </w:t>
-      </w:r>
-      <w:proofErr w:type="spellStart"/>
-      <w:r>
-        <w:rPr>
-          <w:rFonts w:ascii="Arial Narrow" w:hAnsi="Arial Narrow"/>
-          <w:lang w:val="fr-FR"/>
-        </w:rPr>
-        <w:t>faker</w:t>
-      </w:r>
-      <w:proofErr w:type="spellEnd"/>
-    </w:p>
-    <w:p>
-      <w:pPr>
-        <w:pStyle w:val="NoSpacing"/>
-        <w:rPr>
-          <w:rFonts w:ascii="Arial Narrow" w:hAnsi="Arial Narrow"/>
-          <w:lang w:val="fr-FR"/>
-        </w:rPr>
-      </w:pPr>
-      <w:r>
-        <w:rPr>
-          <w:rFonts w:ascii="Arial Narrow" w:hAnsi="Arial Narrow"/>
-          <w:lang w:val="fr-FR"/>
+        </w:rPr>
+        <w:t xml:space="preserve"> faker</w:t>
+      </w:r>
+    </w:p>
+    <w:p>
+      <w:pPr>
+        <w:pStyle w:val="NoSpacing"/>
+        <w:rPr>
+          <w:rFonts w:ascii="Arial Narrow" w:hAnsi="Arial Narrow"/>
+        </w:rPr>
+      </w:pPr>
+      <w:r>
+        <w:rPr>
+          <w:rFonts w:ascii="Arial Narrow" w:hAnsi="Arial Narrow"/>
         </w:rPr>
         <w:tab/>
       </w:r>
@@ -2752,7 +2697,6 @@
       <w:r>
         <w:rPr>
           <w:rFonts w:ascii="Arial Narrow" w:hAnsi="Arial Narrow"/>
-          <w:lang w:val="fr-FR"/>
         </w:rPr>
         <w:t>composer</w:t>
       </w:r>
@@ -2760,31 +2704,13 @@
       <w:r>
         <w:rPr>
           <w:rFonts w:ascii="Arial Narrow" w:hAnsi="Arial Narrow"/>
-          <w:lang w:val="fr-FR"/>
-        </w:rPr>
-        <w:t xml:space="preserve"> </w:t>
-      </w:r>
-      <w:proofErr w:type="spellStart"/>
-      <w:r>
-        <w:rPr>
-          <w:rFonts w:ascii="Arial Narrow" w:hAnsi="Arial Narrow"/>
-          <w:lang w:val="fr-FR"/>
-        </w:rPr>
-        <w:t>require</w:t>
-      </w:r>
-      <w:proofErr w:type="spellEnd"/>
-      <w:r>
-        <w:rPr>
-          <w:rFonts w:ascii="Arial Narrow" w:hAnsi="Arial Narrow"/>
-          <w:lang w:val="fr-FR"/>
-        </w:rPr>
-        <w:t xml:space="preserve"> </w:t>
-      </w:r>
-      <w:proofErr w:type="spellStart"/>
-      <w:r>
-        <w:rPr>
-          <w:rFonts w:ascii="Arial Narrow" w:hAnsi="Arial Narrow"/>
-          <w:lang w:val="fr-FR"/>
+        </w:rPr>
+        <w:t xml:space="preserve"> require </w:t>
+      </w:r>
+      <w:proofErr w:type="spellStart"/>
+      <w:r>
+        <w:rPr>
+          <w:rFonts w:ascii="Arial Narrow" w:hAnsi="Arial Narrow"/>
         </w:rPr>
         <w:t>fzaninotto</w:t>
       </w:r>
@@ -2792,35 +2718,23 @@
       <w:r>
         <w:rPr>
           <w:rFonts w:ascii="Arial Narrow" w:hAnsi="Arial Narrow"/>
-          <w:lang w:val="fr-FR"/>
-        </w:rPr>
-        <w:t>/</w:t>
-      </w:r>
-      <w:proofErr w:type="spellStart"/>
-      <w:r>
-        <w:rPr>
-          <w:rFonts w:ascii="Arial Narrow" w:hAnsi="Arial Narrow"/>
-          <w:lang w:val="fr-FR"/>
-        </w:rPr>
-        <w:t>faker</w:t>
-      </w:r>
-      <w:proofErr w:type="spellEnd"/>
-    </w:p>
-    <w:p>
-      <w:pPr>
-        <w:pStyle w:val="NoSpacing"/>
-        <w:rPr>
-          <w:rFonts w:ascii="Arial Narrow" w:hAnsi="Arial Narrow"/>
-          <w:lang w:val="fr-FR"/>
-        </w:rPr>
-      </w:pPr>
-    </w:p>
-    <w:p>
-      <w:pPr>
-        <w:pStyle w:val="NoSpacing"/>
-        <w:rPr>
-          <w:rFonts w:ascii="Arial Narrow" w:hAnsi="Arial Narrow"/>
-          <w:lang w:val="fr-FR"/>
+        </w:rPr>
+        <w:t>/faker</w:t>
+      </w:r>
+    </w:p>
+    <w:p>
+      <w:pPr>
+        <w:pStyle w:val="NoSpacing"/>
+        <w:rPr>
+          <w:rFonts w:ascii="Arial Narrow" w:hAnsi="Arial Narrow"/>
+        </w:rPr>
+      </w:pPr>
+    </w:p>
+    <w:p>
+      <w:pPr>
+        <w:pStyle w:val="NoSpacing"/>
+        <w:rPr>
+          <w:rFonts w:ascii="Arial Narrow" w:hAnsi="Arial Narrow"/>
         </w:rPr>
       </w:pPr>
     </w:p>
@@ -8553,8 +8467,6 @@
           </wp:inline>
         </w:drawing>
       </w:r>
-      <w:bookmarkStart w:id="0" w:name="_GoBack"/>
-      <w:bookmarkEnd w:id="0"/>
     </w:p>
     <w:p>
       <w:pPr>
@@ -8684,6 +8596,1541 @@
           </wp:inline>
         </w:drawing>
       </w:r>
+    </w:p>
+    <w:p>
+      <w:pPr>
+        <w:rPr>
+          <w:lang w:val="fr-FR"/>
+        </w:rPr>
+      </w:pPr>
+      <w:r>
+        <w:rPr>
+          <w:lang w:val="fr-FR"/>
+        </w:rPr>
+        <w:br w:type="page"/>
+      </w:r>
+    </w:p>
+    <w:p>
+      <w:pPr>
+        <w:pStyle w:val="NoSpacing"/>
+      </w:pPr>
+      <w:r>
+        <w:rPr>
+          <w:highlight w:val="cyan"/>
+        </w:rPr>
+        <w:lastRenderedPageBreak/>
+        <w:t xml:space="preserve">Sur le </w:t>
+      </w:r>
+      <w:proofErr w:type="spellStart"/>
+      <w:r>
+        <w:rPr>
+          <w:highlight w:val="cyan"/>
+        </w:rPr>
+        <w:t>projet</w:t>
+      </w:r>
+      <w:proofErr w:type="spellEnd"/>
+      <w:r>
+        <w:rPr>
+          <w:highlight w:val="cyan"/>
+        </w:rPr>
+        <w:t xml:space="preserve"> « </w:t>
+      </w:r>
+      <w:proofErr w:type="spellStart"/>
+      <w:r>
+        <w:rPr>
+          <w:highlight w:val="cyan"/>
+        </w:rPr>
+        <w:t>Zines</w:t>
+      </w:r>
+      <w:proofErr w:type="spellEnd"/>
+      <w:r>
+        <w:rPr>
+          <w:highlight w:val="cyan"/>
+        </w:rPr>
+        <w:t xml:space="preserve"> », </w:t>
+      </w:r>
+      <w:proofErr w:type="spellStart"/>
+      <w:r>
+        <w:rPr>
+          <w:highlight w:val="cyan"/>
+        </w:rPr>
+        <w:t>ajouter</w:t>
+      </w:r>
+      <w:proofErr w:type="spellEnd"/>
+      <w:r>
+        <w:rPr>
+          <w:highlight w:val="cyan"/>
+        </w:rPr>
+        <w:t xml:space="preserve"> </w:t>
+      </w:r>
+      <w:proofErr w:type="spellStart"/>
+      <w:r>
+        <w:rPr>
+          <w:highlight w:val="cyan"/>
+        </w:rPr>
+        <w:t>deux</w:t>
+      </w:r>
+      <w:proofErr w:type="spellEnd"/>
+      <w:r>
+        <w:rPr>
+          <w:highlight w:val="cyan"/>
+        </w:rPr>
+        <w:t xml:space="preserve"> nouveaux champs </w:t>
+      </w:r>
+      <w:proofErr w:type="spellStart"/>
+      <w:r>
+        <w:rPr>
+          <w:highlight w:val="cyan"/>
+        </w:rPr>
+        <w:t>sur</w:t>
+      </w:r>
+      <w:proofErr w:type="spellEnd"/>
+      <w:r>
+        <w:rPr>
+          <w:highlight w:val="cyan"/>
+        </w:rPr>
+        <w:t xml:space="preserve"> </w:t>
+      </w:r>
+      <w:proofErr w:type="spellStart"/>
+      <w:r>
+        <w:rPr>
+          <w:highlight w:val="cyan"/>
+        </w:rPr>
+        <w:t>l’entité</w:t>
+      </w:r>
+      <w:proofErr w:type="spellEnd"/>
+      <w:r>
+        <w:rPr>
+          <w:highlight w:val="cyan"/>
+        </w:rPr>
+        <w:t xml:space="preserve"> « Magazine </w:t>
+      </w:r>
+      <w:proofErr w:type="gramStart"/>
+      <w:r>
+        <w:rPr>
+          <w:highlight w:val="cyan"/>
+        </w:rPr>
+        <w:t>» :</w:t>
+      </w:r>
+      <w:proofErr w:type="gramEnd"/>
+      <w:r>
+        <w:rPr>
+          <w:highlight w:val="cyan"/>
+        </w:rPr>
+        <w:t xml:space="preserve"> description et cover.  </w:t>
+      </w:r>
+      <w:proofErr w:type="spellStart"/>
+      <w:r>
+        <w:rPr>
+          <w:highlight w:val="cyan"/>
+        </w:rPr>
+        <w:t>Installez</w:t>
+      </w:r>
+      <w:proofErr w:type="spellEnd"/>
+      <w:r>
+        <w:rPr>
+          <w:highlight w:val="cyan"/>
+        </w:rPr>
+        <w:t xml:space="preserve"> le bundle « </w:t>
+      </w:r>
+      <w:proofErr w:type="spellStart"/>
+      <w:r>
+        <w:rPr>
+          <w:highlight w:val="cyan"/>
+        </w:rPr>
+        <w:t>Vichuploader</w:t>
+      </w:r>
+      <w:proofErr w:type="spellEnd"/>
+      <w:r>
+        <w:rPr>
+          <w:highlight w:val="cyan"/>
+        </w:rPr>
+        <w:t xml:space="preserve"> » </w:t>
+      </w:r>
+      <w:proofErr w:type="gramStart"/>
+      <w:r>
+        <w:rPr>
+          <w:highlight w:val="cyan"/>
+        </w:rPr>
+        <w:t>et</w:t>
+      </w:r>
+      <w:proofErr w:type="gramEnd"/>
+      <w:r>
+        <w:rPr>
+          <w:highlight w:val="cyan"/>
+        </w:rPr>
+        <w:t xml:space="preserve"> modifier le </w:t>
+      </w:r>
+      <w:proofErr w:type="spellStart"/>
+      <w:r>
+        <w:rPr>
+          <w:highlight w:val="cyan"/>
+        </w:rPr>
+        <w:t>formulaire</w:t>
+      </w:r>
+      <w:proofErr w:type="spellEnd"/>
+      <w:r>
+        <w:rPr>
+          <w:highlight w:val="cyan"/>
+        </w:rPr>
+        <w:t xml:space="preserve"> </w:t>
+      </w:r>
+      <w:proofErr w:type="spellStart"/>
+      <w:r>
+        <w:rPr>
+          <w:highlight w:val="cyan"/>
+        </w:rPr>
+        <w:t>d’ajout</w:t>
+      </w:r>
+      <w:proofErr w:type="spellEnd"/>
+      <w:r>
+        <w:rPr>
+          <w:highlight w:val="cyan"/>
+        </w:rPr>
+        <w:t xml:space="preserve"> et </w:t>
+      </w:r>
+      <w:proofErr w:type="spellStart"/>
+      <w:r>
+        <w:rPr>
+          <w:highlight w:val="cyan"/>
+        </w:rPr>
+        <w:t>d’édition</w:t>
+      </w:r>
+      <w:proofErr w:type="spellEnd"/>
+      <w:r>
+        <w:rPr>
+          <w:highlight w:val="cyan"/>
+        </w:rPr>
+        <w:t xml:space="preserve"> des magazines </w:t>
+      </w:r>
+      <w:proofErr w:type="spellStart"/>
+      <w:r>
+        <w:rPr>
+          <w:highlight w:val="cyan"/>
+        </w:rPr>
+        <w:t>afin</w:t>
+      </w:r>
+      <w:proofErr w:type="spellEnd"/>
+      <w:r>
+        <w:rPr>
+          <w:highlight w:val="cyan"/>
+        </w:rPr>
+        <w:t xml:space="preserve"> de </w:t>
+      </w:r>
+      <w:proofErr w:type="spellStart"/>
+      <w:r>
+        <w:rPr>
+          <w:highlight w:val="cyan"/>
+        </w:rPr>
+        <w:t>pouvoir</w:t>
+      </w:r>
+      <w:proofErr w:type="spellEnd"/>
+      <w:r>
+        <w:rPr>
+          <w:highlight w:val="cyan"/>
+        </w:rPr>
+        <w:t xml:space="preserve"> </w:t>
+      </w:r>
+      <w:proofErr w:type="spellStart"/>
+      <w:r>
+        <w:rPr>
+          <w:highlight w:val="cyan"/>
+        </w:rPr>
+        <w:t>ajouter</w:t>
+      </w:r>
+      <w:proofErr w:type="spellEnd"/>
+      <w:r>
+        <w:rPr>
+          <w:highlight w:val="cyan"/>
+        </w:rPr>
+        <w:t xml:space="preserve"> </w:t>
+      </w:r>
+      <w:proofErr w:type="spellStart"/>
+      <w:r>
+        <w:rPr>
+          <w:highlight w:val="cyan"/>
+        </w:rPr>
+        <w:t>une</w:t>
+      </w:r>
+      <w:proofErr w:type="spellEnd"/>
+      <w:r>
+        <w:rPr>
+          <w:highlight w:val="cyan"/>
+        </w:rPr>
+        <w:t xml:space="preserve"> description et </w:t>
+      </w:r>
+      <w:proofErr w:type="spellStart"/>
+      <w:r>
+        <w:rPr>
+          <w:highlight w:val="cyan"/>
+        </w:rPr>
+        <w:t>une</w:t>
+      </w:r>
+      <w:proofErr w:type="spellEnd"/>
+      <w:r>
+        <w:rPr>
+          <w:highlight w:val="cyan"/>
+        </w:rPr>
+        <w:t xml:space="preserve"> image. </w:t>
+      </w:r>
+      <w:proofErr w:type="spellStart"/>
+      <w:proofErr w:type="gramStart"/>
+      <w:r>
+        <w:rPr>
+          <w:highlight w:val="cyan"/>
+        </w:rPr>
+        <w:t>L’image</w:t>
+      </w:r>
+      <w:proofErr w:type="spellEnd"/>
+      <w:r>
+        <w:rPr>
+          <w:highlight w:val="cyan"/>
+        </w:rPr>
+        <w:t xml:space="preserve"> </w:t>
+      </w:r>
+      <w:proofErr w:type="spellStart"/>
+      <w:r>
+        <w:rPr>
+          <w:highlight w:val="cyan"/>
+        </w:rPr>
+        <w:t>n’est</w:t>
+      </w:r>
+      <w:proofErr w:type="spellEnd"/>
+      <w:r>
+        <w:rPr>
+          <w:highlight w:val="cyan"/>
+        </w:rPr>
+        <w:t xml:space="preserve"> pas </w:t>
+      </w:r>
+      <w:proofErr w:type="spellStart"/>
+      <w:r>
+        <w:rPr>
+          <w:highlight w:val="cyan"/>
+        </w:rPr>
+        <w:t>obligatoire</w:t>
+      </w:r>
+      <w:proofErr w:type="spellEnd"/>
+      <w:r>
+        <w:rPr>
+          <w:highlight w:val="cyan"/>
+        </w:rPr>
+        <w:t xml:space="preserve">, </w:t>
+      </w:r>
+      <w:proofErr w:type="spellStart"/>
+      <w:r>
+        <w:rPr>
+          <w:highlight w:val="cyan"/>
+        </w:rPr>
+        <w:t>mais</w:t>
+      </w:r>
+      <w:proofErr w:type="spellEnd"/>
+      <w:r>
+        <w:rPr>
+          <w:highlight w:val="cyan"/>
+        </w:rPr>
+        <w:t xml:space="preserve"> </w:t>
+      </w:r>
+      <w:proofErr w:type="spellStart"/>
+      <w:r>
+        <w:rPr>
+          <w:highlight w:val="cyan"/>
+        </w:rPr>
+        <w:t>si</w:t>
+      </w:r>
+      <w:proofErr w:type="spellEnd"/>
+      <w:r>
+        <w:rPr>
+          <w:highlight w:val="cyan"/>
+        </w:rPr>
+        <w:t xml:space="preserve"> </w:t>
+      </w:r>
+      <w:proofErr w:type="spellStart"/>
+      <w:r>
+        <w:rPr>
+          <w:highlight w:val="cyan"/>
+        </w:rPr>
+        <w:t>celle</w:t>
+      </w:r>
+      <w:proofErr w:type="spellEnd"/>
+      <w:r>
+        <w:rPr>
+          <w:highlight w:val="cyan"/>
+        </w:rPr>
+        <w:t xml:space="preserve">-ci </w:t>
+      </w:r>
+      <w:proofErr w:type="spellStart"/>
+      <w:r>
+        <w:rPr>
+          <w:highlight w:val="cyan"/>
+        </w:rPr>
+        <w:t>existe</w:t>
+      </w:r>
+      <w:proofErr w:type="spellEnd"/>
+      <w:r>
+        <w:rPr>
+          <w:highlight w:val="cyan"/>
+        </w:rPr>
+        <w:t xml:space="preserve">, </w:t>
+      </w:r>
+      <w:proofErr w:type="spellStart"/>
+      <w:r>
+        <w:rPr>
+          <w:highlight w:val="cyan"/>
+        </w:rPr>
+        <w:t>pensez</w:t>
+      </w:r>
+      <w:proofErr w:type="spellEnd"/>
+      <w:r>
+        <w:rPr>
+          <w:highlight w:val="cyan"/>
+        </w:rPr>
+        <w:t xml:space="preserve"> à </w:t>
+      </w:r>
+      <w:proofErr w:type="spellStart"/>
+      <w:r>
+        <w:rPr>
+          <w:highlight w:val="cyan"/>
+        </w:rPr>
+        <w:t>l’afficher</w:t>
+      </w:r>
+      <w:proofErr w:type="spellEnd"/>
+      <w:r>
+        <w:rPr>
+          <w:highlight w:val="cyan"/>
+        </w:rPr>
+        <w:t xml:space="preserve"> en miniature </w:t>
+      </w:r>
+      <w:proofErr w:type="spellStart"/>
+      <w:r>
+        <w:rPr>
+          <w:highlight w:val="cyan"/>
+        </w:rPr>
+        <w:t>dans</w:t>
+      </w:r>
+      <w:proofErr w:type="spellEnd"/>
+      <w:r>
+        <w:rPr>
+          <w:highlight w:val="cyan"/>
+        </w:rPr>
+        <w:t xml:space="preserve"> le tableau des articles ;).</w:t>
+      </w:r>
+      <w:proofErr w:type="gramEnd"/>
+      <w:r>
+        <w:rPr>
+          <w:highlight w:val="cyan"/>
+        </w:rPr>
+        <w:t xml:space="preserve"> </w:t>
+      </w:r>
+      <w:proofErr w:type="spellStart"/>
+      <w:r>
+        <w:rPr>
+          <w:highlight w:val="cyan"/>
+        </w:rPr>
+        <w:t>Pensez</w:t>
+      </w:r>
+      <w:proofErr w:type="spellEnd"/>
+      <w:r>
+        <w:rPr>
+          <w:highlight w:val="cyan"/>
+        </w:rPr>
+        <w:t xml:space="preserve"> </w:t>
+      </w:r>
+      <w:proofErr w:type="spellStart"/>
+      <w:r>
+        <w:rPr>
+          <w:highlight w:val="cyan"/>
+        </w:rPr>
+        <w:t>aussi</w:t>
+      </w:r>
+      <w:proofErr w:type="spellEnd"/>
+      <w:r>
+        <w:rPr>
+          <w:highlight w:val="cyan"/>
+        </w:rPr>
+        <w:t xml:space="preserve"> à </w:t>
+      </w:r>
+      <w:proofErr w:type="spellStart"/>
+      <w:r>
+        <w:rPr>
+          <w:highlight w:val="cyan"/>
+        </w:rPr>
+        <w:t>paginer</w:t>
+      </w:r>
+      <w:proofErr w:type="spellEnd"/>
+      <w:r>
+        <w:rPr>
+          <w:highlight w:val="cyan"/>
+        </w:rPr>
+        <w:t xml:space="preserve"> la </w:t>
+      </w:r>
+      <w:proofErr w:type="spellStart"/>
+      <w:r>
+        <w:rPr>
+          <w:highlight w:val="cyan"/>
+        </w:rPr>
+        <w:t>liste</w:t>
+      </w:r>
+      <w:proofErr w:type="spellEnd"/>
+      <w:r>
+        <w:rPr>
+          <w:highlight w:val="cyan"/>
+        </w:rPr>
+        <w:t xml:space="preserve"> des magazines </w:t>
+      </w:r>
+      <w:proofErr w:type="gramStart"/>
+      <w:r>
+        <w:rPr>
+          <w:highlight w:val="cyan"/>
+        </w:rPr>
+        <w:t>et</w:t>
+      </w:r>
+      <w:proofErr w:type="gramEnd"/>
+      <w:r>
+        <w:rPr>
+          <w:highlight w:val="cyan"/>
+        </w:rPr>
+        <w:t xml:space="preserve"> des </w:t>
+      </w:r>
+      <w:proofErr w:type="spellStart"/>
+      <w:r>
+        <w:rPr>
+          <w:highlight w:val="cyan"/>
+        </w:rPr>
+        <w:t>catégories</w:t>
+      </w:r>
+      <w:proofErr w:type="spellEnd"/>
+      <w:r>
+        <w:rPr>
+          <w:highlight w:val="cyan"/>
+        </w:rPr>
+        <w:t>.</w:t>
+      </w:r>
+    </w:p>
+    <w:p>
+      <w:pPr>
+        <w:rPr>
+          <w:lang w:val="fr-FR"/>
+        </w:rPr>
+      </w:pPr>
+    </w:p>
+    <w:p>
+      <w:r>
+        <w:t>Pagination</w:t>
+      </w:r>
+    </w:p>
+    <w:p>
+      <w:pPr>
+        <w:rPr>
+          <w:rFonts w:ascii="Courier New" w:eastAsia="Times New Roman" w:hAnsi="Courier New" w:cs="Courier New"/>
+          <w:sz w:val="20"/>
+          <w:szCs w:val="20"/>
+        </w:rPr>
+      </w:pPr>
+      <w:proofErr w:type="gramStart"/>
+      <w:r>
+        <w:rPr>
+          <w:rFonts w:ascii="Courier New" w:eastAsia="Times New Roman" w:hAnsi="Courier New" w:cs="Courier New"/>
+          <w:sz w:val="20"/>
+          <w:szCs w:val="20"/>
+        </w:rPr>
+        <w:t>composer</w:t>
+      </w:r>
+      <w:proofErr w:type="gramEnd"/>
+      <w:r>
+        <w:rPr>
+          <w:rFonts w:ascii="Courier New" w:eastAsia="Times New Roman" w:hAnsi="Courier New" w:cs="Courier New"/>
+          <w:sz w:val="20"/>
+          <w:szCs w:val="20"/>
+        </w:rPr>
+        <w:t xml:space="preserve"> require </w:t>
+      </w:r>
+      <w:proofErr w:type="spellStart"/>
+      <w:r>
+        <w:rPr>
+          <w:rFonts w:ascii="Courier New" w:eastAsia="Times New Roman" w:hAnsi="Courier New" w:cs="Courier New"/>
+          <w:sz w:val="20"/>
+          <w:szCs w:val="20"/>
+        </w:rPr>
+        <w:t>knplabs</w:t>
+      </w:r>
+      <w:proofErr w:type="spellEnd"/>
+      <w:r>
+        <w:rPr>
+          <w:rFonts w:ascii="Courier New" w:eastAsia="Times New Roman" w:hAnsi="Courier New" w:cs="Courier New"/>
+          <w:sz w:val="20"/>
+          <w:szCs w:val="20"/>
+        </w:rPr>
+        <w:t>/</w:t>
+      </w:r>
+      <w:proofErr w:type="spellStart"/>
+      <w:r>
+        <w:rPr>
+          <w:rFonts w:ascii="Courier New" w:eastAsia="Times New Roman" w:hAnsi="Courier New" w:cs="Courier New"/>
+          <w:sz w:val="20"/>
+          <w:szCs w:val="20"/>
+        </w:rPr>
+        <w:t>knp</w:t>
+      </w:r>
+      <w:proofErr w:type="spellEnd"/>
+      <w:r>
+        <w:rPr>
+          <w:rFonts w:ascii="Courier New" w:eastAsia="Times New Roman" w:hAnsi="Courier New" w:cs="Courier New"/>
+          <w:sz w:val="20"/>
+          <w:szCs w:val="20"/>
+        </w:rPr>
+        <w:t>-</w:t>
+      </w:r>
+      <w:proofErr w:type="spellStart"/>
+      <w:r>
+        <w:rPr>
+          <w:rFonts w:ascii="Courier New" w:eastAsia="Times New Roman" w:hAnsi="Courier New" w:cs="Courier New"/>
+          <w:sz w:val="20"/>
+          <w:szCs w:val="20"/>
+        </w:rPr>
+        <w:t>paginator</w:t>
+      </w:r>
+      <w:proofErr w:type="spellEnd"/>
+      <w:r>
+        <w:rPr>
+          <w:rFonts w:ascii="Courier New" w:eastAsia="Times New Roman" w:hAnsi="Courier New" w:cs="Courier New"/>
+          <w:sz w:val="20"/>
+          <w:szCs w:val="20"/>
+        </w:rPr>
+        <w:t>-bundle</w:t>
+      </w:r>
+    </w:p>
+    <w:p>
+      <w:pPr>
+        <w:rPr>
+          <w:lang w:val="fr-FR"/>
+        </w:rPr>
+      </w:pPr>
+      <w:r>
+        <w:rPr>
+          <w:lang w:val="fr-FR"/>
+        </w:rPr>
+        <w:t xml:space="preserve">Création la page </w:t>
+      </w:r>
+      <w:proofErr w:type="spellStart"/>
+      <w:r>
+        <w:rPr>
+          <w:lang w:val="fr-FR"/>
+        </w:rPr>
+        <w:t>knp_paginator.yaml</w:t>
+      </w:r>
+      <w:proofErr w:type="spellEnd"/>
+      <w:r>
+        <w:rPr>
+          <w:lang w:val="fr-FR"/>
+        </w:rPr>
+        <w:t xml:space="preserve"> dans le config\package</w:t>
+      </w:r>
+    </w:p>
+    <w:p>
+      <w:pPr>
+        <w:rPr>
+          <w:lang w:val="fr-FR"/>
+        </w:rPr>
+      </w:pPr>
+      <w:r>
+        <w:rPr>
+          <w:noProof/>
+        </w:rPr>
+        <w:drawing>
+          <wp:inline distT="0" distB="0" distL="0" distR="0" wp14:anchorId="4C711C55" wp14:editId="2A58D3CE">
+            <wp:extent cx="2400300" cy="2105025"/>
+            <wp:effectExtent l="0" t="0" r="0" b="9525"/>
+            <wp:docPr id="13" name="Picture 13"/>
+            <wp:cNvGraphicFramePr>
+              <a:graphicFrameLocks xmlns:a="http://schemas.openxmlformats.org/drawingml/2006/main" noChangeAspect="1"/>
+            </wp:cNvGraphicFramePr>
+            <a:graphic xmlns:a="http://schemas.openxmlformats.org/drawingml/2006/main">
+              <a:graphicData uri="http://schemas.openxmlformats.org/drawingml/2006/picture">
+                <pic:pic xmlns:pic="http://schemas.openxmlformats.org/drawingml/2006/picture">
+                  <pic:nvPicPr>
+                    <pic:cNvPr id="0" name=""/>
+                    <pic:cNvPicPr/>
+                  </pic:nvPicPr>
+                  <pic:blipFill>
+                    <a:blip r:embed="rId25"/>
+                    <a:stretch>
+                      <a:fillRect/>
+                    </a:stretch>
+                  </pic:blipFill>
+                  <pic:spPr>
+                    <a:xfrm>
+                      <a:off x="0" y="0"/>
+                      <a:ext cx="2400300" cy="2105025"/>
+                    </a:xfrm>
+                    <a:prstGeom prst="rect">
+                      <a:avLst/>
+                    </a:prstGeom>
+                  </pic:spPr>
+                </pic:pic>
+              </a:graphicData>
+            </a:graphic>
+          </wp:inline>
+        </w:drawing>
+      </w:r>
+      <w:r>
+        <w:rPr>
+          <w:noProof/>
+        </w:rPr>
+        <w:drawing>
+          <wp:inline distT="0" distB="0" distL="0" distR="0" wp14:anchorId="43631F0C" wp14:editId="4CAAF004">
+            <wp:extent cx="5972810" cy="2152650"/>
+            <wp:effectExtent l="0" t="0" r="8890" b="0"/>
+            <wp:docPr id="18" name="Picture 18"/>
+            <wp:cNvGraphicFramePr>
+              <a:graphicFrameLocks xmlns:a="http://schemas.openxmlformats.org/drawingml/2006/main" noChangeAspect="1"/>
+            </wp:cNvGraphicFramePr>
+            <a:graphic xmlns:a="http://schemas.openxmlformats.org/drawingml/2006/main">
+              <a:graphicData uri="http://schemas.openxmlformats.org/drawingml/2006/picture">
+                <pic:pic xmlns:pic="http://schemas.openxmlformats.org/drawingml/2006/picture">
+                  <pic:nvPicPr>
+                    <pic:cNvPr id="0" name=""/>
+                    <pic:cNvPicPr/>
+                  </pic:nvPicPr>
+                  <pic:blipFill>
+                    <a:blip r:embed="rId26"/>
+                    <a:stretch>
+                      <a:fillRect/>
+                    </a:stretch>
+                  </pic:blipFill>
+                  <pic:spPr>
+                    <a:xfrm>
+                      <a:off x="0" y="0"/>
+                      <a:ext cx="5972810" cy="2152650"/>
+                    </a:xfrm>
+                    <a:prstGeom prst="rect">
+                      <a:avLst/>
+                    </a:prstGeom>
+                  </pic:spPr>
+                </pic:pic>
+              </a:graphicData>
+            </a:graphic>
+          </wp:inline>
+        </w:drawing>
+      </w:r>
+    </w:p>
+    <w:p>
+      <w:pPr>
+        <w:rPr>
+          <w:lang w:val="fr-FR"/>
+        </w:rPr>
+      </w:pPr>
+      <w:r>
+        <w:rPr>
+          <w:noProof/>
+        </w:rPr>
+        <w:lastRenderedPageBreak/>
+        <w:drawing>
+          <wp:inline distT="0" distB="0" distL="0" distR="0" wp14:anchorId="20DD240D" wp14:editId="5EBCC4E9">
+            <wp:extent cx="5372100" cy="3105150"/>
+            <wp:effectExtent l="0" t="0" r="0" b="0"/>
+            <wp:docPr id="22" name="Picture 22"/>
+            <wp:cNvGraphicFramePr>
+              <a:graphicFrameLocks xmlns:a="http://schemas.openxmlformats.org/drawingml/2006/main" noChangeAspect="1"/>
+            </wp:cNvGraphicFramePr>
+            <a:graphic xmlns:a="http://schemas.openxmlformats.org/drawingml/2006/main">
+              <a:graphicData uri="http://schemas.openxmlformats.org/drawingml/2006/picture">
+                <pic:pic xmlns:pic="http://schemas.openxmlformats.org/drawingml/2006/picture">
+                  <pic:nvPicPr>
+                    <pic:cNvPr id="0" name=""/>
+                    <pic:cNvPicPr/>
+                  </pic:nvPicPr>
+                  <pic:blipFill>
+                    <a:blip r:embed="rId27"/>
+                    <a:stretch>
+                      <a:fillRect/>
+                    </a:stretch>
+                  </pic:blipFill>
+                  <pic:spPr>
+                    <a:xfrm>
+                      <a:off x="0" y="0"/>
+                      <a:ext cx="5372100" cy="3105150"/>
+                    </a:xfrm>
+                    <a:prstGeom prst="rect">
+                      <a:avLst/>
+                    </a:prstGeom>
+                  </pic:spPr>
+                </pic:pic>
+              </a:graphicData>
+            </a:graphic>
+          </wp:inline>
+        </w:drawing>
+      </w:r>
+    </w:p>
+    <w:p>
+      <w:pPr>
+        <w:rPr>
+          <w:lang w:val="fr-FR"/>
+        </w:rPr>
+      </w:pPr>
+    </w:p>
+    <w:p>
+      <w:pPr>
+        <w:rPr>
+          <w:rFonts w:ascii="Arial Narrow" w:hAnsi="Arial Narrow"/>
+          <w:b/>
+        </w:rPr>
+      </w:pPr>
+      <w:r>
+        <w:rPr>
+          <w:rFonts w:ascii="Arial Narrow" w:hAnsi="Arial Narrow"/>
+          <w:b/>
+        </w:rPr>
+        <w:t>Upload</w:t>
+      </w:r>
+    </w:p>
+    <w:p>
+      <w:pPr>
+        <w:rPr>
+          <w:rFonts w:ascii="Arial Narrow" w:hAnsi="Arial Narrow"/>
+        </w:rPr>
+      </w:pPr>
+      <w:r>
+        <w:rPr>
+          <w:rFonts w:ascii="Arial Narrow" w:hAnsi="Arial Narrow"/>
+        </w:rPr>
+        <w:t>Installer bundle</w:t>
+      </w:r>
+    </w:p>
+    <w:p>
+      <w:pPr>
+        <w:rPr>
+          <w:rFonts w:ascii="Arial Narrow" w:hAnsi="Arial Narrow"/>
+        </w:rPr>
+      </w:pPr>
+      <w:r>
+        <w:rPr>
+          <w:rFonts w:ascii="Arial Narrow" w:hAnsi="Arial Narrow"/>
+        </w:rPr>
+        <w:t>https://github.com/dustin10/VichUploaderBundle/blob/master/docs/installation.md</w:t>
+      </w:r>
+    </w:p>
+    <w:p>
+      <w:pPr>
+        <w:pStyle w:val="HTMLPreformatted"/>
+      </w:pPr>
+      <w:proofErr w:type="gramStart"/>
+      <w:r>
+        <w:t>composer</w:t>
+      </w:r>
+      <w:proofErr w:type="gramEnd"/>
+      <w:r>
+        <w:t xml:space="preserve"> require </w:t>
+      </w:r>
+      <w:proofErr w:type="spellStart"/>
+      <w:r>
+        <w:t>vich</w:t>
+      </w:r>
+      <w:proofErr w:type="spellEnd"/>
+      <w:r>
+        <w:t>/</w:t>
+      </w:r>
+      <w:proofErr w:type="spellStart"/>
+      <w:r>
+        <w:t>uploader</w:t>
+      </w:r>
+      <w:proofErr w:type="spellEnd"/>
+      <w:r>
+        <w:t>-bundle</w:t>
+      </w:r>
+    </w:p>
+    <w:p>
+      <w:pPr>
+        <w:rPr>
+          <w:lang w:val="fr-FR"/>
+        </w:rPr>
+      </w:pPr>
+    </w:p>
+    <w:p>
+      <w:pPr>
+        <w:rPr>
+          <w:lang w:val="fr-FR"/>
+        </w:rPr>
+      </w:pPr>
+      <w:r>
+        <w:rPr>
+          <w:noProof/>
+        </w:rPr>
+        <w:lastRenderedPageBreak/>
+        <w:drawing>
+          <wp:inline distT="0" distB="0" distL="0" distR="0" wp14:anchorId="25285669" wp14:editId="1787D39D">
+            <wp:extent cx="4181475" cy="3524250"/>
+            <wp:effectExtent l="0" t="0" r="9525" b="0"/>
+            <wp:docPr id="23" name="Picture 23"/>
+            <wp:cNvGraphicFramePr>
+              <a:graphicFrameLocks xmlns:a="http://schemas.openxmlformats.org/drawingml/2006/main" noChangeAspect="1"/>
+            </wp:cNvGraphicFramePr>
+            <a:graphic xmlns:a="http://schemas.openxmlformats.org/drawingml/2006/main">
+              <a:graphicData uri="http://schemas.openxmlformats.org/drawingml/2006/picture">
+                <pic:pic xmlns:pic="http://schemas.openxmlformats.org/drawingml/2006/picture">
+                  <pic:nvPicPr>
+                    <pic:cNvPr id="0" name=""/>
+                    <pic:cNvPicPr/>
+                  </pic:nvPicPr>
+                  <pic:blipFill>
+                    <a:blip r:embed="rId28"/>
+                    <a:stretch>
+                      <a:fillRect/>
+                    </a:stretch>
+                  </pic:blipFill>
+                  <pic:spPr>
+                    <a:xfrm>
+                      <a:off x="0" y="0"/>
+                      <a:ext cx="4181475" cy="3524250"/>
+                    </a:xfrm>
+                    <a:prstGeom prst="rect">
+                      <a:avLst/>
+                    </a:prstGeom>
+                  </pic:spPr>
+                </pic:pic>
+              </a:graphicData>
+            </a:graphic>
+          </wp:inline>
+        </w:drawing>
+      </w:r>
+    </w:p>
+    <w:p>
+      <w:pPr>
+        <w:rPr>
+          <w:lang w:val="fr-FR"/>
+        </w:rPr>
+      </w:pPr>
+      <w:r>
+        <w:rPr>
+          <w:noProof/>
+        </w:rPr>
+        <w:drawing>
+          <wp:inline distT="0" distB="0" distL="0" distR="0" wp14:anchorId="3C1666BC" wp14:editId="740D6D91">
+            <wp:extent cx="5972810" cy="2378710"/>
+            <wp:effectExtent l="0" t="0" r="8890" b="2540"/>
+            <wp:docPr id="27" name="Picture 27"/>
+            <wp:cNvGraphicFramePr>
+              <a:graphicFrameLocks xmlns:a="http://schemas.openxmlformats.org/drawingml/2006/main" noChangeAspect="1"/>
+            </wp:cNvGraphicFramePr>
+            <a:graphic xmlns:a="http://schemas.openxmlformats.org/drawingml/2006/main">
+              <a:graphicData uri="http://schemas.openxmlformats.org/drawingml/2006/picture">
+                <pic:pic xmlns:pic="http://schemas.openxmlformats.org/drawingml/2006/picture">
+                  <pic:nvPicPr>
+                    <pic:cNvPr id="0" name=""/>
+                    <pic:cNvPicPr/>
+                  </pic:nvPicPr>
+                  <pic:blipFill>
+                    <a:blip r:embed="rId29"/>
+                    <a:stretch>
+                      <a:fillRect/>
+                    </a:stretch>
+                  </pic:blipFill>
+                  <pic:spPr>
+                    <a:xfrm>
+                      <a:off x="0" y="0"/>
+                      <a:ext cx="5972810" cy="2378710"/>
+                    </a:xfrm>
+                    <a:prstGeom prst="rect">
+                      <a:avLst/>
+                    </a:prstGeom>
+                  </pic:spPr>
+                </pic:pic>
+              </a:graphicData>
+            </a:graphic>
+          </wp:inline>
+        </w:drawing>
+      </w:r>
+    </w:p>
+    <w:p>
+      <w:pPr>
+        <w:rPr>
+          <w:lang w:val="fr-FR"/>
+        </w:rPr>
+      </w:pPr>
+      <w:r>
+        <w:rPr>
+          <w:noProof/>
+        </w:rPr>
+        <w:lastRenderedPageBreak/>
+        <w:drawing>
+          <wp:inline distT="0" distB="0" distL="0" distR="0" wp14:anchorId="7881317E" wp14:editId="3D9E8C04">
+            <wp:extent cx="5743575" cy="5324475"/>
+            <wp:effectExtent l="0" t="0" r="9525" b="9525"/>
+            <wp:docPr id="28" name="Picture 28"/>
+            <wp:cNvGraphicFramePr>
+              <a:graphicFrameLocks xmlns:a="http://schemas.openxmlformats.org/drawingml/2006/main" noChangeAspect="1"/>
+            </wp:cNvGraphicFramePr>
+            <a:graphic xmlns:a="http://schemas.openxmlformats.org/drawingml/2006/main">
+              <a:graphicData uri="http://schemas.openxmlformats.org/drawingml/2006/picture">
+                <pic:pic xmlns:pic="http://schemas.openxmlformats.org/drawingml/2006/picture">
+                  <pic:nvPicPr>
+                    <pic:cNvPr id="0" name=""/>
+                    <pic:cNvPicPr/>
+                  </pic:nvPicPr>
+                  <pic:blipFill>
+                    <a:blip r:embed="rId30"/>
+                    <a:stretch>
+                      <a:fillRect/>
+                    </a:stretch>
+                  </pic:blipFill>
+                  <pic:spPr>
+                    <a:xfrm>
+                      <a:off x="0" y="0"/>
+                      <a:ext cx="5743575" cy="5324475"/>
+                    </a:xfrm>
+                    <a:prstGeom prst="rect">
+                      <a:avLst/>
+                    </a:prstGeom>
+                  </pic:spPr>
+                </pic:pic>
+              </a:graphicData>
+            </a:graphic>
+          </wp:inline>
+        </w:drawing>
+      </w:r>
+    </w:p>
+    <w:p>
+      <w:pPr>
+        <w:rPr>
+          <w:lang w:val="fr-FR"/>
+        </w:rPr>
+      </w:pPr>
+      <w:r>
+        <w:rPr>
+          <w:lang w:val="fr-FR"/>
+        </w:rPr>
+        <w:t xml:space="preserve">Ajouter un </w:t>
+      </w:r>
+      <w:proofErr w:type="gramStart"/>
+      <w:r>
+        <w:rPr>
+          <w:lang w:val="fr-FR"/>
+        </w:rPr>
+        <w:t>champs</w:t>
+      </w:r>
+      <w:proofErr w:type="gramEnd"/>
+      <w:r>
+        <w:rPr>
+          <w:lang w:val="fr-FR"/>
+        </w:rPr>
+        <w:t xml:space="preserve"> pour </w:t>
+      </w:r>
+      <w:proofErr w:type="spellStart"/>
+      <w:r>
+        <w:rPr>
+          <w:lang w:val="fr-FR"/>
+        </w:rPr>
+        <w:t>upload</w:t>
+      </w:r>
+      <w:proofErr w:type="spellEnd"/>
+    </w:p>
+    <w:p>
+      <w:pPr>
+        <w:rPr>
+          <w:lang w:val="fr-FR"/>
+        </w:rPr>
+      </w:pPr>
+      <w:r>
+        <w:rPr>
+          <w:noProof/>
+        </w:rPr>
+        <w:lastRenderedPageBreak/>
+        <w:drawing>
+          <wp:inline distT="0" distB="0" distL="0" distR="0" wp14:anchorId="67C95B7E" wp14:editId="06B4AF2C">
+            <wp:extent cx="5972810" cy="4015740"/>
+            <wp:effectExtent l="0" t="0" r="8890" b="3810"/>
+            <wp:docPr id="29" name="Picture 29"/>
+            <wp:cNvGraphicFramePr>
+              <a:graphicFrameLocks xmlns:a="http://schemas.openxmlformats.org/drawingml/2006/main" noChangeAspect="1"/>
+            </wp:cNvGraphicFramePr>
+            <a:graphic xmlns:a="http://schemas.openxmlformats.org/drawingml/2006/main">
+              <a:graphicData uri="http://schemas.openxmlformats.org/drawingml/2006/picture">
+                <pic:pic xmlns:pic="http://schemas.openxmlformats.org/drawingml/2006/picture">
+                  <pic:nvPicPr>
+                    <pic:cNvPr id="0" name=""/>
+                    <pic:cNvPicPr/>
+                  </pic:nvPicPr>
+                  <pic:blipFill>
+                    <a:blip r:embed="rId31"/>
+                    <a:stretch>
+                      <a:fillRect/>
+                    </a:stretch>
+                  </pic:blipFill>
+                  <pic:spPr>
+                    <a:xfrm>
+                      <a:off x="0" y="0"/>
+                      <a:ext cx="5972810" cy="4015740"/>
+                    </a:xfrm>
+                    <a:prstGeom prst="rect">
+                      <a:avLst/>
+                    </a:prstGeom>
+                  </pic:spPr>
+                </pic:pic>
+              </a:graphicData>
+            </a:graphic>
+          </wp:inline>
+        </w:drawing>
+      </w:r>
+    </w:p>
+    <w:p>
+      <w:pPr>
+        <w:rPr>
+          <w:lang w:val="fr-FR"/>
+        </w:rPr>
+      </w:pPr>
+    </w:p>
+    <w:p>
+      <w:pPr>
+        <w:rPr>
+          <w:lang w:val="fr-FR"/>
+        </w:rPr>
+      </w:pPr>
+      <w:r>
+        <w:rPr>
+          <w:lang w:val="fr-FR"/>
+        </w:rPr>
+        <w:t xml:space="preserve">Ajouter au </w:t>
+      </w:r>
+      <w:proofErr w:type="spellStart"/>
+      <w:r>
+        <w:rPr>
+          <w:lang w:val="fr-FR"/>
+        </w:rPr>
+        <w:t>MagazineFormType</w:t>
+      </w:r>
+      <w:proofErr w:type="spellEnd"/>
+    </w:p>
+    <w:p>
+      <w:pPr>
+        <w:rPr>
+          <w:lang w:val="fr-FR"/>
+        </w:rPr>
+      </w:pPr>
+      <w:r>
+        <w:rPr>
+          <w:noProof/>
+        </w:rPr>
+        <w:drawing>
+          <wp:inline distT="0" distB="0" distL="0" distR="0" wp14:anchorId="0A285C05" wp14:editId="062E575C">
+            <wp:extent cx="5972810" cy="2367280"/>
+            <wp:effectExtent l="0" t="0" r="8890" b="0"/>
+            <wp:docPr id="30" name="Picture 30"/>
+            <wp:cNvGraphicFramePr>
+              <a:graphicFrameLocks xmlns:a="http://schemas.openxmlformats.org/drawingml/2006/main" noChangeAspect="1"/>
+            </wp:cNvGraphicFramePr>
+            <a:graphic xmlns:a="http://schemas.openxmlformats.org/drawingml/2006/main">
+              <a:graphicData uri="http://schemas.openxmlformats.org/drawingml/2006/picture">
+                <pic:pic xmlns:pic="http://schemas.openxmlformats.org/drawingml/2006/picture">
+                  <pic:nvPicPr>
+                    <pic:cNvPr id="0" name=""/>
+                    <pic:cNvPicPr/>
+                  </pic:nvPicPr>
+                  <pic:blipFill>
+                    <a:blip r:embed="rId32"/>
+                    <a:stretch>
+                      <a:fillRect/>
+                    </a:stretch>
+                  </pic:blipFill>
+                  <pic:spPr>
+                    <a:xfrm>
+                      <a:off x="0" y="0"/>
+                      <a:ext cx="5972810" cy="2367280"/>
+                    </a:xfrm>
+                    <a:prstGeom prst="rect">
+                      <a:avLst/>
+                    </a:prstGeom>
+                  </pic:spPr>
+                </pic:pic>
+              </a:graphicData>
+            </a:graphic>
+          </wp:inline>
+        </w:drawing>
+      </w:r>
+    </w:p>
+    <w:p>
+      <w:pPr>
+        <w:pStyle w:val="NoSpacing"/>
+        <w:rPr>
+          <w:rFonts w:ascii="Arial Narrow" w:hAnsi="Arial Narrow"/>
+          <w:lang w:val="fr-FR"/>
+        </w:rPr>
+      </w:pPr>
+      <w:proofErr w:type="spellStart"/>
+      <w:proofErr w:type="gramStart"/>
+      <w:r>
+        <w:rPr>
+          <w:rFonts w:ascii="Arial Narrow" w:hAnsi="Arial Narrow"/>
+          <w:lang w:val="fr-FR"/>
+        </w:rPr>
+        <w:t>symfony</w:t>
+      </w:r>
+      <w:proofErr w:type="spellEnd"/>
+      <w:proofErr w:type="gramEnd"/>
+      <w:r>
+        <w:rPr>
+          <w:rFonts w:ascii="Arial Narrow" w:hAnsi="Arial Narrow"/>
+          <w:lang w:val="fr-FR"/>
+        </w:rPr>
+        <w:t xml:space="preserve"> console </w:t>
+      </w:r>
+      <w:proofErr w:type="spellStart"/>
+      <w:r>
+        <w:rPr>
+          <w:rFonts w:ascii="Arial Narrow" w:hAnsi="Arial Narrow"/>
+          <w:lang w:val="fr-FR"/>
+        </w:rPr>
+        <w:t>doctrine:schema:update</w:t>
+      </w:r>
+      <w:proofErr w:type="spellEnd"/>
+      <w:r>
+        <w:rPr>
+          <w:rFonts w:ascii="Arial Narrow" w:hAnsi="Arial Narrow"/>
+          <w:lang w:val="fr-FR"/>
+        </w:rPr>
+        <w:t xml:space="preserve"> </w:t>
+      </w:r>
+      <w:r>
+        <w:rPr>
+          <w:rFonts w:ascii="Arial Narrow" w:hAnsi="Arial Narrow"/>
+          <w:lang w:val="fr-FR"/>
+        </w:rPr>
+        <w:t>--</w:t>
+      </w:r>
+      <w:r>
+        <w:rPr>
+          <w:rFonts w:ascii="Arial Narrow" w:hAnsi="Arial Narrow"/>
+          <w:lang w:val="fr-FR"/>
+        </w:rPr>
+        <w:t>force</w:t>
+      </w:r>
+    </w:p>
+    <w:p>
+      <w:pPr>
+        <w:rPr>
+          <w:lang w:val="fr-FR"/>
+        </w:rPr>
+      </w:pPr>
+      <w:bookmarkStart w:id="0" w:name="_GoBack"/>
+      <w:bookmarkEnd w:id="0"/>
+    </w:p>
+    <w:p>
+      <w:pPr>
+        <w:rPr>
+          <w:lang w:val="fr-FR"/>
+        </w:rPr>
+      </w:pPr>
+      <w:r>
+        <w:rPr>
+          <w:noProof/>
+        </w:rPr>
+        <w:lastRenderedPageBreak/>
+        <w:drawing>
+          <wp:inline distT="0" distB="0" distL="0" distR="0" wp14:anchorId="5E006A70" wp14:editId="51002E1E">
+            <wp:extent cx="5048250" cy="2628900"/>
+            <wp:effectExtent l="0" t="0" r="0" b="0"/>
+            <wp:docPr id="36" name="Picture 36"/>
+            <wp:cNvGraphicFramePr>
+              <a:graphicFrameLocks xmlns:a="http://schemas.openxmlformats.org/drawingml/2006/main" noChangeAspect="1"/>
+            </wp:cNvGraphicFramePr>
+            <a:graphic xmlns:a="http://schemas.openxmlformats.org/drawingml/2006/main">
+              <a:graphicData uri="http://schemas.openxmlformats.org/drawingml/2006/picture">
+                <pic:pic xmlns:pic="http://schemas.openxmlformats.org/drawingml/2006/picture">
+                  <pic:nvPicPr>
+                    <pic:cNvPr id="0" name=""/>
+                    <pic:cNvPicPr/>
+                  </pic:nvPicPr>
+                  <pic:blipFill>
+                    <a:blip r:embed="rId33"/>
+                    <a:stretch>
+                      <a:fillRect/>
+                    </a:stretch>
+                  </pic:blipFill>
+                  <pic:spPr>
+                    <a:xfrm>
+                      <a:off x="0" y="0"/>
+                      <a:ext cx="5048250" cy="2628900"/>
+                    </a:xfrm>
+                    <a:prstGeom prst="rect">
+                      <a:avLst/>
+                    </a:prstGeom>
+                  </pic:spPr>
+                </pic:pic>
+              </a:graphicData>
+            </a:graphic>
+          </wp:inline>
+        </w:drawing>
+      </w:r>
+    </w:p>
+    <w:p>
+      <w:pPr>
+        <w:rPr>
+          <w:lang w:val="fr-FR"/>
+        </w:rPr>
+      </w:pPr>
+      <w:proofErr w:type="spellStart"/>
+      <w:r>
+        <w:rPr>
+          <w:lang w:val="fr-FR"/>
+        </w:rPr>
+        <w:t>Magazine.php</w:t>
+      </w:r>
+      <w:proofErr w:type="spellEnd"/>
+    </w:p>
+    <w:p>
+      <w:pPr>
+        <w:rPr>
+          <w:lang w:val="fr-FR"/>
+        </w:rPr>
+      </w:pPr>
+      <w:r>
+        <w:rPr>
+          <w:noProof/>
+        </w:rPr>
+        <w:drawing>
+          <wp:inline distT="0" distB="0" distL="0" distR="0" wp14:anchorId="454349F8" wp14:editId="1CA8E0A6">
+            <wp:extent cx="5972810" cy="3440430"/>
+            <wp:effectExtent l="0" t="0" r="8890" b="7620"/>
+            <wp:docPr id="31" name="Picture 31"/>
+            <wp:cNvGraphicFramePr>
+              <a:graphicFrameLocks xmlns:a="http://schemas.openxmlformats.org/drawingml/2006/main" noChangeAspect="1"/>
+            </wp:cNvGraphicFramePr>
+            <a:graphic xmlns:a="http://schemas.openxmlformats.org/drawingml/2006/main">
+              <a:graphicData uri="http://schemas.openxmlformats.org/drawingml/2006/picture">
+                <pic:pic xmlns:pic="http://schemas.openxmlformats.org/drawingml/2006/picture">
+                  <pic:nvPicPr>
+                    <pic:cNvPr id="0" name=""/>
+                    <pic:cNvPicPr/>
+                  </pic:nvPicPr>
+                  <pic:blipFill>
+                    <a:blip r:embed="rId34"/>
+                    <a:stretch>
+                      <a:fillRect/>
+                    </a:stretch>
+                  </pic:blipFill>
+                  <pic:spPr>
+                    <a:xfrm>
+                      <a:off x="0" y="0"/>
+                      <a:ext cx="5972810" cy="3440430"/>
+                    </a:xfrm>
+                    <a:prstGeom prst="rect">
+                      <a:avLst/>
+                    </a:prstGeom>
+                  </pic:spPr>
+                </pic:pic>
+              </a:graphicData>
+            </a:graphic>
+          </wp:inline>
+        </w:drawing>
+      </w:r>
+    </w:p>
+    <w:p>
+      <w:pPr>
+        <w:rPr>
+          <w:lang w:val="fr-FR"/>
+        </w:rPr>
+      </w:pPr>
+      <w:r>
+        <w:rPr>
+          <w:noProof/>
+        </w:rPr>
+        <w:lastRenderedPageBreak/>
+        <w:drawing>
+          <wp:inline distT="0" distB="0" distL="0" distR="0" wp14:anchorId="39B0D541" wp14:editId="0FFAD5A5">
+            <wp:extent cx="4962525" cy="2343150"/>
+            <wp:effectExtent l="0" t="0" r="9525" b="0"/>
+            <wp:docPr id="32" name="Picture 32"/>
+            <wp:cNvGraphicFramePr>
+              <a:graphicFrameLocks xmlns:a="http://schemas.openxmlformats.org/drawingml/2006/main" noChangeAspect="1"/>
+            </wp:cNvGraphicFramePr>
+            <a:graphic xmlns:a="http://schemas.openxmlformats.org/drawingml/2006/main">
+              <a:graphicData uri="http://schemas.openxmlformats.org/drawingml/2006/picture">
+                <pic:pic xmlns:pic="http://schemas.openxmlformats.org/drawingml/2006/picture">
+                  <pic:nvPicPr>
+                    <pic:cNvPr id="0" name=""/>
+                    <pic:cNvPicPr/>
+                  </pic:nvPicPr>
+                  <pic:blipFill>
+                    <a:blip r:embed="rId35"/>
+                    <a:stretch>
+                      <a:fillRect/>
+                    </a:stretch>
+                  </pic:blipFill>
+                  <pic:spPr>
+                    <a:xfrm>
+                      <a:off x="0" y="0"/>
+                      <a:ext cx="4962525" cy="2343150"/>
+                    </a:xfrm>
+                    <a:prstGeom prst="rect">
+                      <a:avLst/>
+                    </a:prstGeom>
+                  </pic:spPr>
+                </pic:pic>
+              </a:graphicData>
+            </a:graphic>
+          </wp:inline>
+        </w:drawing>
+      </w:r>
+    </w:p>
+    <w:p>
+      <w:pPr>
+        <w:rPr>
+          <w:lang w:val="fr-FR"/>
+        </w:rPr>
+      </w:pPr>
+      <w:r>
+        <w:rPr>
+          <w:lang w:val="fr-FR"/>
+        </w:rPr>
+        <w:t>Page index</w:t>
+      </w:r>
+    </w:p>
+    <w:p>
+      <w:pPr>
+        <w:rPr>
+          <w:lang w:val="fr-FR"/>
+        </w:rPr>
+      </w:pPr>
+      <w:r>
+        <w:rPr>
+          <w:noProof/>
+        </w:rPr>
+        <w:drawing>
+          <wp:inline distT="0" distB="0" distL="0" distR="0" wp14:anchorId="0E6D7FFD" wp14:editId="1C1D7198">
+            <wp:extent cx="5972810" cy="2935605"/>
+            <wp:effectExtent l="0" t="0" r="8890" b="0"/>
+            <wp:docPr id="33" name="Picture 33"/>
+            <wp:cNvGraphicFramePr>
+              <a:graphicFrameLocks xmlns:a="http://schemas.openxmlformats.org/drawingml/2006/main" noChangeAspect="1"/>
+            </wp:cNvGraphicFramePr>
+            <a:graphic xmlns:a="http://schemas.openxmlformats.org/drawingml/2006/main">
+              <a:graphicData uri="http://schemas.openxmlformats.org/drawingml/2006/picture">
+                <pic:pic xmlns:pic="http://schemas.openxmlformats.org/drawingml/2006/picture">
+                  <pic:nvPicPr>
+                    <pic:cNvPr id="0" name=""/>
+                    <pic:cNvPicPr/>
+                  </pic:nvPicPr>
+                  <pic:blipFill>
+                    <a:blip r:embed="rId36"/>
+                    <a:stretch>
+                      <a:fillRect/>
+                    </a:stretch>
+                  </pic:blipFill>
+                  <pic:spPr>
+                    <a:xfrm>
+                      <a:off x="0" y="0"/>
+                      <a:ext cx="5972810" cy="2935605"/>
+                    </a:xfrm>
+                    <a:prstGeom prst="rect">
+                      <a:avLst/>
+                    </a:prstGeom>
+                  </pic:spPr>
+                </pic:pic>
+              </a:graphicData>
+            </a:graphic>
+          </wp:inline>
+        </w:drawing>
+      </w:r>
+    </w:p>
+    <w:p>
+      <w:pPr>
+        <w:rPr>
+          <w:lang w:val="fr-FR"/>
+        </w:rPr>
+      </w:pPr>
+      <w:r>
+        <w:rPr>
+          <w:noProof/>
+        </w:rPr>
+        <w:lastRenderedPageBreak/>
+        <w:drawing>
+          <wp:inline distT="0" distB="0" distL="0" distR="0" wp14:anchorId="06B58A6A" wp14:editId="71EAA990">
+            <wp:extent cx="4886325" cy="2609850"/>
+            <wp:effectExtent l="0" t="0" r="9525" b="0"/>
+            <wp:docPr id="34" name="Picture 34"/>
+            <wp:cNvGraphicFramePr>
+              <a:graphicFrameLocks xmlns:a="http://schemas.openxmlformats.org/drawingml/2006/main" noChangeAspect="1"/>
+            </wp:cNvGraphicFramePr>
+            <a:graphic xmlns:a="http://schemas.openxmlformats.org/drawingml/2006/main">
+              <a:graphicData uri="http://schemas.openxmlformats.org/drawingml/2006/picture">
+                <pic:pic xmlns:pic="http://schemas.openxmlformats.org/drawingml/2006/picture">
+                  <pic:nvPicPr>
+                    <pic:cNvPr id="0" name=""/>
+                    <pic:cNvPicPr/>
+                  </pic:nvPicPr>
+                  <pic:blipFill>
+                    <a:blip r:embed="rId37"/>
+                    <a:stretch>
+                      <a:fillRect/>
+                    </a:stretch>
+                  </pic:blipFill>
+                  <pic:spPr>
+                    <a:xfrm>
+                      <a:off x="0" y="0"/>
+                      <a:ext cx="4886325" cy="2609850"/>
+                    </a:xfrm>
+                    <a:prstGeom prst="rect">
+                      <a:avLst/>
+                    </a:prstGeom>
+                  </pic:spPr>
+                </pic:pic>
+              </a:graphicData>
+            </a:graphic>
+          </wp:inline>
+        </w:drawing>
+      </w:r>
+    </w:p>
+    <w:p>
+      <w:pPr>
+        <w:rPr>
+          <w:lang w:val="fr-FR"/>
+        </w:rPr>
+      </w:pPr>
+      <w:r>
+        <w:rPr>
+          <w:noProof/>
+        </w:rPr>
+        <w:drawing>
+          <wp:inline distT="0" distB="0" distL="0" distR="0" wp14:anchorId="54AF4883" wp14:editId="447F680D">
+            <wp:extent cx="5972810" cy="3733165"/>
+            <wp:effectExtent l="0" t="0" r="8890" b="635"/>
+            <wp:docPr id="35" name="Picture 35"/>
+            <wp:cNvGraphicFramePr>
+              <a:graphicFrameLocks xmlns:a="http://schemas.openxmlformats.org/drawingml/2006/main" noChangeAspect="1"/>
+            </wp:cNvGraphicFramePr>
+            <a:graphic xmlns:a="http://schemas.openxmlformats.org/drawingml/2006/main">
+              <a:graphicData uri="http://schemas.openxmlformats.org/drawingml/2006/picture">
+                <pic:pic xmlns:pic="http://schemas.openxmlformats.org/drawingml/2006/picture">
+                  <pic:nvPicPr>
+                    <pic:cNvPr id="0" name=""/>
+                    <pic:cNvPicPr/>
+                  </pic:nvPicPr>
+                  <pic:blipFill>
+                    <a:blip r:embed="rId38"/>
+                    <a:stretch>
+                      <a:fillRect/>
+                    </a:stretch>
+                  </pic:blipFill>
+                  <pic:spPr>
+                    <a:xfrm>
+                      <a:off x="0" y="0"/>
+                      <a:ext cx="5972810" cy="3733165"/>
+                    </a:xfrm>
+                    <a:prstGeom prst="rect">
+                      <a:avLst/>
+                    </a:prstGeom>
+                  </pic:spPr>
+                </pic:pic>
+              </a:graphicData>
+            </a:graphic>
+          </wp:inline>
+        </w:drawing>
+      </w:r>
+    </w:p>
+    <w:p>
+      <w:pPr>
+        <w:rPr>
+          <w:lang w:val="fr-FR"/>
+        </w:rPr>
+      </w:pPr>
     </w:p>
     <w:sectPr>
       <w:pgSz w:w="12240" w:h="15840"/>
@@ -9158,6 +10605,54 @@
       <w:szCs w:val="16"/>
     </w:rPr>
   </w:style>
+  <w:style w:type="paragraph" w:styleId="HTMLPreformatted">
+    <w:name w:val="HTML Preformatted"/>
+    <w:basedOn w:val="Normal"/>
+    <w:link w:val="HTMLPreformattedChar"/>
+    <w:uiPriority w:val="99"/>
+    <w:semiHidden/>
+    <w:unhideWhenUsed/>
+    <w:rsid w:val="00DA11DC"/>
+    <w:pPr>
+      <w:tabs>
+        <w:tab w:val="left" w:pos="916"/>
+        <w:tab w:val="left" w:pos="1832"/>
+        <w:tab w:val="left" w:pos="2748"/>
+        <w:tab w:val="left" w:pos="3664"/>
+        <w:tab w:val="left" w:pos="4580"/>
+        <w:tab w:val="left" w:pos="5496"/>
+        <w:tab w:val="left" w:pos="6412"/>
+        <w:tab w:val="left" w:pos="7328"/>
+        <w:tab w:val="left" w:pos="8244"/>
+        <w:tab w:val="left" w:pos="9160"/>
+        <w:tab w:val="left" w:pos="10076"/>
+        <w:tab w:val="left" w:pos="10992"/>
+        <w:tab w:val="left" w:pos="11908"/>
+        <w:tab w:val="left" w:pos="12824"/>
+        <w:tab w:val="left" w:pos="13740"/>
+        <w:tab w:val="left" w:pos="14656"/>
+      </w:tabs>
+      <w:spacing w:after="0" w:line="240" w:lineRule="auto"/>
+    </w:pPr>
+    <w:rPr>
+      <w:rFonts w:ascii="Courier New" w:eastAsia="Times New Roman" w:hAnsi="Courier New" w:cs="Courier New"/>
+      <w:sz w:val="20"/>
+      <w:szCs w:val="20"/>
+    </w:rPr>
+  </w:style>
+  <w:style w:type="character" w:customStyle="1" w:styleId="HTMLPreformattedChar">
+    <w:name w:val="HTML Preformatted Char"/>
+    <w:basedOn w:val="DefaultParagraphFont"/>
+    <w:link w:val="HTMLPreformatted"/>
+    <w:uiPriority w:val="99"/>
+    <w:semiHidden/>
+    <w:rsid w:val="00DA11DC"/>
+    <w:rPr>
+      <w:rFonts w:ascii="Courier New" w:eastAsia="Times New Roman" w:hAnsi="Courier New" w:cs="Courier New"/>
+      <w:sz w:val="20"/>
+      <w:szCs w:val="20"/>
+    </w:rPr>
+  </w:style>
 </w:styles>
 </file>
 
@@ -9385,6 +10880,54 @@
       <w:rFonts w:ascii="Tahoma" w:hAnsi="Tahoma" w:cs="Tahoma"/>
       <w:sz w:val="16"/>
       <w:szCs w:val="16"/>
+    </w:rPr>
+  </w:style>
+  <w:style w:type="paragraph" w:styleId="HTMLPreformatted">
+    <w:name w:val="HTML Preformatted"/>
+    <w:basedOn w:val="Normal"/>
+    <w:link w:val="HTMLPreformattedChar"/>
+    <w:uiPriority w:val="99"/>
+    <w:semiHidden/>
+    <w:unhideWhenUsed/>
+    <w:rsid w:val="00DA11DC"/>
+    <w:pPr>
+      <w:tabs>
+        <w:tab w:val="left" w:pos="916"/>
+        <w:tab w:val="left" w:pos="1832"/>
+        <w:tab w:val="left" w:pos="2748"/>
+        <w:tab w:val="left" w:pos="3664"/>
+        <w:tab w:val="left" w:pos="4580"/>
+        <w:tab w:val="left" w:pos="5496"/>
+        <w:tab w:val="left" w:pos="6412"/>
+        <w:tab w:val="left" w:pos="7328"/>
+        <w:tab w:val="left" w:pos="8244"/>
+        <w:tab w:val="left" w:pos="9160"/>
+        <w:tab w:val="left" w:pos="10076"/>
+        <w:tab w:val="left" w:pos="10992"/>
+        <w:tab w:val="left" w:pos="11908"/>
+        <w:tab w:val="left" w:pos="12824"/>
+        <w:tab w:val="left" w:pos="13740"/>
+        <w:tab w:val="left" w:pos="14656"/>
+      </w:tabs>
+      <w:spacing w:after="0" w:line="240" w:lineRule="auto"/>
+    </w:pPr>
+    <w:rPr>
+      <w:rFonts w:ascii="Courier New" w:eastAsia="Times New Roman" w:hAnsi="Courier New" w:cs="Courier New"/>
+      <w:sz w:val="20"/>
+      <w:szCs w:val="20"/>
+    </w:rPr>
+  </w:style>
+  <w:style w:type="character" w:customStyle="1" w:styleId="HTMLPreformattedChar">
+    <w:name w:val="HTML Preformatted Char"/>
+    <w:basedOn w:val="DefaultParagraphFont"/>
+    <w:link w:val="HTMLPreformatted"/>
+    <w:uiPriority w:val="99"/>
+    <w:semiHidden/>
+    <w:rsid w:val="00DA11DC"/>
+    <w:rPr>
+      <w:rFonts w:ascii="Courier New" w:eastAsia="Times New Roman" w:hAnsi="Courier New" w:cs="Courier New"/>
+      <w:sz w:val="20"/>
+      <w:szCs w:val="20"/>
     </w:rPr>
   </w:style>
 </w:styles>

--- a/ZINES.docx
+++ b/ZINES.docx
@@ -8613,497 +8613,65 @@
     <w:p>
       <w:pPr>
         <w:pStyle w:val="NoSpacing"/>
+        <w:rPr>
+          <w:lang w:val="fr-FR"/>
+        </w:rPr>
       </w:pPr>
       <w:r>
         <w:rPr>
           <w:highlight w:val="cyan"/>
+          <w:lang w:val="fr-FR"/>
         </w:rPr>
         <w:lastRenderedPageBreak/>
-        <w:t xml:space="preserve">Sur le </w:t>
+        <w:t>Sur le projet « </w:t>
       </w:r>
       <w:proofErr w:type="spellStart"/>
       <w:r>
         <w:rPr>
           <w:highlight w:val="cyan"/>
-        </w:rPr>
-        <w:t>projet</w:t>
+          <w:lang w:val="fr-FR"/>
+        </w:rPr>
+        <w:t>Zines</w:t>
       </w:r>
       <w:proofErr w:type="spellEnd"/>
       <w:r>
         <w:rPr>
           <w:highlight w:val="cyan"/>
-        </w:rPr>
-        <w:t xml:space="preserve"> « </w:t>
+          <w:lang w:val="fr-FR"/>
+        </w:rPr>
+        <w:t xml:space="preserve"> », ajouter deux nouveaux champs sur l’entité « Magazine » : description et </w:t>
       </w:r>
       <w:proofErr w:type="spellStart"/>
       <w:r>
         <w:rPr>
           <w:highlight w:val="cyan"/>
-        </w:rPr>
-        <w:t>Zines</w:t>
+          <w:lang w:val="fr-FR"/>
+        </w:rPr>
+        <w:t>cover</w:t>
       </w:r>
       <w:proofErr w:type="spellEnd"/>
       <w:r>
         <w:rPr>
           <w:highlight w:val="cyan"/>
-        </w:rPr>
-        <w:t xml:space="preserve"> », </w:t>
+          <w:lang w:val="fr-FR"/>
+        </w:rPr>
+        <w:t>.  Installez le bundle « </w:t>
       </w:r>
       <w:proofErr w:type="spellStart"/>
       <w:r>
         <w:rPr>
           <w:highlight w:val="cyan"/>
-        </w:rPr>
-        <w:t>ajouter</w:t>
+          <w:lang w:val="fr-FR"/>
+        </w:rPr>
+        <w:t>Vichuploader</w:t>
       </w:r>
       <w:proofErr w:type="spellEnd"/>
       <w:r>
         <w:rPr>
           <w:highlight w:val="cyan"/>
-        </w:rPr>
-        <w:t xml:space="preserve"> </w:t>
-      </w:r>
-      <w:proofErr w:type="spellStart"/>
-      <w:r>
-        <w:rPr>
-          <w:highlight w:val="cyan"/>
-        </w:rPr>
-        <w:t>deux</w:t>
-      </w:r>
-      <w:proofErr w:type="spellEnd"/>
-      <w:r>
-        <w:rPr>
-          <w:highlight w:val="cyan"/>
-        </w:rPr>
-        <w:t xml:space="preserve"> nouveaux champs </w:t>
-      </w:r>
-      <w:proofErr w:type="spellStart"/>
-      <w:r>
-        <w:rPr>
-          <w:highlight w:val="cyan"/>
-        </w:rPr>
-        <w:t>sur</w:t>
-      </w:r>
-      <w:proofErr w:type="spellEnd"/>
-      <w:r>
-        <w:rPr>
-          <w:highlight w:val="cyan"/>
-        </w:rPr>
-        <w:t xml:space="preserve"> </w:t>
-      </w:r>
-      <w:proofErr w:type="spellStart"/>
-      <w:r>
-        <w:rPr>
-          <w:highlight w:val="cyan"/>
-        </w:rPr>
-        <w:t>l’entité</w:t>
-      </w:r>
-      <w:proofErr w:type="spellEnd"/>
-      <w:r>
-        <w:rPr>
-          <w:highlight w:val="cyan"/>
-        </w:rPr>
-        <w:t xml:space="preserve"> « Magazine </w:t>
-      </w:r>
-      <w:proofErr w:type="gramStart"/>
-      <w:r>
-        <w:rPr>
-          <w:highlight w:val="cyan"/>
-        </w:rPr>
-        <w:t>» :</w:t>
-      </w:r>
-      <w:proofErr w:type="gramEnd"/>
-      <w:r>
-        <w:rPr>
-          <w:highlight w:val="cyan"/>
-        </w:rPr>
-        <w:t xml:space="preserve"> description et cover.  </w:t>
-      </w:r>
-      <w:proofErr w:type="spellStart"/>
-      <w:r>
-        <w:rPr>
-          <w:highlight w:val="cyan"/>
-        </w:rPr>
-        <w:t>Installez</w:t>
-      </w:r>
-      <w:proofErr w:type="spellEnd"/>
-      <w:r>
-        <w:rPr>
-          <w:highlight w:val="cyan"/>
-        </w:rPr>
-        <w:t xml:space="preserve"> le bundle « </w:t>
-      </w:r>
-      <w:proofErr w:type="spellStart"/>
-      <w:r>
-        <w:rPr>
-          <w:highlight w:val="cyan"/>
-        </w:rPr>
-        <w:t>Vichuploader</w:t>
-      </w:r>
-      <w:proofErr w:type="spellEnd"/>
-      <w:r>
-        <w:rPr>
-          <w:highlight w:val="cyan"/>
-        </w:rPr>
-        <w:t xml:space="preserve"> » </w:t>
-      </w:r>
-      <w:proofErr w:type="gramStart"/>
-      <w:r>
-        <w:rPr>
-          <w:highlight w:val="cyan"/>
-        </w:rPr>
-        <w:t>et</w:t>
-      </w:r>
-      <w:proofErr w:type="gramEnd"/>
-      <w:r>
-        <w:rPr>
-          <w:highlight w:val="cyan"/>
-        </w:rPr>
-        <w:t xml:space="preserve"> modifier le </w:t>
-      </w:r>
-      <w:proofErr w:type="spellStart"/>
-      <w:r>
-        <w:rPr>
-          <w:highlight w:val="cyan"/>
-        </w:rPr>
-        <w:t>formulaire</w:t>
-      </w:r>
-      <w:proofErr w:type="spellEnd"/>
-      <w:r>
-        <w:rPr>
-          <w:highlight w:val="cyan"/>
-        </w:rPr>
-        <w:t xml:space="preserve"> </w:t>
-      </w:r>
-      <w:proofErr w:type="spellStart"/>
-      <w:r>
-        <w:rPr>
-          <w:highlight w:val="cyan"/>
-        </w:rPr>
-        <w:t>d’ajout</w:t>
-      </w:r>
-      <w:proofErr w:type="spellEnd"/>
-      <w:r>
-        <w:rPr>
-          <w:highlight w:val="cyan"/>
-        </w:rPr>
-        <w:t xml:space="preserve"> et </w:t>
-      </w:r>
-      <w:proofErr w:type="spellStart"/>
-      <w:r>
-        <w:rPr>
-          <w:highlight w:val="cyan"/>
-        </w:rPr>
-        <w:t>d’édition</w:t>
-      </w:r>
-      <w:proofErr w:type="spellEnd"/>
-      <w:r>
-        <w:rPr>
-          <w:highlight w:val="cyan"/>
-        </w:rPr>
-        <w:t xml:space="preserve"> des magazines </w:t>
-      </w:r>
-      <w:proofErr w:type="spellStart"/>
-      <w:r>
-        <w:rPr>
-          <w:highlight w:val="cyan"/>
-        </w:rPr>
-        <w:t>afin</w:t>
-      </w:r>
-      <w:proofErr w:type="spellEnd"/>
-      <w:r>
-        <w:rPr>
-          <w:highlight w:val="cyan"/>
-        </w:rPr>
-        <w:t xml:space="preserve"> de </w:t>
-      </w:r>
-      <w:proofErr w:type="spellStart"/>
-      <w:r>
-        <w:rPr>
-          <w:highlight w:val="cyan"/>
-        </w:rPr>
-        <w:t>pouvoir</w:t>
-      </w:r>
-      <w:proofErr w:type="spellEnd"/>
-      <w:r>
-        <w:rPr>
-          <w:highlight w:val="cyan"/>
-        </w:rPr>
-        <w:t xml:space="preserve"> </w:t>
-      </w:r>
-      <w:proofErr w:type="spellStart"/>
-      <w:r>
-        <w:rPr>
-          <w:highlight w:val="cyan"/>
-        </w:rPr>
-        <w:t>ajouter</w:t>
-      </w:r>
-      <w:proofErr w:type="spellEnd"/>
-      <w:r>
-        <w:rPr>
-          <w:highlight w:val="cyan"/>
-        </w:rPr>
-        <w:t xml:space="preserve"> </w:t>
-      </w:r>
-      <w:proofErr w:type="spellStart"/>
-      <w:r>
-        <w:rPr>
-          <w:highlight w:val="cyan"/>
-        </w:rPr>
-        <w:t>une</w:t>
-      </w:r>
-      <w:proofErr w:type="spellEnd"/>
-      <w:r>
-        <w:rPr>
-          <w:highlight w:val="cyan"/>
-        </w:rPr>
-        <w:t xml:space="preserve"> description et </w:t>
-      </w:r>
-      <w:proofErr w:type="spellStart"/>
-      <w:r>
-        <w:rPr>
-          <w:highlight w:val="cyan"/>
-        </w:rPr>
-        <w:t>une</w:t>
-      </w:r>
-      <w:proofErr w:type="spellEnd"/>
-      <w:r>
-        <w:rPr>
-          <w:highlight w:val="cyan"/>
-        </w:rPr>
-        <w:t xml:space="preserve"> image. </w:t>
-      </w:r>
-      <w:proofErr w:type="spellStart"/>
-      <w:proofErr w:type="gramStart"/>
-      <w:r>
-        <w:rPr>
-          <w:highlight w:val="cyan"/>
-        </w:rPr>
-        <w:t>L’image</w:t>
-      </w:r>
-      <w:proofErr w:type="spellEnd"/>
-      <w:r>
-        <w:rPr>
-          <w:highlight w:val="cyan"/>
-        </w:rPr>
-        <w:t xml:space="preserve"> </w:t>
-      </w:r>
-      <w:proofErr w:type="spellStart"/>
-      <w:r>
-        <w:rPr>
-          <w:highlight w:val="cyan"/>
-        </w:rPr>
-        <w:t>n’est</w:t>
-      </w:r>
-      <w:proofErr w:type="spellEnd"/>
-      <w:r>
-        <w:rPr>
-          <w:highlight w:val="cyan"/>
-        </w:rPr>
-        <w:t xml:space="preserve"> pas </w:t>
-      </w:r>
-      <w:proofErr w:type="spellStart"/>
-      <w:r>
-        <w:rPr>
-          <w:highlight w:val="cyan"/>
-        </w:rPr>
-        <w:t>obligatoire</w:t>
-      </w:r>
-      <w:proofErr w:type="spellEnd"/>
-      <w:r>
-        <w:rPr>
-          <w:highlight w:val="cyan"/>
-        </w:rPr>
-        <w:t xml:space="preserve">, </w:t>
-      </w:r>
-      <w:proofErr w:type="spellStart"/>
-      <w:r>
-        <w:rPr>
-          <w:highlight w:val="cyan"/>
-        </w:rPr>
-        <w:t>mais</w:t>
-      </w:r>
-      <w:proofErr w:type="spellEnd"/>
-      <w:r>
-        <w:rPr>
-          <w:highlight w:val="cyan"/>
-        </w:rPr>
-        <w:t xml:space="preserve"> </w:t>
-      </w:r>
-      <w:proofErr w:type="spellStart"/>
-      <w:r>
-        <w:rPr>
-          <w:highlight w:val="cyan"/>
-        </w:rPr>
-        <w:t>si</w:t>
-      </w:r>
-      <w:proofErr w:type="spellEnd"/>
-      <w:r>
-        <w:rPr>
-          <w:highlight w:val="cyan"/>
-        </w:rPr>
-        <w:t xml:space="preserve"> </w:t>
-      </w:r>
-      <w:proofErr w:type="spellStart"/>
-      <w:r>
-        <w:rPr>
-          <w:highlight w:val="cyan"/>
-        </w:rPr>
-        <w:t>celle</w:t>
-      </w:r>
-      <w:proofErr w:type="spellEnd"/>
-      <w:r>
-        <w:rPr>
-          <w:highlight w:val="cyan"/>
-        </w:rPr>
-        <w:t xml:space="preserve">-ci </w:t>
-      </w:r>
-      <w:proofErr w:type="spellStart"/>
-      <w:r>
-        <w:rPr>
-          <w:highlight w:val="cyan"/>
-        </w:rPr>
-        <w:t>existe</w:t>
-      </w:r>
-      <w:proofErr w:type="spellEnd"/>
-      <w:r>
-        <w:rPr>
-          <w:highlight w:val="cyan"/>
-        </w:rPr>
-        <w:t xml:space="preserve">, </w:t>
-      </w:r>
-      <w:proofErr w:type="spellStart"/>
-      <w:r>
-        <w:rPr>
-          <w:highlight w:val="cyan"/>
-        </w:rPr>
-        <w:t>pensez</w:t>
-      </w:r>
-      <w:proofErr w:type="spellEnd"/>
-      <w:r>
-        <w:rPr>
-          <w:highlight w:val="cyan"/>
-        </w:rPr>
-        <w:t xml:space="preserve"> à </w:t>
-      </w:r>
-      <w:proofErr w:type="spellStart"/>
-      <w:r>
-        <w:rPr>
-          <w:highlight w:val="cyan"/>
-        </w:rPr>
-        <w:t>l’afficher</w:t>
-      </w:r>
-      <w:proofErr w:type="spellEnd"/>
-      <w:r>
-        <w:rPr>
-          <w:highlight w:val="cyan"/>
-        </w:rPr>
-        <w:t xml:space="preserve"> en miniature </w:t>
-      </w:r>
-      <w:proofErr w:type="spellStart"/>
-      <w:r>
-        <w:rPr>
-          <w:highlight w:val="cyan"/>
-        </w:rPr>
-        <w:t>dans</w:t>
-      </w:r>
-      <w:proofErr w:type="spellEnd"/>
-      <w:r>
-        <w:rPr>
-          <w:highlight w:val="cyan"/>
-        </w:rPr>
-        <w:t xml:space="preserve"> le tableau des articles ;).</w:t>
-      </w:r>
-      <w:proofErr w:type="gramEnd"/>
-      <w:r>
-        <w:rPr>
-          <w:highlight w:val="cyan"/>
-        </w:rPr>
-        <w:t xml:space="preserve"> </w:t>
-      </w:r>
-      <w:proofErr w:type="spellStart"/>
-      <w:r>
-        <w:rPr>
-          <w:highlight w:val="cyan"/>
-        </w:rPr>
-        <w:t>Pensez</w:t>
-      </w:r>
-      <w:proofErr w:type="spellEnd"/>
-      <w:r>
-        <w:rPr>
-          <w:highlight w:val="cyan"/>
-        </w:rPr>
-        <w:t xml:space="preserve"> </w:t>
-      </w:r>
-      <w:proofErr w:type="spellStart"/>
-      <w:r>
-        <w:rPr>
-          <w:highlight w:val="cyan"/>
-        </w:rPr>
-        <w:t>aussi</w:t>
-      </w:r>
-      <w:proofErr w:type="spellEnd"/>
-      <w:r>
-        <w:rPr>
-          <w:highlight w:val="cyan"/>
-        </w:rPr>
-        <w:t xml:space="preserve"> à </w:t>
-      </w:r>
-      <w:proofErr w:type="spellStart"/>
-      <w:r>
-        <w:rPr>
-          <w:highlight w:val="cyan"/>
-        </w:rPr>
-        <w:t>paginer</w:t>
-      </w:r>
-      <w:proofErr w:type="spellEnd"/>
-      <w:r>
-        <w:rPr>
-          <w:highlight w:val="cyan"/>
-        </w:rPr>
-        <w:t xml:space="preserve"> la </w:t>
-      </w:r>
-      <w:proofErr w:type="spellStart"/>
-      <w:r>
-        <w:rPr>
-          <w:highlight w:val="cyan"/>
-        </w:rPr>
-        <w:t>liste</w:t>
-      </w:r>
-      <w:proofErr w:type="spellEnd"/>
-      <w:r>
-        <w:rPr>
-          <w:highlight w:val="cyan"/>
-        </w:rPr>
-        <w:t xml:space="preserve"> des magazines </w:t>
-      </w:r>
-      <w:proofErr w:type="gramStart"/>
-      <w:r>
-        <w:rPr>
-          <w:highlight w:val="cyan"/>
-        </w:rPr>
-        <w:t>et</w:t>
-      </w:r>
-      <w:proofErr w:type="gramEnd"/>
-      <w:r>
-        <w:rPr>
-          <w:highlight w:val="cyan"/>
-        </w:rPr>
-        <w:t xml:space="preserve"> des </w:t>
-      </w:r>
-      <w:proofErr w:type="spellStart"/>
-      <w:r>
-        <w:rPr>
-          <w:highlight w:val="cyan"/>
-        </w:rPr>
-        <w:t>catégories</w:t>
-      </w:r>
-      <w:proofErr w:type="spellEnd"/>
-      <w:r>
-        <w:rPr>
-          <w:highlight w:val="cyan"/>
-        </w:rPr>
-        <w:t>.</w:t>
+          <w:lang w:val="fr-FR"/>
+        </w:rPr>
+        <w:t> » et modifier le formulaire d’ajout et d’édition des magazines afin de pouvoir ajouter une description et une image. L’image n’est pas obligatoire, mais si celle-ci existe, pensez à l’afficher en miniature dans le tableau des articles ;). Pensez aussi à paginer la liste des magazines et des catégories.</w:t>
       </w:r>
     </w:p>
     <w:p>
@@ -9809,8 +9377,6 @@
           <w:lang w:val="fr-FR"/>
         </w:rPr>
       </w:pPr>
-      <w:bookmarkStart w:id="0" w:name="_GoBack"/>
-      <w:bookmarkEnd w:id="0"/>
     </w:p>
     <w:p>
       <w:pPr>
@@ -9866,30 +9432,15 @@
           <w:lang w:val="fr-FR"/>
         </w:rPr>
       </w:pPr>
-      <w:proofErr w:type="spellStart"/>
-      <w:r>
-        <w:rPr>
-          <w:lang w:val="fr-FR"/>
-        </w:rPr>
-        <w:t>Magazine.php</w:t>
-      </w:r>
-      <w:proofErr w:type="spellEnd"/>
-    </w:p>
-    <w:p>
-      <w:pPr>
-        <w:rPr>
-          <w:lang w:val="fr-FR"/>
-        </w:rPr>
-      </w:pPr>
       <w:r>
         <w:rPr>
           <w:noProof/>
         </w:rPr>
         <w:drawing>
-          <wp:inline distT="0" distB="0" distL="0" distR="0" wp14:anchorId="454349F8" wp14:editId="1CA8E0A6">
-            <wp:extent cx="5972810" cy="3440430"/>
-            <wp:effectExtent l="0" t="0" r="8890" b="7620"/>
-            <wp:docPr id="31" name="Picture 31"/>
+          <wp:inline distT="0" distB="0" distL="0" distR="0" wp14:anchorId="600D45F0" wp14:editId="6DAA4703">
+            <wp:extent cx="5610225" cy="1381125"/>
+            <wp:effectExtent l="0" t="0" r="9525" b="9525"/>
+            <wp:docPr id="37" name="Picture 37"/>
             <wp:cNvGraphicFramePr>
               <a:graphicFrameLocks xmlns:a="http://schemas.openxmlformats.org/drawingml/2006/main" noChangeAspect="1"/>
             </wp:cNvGraphicFramePr>
@@ -9909,7 +9460,7 @@
                   <pic:spPr>
                     <a:xfrm>
                       <a:off x="0" y="0"/>
-                      <a:ext cx="5972810" cy="3440430"/>
+                      <a:ext cx="5610225" cy="1381125"/>
                     </a:xfrm>
                     <a:prstGeom prst="rect">
                       <a:avLst/>
@@ -9932,12 +9483,11 @@
         <w:rPr>
           <w:noProof/>
         </w:rPr>
-        <w:lastRenderedPageBreak/>
         <w:drawing>
-          <wp:inline distT="0" distB="0" distL="0" distR="0" wp14:anchorId="39B0D541" wp14:editId="0FFAD5A5">
-            <wp:extent cx="4962525" cy="2343150"/>
-            <wp:effectExtent l="0" t="0" r="9525" b="0"/>
-            <wp:docPr id="32" name="Picture 32"/>
+          <wp:inline distT="0" distB="0" distL="0" distR="0" wp14:anchorId="4DDFD622" wp14:editId="26BC3900">
+            <wp:extent cx="5972810" cy="3451225"/>
+            <wp:effectExtent l="0" t="0" r="8890" b="0"/>
+            <wp:docPr id="38" name="Picture 38"/>
             <wp:cNvGraphicFramePr>
               <a:graphicFrameLocks xmlns:a="http://schemas.openxmlformats.org/drawingml/2006/main" noChangeAspect="1"/>
             </wp:cNvGraphicFramePr>
@@ -9957,7 +9507,7 @@
                   <pic:spPr>
                     <a:xfrm>
                       <a:off x="0" y="0"/>
-                      <a:ext cx="4962525" cy="2343150"/>
+                      <a:ext cx="5972810" cy="3451225"/>
                     </a:xfrm>
                     <a:prstGeom prst="rect">
                       <a:avLst/>
@@ -9978,26 +9528,14 @@
       </w:pPr>
       <w:r>
         <w:rPr>
-          <w:lang w:val="fr-FR"/>
-        </w:rPr>
-        <w:t>Page index</w:t>
-      </w:r>
-    </w:p>
-    <w:p>
-      <w:pPr>
-        <w:rPr>
-          <w:lang w:val="fr-FR"/>
-        </w:rPr>
-      </w:pPr>
-      <w:r>
-        <w:rPr>
           <w:noProof/>
         </w:rPr>
+        <w:lastRenderedPageBreak/>
         <w:drawing>
-          <wp:inline distT="0" distB="0" distL="0" distR="0" wp14:anchorId="0E6D7FFD" wp14:editId="1C1D7198">
-            <wp:extent cx="5972810" cy="2935605"/>
+          <wp:inline distT="0" distB="0" distL="0" distR="0" wp14:anchorId="5EEFFC23" wp14:editId="3559119A">
+            <wp:extent cx="5972810" cy="5278120"/>
             <wp:effectExtent l="0" t="0" r="8890" b="0"/>
-            <wp:docPr id="33" name="Picture 33"/>
+            <wp:docPr id="39" name="Picture 39"/>
             <wp:cNvGraphicFramePr>
               <a:graphicFrameLocks xmlns:a="http://schemas.openxmlformats.org/drawingml/2006/main" noChangeAspect="1"/>
             </wp:cNvGraphicFramePr>
@@ -10017,7 +9555,7 @@
                   <pic:spPr>
                     <a:xfrm>
                       <a:off x="0" y="0"/>
-                      <a:ext cx="5972810" cy="2935605"/>
+                      <a:ext cx="5972810" cy="5278120"/>
                     </a:xfrm>
                     <a:prstGeom prst="rect">
                       <a:avLst/>
@@ -10042,10 +9580,10 @@
         </w:rPr>
         <w:lastRenderedPageBreak/>
         <w:drawing>
-          <wp:inline distT="0" distB="0" distL="0" distR="0" wp14:anchorId="06B58A6A" wp14:editId="71EAA990">
-            <wp:extent cx="4886325" cy="2609850"/>
-            <wp:effectExtent l="0" t="0" r="9525" b="0"/>
-            <wp:docPr id="34" name="Picture 34"/>
+          <wp:inline distT="0" distB="0" distL="0" distR="0" wp14:anchorId="10B33A0C" wp14:editId="601551A8">
+            <wp:extent cx="5972810" cy="3836670"/>
+            <wp:effectExtent l="0" t="0" r="8890" b="0"/>
+            <wp:docPr id="40" name="Picture 40"/>
             <wp:cNvGraphicFramePr>
               <a:graphicFrameLocks xmlns:a="http://schemas.openxmlformats.org/drawingml/2006/main" noChangeAspect="1"/>
             </wp:cNvGraphicFramePr>
@@ -10065,7 +9603,7 @@
                   <pic:spPr>
                     <a:xfrm>
                       <a:off x="0" y="0"/>
-                      <a:ext cx="4886325" cy="2609850"/>
+                      <a:ext cx="5972810" cy="3836670"/>
                     </a:xfrm>
                     <a:prstGeom prst="rect">
                       <a:avLst/>
@@ -10084,15 +9622,30 @@
           <w:lang w:val="fr-FR"/>
         </w:rPr>
       </w:pPr>
+      <w:proofErr w:type="spellStart"/>
+      <w:r>
+        <w:rPr>
+          <w:lang w:val="fr-FR"/>
+        </w:rPr>
+        <w:t>Magazine.php</w:t>
+      </w:r>
+      <w:proofErr w:type="spellEnd"/>
+    </w:p>
+    <w:p>
+      <w:pPr>
+        <w:rPr>
+          <w:lang w:val="fr-FR"/>
+        </w:rPr>
+      </w:pPr>
       <w:r>
         <w:rPr>
           <w:noProof/>
         </w:rPr>
         <w:drawing>
-          <wp:inline distT="0" distB="0" distL="0" distR="0" wp14:anchorId="54AF4883" wp14:editId="447F680D">
-            <wp:extent cx="5972810" cy="3733165"/>
-            <wp:effectExtent l="0" t="0" r="8890" b="635"/>
-            <wp:docPr id="35" name="Picture 35"/>
+          <wp:inline distT="0" distB="0" distL="0" distR="0" wp14:anchorId="454349F8" wp14:editId="1CA8E0A6">
+            <wp:extent cx="5972810" cy="3440430"/>
+            <wp:effectExtent l="0" t="0" r="8890" b="7620"/>
+            <wp:docPr id="31" name="Picture 31"/>
             <wp:cNvGraphicFramePr>
               <a:graphicFrameLocks xmlns:a="http://schemas.openxmlformats.org/drawingml/2006/main" noChangeAspect="1"/>
             </wp:cNvGraphicFramePr>
@@ -10112,6 +9665,209 @@
                   <pic:spPr>
                     <a:xfrm>
                       <a:off x="0" y="0"/>
+                      <a:ext cx="5972810" cy="3440430"/>
+                    </a:xfrm>
+                    <a:prstGeom prst="rect">
+                      <a:avLst/>
+                    </a:prstGeom>
+                  </pic:spPr>
+                </pic:pic>
+              </a:graphicData>
+            </a:graphic>
+          </wp:inline>
+        </w:drawing>
+      </w:r>
+    </w:p>
+    <w:p>
+      <w:pPr>
+        <w:rPr>
+          <w:lang w:val="fr-FR"/>
+        </w:rPr>
+      </w:pPr>
+      <w:r>
+        <w:rPr>
+          <w:noProof/>
+        </w:rPr>
+        <w:lastRenderedPageBreak/>
+        <w:drawing>
+          <wp:inline distT="0" distB="0" distL="0" distR="0" wp14:anchorId="39B0D541" wp14:editId="0FFAD5A5">
+            <wp:extent cx="4962525" cy="2343150"/>
+            <wp:effectExtent l="0" t="0" r="9525" b="0"/>
+            <wp:docPr id="32" name="Picture 32"/>
+            <wp:cNvGraphicFramePr>
+              <a:graphicFrameLocks xmlns:a="http://schemas.openxmlformats.org/drawingml/2006/main" noChangeAspect="1"/>
+            </wp:cNvGraphicFramePr>
+            <a:graphic xmlns:a="http://schemas.openxmlformats.org/drawingml/2006/main">
+              <a:graphicData uri="http://schemas.openxmlformats.org/drawingml/2006/picture">
+                <pic:pic xmlns:pic="http://schemas.openxmlformats.org/drawingml/2006/picture">
+                  <pic:nvPicPr>
+                    <pic:cNvPr id="0" name=""/>
+                    <pic:cNvPicPr/>
+                  </pic:nvPicPr>
+                  <pic:blipFill>
+                    <a:blip r:embed="rId39"/>
+                    <a:stretch>
+                      <a:fillRect/>
+                    </a:stretch>
+                  </pic:blipFill>
+                  <pic:spPr>
+                    <a:xfrm>
+                      <a:off x="0" y="0"/>
+                      <a:ext cx="4962525" cy="2343150"/>
+                    </a:xfrm>
+                    <a:prstGeom prst="rect">
+                      <a:avLst/>
+                    </a:prstGeom>
+                  </pic:spPr>
+                </pic:pic>
+              </a:graphicData>
+            </a:graphic>
+          </wp:inline>
+        </w:drawing>
+      </w:r>
+    </w:p>
+    <w:p>
+      <w:pPr>
+        <w:rPr>
+          <w:lang w:val="fr-FR"/>
+        </w:rPr>
+      </w:pPr>
+      <w:r>
+        <w:rPr>
+          <w:lang w:val="fr-FR"/>
+        </w:rPr>
+        <w:t>Page index</w:t>
+      </w:r>
+    </w:p>
+    <w:p>
+      <w:pPr>
+        <w:rPr>
+          <w:lang w:val="fr-FR"/>
+        </w:rPr>
+      </w:pPr>
+      <w:r>
+        <w:rPr>
+          <w:noProof/>
+        </w:rPr>
+        <w:drawing>
+          <wp:inline distT="0" distB="0" distL="0" distR="0" wp14:anchorId="0E6D7FFD" wp14:editId="1C1D7198">
+            <wp:extent cx="5972810" cy="2935605"/>
+            <wp:effectExtent l="0" t="0" r="8890" b="0"/>
+            <wp:docPr id="33" name="Picture 33"/>
+            <wp:cNvGraphicFramePr>
+              <a:graphicFrameLocks xmlns:a="http://schemas.openxmlformats.org/drawingml/2006/main" noChangeAspect="1"/>
+            </wp:cNvGraphicFramePr>
+            <a:graphic xmlns:a="http://schemas.openxmlformats.org/drawingml/2006/main">
+              <a:graphicData uri="http://schemas.openxmlformats.org/drawingml/2006/picture">
+                <pic:pic xmlns:pic="http://schemas.openxmlformats.org/drawingml/2006/picture">
+                  <pic:nvPicPr>
+                    <pic:cNvPr id="0" name=""/>
+                    <pic:cNvPicPr/>
+                  </pic:nvPicPr>
+                  <pic:blipFill>
+                    <a:blip r:embed="rId40"/>
+                    <a:stretch>
+                      <a:fillRect/>
+                    </a:stretch>
+                  </pic:blipFill>
+                  <pic:spPr>
+                    <a:xfrm>
+                      <a:off x="0" y="0"/>
+                      <a:ext cx="5972810" cy="2935605"/>
+                    </a:xfrm>
+                    <a:prstGeom prst="rect">
+                      <a:avLst/>
+                    </a:prstGeom>
+                  </pic:spPr>
+                </pic:pic>
+              </a:graphicData>
+            </a:graphic>
+          </wp:inline>
+        </w:drawing>
+      </w:r>
+    </w:p>
+    <w:p>
+      <w:pPr>
+        <w:rPr>
+          <w:lang w:val="fr-FR"/>
+        </w:rPr>
+      </w:pPr>
+      <w:r>
+        <w:rPr>
+          <w:noProof/>
+        </w:rPr>
+        <w:lastRenderedPageBreak/>
+        <w:drawing>
+          <wp:inline distT="0" distB="0" distL="0" distR="0" wp14:anchorId="06B58A6A" wp14:editId="71EAA990">
+            <wp:extent cx="4886325" cy="2609850"/>
+            <wp:effectExtent l="0" t="0" r="9525" b="0"/>
+            <wp:docPr id="34" name="Picture 34"/>
+            <wp:cNvGraphicFramePr>
+              <a:graphicFrameLocks xmlns:a="http://schemas.openxmlformats.org/drawingml/2006/main" noChangeAspect="1"/>
+            </wp:cNvGraphicFramePr>
+            <a:graphic xmlns:a="http://schemas.openxmlformats.org/drawingml/2006/main">
+              <a:graphicData uri="http://schemas.openxmlformats.org/drawingml/2006/picture">
+                <pic:pic xmlns:pic="http://schemas.openxmlformats.org/drawingml/2006/picture">
+                  <pic:nvPicPr>
+                    <pic:cNvPr id="0" name=""/>
+                    <pic:cNvPicPr/>
+                  </pic:nvPicPr>
+                  <pic:blipFill>
+                    <a:blip r:embed="rId41"/>
+                    <a:stretch>
+                      <a:fillRect/>
+                    </a:stretch>
+                  </pic:blipFill>
+                  <pic:spPr>
+                    <a:xfrm>
+                      <a:off x="0" y="0"/>
+                      <a:ext cx="4886325" cy="2609850"/>
+                    </a:xfrm>
+                    <a:prstGeom prst="rect">
+                      <a:avLst/>
+                    </a:prstGeom>
+                  </pic:spPr>
+                </pic:pic>
+              </a:graphicData>
+            </a:graphic>
+          </wp:inline>
+        </w:drawing>
+      </w:r>
+    </w:p>
+    <w:p>
+      <w:pPr>
+        <w:rPr>
+          <w:lang w:val="fr-FR"/>
+        </w:rPr>
+      </w:pPr>
+      <w:r>
+        <w:rPr>
+          <w:noProof/>
+        </w:rPr>
+        <w:drawing>
+          <wp:inline distT="0" distB="0" distL="0" distR="0" wp14:anchorId="54AF4883" wp14:editId="447F680D">
+            <wp:extent cx="5972810" cy="3733165"/>
+            <wp:effectExtent l="0" t="0" r="8890" b="635"/>
+            <wp:docPr id="35" name="Picture 35"/>
+            <wp:cNvGraphicFramePr>
+              <a:graphicFrameLocks xmlns:a="http://schemas.openxmlformats.org/drawingml/2006/main" noChangeAspect="1"/>
+            </wp:cNvGraphicFramePr>
+            <a:graphic xmlns:a="http://schemas.openxmlformats.org/drawingml/2006/main">
+              <a:graphicData uri="http://schemas.openxmlformats.org/drawingml/2006/picture">
+                <pic:pic xmlns:pic="http://schemas.openxmlformats.org/drawingml/2006/picture">
+                  <pic:nvPicPr>
+                    <pic:cNvPr id="0" name=""/>
+                    <pic:cNvPicPr/>
+                  </pic:nvPicPr>
+                  <pic:blipFill>
+                    <a:blip r:embed="rId42"/>
+                    <a:stretch>
+                      <a:fillRect/>
+                    </a:stretch>
+                  </pic:blipFill>
+                  <pic:spPr>
+                    <a:xfrm>
+                      <a:off x="0" y="0"/>
                       <a:ext cx="5972810" cy="3733165"/>
                     </a:xfrm>
                     <a:prstGeom prst="rect">
@@ -10131,6 +9887,3174 @@
           <w:lang w:val="fr-FR"/>
         </w:rPr>
       </w:pPr>
+      <w:r>
+        <w:rPr>
+          <w:lang w:val="fr-FR"/>
+        </w:rPr>
+        <w:t xml:space="preserve">PS C:\laragon\www\zines&gt; composer </w:t>
+      </w:r>
+      <w:proofErr w:type="spellStart"/>
+      <w:r>
+        <w:rPr>
+          <w:lang w:val="fr-FR"/>
+        </w:rPr>
+        <w:t>require</w:t>
+      </w:r>
+      <w:proofErr w:type="spellEnd"/>
+      <w:r>
+        <w:rPr>
+          <w:lang w:val="fr-FR"/>
+        </w:rPr>
+        <w:t xml:space="preserve"> </w:t>
+      </w:r>
+      <w:proofErr w:type="spellStart"/>
+      <w:r>
+        <w:rPr>
+          <w:lang w:val="fr-FR"/>
+        </w:rPr>
+        <w:t>liip</w:t>
+      </w:r>
+      <w:proofErr w:type="spellEnd"/>
+      <w:r>
+        <w:rPr>
+          <w:lang w:val="fr-FR"/>
+        </w:rPr>
+        <w:t>/imagine-bundle</w:t>
+      </w:r>
+    </w:p>
+    <w:p>
+      <w:pPr>
+        <w:rPr>
+          <w:lang w:val="fr-FR"/>
+        </w:rPr>
+      </w:pPr>
+    </w:p>
+    <w:p>
+      <w:pPr>
+        <w:rPr>
+          <w:lang w:val="fr-FR"/>
+        </w:rPr>
+      </w:pPr>
+      <w:proofErr w:type="spellStart"/>
+      <w:r>
+        <w:rPr>
+          <w:lang w:val="fr-FR"/>
+        </w:rPr>
+        <w:t>Repondre</w:t>
+      </w:r>
+      <w:proofErr w:type="spellEnd"/>
+      <w:r>
+        <w:rPr>
+          <w:lang w:val="fr-FR"/>
+        </w:rPr>
+        <w:t xml:space="preserve"> </w:t>
+      </w:r>
+      <w:proofErr w:type="spellStart"/>
+      <w:r>
+        <w:rPr>
+          <w:lang w:val="fr-FR"/>
+        </w:rPr>
+        <w:t>yes</w:t>
+      </w:r>
+      <w:proofErr w:type="spellEnd"/>
+    </w:p>
+    <w:p>
+      <w:pPr>
+        <w:rPr>
+          <w:rFonts w:ascii="Consolas" w:hAnsi="Consolas"/>
+          <w:color w:val="B9BBBE"/>
+          <w:sz w:val="21"/>
+          <w:szCs w:val="21"/>
+          <w:shd w:val="clear" w:color="auto" w:fill="2F3136"/>
+          <w:lang w:val="fr-FR"/>
+        </w:rPr>
+      </w:pPr>
+      <w:r>
+        <w:rPr>
+          <w:rFonts w:ascii="Consolas" w:hAnsi="Consolas"/>
+          <w:color w:val="B9BBBE"/>
+          <w:sz w:val="21"/>
+          <w:szCs w:val="21"/>
+          <w:shd w:val="clear" w:color="auto" w:fill="2F3136"/>
+          <w:lang w:val="fr-FR"/>
+        </w:rPr>
+        <w:br w:type="page"/>
+      </w:r>
+    </w:p>
+    <w:p>
+      <w:pPr>
+        <w:rPr>
+          <w:rFonts w:ascii="Consolas" w:hAnsi="Consolas"/>
+          <w:color w:val="B9BBBE"/>
+          <w:sz w:val="21"/>
+          <w:szCs w:val="21"/>
+          <w:shd w:val="clear" w:color="auto" w:fill="2F3136"/>
+          <w:lang w:val="fr-FR"/>
+        </w:rPr>
+      </w:pPr>
+      <w:r>
+        <w:rPr>
+          <w:rFonts w:ascii="Consolas" w:hAnsi="Consolas"/>
+          <w:color w:val="B9BBBE"/>
+          <w:sz w:val="21"/>
+          <w:szCs w:val="21"/>
+          <w:shd w:val="clear" w:color="auto" w:fill="2F3136"/>
+          <w:lang w:val="fr-FR"/>
+        </w:rPr>
+        <w:lastRenderedPageBreak/>
+        <w:t xml:space="preserve">Hello </w:t>
+      </w:r>
+      <w:proofErr w:type="spellStart"/>
+      <w:r>
+        <w:rPr>
+          <w:rFonts w:ascii="Consolas" w:hAnsi="Consolas"/>
+          <w:color w:val="B9BBBE"/>
+          <w:sz w:val="21"/>
+          <w:szCs w:val="21"/>
+          <w:shd w:val="clear" w:color="auto" w:fill="2F3136"/>
+          <w:lang w:val="fr-FR"/>
+        </w:rPr>
+        <w:t>Zines</w:t>
+      </w:r>
+      <w:proofErr w:type="spellEnd"/>
+      <w:r>
+        <w:rPr>
+          <w:rFonts w:ascii="Consolas" w:hAnsi="Consolas"/>
+          <w:color w:val="B9BBBE"/>
+          <w:sz w:val="21"/>
+          <w:szCs w:val="21"/>
+          <w:shd w:val="clear" w:color="auto" w:fill="2F3136"/>
+          <w:lang w:val="fr-FR"/>
+        </w:rPr>
+        <w:t xml:space="preserve"> ! Ce projet a besoin de membres pour fonctionner. Pour cela, ils auront besoin de s’inscrire. Le formulaire comportera les champs suivants : nom, prénom, e-mail, mot de passe et confirmation de mot de passe. Une fois celui inscrit, redirigez-le vers la route « /</w:t>
+      </w:r>
+      <w:proofErr w:type="spellStart"/>
+      <w:r>
+        <w:rPr>
+          <w:rFonts w:ascii="Consolas" w:hAnsi="Consolas"/>
+          <w:color w:val="B9BBBE"/>
+          <w:sz w:val="21"/>
+          <w:szCs w:val="21"/>
+          <w:shd w:val="clear" w:color="auto" w:fill="2F3136"/>
+          <w:lang w:val="fr-FR"/>
+        </w:rPr>
+        <w:t>account</w:t>
+      </w:r>
+      <w:proofErr w:type="spellEnd"/>
+      <w:r>
+        <w:rPr>
+          <w:rFonts w:ascii="Consolas" w:hAnsi="Consolas"/>
+          <w:color w:val="B9BBBE"/>
+          <w:sz w:val="21"/>
+          <w:szCs w:val="21"/>
+          <w:shd w:val="clear" w:color="auto" w:fill="2F3136"/>
+          <w:lang w:val="fr-FR"/>
+        </w:rPr>
+        <w:t> » que vous protègerais de façon à ce que seul un membre inscrit et connecté puisse y accéder. Sur cette page, afficher le nom, prénom et l’email de l’utilisateur connecté.</w:t>
+      </w:r>
+    </w:p>
+    <w:p>
+      <w:pPr>
+        <w:rPr>
+          <w:rFonts w:ascii="Consolas" w:hAnsi="Consolas"/>
+          <w:color w:val="B9BBBE"/>
+          <w:sz w:val="21"/>
+          <w:szCs w:val="21"/>
+          <w:shd w:val="clear" w:color="auto" w:fill="2F3136"/>
+          <w:lang w:val="fr-FR"/>
+        </w:rPr>
+      </w:pPr>
+    </w:p>
+    <w:p>
+      <w:pPr>
+        <w:pStyle w:val="NoSpacing"/>
+      </w:pPr>
+      <w:proofErr w:type="spellStart"/>
+      <w:r>
+        <w:t>Symfony</w:t>
+      </w:r>
+      <w:proofErr w:type="spellEnd"/>
+      <w:r>
+        <w:t xml:space="preserve"> console </w:t>
+      </w:r>
+      <w:proofErr w:type="spellStart"/>
+      <w:r>
+        <w:t>make</w:t>
+      </w:r>
+      <w:proofErr w:type="gramStart"/>
+      <w:r>
+        <w:t>:user</w:t>
+      </w:r>
+      <w:proofErr w:type="spellEnd"/>
+      <w:proofErr w:type="gramEnd"/>
+    </w:p>
+    <w:p>
+      <w:pPr>
+        <w:pStyle w:val="NoSpacing"/>
+      </w:pPr>
+    </w:p>
+    <w:p>
+      <w:pPr>
+        <w:rPr>
+          <w:lang w:val="fr-FR"/>
+        </w:rPr>
+      </w:pPr>
+      <w:r>
+        <w:rPr>
+          <w:lang w:val="fr-FR"/>
+        </w:rPr>
+        <w:t xml:space="preserve">Faire entrer pour </w:t>
+      </w:r>
+      <w:proofErr w:type="gramStart"/>
+      <w:r>
+        <w:rPr>
+          <w:lang w:val="fr-FR"/>
+        </w:rPr>
+        <w:t>toute les questions</w:t>
+      </w:r>
+      <w:proofErr w:type="gramEnd"/>
+    </w:p>
+    <w:p>
+      <w:pPr>
+        <w:rPr>
+          <w:lang w:val="fr-FR"/>
+        </w:rPr>
+      </w:pPr>
+      <w:r>
+        <w:rPr>
+          <w:noProof/>
+        </w:rPr>
+        <w:drawing>
+          <wp:inline distT="0" distB="0" distL="0" distR="0" wp14:anchorId="04C6DC97" wp14:editId="29A24AC9">
+            <wp:extent cx="5972810" cy="2371090"/>
+            <wp:effectExtent l="0" t="0" r="8890" b="0"/>
+            <wp:docPr id="24" name="Picture 24"/>
+            <wp:cNvGraphicFramePr>
+              <a:graphicFrameLocks xmlns:a="http://schemas.openxmlformats.org/drawingml/2006/main" noChangeAspect="1"/>
+            </wp:cNvGraphicFramePr>
+            <a:graphic xmlns:a="http://schemas.openxmlformats.org/drawingml/2006/main">
+              <a:graphicData uri="http://schemas.openxmlformats.org/drawingml/2006/picture">
+                <pic:pic xmlns:pic="http://schemas.openxmlformats.org/drawingml/2006/picture">
+                  <pic:nvPicPr>
+                    <pic:cNvPr id="0" name=""/>
+                    <pic:cNvPicPr/>
+                  </pic:nvPicPr>
+                  <pic:blipFill>
+                    <a:blip r:embed="rId43"/>
+                    <a:stretch>
+                      <a:fillRect/>
+                    </a:stretch>
+                  </pic:blipFill>
+                  <pic:spPr>
+                    <a:xfrm>
+                      <a:off x="0" y="0"/>
+                      <a:ext cx="5972810" cy="2371090"/>
+                    </a:xfrm>
+                    <a:prstGeom prst="rect">
+                      <a:avLst/>
+                    </a:prstGeom>
+                  </pic:spPr>
+                </pic:pic>
+              </a:graphicData>
+            </a:graphic>
+          </wp:inline>
+        </w:drawing>
+      </w:r>
+    </w:p>
+    <w:p>
+      <w:proofErr w:type="gramStart"/>
+      <w:r>
+        <w:t>composer</w:t>
+      </w:r>
+      <w:proofErr w:type="gramEnd"/>
+      <w:r>
+        <w:t xml:space="preserve"> require </w:t>
+      </w:r>
+      <w:proofErr w:type="spellStart"/>
+      <w:r>
+        <w:t>symfonycasts</w:t>
+      </w:r>
+      <w:proofErr w:type="spellEnd"/>
+      <w:r>
+        <w:t>/verify-email-bundle</w:t>
+      </w:r>
+    </w:p>
+    <w:p>
+      <w:pPr>
+        <w:rPr>
+          <w:lang w:val="fr-FR"/>
+        </w:rPr>
+      </w:pPr>
+      <w:r>
+        <w:rPr>
+          <w:noProof/>
+        </w:rPr>
+        <w:drawing>
+          <wp:inline distT="0" distB="0" distL="0" distR="0" wp14:anchorId="3C4878E1" wp14:editId="41F525BB">
+            <wp:extent cx="5114925" cy="2457450"/>
+            <wp:effectExtent l="0" t="0" r="9525" b="0"/>
+            <wp:docPr id="26" name="Picture 26"/>
+            <wp:cNvGraphicFramePr>
+              <a:graphicFrameLocks xmlns:a="http://schemas.openxmlformats.org/drawingml/2006/main" noChangeAspect="1"/>
+            </wp:cNvGraphicFramePr>
+            <a:graphic xmlns:a="http://schemas.openxmlformats.org/drawingml/2006/main">
+              <a:graphicData uri="http://schemas.openxmlformats.org/drawingml/2006/picture">
+                <pic:pic xmlns:pic="http://schemas.openxmlformats.org/drawingml/2006/picture">
+                  <pic:nvPicPr>
+                    <pic:cNvPr id="0" name=""/>
+                    <pic:cNvPicPr/>
+                  </pic:nvPicPr>
+                  <pic:blipFill>
+                    <a:blip r:embed="rId44"/>
+                    <a:stretch>
+                      <a:fillRect/>
+                    </a:stretch>
+                  </pic:blipFill>
+                  <pic:spPr>
+                    <a:xfrm>
+                      <a:off x="0" y="0"/>
+                      <a:ext cx="5114925" cy="2457450"/>
+                    </a:xfrm>
+                    <a:prstGeom prst="rect">
+                      <a:avLst/>
+                    </a:prstGeom>
+                  </pic:spPr>
+                </pic:pic>
+              </a:graphicData>
+            </a:graphic>
+          </wp:inline>
+        </w:drawing>
+      </w:r>
+    </w:p>
+    <w:p>
+      <w:pPr>
+        <w:rPr>
+          <w:lang w:val="fr-FR"/>
+        </w:rPr>
+      </w:pPr>
+      <w:r>
+        <w:rPr>
+          <w:noProof/>
+        </w:rPr>
+        <w:lastRenderedPageBreak/>
+        <w:drawing>
+          <wp:inline distT="0" distB="0" distL="0" distR="0" wp14:anchorId="47ED8480" wp14:editId="7897AF36">
+            <wp:extent cx="5972810" cy="4064000"/>
+            <wp:effectExtent l="0" t="0" r="8890" b="0"/>
+            <wp:docPr id="42" name="Picture 42"/>
+            <wp:cNvGraphicFramePr>
+              <a:graphicFrameLocks xmlns:a="http://schemas.openxmlformats.org/drawingml/2006/main" noChangeAspect="1"/>
+            </wp:cNvGraphicFramePr>
+            <a:graphic xmlns:a="http://schemas.openxmlformats.org/drawingml/2006/main">
+              <a:graphicData uri="http://schemas.openxmlformats.org/drawingml/2006/picture">
+                <pic:pic xmlns:pic="http://schemas.openxmlformats.org/drawingml/2006/picture">
+                  <pic:nvPicPr>
+                    <pic:cNvPr id="0" name=""/>
+                    <pic:cNvPicPr/>
+                  </pic:nvPicPr>
+                  <pic:blipFill>
+                    <a:blip r:embed="rId45"/>
+                    <a:stretch>
+                      <a:fillRect/>
+                    </a:stretch>
+                  </pic:blipFill>
+                  <pic:spPr>
+                    <a:xfrm>
+                      <a:off x="0" y="0"/>
+                      <a:ext cx="5972810" cy="4064000"/>
+                    </a:xfrm>
+                    <a:prstGeom prst="rect">
+                      <a:avLst/>
+                    </a:prstGeom>
+                  </pic:spPr>
+                </pic:pic>
+              </a:graphicData>
+            </a:graphic>
+          </wp:inline>
+        </w:drawing>
+      </w:r>
+    </w:p>
+    <w:p>
+      <w:pPr>
+        <w:rPr>
+          <w:lang w:val="fr-FR"/>
+        </w:rPr>
+      </w:pPr>
+    </w:p>
+    <w:p>
+      <w:pPr>
+        <w:shd w:val="clear" w:color="auto" w:fill="1E1E1E"/>
+        <w:spacing w:after="0" w:line="285" w:lineRule="atLeast"/>
+        <w:rPr>
+          <w:rFonts w:ascii="Consolas" w:eastAsia="Times New Roman" w:hAnsi="Consolas" w:cs="Times New Roman"/>
+          <w:color w:val="D4D4D4"/>
+          <w:sz w:val="21"/>
+          <w:szCs w:val="21"/>
+        </w:rPr>
+      </w:pPr>
+      <w:r>
+        <w:rPr>
+          <w:rFonts w:ascii="Consolas" w:eastAsia="Times New Roman" w:hAnsi="Consolas" w:cs="Times New Roman"/>
+          <w:color w:val="CE9178"/>
+          <w:sz w:val="21"/>
+          <w:szCs w:val="21"/>
+        </w:rPr>
+        <w:t>'</w:t>
+      </w:r>
+      <w:proofErr w:type="gramStart"/>
+      <w:r>
+        <w:rPr>
+          <w:rFonts w:ascii="Consolas" w:eastAsia="Times New Roman" w:hAnsi="Consolas" w:cs="Times New Roman"/>
+          <w:color w:val="CE9178"/>
+          <w:sz w:val="21"/>
+          <w:szCs w:val="21"/>
+        </w:rPr>
+        <w:t>mapped</w:t>
+      </w:r>
+      <w:proofErr w:type="gramEnd"/>
+      <w:r>
+        <w:rPr>
+          <w:rFonts w:ascii="Consolas" w:eastAsia="Times New Roman" w:hAnsi="Consolas" w:cs="Times New Roman"/>
+          <w:color w:val="CE9178"/>
+          <w:sz w:val="21"/>
+          <w:szCs w:val="21"/>
+        </w:rPr>
+        <w:t>'</w:t>
+      </w:r>
+      <w:r>
+        <w:rPr>
+          <w:rFonts w:ascii="Consolas" w:eastAsia="Times New Roman" w:hAnsi="Consolas" w:cs="Times New Roman"/>
+          <w:color w:val="D4D4D4"/>
+          <w:sz w:val="21"/>
+          <w:szCs w:val="21"/>
+        </w:rPr>
+        <w:t xml:space="preserve"> =&gt; </w:t>
+      </w:r>
+      <w:r>
+        <w:rPr>
+          <w:rFonts w:ascii="Consolas" w:eastAsia="Times New Roman" w:hAnsi="Consolas" w:cs="Times New Roman"/>
+          <w:color w:val="569CD6"/>
+          <w:sz w:val="21"/>
+          <w:szCs w:val="21"/>
+        </w:rPr>
+        <w:t>false</w:t>
+      </w:r>
+      <w:r>
+        <w:rPr>
+          <w:rFonts w:ascii="Consolas" w:eastAsia="Times New Roman" w:hAnsi="Consolas" w:cs="Times New Roman"/>
+          <w:color w:val="D4D4D4"/>
+          <w:sz w:val="21"/>
+          <w:szCs w:val="21"/>
+        </w:rPr>
+        <w:t xml:space="preserve">, </w:t>
+      </w:r>
+    </w:p>
+    <w:p>
+      <w:pPr>
+        <w:shd w:val="clear" w:color="auto" w:fill="1E1E1E"/>
+        <w:spacing w:after="0" w:line="285" w:lineRule="atLeast"/>
+        <w:rPr>
+          <w:rFonts w:ascii="Consolas" w:eastAsia="Times New Roman" w:hAnsi="Consolas" w:cs="Times New Roman"/>
+          <w:color w:val="D4D4D4"/>
+          <w:sz w:val="21"/>
+          <w:szCs w:val="21"/>
+        </w:rPr>
+      </w:pPr>
+      <w:r>
+        <w:rPr>
+          <w:rFonts w:ascii="Consolas" w:eastAsia="Times New Roman" w:hAnsi="Consolas" w:cs="Times New Roman"/>
+          <w:color w:val="D4D4D4"/>
+          <w:sz w:val="21"/>
+          <w:szCs w:val="21"/>
+        </w:rPr>
+        <w:t xml:space="preserve">                </w:t>
+      </w:r>
+      <w:r>
+        <w:rPr>
+          <w:rFonts w:ascii="Consolas" w:eastAsia="Times New Roman" w:hAnsi="Consolas" w:cs="Times New Roman"/>
+          <w:color w:val="CE9178"/>
+          <w:sz w:val="21"/>
+          <w:szCs w:val="21"/>
+        </w:rPr>
+        <w:t>'</w:t>
+      </w:r>
+      <w:proofErr w:type="spellStart"/>
+      <w:proofErr w:type="gramStart"/>
+      <w:r>
+        <w:rPr>
+          <w:rFonts w:ascii="Consolas" w:eastAsia="Times New Roman" w:hAnsi="Consolas" w:cs="Times New Roman"/>
+          <w:color w:val="CE9178"/>
+          <w:sz w:val="21"/>
+          <w:szCs w:val="21"/>
+        </w:rPr>
+        <w:t>attr</w:t>
+      </w:r>
+      <w:proofErr w:type="spellEnd"/>
+      <w:proofErr w:type="gramEnd"/>
+      <w:r>
+        <w:rPr>
+          <w:rFonts w:ascii="Consolas" w:eastAsia="Times New Roman" w:hAnsi="Consolas" w:cs="Times New Roman"/>
+          <w:color w:val="CE9178"/>
+          <w:sz w:val="21"/>
+          <w:szCs w:val="21"/>
+        </w:rPr>
+        <w:t>'</w:t>
+      </w:r>
+      <w:r>
+        <w:rPr>
+          <w:rFonts w:ascii="Consolas" w:eastAsia="Times New Roman" w:hAnsi="Consolas" w:cs="Times New Roman"/>
+          <w:color w:val="D4D4D4"/>
+          <w:sz w:val="21"/>
+          <w:szCs w:val="21"/>
+        </w:rPr>
+        <w:t xml:space="preserve"> =&gt; [</w:t>
+      </w:r>
+      <w:r>
+        <w:rPr>
+          <w:rFonts w:ascii="Consolas" w:eastAsia="Times New Roman" w:hAnsi="Consolas" w:cs="Times New Roman"/>
+          <w:color w:val="CE9178"/>
+          <w:sz w:val="21"/>
+          <w:szCs w:val="21"/>
+        </w:rPr>
+        <w:t>'autocomplete'</w:t>
+      </w:r>
+      <w:r>
+        <w:rPr>
+          <w:rFonts w:ascii="Consolas" w:eastAsia="Times New Roman" w:hAnsi="Consolas" w:cs="Times New Roman"/>
+          <w:color w:val="D4D4D4"/>
+          <w:sz w:val="21"/>
+          <w:szCs w:val="21"/>
+        </w:rPr>
+        <w:t xml:space="preserve"> =&gt; </w:t>
+      </w:r>
+      <w:r>
+        <w:rPr>
+          <w:rFonts w:ascii="Consolas" w:eastAsia="Times New Roman" w:hAnsi="Consolas" w:cs="Times New Roman"/>
+          <w:color w:val="CE9178"/>
+          <w:sz w:val="21"/>
+          <w:szCs w:val="21"/>
+        </w:rPr>
+        <w:t>'new-password'</w:t>
+      </w:r>
+      <w:r>
+        <w:rPr>
+          <w:rFonts w:ascii="Consolas" w:eastAsia="Times New Roman" w:hAnsi="Consolas" w:cs="Times New Roman"/>
+          <w:color w:val="D4D4D4"/>
+          <w:sz w:val="21"/>
+          <w:szCs w:val="21"/>
+        </w:rPr>
+        <w:t xml:space="preserve">], </w:t>
+      </w:r>
+    </w:p>
+    <w:p>
+      <w:pPr>
+        <w:shd w:val="clear" w:color="auto" w:fill="1E1E1E"/>
+        <w:spacing w:after="0" w:line="285" w:lineRule="atLeast"/>
+        <w:rPr>
+          <w:rFonts w:ascii="Consolas" w:eastAsia="Times New Roman" w:hAnsi="Consolas" w:cs="Times New Roman"/>
+          <w:color w:val="D4D4D4"/>
+          <w:sz w:val="21"/>
+          <w:szCs w:val="21"/>
+        </w:rPr>
+      </w:pPr>
+      <w:r>
+        <w:rPr>
+          <w:rFonts w:ascii="Consolas" w:eastAsia="Times New Roman" w:hAnsi="Consolas" w:cs="Times New Roman"/>
+          <w:color w:val="D4D4D4"/>
+          <w:sz w:val="21"/>
+          <w:szCs w:val="21"/>
+        </w:rPr>
+        <w:t xml:space="preserve">                </w:t>
+      </w:r>
+      <w:r>
+        <w:rPr>
+          <w:rFonts w:ascii="Consolas" w:eastAsia="Times New Roman" w:hAnsi="Consolas" w:cs="Times New Roman"/>
+          <w:color w:val="CE9178"/>
+          <w:sz w:val="21"/>
+          <w:szCs w:val="21"/>
+        </w:rPr>
+        <w:t>'</w:t>
+      </w:r>
+      <w:proofErr w:type="gramStart"/>
+      <w:r>
+        <w:rPr>
+          <w:rFonts w:ascii="Consolas" w:eastAsia="Times New Roman" w:hAnsi="Consolas" w:cs="Times New Roman"/>
+          <w:color w:val="CE9178"/>
+          <w:sz w:val="21"/>
+          <w:szCs w:val="21"/>
+        </w:rPr>
+        <w:t>constraints</w:t>
+      </w:r>
+      <w:proofErr w:type="gramEnd"/>
+      <w:r>
+        <w:rPr>
+          <w:rFonts w:ascii="Consolas" w:eastAsia="Times New Roman" w:hAnsi="Consolas" w:cs="Times New Roman"/>
+          <w:color w:val="CE9178"/>
+          <w:sz w:val="21"/>
+          <w:szCs w:val="21"/>
+        </w:rPr>
+        <w:t>'</w:t>
+      </w:r>
+      <w:r>
+        <w:rPr>
+          <w:rFonts w:ascii="Consolas" w:eastAsia="Times New Roman" w:hAnsi="Consolas" w:cs="Times New Roman"/>
+          <w:color w:val="D4D4D4"/>
+          <w:sz w:val="21"/>
+          <w:szCs w:val="21"/>
+        </w:rPr>
+        <w:t xml:space="preserve"> =&gt; [</w:t>
+      </w:r>
+    </w:p>
+    <w:p>
+      <w:pPr>
+        <w:shd w:val="clear" w:color="auto" w:fill="1E1E1E"/>
+        <w:spacing w:after="0" w:line="285" w:lineRule="atLeast"/>
+        <w:rPr>
+          <w:rFonts w:ascii="Consolas" w:eastAsia="Times New Roman" w:hAnsi="Consolas" w:cs="Times New Roman"/>
+          <w:color w:val="D4D4D4"/>
+          <w:sz w:val="21"/>
+          <w:szCs w:val="21"/>
+        </w:rPr>
+      </w:pPr>
+      <w:r>
+        <w:rPr>
+          <w:rFonts w:ascii="Consolas" w:eastAsia="Times New Roman" w:hAnsi="Consolas" w:cs="Times New Roman"/>
+          <w:color w:val="D4D4D4"/>
+          <w:sz w:val="21"/>
+          <w:szCs w:val="21"/>
+        </w:rPr>
+        <w:t xml:space="preserve">                    </w:t>
+      </w:r>
+      <w:proofErr w:type="gramStart"/>
+      <w:r>
+        <w:rPr>
+          <w:rFonts w:ascii="Consolas" w:eastAsia="Times New Roman" w:hAnsi="Consolas" w:cs="Times New Roman"/>
+          <w:color w:val="569CD6"/>
+          <w:sz w:val="21"/>
+          <w:szCs w:val="21"/>
+        </w:rPr>
+        <w:t>new</w:t>
+      </w:r>
+      <w:proofErr w:type="gramEnd"/>
+      <w:r>
+        <w:rPr>
+          <w:rFonts w:ascii="Consolas" w:eastAsia="Times New Roman" w:hAnsi="Consolas" w:cs="Times New Roman"/>
+          <w:color w:val="D4D4D4"/>
+          <w:sz w:val="21"/>
+          <w:szCs w:val="21"/>
+        </w:rPr>
+        <w:t xml:space="preserve"> </w:t>
+      </w:r>
+      <w:proofErr w:type="spellStart"/>
+      <w:r>
+        <w:rPr>
+          <w:rFonts w:ascii="Consolas" w:eastAsia="Times New Roman" w:hAnsi="Consolas" w:cs="Times New Roman"/>
+          <w:color w:val="4EC9B0"/>
+          <w:sz w:val="21"/>
+          <w:szCs w:val="21"/>
+        </w:rPr>
+        <w:t>NotBlank</w:t>
+      </w:r>
+      <w:proofErr w:type="spellEnd"/>
+      <w:r>
+        <w:rPr>
+          <w:rFonts w:ascii="Consolas" w:eastAsia="Times New Roman" w:hAnsi="Consolas" w:cs="Times New Roman"/>
+          <w:color w:val="D4D4D4"/>
+          <w:sz w:val="21"/>
+          <w:szCs w:val="21"/>
+        </w:rPr>
+        <w:t>([</w:t>
+      </w:r>
+    </w:p>
+    <w:p>
+      <w:pPr>
+        <w:shd w:val="clear" w:color="auto" w:fill="1E1E1E"/>
+        <w:spacing w:after="0" w:line="285" w:lineRule="atLeast"/>
+        <w:rPr>
+          <w:rFonts w:ascii="Consolas" w:eastAsia="Times New Roman" w:hAnsi="Consolas" w:cs="Times New Roman"/>
+          <w:color w:val="D4D4D4"/>
+          <w:sz w:val="21"/>
+          <w:szCs w:val="21"/>
+        </w:rPr>
+      </w:pPr>
+      <w:r>
+        <w:rPr>
+          <w:rFonts w:ascii="Consolas" w:eastAsia="Times New Roman" w:hAnsi="Consolas" w:cs="Times New Roman"/>
+          <w:color w:val="D4D4D4"/>
+          <w:sz w:val="21"/>
+          <w:szCs w:val="21"/>
+        </w:rPr>
+        <w:t xml:space="preserve">                        </w:t>
+      </w:r>
+      <w:r>
+        <w:rPr>
+          <w:rFonts w:ascii="Consolas" w:eastAsia="Times New Roman" w:hAnsi="Consolas" w:cs="Times New Roman"/>
+          <w:color w:val="CE9178"/>
+          <w:sz w:val="21"/>
+          <w:szCs w:val="21"/>
+        </w:rPr>
+        <w:t>'</w:t>
+      </w:r>
+      <w:proofErr w:type="gramStart"/>
+      <w:r>
+        <w:rPr>
+          <w:rFonts w:ascii="Consolas" w:eastAsia="Times New Roman" w:hAnsi="Consolas" w:cs="Times New Roman"/>
+          <w:color w:val="CE9178"/>
+          <w:sz w:val="21"/>
+          <w:szCs w:val="21"/>
+        </w:rPr>
+        <w:t>message</w:t>
+      </w:r>
+      <w:proofErr w:type="gramEnd"/>
+      <w:r>
+        <w:rPr>
+          <w:rFonts w:ascii="Consolas" w:eastAsia="Times New Roman" w:hAnsi="Consolas" w:cs="Times New Roman"/>
+          <w:color w:val="CE9178"/>
+          <w:sz w:val="21"/>
+          <w:szCs w:val="21"/>
+        </w:rPr>
+        <w:t>'</w:t>
+      </w:r>
+      <w:r>
+        <w:rPr>
+          <w:rFonts w:ascii="Consolas" w:eastAsia="Times New Roman" w:hAnsi="Consolas" w:cs="Times New Roman"/>
+          <w:color w:val="D4D4D4"/>
+          <w:sz w:val="21"/>
+          <w:szCs w:val="21"/>
+        </w:rPr>
+        <w:t xml:space="preserve"> =&gt; </w:t>
+      </w:r>
+      <w:r>
+        <w:rPr>
+          <w:rFonts w:ascii="Consolas" w:eastAsia="Times New Roman" w:hAnsi="Consolas" w:cs="Times New Roman"/>
+          <w:color w:val="CE9178"/>
+          <w:sz w:val="21"/>
+          <w:szCs w:val="21"/>
+        </w:rPr>
+        <w:t>'Please enter a password'</w:t>
+      </w:r>
+      <w:r>
+        <w:rPr>
+          <w:rFonts w:ascii="Consolas" w:eastAsia="Times New Roman" w:hAnsi="Consolas" w:cs="Times New Roman"/>
+          <w:color w:val="D4D4D4"/>
+          <w:sz w:val="21"/>
+          <w:szCs w:val="21"/>
+        </w:rPr>
+        <w:t>,</w:t>
+      </w:r>
+    </w:p>
+    <w:p>
+      <w:pPr>
+        <w:shd w:val="clear" w:color="auto" w:fill="1E1E1E"/>
+        <w:spacing w:after="0" w:line="285" w:lineRule="atLeast"/>
+        <w:rPr>
+          <w:rFonts w:ascii="Consolas" w:eastAsia="Times New Roman" w:hAnsi="Consolas" w:cs="Times New Roman"/>
+          <w:color w:val="D4D4D4"/>
+          <w:sz w:val="21"/>
+          <w:szCs w:val="21"/>
+        </w:rPr>
+      </w:pPr>
+      <w:r>
+        <w:rPr>
+          <w:rFonts w:ascii="Consolas" w:eastAsia="Times New Roman" w:hAnsi="Consolas" w:cs="Times New Roman"/>
+          <w:color w:val="D4D4D4"/>
+          <w:sz w:val="21"/>
+          <w:szCs w:val="21"/>
+        </w:rPr>
+        <w:t>                    ]),</w:t>
+      </w:r>
+    </w:p>
+    <w:p>
+      <w:pPr>
+        <w:shd w:val="clear" w:color="auto" w:fill="1E1E1E"/>
+        <w:spacing w:after="0" w:line="285" w:lineRule="atLeast"/>
+        <w:rPr>
+          <w:rFonts w:ascii="Consolas" w:eastAsia="Times New Roman" w:hAnsi="Consolas" w:cs="Times New Roman"/>
+          <w:color w:val="D4D4D4"/>
+          <w:sz w:val="21"/>
+          <w:szCs w:val="21"/>
+        </w:rPr>
+      </w:pPr>
+      <w:r>
+        <w:rPr>
+          <w:rFonts w:ascii="Consolas" w:eastAsia="Times New Roman" w:hAnsi="Consolas" w:cs="Times New Roman"/>
+          <w:color w:val="D4D4D4"/>
+          <w:sz w:val="21"/>
+          <w:szCs w:val="21"/>
+        </w:rPr>
+        <w:t xml:space="preserve">                    </w:t>
+      </w:r>
+      <w:proofErr w:type="gramStart"/>
+      <w:r>
+        <w:rPr>
+          <w:rFonts w:ascii="Consolas" w:eastAsia="Times New Roman" w:hAnsi="Consolas" w:cs="Times New Roman"/>
+          <w:color w:val="569CD6"/>
+          <w:sz w:val="21"/>
+          <w:szCs w:val="21"/>
+        </w:rPr>
+        <w:t>new</w:t>
+      </w:r>
+      <w:proofErr w:type="gramEnd"/>
+      <w:r>
+        <w:rPr>
+          <w:rFonts w:ascii="Consolas" w:eastAsia="Times New Roman" w:hAnsi="Consolas" w:cs="Times New Roman"/>
+          <w:color w:val="D4D4D4"/>
+          <w:sz w:val="21"/>
+          <w:szCs w:val="21"/>
+        </w:rPr>
+        <w:t xml:space="preserve"> </w:t>
+      </w:r>
+      <w:r>
+        <w:rPr>
+          <w:rFonts w:ascii="Consolas" w:eastAsia="Times New Roman" w:hAnsi="Consolas" w:cs="Times New Roman"/>
+          <w:color w:val="4EC9B0"/>
+          <w:sz w:val="21"/>
+          <w:szCs w:val="21"/>
+        </w:rPr>
+        <w:t>Length</w:t>
+      </w:r>
+      <w:r>
+        <w:rPr>
+          <w:rFonts w:ascii="Consolas" w:eastAsia="Times New Roman" w:hAnsi="Consolas" w:cs="Times New Roman"/>
+          <w:color w:val="D4D4D4"/>
+          <w:sz w:val="21"/>
+          <w:szCs w:val="21"/>
+        </w:rPr>
+        <w:t>([</w:t>
+      </w:r>
+    </w:p>
+    <w:p>
+      <w:pPr>
+        <w:shd w:val="clear" w:color="auto" w:fill="1E1E1E"/>
+        <w:spacing w:after="0" w:line="285" w:lineRule="atLeast"/>
+        <w:rPr>
+          <w:rFonts w:ascii="Consolas" w:eastAsia="Times New Roman" w:hAnsi="Consolas" w:cs="Times New Roman"/>
+          <w:color w:val="D4D4D4"/>
+          <w:sz w:val="21"/>
+          <w:szCs w:val="21"/>
+        </w:rPr>
+      </w:pPr>
+      <w:r>
+        <w:rPr>
+          <w:rFonts w:ascii="Consolas" w:eastAsia="Times New Roman" w:hAnsi="Consolas" w:cs="Times New Roman"/>
+          <w:color w:val="D4D4D4"/>
+          <w:sz w:val="21"/>
+          <w:szCs w:val="21"/>
+        </w:rPr>
+        <w:t xml:space="preserve">                        </w:t>
+      </w:r>
+      <w:r>
+        <w:rPr>
+          <w:rFonts w:ascii="Consolas" w:eastAsia="Times New Roman" w:hAnsi="Consolas" w:cs="Times New Roman"/>
+          <w:color w:val="CE9178"/>
+          <w:sz w:val="21"/>
+          <w:szCs w:val="21"/>
+        </w:rPr>
+        <w:t>'</w:t>
+      </w:r>
+      <w:proofErr w:type="gramStart"/>
+      <w:r>
+        <w:rPr>
+          <w:rFonts w:ascii="Consolas" w:eastAsia="Times New Roman" w:hAnsi="Consolas" w:cs="Times New Roman"/>
+          <w:color w:val="CE9178"/>
+          <w:sz w:val="21"/>
+          <w:szCs w:val="21"/>
+        </w:rPr>
+        <w:t>min</w:t>
+      </w:r>
+      <w:proofErr w:type="gramEnd"/>
+      <w:r>
+        <w:rPr>
+          <w:rFonts w:ascii="Consolas" w:eastAsia="Times New Roman" w:hAnsi="Consolas" w:cs="Times New Roman"/>
+          <w:color w:val="CE9178"/>
+          <w:sz w:val="21"/>
+          <w:szCs w:val="21"/>
+        </w:rPr>
+        <w:t>'</w:t>
+      </w:r>
+      <w:r>
+        <w:rPr>
+          <w:rFonts w:ascii="Consolas" w:eastAsia="Times New Roman" w:hAnsi="Consolas" w:cs="Times New Roman"/>
+          <w:color w:val="D4D4D4"/>
+          <w:sz w:val="21"/>
+          <w:szCs w:val="21"/>
+        </w:rPr>
+        <w:t xml:space="preserve"> =&gt; </w:t>
+      </w:r>
+      <w:r>
+        <w:rPr>
+          <w:rFonts w:ascii="Consolas" w:eastAsia="Times New Roman" w:hAnsi="Consolas" w:cs="Times New Roman"/>
+          <w:color w:val="B5CEA8"/>
+          <w:sz w:val="21"/>
+          <w:szCs w:val="21"/>
+        </w:rPr>
+        <w:t>6</w:t>
+      </w:r>
+      <w:r>
+        <w:rPr>
+          <w:rFonts w:ascii="Consolas" w:eastAsia="Times New Roman" w:hAnsi="Consolas" w:cs="Times New Roman"/>
+          <w:color w:val="D4D4D4"/>
+          <w:sz w:val="21"/>
+          <w:szCs w:val="21"/>
+        </w:rPr>
+        <w:t>,</w:t>
+      </w:r>
+    </w:p>
+    <w:p>
+      <w:pPr>
+        <w:shd w:val="clear" w:color="auto" w:fill="1E1E1E"/>
+        <w:spacing w:after="0" w:line="285" w:lineRule="atLeast"/>
+        <w:rPr>
+          <w:rFonts w:ascii="Consolas" w:eastAsia="Times New Roman" w:hAnsi="Consolas" w:cs="Times New Roman"/>
+          <w:color w:val="D4D4D4"/>
+          <w:sz w:val="21"/>
+          <w:szCs w:val="21"/>
+        </w:rPr>
+      </w:pPr>
+      <w:r>
+        <w:rPr>
+          <w:rFonts w:ascii="Consolas" w:eastAsia="Times New Roman" w:hAnsi="Consolas" w:cs="Times New Roman"/>
+          <w:color w:val="D4D4D4"/>
+          <w:sz w:val="21"/>
+          <w:szCs w:val="21"/>
+        </w:rPr>
+        <w:t xml:space="preserve">                        </w:t>
+      </w:r>
+      <w:r>
+        <w:rPr>
+          <w:rFonts w:ascii="Consolas" w:eastAsia="Times New Roman" w:hAnsi="Consolas" w:cs="Times New Roman"/>
+          <w:color w:val="CE9178"/>
+          <w:sz w:val="21"/>
+          <w:szCs w:val="21"/>
+        </w:rPr>
+        <w:t>'</w:t>
+      </w:r>
+      <w:proofErr w:type="spellStart"/>
+      <w:proofErr w:type="gramStart"/>
+      <w:r>
+        <w:rPr>
+          <w:rFonts w:ascii="Consolas" w:eastAsia="Times New Roman" w:hAnsi="Consolas" w:cs="Times New Roman"/>
+          <w:color w:val="CE9178"/>
+          <w:sz w:val="21"/>
+          <w:szCs w:val="21"/>
+        </w:rPr>
+        <w:t>minMessage</w:t>
+      </w:r>
+      <w:proofErr w:type="spellEnd"/>
+      <w:proofErr w:type="gramEnd"/>
+      <w:r>
+        <w:rPr>
+          <w:rFonts w:ascii="Consolas" w:eastAsia="Times New Roman" w:hAnsi="Consolas" w:cs="Times New Roman"/>
+          <w:color w:val="CE9178"/>
+          <w:sz w:val="21"/>
+          <w:szCs w:val="21"/>
+        </w:rPr>
+        <w:t>'</w:t>
+      </w:r>
+      <w:r>
+        <w:rPr>
+          <w:rFonts w:ascii="Consolas" w:eastAsia="Times New Roman" w:hAnsi="Consolas" w:cs="Times New Roman"/>
+          <w:color w:val="D4D4D4"/>
+          <w:sz w:val="21"/>
+          <w:szCs w:val="21"/>
+        </w:rPr>
+        <w:t xml:space="preserve"> =&gt; </w:t>
+      </w:r>
+      <w:r>
+        <w:rPr>
+          <w:rFonts w:ascii="Consolas" w:eastAsia="Times New Roman" w:hAnsi="Consolas" w:cs="Times New Roman"/>
+          <w:color w:val="CE9178"/>
+          <w:sz w:val="21"/>
+          <w:szCs w:val="21"/>
+        </w:rPr>
+        <w:t>'Your password should be at least {{ limit }} characters'</w:t>
+      </w:r>
+      <w:r>
+        <w:rPr>
+          <w:rFonts w:ascii="Consolas" w:eastAsia="Times New Roman" w:hAnsi="Consolas" w:cs="Times New Roman"/>
+          <w:color w:val="D4D4D4"/>
+          <w:sz w:val="21"/>
+          <w:szCs w:val="21"/>
+        </w:rPr>
+        <w:t>,</w:t>
+      </w:r>
+    </w:p>
+    <w:p>
+      <w:pPr>
+        <w:shd w:val="clear" w:color="auto" w:fill="1E1E1E"/>
+        <w:spacing w:after="0" w:line="285" w:lineRule="atLeast"/>
+        <w:rPr>
+          <w:rFonts w:ascii="Consolas" w:eastAsia="Times New Roman" w:hAnsi="Consolas" w:cs="Times New Roman"/>
+          <w:color w:val="D4D4D4"/>
+          <w:sz w:val="21"/>
+          <w:szCs w:val="21"/>
+        </w:rPr>
+      </w:pPr>
+      <w:r>
+        <w:rPr>
+          <w:rFonts w:ascii="Consolas" w:eastAsia="Times New Roman" w:hAnsi="Consolas" w:cs="Times New Roman"/>
+          <w:color w:val="D4D4D4"/>
+          <w:sz w:val="21"/>
+          <w:szCs w:val="21"/>
+        </w:rPr>
+        <w:t xml:space="preserve">                        </w:t>
+      </w:r>
+      <w:r>
+        <w:rPr>
+          <w:rFonts w:ascii="Consolas" w:eastAsia="Times New Roman" w:hAnsi="Consolas" w:cs="Times New Roman"/>
+          <w:color w:val="6A9955"/>
+          <w:sz w:val="21"/>
+          <w:szCs w:val="21"/>
+        </w:rPr>
+        <w:t xml:space="preserve">// max length allowed by </w:t>
+      </w:r>
+      <w:proofErr w:type="spellStart"/>
+      <w:r>
+        <w:rPr>
+          <w:rFonts w:ascii="Consolas" w:eastAsia="Times New Roman" w:hAnsi="Consolas" w:cs="Times New Roman"/>
+          <w:color w:val="6A9955"/>
+          <w:sz w:val="21"/>
+          <w:szCs w:val="21"/>
+        </w:rPr>
+        <w:t>Symfony</w:t>
+      </w:r>
+      <w:proofErr w:type="spellEnd"/>
+      <w:r>
+        <w:rPr>
+          <w:rFonts w:ascii="Consolas" w:eastAsia="Times New Roman" w:hAnsi="Consolas" w:cs="Times New Roman"/>
+          <w:color w:val="6A9955"/>
+          <w:sz w:val="21"/>
+          <w:szCs w:val="21"/>
+        </w:rPr>
+        <w:t xml:space="preserve"> for security reasons</w:t>
+      </w:r>
+    </w:p>
+    <w:p>
+      <w:pPr>
+        <w:shd w:val="clear" w:color="auto" w:fill="1E1E1E"/>
+        <w:spacing w:after="0" w:line="285" w:lineRule="atLeast"/>
+        <w:rPr>
+          <w:rFonts w:ascii="Consolas" w:eastAsia="Times New Roman" w:hAnsi="Consolas" w:cs="Times New Roman"/>
+          <w:color w:val="D4D4D4"/>
+          <w:sz w:val="21"/>
+          <w:szCs w:val="21"/>
+        </w:rPr>
+      </w:pPr>
+      <w:r>
+        <w:rPr>
+          <w:rFonts w:ascii="Consolas" w:eastAsia="Times New Roman" w:hAnsi="Consolas" w:cs="Times New Roman"/>
+          <w:color w:val="D4D4D4"/>
+          <w:sz w:val="21"/>
+          <w:szCs w:val="21"/>
+        </w:rPr>
+        <w:t xml:space="preserve">                        </w:t>
+      </w:r>
+      <w:r>
+        <w:rPr>
+          <w:rFonts w:ascii="Consolas" w:eastAsia="Times New Roman" w:hAnsi="Consolas" w:cs="Times New Roman"/>
+          <w:color w:val="CE9178"/>
+          <w:sz w:val="21"/>
+          <w:szCs w:val="21"/>
+        </w:rPr>
+        <w:t>'</w:t>
+      </w:r>
+      <w:proofErr w:type="gramStart"/>
+      <w:r>
+        <w:rPr>
+          <w:rFonts w:ascii="Consolas" w:eastAsia="Times New Roman" w:hAnsi="Consolas" w:cs="Times New Roman"/>
+          <w:color w:val="CE9178"/>
+          <w:sz w:val="21"/>
+          <w:szCs w:val="21"/>
+        </w:rPr>
+        <w:t>max</w:t>
+      </w:r>
+      <w:proofErr w:type="gramEnd"/>
+      <w:r>
+        <w:rPr>
+          <w:rFonts w:ascii="Consolas" w:eastAsia="Times New Roman" w:hAnsi="Consolas" w:cs="Times New Roman"/>
+          <w:color w:val="CE9178"/>
+          <w:sz w:val="21"/>
+          <w:szCs w:val="21"/>
+        </w:rPr>
+        <w:t>'</w:t>
+      </w:r>
+      <w:r>
+        <w:rPr>
+          <w:rFonts w:ascii="Consolas" w:eastAsia="Times New Roman" w:hAnsi="Consolas" w:cs="Times New Roman"/>
+          <w:color w:val="D4D4D4"/>
+          <w:sz w:val="21"/>
+          <w:szCs w:val="21"/>
+        </w:rPr>
+        <w:t xml:space="preserve"> =&gt; </w:t>
+      </w:r>
+      <w:r>
+        <w:rPr>
+          <w:rFonts w:ascii="Consolas" w:eastAsia="Times New Roman" w:hAnsi="Consolas" w:cs="Times New Roman"/>
+          <w:color w:val="B5CEA8"/>
+          <w:sz w:val="21"/>
+          <w:szCs w:val="21"/>
+        </w:rPr>
+        <w:t>4096</w:t>
+      </w:r>
+      <w:r>
+        <w:rPr>
+          <w:rFonts w:ascii="Consolas" w:eastAsia="Times New Roman" w:hAnsi="Consolas" w:cs="Times New Roman"/>
+          <w:color w:val="D4D4D4"/>
+          <w:sz w:val="21"/>
+          <w:szCs w:val="21"/>
+        </w:rPr>
+        <w:t>,</w:t>
+      </w:r>
+    </w:p>
+    <w:p>
+      <w:pPr>
+        <w:shd w:val="clear" w:color="auto" w:fill="1E1E1E"/>
+        <w:spacing w:after="0" w:line="285" w:lineRule="atLeast"/>
+        <w:rPr>
+          <w:rFonts w:ascii="Consolas" w:eastAsia="Times New Roman" w:hAnsi="Consolas" w:cs="Times New Roman"/>
+          <w:color w:val="D4D4D4"/>
+          <w:sz w:val="21"/>
+          <w:szCs w:val="21"/>
+        </w:rPr>
+      </w:pPr>
+      <w:r>
+        <w:rPr>
+          <w:rFonts w:ascii="Consolas" w:eastAsia="Times New Roman" w:hAnsi="Consolas" w:cs="Times New Roman"/>
+          <w:color w:val="D4D4D4"/>
+          <w:sz w:val="21"/>
+          <w:szCs w:val="21"/>
+        </w:rPr>
+        <w:t>                    ]),</w:t>
+      </w:r>
+    </w:p>
+    <w:p>
+      <w:pPr>
+        <w:shd w:val="clear" w:color="auto" w:fill="1E1E1E"/>
+        <w:spacing w:after="0" w:line="285" w:lineRule="atLeast"/>
+        <w:rPr>
+          <w:rFonts w:ascii="Consolas" w:eastAsia="Times New Roman" w:hAnsi="Consolas" w:cs="Times New Roman"/>
+          <w:color w:val="D4D4D4"/>
+          <w:sz w:val="21"/>
+          <w:szCs w:val="21"/>
+        </w:rPr>
+      </w:pPr>
+      <w:r>
+        <w:rPr>
+          <w:rFonts w:ascii="Consolas" w:eastAsia="Times New Roman" w:hAnsi="Consolas" w:cs="Times New Roman"/>
+          <w:color w:val="D4D4D4"/>
+          <w:sz w:val="21"/>
+          <w:szCs w:val="21"/>
+        </w:rPr>
+        <w:t>                ],</w:t>
+      </w:r>
+    </w:p>
+    <w:p>
+      <w:pPr>
+        <w:rPr>
+          <w:lang w:val="fr-FR"/>
+        </w:rPr>
+      </w:pPr>
+    </w:p>
+    <w:p>
+      <w:pPr>
+        <w:shd w:val="clear" w:color="auto" w:fill="1E1E1E"/>
+        <w:spacing w:after="0" w:line="285" w:lineRule="atLeast"/>
+        <w:rPr>
+          <w:rFonts w:ascii="Consolas" w:eastAsia="Times New Roman" w:hAnsi="Consolas" w:cs="Times New Roman"/>
+          <w:color w:val="D4D4D4"/>
+          <w:sz w:val="21"/>
+          <w:szCs w:val="21"/>
+        </w:rPr>
+      </w:pPr>
+      <w:r>
+        <w:rPr>
+          <w:rFonts w:ascii="Consolas" w:eastAsia="Times New Roman" w:hAnsi="Consolas" w:cs="Times New Roman"/>
+          <w:color w:val="D4D4D4"/>
+          <w:sz w:val="21"/>
+          <w:szCs w:val="21"/>
+        </w:rPr>
+        <w:t>           -&gt;</w:t>
+      </w:r>
+      <w:proofErr w:type="gramStart"/>
+      <w:r>
+        <w:rPr>
+          <w:rFonts w:ascii="Consolas" w:eastAsia="Times New Roman" w:hAnsi="Consolas" w:cs="Times New Roman"/>
+          <w:color w:val="DCDCAA"/>
+          <w:sz w:val="21"/>
+          <w:szCs w:val="21"/>
+        </w:rPr>
+        <w:t>add</w:t>
+      </w:r>
+      <w:r>
+        <w:rPr>
+          <w:rFonts w:ascii="Consolas" w:eastAsia="Times New Roman" w:hAnsi="Consolas" w:cs="Times New Roman"/>
+          <w:color w:val="D4D4D4"/>
+          <w:sz w:val="21"/>
+          <w:szCs w:val="21"/>
+        </w:rPr>
+        <w:t>(</w:t>
+      </w:r>
+      <w:proofErr w:type="gramEnd"/>
+      <w:r>
+        <w:rPr>
+          <w:rFonts w:ascii="Consolas" w:eastAsia="Times New Roman" w:hAnsi="Consolas" w:cs="Times New Roman"/>
+          <w:color w:val="CE9178"/>
+          <w:sz w:val="21"/>
+          <w:szCs w:val="21"/>
+        </w:rPr>
+        <w:t>'password'</w:t>
+      </w:r>
+      <w:r>
+        <w:rPr>
+          <w:rFonts w:ascii="Consolas" w:eastAsia="Times New Roman" w:hAnsi="Consolas" w:cs="Times New Roman"/>
+          <w:color w:val="D4D4D4"/>
+          <w:sz w:val="21"/>
+          <w:szCs w:val="21"/>
+        </w:rPr>
+        <w:t xml:space="preserve">, </w:t>
+      </w:r>
+      <w:proofErr w:type="spellStart"/>
+      <w:r>
+        <w:rPr>
+          <w:rFonts w:ascii="Consolas" w:eastAsia="Times New Roman" w:hAnsi="Consolas" w:cs="Times New Roman"/>
+          <w:color w:val="4EC9B0"/>
+          <w:sz w:val="21"/>
+          <w:szCs w:val="21"/>
+        </w:rPr>
+        <w:t>RepeatedType</w:t>
+      </w:r>
+      <w:proofErr w:type="spellEnd"/>
+      <w:r>
+        <w:rPr>
+          <w:rFonts w:ascii="Consolas" w:eastAsia="Times New Roman" w:hAnsi="Consolas" w:cs="Times New Roman"/>
+          <w:color w:val="D4D4D4"/>
+          <w:sz w:val="21"/>
+          <w:szCs w:val="21"/>
+        </w:rPr>
+        <w:t>::</w:t>
+      </w:r>
+      <w:r>
+        <w:rPr>
+          <w:rFonts w:ascii="Consolas" w:eastAsia="Times New Roman" w:hAnsi="Consolas" w:cs="Times New Roman"/>
+          <w:color w:val="569CD6"/>
+          <w:sz w:val="21"/>
+          <w:szCs w:val="21"/>
+        </w:rPr>
+        <w:t>class</w:t>
+      </w:r>
+      <w:r>
+        <w:rPr>
+          <w:rFonts w:ascii="Consolas" w:eastAsia="Times New Roman" w:hAnsi="Consolas" w:cs="Times New Roman"/>
+          <w:color w:val="D4D4D4"/>
+          <w:sz w:val="21"/>
+          <w:szCs w:val="21"/>
+        </w:rPr>
+        <w:t>, [</w:t>
+      </w:r>
+    </w:p>
+    <w:p>
+      <w:pPr>
+        <w:shd w:val="clear" w:color="auto" w:fill="1E1E1E"/>
+        <w:spacing w:after="0" w:line="285" w:lineRule="atLeast"/>
+        <w:rPr>
+          <w:rFonts w:ascii="Consolas" w:eastAsia="Times New Roman" w:hAnsi="Consolas" w:cs="Times New Roman"/>
+          <w:color w:val="D4D4D4"/>
+          <w:sz w:val="21"/>
+          <w:szCs w:val="21"/>
+        </w:rPr>
+      </w:pPr>
+      <w:r>
+        <w:rPr>
+          <w:rFonts w:ascii="Consolas" w:eastAsia="Times New Roman" w:hAnsi="Consolas" w:cs="Times New Roman"/>
+          <w:color w:val="D4D4D4"/>
+          <w:sz w:val="21"/>
+          <w:szCs w:val="21"/>
+        </w:rPr>
+        <w:t xml:space="preserve">                </w:t>
+      </w:r>
+      <w:r>
+        <w:rPr>
+          <w:rFonts w:ascii="Consolas" w:eastAsia="Times New Roman" w:hAnsi="Consolas" w:cs="Times New Roman"/>
+          <w:color w:val="CE9178"/>
+          <w:sz w:val="21"/>
+          <w:szCs w:val="21"/>
+        </w:rPr>
+        <w:t>'</w:t>
+      </w:r>
+      <w:proofErr w:type="gramStart"/>
+      <w:r>
+        <w:rPr>
+          <w:rFonts w:ascii="Consolas" w:eastAsia="Times New Roman" w:hAnsi="Consolas" w:cs="Times New Roman"/>
+          <w:color w:val="CE9178"/>
+          <w:sz w:val="21"/>
+          <w:szCs w:val="21"/>
+        </w:rPr>
+        <w:t>type</w:t>
+      </w:r>
+      <w:proofErr w:type="gramEnd"/>
+      <w:r>
+        <w:rPr>
+          <w:rFonts w:ascii="Consolas" w:eastAsia="Times New Roman" w:hAnsi="Consolas" w:cs="Times New Roman"/>
+          <w:color w:val="CE9178"/>
+          <w:sz w:val="21"/>
+          <w:szCs w:val="21"/>
+        </w:rPr>
+        <w:t>'</w:t>
+      </w:r>
+      <w:r>
+        <w:rPr>
+          <w:rFonts w:ascii="Consolas" w:eastAsia="Times New Roman" w:hAnsi="Consolas" w:cs="Times New Roman"/>
+          <w:color w:val="D4D4D4"/>
+          <w:sz w:val="21"/>
+          <w:szCs w:val="21"/>
+        </w:rPr>
+        <w:t xml:space="preserve"> =&gt; </w:t>
+      </w:r>
+      <w:proofErr w:type="spellStart"/>
+      <w:r>
+        <w:rPr>
+          <w:rFonts w:ascii="Consolas" w:eastAsia="Times New Roman" w:hAnsi="Consolas" w:cs="Times New Roman"/>
+          <w:color w:val="4EC9B0"/>
+          <w:sz w:val="21"/>
+          <w:szCs w:val="21"/>
+        </w:rPr>
+        <w:t>PasswordType</w:t>
+      </w:r>
+      <w:proofErr w:type="spellEnd"/>
+      <w:r>
+        <w:rPr>
+          <w:rFonts w:ascii="Consolas" w:eastAsia="Times New Roman" w:hAnsi="Consolas" w:cs="Times New Roman"/>
+          <w:color w:val="D4D4D4"/>
+          <w:sz w:val="21"/>
+          <w:szCs w:val="21"/>
+        </w:rPr>
+        <w:t>::</w:t>
+      </w:r>
+      <w:r>
+        <w:rPr>
+          <w:rFonts w:ascii="Consolas" w:eastAsia="Times New Roman" w:hAnsi="Consolas" w:cs="Times New Roman"/>
+          <w:color w:val="569CD6"/>
+          <w:sz w:val="21"/>
+          <w:szCs w:val="21"/>
+        </w:rPr>
+        <w:t>class</w:t>
+      </w:r>
+      <w:r>
+        <w:rPr>
+          <w:rFonts w:ascii="Consolas" w:eastAsia="Times New Roman" w:hAnsi="Consolas" w:cs="Times New Roman"/>
+          <w:color w:val="D4D4D4"/>
+          <w:sz w:val="21"/>
+          <w:szCs w:val="21"/>
+        </w:rPr>
+        <w:t xml:space="preserve">, </w:t>
+      </w:r>
+    </w:p>
+    <w:p>
+      <w:pPr>
+        <w:shd w:val="clear" w:color="auto" w:fill="1E1E1E"/>
+        <w:spacing w:after="0" w:line="285" w:lineRule="atLeast"/>
+        <w:rPr>
+          <w:rFonts w:ascii="Consolas" w:eastAsia="Times New Roman" w:hAnsi="Consolas" w:cs="Times New Roman"/>
+          <w:color w:val="D4D4D4"/>
+          <w:sz w:val="21"/>
+          <w:szCs w:val="21"/>
+          <w:lang w:val="fr-FR"/>
+        </w:rPr>
+      </w:pPr>
+      <w:r>
+        <w:rPr>
+          <w:rFonts w:ascii="Consolas" w:eastAsia="Times New Roman" w:hAnsi="Consolas" w:cs="Times New Roman"/>
+          <w:color w:val="D4D4D4"/>
+          <w:sz w:val="21"/>
+          <w:szCs w:val="21"/>
+        </w:rPr>
+        <w:t xml:space="preserve">                </w:t>
+      </w:r>
+      <w:r>
+        <w:rPr>
+          <w:rFonts w:ascii="Consolas" w:eastAsia="Times New Roman" w:hAnsi="Consolas" w:cs="Times New Roman"/>
+          <w:color w:val="CE9178"/>
+          <w:sz w:val="21"/>
+          <w:szCs w:val="21"/>
+          <w:lang w:val="fr-FR"/>
+        </w:rPr>
+        <w:t>'</w:t>
+      </w:r>
+      <w:proofErr w:type="spellStart"/>
+      <w:proofErr w:type="gramStart"/>
+      <w:r>
+        <w:rPr>
+          <w:rFonts w:ascii="Consolas" w:eastAsia="Times New Roman" w:hAnsi="Consolas" w:cs="Times New Roman"/>
+          <w:color w:val="CE9178"/>
+          <w:sz w:val="21"/>
+          <w:szCs w:val="21"/>
+          <w:lang w:val="fr-FR"/>
+        </w:rPr>
+        <w:t>invalid_message</w:t>
+      </w:r>
+      <w:proofErr w:type="spellEnd"/>
+      <w:proofErr w:type="gramEnd"/>
+      <w:r>
+        <w:rPr>
+          <w:rFonts w:ascii="Consolas" w:eastAsia="Times New Roman" w:hAnsi="Consolas" w:cs="Times New Roman"/>
+          <w:color w:val="CE9178"/>
+          <w:sz w:val="21"/>
+          <w:szCs w:val="21"/>
+          <w:lang w:val="fr-FR"/>
+        </w:rPr>
+        <w:t>'</w:t>
+      </w:r>
+      <w:r>
+        <w:rPr>
+          <w:rFonts w:ascii="Consolas" w:eastAsia="Times New Roman" w:hAnsi="Consolas" w:cs="Times New Roman"/>
+          <w:color w:val="D4D4D4"/>
+          <w:sz w:val="21"/>
+          <w:szCs w:val="21"/>
+          <w:lang w:val="fr-FR"/>
+        </w:rPr>
+        <w:t xml:space="preserve"> =&gt; </w:t>
+      </w:r>
+      <w:r>
+        <w:rPr>
+          <w:rFonts w:ascii="Consolas" w:eastAsia="Times New Roman" w:hAnsi="Consolas" w:cs="Times New Roman"/>
+          <w:color w:val="CE9178"/>
+          <w:sz w:val="21"/>
+          <w:szCs w:val="21"/>
+          <w:lang w:val="fr-FR"/>
+        </w:rPr>
+        <w:t xml:space="preserve">'Mot de </w:t>
+      </w:r>
+      <w:proofErr w:type="spellStart"/>
+      <w:r>
+        <w:rPr>
+          <w:rFonts w:ascii="Consolas" w:eastAsia="Times New Roman" w:hAnsi="Consolas" w:cs="Times New Roman"/>
+          <w:color w:val="CE9178"/>
+          <w:sz w:val="21"/>
+          <w:szCs w:val="21"/>
+          <w:lang w:val="fr-FR"/>
+        </w:rPr>
+        <w:t>pass</w:t>
+      </w:r>
+      <w:proofErr w:type="spellEnd"/>
+      <w:r>
+        <w:rPr>
+          <w:rFonts w:ascii="Consolas" w:eastAsia="Times New Roman" w:hAnsi="Consolas" w:cs="Times New Roman"/>
+          <w:color w:val="CE9178"/>
+          <w:sz w:val="21"/>
+          <w:szCs w:val="21"/>
+          <w:lang w:val="fr-FR"/>
+        </w:rPr>
+        <w:t xml:space="preserve"> doit être identique'</w:t>
+      </w:r>
+      <w:r>
+        <w:rPr>
+          <w:rFonts w:ascii="Consolas" w:eastAsia="Times New Roman" w:hAnsi="Consolas" w:cs="Times New Roman"/>
+          <w:color w:val="D4D4D4"/>
+          <w:sz w:val="21"/>
+          <w:szCs w:val="21"/>
+          <w:lang w:val="fr-FR"/>
+        </w:rPr>
+        <w:t>,</w:t>
+      </w:r>
+    </w:p>
+    <w:p>
+      <w:pPr>
+        <w:shd w:val="clear" w:color="auto" w:fill="1E1E1E"/>
+        <w:spacing w:after="0" w:line="285" w:lineRule="atLeast"/>
+        <w:rPr>
+          <w:rFonts w:ascii="Consolas" w:eastAsia="Times New Roman" w:hAnsi="Consolas" w:cs="Times New Roman"/>
+          <w:color w:val="D4D4D4"/>
+          <w:sz w:val="21"/>
+          <w:szCs w:val="21"/>
+        </w:rPr>
+      </w:pPr>
+      <w:r>
+        <w:rPr>
+          <w:rFonts w:ascii="Consolas" w:eastAsia="Times New Roman" w:hAnsi="Consolas" w:cs="Times New Roman"/>
+          <w:color w:val="D4D4D4"/>
+          <w:sz w:val="21"/>
+          <w:szCs w:val="21"/>
+          <w:lang w:val="fr-FR"/>
+        </w:rPr>
+        <w:lastRenderedPageBreak/>
+        <w:t xml:space="preserve">                </w:t>
+      </w:r>
+      <w:r>
+        <w:rPr>
+          <w:rFonts w:ascii="Consolas" w:eastAsia="Times New Roman" w:hAnsi="Consolas" w:cs="Times New Roman"/>
+          <w:color w:val="CE9178"/>
+          <w:sz w:val="21"/>
+          <w:szCs w:val="21"/>
+        </w:rPr>
+        <w:t>'</w:t>
+      </w:r>
+      <w:proofErr w:type="gramStart"/>
+      <w:r>
+        <w:rPr>
+          <w:rFonts w:ascii="Consolas" w:eastAsia="Times New Roman" w:hAnsi="Consolas" w:cs="Times New Roman"/>
+          <w:color w:val="CE9178"/>
+          <w:sz w:val="21"/>
+          <w:szCs w:val="21"/>
+        </w:rPr>
+        <w:t>options</w:t>
+      </w:r>
+      <w:proofErr w:type="gramEnd"/>
+      <w:r>
+        <w:rPr>
+          <w:rFonts w:ascii="Consolas" w:eastAsia="Times New Roman" w:hAnsi="Consolas" w:cs="Times New Roman"/>
+          <w:color w:val="CE9178"/>
+          <w:sz w:val="21"/>
+          <w:szCs w:val="21"/>
+        </w:rPr>
+        <w:t>'</w:t>
+      </w:r>
+      <w:r>
+        <w:rPr>
+          <w:rFonts w:ascii="Consolas" w:eastAsia="Times New Roman" w:hAnsi="Consolas" w:cs="Times New Roman"/>
+          <w:color w:val="D4D4D4"/>
+          <w:sz w:val="21"/>
+          <w:szCs w:val="21"/>
+        </w:rPr>
+        <w:t xml:space="preserve"> =&gt; [</w:t>
+      </w:r>
+      <w:r>
+        <w:rPr>
+          <w:rFonts w:ascii="Consolas" w:eastAsia="Times New Roman" w:hAnsi="Consolas" w:cs="Times New Roman"/>
+          <w:color w:val="CE9178"/>
+          <w:sz w:val="21"/>
+          <w:szCs w:val="21"/>
+        </w:rPr>
+        <w:t>'</w:t>
+      </w:r>
+      <w:proofErr w:type="spellStart"/>
+      <w:r>
+        <w:rPr>
+          <w:rFonts w:ascii="Consolas" w:eastAsia="Times New Roman" w:hAnsi="Consolas" w:cs="Times New Roman"/>
+          <w:color w:val="CE9178"/>
+          <w:sz w:val="21"/>
+          <w:szCs w:val="21"/>
+        </w:rPr>
+        <w:t>attr</w:t>
+      </w:r>
+      <w:proofErr w:type="spellEnd"/>
+      <w:r>
+        <w:rPr>
+          <w:rFonts w:ascii="Consolas" w:eastAsia="Times New Roman" w:hAnsi="Consolas" w:cs="Times New Roman"/>
+          <w:color w:val="CE9178"/>
+          <w:sz w:val="21"/>
+          <w:szCs w:val="21"/>
+        </w:rPr>
+        <w:t>'</w:t>
+      </w:r>
+      <w:r>
+        <w:rPr>
+          <w:rFonts w:ascii="Consolas" w:eastAsia="Times New Roman" w:hAnsi="Consolas" w:cs="Times New Roman"/>
+          <w:color w:val="D4D4D4"/>
+          <w:sz w:val="21"/>
+          <w:szCs w:val="21"/>
+        </w:rPr>
+        <w:t xml:space="preserve"> =&gt; [</w:t>
+      </w:r>
+      <w:r>
+        <w:rPr>
+          <w:rFonts w:ascii="Consolas" w:eastAsia="Times New Roman" w:hAnsi="Consolas" w:cs="Times New Roman"/>
+          <w:color w:val="CE9178"/>
+          <w:sz w:val="21"/>
+          <w:szCs w:val="21"/>
+        </w:rPr>
+        <w:t>'class'</w:t>
+      </w:r>
+      <w:r>
+        <w:rPr>
+          <w:rFonts w:ascii="Consolas" w:eastAsia="Times New Roman" w:hAnsi="Consolas" w:cs="Times New Roman"/>
+          <w:color w:val="D4D4D4"/>
+          <w:sz w:val="21"/>
+          <w:szCs w:val="21"/>
+        </w:rPr>
+        <w:t xml:space="preserve"> =&gt; </w:t>
+      </w:r>
+      <w:r>
+        <w:rPr>
+          <w:rFonts w:ascii="Consolas" w:eastAsia="Times New Roman" w:hAnsi="Consolas" w:cs="Times New Roman"/>
+          <w:color w:val="CE9178"/>
+          <w:sz w:val="21"/>
+          <w:szCs w:val="21"/>
+        </w:rPr>
+        <w:t>'password-field'</w:t>
+      </w:r>
+      <w:r>
+        <w:rPr>
+          <w:rFonts w:ascii="Consolas" w:eastAsia="Times New Roman" w:hAnsi="Consolas" w:cs="Times New Roman"/>
+          <w:color w:val="D4D4D4"/>
+          <w:sz w:val="21"/>
+          <w:szCs w:val="21"/>
+        </w:rPr>
+        <w:t xml:space="preserve">, </w:t>
+      </w:r>
+      <w:r>
+        <w:rPr>
+          <w:rFonts w:ascii="Consolas" w:eastAsia="Times New Roman" w:hAnsi="Consolas" w:cs="Times New Roman"/>
+          <w:color w:val="CE9178"/>
+          <w:sz w:val="21"/>
+          <w:szCs w:val="21"/>
+        </w:rPr>
+        <w:t>'autocomplete'</w:t>
+      </w:r>
+      <w:r>
+        <w:rPr>
+          <w:rFonts w:ascii="Consolas" w:eastAsia="Times New Roman" w:hAnsi="Consolas" w:cs="Times New Roman"/>
+          <w:color w:val="D4D4D4"/>
+          <w:sz w:val="21"/>
+          <w:szCs w:val="21"/>
+        </w:rPr>
+        <w:t xml:space="preserve"> =&gt; </w:t>
+      </w:r>
+      <w:r>
+        <w:rPr>
+          <w:rFonts w:ascii="Consolas" w:eastAsia="Times New Roman" w:hAnsi="Consolas" w:cs="Times New Roman"/>
+          <w:color w:val="CE9178"/>
+          <w:sz w:val="21"/>
+          <w:szCs w:val="21"/>
+        </w:rPr>
+        <w:t>'new-password'</w:t>
+      </w:r>
+      <w:r>
+        <w:rPr>
+          <w:rFonts w:ascii="Consolas" w:eastAsia="Times New Roman" w:hAnsi="Consolas" w:cs="Times New Roman"/>
+          <w:color w:val="D4D4D4"/>
+          <w:sz w:val="21"/>
+          <w:szCs w:val="21"/>
+        </w:rPr>
+        <w:t>]],</w:t>
+      </w:r>
+    </w:p>
+    <w:p>
+      <w:pPr>
+        <w:shd w:val="clear" w:color="auto" w:fill="1E1E1E"/>
+        <w:spacing w:after="0" w:line="285" w:lineRule="atLeast"/>
+        <w:rPr>
+          <w:rFonts w:ascii="Consolas" w:eastAsia="Times New Roman" w:hAnsi="Consolas" w:cs="Times New Roman"/>
+          <w:color w:val="D4D4D4"/>
+          <w:sz w:val="21"/>
+          <w:szCs w:val="21"/>
+          <w:lang w:val="fr-FR"/>
+        </w:rPr>
+      </w:pPr>
+      <w:r>
+        <w:rPr>
+          <w:rFonts w:ascii="Consolas" w:eastAsia="Times New Roman" w:hAnsi="Consolas" w:cs="Times New Roman"/>
+          <w:color w:val="D4D4D4"/>
+          <w:sz w:val="21"/>
+          <w:szCs w:val="21"/>
+        </w:rPr>
+        <w:t xml:space="preserve">                </w:t>
+      </w:r>
+      <w:r>
+        <w:rPr>
+          <w:rFonts w:ascii="Consolas" w:eastAsia="Times New Roman" w:hAnsi="Consolas" w:cs="Times New Roman"/>
+          <w:color w:val="CE9178"/>
+          <w:sz w:val="21"/>
+          <w:szCs w:val="21"/>
+          <w:lang w:val="fr-FR"/>
+        </w:rPr>
+        <w:t>'</w:t>
+      </w:r>
+      <w:proofErr w:type="spellStart"/>
+      <w:proofErr w:type="gramStart"/>
+      <w:r>
+        <w:rPr>
+          <w:rFonts w:ascii="Consolas" w:eastAsia="Times New Roman" w:hAnsi="Consolas" w:cs="Times New Roman"/>
+          <w:color w:val="CE9178"/>
+          <w:sz w:val="21"/>
+          <w:szCs w:val="21"/>
+          <w:lang w:val="fr-FR"/>
+        </w:rPr>
+        <w:t>required</w:t>
+      </w:r>
+      <w:proofErr w:type="spellEnd"/>
+      <w:proofErr w:type="gramEnd"/>
+      <w:r>
+        <w:rPr>
+          <w:rFonts w:ascii="Consolas" w:eastAsia="Times New Roman" w:hAnsi="Consolas" w:cs="Times New Roman"/>
+          <w:color w:val="CE9178"/>
+          <w:sz w:val="21"/>
+          <w:szCs w:val="21"/>
+          <w:lang w:val="fr-FR"/>
+        </w:rPr>
+        <w:t>'</w:t>
+      </w:r>
+      <w:r>
+        <w:rPr>
+          <w:rFonts w:ascii="Consolas" w:eastAsia="Times New Roman" w:hAnsi="Consolas" w:cs="Times New Roman"/>
+          <w:color w:val="D4D4D4"/>
+          <w:sz w:val="21"/>
+          <w:szCs w:val="21"/>
+          <w:lang w:val="fr-FR"/>
+        </w:rPr>
+        <w:t xml:space="preserve"> =&gt; </w:t>
+      </w:r>
+      <w:proofErr w:type="spellStart"/>
+      <w:r>
+        <w:rPr>
+          <w:rFonts w:ascii="Consolas" w:eastAsia="Times New Roman" w:hAnsi="Consolas" w:cs="Times New Roman"/>
+          <w:color w:val="569CD6"/>
+          <w:sz w:val="21"/>
+          <w:szCs w:val="21"/>
+          <w:lang w:val="fr-FR"/>
+        </w:rPr>
+        <w:t>true</w:t>
+      </w:r>
+      <w:proofErr w:type="spellEnd"/>
+      <w:r>
+        <w:rPr>
+          <w:rFonts w:ascii="Consolas" w:eastAsia="Times New Roman" w:hAnsi="Consolas" w:cs="Times New Roman"/>
+          <w:color w:val="D4D4D4"/>
+          <w:sz w:val="21"/>
+          <w:szCs w:val="21"/>
+          <w:lang w:val="fr-FR"/>
+        </w:rPr>
+        <w:t>,</w:t>
+      </w:r>
+    </w:p>
+    <w:p>
+      <w:pPr>
+        <w:shd w:val="clear" w:color="auto" w:fill="1E1E1E"/>
+        <w:spacing w:after="0" w:line="285" w:lineRule="atLeast"/>
+        <w:rPr>
+          <w:rFonts w:ascii="Consolas" w:eastAsia="Times New Roman" w:hAnsi="Consolas" w:cs="Times New Roman"/>
+          <w:color w:val="D4D4D4"/>
+          <w:sz w:val="21"/>
+          <w:szCs w:val="21"/>
+          <w:lang w:val="fr-FR"/>
+        </w:rPr>
+      </w:pPr>
+      <w:r>
+        <w:rPr>
+          <w:rFonts w:ascii="Consolas" w:eastAsia="Times New Roman" w:hAnsi="Consolas" w:cs="Times New Roman"/>
+          <w:color w:val="D4D4D4"/>
+          <w:sz w:val="21"/>
+          <w:szCs w:val="21"/>
+          <w:lang w:val="fr-FR"/>
+        </w:rPr>
+        <w:t xml:space="preserve">                </w:t>
+      </w:r>
+      <w:r>
+        <w:rPr>
+          <w:rFonts w:ascii="Consolas" w:eastAsia="Times New Roman" w:hAnsi="Consolas" w:cs="Times New Roman"/>
+          <w:color w:val="CE9178"/>
+          <w:sz w:val="21"/>
+          <w:szCs w:val="21"/>
+          <w:lang w:val="fr-FR"/>
+        </w:rPr>
+        <w:t>'</w:t>
+      </w:r>
+      <w:proofErr w:type="spellStart"/>
+      <w:proofErr w:type="gramStart"/>
+      <w:r>
+        <w:rPr>
+          <w:rFonts w:ascii="Consolas" w:eastAsia="Times New Roman" w:hAnsi="Consolas" w:cs="Times New Roman"/>
+          <w:color w:val="CE9178"/>
+          <w:sz w:val="21"/>
+          <w:szCs w:val="21"/>
+          <w:lang w:val="fr-FR"/>
+        </w:rPr>
+        <w:t>first_options</w:t>
+      </w:r>
+      <w:proofErr w:type="spellEnd"/>
+      <w:proofErr w:type="gramEnd"/>
+      <w:r>
+        <w:rPr>
+          <w:rFonts w:ascii="Consolas" w:eastAsia="Times New Roman" w:hAnsi="Consolas" w:cs="Times New Roman"/>
+          <w:color w:val="CE9178"/>
+          <w:sz w:val="21"/>
+          <w:szCs w:val="21"/>
+          <w:lang w:val="fr-FR"/>
+        </w:rPr>
+        <w:t>'</w:t>
+      </w:r>
+      <w:r>
+        <w:rPr>
+          <w:rFonts w:ascii="Consolas" w:eastAsia="Times New Roman" w:hAnsi="Consolas" w:cs="Times New Roman"/>
+          <w:color w:val="D4D4D4"/>
+          <w:sz w:val="21"/>
+          <w:szCs w:val="21"/>
+          <w:lang w:val="fr-FR"/>
+        </w:rPr>
+        <w:t xml:space="preserve"> =&gt; [</w:t>
+      </w:r>
+      <w:r>
+        <w:rPr>
+          <w:rFonts w:ascii="Consolas" w:eastAsia="Times New Roman" w:hAnsi="Consolas" w:cs="Times New Roman"/>
+          <w:color w:val="CE9178"/>
+          <w:sz w:val="21"/>
+          <w:szCs w:val="21"/>
+          <w:lang w:val="fr-FR"/>
+        </w:rPr>
+        <w:t>'label'</w:t>
+      </w:r>
+      <w:r>
+        <w:rPr>
+          <w:rFonts w:ascii="Consolas" w:eastAsia="Times New Roman" w:hAnsi="Consolas" w:cs="Times New Roman"/>
+          <w:color w:val="D4D4D4"/>
+          <w:sz w:val="21"/>
+          <w:szCs w:val="21"/>
+          <w:lang w:val="fr-FR"/>
+        </w:rPr>
+        <w:t xml:space="preserve"> =&gt; </w:t>
+      </w:r>
+      <w:r>
+        <w:rPr>
+          <w:rFonts w:ascii="Consolas" w:eastAsia="Times New Roman" w:hAnsi="Consolas" w:cs="Times New Roman"/>
+          <w:color w:val="CE9178"/>
+          <w:sz w:val="21"/>
+          <w:szCs w:val="21"/>
+          <w:lang w:val="fr-FR"/>
+        </w:rPr>
+        <w:t xml:space="preserve">'Mot de </w:t>
+      </w:r>
+      <w:proofErr w:type="spellStart"/>
+      <w:r>
+        <w:rPr>
+          <w:rFonts w:ascii="Consolas" w:eastAsia="Times New Roman" w:hAnsi="Consolas" w:cs="Times New Roman"/>
+          <w:color w:val="CE9178"/>
+          <w:sz w:val="21"/>
+          <w:szCs w:val="21"/>
+          <w:lang w:val="fr-FR"/>
+        </w:rPr>
+        <w:t>pass</w:t>
+      </w:r>
+      <w:proofErr w:type="spellEnd"/>
+      <w:r>
+        <w:rPr>
+          <w:rFonts w:ascii="Consolas" w:eastAsia="Times New Roman" w:hAnsi="Consolas" w:cs="Times New Roman"/>
+          <w:color w:val="CE9178"/>
+          <w:sz w:val="21"/>
+          <w:szCs w:val="21"/>
+          <w:lang w:val="fr-FR"/>
+        </w:rPr>
+        <w:t>'</w:t>
+      </w:r>
+      <w:r>
+        <w:rPr>
+          <w:rFonts w:ascii="Consolas" w:eastAsia="Times New Roman" w:hAnsi="Consolas" w:cs="Times New Roman"/>
+          <w:color w:val="D4D4D4"/>
+          <w:sz w:val="21"/>
+          <w:szCs w:val="21"/>
+          <w:lang w:val="fr-FR"/>
+        </w:rPr>
+        <w:t>],</w:t>
+      </w:r>
+    </w:p>
+    <w:p>
+      <w:pPr>
+        <w:shd w:val="clear" w:color="auto" w:fill="1E1E1E"/>
+        <w:spacing w:after="0" w:line="285" w:lineRule="atLeast"/>
+        <w:rPr>
+          <w:rFonts w:ascii="Consolas" w:eastAsia="Times New Roman" w:hAnsi="Consolas" w:cs="Times New Roman"/>
+          <w:color w:val="D4D4D4"/>
+          <w:sz w:val="21"/>
+          <w:szCs w:val="21"/>
+          <w:lang w:val="fr-FR"/>
+        </w:rPr>
+      </w:pPr>
+      <w:r>
+        <w:rPr>
+          <w:rFonts w:ascii="Consolas" w:eastAsia="Times New Roman" w:hAnsi="Consolas" w:cs="Times New Roman"/>
+          <w:color w:val="D4D4D4"/>
+          <w:sz w:val="21"/>
+          <w:szCs w:val="21"/>
+          <w:lang w:val="fr-FR"/>
+        </w:rPr>
+        <w:t xml:space="preserve">                </w:t>
+      </w:r>
+      <w:r>
+        <w:rPr>
+          <w:rFonts w:ascii="Consolas" w:eastAsia="Times New Roman" w:hAnsi="Consolas" w:cs="Times New Roman"/>
+          <w:color w:val="CE9178"/>
+          <w:sz w:val="21"/>
+          <w:szCs w:val="21"/>
+          <w:lang w:val="fr-FR"/>
+        </w:rPr>
+        <w:t>'</w:t>
+      </w:r>
+      <w:proofErr w:type="spellStart"/>
+      <w:proofErr w:type="gramStart"/>
+      <w:r>
+        <w:rPr>
+          <w:rFonts w:ascii="Consolas" w:eastAsia="Times New Roman" w:hAnsi="Consolas" w:cs="Times New Roman"/>
+          <w:color w:val="CE9178"/>
+          <w:sz w:val="21"/>
+          <w:szCs w:val="21"/>
+          <w:lang w:val="fr-FR"/>
+        </w:rPr>
+        <w:t>second_options</w:t>
+      </w:r>
+      <w:proofErr w:type="spellEnd"/>
+      <w:proofErr w:type="gramEnd"/>
+      <w:r>
+        <w:rPr>
+          <w:rFonts w:ascii="Consolas" w:eastAsia="Times New Roman" w:hAnsi="Consolas" w:cs="Times New Roman"/>
+          <w:color w:val="CE9178"/>
+          <w:sz w:val="21"/>
+          <w:szCs w:val="21"/>
+          <w:lang w:val="fr-FR"/>
+        </w:rPr>
+        <w:t>'</w:t>
+      </w:r>
+      <w:r>
+        <w:rPr>
+          <w:rFonts w:ascii="Consolas" w:eastAsia="Times New Roman" w:hAnsi="Consolas" w:cs="Times New Roman"/>
+          <w:color w:val="D4D4D4"/>
+          <w:sz w:val="21"/>
+          <w:szCs w:val="21"/>
+          <w:lang w:val="fr-FR"/>
+        </w:rPr>
+        <w:t xml:space="preserve"> =&gt; [</w:t>
+      </w:r>
+      <w:r>
+        <w:rPr>
+          <w:rFonts w:ascii="Consolas" w:eastAsia="Times New Roman" w:hAnsi="Consolas" w:cs="Times New Roman"/>
+          <w:color w:val="CE9178"/>
+          <w:sz w:val="21"/>
+          <w:szCs w:val="21"/>
+          <w:lang w:val="fr-FR"/>
+        </w:rPr>
+        <w:t>'label'</w:t>
+      </w:r>
+      <w:r>
+        <w:rPr>
+          <w:rFonts w:ascii="Consolas" w:eastAsia="Times New Roman" w:hAnsi="Consolas" w:cs="Times New Roman"/>
+          <w:color w:val="D4D4D4"/>
+          <w:sz w:val="21"/>
+          <w:szCs w:val="21"/>
+          <w:lang w:val="fr-FR"/>
+        </w:rPr>
+        <w:t xml:space="preserve"> =&gt; </w:t>
+      </w:r>
+      <w:r>
+        <w:rPr>
+          <w:rFonts w:ascii="Consolas" w:eastAsia="Times New Roman" w:hAnsi="Consolas" w:cs="Times New Roman"/>
+          <w:color w:val="CE9178"/>
+          <w:sz w:val="21"/>
+          <w:szCs w:val="21"/>
+          <w:lang w:val="fr-FR"/>
+        </w:rPr>
+        <w:t xml:space="preserve">'Confirmer votre mot de </w:t>
+      </w:r>
+      <w:proofErr w:type="spellStart"/>
+      <w:r>
+        <w:rPr>
+          <w:rFonts w:ascii="Consolas" w:eastAsia="Times New Roman" w:hAnsi="Consolas" w:cs="Times New Roman"/>
+          <w:color w:val="CE9178"/>
+          <w:sz w:val="21"/>
+          <w:szCs w:val="21"/>
+          <w:lang w:val="fr-FR"/>
+        </w:rPr>
+        <w:t>pass</w:t>
+      </w:r>
+      <w:proofErr w:type="spellEnd"/>
+      <w:r>
+        <w:rPr>
+          <w:rFonts w:ascii="Consolas" w:eastAsia="Times New Roman" w:hAnsi="Consolas" w:cs="Times New Roman"/>
+          <w:color w:val="CE9178"/>
+          <w:sz w:val="21"/>
+          <w:szCs w:val="21"/>
+          <w:lang w:val="fr-FR"/>
+        </w:rPr>
+        <w:t>'</w:t>
+      </w:r>
+      <w:r>
+        <w:rPr>
+          <w:rFonts w:ascii="Consolas" w:eastAsia="Times New Roman" w:hAnsi="Consolas" w:cs="Times New Roman"/>
+          <w:color w:val="D4D4D4"/>
+          <w:sz w:val="21"/>
+          <w:szCs w:val="21"/>
+          <w:lang w:val="fr-FR"/>
+        </w:rPr>
+        <w:t>],</w:t>
+      </w:r>
+    </w:p>
+    <w:p>
+      <w:pPr>
+        <w:shd w:val="clear" w:color="auto" w:fill="1E1E1E"/>
+        <w:spacing w:after="0" w:line="285" w:lineRule="atLeast"/>
+        <w:rPr>
+          <w:rFonts w:ascii="Consolas" w:eastAsia="Times New Roman" w:hAnsi="Consolas" w:cs="Times New Roman"/>
+          <w:color w:val="D4D4D4"/>
+          <w:sz w:val="21"/>
+          <w:szCs w:val="21"/>
+        </w:rPr>
+      </w:pPr>
+      <w:r>
+        <w:rPr>
+          <w:rFonts w:ascii="Consolas" w:eastAsia="Times New Roman" w:hAnsi="Consolas" w:cs="Times New Roman"/>
+          <w:color w:val="D4D4D4"/>
+          <w:sz w:val="21"/>
+          <w:szCs w:val="21"/>
+          <w:lang w:val="fr-FR"/>
+        </w:rPr>
+        <w:t xml:space="preserve">                </w:t>
+      </w:r>
+      <w:r>
+        <w:rPr>
+          <w:rFonts w:ascii="Consolas" w:eastAsia="Times New Roman" w:hAnsi="Consolas" w:cs="Times New Roman"/>
+          <w:color w:val="CE9178"/>
+          <w:sz w:val="21"/>
+          <w:szCs w:val="21"/>
+        </w:rPr>
+        <w:t>'</w:t>
+      </w:r>
+      <w:proofErr w:type="gramStart"/>
+      <w:r>
+        <w:rPr>
+          <w:rFonts w:ascii="Consolas" w:eastAsia="Times New Roman" w:hAnsi="Consolas" w:cs="Times New Roman"/>
+          <w:color w:val="CE9178"/>
+          <w:sz w:val="21"/>
+          <w:szCs w:val="21"/>
+        </w:rPr>
+        <w:t>mapped</w:t>
+      </w:r>
+      <w:proofErr w:type="gramEnd"/>
+      <w:r>
+        <w:rPr>
+          <w:rFonts w:ascii="Consolas" w:eastAsia="Times New Roman" w:hAnsi="Consolas" w:cs="Times New Roman"/>
+          <w:color w:val="CE9178"/>
+          <w:sz w:val="21"/>
+          <w:szCs w:val="21"/>
+        </w:rPr>
+        <w:t>'</w:t>
+      </w:r>
+      <w:r>
+        <w:rPr>
+          <w:rFonts w:ascii="Consolas" w:eastAsia="Times New Roman" w:hAnsi="Consolas" w:cs="Times New Roman"/>
+          <w:color w:val="D4D4D4"/>
+          <w:sz w:val="21"/>
+          <w:szCs w:val="21"/>
+        </w:rPr>
+        <w:t xml:space="preserve"> =&gt; </w:t>
+      </w:r>
+      <w:r>
+        <w:rPr>
+          <w:rFonts w:ascii="Consolas" w:eastAsia="Times New Roman" w:hAnsi="Consolas" w:cs="Times New Roman"/>
+          <w:color w:val="569CD6"/>
+          <w:sz w:val="21"/>
+          <w:szCs w:val="21"/>
+        </w:rPr>
+        <w:t>false</w:t>
+      </w:r>
+      <w:r>
+        <w:rPr>
+          <w:rFonts w:ascii="Consolas" w:eastAsia="Times New Roman" w:hAnsi="Consolas" w:cs="Times New Roman"/>
+          <w:color w:val="D4D4D4"/>
+          <w:sz w:val="21"/>
+          <w:szCs w:val="21"/>
+        </w:rPr>
+        <w:t xml:space="preserve">, </w:t>
+      </w:r>
+    </w:p>
+    <w:p>
+      <w:pPr>
+        <w:shd w:val="clear" w:color="auto" w:fill="1E1E1E"/>
+        <w:spacing w:after="0" w:line="285" w:lineRule="atLeast"/>
+        <w:rPr>
+          <w:rFonts w:ascii="Consolas" w:eastAsia="Times New Roman" w:hAnsi="Consolas" w:cs="Times New Roman"/>
+          <w:color w:val="D4D4D4"/>
+          <w:sz w:val="21"/>
+          <w:szCs w:val="21"/>
+        </w:rPr>
+      </w:pPr>
+      <w:r>
+        <w:rPr>
+          <w:rFonts w:ascii="Consolas" w:eastAsia="Times New Roman" w:hAnsi="Consolas" w:cs="Times New Roman"/>
+          <w:color w:val="D4D4D4"/>
+          <w:sz w:val="21"/>
+          <w:szCs w:val="21"/>
+        </w:rPr>
+        <w:t xml:space="preserve">                </w:t>
+      </w:r>
+      <w:r>
+        <w:rPr>
+          <w:rFonts w:ascii="Consolas" w:eastAsia="Times New Roman" w:hAnsi="Consolas" w:cs="Times New Roman"/>
+          <w:color w:val="CE9178"/>
+          <w:sz w:val="21"/>
+          <w:szCs w:val="21"/>
+        </w:rPr>
+        <w:t>'</w:t>
+      </w:r>
+      <w:proofErr w:type="gramStart"/>
+      <w:r>
+        <w:rPr>
+          <w:rFonts w:ascii="Consolas" w:eastAsia="Times New Roman" w:hAnsi="Consolas" w:cs="Times New Roman"/>
+          <w:color w:val="CE9178"/>
+          <w:sz w:val="21"/>
+          <w:szCs w:val="21"/>
+        </w:rPr>
+        <w:t>constraints</w:t>
+      </w:r>
+      <w:proofErr w:type="gramEnd"/>
+      <w:r>
+        <w:rPr>
+          <w:rFonts w:ascii="Consolas" w:eastAsia="Times New Roman" w:hAnsi="Consolas" w:cs="Times New Roman"/>
+          <w:color w:val="CE9178"/>
+          <w:sz w:val="21"/>
+          <w:szCs w:val="21"/>
+        </w:rPr>
+        <w:t>'</w:t>
+      </w:r>
+      <w:r>
+        <w:rPr>
+          <w:rFonts w:ascii="Consolas" w:eastAsia="Times New Roman" w:hAnsi="Consolas" w:cs="Times New Roman"/>
+          <w:color w:val="D4D4D4"/>
+          <w:sz w:val="21"/>
+          <w:szCs w:val="21"/>
+        </w:rPr>
+        <w:t xml:space="preserve"> =&gt; [</w:t>
+      </w:r>
+    </w:p>
+    <w:p>
+      <w:pPr>
+        <w:shd w:val="clear" w:color="auto" w:fill="1E1E1E"/>
+        <w:spacing w:after="0" w:line="285" w:lineRule="atLeast"/>
+        <w:rPr>
+          <w:rFonts w:ascii="Consolas" w:eastAsia="Times New Roman" w:hAnsi="Consolas" w:cs="Times New Roman"/>
+          <w:color w:val="D4D4D4"/>
+          <w:sz w:val="21"/>
+          <w:szCs w:val="21"/>
+        </w:rPr>
+      </w:pPr>
+      <w:r>
+        <w:rPr>
+          <w:rFonts w:ascii="Consolas" w:eastAsia="Times New Roman" w:hAnsi="Consolas" w:cs="Times New Roman"/>
+          <w:color w:val="D4D4D4"/>
+          <w:sz w:val="21"/>
+          <w:szCs w:val="21"/>
+        </w:rPr>
+        <w:t xml:space="preserve">                    </w:t>
+      </w:r>
+      <w:proofErr w:type="gramStart"/>
+      <w:r>
+        <w:rPr>
+          <w:rFonts w:ascii="Consolas" w:eastAsia="Times New Roman" w:hAnsi="Consolas" w:cs="Times New Roman"/>
+          <w:color w:val="569CD6"/>
+          <w:sz w:val="21"/>
+          <w:szCs w:val="21"/>
+        </w:rPr>
+        <w:t>new</w:t>
+      </w:r>
+      <w:proofErr w:type="gramEnd"/>
+      <w:r>
+        <w:rPr>
+          <w:rFonts w:ascii="Consolas" w:eastAsia="Times New Roman" w:hAnsi="Consolas" w:cs="Times New Roman"/>
+          <w:color w:val="D4D4D4"/>
+          <w:sz w:val="21"/>
+          <w:szCs w:val="21"/>
+        </w:rPr>
+        <w:t xml:space="preserve"> </w:t>
+      </w:r>
+      <w:proofErr w:type="spellStart"/>
+      <w:r>
+        <w:rPr>
+          <w:rFonts w:ascii="Consolas" w:eastAsia="Times New Roman" w:hAnsi="Consolas" w:cs="Times New Roman"/>
+          <w:color w:val="4EC9B0"/>
+          <w:sz w:val="21"/>
+          <w:szCs w:val="21"/>
+        </w:rPr>
+        <w:t>NotBlank</w:t>
+      </w:r>
+      <w:proofErr w:type="spellEnd"/>
+      <w:r>
+        <w:rPr>
+          <w:rFonts w:ascii="Consolas" w:eastAsia="Times New Roman" w:hAnsi="Consolas" w:cs="Times New Roman"/>
+          <w:color w:val="D4D4D4"/>
+          <w:sz w:val="21"/>
+          <w:szCs w:val="21"/>
+        </w:rPr>
+        <w:t>([</w:t>
+      </w:r>
+    </w:p>
+    <w:p>
+      <w:pPr>
+        <w:shd w:val="clear" w:color="auto" w:fill="1E1E1E"/>
+        <w:spacing w:after="0" w:line="285" w:lineRule="atLeast"/>
+        <w:rPr>
+          <w:rFonts w:ascii="Consolas" w:eastAsia="Times New Roman" w:hAnsi="Consolas" w:cs="Times New Roman"/>
+          <w:color w:val="D4D4D4"/>
+          <w:sz w:val="21"/>
+          <w:szCs w:val="21"/>
+        </w:rPr>
+      </w:pPr>
+      <w:r>
+        <w:rPr>
+          <w:rFonts w:ascii="Consolas" w:eastAsia="Times New Roman" w:hAnsi="Consolas" w:cs="Times New Roman"/>
+          <w:color w:val="D4D4D4"/>
+          <w:sz w:val="21"/>
+          <w:szCs w:val="21"/>
+        </w:rPr>
+        <w:t xml:space="preserve">                        </w:t>
+      </w:r>
+      <w:r>
+        <w:rPr>
+          <w:rFonts w:ascii="Consolas" w:eastAsia="Times New Roman" w:hAnsi="Consolas" w:cs="Times New Roman"/>
+          <w:color w:val="CE9178"/>
+          <w:sz w:val="21"/>
+          <w:szCs w:val="21"/>
+        </w:rPr>
+        <w:t>'</w:t>
+      </w:r>
+      <w:proofErr w:type="gramStart"/>
+      <w:r>
+        <w:rPr>
+          <w:rFonts w:ascii="Consolas" w:eastAsia="Times New Roman" w:hAnsi="Consolas" w:cs="Times New Roman"/>
+          <w:color w:val="CE9178"/>
+          <w:sz w:val="21"/>
+          <w:szCs w:val="21"/>
+        </w:rPr>
+        <w:t>message</w:t>
+      </w:r>
+      <w:proofErr w:type="gramEnd"/>
+      <w:r>
+        <w:rPr>
+          <w:rFonts w:ascii="Consolas" w:eastAsia="Times New Roman" w:hAnsi="Consolas" w:cs="Times New Roman"/>
+          <w:color w:val="CE9178"/>
+          <w:sz w:val="21"/>
+          <w:szCs w:val="21"/>
+        </w:rPr>
+        <w:t>'</w:t>
+      </w:r>
+      <w:r>
+        <w:rPr>
+          <w:rFonts w:ascii="Consolas" w:eastAsia="Times New Roman" w:hAnsi="Consolas" w:cs="Times New Roman"/>
+          <w:color w:val="D4D4D4"/>
+          <w:sz w:val="21"/>
+          <w:szCs w:val="21"/>
+        </w:rPr>
+        <w:t xml:space="preserve"> =&gt; </w:t>
+      </w:r>
+      <w:r>
+        <w:rPr>
+          <w:rFonts w:ascii="Consolas" w:eastAsia="Times New Roman" w:hAnsi="Consolas" w:cs="Times New Roman"/>
+          <w:color w:val="CE9178"/>
+          <w:sz w:val="21"/>
+          <w:szCs w:val="21"/>
+        </w:rPr>
+        <w:t>'Please enter a password'</w:t>
+      </w:r>
+      <w:r>
+        <w:rPr>
+          <w:rFonts w:ascii="Consolas" w:eastAsia="Times New Roman" w:hAnsi="Consolas" w:cs="Times New Roman"/>
+          <w:color w:val="D4D4D4"/>
+          <w:sz w:val="21"/>
+          <w:szCs w:val="21"/>
+        </w:rPr>
+        <w:t>,</w:t>
+      </w:r>
+    </w:p>
+    <w:p>
+      <w:pPr>
+        <w:shd w:val="clear" w:color="auto" w:fill="1E1E1E"/>
+        <w:spacing w:after="0" w:line="285" w:lineRule="atLeast"/>
+        <w:rPr>
+          <w:rFonts w:ascii="Consolas" w:eastAsia="Times New Roman" w:hAnsi="Consolas" w:cs="Times New Roman"/>
+          <w:color w:val="D4D4D4"/>
+          <w:sz w:val="21"/>
+          <w:szCs w:val="21"/>
+        </w:rPr>
+      </w:pPr>
+      <w:r>
+        <w:rPr>
+          <w:rFonts w:ascii="Consolas" w:eastAsia="Times New Roman" w:hAnsi="Consolas" w:cs="Times New Roman"/>
+          <w:color w:val="D4D4D4"/>
+          <w:sz w:val="21"/>
+          <w:szCs w:val="21"/>
+        </w:rPr>
+        <w:t>                    ]),</w:t>
+      </w:r>
+    </w:p>
+    <w:p>
+      <w:pPr>
+        <w:shd w:val="clear" w:color="auto" w:fill="1E1E1E"/>
+        <w:spacing w:after="0" w:line="285" w:lineRule="atLeast"/>
+        <w:rPr>
+          <w:rFonts w:ascii="Consolas" w:eastAsia="Times New Roman" w:hAnsi="Consolas" w:cs="Times New Roman"/>
+          <w:color w:val="D4D4D4"/>
+          <w:sz w:val="21"/>
+          <w:szCs w:val="21"/>
+        </w:rPr>
+      </w:pPr>
+      <w:r>
+        <w:rPr>
+          <w:rFonts w:ascii="Consolas" w:eastAsia="Times New Roman" w:hAnsi="Consolas" w:cs="Times New Roman"/>
+          <w:color w:val="D4D4D4"/>
+          <w:sz w:val="21"/>
+          <w:szCs w:val="21"/>
+        </w:rPr>
+        <w:t xml:space="preserve">                    </w:t>
+      </w:r>
+      <w:proofErr w:type="gramStart"/>
+      <w:r>
+        <w:rPr>
+          <w:rFonts w:ascii="Consolas" w:eastAsia="Times New Roman" w:hAnsi="Consolas" w:cs="Times New Roman"/>
+          <w:color w:val="569CD6"/>
+          <w:sz w:val="21"/>
+          <w:szCs w:val="21"/>
+        </w:rPr>
+        <w:t>new</w:t>
+      </w:r>
+      <w:proofErr w:type="gramEnd"/>
+      <w:r>
+        <w:rPr>
+          <w:rFonts w:ascii="Consolas" w:eastAsia="Times New Roman" w:hAnsi="Consolas" w:cs="Times New Roman"/>
+          <w:color w:val="D4D4D4"/>
+          <w:sz w:val="21"/>
+          <w:szCs w:val="21"/>
+        </w:rPr>
+        <w:t xml:space="preserve"> </w:t>
+      </w:r>
+      <w:r>
+        <w:rPr>
+          <w:rFonts w:ascii="Consolas" w:eastAsia="Times New Roman" w:hAnsi="Consolas" w:cs="Times New Roman"/>
+          <w:color w:val="4EC9B0"/>
+          <w:sz w:val="21"/>
+          <w:szCs w:val="21"/>
+        </w:rPr>
+        <w:t>Length</w:t>
+      </w:r>
+      <w:r>
+        <w:rPr>
+          <w:rFonts w:ascii="Consolas" w:eastAsia="Times New Roman" w:hAnsi="Consolas" w:cs="Times New Roman"/>
+          <w:color w:val="D4D4D4"/>
+          <w:sz w:val="21"/>
+          <w:szCs w:val="21"/>
+        </w:rPr>
+        <w:t>([</w:t>
+      </w:r>
+    </w:p>
+    <w:p>
+      <w:pPr>
+        <w:shd w:val="clear" w:color="auto" w:fill="1E1E1E"/>
+        <w:spacing w:after="0" w:line="285" w:lineRule="atLeast"/>
+        <w:rPr>
+          <w:rFonts w:ascii="Consolas" w:eastAsia="Times New Roman" w:hAnsi="Consolas" w:cs="Times New Roman"/>
+          <w:color w:val="D4D4D4"/>
+          <w:sz w:val="21"/>
+          <w:szCs w:val="21"/>
+        </w:rPr>
+      </w:pPr>
+      <w:r>
+        <w:rPr>
+          <w:rFonts w:ascii="Consolas" w:eastAsia="Times New Roman" w:hAnsi="Consolas" w:cs="Times New Roman"/>
+          <w:color w:val="D4D4D4"/>
+          <w:sz w:val="21"/>
+          <w:szCs w:val="21"/>
+        </w:rPr>
+        <w:t xml:space="preserve">                        </w:t>
+      </w:r>
+      <w:r>
+        <w:rPr>
+          <w:rFonts w:ascii="Consolas" w:eastAsia="Times New Roman" w:hAnsi="Consolas" w:cs="Times New Roman"/>
+          <w:color w:val="CE9178"/>
+          <w:sz w:val="21"/>
+          <w:szCs w:val="21"/>
+        </w:rPr>
+        <w:t>'</w:t>
+      </w:r>
+      <w:proofErr w:type="gramStart"/>
+      <w:r>
+        <w:rPr>
+          <w:rFonts w:ascii="Consolas" w:eastAsia="Times New Roman" w:hAnsi="Consolas" w:cs="Times New Roman"/>
+          <w:color w:val="CE9178"/>
+          <w:sz w:val="21"/>
+          <w:szCs w:val="21"/>
+        </w:rPr>
+        <w:t>min</w:t>
+      </w:r>
+      <w:proofErr w:type="gramEnd"/>
+      <w:r>
+        <w:rPr>
+          <w:rFonts w:ascii="Consolas" w:eastAsia="Times New Roman" w:hAnsi="Consolas" w:cs="Times New Roman"/>
+          <w:color w:val="CE9178"/>
+          <w:sz w:val="21"/>
+          <w:szCs w:val="21"/>
+        </w:rPr>
+        <w:t>'</w:t>
+      </w:r>
+      <w:r>
+        <w:rPr>
+          <w:rFonts w:ascii="Consolas" w:eastAsia="Times New Roman" w:hAnsi="Consolas" w:cs="Times New Roman"/>
+          <w:color w:val="D4D4D4"/>
+          <w:sz w:val="21"/>
+          <w:szCs w:val="21"/>
+        </w:rPr>
+        <w:t xml:space="preserve"> =&gt; </w:t>
+      </w:r>
+      <w:r>
+        <w:rPr>
+          <w:rFonts w:ascii="Consolas" w:eastAsia="Times New Roman" w:hAnsi="Consolas" w:cs="Times New Roman"/>
+          <w:color w:val="B5CEA8"/>
+          <w:sz w:val="21"/>
+          <w:szCs w:val="21"/>
+        </w:rPr>
+        <w:t>6</w:t>
+      </w:r>
+      <w:r>
+        <w:rPr>
+          <w:rFonts w:ascii="Consolas" w:eastAsia="Times New Roman" w:hAnsi="Consolas" w:cs="Times New Roman"/>
+          <w:color w:val="D4D4D4"/>
+          <w:sz w:val="21"/>
+          <w:szCs w:val="21"/>
+        </w:rPr>
+        <w:t>,</w:t>
+      </w:r>
+    </w:p>
+    <w:p>
+      <w:pPr>
+        <w:shd w:val="clear" w:color="auto" w:fill="1E1E1E"/>
+        <w:spacing w:after="0" w:line="285" w:lineRule="atLeast"/>
+        <w:rPr>
+          <w:rFonts w:ascii="Consolas" w:eastAsia="Times New Roman" w:hAnsi="Consolas" w:cs="Times New Roman"/>
+          <w:color w:val="D4D4D4"/>
+          <w:sz w:val="21"/>
+          <w:szCs w:val="21"/>
+        </w:rPr>
+      </w:pPr>
+      <w:r>
+        <w:rPr>
+          <w:rFonts w:ascii="Consolas" w:eastAsia="Times New Roman" w:hAnsi="Consolas" w:cs="Times New Roman"/>
+          <w:color w:val="D4D4D4"/>
+          <w:sz w:val="21"/>
+          <w:szCs w:val="21"/>
+        </w:rPr>
+        <w:t xml:space="preserve">                        </w:t>
+      </w:r>
+      <w:r>
+        <w:rPr>
+          <w:rFonts w:ascii="Consolas" w:eastAsia="Times New Roman" w:hAnsi="Consolas" w:cs="Times New Roman"/>
+          <w:color w:val="CE9178"/>
+          <w:sz w:val="21"/>
+          <w:szCs w:val="21"/>
+        </w:rPr>
+        <w:t>'</w:t>
+      </w:r>
+      <w:proofErr w:type="spellStart"/>
+      <w:proofErr w:type="gramStart"/>
+      <w:r>
+        <w:rPr>
+          <w:rFonts w:ascii="Consolas" w:eastAsia="Times New Roman" w:hAnsi="Consolas" w:cs="Times New Roman"/>
+          <w:color w:val="CE9178"/>
+          <w:sz w:val="21"/>
+          <w:szCs w:val="21"/>
+        </w:rPr>
+        <w:t>minMessage</w:t>
+      </w:r>
+      <w:proofErr w:type="spellEnd"/>
+      <w:proofErr w:type="gramEnd"/>
+      <w:r>
+        <w:rPr>
+          <w:rFonts w:ascii="Consolas" w:eastAsia="Times New Roman" w:hAnsi="Consolas" w:cs="Times New Roman"/>
+          <w:color w:val="CE9178"/>
+          <w:sz w:val="21"/>
+          <w:szCs w:val="21"/>
+        </w:rPr>
+        <w:t>'</w:t>
+      </w:r>
+      <w:r>
+        <w:rPr>
+          <w:rFonts w:ascii="Consolas" w:eastAsia="Times New Roman" w:hAnsi="Consolas" w:cs="Times New Roman"/>
+          <w:color w:val="D4D4D4"/>
+          <w:sz w:val="21"/>
+          <w:szCs w:val="21"/>
+        </w:rPr>
+        <w:t xml:space="preserve"> =&gt; </w:t>
+      </w:r>
+      <w:r>
+        <w:rPr>
+          <w:rFonts w:ascii="Consolas" w:eastAsia="Times New Roman" w:hAnsi="Consolas" w:cs="Times New Roman"/>
+          <w:color w:val="CE9178"/>
+          <w:sz w:val="21"/>
+          <w:szCs w:val="21"/>
+        </w:rPr>
+        <w:t>'Your password should be at least {{ limit }} characters'</w:t>
+      </w:r>
+      <w:r>
+        <w:rPr>
+          <w:rFonts w:ascii="Consolas" w:eastAsia="Times New Roman" w:hAnsi="Consolas" w:cs="Times New Roman"/>
+          <w:color w:val="D4D4D4"/>
+          <w:sz w:val="21"/>
+          <w:szCs w:val="21"/>
+        </w:rPr>
+        <w:t>,</w:t>
+      </w:r>
+    </w:p>
+    <w:p>
+      <w:pPr>
+        <w:shd w:val="clear" w:color="auto" w:fill="1E1E1E"/>
+        <w:spacing w:after="0" w:line="285" w:lineRule="atLeast"/>
+        <w:rPr>
+          <w:rFonts w:ascii="Consolas" w:eastAsia="Times New Roman" w:hAnsi="Consolas" w:cs="Times New Roman"/>
+          <w:color w:val="D4D4D4"/>
+          <w:sz w:val="21"/>
+          <w:szCs w:val="21"/>
+        </w:rPr>
+      </w:pPr>
+      <w:r>
+        <w:rPr>
+          <w:rFonts w:ascii="Consolas" w:eastAsia="Times New Roman" w:hAnsi="Consolas" w:cs="Times New Roman"/>
+          <w:color w:val="D4D4D4"/>
+          <w:sz w:val="21"/>
+          <w:szCs w:val="21"/>
+        </w:rPr>
+        <w:t xml:space="preserve">                        </w:t>
+      </w:r>
+      <w:r>
+        <w:rPr>
+          <w:rFonts w:ascii="Consolas" w:eastAsia="Times New Roman" w:hAnsi="Consolas" w:cs="Times New Roman"/>
+          <w:color w:val="6A9955"/>
+          <w:sz w:val="21"/>
+          <w:szCs w:val="21"/>
+        </w:rPr>
+        <w:t xml:space="preserve">// max length allowed by </w:t>
+      </w:r>
+      <w:proofErr w:type="spellStart"/>
+      <w:r>
+        <w:rPr>
+          <w:rFonts w:ascii="Consolas" w:eastAsia="Times New Roman" w:hAnsi="Consolas" w:cs="Times New Roman"/>
+          <w:color w:val="6A9955"/>
+          <w:sz w:val="21"/>
+          <w:szCs w:val="21"/>
+        </w:rPr>
+        <w:t>Symfony</w:t>
+      </w:r>
+      <w:proofErr w:type="spellEnd"/>
+      <w:r>
+        <w:rPr>
+          <w:rFonts w:ascii="Consolas" w:eastAsia="Times New Roman" w:hAnsi="Consolas" w:cs="Times New Roman"/>
+          <w:color w:val="6A9955"/>
+          <w:sz w:val="21"/>
+          <w:szCs w:val="21"/>
+        </w:rPr>
+        <w:t xml:space="preserve"> for security reasons</w:t>
+      </w:r>
+    </w:p>
+    <w:p>
+      <w:pPr>
+        <w:shd w:val="clear" w:color="auto" w:fill="1E1E1E"/>
+        <w:spacing w:after="0" w:line="285" w:lineRule="atLeast"/>
+        <w:rPr>
+          <w:rFonts w:ascii="Consolas" w:eastAsia="Times New Roman" w:hAnsi="Consolas" w:cs="Times New Roman"/>
+          <w:color w:val="D4D4D4"/>
+          <w:sz w:val="21"/>
+          <w:szCs w:val="21"/>
+        </w:rPr>
+      </w:pPr>
+      <w:r>
+        <w:rPr>
+          <w:rFonts w:ascii="Consolas" w:eastAsia="Times New Roman" w:hAnsi="Consolas" w:cs="Times New Roman"/>
+          <w:color w:val="D4D4D4"/>
+          <w:sz w:val="21"/>
+          <w:szCs w:val="21"/>
+        </w:rPr>
+        <w:t xml:space="preserve">                        </w:t>
+      </w:r>
+      <w:r>
+        <w:rPr>
+          <w:rFonts w:ascii="Consolas" w:eastAsia="Times New Roman" w:hAnsi="Consolas" w:cs="Times New Roman"/>
+          <w:color w:val="CE9178"/>
+          <w:sz w:val="21"/>
+          <w:szCs w:val="21"/>
+        </w:rPr>
+        <w:t>'</w:t>
+      </w:r>
+      <w:proofErr w:type="gramStart"/>
+      <w:r>
+        <w:rPr>
+          <w:rFonts w:ascii="Consolas" w:eastAsia="Times New Roman" w:hAnsi="Consolas" w:cs="Times New Roman"/>
+          <w:color w:val="CE9178"/>
+          <w:sz w:val="21"/>
+          <w:szCs w:val="21"/>
+        </w:rPr>
+        <w:t>max</w:t>
+      </w:r>
+      <w:proofErr w:type="gramEnd"/>
+      <w:r>
+        <w:rPr>
+          <w:rFonts w:ascii="Consolas" w:eastAsia="Times New Roman" w:hAnsi="Consolas" w:cs="Times New Roman"/>
+          <w:color w:val="CE9178"/>
+          <w:sz w:val="21"/>
+          <w:szCs w:val="21"/>
+        </w:rPr>
+        <w:t>'</w:t>
+      </w:r>
+      <w:r>
+        <w:rPr>
+          <w:rFonts w:ascii="Consolas" w:eastAsia="Times New Roman" w:hAnsi="Consolas" w:cs="Times New Roman"/>
+          <w:color w:val="D4D4D4"/>
+          <w:sz w:val="21"/>
+          <w:szCs w:val="21"/>
+        </w:rPr>
+        <w:t xml:space="preserve"> =&gt; </w:t>
+      </w:r>
+      <w:r>
+        <w:rPr>
+          <w:rFonts w:ascii="Consolas" w:eastAsia="Times New Roman" w:hAnsi="Consolas" w:cs="Times New Roman"/>
+          <w:color w:val="B5CEA8"/>
+          <w:sz w:val="21"/>
+          <w:szCs w:val="21"/>
+        </w:rPr>
+        <w:t>4096</w:t>
+      </w:r>
+      <w:r>
+        <w:rPr>
+          <w:rFonts w:ascii="Consolas" w:eastAsia="Times New Roman" w:hAnsi="Consolas" w:cs="Times New Roman"/>
+          <w:color w:val="D4D4D4"/>
+          <w:sz w:val="21"/>
+          <w:szCs w:val="21"/>
+        </w:rPr>
+        <w:t>,</w:t>
+      </w:r>
+    </w:p>
+    <w:p>
+      <w:pPr>
+        <w:shd w:val="clear" w:color="auto" w:fill="1E1E1E"/>
+        <w:spacing w:after="0" w:line="285" w:lineRule="atLeast"/>
+        <w:rPr>
+          <w:rFonts w:ascii="Consolas" w:eastAsia="Times New Roman" w:hAnsi="Consolas" w:cs="Times New Roman"/>
+          <w:color w:val="D4D4D4"/>
+          <w:sz w:val="21"/>
+          <w:szCs w:val="21"/>
+        </w:rPr>
+      </w:pPr>
+      <w:r>
+        <w:rPr>
+          <w:rFonts w:ascii="Consolas" w:eastAsia="Times New Roman" w:hAnsi="Consolas" w:cs="Times New Roman"/>
+          <w:color w:val="D4D4D4"/>
+          <w:sz w:val="21"/>
+          <w:szCs w:val="21"/>
+        </w:rPr>
+        <w:t>                    ]),</w:t>
+      </w:r>
+    </w:p>
+    <w:p>
+      <w:pPr>
+        <w:shd w:val="clear" w:color="auto" w:fill="1E1E1E"/>
+        <w:spacing w:after="0" w:line="285" w:lineRule="atLeast"/>
+        <w:rPr>
+          <w:rFonts w:ascii="Consolas" w:eastAsia="Times New Roman" w:hAnsi="Consolas" w:cs="Times New Roman"/>
+          <w:color w:val="D4D4D4"/>
+          <w:sz w:val="21"/>
+          <w:szCs w:val="21"/>
+        </w:rPr>
+      </w:pPr>
+      <w:r>
+        <w:rPr>
+          <w:rFonts w:ascii="Consolas" w:eastAsia="Times New Roman" w:hAnsi="Consolas" w:cs="Times New Roman"/>
+          <w:color w:val="D4D4D4"/>
+          <w:sz w:val="21"/>
+          <w:szCs w:val="21"/>
+        </w:rPr>
+        <w:t>                ],</w:t>
+      </w:r>
+    </w:p>
+    <w:p>
+      <w:pPr>
+        <w:shd w:val="clear" w:color="auto" w:fill="1E1E1E"/>
+        <w:spacing w:after="0" w:line="285" w:lineRule="atLeast"/>
+        <w:rPr>
+          <w:rFonts w:ascii="Consolas" w:eastAsia="Times New Roman" w:hAnsi="Consolas" w:cs="Times New Roman"/>
+          <w:color w:val="D4D4D4"/>
+          <w:sz w:val="21"/>
+          <w:szCs w:val="21"/>
+        </w:rPr>
+      </w:pPr>
+      <w:r>
+        <w:rPr>
+          <w:rFonts w:ascii="Consolas" w:eastAsia="Times New Roman" w:hAnsi="Consolas" w:cs="Times New Roman"/>
+          <w:color w:val="D4D4D4"/>
+          <w:sz w:val="21"/>
+          <w:szCs w:val="21"/>
+        </w:rPr>
+        <w:t>            ])</w:t>
+      </w:r>
+    </w:p>
+    <w:p>
+      <w:pPr>
+        <w:rPr>
+          <w:lang w:val="fr-FR"/>
+        </w:rPr>
+      </w:pPr>
+    </w:p>
+    <w:p>
+      <w:pPr>
+        <w:rPr>
+          <w:lang w:val="fr-FR"/>
+        </w:rPr>
+      </w:pPr>
+    </w:p>
+    <w:p>
+      <w:pPr>
+        <w:rPr>
+          <w:rFonts w:ascii="Arial Narrow" w:hAnsi="Arial Narrow"/>
+        </w:rPr>
+      </w:pPr>
+      <w:proofErr w:type="spellStart"/>
+      <w:proofErr w:type="gramStart"/>
+      <w:r>
+        <w:rPr>
+          <w:rFonts w:ascii="Arial Narrow" w:hAnsi="Arial Narrow"/>
+        </w:rPr>
+        <w:t>symfony</w:t>
+      </w:r>
+      <w:proofErr w:type="spellEnd"/>
+      <w:proofErr w:type="gramEnd"/>
+      <w:r>
+        <w:rPr>
+          <w:rFonts w:ascii="Arial Narrow" w:hAnsi="Arial Narrow"/>
+        </w:rPr>
+        <w:t xml:space="preserve"> console </w:t>
+      </w:r>
+      <w:proofErr w:type="spellStart"/>
+      <w:r>
+        <w:rPr>
+          <w:rFonts w:ascii="Arial Narrow" w:hAnsi="Arial Narrow"/>
+        </w:rPr>
+        <w:t>doctrine:schema:update</w:t>
+      </w:r>
+      <w:proofErr w:type="spellEnd"/>
+      <w:r>
+        <w:rPr>
+          <w:rFonts w:ascii="Arial Narrow" w:hAnsi="Arial Narrow"/>
+        </w:rPr>
+        <w:t xml:space="preserve"> </w:t>
+      </w:r>
+      <w:r>
+        <w:rPr>
+          <w:rFonts w:ascii="Arial Narrow" w:hAnsi="Arial Narrow"/>
+        </w:rPr>
+        <w:t>–</w:t>
+      </w:r>
+      <w:r>
+        <w:rPr>
+          <w:rFonts w:ascii="Arial Narrow" w:hAnsi="Arial Narrow"/>
+        </w:rPr>
+        <w:t>force</w:t>
+      </w:r>
+    </w:p>
+    <w:p>
+      <w:pPr>
+        <w:rPr>
+          <w:lang w:val="fr-FR"/>
+        </w:rPr>
+      </w:pPr>
+    </w:p>
+    <w:p>
+      <w:pPr>
+        <w:rPr>
+          <w:lang w:val="fr-FR"/>
+        </w:rPr>
+      </w:pPr>
+      <w:r>
+        <w:rPr>
+          <w:noProof/>
+        </w:rPr>
+        <w:lastRenderedPageBreak/>
+        <w:drawing>
+          <wp:inline distT="0" distB="0" distL="0" distR="0" wp14:anchorId="6D947C49" wp14:editId="1D06E679">
+            <wp:extent cx="5972810" cy="4893945"/>
+            <wp:effectExtent l="0" t="0" r="8890" b="1905"/>
+            <wp:docPr id="44" name="Picture 44"/>
+            <wp:cNvGraphicFramePr>
+              <a:graphicFrameLocks xmlns:a="http://schemas.openxmlformats.org/drawingml/2006/main" noChangeAspect="1"/>
+            </wp:cNvGraphicFramePr>
+            <a:graphic xmlns:a="http://schemas.openxmlformats.org/drawingml/2006/main">
+              <a:graphicData uri="http://schemas.openxmlformats.org/drawingml/2006/picture">
+                <pic:pic xmlns:pic="http://schemas.openxmlformats.org/drawingml/2006/picture">
+                  <pic:nvPicPr>
+                    <pic:cNvPr id="0" name=""/>
+                    <pic:cNvPicPr/>
+                  </pic:nvPicPr>
+                  <pic:blipFill>
+                    <a:blip r:embed="rId46"/>
+                    <a:stretch>
+                      <a:fillRect/>
+                    </a:stretch>
+                  </pic:blipFill>
+                  <pic:spPr>
+                    <a:xfrm>
+                      <a:off x="0" y="0"/>
+                      <a:ext cx="5972810" cy="4893945"/>
+                    </a:xfrm>
+                    <a:prstGeom prst="rect">
+                      <a:avLst/>
+                    </a:prstGeom>
+                  </pic:spPr>
+                </pic:pic>
+              </a:graphicData>
+            </a:graphic>
+          </wp:inline>
+        </w:drawing>
+      </w:r>
+    </w:p>
+    <w:p>
+      <w:pPr>
+        <w:rPr>
+          <w:lang w:val="fr-FR"/>
+        </w:rPr>
+      </w:pPr>
+      <w:r>
+        <w:rPr>
+          <w:noProof/>
+        </w:rPr>
+        <w:lastRenderedPageBreak/>
+        <w:drawing>
+          <wp:inline distT="0" distB="0" distL="0" distR="0" wp14:anchorId="1BF6A18C" wp14:editId="70D7A1B4">
+            <wp:extent cx="5972810" cy="4275455"/>
+            <wp:effectExtent l="0" t="0" r="8890" b="0"/>
+            <wp:docPr id="45" name="Picture 45"/>
+            <wp:cNvGraphicFramePr>
+              <a:graphicFrameLocks xmlns:a="http://schemas.openxmlformats.org/drawingml/2006/main" noChangeAspect="1"/>
+            </wp:cNvGraphicFramePr>
+            <a:graphic xmlns:a="http://schemas.openxmlformats.org/drawingml/2006/main">
+              <a:graphicData uri="http://schemas.openxmlformats.org/drawingml/2006/picture">
+                <pic:pic xmlns:pic="http://schemas.openxmlformats.org/drawingml/2006/picture">
+                  <pic:nvPicPr>
+                    <pic:cNvPr id="0" name=""/>
+                    <pic:cNvPicPr/>
+                  </pic:nvPicPr>
+                  <pic:blipFill>
+                    <a:blip r:embed="rId47"/>
+                    <a:stretch>
+                      <a:fillRect/>
+                    </a:stretch>
+                  </pic:blipFill>
+                  <pic:spPr>
+                    <a:xfrm>
+                      <a:off x="0" y="0"/>
+                      <a:ext cx="5972810" cy="4275455"/>
+                    </a:xfrm>
+                    <a:prstGeom prst="rect">
+                      <a:avLst/>
+                    </a:prstGeom>
+                  </pic:spPr>
+                </pic:pic>
+              </a:graphicData>
+            </a:graphic>
+          </wp:inline>
+        </w:drawing>
+      </w:r>
+      <w:bookmarkStart w:id="0" w:name="_GoBack"/>
+      <w:bookmarkEnd w:id="0"/>
+    </w:p>
+    <w:p>
+      <w:pPr>
+        <w:rPr>
+          <w:lang w:val="fr-FR"/>
+        </w:rPr>
+      </w:pPr>
+      <w:r>
+        <w:rPr>
+          <w:lang w:val="fr-FR"/>
+        </w:rPr>
+        <w:t xml:space="preserve">User </w:t>
+      </w:r>
+      <w:proofErr w:type="spellStart"/>
+      <w:r>
+        <w:rPr>
+          <w:lang w:val="fr-FR"/>
+        </w:rPr>
+        <w:t>authenticator</w:t>
+      </w:r>
+      <w:proofErr w:type="spellEnd"/>
+    </w:p>
+    <w:p>
+      <w:pPr>
+        <w:rPr>
+          <w:lang w:val="fr-FR"/>
+        </w:rPr>
+      </w:pPr>
+      <w:proofErr w:type="spellStart"/>
+      <w:proofErr w:type="gramStart"/>
+      <w:r>
+        <w:rPr>
+          <w:lang w:val="fr-FR"/>
+        </w:rPr>
+        <w:t>symfony</w:t>
+      </w:r>
+      <w:proofErr w:type="spellEnd"/>
+      <w:proofErr w:type="gramEnd"/>
+      <w:r>
+        <w:rPr>
+          <w:lang w:val="fr-FR"/>
+        </w:rPr>
+        <w:t xml:space="preserve"> console </w:t>
+      </w:r>
+      <w:proofErr w:type="spellStart"/>
+      <w:r>
+        <w:rPr>
+          <w:lang w:val="fr-FR"/>
+        </w:rPr>
+        <w:t>make:auth</w:t>
+      </w:r>
+      <w:proofErr w:type="spellEnd"/>
+    </w:p>
+    <w:p>
+      <w:pPr>
+        <w:rPr>
+          <w:lang w:val="fr-FR"/>
+        </w:rPr>
+      </w:pPr>
+      <w:r>
+        <w:rPr>
+          <w:noProof/>
+        </w:rPr>
+        <w:lastRenderedPageBreak/>
+        <w:drawing>
+          <wp:inline distT="0" distB="0" distL="0" distR="0" wp14:anchorId="4BFB7389" wp14:editId="088C368D">
+            <wp:extent cx="5486400" cy="4762500"/>
+            <wp:effectExtent l="0" t="0" r="0" b="0"/>
+            <wp:docPr id="43" name="Picture 43"/>
+            <wp:cNvGraphicFramePr>
+              <a:graphicFrameLocks xmlns:a="http://schemas.openxmlformats.org/drawingml/2006/main" noChangeAspect="1"/>
+            </wp:cNvGraphicFramePr>
+            <a:graphic xmlns:a="http://schemas.openxmlformats.org/drawingml/2006/main">
+              <a:graphicData uri="http://schemas.openxmlformats.org/drawingml/2006/picture">
+                <pic:pic xmlns:pic="http://schemas.openxmlformats.org/drawingml/2006/picture">
+                  <pic:nvPicPr>
+                    <pic:cNvPr id="0" name=""/>
+                    <pic:cNvPicPr/>
+                  </pic:nvPicPr>
+                  <pic:blipFill>
+                    <a:blip r:embed="rId48"/>
+                    <a:stretch>
+                      <a:fillRect/>
+                    </a:stretch>
+                  </pic:blipFill>
+                  <pic:spPr>
+                    <a:xfrm>
+                      <a:off x="0" y="0"/>
+                      <a:ext cx="5486400" cy="4762500"/>
+                    </a:xfrm>
+                    <a:prstGeom prst="rect">
+                      <a:avLst/>
+                    </a:prstGeom>
+                  </pic:spPr>
+                </pic:pic>
+              </a:graphicData>
+            </a:graphic>
+          </wp:inline>
+        </w:drawing>
+      </w:r>
+    </w:p>
+    <w:p>
+      <w:pPr>
+        <w:rPr>
+          <w:lang w:val="fr-FR"/>
+        </w:rPr>
+      </w:pPr>
+    </w:p>
+    <w:p>
+      <w:pPr>
+        <w:rPr>
+          <w:lang w:val="fr-FR"/>
+        </w:rPr>
+      </w:pPr>
+      <w:proofErr w:type="gramStart"/>
+      <w:r>
+        <w:rPr>
+          <w:lang w:val="fr-FR"/>
+        </w:rPr>
+        <w:t>pour</w:t>
+      </w:r>
+      <w:proofErr w:type="gramEnd"/>
+      <w:r>
+        <w:rPr>
+          <w:lang w:val="fr-FR"/>
+        </w:rPr>
+        <w:t xml:space="preserve"> </w:t>
+      </w:r>
+      <w:proofErr w:type="spellStart"/>
+      <w:r>
+        <w:rPr>
+          <w:lang w:val="fr-FR"/>
+        </w:rPr>
+        <w:t>eviter</w:t>
+      </w:r>
+      <w:proofErr w:type="spellEnd"/>
+      <w:r>
+        <w:rPr>
+          <w:lang w:val="fr-FR"/>
+        </w:rPr>
+        <w:t xml:space="preserve"> les surcharge quand il y a trop d’email</w:t>
+      </w:r>
+    </w:p>
+    <w:p>
+      <w:pPr>
+        <w:pStyle w:val="NoSpacing"/>
+        <w:ind w:firstLine="720"/>
+      </w:pPr>
+      <w:proofErr w:type="spellStart"/>
+      <w:proofErr w:type="gramStart"/>
+      <w:r>
+        <w:t>symfony</w:t>
+      </w:r>
+      <w:proofErr w:type="spellEnd"/>
+      <w:proofErr w:type="gramEnd"/>
+      <w:r>
+        <w:t xml:space="preserve"> console </w:t>
+      </w:r>
+      <w:proofErr w:type="spellStart"/>
+      <w:r>
+        <w:t>messenger:consume</w:t>
+      </w:r>
+      <w:proofErr w:type="spellEnd"/>
+      <w:r>
+        <w:t xml:space="preserve"> </w:t>
+      </w:r>
+      <w:proofErr w:type="spellStart"/>
+      <w:r>
+        <w:t>async</w:t>
+      </w:r>
+      <w:proofErr w:type="spellEnd"/>
+      <w:r>
+        <w:t xml:space="preserve"> </w:t>
+      </w:r>
+      <w:r>
+        <w:t>-</w:t>
+      </w:r>
+      <w:proofErr w:type="spellStart"/>
+      <w:r>
+        <w:t>vv</w:t>
+      </w:r>
+      <w:proofErr w:type="spellEnd"/>
+    </w:p>
+    <w:p>
+      <w:pPr>
+        <w:rPr>
+          <w:lang w:val="fr-FR"/>
+        </w:rPr>
+      </w:pPr>
+    </w:p>
+    <w:p>
+      <w:pPr>
+        <w:rPr>
+          <w:lang w:val="fr-FR"/>
+        </w:rPr>
+      </w:pPr>
+      <w:r>
+        <w:rPr>
+          <w:noProof/>
+        </w:rPr>
+        <w:drawing>
+          <wp:inline distT="0" distB="0" distL="0" distR="0" wp14:anchorId="1719FC90" wp14:editId="5AFAE911">
+            <wp:extent cx="5848350" cy="1333500"/>
+            <wp:effectExtent l="0" t="0" r="0" b="0"/>
+            <wp:docPr id="25" name="Picture 25"/>
+            <wp:cNvGraphicFramePr>
+              <a:graphicFrameLocks xmlns:a="http://schemas.openxmlformats.org/drawingml/2006/main" noChangeAspect="1"/>
+            </wp:cNvGraphicFramePr>
+            <a:graphic xmlns:a="http://schemas.openxmlformats.org/drawingml/2006/main">
+              <a:graphicData uri="http://schemas.openxmlformats.org/drawingml/2006/picture">
+                <pic:pic xmlns:pic="http://schemas.openxmlformats.org/drawingml/2006/picture">
+                  <pic:nvPicPr>
+                    <pic:cNvPr id="0" name=""/>
+                    <pic:cNvPicPr/>
+                  </pic:nvPicPr>
+                  <pic:blipFill>
+                    <a:blip r:embed="rId49"/>
+                    <a:stretch>
+                      <a:fillRect/>
+                    </a:stretch>
+                  </pic:blipFill>
+                  <pic:spPr>
+                    <a:xfrm>
+                      <a:off x="0" y="0"/>
+                      <a:ext cx="5848350" cy="1333500"/>
+                    </a:xfrm>
+                    <a:prstGeom prst="rect">
+                      <a:avLst/>
+                    </a:prstGeom>
+                  </pic:spPr>
+                </pic:pic>
+              </a:graphicData>
+            </a:graphic>
+          </wp:inline>
+        </w:drawing>
+      </w:r>
+    </w:p>
+    <w:p>
+      <w:pPr>
+        <w:rPr>
+          <w:lang w:val="fr-FR"/>
+        </w:rPr>
+      </w:pPr>
+      <w:proofErr w:type="spellStart"/>
+      <w:r>
+        <w:rPr>
+          <w:lang w:val="fr-FR"/>
+        </w:rPr>
+        <w:t>Decommenter</w:t>
+      </w:r>
+      <w:proofErr w:type="spellEnd"/>
+      <w:r>
+        <w:rPr>
+          <w:lang w:val="fr-FR"/>
+        </w:rPr>
+        <w:t xml:space="preserve"> ligne 16 </w:t>
+      </w:r>
+      <w:proofErr w:type="spellStart"/>
+      <w:r>
+        <w:rPr>
+          <w:lang w:val="fr-FR"/>
+        </w:rPr>
+        <w:t>messenger.yaml</w:t>
+      </w:r>
+      <w:proofErr w:type="spellEnd"/>
+    </w:p>
+    <w:p>
+      <w:pPr>
+        <w:rPr>
+          <w:lang w:val="fr-FR"/>
+        </w:rPr>
+      </w:pPr>
+      <w:r>
+        <w:rPr>
+          <w:noProof/>
+        </w:rPr>
+        <w:lastRenderedPageBreak/>
+        <w:drawing>
+          <wp:inline distT="0" distB="0" distL="0" distR="0" wp14:anchorId="3877B681" wp14:editId="19FFE3A9">
+            <wp:extent cx="5972810" cy="2823845"/>
+            <wp:effectExtent l="0" t="0" r="8890" b="0"/>
+            <wp:docPr id="41" name="Picture 41"/>
+            <wp:cNvGraphicFramePr>
+              <a:graphicFrameLocks xmlns:a="http://schemas.openxmlformats.org/drawingml/2006/main" noChangeAspect="1"/>
+            </wp:cNvGraphicFramePr>
+            <a:graphic xmlns:a="http://schemas.openxmlformats.org/drawingml/2006/main">
+              <a:graphicData uri="http://schemas.openxmlformats.org/drawingml/2006/picture">
+                <pic:pic xmlns:pic="http://schemas.openxmlformats.org/drawingml/2006/picture">
+                  <pic:nvPicPr>
+                    <pic:cNvPr id="0" name=""/>
+                    <pic:cNvPicPr/>
+                  </pic:nvPicPr>
+                  <pic:blipFill>
+                    <a:blip r:embed="rId50"/>
+                    <a:stretch>
+                      <a:fillRect/>
+                    </a:stretch>
+                  </pic:blipFill>
+                  <pic:spPr>
+                    <a:xfrm>
+                      <a:off x="0" y="0"/>
+                      <a:ext cx="5972810" cy="2823845"/>
+                    </a:xfrm>
+                    <a:prstGeom prst="rect">
+                      <a:avLst/>
+                    </a:prstGeom>
+                  </pic:spPr>
+                </pic:pic>
+              </a:graphicData>
+            </a:graphic>
+          </wp:inline>
+        </w:drawing>
+      </w:r>
     </w:p>
     <w:sectPr>
       <w:pgSz w:w="12240" w:h="15840"/>

--- a/ZINES.docx
+++ b/ZINES.docx
@@ -10068,54 +10068,73 @@
     <w:p>
       <w:pPr>
         <w:pStyle w:val="NoSpacing"/>
-      </w:pPr>
-      <w:proofErr w:type="spellStart"/>
-      <w:r>
-        <w:t>Symfony</w:t>
-      </w:r>
-      <w:proofErr w:type="spellEnd"/>
-      <w:r>
+        <w:rPr>
+          <w:lang w:val="fr-FR"/>
+        </w:rPr>
+      </w:pPr>
+      <w:proofErr w:type="spellStart"/>
+      <w:proofErr w:type="gramStart"/>
+      <w:r>
+        <w:rPr>
+          <w:lang w:val="fr-FR"/>
+        </w:rPr>
+        <w:t>s</w:t>
+      </w:r>
+      <w:r>
+        <w:rPr>
+          <w:lang w:val="fr-FR"/>
+        </w:rPr>
+        <w:t>ymfony</w:t>
+      </w:r>
+      <w:proofErr w:type="spellEnd"/>
+      <w:proofErr w:type="gramEnd"/>
+      <w:r>
+        <w:rPr>
+          <w:lang w:val="fr-FR"/>
+        </w:rPr>
         <w:t xml:space="preserve"> console </w:t>
       </w:r>
       <w:proofErr w:type="spellStart"/>
       <w:r>
-        <w:t>make</w:t>
+        <w:rPr>
+          <w:lang w:val="fr-FR"/>
+        </w:rPr>
+        <w:t>make:user</w:t>
+      </w:r>
+      <w:proofErr w:type="spellEnd"/>
+    </w:p>
+    <w:p>
+      <w:pPr>
+        <w:pStyle w:val="NoSpacing"/>
+        <w:rPr>
+          <w:lang w:val="fr-FR"/>
+        </w:rPr>
+      </w:pPr>
+    </w:p>
+    <w:p>
+      <w:pPr>
+        <w:rPr>
+          <w:lang w:val="fr-FR"/>
+        </w:rPr>
+      </w:pPr>
+      <w:r>
+        <w:rPr>
+          <w:lang w:val="fr-FR"/>
+        </w:rPr>
+        <w:t xml:space="preserve">Faire entrer pour </w:t>
       </w:r>
       <w:proofErr w:type="gramStart"/>
       <w:r>
-        <w:t>:user</w:t>
-      </w:r>
-      <w:proofErr w:type="spellEnd"/>
+        <w:rPr>
+          <w:lang w:val="fr-FR"/>
+        </w:rPr>
+        <w:t>toute les questions</w:t>
+      </w:r>
       <w:proofErr w:type="gramEnd"/>
     </w:p>
     <w:p>
       <w:pPr>
         <w:pStyle w:val="NoSpacing"/>
-      </w:pPr>
-    </w:p>
-    <w:p>
-      <w:pPr>
-        <w:rPr>
-          <w:lang w:val="fr-FR"/>
-        </w:rPr>
-      </w:pPr>
-      <w:r>
-        <w:rPr>
-          <w:lang w:val="fr-FR"/>
-        </w:rPr>
-        <w:t xml:space="preserve">Faire entrer pour </w:t>
-      </w:r>
-      <w:proofErr w:type="gramStart"/>
-      <w:r>
-        <w:rPr>
-          <w:lang w:val="fr-FR"/>
-        </w:rPr>
-        <w:t>toute les questions</w:t>
-      </w:r>
-      <w:proofErr w:type="gramEnd"/>
-    </w:p>
-    <w:p>
-      <w:pPr>
         <w:rPr>
           <w:lang w:val="fr-FR"/>
         </w:rPr>
@@ -10125,7 +10144,7 @@
           <w:noProof/>
         </w:rPr>
         <w:drawing>
-          <wp:inline distT="0" distB="0" distL="0" distR="0" wp14:anchorId="04C6DC97" wp14:editId="29A24AC9">
+          <wp:inline distT="0" distB="0" distL="0" distR="0" wp14:anchorId="5F6C61F3" wp14:editId="5BF687EF">
             <wp:extent cx="5972810" cy="2371090"/>
             <wp:effectExtent l="0" t="0" r="8890" b="0"/>
             <wp:docPr id="24" name="Picture 24"/>
@@ -10162,22 +10181,49 @@
       </w:r>
     </w:p>
     <w:p>
+      <w:pPr>
+        <w:pStyle w:val="NoSpacing"/>
+        <w:rPr>
+          <w:lang w:val="fr-FR"/>
+        </w:rPr>
+      </w:pPr>
+    </w:p>
+    <w:p>
+      <w:pPr>
+        <w:pStyle w:val="NoSpacing"/>
+      </w:pPr>
+      <w:proofErr w:type="spellStart"/>
       <w:proofErr w:type="gramStart"/>
       <w:r>
-        <w:t>composer</w:t>
-      </w:r>
+        <w:t>s</w:t>
+      </w:r>
+      <w:r>
+        <w:t>ymfony</w:t>
+      </w:r>
+      <w:proofErr w:type="spellEnd"/>
       <w:proofErr w:type="gramEnd"/>
       <w:r>
-        <w:t xml:space="preserve"> require </w:t>
-      </w:r>
-      <w:proofErr w:type="spellStart"/>
-      <w:r>
-        <w:t>symfonycasts</w:t>
-      </w:r>
-      <w:proofErr w:type="spellEnd"/>
-      <w:r>
-        <w:t>/verify-email-bundle</w:t>
-      </w:r>
+        <w:t xml:space="preserve"> console </w:t>
+      </w:r>
+      <w:proofErr w:type="spellStart"/>
+      <w:r>
+        <w:t>make:</w:t>
+      </w:r>
+      <w:r>
+        <w:t>entity</w:t>
+      </w:r>
+      <w:proofErr w:type="spellEnd"/>
+      <w:r>
+        <w:t xml:space="preserve"> U</w:t>
+      </w:r>
+      <w:r>
+        <w:t>ser</w:t>
+      </w:r>
+    </w:p>
+    <w:p>
+      <w:pPr>
+        <w:pStyle w:val="NoSpacing"/>
+      </w:pPr>
     </w:p>
     <w:p>
       <w:pPr>
@@ -10189,11 +10235,12 @@
         <w:rPr>
           <w:noProof/>
         </w:rPr>
+        <w:lastRenderedPageBreak/>
         <w:drawing>
-          <wp:inline distT="0" distB="0" distL="0" distR="0" wp14:anchorId="3C4878E1" wp14:editId="41F525BB">
-            <wp:extent cx="5114925" cy="2457450"/>
-            <wp:effectExtent l="0" t="0" r="9525" b="0"/>
-            <wp:docPr id="26" name="Picture 26"/>
+          <wp:inline distT="0" distB="0" distL="0" distR="0" wp14:anchorId="359B0A9E" wp14:editId="17F314B6">
+            <wp:extent cx="5972810" cy="4893945"/>
+            <wp:effectExtent l="0" t="0" r="8890" b="1905"/>
+            <wp:docPr id="44" name="Picture 44"/>
             <wp:cNvGraphicFramePr>
               <a:graphicFrameLocks xmlns:a="http://schemas.openxmlformats.org/drawingml/2006/main" noChangeAspect="1"/>
             </wp:cNvGraphicFramePr>
@@ -10213,7 +10260,7 @@
                   <pic:spPr>
                     <a:xfrm>
                       <a:off x="0" y="0"/>
-                      <a:ext cx="5114925" cy="2457450"/>
+                      <a:ext cx="5972810" cy="4893945"/>
                     </a:xfrm>
                     <a:prstGeom prst="rect">
                       <a:avLst/>
@@ -10238,10 +10285,10 @@
         </w:rPr>
         <w:lastRenderedPageBreak/>
         <w:drawing>
-          <wp:inline distT="0" distB="0" distL="0" distR="0" wp14:anchorId="47ED8480" wp14:editId="7897AF36">
-            <wp:extent cx="5972810" cy="4064000"/>
+          <wp:inline distT="0" distB="0" distL="0" distR="0" wp14:anchorId="71E976AE" wp14:editId="247AF7C9">
+            <wp:extent cx="5972810" cy="4275455"/>
             <wp:effectExtent l="0" t="0" r="8890" b="0"/>
-            <wp:docPr id="42" name="Picture 42"/>
+            <wp:docPr id="45" name="Picture 45"/>
             <wp:cNvGraphicFramePr>
               <a:graphicFrameLocks xmlns:a="http://schemas.openxmlformats.org/drawingml/2006/main" noChangeAspect="1"/>
             </wp:cNvGraphicFramePr>
@@ -10261,7 +10308,7 @@
                   <pic:spPr>
                     <a:xfrm>
                       <a:off x="0" y="0"/>
-                      <a:ext cx="5972810" cy="4064000"/>
+                      <a:ext cx="5972810" cy="4275455"/>
                     </a:xfrm>
                     <a:prstGeom prst="rect">
                       <a:avLst/>
@@ -10277,2373 +10324,83 @@
     <w:p>
       <w:pPr>
         <w:rPr>
-          <w:lang w:val="fr-FR"/>
-        </w:rPr>
-      </w:pPr>
-    </w:p>
-    <w:p>
-      <w:pPr>
-        <w:shd w:val="clear" w:color="auto" w:fill="1E1E1E"/>
-        <w:spacing w:after="0" w:line="285" w:lineRule="atLeast"/>
-        <w:rPr>
-          <w:rFonts w:ascii="Consolas" w:eastAsia="Times New Roman" w:hAnsi="Consolas" w:cs="Times New Roman"/>
-          <w:color w:val="D4D4D4"/>
-          <w:sz w:val="21"/>
-          <w:szCs w:val="21"/>
-        </w:rPr>
-      </w:pPr>
-      <w:r>
-        <w:rPr>
-          <w:rFonts w:ascii="Consolas" w:eastAsia="Times New Roman" w:hAnsi="Consolas" w:cs="Times New Roman"/>
-          <w:color w:val="CE9178"/>
-          <w:sz w:val="21"/>
-          <w:szCs w:val="21"/>
-        </w:rPr>
-        <w:t>'</w:t>
-      </w:r>
+          <w:rFonts w:ascii="Arial Narrow" w:hAnsi="Arial Narrow"/>
+        </w:rPr>
+      </w:pPr>
+      <w:proofErr w:type="spellStart"/>
       <w:proofErr w:type="gramStart"/>
       <w:r>
         <w:rPr>
-          <w:rFonts w:ascii="Consolas" w:eastAsia="Times New Roman" w:hAnsi="Consolas" w:cs="Times New Roman"/>
-          <w:color w:val="CE9178"/>
-          <w:sz w:val="21"/>
-          <w:szCs w:val="21"/>
-        </w:rPr>
-        <w:t>mapped</w:t>
-      </w:r>
+          <w:rFonts w:ascii="Arial Narrow" w:hAnsi="Arial Narrow"/>
+        </w:rPr>
+        <w:t>symfony</w:t>
+      </w:r>
+      <w:proofErr w:type="spellEnd"/>
       <w:proofErr w:type="gramEnd"/>
       <w:r>
         <w:rPr>
-          <w:rFonts w:ascii="Consolas" w:eastAsia="Times New Roman" w:hAnsi="Consolas" w:cs="Times New Roman"/>
-          <w:color w:val="CE9178"/>
-          <w:sz w:val="21"/>
-          <w:szCs w:val="21"/>
-        </w:rPr>
-        <w:t>'</w:t>
-      </w:r>
-      <w:r>
-        <w:rPr>
-          <w:rFonts w:ascii="Consolas" w:eastAsia="Times New Roman" w:hAnsi="Consolas" w:cs="Times New Roman"/>
-          <w:color w:val="D4D4D4"/>
-          <w:sz w:val="21"/>
-          <w:szCs w:val="21"/>
-        </w:rPr>
-        <w:t xml:space="preserve"> =&gt; </w:t>
-      </w:r>
-      <w:r>
-        <w:rPr>
-          <w:rFonts w:ascii="Consolas" w:eastAsia="Times New Roman" w:hAnsi="Consolas" w:cs="Times New Roman"/>
-          <w:color w:val="569CD6"/>
-          <w:sz w:val="21"/>
-          <w:szCs w:val="21"/>
-        </w:rPr>
-        <w:t>false</w:t>
-      </w:r>
-      <w:r>
-        <w:rPr>
-          <w:rFonts w:ascii="Consolas" w:eastAsia="Times New Roman" w:hAnsi="Consolas" w:cs="Times New Roman"/>
-          <w:color w:val="D4D4D4"/>
-          <w:sz w:val="21"/>
-          <w:szCs w:val="21"/>
-        </w:rPr>
-        <w:t xml:space="preserve">, </w:t>
-      </w:r>
-    </w:p>
-    <w:p>
-      <w:pPr>
-        <w:shd w:val="clear" w:color="auto" w:fill="1E1E1E"/>
-        <w:spacing w:after="0" w:line="285" w:lineRule="atLeast"/>
-        <w:rPr>
-          <w:rFonts w:ascii="Consolas" w:eastAsia="Times New Roman" w:hAnsi="Consolas" w:cs="Times New Roman"/>
-          <w:color w:val="D4D4D4"/>
-          <w:sz w:val="21"/>
-          <w:szCs w:val="21"/>
-        </w:rPr>
-      </w:pPr>
-      <w:r>
-        <w:rPr>
-          <w:rFonts w:ascii="Consolas" w:eastAsia="Times New Roman" w:hAnsi="Consolas" w:cs="Times New Roman"/>
-          <w:color w:val="D4D4D4"/>
-          <w:sz w:val="21"/>
-          <w:szCs w:val="21"/>
-        </w:rPr>
-        <w:t xml:space="preserve">                </w:t>
-      </w:r>
-      <w:r>
-        <w:rPr>
-          <w:rFonts w:ascii="Consolas" w:eastAsia="Times New Roman" w:hAnsi="Consolas" w:cs="Times New Roman"/>
-          <w:color w:val="CE9178"/>
-          <w:sz w:val="21"/>
-          <w:szCs w:val="21"/>
-        </w:rPr>
-        <w:t>'</w:t>
-      </w:r>
-      <w:proofErr w:type="spellStart"/>
+          <w:rFonts w:ascii="Arial Narrow" w:hAnsi="Arial Narrow"/>
+        </w:rPr>
+        <w:t xml:space="preserve"> console </w:t>
+      </w:r>
+      <w:proofErr w:type="spellStart"/>
+      <w:r>
+        <w:rPr>
+          <w:rFonts w:ascii="Arial Narrow" w:hAnsi="Arial Narrow"/>
+        </w:rPr>
+        <w:t>doctrine:schema:update</w:t>
+      </w:r>
+      <w:proofErr w:type="spellEnd"/>
+      <w:r>
+        <w:rPr>
+          <w:rFonts w:ascii="Arial Narrow" w:hAnsi="Arial Narrow"/>
+        </w:rPr>
+        <w:t xml:space="preserve"> </w:t>
+      </w:r>
+      <w:r>
+        <w:rPr>
+          <w:rFonts w:ascii="Arial Narrow" w:hAnsi="Arial Narrow"/>
+        </w:rPr>
+        <w:t>--</w:t>
+      </w:r>
+      <w:r>
+        <w:rPr>
+          <w:rFonts w:ascii="Arial Narrow" w:hAnsi="Arial Narrow"/>
+        </w:rPr>
+        <w:t>force</w:t>
+      </w:r>
+    </w:p>
+    <w:p>
+      <w:pPr>
+        <w:rPr>
+          <w:lang w:val="fr-FR"/>
+        </w:rPr>
+      </w:pPr>
+    </w:p>
+    <w:p>
+      <w:pPr>
+        <w:rPr>
+          <w:lang w:val="fr-FR"/>
+        </w:rPr>
+      </w:pPr>
+    </w:p>
+    <w:p>
       <w:proofErr w:type="gramStart"/>
       <w:r>
-        <w:rPr>
-          <w:rFonts w:ascii="Consolas" w:eastAsia="Times New Roman" w:hAnsi="Consolas" w:cs="Times New Roman"/>
-          <w:color w:val="CE9178"/>
-          <w:sz w:val="21"/>
-          <w:szCs w:val="21"/>
-        </w:rPr>
-        <w:t>attr</w:t>
-      </w:r>
-      <w:proofErr w:type="spellEnd"/>
+        <w:t>composer</w:t>
+      </w:r>
       <w:proofErr w:type="gramEnd"/>
       <w:r>
-        <w:rPr>
-          <w:rFonts w:ascii="Consolas" w:eastAsia="Times New Roman" w:hAnsi="Consolas" w:cs="Times New Roman"/>
-          <w:color w:val="CE9178"/>
-          <w:sz w:val="21"/>
-          <w:szCs w:val="21"/>
-        </w:rPr>
-        <w:t>'</w:t>
-      </w:r>
-      <w:r>
-        <w:rPr>
-          <w:rFonts w:ascii="Consolas" w:eastAsia="Times New Roman" w:hAnsi="Consolas" w:cs="Times New Roman"/>
-          <w:color w:val="D4D4D4"/>
-          <w:sz w:val="21"/>
-          <w:szCs w:val="21"/>
-        </w:rPr>
-        <w:t xml:space="preserve"> =&gt; [</w:t>
-      </w:r>
-      <w:r>
-        <w:rPr>
-          <w:rFonts w:ascii="Consolas" w:eastAsia="Times New Roman" w:hAnsi="Consolas" w:cs="Times New Roman"/>
-          <w:color w:val="CE9178"/>
-          <w:sz w:val="21"/>
-          <w:szCs w:val="21"/>
-        </w:rPr>
-        <w:t>'autocomplete'</w:t>
-      </w:r>
-      <w:r>
-        <w:rPr>
-          <w:rFonts w:ascii="Consolas" w:eastAsia="Times New Roman" w:hAnsi="Consolas" w:cs="Times New Roman"/>
-          <w:color w:val="D4D4D4"/>
-          <w:sz w:val="21"/>
-          <w:szCs w:val="21"/>
-        </w:rPr>
-        <w:t xml:space="preserve"> =&gt; </w:t>
-      </w:r>
-      <w:r>
-        <w:rPr>
-          <w:rFonts w:ascii="Consolas" w:eastAsia="Times New Roman" w:hAnsi="Consolas" w:cs="Times New Roman"/>
-          <w:color w:val="CE9178"/>
-          <w:sz w:val="21"/>
-          <w:szCs w:val="21"/>
-        </w:rPr>
-        <w:t>'new-password'</w:t>
-      </w:r>
-      <w:r>
-        <w:rPr>
-          <w:rFonts w:ascii="Consolas" w:eastAsia="Times New Roman" w:hAnsi="Consolas" w:cs="Times New Roman"/>
-          <w:color w:val="D4D4D4"/>
-          <w:sz w:val="21"/>
-          <w:szCs w:val="21"/>
-        </w:rPr>
-        <w:t xml:space="preserve">], </w:t>
-      </w:r>
-    </w:p>
-    <w:p>
-      <w:pPr>
-        <w:shd w:val="clear" w:color="auto" w:fill="1E1E1E"/>
-        <w:spacing w:after="0" w:line="285" w:lineRule="atLeast"/>
-        <w:rPr>
-          <w:rFonts w:ascii="Consolas" w:eastAsia="Times New Roman" w:hAnsi="Consolas" w:cs="Times New Roman"/>
-          <w:color w:val="D4D4D4"/>
-          <w:sz w:val="21"/>
-          <w:szCs w:val="21"/>
-        </w:rPr>
-      </w:pPr>
-      <w:r>
-        <w:rPr>
-          <w:rFonts w:ascii="Consolas" w:eastAsia="Times New Roman" w:hAnsi="Consolas" w:cs="Times New Roman"/>
-          <w:color w:val="D4D4D4"/>
-          <w:sz w:val="21"/>
-          <w:szCs w:val="21"/>
-        </w:rPr>
-        <w:t xml:space="preserve">                </w:t>
-      </w:r>
-      <w:r>
-        <w:rPr>
-          <w:rFonts w:ascii="Consolas" w:eastAsia="Times New Roman" w:hAnsi="Consolas" w:cs="Times New Roman"/>
-          <w:color w:val="CE9178"/>
-          <w:sz w:val="21"/>
-          <w:szCs w:val="21"/>
-        </w:rPr>
-        <w:t>'</w:t>
-      </w:r>
-      <w:proofErr w:type="gramStart"/>
-      <w:r>
-        <w:rPr>
-          <w:rFonts w:ascii="Consolas" w:eastAsia="Times New Roman" w:hAnsi="Consolas" w:cs="Times New Roman"/>
-          <w:color w:val="CE9178"/>
-          <w:sz w:val="21"/>
-          <w:szCs w:val="21"/>
-        </w:rPr>
-        <w:t>constraints</w:t>
-      </w:r>
-      <w:proofErr w:type="gramEnd"/>
-      <w:r>
-        <w:rPr>
-          <w:rFonts w:ascii="Consolas" w:eastAsia="Times New Roman" w:hAnsi="Consolas" w:cs="Times New Roman"/>
-          <w:color w:val="CE9178"/>
-          <w:sz w:val="21"/>
-          <w:szCs w:val="21"/>
-        </w:rPr>
-        <w:t>'</w:t>
-      </w:r>
-      <w:r>
-        <w:rPr>
-          <w:rFonts w:ascii="Consolas" w:eastAsia="Times New Roman" w:hAnsi="Consolas" w:cs="Times New Roman"/>
-          <w:color w:val="D4D4D4"/>
-          <w:sz w:val="21"/>
-          <w:szCs w:val="21"/>
-        </w:rPr>
-        <w:t xml:space="preserve"> =&gt; [</w:t>
-      </w:r>
-    </w:p>
-    <w:p>
-      <w:pPr>
-        <w:shd w:val="clear" w:color="auto" w:fill="1E1E1E"/>
-        <w:spacing w:after="0" w:line="285" w:lineRule="atLeast"/>
-        <w:rPr>
-          <w:rFonts w:ascii="Consolas" w:eastAsia="Times New Roman" w:hAnsi="Consolas" w:cs="Times New Roman"/>
-          <w:color w:val="D4D4D4"/>
-          <w:sz w:val="21"/>
-          <w:szCs w:val="21"/>
-        </w:rPr>
-      </w:pPr>
-      <w:r>
-        <w:rPr>
-          <w:rFonts w:ascii="Consolas" w:eastAsia="Times New Roman" w:hAnsi="Consolas" w:cs="Times New Roman"/>
-          <w:color w:val="D4D4D4"/>
-          <w:sz w:val="21"/>
-          <w:szCs w:val="21"/>
-        </w:rPr>
-        <w:t xml:space="preserve">                    </w:t>
-      </w:r>
-      <w:proofErr w:type="gramStart"/>
-      <w:r>
-        <w:rPr>
-          <w:rFonts w:ascii="Consolas" w:eastAsia="Times New Roman" w:hAnsi="Consolas" w:cs="Times New Roman"/>
-          <w:color w:val="569CD6"/>
-          <w:sz w:val="21"/>
-          <w:szCs w:val="21"/>
-        </w:rPr>
-        <w:t>new</w:t>
-      </w:r>
-      <w:proofErr w:type="gramEnd"/>
-      <w:r>
-        <w:rPr>
-          <w:rFonts w:ascii="Consolas" w:eastAsia="Times New Roman" w:hAnsi="Consolas" w:cs="Times New Roman"/>
-          <w:color w:val="D4D4D4"/>
-          <w:sz w:val="21"/>
-          <w:szCs w:val="21"/>
-        </w:rPr>
-        <w:t xml:space="preserve"> </w:t>
-      </w:r>
-      <w:proofErr w:type="spellStart"/>
-      <w:r>
-        <w:rPr>
-          <w:rFonts w:ascii="Consolas" w:eastAsia="Times New Roman" w:hAnsi="Consolas" w:cs="Times New Roman"/>
-          <w:color w:val="4EC9B0"/>
-          <w:sz w:val="21"/>
-          <w:szCs w:val="21"/>
-        </w:rPr>
-        <w:t>NotBlank</w:t>
-      </w:r>
-      <w:proofErr w:type="spellEnd"/>
-      <w:r>
-        <w:rPr>
-          <w:rFonts w:ascii="Consolas" w:eastAsia="Times New Roman" w:hAnsi="Consolas" w:cs="Times New Roman"/>
-          <w:color w:val="D4D4D4"/>
-          <w:sz w:val="21"/>
-          <w:szCs w:val="21"/>
-        </w:rPr>
-        <w:t>([</w:t>
-      </w:r>
-    </w:p>
-    <w:p>
-      <w:pPr>
-        <w:shd w:val="clear" w:color="auto" w:fill="1E1E1E"/>
-        <w:spacing w:after="0" w:line="285" w:lineRule="atLeast"/>
-        <w:rPr>
-          <w:rFonts w:ascii="Consolas" w:eastAsia="Times New Roman" w:hAnsi="Consolas" w:cs="Times New Roman"/>
-          <w:color w:val="D4D4D4"/>
-          <w:sz w:val="21"/>
-          <w:szCs w:val="21"/>
-        </w:rPr>
-      </w:pPr>
-      <w:r>
-        <w:rPr>
-          <w:rFonts w:ascii="Consolas" w:eastAsia="Times New Roman" w:hAnsi="Consolas" w:cs="Times New Roman"/>
-          <w:color w:val="D4D4D4"/>
-          <w:sz w:val="21"/>
-          <w:szCs w:val="21"/>
-        </w:rPr>
-        <w:t xml:space="preserve">                        </w:t>
-      </w:r>
-      <w:r>
-        <w:rPr>
-          <w:rFonts w:ascii="Consolas" w:eastAsia="Times New Roman" w:hAnsi="Consolas" w:cs="Times New Roman"/>
-          <w:color w:val="CE9178"/>
-          <w:sz w:val="21"/>
-          <w:szCs w:val="21"/>
-        </w:rPr>
-        <w:t>'</w:t>
-      </w:r>
-      <w:proofErr w:type="gramStart"/>
-      <w:r>
-        <w:rPr>
-          <w:rFonts w:ascii="Consolas" w:eastAsia="Times New Roman" w:hAnsi="Consolas" w:cs="Times New Roman"/>
-          <w:color w:val="CE9178"/>
-          <w:sz w:val="21"/>
-          <w:szCs w:val="21"/>
-        </w:rPr>
-        <w:t>message</w:t>
-      </w:r>
-      <w:proofErr w:type="gramEnd"/>
-      <w:r>
-        <w:rPr>
-          <w:rFonts w:ascii="Consolas" w:eastAsia="Times New Roman" w:hAnsi="Consolas" w:cs="Times New Roman"/>
-          <w:color w:val="CE9178"/>
-          <w:sz w:val="21"/>
-          <w:szCs w:val="21"/>
-        </w:rPr>
-        <w:t>'</w:t>
-      </w:r>
-      <w:r>
-        <w:rPr>
-          <w:rFonts w:ascii="Consolas" w:eastAsia="Times New Roman" w:hAnsi="Consolas" w:cs="Times New Roman"/>
-          <w:color w:val="D4D4D4"/>
-          <w:sz w:val="21"/>
-          <w:szCs w:val="21"/>
-        </w:rPr>
-        <w:t xml:space="preserve"> =&gt; </w:t>
-      </w:r>
-      <w:r>
-        <w:rPr>
-          <w:rFonts w:ascii="Consolas" w:eastAsia="Times New Roman" w:hAnsi="Consolas" w:cs="Times New Roman"/>
-          <w:color w:val="CE9178"/>
-          <w:sz w:val="21"/>
-          <w:szCs w:val="21"/>
-        </w:rPr>
-        <w:t>'Please enter a password'</w:t>
-      </w:r>
-      <w:r>
-        <w:rPr>
-          <w:rFonts w:ascii="Consolas" w:eastAsia="Times New Roman" w:hAnsi="Consolas" w:cs="Times New Roman"/>
-          <w:color w:val="D4D4D4"/>
-          <w:sz w:val="21"/>
-          <w:szCs w:val="21"/>
-        </w:rPr>
-        <w:t>,</w:t>
-      </w:r>
-    </w:p>
-    <w:p>
-      <w:pPr>
-        <w:shd w:val="clear" w:color="auto" w:fill="1E1E1E"/>
-        <w:spacing w:after="0" w:line="285" w:lineRule="atLeast"/>
-        <w:rPr>
-          <w:rFonts w:ascii="Consolas" w:eastAsia="Times New Roman" w:hAnsi="Consolas" w:cs="Times New Roman"/>
-          <w:color w:val="D4D4D4"/>
-          <w:sz w:val="21"/>
-          <w:szCs w:val="21"/>
-        </w:rPr>
-      </w:pPr>
-      <w:r>
-        <w:rPr>
-          <w:rFonts w:ascii="Consolas" w:eastAsia="Times New Roman" w:hAnsi="Consolas" w:cs="Times New Roman"/>
-          <w:color w:val="D4D4D4"/>
-          <w:sz w:val="21"/>
-          <w:szCs w:val="21"/>
-        </w:rPr>
-        <w:t>                    ]),</w:t>
-      </w:r>
-    </w:p>
-    <w:p>
-      <w:pPr>
-        <w:shd w:val="clear" w:color="auto" w:fill="1E1E1E"/>
-        <w:spacing w:after="0" w:line="285" w:lineRule="atLeast"/>
-        <w:rPr>
-          <w:rFonts w:ascii="Consolas" w:eastAsia="Times New Roman" w:hAnsi="Consolas" w:cs="Times New Roman"/>
-          <w:color w:val="D4D4D4"/>
-          <w:sz w:val="21"/>
-          <w:szCs w:val="21"/>
-        </w:rPr>
-      </w:pPr>
-      <w:r>
-        <w:rPr>
-          <w:rFonts w:ascii="Consolas" w:eastAsia="Times New Roman" w:hAnsi="Consolas" w:cs="Times New Roman"/>
-          <w:color w:val="D4D4D4"/>
-          <w:sz w:val="21"/>
-          <w:szCs w:val="21"/>
-        </w:rPr>
-        <w:t xml:space="preserve">                    </w:t>
-      </w:r>
-      <w:proofErr w:type="gramStart"/>
-      <w:r>
-        <w:rPr>
-          <w:rFonts w:ascii="Consolas" w:eastAsia="Times New Roman" w:hAnsi="Consolas" w:cs="Times New Roman"/>
-          <w:color w:val="569CD6"/>
-          <w:sz w:val="21"/>
-          <w:szCs w:val="21"/>
-        </w:rPr>
-        <w:t>new</w:t>
-      </w:r>
-      <w:proofErr w:type="gramEnd"/>
-      <w:r>
-        <w:rPr>
-          <w:rFonts w:ascii="Consolas" w:eastAsia="Times New Roman" w:hAnsi="Consolas" w:cs="Times New Roman"/>
-          <w:color w:val="D4D4D4"/>
-          <w:sz w:val="21"/>
-          <w:szCs w:val="21"/>
-        </w:rPr>
-        <w:t xml:space="preserve"> </w:t>
-      </w:r>
-      <w:r>
-        <w:rPr>
-          <w:rFonts w:ascii="Consolas" w:eastAsia="Times New Roman" w:hAnsi="Consolas" w:cs="Times New Roman"/>
-          <w:color w:val="4EC9B0"/>
-          <w:sz w:val="21"/>
-          <w:szCs w:val="21"/>
-        </w:rPr>
-        <w:t>Length</w:t>
-      </w:r>
-      <w:r>
-        <w:rPr>
-          <w:rFonts w:ascii="Consolas" w:eastAsia="Times New Roman" w:hAnsi="Consolas" w:cs="Times New Roman"/>
-          <w:color w:val="D4D4D4"/>
-          <w:sz w:val="21"/>
-          <w:szCs w:val="21"/>
-        </w:rPr>
-        <w:t>([</w:t>
-      </w:r>
-    </w:p>
-    <w:p>
-      <w:pPr>
-        <w:shd w:val="clear" w:color="auto" w:fill="1E1E1E"/>
-        <w:spacing w:after="0" w:line="285" w:lineRule="atLeast"/>
-        <w:rPr>
-          <w:rFonts w:ascii="Consolas" w:eastAsia="Times New Roman" w:hAnsi="Consolas" w:cs="Times New Roman"/>
-          <w:color w:val="D4D4D4"/>
-          <w:sz w:val="21"/>
-          <w:szCs w:val="21"/>
-        </w:rPr>
-      </w:pPr>
-      <w:r>
-        <w:rPr>
-          <w:rFonts w:ascii="Consolas" w:eastAsia="Times New Roman" w:hAnsi="Consolas" w:cs="Times New Roman"/>
-          <w:color w:val="D4D4D4"/>
-          <w:sz w:val="21"/>
-          <w:szCs w:val="21"/>
-        </w:rPr>
-        <w:t xml:space="preserve">                        </w:t>
-      </w:r>
-      <w:r>
-        <w:rPr>
-          <w:rFonts w:ascii="Consolas" w:eastAsia="Times New Roman" w:hAnsi="Consolas" w:cs="Times New Roman"/>
-          <w:color w:val="CE9178"/>
-          <w:sz w:val="21"/>
-          <w:szCs w:val="21"/>
-        </w:rPr>
-        <w:t>'</w:t>
-      </w:r>
-      <w:proofErr w:type="gramStart"/>
-      <w:r>
-        <w:rPr>
-          <w:rFonts w:ascii="Consolas" w:eastAsia="Times New Roman" w:hAnsi="Consolas" w:cs="Times New Roman"/>
-          <w:color w:val="CE9178"/>
-          <w:sz w:val="21"/>
-          <w:szCs w:val="21"/>
-        </w:rPr>
-        <w:t>min</w:t>
-      </w:r>
-      <w:proofErr w:type="gramEnd"/>
-      <w:r>
-        <w:rPr>
-          <w:rFonts w:ascii="Consolas" w:eastAsia="Times New Roman" w:hAnsi="Consolas" w:cs="Times New Roman"/>
-          <w:color w:val="CE9178"/>
-          <w:sz w:val="21"/>
-          <w:szCs w:val="21"/>
-        </w:rPr>
-        <w:t>'</w:t>
-      </w:r>
-      <w:r>
-        <w:rPr>
-          <w:rFonts w:ascii="Consolas" w:eastAsia="Times New Roman" w:hAnsi="Consolas" w:cs="Times New Roman"/>
-          <w:color w:val="D4D4D4"/>
-          <w:sz w:val="21"/>
-          <w:szCs w:val="21"/>
-        </w:rPr>
-        <w:t xml:space="preserve"> =&gt; </w:t>
-      </w:r>
-      <w:r>
-        <w:rPr>
-          <w:rFonts w:ascii="Consolas" w:eastAsia="Times New Roman" w:hAnsi="Consolas" w:cs="Times New Roman"/>
-          <w:color w:val="B5CEA8"/>
-          <w:sz w:val="21"/>
-          <w:szCs w:val="21"/>
-        </w:rPr>
-        <w:t>6</w:t>
-      </w:r>
-      <w:r>
-        <w:rPr>
-          <w:rFonts w:ascii="Consolas" w:eastAsia="Times New Roman" w:hAnsi="Consolas" w:cs="Times New Roman"/>
-          <w:color w:val="D4D4D4"/>
-          <w:sz w:val="21"/>
-          <w:szCs w:val="21"/>
-        </w:rPr>
-        <w:t>,</w:t>
-      </w:r>
-    </w:p>
-    <w:p>
-      <w:pPr>
-        <w:shd w:val="clear" w:color="auto" w:fill="1E1E1E"/>
-        <w:spacing w:after="0" w:line="285" w:lineRule="atLeast"/>
-        <w:rPr>
-          <w:rFonts w:ascii="Consolas" w:eastAsia="Times New Roman" w:hAnsi="Consolas" w:cs="Times New Roman"/>
-          <w:color w:val="D4D4D4"/>
-          <w:sz w:val="21"/>
-          <w:szCs w:val="21"/>
-        </w:rPr>
-      </w:pPr>
-      <w:r>
-        <w:rPr>
-          <w:rFonts w:ascii="Consolas" w:eastAsia="Times New Roman" w:hAnsi="Consolas" w:cs="Times New Roman"/>
-          <w:color w:val="D4D4D4"/>
-          <w:sz w:val="21"/>
-          <w:szCs w:val="21"/>
-        </w:rPr>
-        <w:t xml:space="preserve">                        </w:t>
-      </w:r>
-      <w:r>
-        <w:rPr>
-          <w:rFonts w:ascii="Consolas" w:eastAsia="Times New Roman" w:hAnsi="Consolas" w:cs="Times New Roman"/>
-          <w:color w:val="CE9178"/>
-          <w:sz w:val="21"/>
-          <w:szCs w:val="21"/>
-        </w:rPr>
-        <w:t>'</w:t>
-      </w:r>
-      <w:proofErr w:type="spellStart"/>
-      <w:proofErr w:type="gramStart"/>
-      <w:r>
-        <w:rPr>
-          <w:rFonts w:ascii="Consolas" w:eastAsia="Times New Roman" w:hAnsi="Consolas" w:cs="Times New Roman"/>
-          <w:color w:val="CE9178"/>
-          <w:sz w:val="21"/>
-          <w:szCs w:val="21"/>
-        </w:rPr>
-        <w:t>minMessage</w:t>
-      </w:r>
-      <w:proofErr w:type="spellEnd"/>
-      <w:proofErr w:type="gramEnd"/>
-      <w:r>
-        <w:rPr>
-          <w:rFonts w:ascii="Consolas" w:eastAsia="Times New Roman" w:hAnsi="Consolas" w:cs="Times New Roman"/>
-          <w:color w:val="CE9178"/>
-          <w:sz w:val="21"/>
-          <w:szCs w:val="21"/>
-        </w:rPr>
-        <w:t>'</w:t>
-      </w:r>
-      <w:r>
-        <w:rPr>
-          <w:rFonts w:ascii="Consolas" w:eastAsia="Times New Roman" w:hAnsi="Consolas" w:cs="Times New Roman"/>
-          <w:color w:val="D4D4D4"/>
-          <w:sz w:val="21"/>
-          <w:szCs w:val="21"/>
-        </w:rPr>
-        <w:t xml:space="preserve"> =&gt; </w:t>
-      </w:r>
-      <w:r>
-        <w:rPr>
-          <w:rFonts w:ascii="Consolas" w:eastAsia="Times New Roman" w:hAnsi="Consolas" w:cs="Times New Roman"/>
-          <w:color w:val="CE9178"/>
-          <w:sz w:val="21"/>
-          <w:szCs w:val="21"/>
-        </w:rPr>
-        <w:t>'Your password should be at least {{ limit }} characters'</w:t>
-      </w:r>
-      <w:r>
-        <w:rPr>
-          <w:rFonts w:ascii="Consolas" w:eastAsia="Times New Roman" w:hAnsi="Consolas" w:cs="Times New Roman"/>
-          <w:color w:val="D4D4D4"/>
-          <w:sz w:val="21"/>
-          <w:szCs w:val="21"/>
-        </w:rPr>
-        <w:t>,</w:t>
-      </w:r>
-    </w:p>
-    <w:p>
-      <w:pPr>
-        <w:shd w:val="clear" w:color="auto" w:fill="1E1E1E"/>
-        <w:spacing w:after="0" w:line="285" w:lineRule="atLeast"/>
-        <w:rPr>
-          <w:rFonts w:ascii="Consolas" w:eastAsia="Times New Roman" w:hAnsi="Consolas" w:cs="Times New Roman"/>
-          <w:color w:val="D4D4D4"/>
-          <w:sz w:val="21"/>
-          <w:szCs w:val="21"/>
-        </w:rPr>
-      </w:pPr>
-      <w:r>
-        <w:rPr>
-          <w:rFonts w:ascii="Consolas" w:eastAsia="Times New Roman" w:hAnsi="Consolas" w:cs="Times New Roman"/>
-          <w:color w:val="D4D4D4"/>
-          <w:sz w:val="21"/>
-          <w:szCs w:val="21"/>
-        </w:rPr>
-        <w:t xml:space="preserve">                        </w:t>
-      </w:r>
-      <w:r>
-        <w:rPr>
-          <w:rFonts w:ascii="Consolas" w:eastAsia="Times New Roman" w:hAnsi="Consolas" w:cs="Times New Roman"/>
-          <w:color w:val="6A9955"/>
-          <w:sz w:val="21"/>
-          <w:szCs w:val="21"/>
-        </w:rPr>
-        <w:t xml:space="preserve">// max length allowed by </w:t>
-      </w:r>
-      <w:proofErr w:type="spellStart"/>
-      <w:r>
-        <w:rPr>
-          <w:rFonts w:ascii="Consolas" w:eastAsia="Times New Roman" w:hAnsi="Consolas" w:cs="Times New Roman"/>
-          <w:color w:val="6A9955"/>
-          <w:sz w:val="21"/>
-          <w:szCs w:val="21"/>
-        </w:rPr>
-        <w:t>Symfony</w:t>
-      </w:r>
-      <w:proofErr w:type="spellEnd"/>
-      <w:r>
-        <w:rPr>
-          <w:rFonts w:ascii="Consolas" w:eastAsia="Times New Roman" w:hAnsi="Consolas" w:cs="Times New Roman"/>
-          <w:color w:val="6A9955"/>
-          <w:sz w:val="21"/>
-          <w:szCs w:val="21"/>
-        </w:rPr>
-        <w:t xml:space="preserve"> for security reasons</w:t>
-      </w:r>
-    </w:p>
-    <w:p>
-      <w:pPr>
-        <w:shd w:val="clear" w:color="auto" w:fill="1E1E1E"/>
-        <w:spacing w:after="0" w:line="285" w:lineRule="atLeast"/>
-        <w:rPr>
-          <w:rFonts w:ascii="Consolas" w:eastAsia="Times New Roman" w:hAnsi="Consolas" w:cs="Times New Roman"/>
-          <w:color w:val="D4D4D4"/>
-          <w:sz w:val="21"/>
-          <w:szCs w:val="21"/>
-        </w:rPr>
-      </w:pPr>
-      <w:r>
-        <w:rPr>
-          <w:rFonts w:ascii="Consolas" w:eastAsia="Times New Roman" w:hAnsi="Consolas" w:cs="Times New Roman"/>
-          <w:color w:val="D4D4D4"/>
-          <w:sz w:val="21"/>
-          <w:szCs w:val="21"/>
-        </w:rPr>
-        <w:t xml:space="preserve">                        </w:t>
-      </w:r>
-      <w:r>
-        <w:rPr>
-          <w:rFonts w:ascii="Consolas" w:eastAsia="Times New Roman" w:hAnsi="Consolas" w:cs="Times New Roman"/>
-          <w:color w:val="CE9178"/>
-          <w:sz w:val="21"/>
-          <w:szCs w:val="21"/>
-        </w:rPr>
-        <w:t>'</w:t>
-      </w:r>
-      <w:proofErr w:type="gramStart"/>
-      <w:r>
-        <w:rPr>
-          <w:rFonts w:ascii="Consolas" w:eastAsia="Times New Roman" w:hAnsi="Consolas" w:cs="Times New Roman"/>
-          <w:color w:val="CE9178"/>
-          <w:sz w:val="21"/>
-          <w:szCs w:val="21"/>
-        </w:rPr>
-        <w:t>max</w:t>
-      </w:r>
-      <w:proofErr w:type="gramEnd"/>
-      <w:r>
-        <w:rPr>
-          <w:rFonts w:ascii="Consolas" w:eastAsia="Times New Roman" w:hAnsi="Consolas" w:cs="Times New Roman"/>
-          <w:color w:val="CE9178"/>
-          <w:sz w:val="21"/>
-          <w:szCs w:val="21"/>
-        </w:rPr>
-        <w:t>'</w:t>
-      </w:r>
-      <w:r>
-        <w:rPr>
-          <w:rFonts w:ascii="Consolas" w:eastAsia="Times New Roman" w:hAnsi="Consolas" w:cs="Times New Roman"/>
-          <w:color w:val="D4D4D4"/>
-          <w:sz w:val="21"/>
-          <w:szCs w:val="21"/>
-        </w:rPr>
-        <w:t xml:space="preserve"> =&gt; </w:t>
-      </w:r>
-      <w:r>
-        <w:rPr>
-          <w:rFonts w:ascii="Consolas" w:eastAsia="Times New Roman" w:hAnsi="Consolas" w:cs="Times New Roman"/>
-          <w:color w:val="B5CEA8"/>
-          <w:sz w:val="21"/>
-          <w:szCs w:val="21"/>
-        </w:rPr>
-        <w:t>4096</w:t>
-      </w:r>
-      <w:r>
-        <w:rPr>
-          <w:rFonts w:ascii="Consolas" w:eastAsia="Times New Roman" w:hAnsi="Consolas" w:cs="Times New Roman"/>
-          <w:color w:val="D4D4D4"/>
-          <w:sz w:val="21"/>
-          <w:szCs w:val="21"/>
-        </w:rPr>
-        <w:t>,</w:t>
-      </w:r>
-    </w:p>
-    <w:p>
-      <w:pPr>
-        <w:shd w:val="clear" w:color="auto" w:fill="1E1E1E"/>
-        <w:spacing w:after="0" w:line="285" w:lineRule="atLeast"/>
-        <w:rPr>
-          <w:rFonts w:ascii="Consolas" w:eastAsia="Times New Roman" w:hAnsi="Consolas" w:cs="Times New Roman"/>
-          <w:color w:val="D4D4D4"/>
-          <w:sz w:val="21"/>
-          <w:szCs w:val="21"/>
-        </w:rPr>
-      </w:pPr>
-      <w:r>
-        <w:rPr>
-          <w:rFonts w:ascii="Consolas" w:eastAsia="Times New Roman" w:hAnsi="Consolas" w:cs="Times New Roman"/>
-          <w:color w:val="D4D4D4"/>
-          <w:sz w:val="21"/>
-          <w:szCs w:val="21"/>
-        </w:rPr>
-        <w:t>                    ]),</w:t>
-      </w:r>
-    </w:p>
-    <w:p>
-      <w:pPr>
-        <w:shd w:val="clear" w:color="auto" w:fill="1E1E1E"/>
-        <w:spacing w:after="0" w:line="285" w:lineRule="atLeast"/>
-        <w:rPr>
-          <w:rFonts w:ascii="Consolas" w:eastAsia="Times New Roman" w:hAnsi="Consolas" w:cs="Times New Roman"/>
-          <w:color w:val="D4D4D4"/>
-          <w:sz w:val="21"/>
-          <w:szCs w:val="21"/>
-        </w:rPr>
-      </w:pPr>
-      <w:r>
-        <w:rPr>
-          <w:rFonts w:ascii="Consolas" w:eastAsia="Times New Roman" w:hAnsi="Consolas" w:cs="Times New Roman"/>
-          <w:color w:val="D4D4D4"/>
-          <w:sz w:val="21"/>
-          <w:szCs w:val="21"/>
-        </w:rPr>
-        <w:t>                ],</w:t>
-      </w:r>
-    </w:p>
-    <w:p>
-      <w:pPr>
-        <w:rPr>
-          <w:lang w:val="fr-FR"/>
-        </w:rPr>
-      </w:pPr>
-    </w:p>
-    <w:p>
-      <w:pPr>
-        <w:shd w:val="clear" w:color="auto" w:fill="1E1E1E"/>
-        <w:spacing w:after="0" w:line="285" w:lineRule="atLeast"/>
-        <w:rPr>
-          <w:rFonts w:ascii="Consolas" w:eastAsia="Times New Roman" w:hAnsi="Consolas" w:cs="Times New Roman"/>
-          <w:color w:val="D4D4D4"/>
-          <w:sz w:val="21"/>
-          <w:szCs w:val="21"/>
-        </w:rPr>
-      </w:pPr>
-      <w:r>
-        <w:rPr>
-          <w:rFonts w:ascii="Consolas" w:eastAsia="Times New Roman" w:hAnsi="Consolas" w:cs="Times New Roman"/>
-          <w:color w:val="D4D4D4"/>
-          <w:sz w:val="21"/>
-          <w:szCs w:val="21"/>
-        </w:rPr>
-        <w:t>           -&gt;</w:t>
-      </w:r>
-      <w:proofErr w:type="gramStart"/>
-      <w:r>
-        <w:rPr>
-          <w:rFonts w:ascii="Consolas" w:eastAsia="Times New Roman" w:hAnsi="Consolas" w:cs="Times New Roman"/>
-          <w:color w:val="DCDCAA"/>
-          <w:sz w:val="21"/>
-          <w:szCs w:val="21"/>
-        </w:rPr>
-        <w:t>add</w:t>
-      </w:r>
-      <w:r>
-        <w:rPr>
-          <w:rFonts w:ascii="Consolas" w:eastAsia="Times New Roman" w:hAnsi="Consolas" w:cs="Times New Roman"/>
-          <w:color w:val="D4D4D4"/>
-          <w:sz w:val="21"/>
-          <w:szCs w:val="21"/>
-        </w:rPr>
-        <w:t>(</w:t>
-      </w:r>
-      <w:proofErr w:type="gramEnd"/>
-      <w:r>
-        <w:rPr>
-          <w:rFonts w:ascii="Consolas" w:eastAsia="Times New Roman" w:hAnsi="Consolas" w:cs="Times New Roman"/>
-          <w:color w:val="CE9178"/>
-          <w:sz w:val="21"/>
-          <w:szCs w:val="21"/>
-        </w:rPr>
-        <w:t>'password'</w:t>
-      </w:r>
-      <w:r>
-        <w:rPr>
-          <w:rFonts w:ascii="Consolas" w:eastAsia="Times New Roman" w:hAnsi="Consolas" w:cs="Times New Roman"/>
-          <w:color w:val="D4D4D4"/>
-          <w:sz w:val="21"/>
-          <w:szCs w:val="21"/>
-        </w:rPr>
-        <w:t xml:space="preserve">, </w:t>
-      </w:r>
-      <w:proofErr w:type="spellStart"/>
-      <w:r>
-        <w:rPr>
-          <w:rFonts w:ascii="Consolas" w:eastAsia="Times New Roman" w:hAnsi="Consolas" w:cs="Times New Roman"/>
-          <w:color w:val="4EC9B0"/>
-          <w:sz w:val="21"/>
-          <w:szCs w:val="21"/>
-        </w:rPr>
-        <w:t>RepeatedType</w:t>
-      </w:r>
-      <w:proofErr w:type="spellEnd"/>
-      <w:r>
-        <w:rPr>
-          <w:rFonts w:ascii="Consolas" w:eastAsia="Times New Roman" w:hAnsi="Consolas" w:cs="Times New Roman"/>
-          <w:color w:val="D4D4D4"/>
-          <w:sz w:val="21"/>
-          <w:szCs w:val="21"/>
-        </w:rPr>
-        <w:t>::</w:t>
-      </w:r>
-      <w:r>
-        <w:rPr>
-          <w:rFonts w:ascii="Consolas" w:eastAsia="Times New Roman" w:hAnsi="Consolas" w:cs="Times New Roman"/>
-          <w:color w:val="569CD6"/>
-          <w:sz w:val="21"/>
-          <w:szCs w:val="21"/>
-        </w:rPr>
-        <w:t>class</w:t>
-      </w:r>
-      <w:r>
-        <w:rPr>
-          <w:rFonts w:ascii="Consolas" w:eastAsia="Times New Roman" w:hAnsi="Consolas" w:cs="Times New Roman"/>
-          <w:color w:val="D4D4D4"/>
-          <w:sz w:val="21"/>
-          <w:szCs w:val="21"/>
-        </w:rPr>
-        <w:t>, [</w:t>
-      </w:r>
-    </w:p>
-    <w:p>
-      <w:pPr>
-        <w:shd w:val="clear" w:color="auto" w:fill="1E1E1E"/>
-        <w:spacing w:after="0" w:line="285" w:lineRule="atLeast"/>
-        <w:rPr>
-          <w:rFonts w:ascii="Consolas" w:eastAsia="Times New Roman" w:hAnsi="Consolas" w:cs="Times New Roman"/>
-          <w:color w:val="D4D4D4"/>
-          <w:sz w:val="21"/>
-          <w:szCs w:val="21"/>
-        </w:rPr>
-      </w:pPr>
-      <w:r>
-        <w:rPr>
-          <w:rFonts w:ascii="Consolas" w:eastAsia="Times New Roman" w:hAnsi="Consolas" w:cs="Times New Roman"/>
-          <w:color w:val="D4D4D4"/>
-          <w:sz w:val="21"/>
-          <w:szCs w:val="21"/>
-        </w:rPr>
-        <w:t xml:space="preserve">                </w:t>
-      </w:r>
-      <w:r>
-        <w:rPr>
-          <w:rFonts w:ascii="Consolas" w:eastAsia="Times New Roman" w:hAnsi="Consolas" w:cs="Times New Roman"/>
-          <w:color w:val="CE9178"/>
-          <w:sz w:val="21"/>
-          <w:szCs w:val="21"/>
-        </w:rPr>
-        <w:t>'</w:t>
-      </w:r>
-      <w:proofErr w:type="gramStart"/>
-      <w:r>
-        <w:rPr>
-          <w:rFonts w:ascii="Consolas" w:eastAsia="Times New Roman" w:hAnsi="Consolas" w:cs="Times New Roman"/>
-          <w:color w:val="CE9178"/>
-          <w:sz w:val="21"/>
-          <w:szCs w:val="21"/>
-        </w:rPr>
-        <w:t>type</w:t>
-      </w:r>
-      <w:proofErr w:type="gramEnd"/>
-      <w:r>
-        <w:rPr>
-          <w:rFonts w:ascii="Consolas" w:eastAsia="Times New Roman" w:hAnsi="Consolas" w:cs="Times New Roman"/>
-          <w:color w:val="CE9178"/>
-          <w:sz w:val="21"/>
-          <w:szCs w:val="21"/>
-        </w:rPr>
-        <w:t>'</w:t>
-      </w:r>
-      <w:r>
-        <w:rPr>
-          <w:rFonts w:ascii="Consolas" w:eastAsia="Times New Roman" w:hAnsi="Consolas" w:cs="Times New Roman"/>
-          <w:color w:val="D4D4D4"/>
-          <w:sz w:val="21"/>
-          <w:szCs w:val="21"/>
-        </w:rPr>
-        <w:t xml:space="preserve"> =&gt; </w:t>
-      </w:r>
-      <w:proofErr w:type="spellStart"/>
-      <w:r>
-        <w:rPr>
-          <w:rFonts w:ascii="Consolas" w:eastAsia="Times New Roman" w:hAnsi="Consolas" w:cs="Times New Roman"/>
-          <w:color w:val="4EC9B0"/>
-          <w:sz w:val="21"/>
-          <w:szCs w:val="21"/>
-        </w:rPr>
-        <w:t>PasswordType</w:t>
-      </w:r>
-      <w:proofErr w:type="spellEnd"/>
-      <w:r>
-        <w:rPr>
-          <w:rFonts w:ascii="Consolas" w:eastAsia="Times New Roman" w:hAnsi="Consolas" w:cs="Times New Roman"/>
-          <w:color w:val="D4D4D4"/>
-          <w:sz w:val="21"/>
-          <w:szCs w:val="21"/>
-        </w:rPr>
-        <w:t>::</w:t>
-      </w:r>
-      <w:r>
-        <w:rPr>
-          <w:rFonts w:ascii="Consolas" w:eastAsia="Times New Roman" w:hAnsi="Consolas" w:cs="Times New Roman"/>
-          <w:color w:val="569CD6"/>
-          <w:sz w:val="21"/>
-          <w:szCs w:val="21"/>
-        </w:rPr>
-        <w:t>class</w:t>
-      </w:r>
-      <w:r>
-        <w:rPr>
-          <w:rFonts w:ascii="Consolas" w:eastAsia="Times New Roman" w:hAnsi="Consolas" w:cs="Times New Roman"/>
-          <w:color w:val="D4D4D4"/>
-          <w:sz w:val="21"/>
-          <w:szCs w:val="21"/>
-        </w:rPr>
-        <w:t xml:space="preserve">, </w:t>
-      </w:r>
-    </w:p>
-    <w:p>
-      <w:pPr>
-        <w:shd w:val="clear" w:color="auto" w:fill="1E1E1E"/>
-        <w:spacing w:after="0" w:line="285" w:lineRule="atLeast"/>
-        <w:rPr>
-          <w:rFonts w:ascii="Consolas" w:eastAsia="Times New Roman" w:hAnsi="Consolas" w:cs="Times New Roman"/>
-          <w:color w:val="D4D4D4"/>
-          <w:sz w:val="21"/>
-          <w:szCs w:val="21"/>
-          <w:lang w:val="fr-FR"/>
-        </w:rPr>
-      </w:pPr>
-      <w:r>
-        <w:rPr>
-          <w:rFonts w:ascii="Consolas" w:eastAsia="Times New Roman" w:hAnsi="Consolas" w:cs="Times New Roman"/>
-          <w:color w:val="D4D4D4"/>
-          <w:sz w:val="21"/>
-          <w:szCs w:val="21"/>
-        </w:rPr>
-        <w:t xml:space="preserve">                </w:t>
-      </w:r>
-      <w:r>
-        <w:rPr>
-          <w:rFonts w:ascii="Consolas" w:eastAsia="Times New Roman" w:hAnsi="Consolas" w:cs="Times New Roman"/>
-          <w:color w:val="CE9178"/>
-          <w:sz w:val="21"/>
-          <w:szCs w:val="21"/>
-          <w:lang w:val="fr-FR"/>
-        </w:rPr>
-        <w:t>'</w:t>
-      </w:r>
-      <w:proofErr w:type="spellStart"/>
-      <w:proofErr w:type="gramStart"/>
-      <w:r>
-        <w:rPr>
-          <w:rFonts w:ascii="Consolas" w:eastAsia="Times New Roman" w:hAnsi="Consolas" w:cs="Times New Roman"/>
-          <w:color w:val="CE9178"/>
-          <w:sz w:val="21"/>
-          <w:szCs w:val="21"/>
-          <w:lang w:val="fr-FR"/>
-        </w:rPr>
-        <w:t>invalid_message</w:t>
-      </w:r>
-      <w:proofErr w:type="spellEnd"/>
-      <w:proofErr w:type="gramEnd"/>
-      <w:r>
-        <w:rPr>
-          <w:rFonts w:ascii="Consolas" w:eastAsia="Times New Roman" w:hAnsi="Consolas" w:cs="Times New Roman"/>
-          <w:color w:val="CE9178"/>
-          <w:sz w:val="21"/>
-          <w:szCs w:val="21"/>
-          <w:lang w:val="fr-FR"/>
-        </w:rPr>
-        <w:t>'</w:t>
-      </w:r>
-      <w:r>
-        <w:rPr>
-          <w:rFonts w:ascii="Consolas" w:eastAsia="Times New Roman" w:hAnsi="Consolas" w:cs="Times New Roman"/>
-          <w:color w:val="D4D4D4"/>
-          <w:sz w:val="21"/>
-          <w:szCs w:val="21"/>
-          <w:lang w:val="fr-FR"/>
-        </w:rPr>
-        <w:t xml:space="preserve"> =&gt; </w:t>
-      </w:r>
-      <w:r>
-        <w:rPr>
-          <w:rFonts w:ascii="Consolas" w:eastAsia="Times New Roman" w:hAnsi="Consolas" w:cs="Times New Roman"/>
-          <w:color w:val="CE9178"/>
-          <w:sz w:val="21"/>
-          <w:szCs w:val="21"/>
-          <w:lang w:val="fr-FR"/>
-        </w:rPr>
-        <w:t xml:space="preserve">'Mot de </w:t>
-      </w:r>
-      <w:proofErr w:type="spellStart"/>
-      <w:r>
-        <w:rPr>
-          <w:rFonts w:ascii="Consolas" w:eastAsia="Times New Roman" w:hAnsi="Consolas" w:cs="Times New Roman"/>
-          <w:color w:val="CE9178"/>
-          <w:sz w:val="21"/>
-          <w:szCs w:val="21"/>
-          <w:lang w:val="fr-FR"/>
-        </w:rPr>
-        <w:t>pass</w:t>
-      </w:r>
-      <w:proofErr w:type="spellEnd"/>
-      <w:r>
-        <w:rPr>
-          <w:rFonts w:ascii="Consolas" w:eastAsia="Times New Roman" w:hAnsi="Consolas" w:cs="Times New Roman"/>
-          <w:color w:val="CE9178"/>
-          <w:sz w:val="21"/>
-          <w:szCs w:val="21"/>
-          <w:lang w:val="fr-FR"/>
-        </w:rPr>
-        <w:t xml:space="preserve"> doit être identique'</w:t>
-      </w:r>
-      <w:r>
-        <w:rPr>
-          <w:rFonts w:ascii="Consolas" w:eastAsia="Times New Roman" w:hAnsi="Consolas" w:cs="Times New Roman"/>
-          <w:color w:val="D4D4D4"/>
-          <w:sz w:val="21"/>
-          <w:szCs w:val="21"/>
-          <w:lang w:val="fr-FR"/>
-        </w:rPr>
-        <w:t>,</w:t>
-      </w:r>
-    </w:p>
-    <w:p>
-      <w:pPr>
-        <w:shd w:val="clear" w:color="auto" w:fill="1E1E1E"/>
-        <w:spacing w:after="0" w:line="285" w:lineRule="atLeast"/>
-        <w:rPr>
-          <w:rFonts w:ascii="Consolas" w:eastAsia="Times New Roman" w:hAnsi="Consolas" w:cs="Times New Roman"/>
-          <w:color w:val="D4D4D4"/>
-          <w:sz w:val="21"/>
-          <w:szCs w:val="21"/>
-        </w:rPr>
-      </w:pPr>
-      <w:r>
-        <w:rPr>
-          <w:rFonts w:ascii="Consolas" w:eastAsia="Times New Roman" w:hAnsi="Consolas" w:cs="Times New Roman"/>
-          <w:color w:val="D4D4D4"/>
-          <w:sz w:val="21"/>
-          <w:szCs w:val="21"/>
-          <w:lang w:val="fr-FR"/>
-        </w:rPr>
-        <w:lastRenderedPageBreak/>
-        <w:t xml:space="preserve">                </w:t>
-      </w:r>
-      <w:r>
-        <w:rPr>
-          <w:rFonts w:ascii="Consolas" w:eastAsia="Times New Roman" w:hAnsi="Consolas" w:cs="Times New Roman"/>
-          <w:color w:val="CE9178"/>
-          <w:sz w:val="21"/>
-          <w:szCs w:val="21"/>
-        </w:rPr>
-        <w:t>'</w:t>
-      </w:r>
-      <w:proofErr w:type="gramStart"/>
-      <w:r>
-        <w:rPr>
-          <w:rFonts w:ascii="Consolas" w:eastAsia="Times New Roman" w:hAnsi="Consolas" w:cs="Times New Roman"/>
-          <w:color w:val="CE9178"/>
-          <w:sz w:val="21"/>
-          <w:szCs w:val="21"/>
-        </w:rPr>
-        <w:t>options</w:t>
-      </w:r>
-      <w:proofErr w:type="gramEnd"/>
-      <w:r>
-        <w:rPr>
-          <w:rFonts w:ascii="Consolas" w:eastAsia="Times New Roman" w:hAnsi="Consolas" w:cs="Times New Roman"/>
-          <w:color w:val="CE9178"/>
-          <w:sz w:val="21"/>
-          <w:szCs w:val="21"/>
-        </w:rPr>
-        <w:t>'</w:t>
-      </w:r>
-      <w:r>
-        <w:rPr>
-          <w:rFonts w:ascii="Consolas" w:eastAsia="Times New Roman" w:hAnsi="Consolas" w:cs="Times New Roman"/>
-          <w:color w:val="D4D4D4"/>
-          <w:sz w:val="21"/>
-          <w:szCs w:val="21"/>
-        </w:rPr>
-        <w:t xml:space="preserve"> =&gt; [</w:t>
-      </w:r>
-      <w:r>
-        <w:rPr>
-          <w:rFonts w:ascii="Consolas" w:eastAsia="Times New Roman" w:hAnsi="Consolas" w:cs="Times New Roman"/>
-          <w:color w:val="CE9178"/>
-          <w:sz w:val="21"/>
-          <w:szCs w:val="21"/>
-        </w:rPr>
-        <w:t>'</w:t>
-      </w:r>
-      <w:proofErr w:type="spellStart"/>
-      <w:r>
-        <w:rPr>
-          <w:rFonts w:ascii="Consolas" w:eastAsia="Times New Roman" w:hAnsi="Consolas" w:cs="Times New Roman"/>
-          <w:color w:val="CE9178"/>
-          <w:sz w:val="21"/>
-          <w:szCs w:val="21"/>
-        </w:rPr>
-        <w:t>attr</w:t>
-      </w:r>
-      <w:proofErr w:type="spellEnd"/>
-      <w:r>
-        <w:rPr>
-          <w:rFonts w:ascii="Consolas" w:eastAsia="Times New Roman" w:hAnsi="Consolas" w:cs="Times New Roman"/>
-          <w:color w:val="CE9178"/>
-          <w:sz w:val="21"/>
-          <w:szCs w:val="21"/>
-        </w:rPr>
-        <w:t>'</w:t>
-      </w:r>
-      <w:r>
-        <w:rPr>
-          <w:rFonts w:ascii="Consolas" w:eastAsia="Times New Roman" w:hAnsi="Consolas" w:cs="Times New Roman"/>
-          <w:color w:val="D4D4D4"/>
-          <w:sz w:val="21"/>
-          <w:szCs w:val="21"/>
-        </w:rPr>
-        <w:t xml:space="preserve"> =&gt; [</w:t>
-      </w:r>
-      <w:r>
-        <w:rPr>
-          <w:rFonts w:ascii="Consolas" w:eastAsia="Times New Roman" w:hAnsi="Consolas" w:cs="Times New Roman"/>
-          <w:color w:val="CE9178"/>
-          <w:sz w:val="21"/>
-          <w:szCs w:val="21"/>
-        </w:rPr>
-        <w:t>'class'</w:t>
-      </w:r>
-      <w:r>
-        <w:rPr>
-          <w:rFonts w:ascii="Consolas" w:eastAsia="Times New Roman" w:hAnsi="Consolas" w:cs="Times New Roman"/>
-          <w:color w:val="D4D4D4"/>
-          <w:sz w:val="21"/>
-          <w:szCs w:val="21"/>
-        </w:rPr>
-        <w:t xml:space="preserve"> =&gt; </w:t>
-      </w:r>
-      <w:r>
-        <w:rPr>
-          <w:rFonts w:ascii="Consolas" w:eastAsia="Times New Roman" w:hAnsi="Consolas" w:cs="Times New Roman"/>
-          <w:color w:val="CE9178"/>
-          <w:sz w:val="21"/>
-          <w:szCs w:val="21"/>
-        </w:rPr>
-        <w:t>'password-field'</w:t>
-      </w:r>
-      <w:r>
-        <w:rPr>
-          <w:rFonts w:ascii="Consolas" w:eastAsia="Times New Roman" w:hAnsi="Consolas" w:cs="Times New Roman"/>
-          <w:color w:val="D4D4D4"/>
-          <w:sz w:val="21"/>
-          <w:szCs w:val="21"/>
-        </w:rPr>
-        <w:t xml:space="preserve">, </w:t>
-      </w:r>
-      <w:r>
-        <w:rPr>
-          <w:rFonts w:ascii="Consolas" w:eastAsia="Times New Roman" w:hAnsi="Consolas" w:cs="Times New Roman"/>
-          <w:color w:val="CE9178"/>
-          <w:sz w:val="21"/>
-          <w:szCs w:val="21"/>
-        </w:rPr>
-        <w:t>'autocomplete'</w:t>
-      </w:r>
-      <w:r>
-        <w:rPr>
-          <w:rFonts w:ascii="Consolas" w:eastAsia="Times New Roman" w:hAnsi="Consolas" w:cs="Times New Roman"/>
-          <w:color w:val="D4D4D4"/>
-          <w:sz w:val="21"/>
-          <w:szCs w:val="21"/>
-        </w:rPr>
-        <w:t xml:space="preserve"> =&gt; </w:t>
-      </w:r>
-      <w:r>
-        <w:rPr>
-          <w:rFonts w:ascii="Consolas" w:eastAsia="Times New Roman" w:hAnsi="Consolas" w:cs="Times New Roman"/>
-          <w:color w:val="CE9178"/>
-          <w:sz w:val="21"/>
-          <w:szCs w:val="21"/>
-        </w:rPr>
-        <w:t>'new-password'</w:t>
-      </w:r>
-      <w:r>
-        <w:rPr>
-          <w:rFonts w:ascii="Consolas" w:eastAsia="Times New Roman" w:hAnsi="Consolas" w:cs="Times New Roman"/>
-          <w:color w:val="D4D4D4"/>
-          <w:sz w:val="21"/>
-          <w:szCs w:val="21"/>
-        </w:rPr>
-        <w:t>]],</w:t>
-      </w:r>
-    </w:p>
-    <w:p>
-      <w:pPr>
-        <w:shd w:val="clear" w:color="auto" w:fill="1E1E1E"/>
-        <w:spacing w:after="0" w:line="285" w:lineRule="atLeast"/>
-        <w:rPr>
-          <w:rFonts w:ascii="Consolas" w:eastAsia="Times New Roman" w:hAnsi="Consolas" w:cs="Times New Roman"/>
-          <w:color w:val="D4D4D4"/>
-          <w:sz w:val="21"/>
-          <w:szCs w:val="21"/>
-          <w:lang w:val="fr-FR"/>
-        </w:rPr>
-      </w:pPr>
-      <w:r>
-        <w:rPr>
-          <w:rFonts w:ascii="Consolas" w:eastAsia="Times New Roman" w:hAnsi="Consolas" w:cs="Times New Roman"/>
-          <w:color w:val="D4D4D4"/>
-          <w:sz w:val="21"/>
-          <w:szCs w:val="21"/>
-        </w:rPr>
-        <w:t xml:space="preserve">                </w:t>
-      </w:r>
-      <w:r>
-        <w:rPr>
-          <w:rFonts w:ascii="Consolas" w:eastAsia="Times New Roman" w:hAnsi="Consolas" w:cs="Times New Roman"/>
-          <w:color w:val="CE9178"/>
-          <w:sz w:val="21"/>
-          <w:szCs w:val="21"/>
-          <w:lang w:val="fr-FR"/>
-        </w:rPr>
-        <w:t>'</w:t>
-      </w:r>
-      <w:proofErr w:type="spellStart"/>
-      <w:proofErr w:type="gramStart"/>
-      <w:r>
-        <w:rPr>
-          <w:rFonts w:ascii="Consolas" w:eastAsia="Times New Roman" w:hAnsi="Consolas" w:cs="Times New Roman"/>
-          <w:color w:val="CE9178"/>
-          <w:sz w:val="21"/>
-          <w:szCs w:val="21"/>
-          <w:lang w:val="fr-FR"/>
-        </w:rPr>
-        <w:t>required</w:t>
-      </w:r>
-      <w:proofErr w:type="spellEnd"/>
-      <w:proofErr w:type="gramEnd"/>
-      <w:r>
-        <w:rPr>
-          <w:rFonts w:ascii="Consolas" w:eastAsia="Times New Roman" w:hAnsi="Consolas" w:cs="Times New Roman"/>
-          <w:color w:val="CE9178"/>
-          <w:sz w:val="21"/>
-          <w:szCs w:val="21"/>
-          <w:lang w:val="fr-FR"/>
-        </w:rPr>
-        <w:t>'</w:t>
-      </w:r>
-      <w:r>
-        <w:rPr>
-          <w:rFonts w:ascii="Consolas" w:eastAsia="Times New Roman" w:hAnsi="Consolas" w:cs="Times New Roman"/>
-          <w:color w:val="D4D4D4"/>
-          <w:sz w:val="21"/>
-          <w:szCs w:val="21"/>
-          <w:lang w:val="fr-FR"/>
-        </w:rPr>
-        <w:t xml:space="preserve"> =&gt; </w:t>
-      </w:r>
-      <w:proofErr w:type="spellStart"/>
-      <w:r>
-        <w:rPr>
-          <w:rFonts w:ascii="Consolas" w:eastAsia="Times New Roman" w:hAnsi="Consolas" w:cs="Times New Roman"/>
-          <w:color w:val="569CD6"/>
-          <w:sz w:val="21"/>
-          <w:szCs w:val="21"/>
-          <w:lang w:val="fr-FR"/>
-        </w:rPr>
-        <w:t>true</w:t>
-      </w:r>
-      <w:proofErr w:type="spellEnd"/>
-      <w:r>
-        <w:rPr>
-          <w:rFonts w:ascii="Consolas" w:eastAsia="Times New Roman" w:hAnsi="Consolas" w:cs="Times New Roman"/>
-          <w:color w:val="D4D4D4"/>
-          <w:sz w:val="21"/>
-          <w:szCs w:val="21"/>
-          <w:lang w:val="fr-FR"/>
-        </w:rPr>
-        <w:t>,</w:t>
-      </w:r>
-    </w:p>
-    <w:p>
-      <w:pPr>
-        <w:shd w:val="clear" w:color="auto" w:fill="1E1E1E"/>
-        <w:spacing w:after="0" w:line="285" w:lineRule="atLeast"/>
-        <w:rPr>
-          <w:rFonts w:ascii="Consolas" w:eastAsia="Times New Roman" w:hAnsi="Consolas" w:cs="Times New Roman"/>
-          <w:color w:val="D4D4D4"/>
-          <w:sz w:val="21"/>
-          <w:szCs w:val="21"/>
-          <w:lang w:val="fr-FR"/>
-        </w:rPr>
-      </w:pPr>
-      <w:r>
-        <w:rPr>
-          <w:rFonts w:ascii="Consolas" w:eastAsia="Times New Roman" w:hAnsi="Consolas" w:cs="Times New Roman"/>
-          <w:color w:val="D4D4D4"/>
-          <w:sz w:val="21"/>
-          <w:szCs w:val="21"/>
-          <w:lang w:val="fr-FR"/>
-        </w:rPr>
-        <w:t xml:space="preserve">                </w:t>
-      </w:r>
-      <w:r>
-        <w:rPr>
-          <w:rFonts w:ascii="Consolas" w:eastAsia="Times New Roman" w:hAnsi="Consolas" w:cs="Times New Roman"/>
-          <w:color w:val="CE9178"/>
-          <w:sz w:val="21"/>
-          <w:szCs w:val="21"/>
-          <w:lang w:val="fr-FR"/>
-        </w:rPr>
-        <w:t>'</w:t>
-      </w:r>
-      <w:proofErr w:type="spellStart"/>
-      <w:proofErr w:type="gramStart"/>
-      <w:r>
-        <w:rPr>
-          <w:rFonts w:ascii="Consolas" w:eastAsia="Times New Roman" w:hAnsi="Consolas" w:cs="Times New Roman"/>
-          <w:color w:val="CE9178"/>
-          <w:sz w:val="21"/>
-          <w:szCs w:val="21"/>
-          <w:lang w:val="fr-FR"/>
-        </w:rPr>
-        <w:t>first_options</w:t>
-      </w:r>
-      <w:proofErr w:type="spellEnd"/>
-      <w:proofErr w:type="gramEnd"/>
-      <w:r>
-        <w:rPr>
-          <w:rFonts w:ascii="Consolas" w:eastAsia="Times New Roman" w:hAnsi="Consolas" w:cs="Times New Roman"/>
-          <w:color w:val="CE9178"/>
-          <w:sz w:val="21"/>
-          <w:szCs w:val="21"/>
-          <w:lang w:val="fr-FR"/>
-        </w:rPr>
-        <w:t>'</w:t>
-      </w:r>
-      <w:r>
-        <w:rPr>
-          <w:rFonts w:ascii="Consolas" w:eastAsia="Times New Roman" w:hAnsi="Consolas" w:cs="Times New Roman"/>
-          <w:color w:val="D4D4D4"/>
-          <w:sz w:val="21"/>
-          <w:szCs w:val="21"/>
-          <w:lang w:val="fr-FR"/>
-        </w:rPr>
-        <w:t xml:space="preserve"> =&gt; [</w:t>
-      </w:r>
-      <w:r>
-        <w:rPr>
-          <w:rFonts w:ascii="Consolas" w:eastAsia="Times New Roman" w:hAnsi="Consolas" w:cs="Times New Roman"/>
-          <w:color w:val="CE9178"/>
-          <w:sz w:val="21"/>
-          <w:szCs w:val="21"/>
-          <w:lang w:val="fr-FR"/>
-        </w:rPr>
-        <w:t>'label'</w:t>
-      </w:r>
-      <w:r>
-        <w:rPr>
-          <w:rFonts w:ascii="Consolas" w:eastAsia="Times New Roman" w:hAnsi="Consolas" w:cs="Times New Roman"/>
-          <w:color w:val="D4D4D4"/>
-          <w:sz w:val="21"/>
-          <w:szCs w:val="21"/>
-          <w:lang w:val="fr-FR"/>
-        </w:rPr>
-        <w:t xml:space="preserve"> =&gt; </w:t>
-      </w:r>
-      <w:r>
-        <w:rPr>
-          <w:rFonts w:ascii="Consolas" w:eastAsia="Times New Roman" w:hAnsi="Consolas" w:cs="Times New Roman"/>
-          <w:color w:val="CE9178"/>
-          <w:sz w:val="21"/>
-          <w:szCs w:val="21"/>
-          <w:lang w:val="fr-FR"/>
-        </w:rPr>
-        <w:t xml:space="preserve">'Mot de </w:t>
-      </w:r>
-      <w:proofErr w:type="spellStart"/>
-      <w:r>
-        <w:rPr>
-          <w:rFonts w:ascii="Consolas" w:eastAsia="Times New Roman" w:hAnsi="Consolas" w:cs="Times New Roman"/>
-          <w:color w:val="CE9178"/>
-          <w:sz w:val="21"/>
-          <w:szCs w:val="21"/>
-          <w:lang w:val="fr-FR"/>
-        </w:rPr>
-        <w:t>pass</w:t>
-      </w:r>
-      <w:proofErr w:type="spellEnd"/>
-      <w:r>
-        <w:rPr>
-          <w:rFonts w:ascii="Consolas" w:eastAsia="Times New Roman" w:hAnsi="Consolas" w:cs="Times New Roman"/>
-          <w:color w:val="CE9178"/>
-          <w:sz w:val="21"/>
-          <w:szCs w:val="21"/>
-          <w:lang w:val="fr-FR"/>
-        </w:rPr>
-        <w:t>'</w:t>
-      </w:r>
-      <w:r>
-        <w:rPr>
-          <w:rFonts w:ascii="Consolas" w:eastAsia="Times New Roman" w:hAnsi="Consolas" w:cs="Times New Roman"/>
-          <w:color w:val="D4D4D4"/>
-          <w:sz w:val="21"/>
-          <w:szCs w:val="21"/>
-          <w:lang w:val="fr-FR"/>
-        </w:rPr>
-        <w:t>],</w:t>
-      </w:r>
-    </w:p>
-    <w:p>
-      <w:pPr>
-        <w:shd w:val="clear" w:color="auto" w:fill="1E1E1E"/>
-        <w:spacing w:after="0" w:line="285" w:lineRule="atLeast"/>
-        <w:rPr>
-          <w:rFonts w:ascii="Consolas" w:eastAsia="Times New Roman" w:hAnsi="Consolas" w:cs="Times New Roman"/>
-          <w:color w:val="D4D4D4"/>
-          <w:sz w:val="21"/>
-          <w:szCs w:val="21"/>
-          <w:lang w:val="fr-FR"/>
-        </w:rPr>
-      </w:pPr>
-      <w:r>
-        <w:rPr>
-          <w:rFonts w:ascii="Consolas" w:eastAsia="Times New Roman" w:hAnsi="Consolas" w:cs="Times New Roman"/>
-          <w:color w:val="D4D4D4"/>
-          <w:sz w:val="21"/>
-          <w:szCs w:val="21"/>
-          <w:lang w:val="fr-FR"/>
-        </w:rPr>
-        <w:t xml:space="preserve">                </w:t>
-      </w:r>
-      <w:r>
-        <w:rPr>
-          <w:rFonts w:ascii="Consolas" w:eastAsia="Times New Roman" w:hAnsi="Consolas" w:cs="Times New Roman"/>
-          <w:color w:val="CE9178"/>
-          <w:sz w:val="21"/>
-          <w:szCs w:val="21"/>
-          <w:lang w:val="fr-FR"/>
-        </w:rPr>
-        <w:t>'</w:t>
-      </w:r>
-      <w:proofErr w:type="spellStart"/>
-      <w:proofErr w:type="gramStart"/>
-      <w:r>
-        <w:rPr>
-          <w:rFonts w:ascii="Consolas" w:eastAsia="Times New Roman" w:hAnsi="Consolas" w:cs="Times New Roman"/>
-          <w:color w:val="CE9178"/>
-          <w:sz w:val="21"/>
-          <w:szCs w:val="21"/>
-          <w:lang w:val="fr-FR"/>
-        </w:rPr>
-        <w:t>second_options</w:t>
-      </w:r>
-      <w:proofErr w:type="spellEnd"/>
-      <w:proofErr w:type="gramEnd"/>
-      <w:r>
-        <w:rPr>
-          <w:rFonts w:ascii="Consolas" w:eastAsia="Times New Roman" w:hAnsi="Consolas" w:cs="Times New Roman"/>
-          <w:color w:val="CE9178"/>
-          <w:sz w:val="21"/>
-          <w:szCs w:val="21"/>
-          <w:lang w:val="fr-FR"/>
-        </w:rPr>
-        <w:t>'</w:t>
-      </w:r>
-      <w:r>
-        <w:rPr>
-          <w:rFonts w:ascii="Consolas" w:eastAsia="Times New Roman" w:hAnsi="Consolas" w:cs="Times New Roman"/>
-          <w:color w:val="D4D4D4"/>
-          <w:sz w:val="21"/>
-          <w:szCs w:val="21"/>
-          <w:lang w:val="fr-FR"/>
-        </w:rPr>
-        <w:t xml:space="preserve"> =&gt; [</w:t>
-      </w:r>
-      <w:r>
-        <w:rPr>
-          <w:rFonts w:ascii="Consolas" w:eastAsia="Times New Roman" w:hAnsi="Consolas" w:cs="Times New Roman"/>
-          <w:color w:val="CE9178"/>
-          <w:sz w:val="21"/>
-          <w:szCs w:val="21"/>
-          <w:lang w:val="fr-FR"/>
-        </w:rPr>
-        <w:t>'label'</w:t>
-      </w:r>
-      <w:r>
-        <w:rPr>
-          <w:rFonts w:ascii="Consolas" w:eastAsia="Times New Roman" w:hAnsi="Consolas" w:cs="Times New Roman"/>
-          <w:color w:val="D4D4D4"/>
-          <w:sz w:val="21"/>
-          <w:szCs w:val="21"/>
-          <w:lang w:val="fr-FR"/>
-        </w:rPr>
-        <w:t xml:space="preserve"> =&gt; </w:t>
-      </w:r>
-      <w:r>
-        <w:rPr>
-          <w:rFonts w:ascii="Consolas" w:eastAsia="Times New Roman" w:hAnsi="Consolas" w:cs="Times New Roman"/>
-          <w:color w:val="CE9178"/>
-          <w:sz w:val="21"/>
-          <w:szCs w:val="21"/>
-          <w:lang w:val="fr-FR"/>
-        </w:rPr>
-        <w:t xml:space="preserve">'Confirmer votre mot de </w:t>
-      </w:r>
-      <w:proofErr w:type="spellStart"/>
-      <w:r>
-        <w:rPr>
-          <w:rFonts w:ascii="Consolas" w:eastAsia="Times New Roman" w:hAnsi="Consolas" w:cs="Times New Roman"/>
-          <w:color w:val="CE9178"/>
-          <w:sz w:val="21"/>
-          <w:szCs w:val="21"/>
-          <w:lang w:val="fr-FR"/>
-        </w:rPr>
-        <w:t>pass</w:t>
-      </w:r>
-      <w:proofErr w:type="spellEnd"/>
-      <w:r>
-        <w:rPr>
-          <w:rFonts w:ascii="Consolas" w:eastAsia="Times New Roman" w:hAnsi="Consolas" w:cs="Times New Roman"/>
-          <w:color w:val="CE9178"/>
-          <w:sz w:val="21"/>
-          <w:szCs w:val="21"/>
-          <w:lang w:val="fr-FR"/>
-        </w:rPr>
-        <w:t>'</w:t>
-      </w:r>
-      <w:r>
-        <w:rPr>
-          <w:rFonts w:ascii="Consolas" w:eastAsia="Times New Roman" w:hAnsi="Consolas" w:cs="Times New Roman"/>
-          <w:color w:val="D4D4D4"/>
-          <w:sz w:val="21"/>
-          <w:szCs w:val="21"/>
-          <w:lang w:val="fr-FR"/>
-        </w:rPr>
-        <w:t>],</w:t>
-      </w:r>
-    </w:p>
-    <w:p>
-      <w:pPr>
-        <w:shd w:val="clear" w:color="auto" w:fill="1E1E1E"/>
-        <w:spacing w:after="0" w:line="285" w:lineRule="atLeast"/>
-        <w:rPr>
-          <w:rFonts w:ascii="Consolas" w:eastAsia="Times New Roman" w:hAnsi="Consolas" w:cs="Times New Roman"/>
-          <w:color w:val="D4D4D4"/>
-          <w:sz w:val="21"/>
-          <w:szCs w:val="21"/>
-        </w:rPr>
-      </w:pPr>
-      <w:r>
-        <w:rPr>
-          <w:rFonts w:ascii="Consolas" w:eastAsia="Times New Roman" w:hAnsi="Consolas" w:cs="Times New Roman"/>
-          <w:color w:val="D4D4D4"/>
-          <w:sz w:val="21"/>
-          <w:szCs w:val="21"/>
-          <w:lang w:val="fr-FR"/>
-        </w:rPr>
-        <w:t xml:space="preserve">                </w:t>
-      </w:r>
-      <w:r>
-        <w:rPr>
-          <w:rFonts w:ascii="Consolas" w:eastAsia="Times New Roman" w:hAnsi="Consolas" w:cs="Times New Roman"/>
-          <w:color w:val="CE9178"/>
-          <w:sz w:val="21"/>
-          <w:szCs w:val="21"/>
-        </w:rPr>
-        <w:t>'</w:t>
-      </w:r>
-      <w:proofErr w:type="gramStart"/>
-      <w:r>
-        <w:rPr>
-          <w:rFonts w:ascii="Consolas" w:eastAsia="Times New Roman" w:hAnsi="Consolas" w:cs="Times New Roman"/>
-          <w:color w:val="CE9178"/>
-          <w:sz w:val="21"/>
-          <w:szCs w:val="21"/>
-        </w:rPr>
-        <w:t>mapped</w:t>
-      </w:r>
-      <w:proofErr w:type="gramEnd"/>
-      <w:r>
-        <w:rPr>
-          <w:rFonts w:ascii="Consolas" w:eastAsia="Times New Roman" w:hAnsi="Consolas" w:cs="Times New Roman"/>
-          <w:color w:val="CE9178"/>
-          <w:sz w:val="21"/>
-          <w:szCs w:val="21"/>
-        </w:rPr>
-        <w:t>'</w:t>
-      </w:r>
-      <w:r>
-        <w:rPr>
-          <w:rFonts w:ascii="Consolas" w:eastAsia="Times New Roman" w:hAnsi="Consolas" w:cs="Times New Roman"/>
-          <w:color w:val="D4D4D4"/>
-          <w:sz w:val="21"/>
-          <w:szCs w:val="21"/>
-        </w:rPr>
-        <w:t xml:space="preserve"> =&gt; </w:t>
-      </w:r>
-      <w:r>
-        <w:rPr>
-          <w:rFonts w:ascii="Consolas" w:eastAsia="Times New Roman" w:hAnsi="Consolas" w:cs="Times New Roman"/>
-          <w:color w:val="569CD6"/>
-          <w:sz w:val="21"/>
-          <w:szCs w:val="21"/>
-        </w:rPr>
-        <w:t>false</w:t>
-      </w:r>
-      <w:r>
-        <w:rPr>
-          <w:rFonts w:ascii="Consolas" w:eastAsia="Times New Roman" w:hAnsi="Consolas" w:cs="Times New Roman"/>
-          <w:color w:val="D4D4D4"/>
-          <w:sz w:val="21"/>
-          <w:szCs w:val="21"/>
-        </w:rPr>
-        <w:t xml:space="preserve">, </w:t>
-      </w:r>
-    </w:p>
-    <w:p>
-      <w:pPr>
-        <w:shd w:val="clear" w:color="auto" w:fill="1E1E1E"/>
-        <w:spacing w:after="0" w:line="285" w:lineRule="atLeast"/>
-        <w:rPr>
-          <w:rFonts w:ascii="Consolas" w:eastAsia="Times New Roman" w:hAnsi="Consolas" w:cs="Times New Roman"/>
-          <w:color w:val="D4D4D4"/>
-          <w:sz w:val="21"/>
-          <w:szCs w:val="21"/>
-        </w:rPr>
-      </w:pPr>
-      <w:r>
-        <w:rPr>
-          <w:rFonts w:ascii="Consolas" w:eastAsia="Times New Roman" w:hAnsi="Consolas" w:cs="Times New Roman"/>
-          <w:color w:val="D4D4D4"/>
-          <w:sz w:val="21"/>
-          <w:szCs w:val="21"/>
-        </w:rPr>
-        <w:t xml:space="preserve">                </w:t>
-      </w:r>
-      <w:r>
-        <w:rPr>
-          <w:rFonts w:ascii="Consolas" w:eastAsia="Times New Roman" w:hAnsi="Consolas" w:cs="Times New Roman"/>
-          <w:color w:val="CE9178"/>
-          <w:sz w:val="21"/>
-          <w:szCs w:val="21"/>
-        </w:rPr>
-        <w:t>'</w:t>
-      </w:r>
-      <w:proofErr w:type="gramStart"/>
-      <w:r>
-        <w:rPr>
-          <w:rFonts w:ascii="Consolas" w:eastAsia="Times New Roman" w:hAnsi="Consolas" w:cs="Times New Roman"/>
-          <w:color w:val="CE9178"/>
-          <w:sz w:val="21"/>
-          <w:szCs w:val="21"/>
-        </w:rPr>
-        <w:t>constraints</w:t>
-      </w:r>
-      <w:proofErr w:type="gramEnd"/>
-      <w:r>
-        <w:rPr>
-          <w:rFonts w:ascii="Consolas" w:eastAsia="Times New Roman" w:hAnsi="Consolas" w:cs="Times New Roman"/>
-          <w:color w:val="CE9178"/>
-          <w:sz w:val="21"/>
-          <w:szCs w:val="21"/>
-        </w:rPr>
-        <w:t>'</w:t>
-      </w:r>
-      <w:r>
-        <w:rPr>
-          <w:rFonts w:ascii="Consolas" w:eastAsia="Times New Roman" w:hAnsi="Consolas" w:cs="Times New Roman"/>
-          <w:color w:val="D4D4D4"/>
-          <w:sz w:val="21"/>
-          <w:szCs w:val="21"/>
-        </w:rPr>
-        <w:t xml:space="preserve"> =&gt; [</w:t>
-      </w:r>
-    </w:p>
-    <w:p>
-      <w:pPr>
-        <w:shd w:val="clear" w:color="auto" w:fill="1E1E1E"/>
-        <w:spacing w:after="0" w:line="285" w:lineRule="atLeast"/>
-        <w:rPr>
-          <w:rFonts w:ascii="Consolas" w:eastAsia="Times New Roman" w:hAnsi="Consolas" w:cs="Times New Roman"/>
-          <w:color w:val="D4D4D4"/>
-          <w:sz w:val="21"/>
-          <w:szCs w:val="21"/>
-        </w:rPr>
-      </w:pPr>
-      <w:r>
-        <w:rPr>
-          <w:rFonts w:ascii="Consolas" w:eastAsia="Times New Roman" w:hAnsi="Consolas" w:cs="Times New Roman"/>
-          <w:color w:val="D4D4D4"/>
-          <w:sz w:val="21"/>
-          <w:szCs w:val="21"/>
-        </w:rPr>
-        <w:t xml:space="preserve">                    </w:t>
-      </w:r>
-      <w:proofErr w:type="gramStart"/>
-      <w:r>
-        <w:rPr>
-          <w:rFonts w:ascii="Consolas" w:eastAsia="Times New Roman" w:hAnsi="Consolas" w:cs="Times New Roman"/>
-          <w:color w:val="569CD6"/>
-          <w:sz w:val="21"/>
-          <w:szCs w:val="21"/>
-        </w:rPr>
-        <w:t>new</w:t>
-      </w:r>
-      <w:proofErr w:type="gramEnd"/>
-      <w:r>
-        <w:rPr>
-          <w:rFonts w:ascii="Consolas" w:eastAsia="Times New Roman" w:hAnsi="Consolas" w:cs="Times New Roman"/>
-          <w:color w:val="D4D4D4"/>
-          <w:sz w:val="21"/>
-          <w:szCs w:val="21"/>
-        </w:rPr>
-        <w:t xml:space="preserve"> </w:t>
-      </w:r>
-      <w:proofErr w:type="spellStart"/>
-      <w:r>
-        <w:rPr>
-          <w:rFonts w:ascii="Consolas" w:eastAsia="Times New Roman" w:hAnsi="Consolas" w:cs="Times New Roman"/>
-          <w:color w:val="4EC9B0"/>
-          <w:sz w:val="21"/>
-          <w:szCs w:val="21"/>
-        </w:rPr>
-        <w:t>NotBlank</w:t>
-      </w:r>
-      <w:proofErr w:type="spellEnd"/>
-      <w:r>
-        <w:rPr>
-          <w:rFonts w:ascii="Consolas" w:eastAsia="Times New Roman" w:hAnsi="Consolas" w:cs="Times New Roman"/>
-          <w:color w:val="D4D4D4"/>
-          <w:sz w:val="21"/>
-          <w:szCs w:val="21"/>
-        </w:rPr>
-        <w:t>([</w:t>
-      </w:r>
-    </w:p>
-    <w:p>
-      <w:pPr>
-        <w:shd w:val="clear" w:color="auto" w:fill="1E1E1E"/>
-        <w:spacing w:after="0" w:line="285" w:lineRule="atLeast"/>
-        <w:rPr>
-          <w:rFonts w:ascii="Consolas" w:eastAsia="Times New Roman" w:hAnsi="Consolas" w:cs="Times New Roman"/>
-          <w:color w:val="D4D4D4"/>
-          <w:sz w:val="21"/>
-          <w:szCs w:val="21"/>
-        </w:rPr>
-      </w:pPr>
-      <w:r>
-        <w:rPr>
-          <w:rFonts w:ascii="Consolas" w:eastAsia="Times New Roman" w:hAnsi="Consolas" w:cs="Times New Roman"/>
-          <w:color w:val="D4D4D4"/>
-          <w:sz w:val="21"/>
-          <w:szCs w:val="21"/>
-        </w:rPr>
-        <w:t xml:space="preserve">                        </w:t>
-      </w:r>
-      <w:r>
-        <w:rPr>
-          <w:rFonts w:ascii="Consolas" w:eastAsia="Times New Roman" w:hAnsi="Consolas" w:cs="Times New Roman"/>
-          <w:color w:val="CE9178"/>
-          <w:sz w:val="21"/>
-          <w:szCs w:val="21"/>
-        </w:rPr>
-        <w:t>'</w:t>
-      </w:r>
-      <w:proofErr w:type="gramStart"/>
-      <w:r>
-        <w:rPr>
-          <w:rFonts w:ascii="Consolas" w:eastAsia="Times New Roman" w:hAnsi="Consolas" w:cs="Times New Roman"/>
-          <w:color w:val="CE9178"/>
-          <w:sz w:val="21"/>
-          <w:szCs w:val="21"/>
-        </w:rPr>
-        <w:t>message</w:t>
-      </w:r>
-      <w:proofErr w:type="gramEnd"/>
-      <w:r>
-        <w:rPr>
-          <w:rFonts w:ascii="Consolas" w:eastAsia="Times New Roman" w:hAnsi="Consolas" w:cs="Times New Roman"/>
-          <w:color w:val="CE9178"/>
-          <w:sz w:val="21"/>
-          <w:szCs w:val="21"/>
-        </w:rPr>
-        <w:t>'</w:t>
-      </w:r>
-      <w:r>
-        <w:rPr>
-          <w:rFonts w:ascii="Consolas" w:eastAsia="Times New Roman" w:hAnsi="Consolas" w:cs="Times New Roman"/>
-          <w:color w:val="D4D4D4"/>
-          <w:sz w:val="21"/>
-          <w:szCs w:val="21"/>
-        </w:rPr>
-        <w:t xml:space="preserve"> =&gt; </w:t>
-      </w:r>
-      <w:r>
-        <w:rPr>
-          <w:rFonts w:ascii="Consolas" w:eastAsia="Times New Roman" w:hAnsi="Consolas" w:cs="Times New Roman"/>
-          <w:color w:val="CE9178"/>
-          <w:sz w:val="21"/>
-          <w:szCs w:val="21"/>
-        </w:rPr>
-        <w:t>'Please enter a password'</w:t>
-      </w:r>
-      <w:r>
-        <w:rPr>
-          <w:rFonts w:ascii="Consolas" w:eastAsia="Times New Roman" w:hAnsi="Consolas" w:cs="Times New Roman"/>
-          <w:color w:val="D4D4D4"/>
-          <w:sz w:val="21"/>
-          <w:szCs w:val="21"/>
-        </w:rPr>
-        <w:t>,</w:t>
-      </w:r>
-    </w:p>
-    <w:p>
-      <w:pPr>
-        <w:shd w:val="clear" w:color="auto" w:fill="1E1E1E"/>
-        <w:spacing w:after="0" w:line="285" w:lineRule="atLeast"/>
-        <w:rPr>
-          <w:rFonts w:ascii="Consolas" w:eastAsia="Times New Roman" w:hAnsi="Consolas" w:cs="Times New Roman"/>
-          <w:color w:val="D4D4D4"/>
-          <w:sz w:val="21"/>
-          <w:szCs w:val="21"/>
-        </w:rPr>
-      </w:pPr>
-      <w:r>
-        <w:rPr>
-          <w:rFonts w:ascii="Consolas" w:eastAsia="Times New Roman" w:hAnsi="Consolas" w:cs="Times New Roman"/>
-          <w:color w:val="D4D4D4"/>
-          <w:sz w:val="21"/>
-          <w:szCs w:val="21"/>
-        </w:rPr>
-        <w:t>                    ]),</w:t>
-      </w:r>
-    </w:p>
-    <w:p>
-      <w:pPr>
-        <w:shd w:val="clear" w:color="auto" w:fill="1E1E1E"/>
-        <w:spacing w:after="0" w:line="285" w:lineRule="atLeast"/>
-        <w:rPr>
-          <w:rFonts w:ascii="Consolas" w:eastAsia="Times New Roman" w:hAnsi="Consolas" w:cs="Times New Roman"/>
-          <w:color w:val="D4D4D4"/>
-          <w:sz w:val="21"/>
-          <w:szCs w:val="21"/>
-        </w:rPr>
-      </w:pPr>
-      <w:r>
-        <w:rPr>
-          <w:rFonts w:ascii="Consolas" w:eastAsia="Times New Roman" w:hAnsi="Consolas" w:cs="Times New Roman"/>
-          <w:color w:val="D4D4D4"/>
-          <w:sz w:val="21"/>
-          <w:szCs w:val="21"/>
-        </w:rPr>
-        <w:t xml:space="preserve">                    </w:t>
-      </w:r>
-      <w:proofErr w:type="gramStart"/>
-      <w:r>
-        <w:rPr>
-          <w:rFonts w:ascii="Consolas" w:eastAsia="Times New Roman" w:hAnsi="Consolas" w:cs="Times New Roman"/>
-          <w:color w:val="569CD6"/>
-          <w:sz w:val="21"/>
-          <w:szCs w:val="21"/>
-        </w:rPr>
-        <w:t>new</w:t>
-      </w:r>
-      <w:proofErr w:type="gramEnd"/>
-      <w:r>
-        <w:rPr>
-          <w:rFonts w:ascii="Consolas" w:eastAsia="Times New Roman" w:hAnsi="Consolas" w:cs="Times New Roman"/>
-          <w:color w:val="D4D4D4"/>
-          <w:sz w:val="21"/>
-          <w:szCs w:val="21"/>
-        </w:rPr>
-        <w:t xml:space="preserve"> </w:t>
-      </w:r>
-      <w:r>
-        <w:rPr>
-          <w:rFonts w:ascii="Consolas" w:eastAsia="Times New Roman" w:hAnsi="Consolas" w:cs="Times New Roman"/>
-          <w:color w:val="4EC9B0"/>
-          <w:sz w:val="21"/>
-          <w:szCs w:val="21"/>
-        </w:rPr>
-        <w:t>Length</w:t>
-      </w:r>
-      <w:r>
-        <w:rPr>
-          <w:rFonts w:ascii="Consolas" w:eastAsia="Times New Roman" w:hAnsi="Consolas" w:cs="Times New Roman"/>
-          <w:color w:val="D4D4D4"/>
-          <w:sz w:val="21"/>
-          <w:szCs w:val="21"/>
-        </w:rPr>
-        <w:t>([</w:t>
-      </w:r>
-    </w:p>
-    <w:p>
-      <w:pPr>
-        <w:shd w:val="clear" w:color="auto" w:fill="1E1E1E"/>
-        <w:spacing w:after="0" w:line="285" w:lineRule="atLeast"/>
-        <w:rPr>
-          <w:rFonts w:ascii="Consolas" w:eastAsia="Times New Roman" w:hAnsi="Consolas" w:cs="Times New Roman"/>
-          <w:color w:val="D4D4D4"/>
-          <w:sz w:val="21"/>
-          <w:szCs w:val="21"/>
-        </w:rPr>
-      </w:pPr>
-      <w:r>
-        <w:rPr>
-          <w:rFonts w:ascii="Consolas" w:eastAsia="Times New Roman" w:hAnsi="Consolas" w:cs="Times New Roman"/>
-          <w:color w:val="D4D4D4"/>
-          <w:sz w:val="21"/>
-          <w:szCs w:val="21"/>
-        </w:rPr>
-        <w:t xml:space="preserve">                        </w:t>
-      </w:r>
-      <w:r>
-        <w:rPr>
-          <w:rFonts w:ascii="Consolas" w:eastAsia="Times New Roman" w:hAnsi="Consolas" w:cs="Times New Roman"/>
-          <w:color w:val="CE9178"/>
-          <w:sz w:val="21"/>
-          <w:szCs w:val="21"/>
-        </w:rPr>
-        <w:t>'</w:t>
-      </w:r>
-      <w:proofErr w:type="gramStart"/>
-      <w:r>
-        <w:rPr>
-          <w:rFonts w:ascii="Consolas" w:eastAsia="Times New Roman" w:hAnsi="Consolas" w:cs="Times New Roman"/>
-          <w:color w:val="CE9178"/>
-          <w:sz w:val="21"/>
-          <w:szCs w:val="21"/>
-        </w:rPr>
-        <w:t>min</w:t>
-      </w:r>
-      <w:proofErr w:type="gramEnd"/>
-      <w:r>
-        <w:rPr>
-          <w:rFonts w:ascii="Consolas" w:eastAsia="Times New Roman" w:hAnsi="Consolas" w:cs="Times New Roman"/>
-          <w:color w:val="CE9178"/>
-          <w:sz w:val="21"/>
-          <w:szCs w:val="21"/>
-        </w:rPr>
-        <w:t>'</w:t>
-      </w:r>
-      <w:r>
-        <w:rPr>
-          <w:rFonts w:ascii="Consolas" w:eastAsia="Times New Roman" w:hAnsi="Consolas" w:cs="Times New Roman"/>
-          <w:color w:val="D4D4D4"/>
-          <w:sz w:val="21"/>
-          <w:szCs w:val="21"/>
-        </w:rPr>
-        <w:t xml:space="preserve"> =&gt; </w:t>
-      </w:r>
-      <w:r>
-        <w:rPr>
-          <w:rFonts w:ascii="Consolas" w:eastAsia="Times New Roman" w:hAnsi="Consolas" w:cs="Times New Roman"/>
-          <w:color w:val="B5CEA8"/>
-          <w:sz w:val="21"/>
-          <w:szCs w:val="21"/>
-        </w:rPr>
-        <w:t>6</w:t>
-      </w:r>
-      <w:r>
-        <w:rPr>
-          <w:rFonts w:ascii="Consolas" w:eastAsia="Times New Roman" w:hAnsi="Consolas" w:cs="Times New Roman"/>
-          <w:color w:val="D4D4D4"/>
-          <w:sz w:val="21"/>
-          <w:szCs w:val="21"/>
-        </w:rPr>
-        <w:t>,</w:t>
-      </w:r>
-    </w:p>
-    <w:p>
-      <w:pPr>
-        <w:shd w:val="clear" w:color="auto" w:fill="1E1E1E"/>
-        <w:spacing w:after="0" w:line="285" w:lineRule="atLeast"/>
-        <w:rPr>
-          <w:rFonts w:ascii="Consolas" w:eastAsia="Times New Roman" w:hAnsi="Consolas" w:cs="Times New Roman"/>
-          <w:color w:val="D4D4D4"/>
-          <w:sz w:val="21"/>
-          <w:szCs w:val="21"/>
-        </w:rPr>
-      </w:pPr>
-      <w:r>
-        <w:rPr>
-          <w:rFonts w:ascii="Consolas" w:eastAsia="Times New Roman" w:hAnsi="Consolas" w:cs="Times New Roman"/>
-          <w:color w:val="D4D4D4"/>
-          <w:sz w:val="21"/>
-          <w:szCs w:val="21"/>
-        </w:rPr>
-        <w:t xml:space="preserve">                        </w:t>
-      </w:r>
-      <w:r>
-        <w:rPr>
-          <w:rFonts w:ascii="Consolas" w:eastAsia="Times New Roman" w:hAnsi="Consolas" w:cs="Times New Roman"/>
-          <w:color w:val="CE9178"/>
-          <w:sz w:val="21"/>
-          <w:szCs w:val="21"/>
-        </w:rPr>
-        <w:t>'</w:t>
-      </w:r>
-      <w:proofErr w:type="spellStart"/>
-      <w:proofErr w:type="gramStart"/>
-      <w:r>
-        <w:rPr>
-          <w:rFonts w:ascii="Consolas" w:eastAsia="Times New Roman" w:hAnsi="Consolas" w:cs="Times New Roman"/>
-          <w:color w:val="CE9178"/>
-          <w:sz w:val="21"/>
-          <w:szCs w:val="21"/>
-        </w:rPr>
-        <w:t>minMessage</w:t>
-      </w:r>
-      <w:proofErr w:type="spellEnd"/>
-      <w:proofErr w:type="gramEnd"/>
-      <w:r>
-        <w:rPr>
-          <w:rFonts w:ascii="Consolas" w:eastAsia="Times New Roman" w:hAnsi="Consolas" w:cs="Times New Roman"/>
-          <w:color w:val="CE9178"/>
-          <w:sz w:val="21"/>
-          <w:szCs w:val="21"/>
-        </w:rPr>
-        <w:t>'</w:t>
-      </w:r>
-      <w:r>
-        <w:rPr>
-          <w:rFonts w:ascii="Consolas" w:eastAsia="Times New Roman" w:hAnsi="Consolas" w:cs="Times New Roman"/>
-          <w:color w:val="D4D4D4"/>
-          <w:sz w:val="21"/>
-          <w:szCs w:val="21"/>
-        </w:rPr>
-        <w:t xml:space="preserve"> =&gt; </w:t>
-      </w:r>
-      <w:r>
-        <w:rPr>
-          <w:rFonts w:ascii="Consolas" w:eastAsia="Times New Roman" w:hAnsi="Consolas" w:cs="Times New Roman"/>
-          <w:color w:val="CE9178"/>
-          <w:sz w:val="21"/>
-          <w:szCs w:val="21"/>
-        </w:rPr>
-        <w:t>'Your password should be at least {{ limit }} characters'</w:t>
-      </w:r>
-      <w:r>
-        <w:rPr>
-          <w:rFonts w:ascii="Consolas" w:eastAsia="Times New Roman" w:hAnsi="Consolas" w:cs="Times New Roman"/>
-          <w:color w:val="D4D4D4"/>
-          <w:sz w:val="21"/>
-          <w:szCs w:val="21"/>
-        </w:rPr>
-        <w:t>,</w:t>
-      </w:r>
-    </w:p>
-    <w:p>
-      <w:pPr>
-        <w:shd w:val="clear" w:color="auto" w:fill="1E1E1E"/>
-        <w:spacing w:after="0" w:line="285" w:lineRule="atLeast"/>
-        <w:rPr>
-          <w:rFonts w:ascii="Consolas" w:eastAsia="Times New Roman" w:hAnsi="Consolas" w:cs="Times New Roman"/>
-          <w:color w:val="D4D4D4"/>
-          <w:sz w:val="21"/>
-          <w:szCs w:val="21"/>
-        </w:rPr>
-      </w:pPr>
-      <w:r>
-        <w:rPr>
-          <w:rFonts w:ascii="Consolas" w:eastAsia="Times New Roman" w:hAnsi="Consolas" w:cs="Times New Roman"/>
-          <w:color w:val="D4D4D4"/>
-          <w:sz w:val="21"/>
-          <w:szCs w:val="21"/>
-        </w:rPr>
-        <w:t xml:space="preserve">                        </w:t>
-      </w:r>
-      <w:r>
-        <w:rPr>
-          <w:rFonts w:ascii="Consolas" w:eastAsia="Times New Roman" w:hAnsi="Consolas" w:cs="Times New Roman"/>
-          <w:color w:val="6A9955"/>
-          <w:sz w:val="21"/>
-          <w:szCs w:val="21"/>
-        </w:rPr>
-        <w:t xml:space="preserve">// max length allowed by </w:t>
-      </w:r>
-      <w:proofErr w:type="spellStart"/>
-      <w:r>
-        <w:rPr>
-          <w:rFonts w:ascii="Consolas" w:eastAsia="Times New Roman" w:hAnsi="Consolas" w:cs="Times New Roman"/>
-          <w:color w:val="6A9955"/>
-          <w:sz w:val="21"/>
-          <w:szCs w:val="21"/>
-        </w:rPr>
-        <w:t>Symfony</w:t>
-      </w:r>
-      <w:proofErr w:type="spellEnd"/>
-      <w:r>
-        <w:rPr>
-          <w:rFonts w:ascii="Consolas" w:eastAsia="Times New Roman" w:hAnsi="Consolas" w:cs="Times New Roman"/>
-          <w:color w:val="6A9955"/>
-          <w:sz w:val="21"/>
-          <w:szCs w:val="21"/>
-        </w:rPr>
-        <w:t xml:space="preserve"> for security reasons</w:t>
-      </w:r>
-    </w:p>
-    <w:p>
-      <w:pPr>
-        <w:shd w:val="clear" w:color="auto" w:fill="1E1E1E"/>
-        <w:spacing w:after="0" w:line="285" w:lineRule="atLeast"/>
-        <w:rPr>
-          <w:rFonts w:ascii="Consolas" w:eastAsia="Times New Roman" w:hAnsi="Consolas" w:cs="Times New Roman"/>
-          <w:color w:val="D4D4D4"/>
-          <w:sz w:val="21"/>
-          <w:szCs w:val="21"/>
-        </w:rPr>
-      </w:pPr>
-      <w:r>
-        <w:rPr>
-          <w:rFonts w:ascii="Consolas" w:eastAsia="Times New Roman" w:hAnsi="Consolas" w:cs="Times New Roman"/>
-          <w:color w:val="D4D4D4"/>
-          <w:sz w:val="21"/>
-          <w:szCs w:val="21"/>
-        </w:rPr>
-        <w:t xml:space="preserve">                        </w:t>
-      </w:r>
-      <w:r>
-        <w:rPr>
-          <w:rFonts w:ascii="Consolas" w:eastAsia="Times New Roman" w:hAnsi="Consolas" w:cs="Times New Roman"/>
-          <w:color w:val="CE9178"/>
-          <w:sz w:val="21"/>
-          <w:szCs w:val="21"/>
-        </w:rPr>
-        <w:t>'</w:t>
-      </w:r>
-      <w:proofErr w:type="gramStart"/>
-      <w:r>
-        <w:rPr>
-          <w:rFonts w:ascii="Consolas" w:eastAsia="Times New Roman" w:hAnsi="Consolas" w:cs="Times New Roman"/>
-          <w:color w:val="CE9178"/>
-          <w:sz w:val="21"/>
-          <w:szCs w:val="21"/>
-        </w:rPr>
-        <w:t>max</w:t>
-      </w:r>
-      <w:proofErr w:type="gramEnd"/>
-      <w:r>
-        <w:rPr>
-          <w:rFonts w:ascii="Consolas" w:eastAsia="Times New Roman" w:hAnsi="Consolas" w:cs="Times New Roman"/>
-          <w:color w:val="CE9178"/>
-          <w:sz w:val="21"/>
-          <w:szCs w:val="21"/>
-        </w:rPr>
-        <w:t>'</w:t>
-      </w:r>
-      <w:r>
-        <w:rPr>
-          <w:rFonts w:ascii="Consolas" w:eastAsia="Times New Roman" w:hAnsi="Consolas" w:cs="Times New Roman"/>
-          <w:color w:val="D4D4D4"/>
-          <w:sz w:val="21"/>
-          <w:szCs w:val="21"/>
-        </w:rPr>
-        <w:t xml:space="preserve"> =&gt; </w:t>
-      </w:r>
-      <w:r>
-        <w:rPr>
-          <w:rFonts w:ascii="Consolas" w:eastAsia="Times New Roman" w:hAnsi="Consolas" w:cs="Times New Roman"/>
-          <w:color w:val="B5CEA8"/>
-          <w:sz w:val="21"/>
-          <w:szCs w:val="21"/>
-        </w:rPr>
-        <w:t>4096</w:t>
-      </w:r>
-      <w:r>
-        <w:rPr>
-          <w:rFonts w:ascii="Consolas" w:eastAsia="Times New Roman" w:hAnsi="Consolas" w:cs="Times New Roman"/>
-          <w:color w:val="D4D4D4"/>
-          <w:sz w:val="21"/>
-          <w:szCs w:val="21"/>
-        </w:rPr>
-        <w:t>,</w:t>
-      </w:r>
-    </w:p>
-    <w:p>
-      <w:pPr>
-        <w:shd w:val="clear" w:color="auto" w:fill="1E1E1E"/>
-        <w:spacing w:after="0" w:line="285" w:lineRule="atLeast"/>
-        <w:rPr>
-          <w:rFonts w:ascii="Consolas" w:eastAsia="Times New Roman" w:hAnsi="Consolas" w:cs="Times New Roman"/>
-          <w:color w:val="D4D4D4"/>
-          <w:sz w:val="21"/>
-          <w:szCs w:val="21"/>
-        </w:rPr>
-      </w:pPr>
-      <w:r>
-        <w:rPr>
-          <w:rFonts w:ascii="Consolas" w:eastAsia="Times New Roman" w:hAnsi="Consolas" w:cs="Times New Roman"/>
-          <w:color w:val="D4D4D4"/>
-          <w:sz w:val="21"/>
-          <w:szCs w:val="21"/>
-        </w:rPr>
-        <w:t>                    ]),</w:t>
-      </w:r>
-    </w:p>
-    <w:p>
-      <w:pPr>
-        <w:shd w:val="clear" w:color="auto" w:fill="1E1E1E"/>
-        <w:spacing w:after="0" w:line="285" w:lineRule="atLeast"/>
-        <w:rPr>
-          <w:rFonts w:ascii="Consolas" w:eastAsia="Times New Roman" w:hAnsi="Consolas" w:cs="Times New Roman"/>
-          <w:color w:val="D4D4D4"/>
-          <w:sz w:val="21"/>
-          <w:szCs w:val="21"/>
-        </w:rPr>
-      </w:pPr>
-      <w:r>
-        <w:rPr>
-          <w:rFonts w:ascii="Consolas" w:eastAsia="Times New Roman" w:hAnsi="Consolas" w:cs="Times New Roman"/>
-          <w:color w:val="D4D4D4"/>
-          <w:sz w:val="21"/>
-          <w:szCs w:val="21"/>
-        </w:rPr>
-        <w:t>                ],</w:t>
-      </w:r>
-    </w:p>
-    <w:p>
-      <w:pPr>
-        <w:shd w:val="clear" w:color="auto" w:fill="1E1E1E"/>
-        <w:spacing w:after="0" w:line="285" w:lineRule="atLeast"/>
-        <w:rPr>
-          <w:rFonts w:ascii="Consolas" w:eastAsia="Times New Roman" w:hAnsi="Consolas" w:cs="Times New Roman"/>
-          <w:color w:val="D4D4D4"/>
-          <w:sz w:val="21"/>
-          <w:szCs w:val="21"/>
-        </w:rPr>
-      </w:pPr>
-      <w:r>
-        <w:rPr>
-          <w:rFonts w:ascii="Consolas" w:eastAsia="Times New Roman" w:hAnsi="Consolas" w:cs="Times New Roman"/>
-          <w:color w:val="D4D4D4"/>
-          <w:sz w:val="21"/>
-          <w:szCs w:val="21"/>
-        </w:rPr>
-        <w:t>            ])</w:t>
-      </w:r>
-    </w:p>
-    <w:p>
-      <w:pPr>
-        <w:rPr>
-          <w:lang w:val="fr-FR"/>
-        </w:rPr>
-      </w:pPr>
-    </w:p>
-    <w:p>
-      <w:pPr>
-        <w:rPr>
-          <w:lang w:val="fr-FR"/>
-        </w:rPr>
-      </w:pPr>
-    </w:p>
-    <w:p>
-      <w:pPr>
-        <w:rPr>
-          <w:rFonts w:ascii="Arial Narrow" w:hAnsi="Arial Narrow"/>
-        </w:rPr>
-      </w:pPr>
-      <w:proofErr w:type="spellStart"/>
-      <w:proofErr w:type="gramStart"/>
-      <w:r>
-        <w:rPr>
-          <w:rFonts w:ascii="Arial Narrow" w:hAnsi="Arial Narrow"/>
-        </w:rPr>
-        <w:t>symfony</w:t>
-      </w:r>
-      <w:proofErr w:type="spellEnd"/>
-      <w:proofErr w:type="gramEnd"/>
-      <w:r>
-        <w:rPr>
-          <w:rFonts w:ascii="Arial Narrow" w:hAnsi="Arial Narrow"/>
-        </w:rPr>
-        <w:t xml:space="preserve"> console </w:t>
-      </w:r>
-      <w:proofErr w:type="spellStart"/>
-      <w:r>
-        <w:rPr>
-          <w:rFonts w:ascii="Arial Narrow" w:hAnsi="Arial Narrow"/>
-        </w:rPr>
-        <w:t>doctrine:schema:update</w:t>
-      </w:r>
-      <w:proofErr w:type="spellEnd"/>
-      <w:r>
-        <w:rPr>
-          <w:rFonts w:ascii="Arial Narrow" w:hAnsi="Arial Narrow"/>
-        </w:rPr>
-        <w:t xml:space="preserve"> </w:t>
-      </w:r>
-      <w:r>
-        <w:rPr>
-          <w:rFonts w:ascii="Arial Narrow" w:hAnsi="Arial Narrow"/>
-        </w:rPr>
-        <w:t>–</w:t>
-      </w:r>
-      <w:r>
-        <w:rPr>
-          <w:rFonts w:ascii="Arial Narrow" w:hAnsi="Arial Narrow"/>
-        </w:rPr>
-        <w:t>force</w:t>
-      </w:r>
-    </w:p>
-    <w:p>
-      <w:pPr>
-        <w:rPr>
-          <w:lang w:val="fr-FR"/>
-        </w:rPr>
-      </w:pPr>
+        <w:t xml:space="preserve"> require </w:t>
+      </w:r>
+      <w:proofErr w:type="spellStart"/>
+      <w:r>
+        <w:t>symfonycasts</w:t>
+      </w:r>
+      <w:proofErr w:type="spellEnd"/>
+      <w:r>
+        <w:t>/verify-email-bundle</w:t>
+      </w:r>
     </w:p>
     <w:p>
       <w:pPr>
@@ -12655,12 +10412,11 @@
         <w:rPr>
           <w:noProof/>
         </w:rPr>
-        <w:lastRenderedPageBreak/>
         <w:drawing>
-          <wp:inline distT="0" distB="0" distL="0" distR="0" wp14:anchorId="6D947C49" wp14:editId="1D06E679">
-            <wp:extent cx="5972810" cy="4893945"/>
-            <wp:effectExtent l="0" t="0" r="8890" b="1905"/>
-            <wp:docPr id="44" name="Picture 44"/>
+          <wp:inline distT="0" distB="0" distL="0" distR="0" wp14:anchorId="3C4878E1" wp14:editId="41F525BB">
+            <wp:extent cx="5114925" cy="2457450"/>
+            <wp:effectExtent l="0" t="0" r="9525" b="0"/>
+            <wp:docPr id="26" name="Picture 26"/>
             <wp:cNvGraphicFramePr>
               <a:graphicFrameLocks xmlns:a="http://schemas.openxmlformats.org/drawingml/2006/main" noChangeAspect="1"/>
             </wp:cNvGraphicFramePr>
@@ -12680,7 +10436,7 @@
                   <pic:spPr>
                     <a:xfrm>
                       <a:off x="0" y="0"/>
-                      <a:ext cx="5972810" cy="4893945"/>
+                      <a:ext cx="5114925" cy="2457450"/>
                     </a:xfrm>
                     <a:prstGeom prst="rect">
                       <a:avLst/>
@@ -12705,10 +10461,10 @@
         </w:rPr>
         <w:lastRenderedPageBreak/>
         <w:drawing>
-          <wp:inline distT="0" distB="0" distL="0" distR="0" wp14:anchorId="1BF6A18C" wp14:editId="70D7A1B4">
-            <wp:extent cx="5972810" cy="4275455"/>
+          <wp:inline distT="0" distB="0" distL="0" distR="0" wp14:anchorId="7A95AE07" wp14:editId="1AF2CE66">
+            <wp:extent cx="5972810" cy="3162300"/>
             <wp:effectExtent l="0" t="0" r="8890" b="0"/>
-            <wp:docPr id="45" name="Picture 45"/>
+            <wp:docPr id="51" name="Picture 51"/>
             <wp:cNvGraphicFramePr>
               <a:graphicFrameLocks xmlns:a="http://schemas.openxmlformats.org/drawingml/2006/main" noChangeAspect="1"/>
             </wp:cNvGraphicFramePr>
@@ -12728,7 +10484,7 @@
                   <pic:spPr>
                     <a:xfrm>
                       <a:off x="0" y="0"/>
-                      <a:ext cx="5972810" cy="4275455"/>
+                      <a:ext cx="5972810" cy="3162300"/>
                     </a:xfrm>
                     <a:prstGeom prst="rect">
                       <a:avLst/>
@@ -12740,60 +10496,13 @@
           </wp:inline>
         </w:drawing>
       </w:r>
-      <w:bookmarkStart w:id="0" w:name="_GoBack"/>
-      <w:bookmarkEnd w:id="0"/>
-    </w:p>
-    <w:p>
-      <w:pPr>
-        <w:rPr>
-          <w:lang w:val="fr-FR"/>
-        </w:rPr>
-      </w:pPr>
-      <w:r>
-        <w:rPr>
-          <w:lang w:val="fr-FR"/>
-        </w:rPr>
-        <w:t xml:space="preserve">User </w:t>
-      </w:r>
-      <w:proofErr w:type="spellStart"/>
-      <w:r>
-        <w:rPr>
-          <w:lang w:val="fr-FR"/>
-        </w:rPr>
-        <w:t>authenticator</w:t>
-      </w:r>
-      <w:proofErr w:type="spellEnd"/>
-    </w:p>
-    <w:p>
-      <w:pPr>
-        <w:rPr>
-          <w:lang w:val="fr-FR"/>
-        </w:rPr>
-      </w:pPr>
-      <w:proofErr w:type="spellStart"/>
-      <w:proofErr w:type="gramStart"/>
-      <w:r>
-        <w:rPr>
-          <w:lang w:val="fr-FR"/>
-        </w:rPr>
-        <w:t>symfony</w:t>
-      </w:r>
-      <w:proofErr w:type="spellEnd"/>
-      <w:proofErr w:type="gramEnd"/>
-      <w:r>
-        <w:rPr>
-          <w:lang w:val="fr-FR"/>
-        </w:rPr>
-        <w:t xml:space="preserve"> console </w:t>
-      </w:r>
-      <w:proofErr w:type="spellStart"/>
-      <w:r>
-        <w:rPr>
-          <w:lang w:val="fr-FR"/>
-        </w:rPr>
-        <w:t>make:auth</w:t>
-      </w:r>
-      <w:proofErr w:type="spellEnd"/>
+    </w:p>
+    <w:p>
+      <w:pPr>
+        <w:rPr>
+          <w:lang w:val="fr-FR"/>
+        </w:rPr>
+      </w:pPr>
     </w:p>
     <w:p>
       <w:pPr>
@@ -12805,12 +10514,11 @@
         <w:rPr>
           <w:noProof/>
         </w:rPr>
-        <w:lastRenderedPageBreak/>
         <w:drawing>
-          <wp:inline distT="0" distB="0" distL="0" distR="0" wp14:anchorId="4BFB7389" wp14:editId="088C368D">
-            <wp:extent cx="5486400" cy="4762500"/>
-            <wp:effectExtent l="0" t="0" r="0" b="0"/>
-            <wp:docPr id="43" name="Picture 43"/>
+          <wp:inline distT="0" distB="0" distL="0" distR="0" wp14:anchorId="47ED8480" wp14:editId="7897AF36">
+            <wp:extent cx="5972810" cy="4064000"/>
+            <wp:effectExtent l="0" t="0" r="8890" b="0"/>
+            <wp:docPr id="42" name="Picture 42"/>
             <wp:cNvGraphicFramePr>
               <a:graphicFrameLocks xmlns:a="http://schemas.openxmlformats.org/drawingml/2006/main" noChangeAspect="1"/>
             </wp:cNvGraphicFramePr>
@@ -12830,7 +10538,7 @@
                   <pic:spPr>
                     <a:xfrm>
                       <a:off x="0" y="0"/>
-                      <a:ext cx="5486400" cy="4762500"/>
+                      <a:ext cx="5972810" cy="4064000"/>
                     </a:xfrm>
                     <a:prstGeom prst="rect">
                       <a:avLst/>
@@ -12852,101 +10560,2328 @@
     </w:p>
     <w:p>
       <w:pPr>
-        <w:rPr>
-          <w:lang w:val="fr-FR"/>
-        </w:rPr>
-      </w:pPr>
+        <w:shd w:val="clear" w:color="auto" w:fill="1E1E1E"/>
+        <w:spacing w:after="0" w:line="285" w:lineRule="atLeast"/>
+        <w:rPr>
+          <w:rFonts w:ascii="Consolas" w:eastAsia="Times New Roman" w:hAnsi="Consolas" w:cs="Times New Roman"/>
+          <w:color w:val="D4D4D4"/>
+          <w:sz w:val="21"/>
+          <w:szCs w:val="21"/>
+        </w:rPr>
+      </w:pPr>
+      <w:r>
+        <w:rPr>
+          <w:rFonts w:ascii="Consolas" w:eastAsia="Times New Roman" w:hAnsi="Consolas" w:cs="Times New Roman"/>
+          <w:color w:val="CE9178"/>
+          <w:sz w:val="21"/>
+          <w:szCs w:val="21"/>
+        </w:rPr>
+        <w:lastRenderedPageBreak/>
+        <w:t>'</w:t>
+      </w:r>
       <w:proofErr w:type="gramStart"/>
       <w:r>
         <w:rPr>
-          <w:lang w:val="fr-FR"/>
-        </w:rPr>
-        <w:t>pour</w:t>
+          <w:rFonts w:ascii="Consolas" w:eastAsia="Times New Roman" w:hAnsi="Consolas" w:cs="Times New Roman"/>
+          <w:color w:val="CE9178"/>
+          <w:sz w:val="21"/>
+          <w:szCs w:val="21"/>
+        </w:rPr>
+        <w:t>mapped</w:t>
       </w:r>
       <w:proofErr w:type="gramEnd"/>
       <w:r>
         <w:rPr>
-          <w:lang w:val="fr-FR"/>
+          <w:rFonts w:ascii="Consolas" w:eastAsia="Times New Roman" w:hAnsi="Consolas" w:cs="Times New Roman"/>
+          <w:color w:val="CE9178"/>
+          <w:sz w:val="21"/>
+          <w:szCs w:val="21"/>
+        </w:rPr>
+        <w:t>'</w:t>
+      </w:r>
+      <w:r>
+        <w:rPr>
+          <w:rFonts w:ascii="Consolas" w:eastAsia="Times New Roman" w:hAnsi="Consolas" w:cs="Times New Roman"/>
+          <w:color w:val="D4D4D4"/>
+          <w:sz w:val="21"/>
+          <w:szCs w:val="21"/>
+        </w:rPr>
+        <w:t xml:space="preserve"> =&gt; </w:t>
+      </w:r>
+      <w:r>
+        <w:rPr>
+          <w:rFonts w:ascii="Consolas" w:eastAsia="Times New Roman" w:hAnsi="Consolas" w:cs="Times New Roman"/>
+          <w:color w:val="569CD6"/>
+          <w:sz w:val="21"/>
+          <w:szCs w:val="21"/>
+        </w:rPr>
+        <w:t>false</w:t>
+      </w:r>
+      <w:r>
+        <w:rPr>
+          <w:rFonts w:ascii="Consolas" w:eastAsia="Times New Roman" w:hAnsi="Consolas" w:cs="Times New Roman"/>
+          <w:color w:val="D4D4D4"/>
+          <w:sz w:val="21"/>
+          <w:szCs w:val="21"/>
+        </w:rPr>
+        <w:t xml:space="preserve">, </w:t>
+      </w:r>
+    </w:p>
+    <w:p>
+      <w:pPr>
+        <w:shd w:val="clear" w:color="auto" w:fill="1E1E1E"/>
+        <w:spacing w:after="0" w:line="285" w:lineRule="atLeast"/>
+        <w:rPr>
+          <w:rFonts w:ascii="Consolas" w:eastAsia="Times New Roman" w:hAnsi="Consolas" w:cs="Times New Roman"/>
+          <w:color w:val="D4D4D4"/>
+          <w:sz w:val="21"/>
+          <w:szCs w:val="21"/>
+        </w:rPr>
+      </w:pPr>
+      <w:r>
+        <w:rPr>
+          <w:rFonts w:ascii="Consolas" w:eastAsia="Times New Roman" w:hAnsi="Consolas" w:cs="Times New Roman"/>
+          <w:color w:val="D4D4D4"/>
+          <w:sz w:val="21"/>
+          <w:szCs w:val="21"/>
+        </w:rPr>
+        <w:t xml:space="preserve">                </w:t>
+      </w:r>
+      <w:r>
+        <w:rPr>
+          <w:rFonts w:ascii="Consolas" w:eastAsia="Times New Roman" w:hAnsi="Consolas" w:cs="Times New Roman"/>
+          <w:color w:val="CE9178"/>
+          <w:sz w:val="21"/>
+          <w:szCs w:val="21"/>
+        </w:rPr>
+        <w:t>'</w:t>
+      </w:r>
+      <w:proofErr w:type="spellStart"/>
+      <w:proofErr w:type="gramStart"/>
+      <w:r>
+        <w:rPr>
+          <w:rFonts w:ascii="Consolas" w:eastAsia="Times New Roman" w:hAnsi="Consolas" w:cs="Times New Roman"/>
+          <w:color w:val="CE9178"/>
+          <w:sz w:val="21"/>
+          <w:szCs w:val="21"/>
+        </w:rPr>
+        <w:t>attr</w:t>
+      </w:r>
+      <w:proofErr w:type="spellEnd"/>
+      <w:proofErr w:type="gramEnd"/>
+      <w:r>
+        <w:rPr>
+          <w:rFonts w:ascii="Consolas" w:eastAsia="Times New Roman" w:hAnsi="Consolas" w:cs="Times New Roman"/>
+          <w:color w:val="CE9178"/>
+          <w:sz w:val="21"/>
+          <w:szCs w:val="21"/>
+        </w:rPr>
+        <w:t>'</w:t>
+      </w:r>
+      <w:r>
+        <w:rPr>
+          <w:rFonts w:ascii="Consolas" w:eastAsia="Times New Roman" w:hAnsi="Consolas" w:cs="Times New Roman"/>
+          <w:color w:val="D4D4D4"/>
+          <w:sz w:val="21"/>
+          <w:szCs w:val="21"/>
+        </w:rPr>
+        <w:t xml:space="preserve"> =&gt; [</w:t>
+      </w:r>
+      <w:r>
+        <w:rPr>
+          <w:rFonts w:ascii="Consolas" w:eastAsia="Times New Roman" w:hAnsi="Consolas" w:cs="Times New Roman"/>
+          <w:color w:val="CE9178"/>
+          <w:sz w:val="21"/>
+          <w:szCs w:val="21"/>
+        </w:rPr>
+        <w:t>'autocomplete'</w:t>
+      </w:r>
+      <w:r>
+        <w:rPr>
+          <w:rFonts w:ascii="Consolas" w:eastAsia="Times New Roman" w:hAnsi="Consolas" w:cs="Times New Roman"/>
+          <w:color w:val="D4D4D4"/>
+          <w:sz w:val="21"/>
+          <w:szCs w:val="21"/>
+        </w:rPr>
+        <w:t xml:space="preserve"> =&gt; </w:t>
+      </w:r>
+      <w:r>
+        <w:rPr>
+          <w:rFonts w:ascii="Consolas" w:eastAsia="Times New Roman" w:hAnsi="Consolas" w:cs="Times New Roman"/>
+          <w:color w:val="CE9178"/>
+          <w:sz w:val="21"/>
+          <w:szCs w:val="21"/>
+        </w:rPr>
+        <w:t>'new-password'</w:t>
+      </w:r>
+      <w:r>
+        <w:rPr>
+          <w:rFonts w:ascii="Consolas" w:eastAsia="Times New Roman" w:hAnsi="Consolas" w:cs="Times New Roman"/>
+          <w:color w:val="D4D4D4"/>
+          <w:sz w:val="21"/>
+          <w:szCs w:val="21"/>
+        </w:rPr>
+        <w:t xml:space="preserve">], </w:t>
+      </w:r>
+    </w:p>
+    <w:p>
+      <w:pPr>
+        <w:shd w:val="clear" w:color="auto" w:fill="1E1E1E"/>
+        <w:spacing w:after="0" w:line="285" w:lineRule="atLeast"/>
+        <w:rPr>
+          <w:rFonts w:ascii="Consolas" w:eastAsia="Times New Roman" w:hAnsi="Consolas" w:cs="Times New Roman"/>
+          <w:color w:val="D4D4D4"/>
+          <w:sz w:val="21"/>
+          <w:szCs w:val="21"/>
+        </w:rPr>
+      </w:pPr>
+      <w:r>
+        <w:rPr>
+          <w:rFonts w:ascii="Consolas" w:eastAsia="Times New Roman" w:hAnsi="Consolas" w:cs="Times New Roman"/>
+          <w:color w:val="D4D4D4"/>
+          <w:sz w:val="21"/>
+          <w:szCs w:val="21"/>
+        </w:rPr>
+        <w:t xml:space="preserve">                </w:t>
+      </w:r>
+      <w:r>
+        <w:rPr>
+          <w:rFonts w:ascii="Consolas" w:eastAsia="Times New Roman" w:hAnsi="Consolas" w:cs="Times New Roman"/>
+          <w:color w:val="CE9178"/>
+          <w:sz w:val="21"/>
+          <w:szCs w:val="21"/>
+        </w:rPr>
+        <w:t>'</w:t>
+      </w:r>
+      <w:proofErr w:type="gramStart"/>
+      <w:r>
+        <w:rPr>
+          <w:rFonts w:ascii="Consolas" w:eastAsia="Times New Roman" w:hAnsi="Consolas" w:cs="Times New Roman"/>
+          <w:color w:val="CE9178"/>
+          <w:sz w:val="21"/>
+          <w:szCs w:val="21"/>
+        </w:rPr>
+        <w:t>constraints</w:t>
+      </w:r>
+      <w:proofErr w:type="gramEnd"/>
+      <w:r>
+        <w:rPr>
+          <w:rFonts w:ascii="Consolas" w:eastAsia="Times New Roman" w:hAnsi="Consolas" w:cs="Times New Roman"/>
+          <w:color w:val="CE9178"/>
+          <w:sz w:val="21"/>
+          <w:szCs w:val="21"/>
+        </w:rPr>
+        <w:t>'</w:t>
+      </w:r>
+      <w:r>
+        <w:rPr>
+          <w:rFonts w:ascii="Consolas" w:eastAsia="Times New Roman" w:hAnsi="Consolas" w:cs="Times New Roman"/>
+          <w:color w:val="D4D4D4"/>
+          <w:sz w:val="21"/>
+          <w:szCs w:val="21"/>
+        </w:rPr>
+        <w:t xml:space="preserve"> =&gt; [</w:t>
+      </w:r>
+    </w:p>
+    <w:p>
+      <w:pPr>
+        <w:shd w:val="clear" w:color="auto" w:fill="1E1E1E"/>
+        <w:spacing w:after="0" w:line="285" w:lineRule="atLeast"/>
+        <w:rPr>
+          <w:rFonts w:ascii="Consolas" w:eastAsia="Times New Roman" w:hAnsi="Consolas" w:cs="Times New Roman"/>
+          <w:color w:val="D4D4D4"/>
+          <w:sz w:val="21"/>
+          <w:szCs w:val="21"/>
+        </w:rPr>
+      </w:pPr>
+      <w:r>
+        <w:rPr>
+          <w:rFonts w:ascii="Consolas" w:eastAsia="Times New Roman" w:hAnsi="Consolas" w:cs="Times New Roman"/>
+          <w:color w:val="D4D4D4"/>
+          <w:sz w:val="21"/>
+          <w:szCs w:val="21"/>
+        </w:rPr>
+        <w:t xml:space="preserve">                    </w:t>
+      </w:r>
+      <w:proofErr w:type="gramStart"/>
+      <w:r>
+        <w:rPr>
+          <w:rFonts w:ascii="Consolas" w:eastAsia="Times New Roman" w:hAnsi="Consolas" w:cs="Times New Roman"/>
+          <w:color w:val="569CD6"/>
+          <w:sz w:val="21"/>
+          <w:szCs w:val="21"/>
+        </w:rPr>
+        <w:t>new</w:t>
+      </w:r>
+      <w:proofErr w:type="gramEnd"/>
+      <w:r>
+        <w:rPr>
+          <w:rFonts w:ascii="Consolas" w:eastAsia="Times New Roman" w:hAnsi="Consolas" w:cs="Times New Roman"/>
+          <w:color w:val="D4D4D4"/>
+          <w:sz w:val="21"/>
+          <w:szCs w:val="21"/>
         </w:rPr>
         <w:t xml:space="preserve"> </w:t>
       </w:r>
       <w:proofErr w:type="spellStart"/>
       <w:r>
         <w:rPr>
-          <w:lang w:val="fr-FR"/>
-        </w:rPr>
-        <w:t>eviter</w:t>
-      </w:r>
-      <w:proofErr w:type="spellEnd"/>
-      <w:r>
-        <w:rPr>
-          <w:lang w:val="fr-FR"/>
-        </w:rPr>
-        <w:t xml:space="preserve"> les surcharge quand il y a trop d’email</w:t>
-      </w:r>
-    </w:p>
-    <w:p>
-      <w:pPr>
-        <w:pStyle w:val="NoSpacing"/>
-        <w:ind w:firstLine="720"/>
-      </w:pPr>
-      <w:proofErr w:type="spellStart"/>
+          <w:rFonts w:ascii="Consolas" w:eastAsia="Times New Roman" w:hAnsi="Consolas" w:cs="Times New Roman"/>
+          <w:color w:val="4EC9B0"/>
+          <w:sz w:val="21"/>
+          <w:szCs w:val="21"/>
+        </w:rPr>
+        <w:t>NotBlank</w:t>
+      </w:r>
+      <w:proofErr w:type="spellEnd"/>
+      <w:r>
+        <w:rPr>
+          <w:rFonts w:ascii="Consolas" w:eastAsia="Times New Roman" w:hAnsi="Consolas" w:cs="Times New Roman"/>
+          <w:color w:val="D4D4D4"/>
+          <w:sz w:val="21"/>
+          <w:szCs w:val="21"/>
+        </w:rPr>
+        <w:t>([</w:t>
+      </w:r>
+    </w:p>
+    <w:p>
+      <w:pPr>
+        <w:shd w:val="clear" w:color="auto" w:fill="1E1E1E"/>
+        <w:spacing w:after="0" w:line="285" w:lineRule="atLeast"/>
+        <w:rPr>
+          <w:rFonts w:ascii="Consolas" w:eastAsia="Times New Roman" w:hAnsi="Consolas" w:cs="Times New Roman"/>
+          <w:color w:val="D4D4D4"/>
+          <w:sz w:val="21"/>
+          <w:szCs w:val="21"/>
+        </w:rPr>
+      </w:pPr>
+      <w:r>
+        <w:rPr>
+          <w:rFonts w:ascii="Consolas" w:eastAsia="Times New Roman" w:hAnsi="Consolas" w:cs="Times New Roman"/>
+          <w:color w:val="D4D4D4"/>
+          <w:sz w:val="21"/>
+          <w:szCs w:val="21"/>
+        </w:rPr>
+        <w:t xml:space="preserve">                        </w:t>
+      </w:r>
+      <w:r>
+        <w:rPr>
+          <w:rFonts w:ascii="Consolas" w:eastAsia="Times New Roman" w:hAnsi="Consolas" w:cs="Times New Roman"/>
+          <w:color w:val="CE9178"/>
+          <w:sz w:val="21"/>
+          <w:szCs w:val="21"/>
+        </w:rPr>
+        <w:t>'</w:t>
+      </w:r>
       <w:proofErr w:type="gramStart"/>
       <w:r>
-        <w:t>symfony</w:t>
-      </w:r>
-      <w:proofErr w:type="spellEnd"/>
+        <w:rPr>
+          <w:rFonts w:ascii="Consolas" w:eastAsia="Times New Roman" w:hAnsi="Consolas" w:cs="Times New Roman"/>
+          <w:color w:val="CE9178"/>
+          <w:sz w:val="21"/>
+          <w:szCs w:val="21"/>
+        </w:rPr>
+        <w:t>message</w:t>
+      </w:r>
       <w:proofErr w:type="gramEnd"/>
       <w:r>
-        <w:t xml:space="preserve"> console </w:t>
-      </w:r>
-      <w:proofErr w:type="spellStart"/>
-      <w:r>
-        <w:t>messenger:consume</w:t>
-      </w:r>
-      <w:proofErr w:type="spellEnd"/>
-      <w:r>
+        <w:rPr>
+          <w:rFonts w:ascii="Consolas" w:eastAsia="Times New Roman" w:hAnsi="Consolas" w:cs="Times New Roman"/>
+          <w:color w:val="CE9178"/>
+          <w:sz w:val="21"/>
+          <w:szCs w:val="21"/>
+        </w:rPr>
+        <w:t>'</w:t>
+      </w:r>
+      <w:r>
+        <w:rPr>
+          <w:rFonts w:ascii="Consolas" w:eastAsia="Times New Roman" w:hAnsi="Consolas" w:cs="Times New Roman"/>
+          <w:color w:val="D4D4D4"/>
+          <w:sz w:val="21"/>
+          <w:szCs w:val="21"/>
+        </w:rPr>
+        <w:t xml:space="preserve"> =&gt; </w:t>
+      </w:r>
+      <w:r>
+        <w:rPr>
+          <w:rFonts w:ascii="Consolas" w:eastAsia="Times New Roman" w:hAnsi="Consolas" w:cs="Times New Roman"/>
+          <w:color w:val="CE9178"/>
+          <w:sz w:val="21"/>
+          <w:szCs w:val="21"/>
+        </w:rPr>
+        <w:t>'Please enter a password'</w:t>
+      </w:r>
+      <w:r>
+        <w:rPr>
+          <w:rFonts w:ascii="Consolas" w:eastAsia="Times New Roman" w:hAnsi="Consolas" w:cs="Times New Roman"/>
+          <w:color w:val="D4D4D4"/>
+          <w:sz w:val="21"/>
+          <w:szCs w:val="21"/>
+        </w:rPr>
+        <w:t>,</w:t>
+      </w:r>
+    </w:p>
+    <w:p>
+      <w:pPr>
+        <w:shd w:val="clear" w:color="auto" w:fill="1E1E1E"/>
+        <w:spacing w:after="0" w:line="285" w:lineRule="atLeast"/>
+        <w:rPr>
+          <w:rFonts w:ascii="Consolas" w:eastAsia="Times New Roman" w:hAnsi="Consolas" w:cs="Times New Roman"/>
+          <w:color w:val="D4D4D4"/>
+          <w:sz w:val="21"/>
+          <w:szCs w:val="21"/>
+        </w:rPr>
+      </w:pPr>
+      <w:r>
+        <w:rPr>
+          <w:rFonts w:ascii="Consolas" w:eastAsia="Times New Roman" w:hAnsi="Consolas" w:cs="Times New Roman"/>
+          <w:color w:val="D4D4D4"/>
+          <w:sz w:val="21"/>
+          <w:szCs w:val="21"/>
+        </w:rPr>
+        <w:t>                    ]),</w:t>
+      </w:r>
+    </w:p>
+    <w:p>
+      <w:pPr>
+        <w:shd w:val="clear" w:color="auto" w:fill="1E1E1E"/>
+        <w:spacing w:after="0" w:line="285" w:lineRule="atLeast"/>
+        <w:rPr>
+          <w:rFonts w:ascii="Consolas" w:eastAsia="Times New Roman" w:hAnsi="Consolas" w:cs="Times New Roman"/>
+          <w:color w:val="D4D4D4"/>
+          <w:sz w:val="21"/>
+          <w:szCs w:val="21"/>
+        </w:rPr>
+      </w:pPr>
+      <w:r>
+        <w:rPr>
+          <w:rFonts w:ascii="Consolas" w:eastAsia="Times New Roman" w:hAnsi="Consolas" w:cs="Times New Roman"/>
+          <w:color w:val="D4D4D4"/>
+          <w:sz w:val="21"/>
+          <w:szCs w:val="21"/>
+        </w:rPr>
+        <w:t xml:space="preserve">                    </w:t>
+      </w:r>
+      <w:proofErr w:type="gramStart"/>
+      <w:r>
+        <w:rPr>
+          <w:rFonts w:ascii="Consolas" w:eastAsia="Times New Roman" w:hAnsi="Consolas" w:cs="Times New Roman"/>
+          <w:color w:val="569CD6"/>
+          <w:sz w:val="21"/>
+          <w:szCs w:val="21"/>
+        </w:rPr>
+        <w:t>new</w:t>
+      </w:r>
+      <w:proofErr w:type="gramEnd"/>
+      <w:r>
+        <w:rPr>
+          <w:rFonts w:ascii="Consolas" w:eastAsia="Times New Roman" w:hAnsi="Consolas" w:cs="Times New Roman"/>
+          <w:color w:val="D4D4D4"/>
+          <w:sz w:val="21"/>
+          <w:szCs w:val="21"/>
+        </w:rPr>
         <w:t xml:space="preserve"> </w:t>
       </w:r>
-      <w:proofErr w:type="spellStart"/>
-      <w:r>
-        <w:t>async</w:t>
-      </w:r>
-      <w:proofErr w:type="spellEnd"/>
-      <w:r>
+      <w:r>
+        <w:rPr>
+          <w:rFonts w:ascii="Consolas" w:eastAsia="Times New Roman" w:hAnsi="Consolas" w:cs="Times New Roman"/>
+          <w:color w:val="4EC9B0"/>
+          <w:sz w:val="21"/>
+          <w:szCs w:val="21"/>
+        </w:rPr>
+        <w:t>Length</w:t>
+      </w:r>
+      <w:r>
+        <w:rPr>
+          <w:rFonts w:ascii="Consolas" w:eastAsia="Times New Roman" w:hAnsi="Consolas" w:cs="Times New Roman"/>
+          <w:color w:val="D4D4D4"/>
+          <w:sz w:val="21"/>
+          <w:szCs w:val="21"/>
+        </w:rPr>
+        <w:t>([</w:t>
+      </w:r>
+    </w:p>
+    <w:p>
+      <w:pPr>
+        <w:shd w:val="clear" w:color="auto" w:fill="1E1E1E"/>
+        <w:spacing w:after="0" w:line="285" w:lineRule="atLeast"/>
+        <w:rPr>
+          <w:rFonts w:ascii="Consolas" w:eastAsia="Times New Roman" w:hAnsi="Consolas" w:cs="Times New Roman"/>
+          <w:color w:val="D4D4D4"/>
+          <w:sz w:val="21"/>
+          <w:szCs w:val="21"/>
+        </w:rPr>
+      </w:pPr>
+      <w:r>
+        <w:rPr>
+          <w:rFonts w:ascii="Consolas" w:eastAsia="Times New Roman" w:hAnsi="Consolas" w:cs="Times New Roman"/>
+          <w:color w:val="D4D4D4"/>
+          <w:sz w:val="21"/>
+          <w:szCs w:val="21"/>
+        </w:rPr>
+        <w:t xml:space="preserve">                        </w:t>
+      </w:r>
+      <w:r>
+        <w:rPr>
+          <w:rFonts w:ascii="Consolas" w:eastAsia="Times New Roman" w:hAnsi="Consolas" w:cs="Times New Roman"/>
+          <w:color w:val="CE9178"/>
+          <w:sz w:val="21"/>
+          <w:szCs w:val="21"/>
+        </w:rPr>
+        <w:t>'</w:t>
+      </w:r>
+      <w:proofErr w:type="gramStart"/>
+      <w:r>
+        <w:rPr>
+          <w:rFonts w:ascii="Consolas" w:eastAsia="Times New Roman" w:hAnsi="Consolas" w:cs="Times New Roman"/>
+          <w:color w:val="CE9178"/>
+          <w:sz w:val="21"/>
+          <w:szCs w:val="21"/>
+        </w:rPr>
+        <w:t>min</w:t>
+      </w:r>
+      <w:proofErr w:type="gramEnd"/>
+      <w:r>
+        <w:rPr>
+          <w:rFonts w:ascii="Consolas" w:eastAsia="Times New Roman" w:hAnsi="Consolas" w:cs="Times New Roman"/>
+          <w:color w:val="CE9178"/>
+          <w:sz w:val="21"/>
+          <w:szCs w:val="21"/>
+        </w:rPr>
+        <w:t>'</w:t>
+      </w:r>
+      <w:r>
+        <w:rPr>
+          <w:rFonts w:ascii="Consolas" w:eastAsia="Times New Roman" w:hAnsi="Consolas" w:cs="Times New Roman"/>
+          <w:color w:val="D4D4D4"/>
+          <w:sz w:val="21"/>
+          <w:szCs w:val="21"/>
+        </w:rPr>
+        <w:t xml:space="preserve"> =&gt; </w:t>
+      </w:r>
+      <w:r>
+        <w:rPr>
+          <w:rFonts w:ascii="Consolas" w:eastAsia="Times New Roman" w:hAnsi="Consolas" w:cs="Times New Roman"/>
+          <w:color w:val="B5CEA8"/>
+          <w:sz w:val="21"/>
+          <w:szCs w:val="21"/>
+        </w:rPr>
+        <w:t>6</w:t>
+      </w:r>
+      <w:r>
+        <w:rPr>
+          <w:rFonts w:ascii="Consolas" w:eastAsia="Times New Roman" w:hAnsi="Consolas" w:cs="Times New Roman"/>
+          <w:color w:val="D4D4D4"/>
+          <w:sz w:val="21"/>
+          <w:szCs w:val="21"/>
+        </w:rPr>
+        <w:t>,</w:t>
+      </w:r>
+    </w:p>
+    <w:p>
+      <w:pPr>
+        <w:shd w:val="clear" w:color="auto" w:fill="1E1E1E"/>
+        <w:spacing w:after="0" w:line="285" w:lineRule="atLeast"/>
+        <w:rPr>
+          <w:rFonts w:ascii="Consolas" w:eastAsia="Times New Roman" w:hAnsi="Consolas" w:cs="Times New Roman"/>
+          <w:color w:val="D4D4D4"/>
+          <w:sz w:val="21"/>
+          <w:szCs w:val="21"/>
+        </w:rPr>
+      </w:pPr>
+      <w:r>
+        <w:rPr>
+          <w:rFonts w:ascii="Consolas" w:eastAsia="Times New Roman" w:hAnsi="Consolas" w:cs="Times New Roman"/>
+          <w:color w:val="D4D4D4"/>
+          <w:sz w:val="21"/>
+          <w:szCs w:val="21"/>
+        </w:rPr>
+        <w:t xml:space="preserve">                        </w:t>
+      </w:r>
+      <w:r>
+        <w:rPr>
+          <w:rFonts w:ascii="Consolas" w:eastAsia="Times New Roman" w:hAnsi="Consolas" w:cs="Times New Roman"/>
+          <w:color w:val="CE9178"/>
+          <w:sz w:val="21"/>
+          <w:szCs w:val="21"/>
+        </w:rPr>
+        <w:t>'</w:t>
+      </w:r>
+      <w:proofErr w:type="spellStart"/>
+      <w:proofErr w:type="gramStart"/>
+      <w:r>
+        <w:rPr>
+          <w:rFonts w:ascii="Consolas" w:eastAsia="Times New Roman" w:hAnsi="Consolas" w:cs="Times New Roman"/>
+          <w:color w:val="CE9178"/>
+          <w:sz w:val="21"/>
+          <w:szCs w:val="21"/>
+        </w:rPr>
+        <w:t>minMessage</w:t>
+      </w:r>
+      <w:proofErr w:type="spellEnd"/>
+      <w:proofErr w:type="gramEnd"/>
+      <w:r>
+        <w:rPr>
+          <w:rFonts w:ascii="Consolas" w:eastAsia="Times New Roman" w:hAnsi="Consolas" w:cs="Times New Roman"/>
+          <w:color w:val="CE9178"/>
+          <w:sz w:val="21"/>
+          <w:szCs w:val="21"/>
+        </w:rPr>
+        <w:t>'</w:t>
+      </w:r>
+      <w:r>
+        <w:rPr>
+          <w:rFonts w:ascii="Consolas" w:eastAsia="Times New Roman" w:hAnsi="Consolas" w:cs="Times New Roman"/>
+          <w:color w:val="D4D4D4"/>
+          <w:sz w:val="21"/>
+          <w:szCs w:val="21"/>
+        </w:rPr>
+        <w:t xml:space="preserve"> =&gt; </w:t>
+      </w:r>
+      <w:r>
+        <w:rPr>
+          <w:rFonts w:ascii="Consolas" w:eastAsia="Times New Roman" w:hAnsi="Consolas" w:cs="Times New Roman"/>
+          <w:color w:val="CE9178"/>
+          <w:sz w:val="21"/>
+          <w:szCs w:val="21"/>
+        </w:rPr>
+        <w:t>'Your password should be at least {{ limit }} characters'</w:t>
+      </w:r>
+      <w:r>
+        <w:rPr>
+          <w:rFonts w:ascii="Consolas" w:eastAsia="Times New Roman" w:hAnsi="Consolas" w:cs="Times New Roman"/>
+          <w:color w:val="D4D4D4"/>
+          <w:sz w:val="21"/>
+          <w:szCs w:val="21"/>
+        </w:rPr>
+        <w:t>,</w:t>
+      </w:r>
+    </w:p>
+    <w:p>
+      <w:pPr>
+        <w:shd w:val="clear" w:color="auto" w:fill="1E1E1E"/>
+        <w:spacing w:after="0" w:line="285" w:lineRule="atLeast"/>
+        <w:rPr>
+          <w:rFonts w:ascii="Consolas" w:eastAsia="Times New Roman" w:hAnsi="Consolas" w:cs="Times New Roman"/>
+          <w:color w:val="D4D4D4"/>
+          <w:sz w:val="21"/>
+          <w:szCs w:val="21"/>
+        </w:rPr>
+      </w:pPr>
+      <w:r>
+        <w:rPr>
+          <w:rFonts w:ascii="Consolas" w:eastAsia="Times New Roman" w:hAnsi="Consolas" w:cs="Times New Roman"/>
+          <w:color w:val="D4D4D4"/>
+          <w:sz w:val="21"/>
+          <w:szCs w:val="21"/>
+        </w:rPr>
+        <w:t xml:space="preserve">                        </w:t>
+      </w:r>
+      <w:r>
+        <w:rPr>
+          <w:rFonts w:ascii="Consolas" w:eastAsia="Times New Roman" w:hAnsi="Consolas" w:cs="Times New Roman"/>
+          <w:color w:val="6A9955"/>
+          <w:sz w:val="21"/>
+          <w:szCs w:val="21"/>
+        </w:rPr>
+        <w:t xml:space="preserve">// max length allowed by </w:t>
+      </w:r>
+      <w:proofErr w:type="spellStart"/>
+      <w:r>
+        <w:rPr>
+          <w:rFonts w:ascii="Consolas" w:eastAsia="Times New Roman" w:hAnsi="Consolas" w:cs="Times New Roman"/>
+          <w:color w:val="6A9955"/>
+          <w:sz w:val="21"/>
+          <w:szCs w:val="21"/>
+        </w:rPr>
+        <w:t>Symfony</w:t>
+      </w:r>
+      <w:proofErr w:type="spellEnd"/>
+      <w:r>
+        <w:rPr>
+          <w:rFonts w:ascii="Consolas" w:eastAsia="Times New Roman" w:hAnsi="Consolas" w:cs="Times New Roman"/>
+          <w:color w:val="6A9955"/>
+          <w:sz w:val="21"/>
+          <w:szCs w:val="21"/>
+        </w:rPr>
+        <w:t xml:space="preserve"> for security reasons</w:t>
+      </w:r>
+    </w:p>
+    <w:p>
+      <w:pPr>
+        <w:shd w:val="clear" w:color="auto" w:fill="1E1E1E"/>
+        <w:spacing w:after="0" w:line="285" w:lineRule="atLeast"/>
+        <w:rPr>
+          <w:rFonts w:ascii="Consolas" w:eastAsia="Times New Roman" w:hAnsi="Consolas" w:cs="Times New Roman"/>
+          <w:color w:val="D4D4D4"/>
+          <w:sz w:val="21"/>
+          <w:szCs w:val="21"/>
+        </w:rPr>
+      </w:pPr>
+      <w:r>
+        <w:rPr>
+          <w:rFonts w:ascii="Consolas" w:eastAsia="Times New Roman" w:hAnsi="Consolas" w:cs="Times New Roman"/>
+          <w:color w:val="D4D4D4"/>
+          <w:sz w:val="21"/>
+          <w:szCs w:val="21"/>
+        </w:rPr>
+        <w:t xml:space="preserve">                        </w:t>
+      </w:r>
+      <w:r>
+        <w:rPr>
+          <w:rFonts w:ascii="Consolas" w:eastAsia="Times New Roman" w:hAnsi="Consolas" w:cs="Times New Roman"/>
+          <w:color w:val="CE9178"/>
+          <w:sz w:val="21"/>
+          <w:szCs w:val="21"/>
+        </w:rPr>
+        <w:t>'</w:t>
+      </w:r>
+      <w:proofErr w:type="gramStart"/>
+      <w:r>
+        <w:rPr>
+          <w:rFonts w:ascii="Consolas" w:eastAsia="Times New Roman" w:hAnsi="Consolas" w:cs="Times New Roman"/>
+          <w:color w:val="CE9178"/>
+          <w:sz w:val="21"/>
+          <w:szCs w:val="21"/>
+        </w:rPr>
+        <w:t>max</w:t>
+      </w:r>
+      <w:proofErr w:type="gramEnd"/>
+      <w:r>
+        <w:rPr>
+          <w:rFonts w:ascii="Consolas" w:eastAsia="Times New Roman" w:hAnsi="Consolas" w:cs="Times New Roman"/>
+          <w:color w:val="CE9178"/>
+          <w:sz w:val="21"/>
+          <w:szCs w:val="21"/>
+        </w:rPr>
+        <w:t>'</w:t>
+      </w:r>
+      <w:r>
+        <w:rPr>
+          <w:rFonts w:ascii="Consolas" w:eastAsia="Times New Roman" w:hAnsi="Consolas" w:cs="Times New Roman"/>
+          <w:color w:val="D4D4D4"/>
+          <w:sz w:val="21"/>
+          <w:szCs w:val="21"/>
+        </w:rPr>
+        <w:t xml:space="preserve"> =&gt; </w:t>
+      </w:r>
+      <w:r>
+        <w:rPr>
+          <w:rFonts w:ascii="Consolas" w:eastAsia="Times New Roman" w:hAnsi="Consolas" w:cs="Times New Roman"/>
+          <w:color w:val="B5CEA8"/>
+          <w:sz w:val="21"/>
+          <w:szCs w:val="21"/>
+        </w:rPr>
+        <w:t>4096</w:t>
+      </w:r>
+      <w:r>
+        <w:rPr>
+          <w:rFonts w:ascii="Consolas" w:eastAsia="Times New Roman" w:hAnsi="Consolas" w:cs="Times New Roman"/>
+          <w:color w:val="D4D4D4"/>
+          <w:sz w:val="21"/>
+          <w:szCs w:val="21"/>
+        </w:rPr>
+        <w:t>,</w:t>
+      </w:r>
+    </w:p>
+    <w:p>
+      <w:pPr>
+        <w:shd w:val="clear" w:color="auto" w:fill="1E1E1E"/>
+        <w:spacing w:after="0" w:line="285" w:lineRule="atLeast"/>
+        <w:rPr>
+          <w:rFonts w:ascii="Consolas" w:eastAsia="Times New Roman" w:hAnsi="Consolas" w:cs="Times New Roman"/>
+          <w:color w:val="D4D4D4"/>
+          <w:sz w:val="21"/>
+          <w:szCs w:val="21"/>
+        </w:rPr>
+      </w:pPr>
+      <w:r>
+        <w:rPr>
+          <w:rFonts w:ascii="Consolas" w:eastAsia="Times New Roman" w:hAnsi="Consolas" w:cs="Times New Roman"/>
+          <w:color w:val="D4D4D4"/>
+          <w:sz w:val="21"/>
+          <w:szCs w:val="21"/>
+        </w:rPr>
+        <w:t>                    ]),</w:t>
+      </w:r>
+    </w:p>
+    <w:p>
+      <w:pPr>
+        <w:shd w:val="clear" w:color="auto" w:fill="1E1E1E"/>
+        <w:spacing w:after="0" w:line="285" w:lineRule="atLeast"/>
+        <w:rPr>
+          <w:rFonts w:ascii="Consolas" w:eastAsia="Times New Roman" w:hAnsi="Consolas" w:cs="Times New Roman"/>
+          <w:color w:val="D4D4D4"/>
+          <w:sz w:val="21"/>
+          <w:szCs w:val="21"/>
+        </w:rPr>
+      </w:pPr>
+      <w:r>
+        <w:rPr>
+          <w:rFonts w:ascii="Consolas" w:eastAsia="Times New Roman" w:hAnsi="Consolas" w:cs="Times New Roman"/>
+          <w:color w:val="D4D4D4"/>
+          <w:sz w:val="21"/>
+          <w:szCs w:val="21"/>
+        </w:rPr>
+        <w:t>                ],</w:t>
+      </w:r>
+    </w:p>
+    <w:p>
+      <w:pPr>
+        <w:rPr>
+          <w:lang w:val="fr-FR"/>
+        </w:rPr>
+      </w:pPr>
+    </w:p>
+    <w:p>
+      <w:pPr>
+        <w:shd w:val="clear" w:color="auto" w:fill="1E1E1E"/>
+        <w:spacing w:after="0" w:line="285" w:lineRule="atLeast"/>
+        <w:rPr>
+          <w:rFonts w:ascii="Consolas" w:eastAsia="Times New Roman" w:hAnsi="Consolas" w:cs="Times New Roman"/>
+          <w:color w:val="D4D4D4"/>
+          <w:sz w:val="21"/>
+          <w:szCs w:val="21"/>
+        </w:rPr>
+      </w:pPr>
+      <w:r>
+        <w:rPr>
+          <w:rFonts w:ascii="Consolas" w:eastAsia="Times New Roman" w:hAnsi="Consolas" w:cs="Times New Roman"/>
+          <w:color w:val="D4D4D4"/>
+          <w:sz w:val="21"/>
+          <w:szCs w:val="21"/>
+        </w:rPr>
+        <w:t>           -&gt;</w:t>
+      </w:r>
+      <w:proofErr w:type="gramStart"/>
+      <w:r>
+        <w:rPr>
+          <w:rFonts w:ascii="Consolas" w:eastAsia="Times New Roman" w:hAnsi="Consolas" w:cs="Times New Roman"/>
+          <w:color w:val="DCDCAA"/>
+          <w:sz w:val="21"/>
+          <w:szCs w:val="21"/>
+        </w:rPr>
+        <w:t>add</w:t>
+      </w:r>
+      <w:r>
+        <w:rPr>
+          <w:rFonts w:ascii="Consolas" w:eastAsia="Times New Roman" w:hAnsi="Consolas" w:cs="Times New Roman"/>
+          <w:color w:val="D4D4D4"/>
+          <w:sz w:val="21"/>
+          <w:szCs w:val="21"/>
+        </w:rPr>
+        <w:t>(</w:t>
+      </w:r>
+      <w:proofErr w:type="gramEnd"/>
+      <w:r>
+        <w:rPr>
+          <w:rFonts w:ascii="Consolas" w:eastAsia="Times New Roman" w:hAnsi="Consolas" w:cs="Times New Roman"/>
+          <w:color w:val="CE9178"/>
+          <w:sz w:val="21"/>
+          <w:szCs w:val="21"/>
+        </w:rPr>
+        <w:t>'password'</w:t>
+      </w:r>
+      <w:r>
+        <w:rPr>
+          <w:rFonts w:ascii="Consolas" w:eastAsia="Times New Roman" w:hAnsi="Consolas" w:cs="Times New Roman"/>
+          <w:color w:val="D4D4D4"/>
+          <w:sz w:val="21"/>
+          <w:szCs w:val="21"/>
+        </w:rPr>
+        <w:t xml:space="preserve">, </w:t>
+      </w:r>
+      <w:proofErr w:type="spellStart"/>
+      <w:r>
+        <w:rPr>
+          <w:rFonts w:ascii="Consolas" w:eastAsia="Times New Roman" w:hAnsi="Consolas" w:cs="Times New Roman"/>
+          <w:color w:val="4EC9B0"/>
+          <w:sz w:val="21"/>
+          <w:szCs w:val="21"/>
+        </w:rPr>
+        <w:t>RepeatedType</w:t>
+      </w:r>
+      <w:proofErr w:type="spellEnd"/>
+      <w:r>
+        <w:rPr>
+          <w:rFonts w:ascii="Consolas" w:eastAsia="Times New Roman" w:hAnsi="Consolas" w:cs="Times New Roman"/>
+          <w:color w:val="D4D4D4"/>
+          <w:sz w:val="21"/>
+          <w:szCs w:val="21"/>
+        </w:rPr>
+        <w:t>::</w:t>
+      </w:r>
+      <w:r>
+        <w:rPr>
+          <w:rFonts w:ascii="Consolas" w:eastAsia="Times New Roman" w:hAnsi="Consolas" w:cs="Times New Roman"/>
+          <w:color w:val="569CD6"/>
+          <w:sz w:val="21"/>
+          <w:szCs w:val="21"/>
+        </w:rPr>
+        <w:t>class</w:t>
+      </w:r>
+      <w:r>
+        <w:rPr>
+          <w:rFonts w:ascii="Consolas" w:eastAsia="Times New Roman" w:hAnsi="Consolas" w:cs="Times New Roman"/>
+          <w:color w:val="D4D4D4"/>
+          <w:sz w:val="21"/>
+          <w:szCs w:val="21"/>
+        </w:rPr>
+        <w:t>, [</w:t>
+      </w:r>
+    </w:p>
+    <w:p>
+      <w:pPr>
+        <w:shd w:val="clear" w:color="auto" w:fill="1E1E1E"/>
+        <w:spacing w:after="0" w:line="285" w:lineRule="atLeast"/>
+        <w:rPr>
+          <w:rFonts w:ascii="Consolas" w:eastAsia="Times New Roman" w:hAnsi="Consolas" w:cs="Times New Roman"/>
+          <w:color w:val="D4D4D4"/>
+          <w:sz w:val="21"/>
+          <w:szCs w:val="21"/>
+        </w:rPr>
+      </w:pPr>
+      <w:r>
+        <w:rPr>
+          <w:rFonts w:ascii="Consolas" w:eastAsia="Times New Roman" w:hAnsi="Consolas" w:cs="Times New Roman"/>
+          <w:color w:val="D4D4D4"/>
+          <w:sz w:val="21"/>
+          <w:szCs w:val="21"/>
+        </w:rPr>
+        <w:t xml:space="preserve">                </w:t>
+      </w:r>
+      <w:r>
+        <w:rPr>
+          <w:rFonts w:ascii="Consolas" w:eastAsia="Times New Roman" w:hAnsi="Consolas" w:cs="Times New Roman"/>
+          <w:color w:val="CE9178"/>
+          <w:sz w:val="21"/>
+          <w:szCs w:val="21"/>
+        </w:rPr>
+        <w:t>'</w:t>
+      </w:r>
+      <w:proofErr w:type="gramStart"/>
+      <w:r>
+        <w:rPr>
+          <w:rFonts w:ascii="Consolas" w:eastAsia="Times New Roman" w:hAnsi="Consolas" w:cs="Times New Roman"/>
+          <w:color w:val="CE9178"/>
+          <w:sz w:val="21"/>
+          <w:szCs w:val="21"/>
+        </w:rPr>
+        <w:t>type</w:t>
+      </w:r>
+      <w:proofErr w:type="gramEnd"/>
+      <w:r>
+        <w:rPr>
+          <w:rFonts w:ascii="Consolas" w:eastAsia="Times New Roman" w:hAnsi="Consolas" w:cs="Times New Roman"/>
+          <w:color w:val="CE9178"/>
+          <w:sz w:val="21"/>
+          <w:szCs w:val="21"/>
+        </w:rPr>
+        <w:t>'</w:t>
+      </w:r>
+      <w:r>
+        <w:rPr>
+          <w:rFonts w:ascii="Consolas" w:eastAsia="Times New Roman" w:hAnsi="Consolas" w:cs="Times New Roman"/>
+          <w:color w:val="D4D4D4"/>
+          <w:sz w:val="21"/>
+          <w:szCs w:val="21"/>
+        </w:rPr>
+        <w:t xml:space="preserve"> =&gt; </w:t>
+      </w:r>
+      <w:proofErr w:type="spellStart"/>
+      <w:r>
+        <w:rPr>
+          <w:rFonts w:ascii="Consolas" w:eastAsia="Times New Roman" w:hAnsi="Consolas" w:cs="Times New Roman"/>
+          <w:color w:val="4EC9B0"/>
+          <w:sz w:val="21"/>
+          <w:szCs w:val="21"/>
+        </w:rPr>
+        <w:t>PasswordType</w:t>
+      </w:r>
+      <w:proofErr w:type="spellEnd"/>
+      <w:r>
+        <w:rPr>
+          <w:rFonts w:ascii="Consolas" w:eastAsia="Times New Roman" w:hAnsi="Consolas" w:cs="Times New Roman"/>
+          <w:color w:val="D4D4D4"/>
+          <w:sz w:val="21"/>
+          <w:szCs w:val="21"/>
+        </w:rPr>
+        <w:t>::</w:t>
+      </w:r>
+      <w:r>
+        <w:rPr>
+          <w:rFonts w:ascii="Consolas" w:eastAsia="Times New Roman" w:hAnsi="Consolas" w:cs="Times New Roman"/>
+          <w:color w:val="569CD6"/>
+          <w:sz w:val="21"/>
+          <w:szCs w:val="21"/>
+        </w:rPr>
+        <w:t>class</w:t>
+      </w:r>
+      <w:r>
+        <w:rPr>
+          <w:rFonts w:ascii="Consolas" w:eastAsia="Times New Roman" w:hAnsi="Consolas" w:cs="Times New Roman"/>
+          <w:color w:val="D4D4D4"/>
+          <w:sz w:val="21"/>
+          <w:szCs w:val="21"/>
+        </w:rPr>
+        <w:t xml:space="preserve">, </w:t>
+      </w:r>
+    </w:p>
+    <w:p>
+      <w:pPr>
+        <w:shd w:val="clear" w:color="auto" w:fill="1E1E1E"/>
+        <w:spacing w:after="0" w:line="285" w:lineRule="atLeast"/>
+        <w:rPr>
+          <w:rFonts w:ascii="Consolas" w:eastAsia="Times New Roman" w:hAnsi="Consolas" w:cs="Times New Roman"/>
+          <w:color w:val="D4D4D4"/>
+          <w:sz w:val="21"/>
+          <w:szCs w:val="21"/>
+          <w:lang w:val="fr-FR"/>
+        </w:rPr>
+      </w:pPr>
+      <w:r>
+        <w:rPr>
+          <w:rFonts w:ascii="Consolas" w:eastAsia="Times New Roman" w:hAnsi="Consolas" w:cs="Times New Roman"/>
+          <w:color w:val="D4D4D4"/>
+          <w:sz w:val="21"/>
+          <w:szCs w:val="21"/>
+        </w:rPr>
+        <w:t xml:space="preserve">                </w:t>
+      </w:r>
+      <w:r>
+        <w:rPr>
+          <w:rFonts w:ascii="Consolas" w:eastAsia="Times New Roman" w:hAnsi="Consolas" w:cs="Times New Roman"/>
+          <w:color w:val="CE9178"/>
+          <w:sz w:val="21"/>
+          <w:szCs w:val="21"/>
+          <w:lang w:val="fr-FR"/>
+        </w:rPr>
+        <w:t>'</w:t>
+      </w:r>
+      <w:proofErr w:type="spellStart"/>
+      <w:proofErr w:type="gramStart"/>
+      <w:r>
+        <w:rPr>
+          <w:rFonts w:ascii="Consolas" w:eastAsia="Times New Roman" w:hAnsi="Consolas" w:cs="Times New Roman"/>
+          <w:color w:val="CE9178"/>
+          <w:sz w:val="21"/>
+          <w:szCs w:val="21"/>
+          <w:lang w:val="fr-FR"/>
+        </w:rPr>
+        <w:t>invalid_message</w:t>
+      </w:r>
+      <w:proofErr w:type="spellEnd"/>
+      <w:proofErr w:type="gramEnd"/>
+      <w:r>
+        <w:rPr>
+          <w:rFonts w:ascii="Consolas" w:eastAsia="Times New Roman" w:hAnsi="Consolas" w:cs="Times New Roman"/>
+          <w:color w:val="CE9178"/>
+          <w:sz w:val="21"/>
+          <w:szCs w:val="21"/>
+          <w:lang w:val="fr-FR"/>
+        </w:rPr>
+        <w:t>'</w:t>
+      </w:r>
+      <w:r>
+        <w:rPr>
+          <w:rFonts w:ascii="Consolas" w:eastAsia="Times New Roman" w:hAnsi="Consolas" w:cs="Times New Roman"/>
+          <w:color w:val="D4D4D4"/>
+          <w:sz w:val="21"/>
+          <w:szCs w:val="21"/>
+          <w:lang w:val="fr-FR"/>
+        </w:rPr>
+        <w:t xml:space="preserve"> =&gt; </w:t>
+      </w:r>
+      <w:r>
+        <w:rPr>
+          <w:rFonts w:ascii="Consolas" w:eastAsia="Times New Roman" w:hAnsi="Consolas" w:cs="Times New Roman"/>
+          <w:color w:val="CE9178"/>
+          <w:sz w:val="21"/>
+          <w:szCs w:val="21"/>
+          <w:lang w:val="fr-FR"/>
+        </w:rPr>
+        <w:t xml:space="preserve">'Mot de </w:t>
+      </w:r>
+      <w:proofErr w:type="spellStart"/>
+      <w:r>
+        <w:rPr>
+          <w:rFonts w:ascii="Consolas" w:eastAsia="Times New Roman" w:hAnsi="Consolas" w:cs="Times New Roman"/>
+          <w:color w:val="CE9178"/>
+          <w:sz w:val="21"/>
+          <w:szCs w:val="21"/>
+          <w:lang w:val="fr-FR"/>
+        </w:rPr>
+        <w:t>pass</w:t>
+      </w:r>
+      <w:proofErr w:type="spellEnd"/>
+      <w:r>
+        <w:rPr>
+          <w:rFonts w:ascii="Consolas" w:eastAsia="Times New Roman" w:hAnsi="Consolas" w:cs="Times New Roman"/>
+          <w:color w:val="CE9178"/>
+          <w:sz w:val="21"/>
+          <w:szCs w:val="21"/>
+          <w:lang w:val="fr-FR"/>
+        </w:rPr>
+        <w:t xml:space="preserve"> doit être identique'</w:t>
+      </w:r>
+      <w:r>
+        <w:rPr>
+          <w:rFonts w:ascii="Consolas" w:eastAsia="Times New Roman" w:hAnsi="Consolas" w:cs="Times New Roman"/>
+          <w:color w:val="D4D4D4"/>
+          <w:sz w:val="21"/>
+          <w:szCs w:val="21"/>
+          <w:lang w:val="fr-FR"/>
+        </w:rPr>
+        <w:t>,</w:t>
+      </w:r>
+    </w:p>
+    <w:p>
+      <w:pPr>
+        <w:shd w:val="clear" w:color="auto" w:fill="1E1E1E"/>
+        <w:spacing w:after="0" w:line="285" w:lineRule="atLeast"/>
+        <w:rPr>
+          <w:rFonts w:ascii="Consolas" w:eastAsia="Times New Roman" w:hAnsi="Consolas" w:cs="Times New Roman"/>
+          <w:color w:val="D4D4D4"/>
+          <w:sz w:val="21"/>
+          <w:szCs w:val="21"/>
+        </w:rPr>
+      </w:pPr>
+      <w:r>
+        <w:rPr>
+          <w:rFonts w:ascii="Consolas" w:eastAsia="Times New Roman" w:hAnsi="Consolas" w:cs="Times New Roman"/>
+          <w:color w:val="D4D4D4"/>
+          <w:sz w:val="21"/>
+          <w:szCs w:val="21"/>
+          <w:lang w:val="fr-FR"/>
+        </w:rPr>
+        <w:t xml:space="preserve">                </w:t>
+      </w:r>
+      <w:r>
+        <w:rPr>
+          <w:rFonts w:ascii="Consolas" w:eastAsia="Times New Roman" w:hAnsi="Consolas" w:cs="Times New Roman"/>
+          <w:color w:val="CE9178"/>
+          <w:sz w:val="21"/>
+          <w:szCs w:val="21"/>
+        </w:rPr>
+        <w:t>'</w:t>
+      </w:r>
+      <w:proofErr w:type="gramStart"/>
+      <w:r>
+        <w:rPr>
+          <w:rFonts w:ascii="Consolas" w:eastAsia="Times New Roman" w:hAnsi="Consolas" w:cs="Times New Roman"/>
+          <w:color w:val="CE9178"/>
+          <w:sz w:val="21"/>
+          <w:szCs w:val="21"/>
+        </w:rPr>
+        <w:t>options</w:t>
+      </w:r>
+      <w:proofErr w:type="gramEnd"/>
+      <w:r>
+        <w:rPr>
+          <w:rFonts w:ascii="Consolas" w:eastAsia="Times New Roman" w:hAnsi="Consolas" w:cs="Times New Roman"/>
+          <w:color w:val="CE9178"/>
+          <w:sz w:val="21"/>
+          <w:szCs w:val="21"/>
+        </w:rPr>
+        <w:t>'</w:t>
+      </w:r>
+      <w:r>
+        <w:rPr>
+          <w:rFonts w:ascii="Consolas" w:eastAsia="Times New Roman" w:hAnsi="Consolas" w:cs="Times New Roman"/>
+          <w:color w:val="D4D4D4"/>
+          <w:sz w:val="21"/>
+          <w:szCs w:val="21"/>
+        </w:rPr>
+        <w:t xml:space="preserve"> =&gt; [</w:t>
+      </w:r>
+      <w:r>
+        <w:rPr>
+          <w:rFonts w:ascii="Consolas" w:eastAsia="Times New Roman" w:hAnsi="Consolas" w:cs="Times New Roman"/>
+          <w:color w:val="CE9178"/>
+          <w:sz w:val="21"/>
+          <w:szCs w:val="21"/>
+        </w:rPr>
+        <w:t>'</w:t>
+      </w:r>
+      <w:proofErr w:type="spellStart"/>
+      <w:r>
+        <w:rPr>
+          <w:rFonts w:ascii="Consolas" w:eastAsia="Times New Roman" w:hAnsi="Consolas" w:cs="Times New Roman"/>
+          <w:color w:val="CE9178"/>
+          <w:sz w:val="21"/>
+          <w:szCs w:val="21"/>
+        </w:rPr>
+        <w:t>attr</w:t>
+      </w:r>
+      <w:proofErr w:type="spellEnd"/>
+      <w:r>
+        <w:rPr>
+          <w:rFonts w:ascii="Consolas" w:eastAsia="Times New Roman" w:hAnsi="Consolas" w:cs="Times New Roman"/>
+          <w:color w:val="CE9178"/>
+          <w:sz w:val="21"/>
+          <w:szCs w:val="21"/>
+        </w:rPr>
+        <w:t>'</w:t>
+      </w:r>
+      <w:r>
+        <w:rPr>
+          <w:rFonts w:ascii="Consolas" w:eastAsia="Times New Roman" w:hAnsi="Consolas" w:cs="Times New Roman"/>
+          <w:color w:val="D4D4D4"/>
+          <w:sz w:val="21"/>
+          <w:szCs w:val="21"/>
+        </w:rPr>
+        <w:t xml:space="preserve"> =&gt; [</w:t>
+      </w:r>
+      <w:r>
+        <w:rPr>
+          <w:rFonts w:ascii="Consolas" w:eastAsia="Times New Roman" w:hAnsi="Consolas" w:cs="Times New Roman"/>
+          <w:color w:val="CE9178"/>
+          <w:sz w:val="21"/>
+          <w:szCs w:val="21"/>
+        </w:rPr>
+        <w:t>'class'</w:t>
+      </w:r>
+      <w:r>
+        <w:rPr>
+          <w:rFonts w:ascii="Consolas" w:eastAsia="Times New Roman" w:hAnsi="Consolas" w:cs="Times New Roman"/>
+          <w:color w:val="D4D4D4"/>
+          <w:sz w:val="21"/>
+          <w:szCs w:val="21"/>
+        </w:rPr>
+        <w:t xml:space="preserve"> =&gt; </w:t>
+      </w:r>
+      <w:r>
+        <w:rPr>
+          <w:rFonts w:ascii="Consolas" w:eastAsia="Times New Roman" w:hAnsi="Consolas" w:cs="Times New Roman"/>
+          <w:color w:val="CE9178"/>
+          <w:sz w:val="21"/>
+          <w:szCs w:val="21"/>
+        </w:rPr>
+        <w:t>'password-field'</w:t>
+      </w:r>
+      <w:r>
+        <w:rPr>
+          <w:rFonts w:ascii="Consolas" w:eastAsia="Times New Roman" w:hAnsi="Consolas" w:cs="Times New Roman"/>
+          <w:color w:val="D4D4D4"/>
+          <w:sz w:val="21"/>
+          <w:szCs w:val="21"/>
+        </w:rPr>
+        <w:t xml:space="preserve">, </w:t>
+      </w:r>
+      <w:r>
+        <w:rPr>
+          <w:rFonts w:ascii="Consolas" w:eastAsia="Times New Roman" w:hAnsi="Consolas" w:cs="Times New Roman"/>
+          <w:color w:val="CE9178"/>
+          <w:sz w:val="21"/>
+          <w:szCs w:val="21"/>
+        </w:rPr>
+        <w:t>'autocomplete'</w:t>
+      </w:r>
+      <w:r>
+        <w:rPr>
+          <w:rFonts w:ascii="Consolas" w:eastAsia="Times New Roman" w:hAnsi="Consolas" w:cs="Times New Roman"/>
+          <w:color w:val="D4D4D4"/>
+          <w:sz w:val="21"/>
+          <w:szCs w:val="21"/>
+        </w:rPr>
+        <w:t xml:space="preserve"> =&gt; </w:t>
+      </w:r>
+      <w:r>
+        <w:rPr>
+          <w:rFonts w:ascii="Consolas" w:eastAsia="Times New Roman" w:hAnsi="Consolas" w:cs="Times New Roman"/>
+          <w:color w:val="CE9178"/>
+          <w:sz w:val="21"/>
+          <w:szCs w:val="21"/>
+        </w:rPr>
+        <w:t>'new-password'</w:t>
+      </w:r>
+      <w:r>
+        <w:rPr>
+          <w:rFonts w:ascii="Consolas" w:eastAsia="Times New Roman" w:hAnsi="Consolas" w:cs="Times New Roman"/>
+          <w:color w:val="D4D4D4"/>
+          <w:sz w:val="21"/>
+          <w:szCs w:val="21"/>
+        </w:rPr>
+        <w:t>]],</w:t>
+      </w:r>
+    </w:p>
+    <w:p>
+      <w:pPr>
+        <w:shd w:val="clear" w:color="auto" w:fill="1E1E1E"/>
+        <w:spacing w:after="0" w:line="285" w:lineRule="atLeast"/>
+        <w:rPr>
+          <w:rFonts w:ascii="Consolas" w:eastAsia="Times New Roman" w:hAnsi="Consolas" w:cs="Times New Roman"/>
+          <w:color w:val="D4D4D4"/>
+          <w:sz w:val="21"/>
+          <w:szCs w:val="21"/>
+          <w:lang w:val="fr-FR"/>
+        </w:rPr>
+      </w:pPr>
+      <w:r>
+        <w:rPr>
+          <w:rFonts w:ascii="Consolas" w:eastAsia="Times New Roman" w:hAnsi="Consolas" w:cs="Times New Roman"/>
+          <w:color w:val="D4D4D4"/>
+          <w:sz w:val="21"/>
+          <w:szCs w:val="21"/>
+        </w:rPr>
+        <w:t xml:space="preserve">                </w:t>
+      </w:r>
+      <w:r>
+        <w:rPr>
+          <w:rFonts w:ascii="Consolas" w:eastAsia="Times New Roman" w:hAnsi="Consolas" w:cs="Times New Roman"/>
+          <w:color w:val="CE9178"/>
+          <w:sz w:val="21"/>
+          <w:szCs w:val="21"/>
+          <w:lang w:val="fr-FR"/>
+        </w:rPr>
+        <w:t>'</w:t>
+      </w:r>
+      <w:proofErr w:type="spellStart"/>
+      <w:proofErr w:type="gramStart"/>
+      <w:r>
+        <w:rPr>
+          <w:rFonts w:ascii="Consolas" w:eastAsia="Times New Roman" w:hAnsi="Consolas" w:cs="Times New Roman"/>
+          <w:color w:val="CE9178"/>
+          <w:sz w:val="21"/>
+          <w:szCs w:val="21"/>
+          <w:lang w:val="fr-FR"/>
+        </w:rPr>
+        <w:t>required</w:t>
+      </w:r>
+      <w:proofErr w:type="spellEnd"/>
+      <w:proofErr w:type="gramEnd"/>
+      <w:r>
+        <w:rPr>
+          <w:rFonts w:ascii="Consolas" w:eastAsia="Times New Roman" w:hAnsi="Consolas" w:cs="Times New Roman"/>
+          <w:color w:val="CE9178"/>
+          <w:sz w:val="21"/>
+          <w:szCs w:val="21"/>
+          <w:lang w:val="fr-FR"/>
+        </w:rPr>
+        <w:t>'</w:t>
+      </w:r>
+      <w:r>
+        <w:rPr>
+          <w:rFonts w:ascii="Consolas" w:eastAsia="Times New Roman" w:hAnsi="Consolas" w:cs="Times New Roman"/>
+          <w:color w:val="D4D4D4"/>
+          <w:sz w:val="21"/>
+          <w:szCs w:val="21"/>
+          <w:lang w:val="fr-FR"/>
+        </w:rPr>
+        <w:t xml:space="preserve"> =&gt; </w:t>
+      </w:r>
+      <w:proofErr w:type="spellStart"/>
+      <w:r>
+        <w:rPr>
+          <w:rFonts w:ascii="Consolas" w:eastAsia="Times New Roman" w:hAnsi="Consolas" w:cs="Times New Roman"/>
+          <w:color w:val="569CD6"/>
+          <w:sz w:val="21"/>
+          <w:szCs w:val="21"/>
+          <w:lang w:val="fr-FR"/>
+        </w:rPr>
+        <w:t>true</w:t>
+      </w:r>
+      <w:proofErr w:type="spellEnd"/>
+      <w:r>
+        <w:rPr>
+          <w:rFonts w:ascii="Consolas" w:eastAsia="Times New Roman" w:hAnsi="Consolas" w:cs="Times New Roman"/>
+          <w:color w:val="D4D4D4"/>
+          <w:sz w:val="21"/>
+          <w:szCs w:val="21"/>
+          <w:lang w:val="fr-FR"/>
+        </w:rPr>
+        <w:t>,</w:t>
+      </w:r>
+    </w:p>
+    <w:p>
+      <w:pPr>
+        <w:shd w:val="clear" w:color="auto" w:fill="1E1E1E"/>
+        <w:spacing w:after="0" w:line="285" w:lineRule="atLeast"/>
+        <w:rPr>
+          <w:rFonts w:ascii="Consolas" w:eastAsia="Times New Roman" w:hAnsi="Consolas" w:cs="Times New Roman"/>
+          <w:color w:val="D4D4D4"/>
+          <w:sz w:val="21"/>
+          <w:szCs w:val="21"/>
+          <w:lang w:val="fr-FR"/>
+        </w:rPr>
+      </w:pPr>
+      <w:r>
+        <w:rPr>
+          <w:rFonts w:ascii="Consolas" w:eastAsia="Times New Roman" w:hAnsi="Consolas" w:cs="Times New Roman"/>
+          <w:color w:val="D4D4D4"/>
+          <w:sz w:val="21"/>
+          <w:szCs w:val="21"/>
+          <w:lang w:val="fr-FR"/>
+        </w:rPr>
+        <w:t xml:space="preserve">                </w:t>
+      </w:r>
+      <w:r>
+        <w:rPr>
+          <w:rFonts w:ascii="Consolas" w:eastAsia="Times New Roman" w:hAnsi="Consolas" w:cs="Times New Roman"/>
+          <w:color w:val="CE9178"/>
+          <w:sz w:val="21"/>
+          <w:szCs w:val="21"/>
+          <w:lang w:val="fr-FR"/>
+        </w:rPr>
+        <w:t>'</w:t>
+      </w:r>
+      <w:proofErr w:type="spellStart"/>
+      <w:proofErr w:type="gramStart"/>
+      <w:r>
+        <w:rPr>
+          <w:rFonts w:ascii="Consolas" w:eastAsia="Times New Roman" w:hAnsi="Consolas" w:cs="Times New Roman"/>
+          <w:color w:val="CE9178"/>
+          <w:sz w:val="21"/>
+          <w:szCs w:val="21"/>
+          <w:lang w:val="fr-FR"/>
+        </w:rPr>
+        <w:t>first_options</w:t>
+      </w:r>
+      <w:proofErr w:type="spellEnd"/>
+      <w:proofErr w:type="gramEnd"/>
+      <w:r>
+        <w:rPr>
+          <w:rFonts w:ascii="Consolas" w:eastAsia="Times New Roman" w:hAnsi="Consolas" w:cs="Times New Roman"/>
+          <w:color w:val="CE9178"/>
+          <w:sz w:val="21"/>
+          <w:szCs w:val="21"/>
+          <w:lang w:val="fr-FR"/>
+        </w:rPr>
+        <w:t>'</w:t>
+      </w:r>
+      <w:r>
+        <w:rPr>
+          <w:rFonts w:ascii="Consolas" w:eastAsia="Times New Roman" w:hAnsi="Consolas" w:cs="Times New Roman"/>
+          <w:color w:val="D4D4D4"/>
+          <w:sz w:val="21"/>
+          <w:szCs w:val="21"/>
+          <w:lang w:val="fr-FR"/>
+        </w:rPr>
+        <w:t xml:space="preserve"> =&gt; [</w:t>
+      </w:r>
+      <w:r>
+        <w:rPr>
+          <w:rFonts w:ascii="Consolas" w:eastAsia="Times New Roman" w:hAnsi="Consolas" w:cs="Times New Roman"/>
+          <w:color w:val="CE9178"/>
+          <w:sz w:val="21"/>
+          <w:szCs w:val="21"/>
+          <w:lang w:val="fr-FR"/>
+        </w:rPr>
+        <w:t>'label'</w:t>
+      </w:r>
+      <w:r>
+        <w:rPr>
+          <w:rFonts w:ascii="Consolas" w:eastAsia="Times New Roman" w:hAnsi="Consolas" w:cs="Times New Roman"/>
+          <w:color w:val="D4D4D4"/>
+          <w:sz w:val="21"/>
+          <w:szCs w:val="21"/>
+          <w:lang w:val="fr-FR"/>
+        </w:rPr>
+        <w:t xml:space="preserve"> =&gt; </w:t>
+      </w:r>
+      <w:r>
+        <w:rPr>
+          <w:rFonts w:ascii="Consolas" w:eastAsia="Times New Roman" w:hAnsi="Consolas" w:cs="Times New Roman"/>
+          <w:color w:val="CE9178"/>
+          <w:sz w:val="21"/>
+          <w:szCs w:val="21"/>
+          <w:lang w:val="fr-FR"/>
+        </w:rPr>
+        <w:t xml:space="preserve">'Mot de </w:t>
+      </w:r>
+      <w:proofErr w:type="spellStart"/>
+      <w:r>
+        <w:rPr>
+          <w:rFonts w:ascii="Consolas" w:eastAsia="Times New Roman" w:hAnsi="Consolas" w:cs="Times New Roman"/>
+          <w:color w:val="CE9178"/>
+          <w:sz w:val="21"/>
+          <w:szCs w:val="21"/>
+          <w:lang w:val="fr-FR"/>
+        </w:rPr>
+        <w:t>pass</w:t>
+      </w:r>
+      <w:proofErr w:type="spellEnd"/>
+      <w:r>
+        <w:rPr>
+          <w:rFonts w:ascii="Consolas" w:eastAsia="Times New Roman" w:hAnsi="Consolas" w:cs="Times New Roman"/>
+          <w:color w:val="CE9178"/>
+          <w:sz w:val="21"/>
+          <w:szCs w:val="21"/>
+          <w:lang w:val="fr-FR"/>
+        </w:rPr>
+        <w:t>'</w:t>
+      </w:r>
+      <w:r>
+        <w:rPr>
+          <w:rFonts w:ascii="Consolas" w:eastAsia="Times New Roman" w:hAnsi="Consolas" w:cs="Times New Roman"/>
+          <w:color w:val="D4D4D4"/>
+          <w:sz w:val="21"/>
+          <w:szCs w:val="21"/>
+          <w:lang w:val="fr-FR"/>
+        </w:rPr>
+        <w:t>],</w:t>
+      </w:r>
+    </w:p>
+    <w:p>
+      <w:pPr>
+        <w:shd w:val="clear" w:color="auto" w:fill="1E1E1E"/>
+        <w:spacing w:after="0" w:line="285" w:lineRule="atLeast"/>
+        <w:rPr>
+          <w:rFonts w:ascii="Consolas" w:eastAsia="Times New Roman" w:hAnsi="Consolas" w:cs="Times New Roman"/>
+          <w:color w:val="D4D4D4"/>
+          <w:sz w:val="21"/>
+          <w:szCs w:val="21"/>
+          <w:lang w:val="fr-FR"/>
+        </w:rPr>
+      </w:pPr>
+      <w:r>
+        <w:rPr>
+          <w:rFonts w:ascii="Consolas" w:eastAsia="Times New Roman" w:hAnsi="Consolas" w:cs="Times New Roman"/>
+          <w:color w:val="D4D4D4"/>
+          <w:sz w:val="21"/>
+          <w:szCs w:val="21"/>
+          <w:lang w:val="fr-FR"/>
+        </w:rPr>
+        <w:t xml:space="preserve">                </w:t>
+      </w:r>
+      <w:r>
+        <w:rPr>
+          <w:rFonts w:ascii="Consolas" w:eastAsia="Times New Roman" w:hAnsi="Consolas" w:cs="Times New Roman"/>
+          <w:color w:val="CE9178"/>
+          <w:sz w:val="21"/>
+          <w:szCs w:val="21"/>
+          <w:lang w:val="fr-FR"/>
+        </w:rPr>
+        <w:t>'</w:t>
+      </w:r>
+      <w:proofErr w:type="spellStart"/>
+      <w:proofErr w:type="gramStart"/>
+      <w:r>
+        <w:rPr>
+          <w:rFonts w:ascii="Consolas" w:eastAsia="Times New Roman" w:hAnsi="Consolas" w:cs="Times New Roman"/>
+          <w:color w:val="CE9178"/>
+          <w:sz w:val="21"/>
+          <w:szCs w:val="21"/>
+          <w:lang w:val="fr-FR"/>
+        </w:rPr>
+        <w:t>second_options</w:t>
+      </w:r>
+      <w:proofErr w:type="spellEnd"/>
+      <w:proofErr w:type="gramEnd"/>
+      <w:r>
+        <w:rPr>
+          <w:rFonts w:ascii="Consolas" w:eastAsia="Times New Roman" w:hAnsi="Consolas" w:cs="Times New Roman"/>
+          <w:color w:val="CE9178"/>
+          <w:sz w:val="21"/>
+          <w:szCs w:val="21"/>
+          <w:lang w:val="fr-FR"/>
+        </w:rPr>
+        <w:t>'</w:t>
+      </w:r>
+      <w:r>
+        <w:rPr>
+          <w:rFonts w:ascii="Consolas" w:eastAsia="Times New Roman" w:hAnsi="Consolas" w:cs="Times New Roman"/>
+          <w:color w:val="D4D4D4"/>
+          <w:sz w:val="21"/>
+          <w:szCs w:val="21"/>
+          <w:lang w:val="fr-FR"/>
+        </w:rPr>
+        <w:t xml:space="preserve"> =&gt; [</w:t>
+      </w:r>
+      <w:r>
+        <w:rPr>
+          <w:rFonts w:ascii="Consolas" w:eastAsia="Times New Roman" w:hAnsi="Consolas" w:cs="Times New Roman"/>
+          <w:color w:val="CE9178"/>
+          <w:sz w:val="21"/>
+          <w:szCs w:val="21"/>
+          <w:lang w:val="fr-FR"/>
+        </w:rPr>
+        <w:t>'label'</w:t>
+      </w:r>
+      <w:r>
+        <w:rPr>
+          <w:rFonts w:ascii="Consolas" w:eastAsia="Times New Roman" w:hAnsi="Consolas" w:cs="Times New Roman"/>
+          <w:color w:val="D4D4D4"/>
+          <w:sz w:val="21"/>
+          <w:szCs w:val="21"/>
+          <w:lang w:val="fr-FR"/>
+        </w:rPr>
+        <w:t xml:space="preserve"> =&gt; </w:t>
+      </w:r>
+      <w:r>
+        <w:rPr>
+          <w:rFonts w:ascii="Consolas" w:eastAsia="Times New Roman" w:hAnsi="Consolas" w:cs="Times New Roman"/>
+          <w:color w:val="CE9178"/>
+          <w:sz w:val="21"/>
+          <w:szCs w:val="21"/>
+          <w:lang w:val="fr-FR"/>
+        </w:rPr>
+        <w:t xml:space="preserve">'Confirmer votre mot de </w:t>
+      </w:r>
+      <w:proofErr w:type="spellStart"/>
+      <w:r>
+        <w:rPr>
+          <w:rFonts w:ascii="Consolas" w:eastAsia="Times New Roman" w:hAnsi="Consolas" w:cs="Times New Roman"/>
+          <w:color w:val="CE9178"/>
+          <w:sz w:val="21"/>
+          <w:szCs w:val="21"/>
+          <w:lang w:val="fr-FR"/>
+        </w:rPr>
+        <w:t>pass</w:t>
+      </w:r>
+      <w:proofErr w:type="spellEnd"/>
+      <w:r>
+        <w:rPr>
+          <w:rFonts w:ascii="Consolas" w:eastAsia="Times New Roman" w:hAnsi="Consolas" w:cs="Times New Roman"/>
+          <w:color w:val="CE9178"/>
+          <w:sz w:val="21"/>
+          <w:szCs w:val="21"/>
+          <w:lang w:val="fr-FR"/>
+        </w:rPr>
+        <w:t>'</w:t>
+      </w:r>
+      <w:r>
+        <w:rPr>
+          <w:rFonts w:ascii="Consolas" w:eastAsia="Times New Roman" w:hAnsi="Consolas" w:cs="Times New Roman"/>
+          <w:color w:val="D4D4D4"/>
+          <w:sz w:val="21"/>
+          <w:szCs w:val="21"/>
+          <w:lang w:val="fr-FR"/>
+        </w:rPr>
+        <w:t>],</w:t>
+      </w:r>
+    </w:p>
+    <w:p>
+      <w:pPr>
+        <w:shd w:val="clear" w:color="auto" w:fill="1E1E1E"/>
+        <w:spacing w:after="0" w:line="285" w:lineRule="atLeast"/>
+        <w:rPr>
+          <w:rFonts w:ascii="Consolas" w:eastAsia="Times New Roman" w:hAnsi="Consolas" w:cs="Times New Roman"/>
+          <w:color w:val="D4D4D4"/>
+          <w:sz w:val="21"/>
+          <w:szCs w:val="21"/>
+        </w:rPr>
+      </w:pPr>
+      <w:r>
+        <w:rPr>
+          <w:rFonts w:ascii="Consolas" w:eastAsia="Times New Roman" w:hAnsi="Consolas" w:cs="Times New Roman"/>
+          <w:color w:val="D4D4D4"/>
+          <w:sz w:val="21"/>
+          <w:szCs w:val="21"/>
+          <w:lang w:val="fr-FR"/>
+        </w:rPr>
+        <w:t xml:space="preserve">                </w:t>
+      </w:r>
+      <w:r>
+        <w:rPr>
+          <w:rFonts w:ascii="Consolas" w:eastAsia="Times New Roman" w:hAnsi="Consolas" w:cs="Times New Roman"/>
+          <w:color w:val="CE9178"/>
+          <w:sz w:val="21"/>
+          <w:szCs w:val="21"/>
+        </w:rPr>
+        <w:t>'</w:t>
+      </w:r>
+      <w:proofErr w:type="gramStart"/>
+      <w:r>
+        <w:rPr>
+          <w:rFonts w:ascii="Consolas" w:eastAsia="Times New Roman" w:hAnsi="Consolas" w:cs="Times New Roman"/>
+          <w:color w:val="CE9178"/>
+          <w:sz w:val="21"/>
+          <w:szCs w:val="21"/>
+        </w:rPr>
+        <w:t>mapped</w:t>
+      </w:r>
+      <w:proofErr w:type="gramEnd"/>
+      <w:r>
+        <w:rPr>
+          <w:rFonts w:ascii="Consolas" w:eastAsia="Times New Roman" w:hAnsi="Consolas" w:cs="Times New Roman"/>
+          <w:color w:val="CE9178"/>
+          <w:sz w:val="21"/>
+          <w:szCs w:val="21"/>
+        </w:rPr>
+        <w:t>'</w:t>
+      </w:r>
+      <w:r>
+        <w:rPr>
+          <w:rFonts w:ascii="Consolas" w:eastAsia="Times New Roman" w:hAnsi="Consolas" w:cs="Times New Roman"/>
+          <w:color w:val="D4D4D4"/>
+          <w:sz w:val="21"/>
+          <w:szCs w:val="21"/>
+        </w:rPr>
+        <w:t xml:space="preserve"> =&gt; </w:t>
+      </w:r>
+      <w:r>
+        <w:rPr>
+          <w:rFonts w:ascii="Consolas" w:eastAsia="Times New Roman" w:hAnsi="Consolas" w:cs="Times New Roman"/>
+          <w:color w:val="569CD6"/>
+          <w:sz w:val="21"/>
+          <w:szCs w:val="21"/>
+        </w:rPr>
+        <w:t>false</w:t>
+      </w:r>
+      <w:r>
+        <w:rPr>
+          <w:rFonts w:ascii="Consolas" w:eastAsia="Times New Roman" w:hAnsi="Consolas" w:cs="Times New Roman"/>
+          <w:color w:val="D4D4D4"/>
+          <w:sz w:val="21"/>
+          <w:szCs w:val="21"/>
+        </w:rPr>
+        <w:t xml:space="preserve">, </w:t>
+      </w:r>
+    </w:p>
+    <w:p>
+      <w:pPr>
+        <w:shd w:val="clear" w:color="auto" w:fill="1E1E1E"/>
+        <w:spacing w:after="0" w:line="285" w:lineRule="atLeast"/>
+        <w:rPr>
+          <w:rFonts w:ascii="Consolas" w:eastAsia="Times New Roman" w:hAnsi="Consolas" w:cs="Times New Roman"/>
+          <w:color w:val="D4D4D4"/>
+          <w:sz w:val="21"/>
+          <w:szCs w:val="21"/>
+        </w:rPr>
+      </w:pPr>
+      <w:r>
+        <w:rPr>
+          <w:rFonts w:ascii="Consolas" w:eastAsia="Times New Roman" w:hAnsi="Consolas" w:cs="Times New Roman"/>
+          <w:color w:val="D4D4D4"/>
+          <w:sz w:val="21"/>
+          <w:szCs w:val="21"/>
+        </w:rPr>
+        <w:t xml:space="preserve">                </w:t>
+      </w:r>
+      <w:r>
+        <w:rPr>
+          <w:rFonts w:ascii="Consolas" w:eastAsia="Times New Roman" w:hAnsi="Consolas" w:cs="Times New Roman"/>
+          <w:color w:val="CE9178"/>
+          <w:sz w:val="21"/>
+          <w:szCs w:val="21"/>
+        </w:rPr>
+        <w:t>'</w:t>
+      </w:r>
+      <w:proofErr w:type="gramStart"/>
+      <w:r>
+        <w:rPr>
+          <w:rFonts w:ascii="Consolas" w:eastAsia="Times New Roman" w:hAnsi="Consolas" w:cs="Times New Roman"/>
+          <w:color w:val="CE9178"/>
+          <w:sz w:val="21"/>
+          <w:szCs w:val="21"/>
+        </w:rPr>
+        <w:t>constraints</w:t>
+      </w:r>
+      <w:proofErr w:type="gramEnd"/>
+      <w:r>
+        <w:rPr>
+          <w:rFonts w:ascii="Consolas" w:eastAsia="Times New Roman" w:hAnsi="Consolas" w:cs="Times New Roman"/>
+          <w:color w:val="CE9178"/>
+          <w:sz w:val="21"/>
+          <w:szCs w:val="21"/>
+        </w:rPr>
+        <w:t>'</w:t>
+      </w:r>
+      <w:r>
+        <w:rPr>
+          <w:rFonts w:ascii="Consolas" w:eastAsia="Times New Roman" w:hAnsi="Consolas" w:cs="Times New Roman"/>
+          <w:color w:val="D4D4D4"/>
+          <w:sz w:val="21"/>
+          <w:szCs w:val="21"/>
+        </w:rPr>
+        <w:t xml:space="preserve"> =&gt; [</w:t>
+      </w:r>
+    </w:p>
+    <w:p>
+      <w:pPr>
+        <w:shd w:val="clear" w:color="auto" w:fill="1E1E1E"/>
+        <w:spacing w:after="0" w:line="285" w:lineRule="atLeast"/>
+        <w:rPr>
+          <w:rFonts w:ascii="Consolas" w:eastAsia="Times New Roman" w:hAnsi="Consolas" w:cs="Times New Roman"/>
+          <w:color w:val="D4D4D4"/>
+          <w:sz w:val="21"/>
+          <w:szCs w:val="21"/>
+        </w:rPr>
+      </w:pPr>
+      <w:r>
+        <w:rPr>
+          <w:rFonts w:ascii="Consolas" w:eastAsia="Times New Roman" w:hAnsi="Consolas" w:cs="Times New Roman"/>
+          <w:color w:val="D4D4D4"/>
+          <w:sz w:val="21"/>
+          <w:szCs w:val="21"/>
+        </w:rPr>
+        <w:t xml:space="preserve">                    </w:t>
+      </w:r>
+      <w:proofErr w:type="gramStart"/>
+      <w:r>
+        <w:rPr>
+          <w:rFonts w:ascii="Consolas" w:eastAsia="Times New Roman" w:hAnsi="Consolas" w:cs="Times New Roman"/>
+          <w:color w:val="569CD6"/>
+          <w:sz w:val="21"/>
+          <w:szCs w:val="21"/>
+        </w:rPr>
+        <w:t>new</w:t>
+      </w:r>
+      <w:proofErr w:type="gramEnd"/>
+      <w:r>
+        <w:rPr>
+          <w:rFonts w:ascii="Consolas" w:eastAsia="Times New Roman" w:hAnsi="Consolas" w:cs="Times New Roman"/>
+          <w:color w:val="D4D4D4"/>
+          <w:sz w:val="21"/>
+          <w:szCs w:val="21"/>
+        </w:rPr>
         <w:t xml:space="preserve"> </w:t>
       </w:r>
-      <w:r>
-        <w:t>-</w:t>
-      </w:r>
-      <w:proofErr w:type="spellStart"/>
-      <w:r>
-        <w:t>vv</w:t>
-      </w:r>
-      <w:proofErr w:type="spellEnd"/>
-    </w:p>
-    <w:p>
-      <w:pPr>
-        <w:rPr>
-          <w:lang w:val="fr-FR"/>
-        </w:rPr>
-      </w:pPr>
-    </w:p>
-    <w:p>
-      <w:pPr>
-        <w:rPr>
-          <w:lang w:val="fr-FR"/>
+      <w:proofErr w:type="spellStart"/>
+      <w:r>
+        <w:rPr>
+          <w:rFonts w:ascii="Consolas" w:eastAsia="Times New Roman" w:hAnsi="Consolas" w:cs="Times New Roman"/>
+          <w:color w:val="4EC9B0"/>
+          <w:sz w:val="21"/>
+          <w:szCs w:val="21"/>
+        </w:rPr>
+        <w:t>NotBlank</w:t>
+      </w:r>
+      <w:proofErr w:type="spellEnd"/>
+      <w:r>
+        <w:rPr>
+          <w:rFonts w:ascii="Consolas" w:eastAsia="Times New Roman" w:hAnsi="Consolas" w:cs="Times New Roman"/>
+          <w:color w:val="D4D4D4"/>
+          <w:sz w:val="21"/>
+          <w:szCs w:val="21"/>
+        </w:rPr>
+        <w:t>([</w:t>
+      </w:r>
+    </w:p>
+    <w:p>
+      <w:pPr>
+        <w:shd w:val="clear" w:color="auto" w:fill="1E1E1E"/>
+        <w:spacing w:after="0" w:line="285" w:lineRule="atLeast"/>
+        <w:rPr>
+          <w:rFonts w:ascii="Consolas" w:eastAsia="Times New Roman" w:hAnsi="Consolas" w:cs="Times New Roman"/>
+          <w:color w:val="D4D4D4"/>
+          <w:sz w:val="21"/>
+          <w:szCs w:val="21"/>
+        </w:rPr>
+      </w:pPr>
+      <w:r>
+        <w:rPr>
+          <w:rFonts w:ascii="Consolas" w:eastAsia="Times New Roman" w:hAnsi="Consolas" w:cs="Times New Roman"/>
+          <w:color w:val="D4D4D4"/>
+          <w:sz w:val="21"/>
+          <w:szCs w:val="21"/>
+        </w:rPr>
+        <w:t xml:space="preserve">                        </w:t>
+      </w:r>
+      <w:r>
+        <w:rPr>
+          <w:rFonts w:ascii="Consolas" w:eastAsia="Times New Roman" w:hAnsi="Consolas" w:cs="Times New Roman"/>
+          <w:color w:val="CE9178"/>
+          <w:sz w:val="21"/>
+          <w:szCs w:val="21"/>
+        </w:rPr>
+        <w:t>'</w:t>
+      </w:r>
+      <w:proofErr w:type="gramStart"/>
+      <w:r>
+        <w:rPr>
+          <w:rFonts w:ascii="Consolas" w:eastAsia="Times New Roman" w:hAnsi="Consolas" w:cs="Times New Roman"/>
+          <w:color w:val="CE9178"/>
+          <w:sz w:val="21"/>
+          <w:szCs w:val="21"/>
+        </w:rPr>
+        <w:t>message</w:t>
+      </w:r>
+      <w:proofErr w:type="gramEnd"/>
+      <w:r>
+        <w:rPr>
+          <w:rFonts w:ascii="Consolas" w:eastAsia="Times New Roman" w:hAnsi="Consolas" w:cs="Times New Roman"/>
+          <w:color w:val="CE9178"/>
+          <w:sz w:val="21"/>
+          <w:szCs w:val="21"/>
+        </w:rPr>
+        <w:t>'</w:t>
+      </w:r>
+      <w:r>
+        <w:rPr>
+          <w:rFonts w:ascii="Consolas" w:eastAsia="Times New Roman" w:hAnsi="Consolas" w:cs="Times New Roman"/>
+          <w:color w:val="D4D4D4"/>
+          <w:sz w:val="21"/>
+          <w:szCs w:val="21"/>
+        </w:rPr>
+        <w:t xml:space="preserve"> =&gt; </w:t>
+      </w:r>
+      <w:r>
+        <w:rPr>
+          <w:rFonts w:ascii="Consolas" w:eastAsia="Times New Roman" w:hAnsi="Consolas" w:cs="Times New Roman"/>
+          <w:color w:val="CE9178"/>
+          <w:sz w:val="21"/>
+          <w:szCs w:val="21"/>
+        </w:rPr>
+        <w:t>'Please enter a password'</w:t>
+      </w:r>
+      <w:r>
+        <w:rPr>
+          <w:rFonts w:ascii="Consolas" w:eastAsia="Times New Roman" w:hAnsi="Consolas" w:cs="Times New Roman"/>
+          <w:color w:val="D4D4D4"/>
+          <w:sz w:val="21"/>
+          <w:szCs w:val="21"/>
+        </w:rPr>
+        <w:t>,</w:t>
+      </w:r>
+    </w:p>
+    <w:p>
+      <w:pPr>
+        <w:shd w:val="clear" w:color="auto" w:fill="1E1E1E"/>
+        <w:spacing w:after="0" w:line="285" w:lineRule="atLeast"/>
+        <w:rPr>
+          <w:rFonts w:ascii="Consolas" w:eastAsia="Times New Roman" w:hAnsi="Consolas" w:cs="Times New Roman"/>
+          <w:color w:val="D4D4D4"/>
+          <w:sz w:val="21"/>
+          <w:szCs w:val="21"/>
+        </w:rPr>
+      </w:pPr>
+      <w:r>
+        <w:rPr>
+          <w:rFonts w:ascii="Consolas" w:eastAsia="Times New Roman" w:hAnsi="Consolas" w:cs="Times New Roman"/>
+          <w:color w:val="D4D4D4"/>
+          <w:sz w:val="21"/>
+          <w:szCs w:val="21"/>
+        </w:rPr>
+        <w:t>                    ]),</w:t>
+      </w:r>
+    </w:p>
+    <w:p>
+      <w:pPr>
+        <w:shd w:val="clear" w:color="auto" w:fill="1E1E1E"/>
+        <w:spacing w:after="0" w:line="285" w:lineRule="atLeast"/>
+        <w:rPr>
+          <w:rFonts w:ascii="Consolas" w:eastAsia="Times New Roman" w:hAnsi="Consolas" w:cs="Times New Roman"/>
+          <w:color w:val="D4D4D4"/>
+          <w:sz w:val="21"/>
+          <w:szCs w:val="21"/>
+        </w:rPr>
+      </w:pPr>
+      <w:r>
+        <w:rPr>
+          <w:rFonts w:ascii="Consolas" w:eastAsia="Times New Roman" w:hAnsi="Consolas" w:cs="Times New Roman"/>
+          <w:color w:val="D4D4D4"/>
+          <w:sz w:val="21"/>
+          <w:szCs w:val="21"/>
+        </w:rPr>
+        <w:t xml:space="preserve">                    </w:t>
+      </w:r>
+      <w:proofErr w:type="gramStart"/>
+      <w:r>
+        <w:rPr>
+          <w:rFonts w:ascii="Consolas" w:eastAsia="Times New Roman" w:hAnsi="Consolas" w:cs="Times New Roman"/>
+          <w:color w:val="569CD6"/>
+          <w:sz w:val="21"/>
+          <w:szCs w:val="21"/>
+        </w:rPr>
+        <w:t>new</w:t>
+      </w:r>
+      <w:proofErr w:type="gramEnd"/>
+      <w:r>
+        <w:rPr>
+          <w:rFonts w:ascii="Consolas" w:eastAsia="Times New Roman" w:hAnsi="Consolas" w:cs="Times New Roman"/>
+          <w:color w:val="D4D4D4"/>
+          <w:sz w:val="21"/>
+          <w:szCs w:val="21"/>
+        </w:rPr>
+        <w:t xml:space="preserve"> </w:t>
+      </w:r>
+      <w:r>
+        <w:rPr>
+          <w:rFonts w:ascii="Consolas" w:eastAsia="Times New Roman" w:hAnsi="Consolas" w:cs="Times New Roman"/>
+          <w:color w:val="4EC9B0"/>
+          <w:sz w:val="21"/>
+          <w:szCs w:val="21"/>
+        </w:rPr>
+        <w:t>Length</w:t>
+      </w:r>
+      <w:r>
+        <w:rPr>
+          <w:rFonts w:ascii="Consolas" w:eastAsia="Times New Roman" w:hAnsi="Consolas" w:cs="Times New Roman"/>
+          <w:color w:val="D4D4D4"/>
+          <w:sz w:val="21"/>
+          <w:szCs w:val="21"/>
+        </w:rPr>
+        <w:t>([</w:t>
+      </w:r>
+    </w:p>
+    <w:p>
+      <w:pPr>
+        <w:shd w:val="clear" w:color="auto" w:fill="1E1E1E"/>
+        <w:spacing w:after="0" w:line="285" w:lineRule="atLeast"/>
+        <w:rPr>
+          <w:rFonts w:ascii="Consolas" w:eastAsia="Times New Roman" w:hAnsi="Consolas" w:cs="Times New Roman"/>
+          <w:color w:val="D4D4D4"/>
+          <w:sz w:val="21"/>
+          <w:szCs w:val="21"/>
+        </w:rPr>
+      </w:pPr>
+      <w:r>
+        <w:rPr>
+          <w:rFonts w:ascii="Consolas" w:eastAsia="Times New Roman" w:hAnsi="Consolas" w:cs="Times New Roman"/>
+          <w:color w:val="D4D4D4"/>
+          <w:sz w:val="21"/>
+          <w:szCs w:val="21"/>
+        </w:rPr>
+        <w:t xml:space="preserve">                        </w:t>
+      </w:r>
+      <w:r>
+        <w:rPr>
+          <w:rFonts w:ascii="Consolas" w:eastAsia="Times New Roman" w:hAnsi="Consolas" w:cs="Times New Roman"/>
+          <w:color w:val="CE9178"/>
+          <w:sz w:val="21"/>
+          <w:szCs w:val="21"/>
+        </w:rPr>
+        <w:t>'</w:t>
+      </w:r>
+      <w:proofErr w:type="gramStart"/>
+      <w:r>
+        <w:rPr>
+          <w:rFonts w:ascii="Consolas" w:eastAsia="Times New Roman" w:hAnsi="Consolas" w:cs="Times New Roman"/>
+          <w:color w:val="CE9178"/>
+          <w:sz w:val="21"/>
+          <w:szCs w:val="21"/>
+        </w:rPr>
+        <w:t>min</w:t>
+      </w:r>
+      <w:proofErr w:type="gramEnd"/>
+      <w:r>
+        <w:rPr>
+          <w:rFonts w:ascii="Consolas" w:eastAsia="Times New Roman" w:hAnsi="Consolas" w:cs="Times New Roman"/>
+          <w:color w:val="CE9178"/>
+          <w:sz w:val="21"/>
+          <w:szCs w:val="21"/>
+        </w:rPr>
+        <w:t>'</w:t>
+      </w:r>
+      <w:r>
+        <w:rPr>
+          <w:rFonts w:ascii="Consolas" w:eastAsia="Times New Roman" w:hAnsi="Consolas" w:cs="Times New Roman"/>
+          <w:color w:val="D4D4D4"/>
+          <w:sz w:val="21"/>
+          <w:szCs w:val="21"/>
+        </w:rPr>
+        <w:t xml:space="preserve"> =&gt; </w:t>
+      </w:r>
+      <w:r>
+        <w:rPr>
+          <w:rFonts w:ascii="Consolas" w:eastAsia="Times New Roman" w:hAnsi="Consolas" w:cs="Times New Roman"/>
+          <w:color w:val="B5CEA8"/>
+          <w:sz w:val="21"/>
+          <w:szCs w:val="21"/>
+        </w:rPr>
+        <w:t>6</w:t>
+      </w:r>
+      <w:r>
+        <w:rPr>
+          <w:rFonts w:ascii="Consolas" w:eastAsia="Times New Roman" w:hAnsi="Consolas" w:cs="Times New Roman"/>
+          <w:color w:val="D4D4D4"/>
+          <w:sz w:val="21"/>
+          <w:szCs w:val="21"/>
+        </w:rPr>
+        <w:t>,</w:t>
+      </w:r>
+    </w:p>
+    <w:p>
+      <w:pPr>
+        <w:shd w:val="clear" w:color="auto" w:fill="1E1E1E"/>
+        <w:spacing w:after="0" w:line="285" w:lineRule="atLeast"/>
+        <w:rPr>
+          <w:rFonts w:ascii="Consolas" w:eastAsia="Times New Roman" w:hAnsi="Consolas" w:cs="Times New Roman"/>
+          <w:color w:val="D4D4D4"/>
+          <w:sz w:val="21"/>
+          <w:szCs w:val="21"/>
+        </w:rPr>
+      </w:pPr>
+      <w:r>
+        <w:rPr>
+          <w:rFonts w:ascii="Consolas" w:eastAsia="Times New Roman" w:hAnsi="Consolas" w:cs="Times New Roman"/>
+          <w:color w:val="D4D4D4"/>
+          <w:sz w:val="21"/>
+          <w:szCs w:val="21"/>
+        </w:rPr>
+        <w:t xml:space="preserve">                        </w:t>
+      </w:r>
+      <w:r>
+        <w:rPr>
+          <w:rFonts w:ascii="Consolas" w:eastAsia="Times New Roman" w:hAnsi="Consolas" w:cs="Times New Roman"/>
+          <w:color w:val="CE9178"/>
+          <w:sz w:val="21"/>
+          <w:szCs w:val="21"/>
+        </w:rPr>
+        <w:t>'</w:t>
+      </w:r>
+      <w:proofErr w:type="spellStart"/>
+      <w:proofErr w:type="gramStart"/>
+      <w:r>
+        <w:rPr>
+          <w:rFonts w:ascii="Consolas" w:eastAsia="Times New Roman" w:hAnsi="Consolas" w:cs="Times New Roman"/>
+          <w:color w:val="CE9178"/>
+          <w:sz w:val="21"/>
+          <w:szCs w:val="21"/>
+        </w:rPr>
+        <w:t>minMessage</w:t>
+      </w:r>
+      <w:proofErr w:type="spellEnd"/>
+      <w:proofErr w:type="gramEnd"/>
+      <w:r>
+        <w:rPr>
+          <w:rFonts w:ascii="Consolas" w:eastAsia="Times New Roman" w:hAnsi="Consolas" w:cs="Times New Roman"/>
+          <w:color w:val="CE9178"/>
+          <w:sz w:val="21"/>
+          <w:szCs w:val="21"/>
+        </w:rPr>
+        <w:t>'</w:t>
+      </w:r>
+      <w:r>
+        <w:rPr>
+          <w:rFonts w:ascii="Consolas" w:eastAsia="Times New Roman" w:hAnsi="Consolas" w:cs="Times New Roman"/>
+          <w:color w:val="D4D4D4"/>
+          <w:sz w:val="21"/>
+          <w:szCs w:val="21"/>
+        </w:rPr>
+        <w:t xml:space="preserve"> =&gt; </w:t>
+      </w:r>
+      <w:r>
+        <w:rPr>
+          <w:rFonts w:ascii="Consolas" w:eastAsia="Times New Roman" w:hAnsi="Consolas" w:cs="Times New Roman"/>
+          <w:color w:val="CE9178"/>
+          <w:sz w:val="21"/>
+          <w:szCs w:val="21"/>
+        </w:rPr>
+        <w:t>'Your password should be at least {{ limit }} characters'</w:t>
+      </w:r>
+      <w:r>
+        <w:rPr>
+          <w:rFonts w:ascii="Consolas" w:eastAsia="Times New Roman" w:hAnsi="Consolas" w:cs="Times New Roman"/>
+          <w:color w:val="D4D4D4"/>
+          <w:sz w:val="21"/>
+          <w:szCs w:val="21"/>
+        </w:rPr>
+        <w:t>,</w:t>
+      </w:r>
+    </w:p>
+    <w:p>
+      <w:pPr>
+        <w:shd w:val="clear" w:color="auto" w:fill="1E1E1E"/>
+        <w:spacing w:after="0" w:line="285" w:lineRule="atLeast"/>
+        <w:rPr>
+          <w:rFonts w:ascii="Consolas" w:eastAsia="Times New Roman" w:hAnsi="Consolas" w:cs="Times New Roman"/>
+          <w:color w:val="D4D4D4"/>
+          <w:sz w:val="21"/>
+          <w:szCs w:val="21"/>
+        </w:rPr>
+      </w:pPr>
+      <w:r>
+        <w:rPr>
+          <w:rFonts w:ascii="Consolas" w:eastAsia="Times New Roman" w:hAnsi="Consolas" w:cs="Times New Roman"/>
+          <w:color w:val="D4D4D4"/>
+          <w:sz w:val="21"/>
+          <w:szCs w:val="21"/>
+        </w:rPr>
+        <w:t xml:space="preserve">                        </w:t>
+      </w:r>
+      <w:r>
+        <w:rPr>
+          <w:rFonts w:ascii="Consolas" w:eastAsia="Times New Roman" w:hAnsi="Consolas" w:cs="Times New Roman"/>
+          <w:color w:val="6A9955"/>
+          <w:sz w:val="21"/>
+          <w:szCs w:val="21"/>
+        </w:rPr>
+        <w:t xml:space="preserve">// max length allowed by </w:t>
+      </w:r>
+      <w:proofErr w:type="spellStart"/>
+      <w:r>
+        <w:rPr>
+          <w:rFonts w:ascii="Consolas" w:eastAsia="Times New Roman" w:hAnsi="Consolas" w:cs="Times New Roman"/>
+          <w:color w:val="6A9955"/>
+          <w:sz w:val="21"/>
+          <w:szCs w:val="21"/>
+        </w:rPr>
+        <w:t>Symfony</w:t>
+      </w:r>
+      <w:proofErr w:type="spellEnd"/>
+      <w:r>
+        <w:rPr>
+          <w:rFonts w:ascii="Consolas" w:eastAsia="Times New Roman" w:hAnsi="Consolas" w:cs="Times New Roman"/>
+          <w:color w:val="6A9955"/>
+          <w:sz w:val="21"/>
+          <w:szCs w:val="21"/>
+        </w:rPr>
+        <w:t xml:space="preserve"> for security reasons</w:t>
+      </w:r>
+    </w:p>
+    <w:p>
+      <w:pPr>
+        <w:shd w:val="clear" w:color="auto" w:fill="1E1E1E"/>
+        <w:spacing w:after="0" w:line="285" w:lineRule="atLeast"/>
+        <w:rPr>
+          <w:rFonts w:ascii="Consolas" w:eastAsia="Times New Roman" w:hAnsi="Consolas" w:cs="Times New Roman"/>
+          <w:color w:val="D4D4D4"/>
+          <w:sz w:val="21"/>
+          <w:szCs w:val="21"/>
+        </w:rPr>
+      </w:pPr>
+      <w:r>
+        <w:rPr>
+          <w:rFonts w:ascii="Consolas" w:eastAsia="Times New Roman" w:hAnsi="Consolas" w:cs="Times New Roman"/>
+          <w:color w:val="D4D4D4"/>
+          <w:sz w:val="21"/>
+          <w:szCs w:val="21"/>
+        </w:rPr>
+        <w:t xml:space="preserve">                        </w:t>
+      </w:r>
+      <w:r>
+        <w:rPr>
+          <w:rFonts w:ascii="Consolas" w:eastAsia="Times New Roman" w:hAnsi="Consolas" w:cs="Times New Roman"/>
+          <w:color w:val="CE9178"/>
+          <w:sz w:val="21"/>
+          <w:szCs w:val="21"/>
+        </w:rPr>
+        <w:t>'</w:t>
+      </w:r>
+      <w:proofErr w:type="gramStart"/>
+      <w:r>
+        <w:rPr>
+          <w:rFonts w:ascii="Consolas" w:eastAsia="Times New Roman" w:hAnsi="Consolas" w:cs="Times New Roman"/>
+          <w:color w:val="CE9178"/>
+          <w:sz w:val="21"/>
+          <w:szCs w:val="21"/>
+        </w:rPr>
+        <w:t>max</w:t>
+      </w:r>
+      <w:proofErr w:type="gramEnd"/>
+      <w:r>
+        <w:rPr>
+          <w:rFonts w:ascii="Consolas" w:eastAsia="Times New Roman" w:hAnsi="Consolas" w:cs="Times New Roman"/>
+          <w:color w:val="CE9178"/>
+          <w:sz w:val="21"/>
+          <w:szCs w:val="21"/>
+        </w:rPr>
+        <w:t>'</w:t>
+      </w:r>
+      <w:r>
+        <w:rPr>
+          <w:rFonts w:ascii="Consolas" w:eastAsia="Times New Roman" w:hAnsi="Consolas" w:cs="Times New Roman"/>
+          <w:color w:val="D4D4D4"/>
+          <w:sz w:val="21"/>
+          <w:szCs w:val="21"/>
+        </w:rPr>
+        <w:t xml:space="preserve"> =&gt; </w:t>
+      </w:r>
+      <w:r>
+        <w:rPr>
+          <w:rFonts w:ascii="Consolas" w:eastAsia="Times New Roman" w:hAnsi="Consolas" w:cs="Times New Roman"/>
+          <w:color w:val="B5CEA8"/>
+          <w:sz w:val="21"/>
+          <w:szCs w:val="21"/>
+        </w:rPr>
+        <w:t>4096</w:t>
+      </w:r>
+      <w:r>
+        <w:rPr>
+          <w:rFonts w:ascii="Consolas" w:eastAsia="Times New Roman" w:hAnsi="Consolas" w:cs="Times New Roman"/>
+          <w:color w:val="D4D4D4"/>
+          <w:sz w:val="21"/>
+          <w:szCs w:val="21"/>
+        </w:rPr>
+        <w:t>,</w:t>
+      </w:r>
+    </w:p>
+    <w:p>
+      <w:pPr>
+        <w:shd w:val="clear" w:color="auto" w:fill="1E1E1E"/>
+        <w:spacing w:after="0" w:line="285" w:lineRule="atLeast"/>
+        <w:rPr>
+          <w:rFonts w:ascii="Consolas" w:eastAsia="Times New Roman" w:hAnsi="Consolas" w:cs="Times New Roman"/>
+          <w:color w:val="D4D4D4"/>
+          <w:sz w:val="21"/>
+          <w:szCs w:val="21"/>
+        </w:rPr>
+      </w:pPr>
+      <w:r>
+        <w:rPr>
+          <w:rFonts w:ascii="Consolas" w:eastAsia="Times New Roman" w:hAnsi="Consolas" w:cs="Times New Roman"/>
+          <w:color w:val="D4D4D4"/>
+          <w:sz w:val="21"/>
+          <w:szCs w:val="21"/>
+        </w:rPr>
+        <w:t>                    ]),</w:t>
+      </w:r>
+    </w:p>
+    <w:p>
+      <w:pPr>
+        <w:shd w:val="clear" w:color="auto" w:fill="1E1E1E"/>
+        <w:spacing w:after="0" w:line="285" w:lineRule="atLeast"/>
+        <w:rPr>
+          <w:rFonts w:ascii="Consolas" w:eastAsia="Times New Roman" w:hAnsi="Consolas" w:cs="Times New Roman"/>
+          <w:color w:val="D4D4D4"/>
+          <w:sz w:val="21"/>
+          <w:szCs w:val="21"/>
+        </w:rPr>
+      </w:pPr>
+      <w:r>
+        <w:rPr>
+          <w:rFonts w:ascii="Consolas" w:eastAsia="Times New Roman" w:hAnsi="Consolas" w:cs="Times New Roman"/>
+          <w:color w:val="D4D4D4"/>
+          <w:sz w:val="21"/>
+          <w:szCs w:val="21"/>
+        </w:rPr>
+        <w:t>                ],</w:t>
+      </w:r>
+    </w:p>
+    <w:p>
+      <w:pPr>
+        <w:shd w:val="clear" w:color="auto" w:fill="1E1E1E"/>
+        <w:spacing w:after="0" w:line="285" w:lineRule="atLeast"/>
+        <w:rPr>
+          <w:rFonts w:ascii="Consolas" w:eastAsia="Times New Roman" w:hAnsi="Consolas" w:cs="Times New Roman"/>
+          <w:color w:val="D4D4D4"/>
+          <w:sz w:val="21"/>
+          <w:szCs w:val="21"/>
+        </w:rPr>
+      </w:pPr>
+      <w:r>
+        <w:rPr>
+          <w:rFonts w:ascii="Consolas" w:eastAsia="Times New Roman" w:hAnsi="Consolas" w:cs="Times New Roman"/>
+          <w:color w:val="D4D4D4"/>
+          <w:sz w:val="21"/>
+          <w:szCs w:val="21"/>
+        </w:rPr>
+        <w:t>            ])</w:t>
+      </w:r>
+    </w:p>
+    <w:p>
+      <w:pPr>
+        <w:rPr>
+          <w:lang w:val="fr-FR"/>
+        </w:rPr>
+      </w:pPr>
+    </w:p>
+    <w:p>
+      <w:pPr>
+        <w:rPr>
+          <w:lang w:val="fr-FR"/>
+        </w:rPr>
+      </w:pPr>
+    </w:p>
+    <w:p>
+      <w:pPr>
+        <w:rPr>
+          <w:rFonts w:ascii="Arial Narrow" w:hAnsi="Arial Narrow"/>
         </w:rPr>
       </w:pPr>
       <w:r>
         <w:rPr>
           <w:noProof/>
         </w:rPr>
+        <w:lastRenderedPageBreak/>
         <w:drawing>
-          <wp:inline distT="0" distB="0" distL="0" distR="0" wp14:anchorId="1719FC90" wp14:editId="5AFAE911">
-            <wp:extent cx="5848350" cy="1333500"/>
-            <wp:effectExtent l="0" t="0" r="0" b="0"/>
-            <wp:docPr id="25" name="Picture 25"/>
+          <wp:inline distT="0" distB="0" distL="0" distR="0" wp14:anchorId="132C2C18" wp14:editId="2A902BE1">
+            <wp:extent cx="5972810" cy="3997325"/>
+            <wp:effectExtent l="0" t="0" r="8890" b="3175"/>
+            <wp:docPr id="49" name="Picture 49"/>
             <wp:cNvGraphicFramePr>
               <a:graphicFrameLocks xmlns:a="http://schemas.openxmlformats.org/drawingml/2006/main" noChangeAspect="1"/>
             </wp:cNvGraphicFramePr>
@@ -12966,7 +12901,7 @@
                   <pic:spPr>
                     <a:xfrm>
                       <a:off x="0" y="0"/>
-                      <a:ext cx="5848350" cy="1333500"/>
+                      <a:ext cx="5972810" cy="3997325"/>
                     </a:xfrm>
                     <a:prstGeom prst="rect">
                       <a:avLst/>
@@ -12985,45 +12920,16 @@
           <w:lang w:val="fr-FR"/>
         </w:rPr>
       </w:pPr>
-      <w:proofErr w:type="spellStart"/>
-      <w:r>
-        <w:rPr>
-          <w:lang w:val="fr-FR"/>
-        </w:rPr>
-        <w:t>Decommenter</w:t>
-      </w:r>
-      <w:proofErr w:type="spellEnd"/>
-      <w:r>
-        <w:rPr>
-          <w:lang w:val="fr-FR"/>
-        </w:rPr>
-        <w:t xml:space="preserve"> ligne 16 </w:t>
-      </w:r>
-      <w:proofErr w:type="spellStart"/>
-      <w:r>
-        <w:rPr>
-          <w:lang w:val="fr-FR"/>
-        </w:rPr>
-        <w:t>messenger.yaml</w:t>
-      </w:r>
-      <w:proofErr w:type="spellEnd"/>
-    </w:p>
-    <w:p>
-      <w:pPr>
-        <w:rPr>
-          <w:lang w:val="fr-FR"/>
-        </w:rPr>
-      </w:pPr>
       <w:r>
         <w:rPr>
           <w:noProof/>
         </w:rPr>
         <w:lastRenderedPageBreak/>
         <w:drawing>
-          <wp:inline distT="0" distB="0" distL="0" distR="0" wp14:anchorId="3877B681" wp14:editId="19FFE3A9">
-            <wp:extent cx="5972810" cy="2823845"/>
+          <wp:inline distT="0" distB="0" distL="0" distR="0" wp14:anchorId="0F7A0DEB" wp14:editId="6598BAF3">
+            <wp:extent cx="5972810" cy="5411470"/>
             <wp:effectExtent l="0" t="0" r="8890" b="0"/>
-            <wp:docPr id="41" name="Picture 41"/>
+            <wp:docPr id="46" name="Picture 46"/>
             <wp:cNvGraphicFramePr>
               <a:graphicFrameLocks xmlns:a="http://schemas.openxmlformats.org/drawingml/2006/main" noChangeAspect="1"/>
             </wp:cNvGraphicFramePr>
@@ -13043,6 +12949,395 @@
                   <pic:spPr>
                     <a:xfrm>
                       <a:off x="0" y="0"/>
+                      <a:ext cx="5972810" cy="5411470"/>
+                    </a:xfrm>
+                    <a:prstGeom prst="rect">
+                      <a:avLst/>
+                    </a:prstGeom>
+                  </pic:spPr>
+                </pic:pic>
+              </a:graphicData>
+            </a:graphic>
+          </wp:inline>
+        </w:drawing>
+      </w:r>
+    </w:p>
+    <w:p>
+      <w:pPr>
+        <w:rPr>
+          <w:lang w:val="fr-FR"/>
+        </w:rPr>
+      </w:pPr>
+      <w:r>
+        <w:rPr>
+          <w:noProof/>
+        </w:rPr>
+        <w:lastRenderedPageBreak/>
+        <w:drawing>
+          <wp:inline distT="0" distB="0" distL="0" distR="0" wp14:anchorId="0FCD1461" wp14:editId="43B3E61E">
+            <wp:extent cx="5972810" cy="3245485"/>
+            <wp:effectExtent l="0" t="0" r="8890" b="0"/>
+            <wp:docPr id="50" name="Picture 50"/>
+            <wp:cNvGraphicFramePr>
+              <a:graphicFrameLocks xmlns:a="http://schemas.openxmlformats.org/drawingml/2006/main" noChangeAspect="1"/>
+            </wp:cNvGraphicFramePr>
+            <a:graphic xmlns:a="http://schemas.openxmlformats.org/drawingml/2006/main">
+              <a:graphicData uri="http://schemas.openxmlformats.org/drawingml/2006/picture">
+                <pic:pic xmlns:pic="http://schemas.openxmlformats.org/drawingml/2006/picture">
+                  <pic:nvPicPr>
+                    <pic:cNvPr id="0" name=""/>
+                    <pic:cNvPicPr/>
+                  </pic:nvPicPr>
+                  <pic:blipFill>
+                    <a:blip r:embed="rId51"/>
+                    <a:stretch>
+                      <a:fillRect/>
+                    </a:stretch>
+                  </pic:blipFill>
+                  <pic:spPr>
+                    <a:xfrm>
+                      <a:off x="0" y="0"/>
+                      <a:ext cx="5972810" cy="3245485"/>
+                    </a:xfrm>
+                    <a:prstGeom prst="rect">
+                      <a:avLst/>
+                    </a:prstGeom>
+                  </pic:spPr>
+                </pic:pic>
+              </a:graphicData>
+            </a:graphic>
+          </wp:inline>
+        </w:drawing>
+      </w:r>
+    </w:p>
+    <w:p>
+      <w:pPr>
+        <w:rPr>
+          <w:lang w:val="fr-FR"/>
+        </w:rPr>
+      </w:pPr>
+    </w:p>
+    <w:p>
+      <w:pPr>
+        <w:rPr>
+          <w:lang w:val="fr-FR"/>
+        </w:rPr>
+      </w:pPr>
+    </w:p>
+    <w:p>
+      <w:pPr>
+        <w:rPr>
+          <w:lang w:val="fr-FR"/>
+        </w:rPr>
+      </w:pPr>
+    </w:p>
+    <w:p>
+      <w:pPr>
+        <w:rPr>
+          <w:lang w:val="fr-FR"/>
+        </w:rPr>
+      </w:pPr>
+    </w:p>
+    <w:p>
+      <w:pPr>
+        <w:rPr>
+          <w:lang w:val="fr-FR"/>
+        </w:rPr>
+      </w:pPr>
+      <w:r>
+        <w:rPr>
+          <w:lang w:val="fr-FR"/>
+        </w:rPr>
+        <w:t xml:space="preserve">User </w:t>
+      </w:r>
+      <w:proofErr w:type="spellStart"/>
+      <w:r>
+        <w:rPr>
+          <w:lang w:val="fr-FR"/>
+        </w:rPr>
+        <w:t>authenticator</w:t>
+      </w:r>
+      <w:proofErr w:type="spellEnd"/>
+    </w:p>
+    <w:p>
+      <w:pPr>
+        <w:rPr>
+          <w:lang w:val="fr-FR"/>
+        </w:rPr>
+      </w:pPr>
+      <w:proofErr w:type="spellStart"/>
+      <w:proofErr w:type="gramStart"/>
+      <w:r>
+        <w:rPr>
+          <w:lang w:val="fr-FR"/>
+        </w:rPr>
+        <w:t>symfony</w:t>
+      </w:r>
+      <w:proofErr w:type="spellEnd"/>
+      <w:proofErr w:type="gramEnd"/>
+      <w:r>
+        <w:rPr>
+          <w:lang w:val="fr-FR"/>
+        </w:rPr>
+        <w:t xml:space="preserve"> console </w:t>
+      </w:r>
+      <w:proofErr w:type="spellStart"/>
+      <w:r>
+        <w:rPr>
+          <w:lang w:val="fr-FR"/>
+        </w:rPr>
+        <w:t>make:auth</w:t>
+      </w:r>
+      <w:proofErr w:type="spellEnd"/>
+    </w:p>
+    <w:p>
+      <w:pPr>
+        <w:rPr>
+          <w:lang w:val="fr-FR"/>
+        </w:rPr>
+      </w:pPr>
+      <w:r>
+        <w:rPr>
+          <w:noProof/>
+        </w:rPr>
+        <w:lastRenderedPageBreak/>
+        <w:drawing>
+          <wp:inline distT="0" distB="0" distL="0" distR="0" wp14:anchorId="4BFB7389" wp14:editId="088C368D">
+            <wp:extent cx="5486400" cy="4762500"/>
+            <wp:effectExtent l="0" t="0" r="0" b="0"/>
+            <wp:docPr id="43" name="Picture 43"/>
+            <wp:cNvGraphicFramePr>
+              <a:graphicFrameLocks xmlns:a="http://schemas.openxmlformats.org/drawingml/2006/main" noChangeAspect="1"/>
+            </wp:cNvGraphicFramePr>
+            <a:graphic xmlns:a="http://schemas.openxmlformats.org/drawingml/2006/main">
+              <a:graphicData uri="http://schemas.openxmlformats.org/drawingml/2006/picture">
+                <pic:pic xmlns:pic="http://schemas.openxmlformats.org/drawingml/2006/picture">
+                  <pic:nvPicPr>
+                    <pic:cNvPr id="0" name=""/>
+                    <pic:cNvPicPr/>
+                  </pic:nvPicPr>
+                  <pic:blipFill>
+                    <a:blip r:embed="rId52"/>
+                    <a:stretch>
+                      <a:fillRect/>
+                    </a:stretch>
+                  </pic:blipFill>
+                  <pic:spPr>
+                    <a:xfrm>
+                      <a:off x="0" y="0"/>
+                      <a:ext cx="5486400" cy="4762500"/>
+                    </a:xfrm>
+                    <a:prstGeom prst="rect">
+                      <a:avLst/>
+                    </a:prstGeom>
+                  </pic:spPr>
+                </pic:pic>
+              </a:graphicData>
+            </a:graphic>
+          </wp:inline>
+        </w:drawing>
+      </w:r>
+    </w:p>
+    <w:p>
+      <w:pPr>
+        <w:rPr>
+          <w:lang w:val="fr-FR"/>
+        </w:rPr>
+      </w:pPr>
+    </w:p>
+    <w:p>
+      <w:pPr>
+        <w:rPr>
+          <w:lang w:val="fr-FR"/>
+        </w:rPr>
+      </w:pPr>
+      <w:proofErr w:type="gramStart"/>
+      <w:r>
+        <w:rPr>
+          <w:lang w:val="fr-FR"/>
+        </w:rPr>
+        <w:t>pour</w:t>
+      </w:r>
+      <w:proofErr w:type="gramEnd"/>
+      <w:r>
+        <w:rPr>
+          <w:lang w:val="fr-FR"/>
+        </w:rPr>
+        <w:t xml:space="preserve"> </w:t>
+      </w:r>
+      <w:proofErr w:type="spellStart"/>
+      <w:r>
+        <w:rPr>
+          <w:lang w:val="fr-FR"/>
+        </w:rPr>
+        <w:t>eviter</w:t>
+      </w:r>
+      <w:proofErr w:type="spellEnd"/>
+      <w:r>
+        <w:rPr>
+          <w:lang w:val="fr-FR"/>
+        </w:rPr>
+        <w:t xml:space="preserve"> les surcharge quand il y a trop d’email</w:t>
+      </w:r>
+    </w:p>
+    <w:p>
+      <w:pPr>
+        <w:pStyle w:val="NoSpacing"/>
+        <w:ind w:firstLine="720"/>
+      </w:pPr>
+      <w:proofErr w:type="spellStart"/>
+      <w:proofErr w:type="gramStart"/>
+      <w:r>
+        <w:t>symfony</w:t>
+      </w:r>
+      <w:proofErr w:type="spellEnd"/>
+      <w:proofErr w:type="gramEnd"/>
+      <w:r>
+        <w:t xml:space="preserve"> console </w:t>
+      </w:r>
+      <w:proofErr w:type="spellStart"/>
+      <w:r>
+        <w:t>messenger:consume</w:t>
+      </w:r>
+      <w:proofErr w:type="spellEnd"/>
+      <w:r>
+        <w:t xml:space="preserve"> </w:t>
+      </w:r>
+      <w:proofErr w:type="spellStart"/>
+      <w:r>
+        <w:t>async</w:t>
+      </w:r>
+      <w:proofErr w:type="spellEnd"/>
+      <w:r>
+        <w:t xml:space="preserve"> </w:t>
+      </w:r>
+      <w:r>
+        <w:t>-</w:t>
+      </w:r>
+      <w:proofErr w:type="spellStart"/>
+      <w:r>
+        <w:t>vv</w:t>
+      </w:r>
+      <w:proofErr w:type="spellEnd"/>
+    </w:p>
+    <w:p>
+      <w:pPr>
+        <w:rPr>
+          <w:lang w:val="fr-FR"/>
+        </w:rPr>
+      </w:pPr>
+    </w:p>
+    <w:p>
+      <w:pPr>
+        <w:rPr>
+          <w:lang w:val="fr-FR"/>
+        </w:rPr>
+      </w:pPr>
+      <w:r>
+        <w:rPr>
+          <w:noProof/>
+        </w:rPr>
+        <w:drawing>
+          <wp:inline distT="0" distB="0" distL="0" distR="0" wp14:anchorId="1719FC90" wp14:editId="5AFAE911">
+            <wp:extent cx="5848350" cy="1333500"/>
+            <wp:effectExtent l="0" t="0" r="0" b="0"/>
+            <wp:docPr id="25" name="Picture 25"/>
+            <wp:cNvGraphicFramePr>
+              <a:graphicFrameLocks xmlns:a="http://schemas.openxmlformats.org/drawingml/2006/main" noChangeAspect="1"/>
+            </wp:cNvGraphicFramePr>
+            <a:graphic xmlns:a="http://schemas.openxmlformats.org/drawingml/2006/main">
+              <a:graphicData uri="http://schemas.openxmlformats.org/drawingml/2006/picture">
+                <pic:pic xmlns:pic="http://schemas.openxmlformats.org/drawingml/2006/picture">
+                  <pic:nvPicPr>
+                    <pic:cNvPr id="0" name=""/>
+                    <pic:cNvPicPr/>
+                  </pic:nvPicPr>
+                  <pic:blipFill>
+                    <a:blip r:embed="rId53"/>
+                    <a:stretch>
+                      <a:fillRect/>
+                    </a:stretch>
+                  </pic:blipFill>
+                  <pic:spPr>
+                    <a:xfrm>
+                      <a:off x="0" y="0"/>
+                      <a:ext cx="5848350" cy="1333500"/>
+                    </a:xfrm>
+                    <a:prstGeom prst="rect">
+                      <a:avLst/>
+                    </a:prstGeom>
+                  </pic:spPr>
+                </pic:pic>
+              </a:graphicData>
+            </a:graphic>
+          </wp:inline>
+        </w:drawing>
+      </w:r>
+    </w:p>
+    <w:p>
+      <w:pPr>
+        <w:rPr>
+          <w:lang w:val="fr-FR"/>
+        </w:rPr>
+      </w:pPr>
+      <w:proofErr w:type="spellStart"/>
+      <w:r>
+        <w:rPr>
+          <w:lang w:val="fr-FR"/>
+        </w:rPr>
+        <w:t>Decommenter</w:t>
+      </w:r>
+      <w:proofErr w:type="spellEnd"/>
+      <w:r>
+        <w:rPr>
+          <w:lang w:val="fr-FR"/>
+        </w:rPr>
+        <w:t xml:space="preserve"> ligne 16 </w:t>
+      </w:r>
+      <w:proofErr w:type="spellStart"/>
+      <w:r>
+        <w:rPr>
+          <w:lang w:val="fr-FR"/>
+        </w:rPr>
+        <w:t>messenger.yaml</w:t>
+      </w:r>
+      <w:proofErr w:type="spellEnd"/>
+    </w:p>
+    <w:p>
+      <w:pPr>
+        <w:rPr>
+          <w:lang w:val="fr-FR"/>
+        </w:rPr>
+      </w:pPr>
+      <w:r>
+        <w:rPr>
+          <w:noProof/>
+        </w:rPr>
+        <w:lastRenderedPageBreak/>
+        <w:drawing>
+          <wp:inline distT="0" distB="0" distL="0" distR="0" wp14:anchorId="3877B681" wp14:editId="19FFE3A9">
+            <wp:extent cx="5972810" cy="2823845"/>
+            <wp:effectExtent l="0" t="0" r="8890" b="0"/>
+            <wp:docPr id="41" name="Picture 41"/>
+            <wp:cNvGraphicFramePr>
+              <a:graphicFrameLocks xmlns:a="http://schemas.openxmlformats.org/drawingml/2006/main" noChangeAspect="1"/>
+            </wp:cNvGraphicFramePr>
+            <a:graphic xmlns:a="http://schemas.openxmlformats.org/drawingml/2006/main">
+              <a:graphicData uri="http://schemas.openxmlformats.org/drawingml/2006/picture">
+                <pic:pic xmlns:pic="http://schemas.openxmlformats.org/drawingml/2006/picture">
+                  <pic:nvPicPr>
+                    <pic:cNvPr id="0" name=""/>
+                    <pic:cNvPicPr/>
+                  </pic:nvPicPr>
+                  <pic:blipFill>
+                    <a:blip r:embed="rId54"/>
+                    <a:stretch>
+                      <a:fillRect/>
+                    </a:stretch>
+                  </pic:blipFill>
+                  <pic:spPr>
+                    <a:xfrm>
+                      <a:off x="0" y="0"/>
                       <a:ext cx="5972810" cy="2823845"/>
                     </a:xfrm>
                     <a:prstGeom prst="rect">
@@ -13054,6 +13349,1507 @@
             </a:graphic>
           </wp:inline>
         </w:drawing>
+      </w:r>
+    </w:p>
+    <w:p>
+      <w:pPr>
+        <w:rPr>
+          <w:lang w:val="fr-FR"/>
+        </w:rPr>
+      </w:pPr>
+    </w:p>
+    <w:p>
+      <w:pPr>
+        <w:rPr>
+          <w:lang w:val="fr-FR"/>
+        </w:rPr>
+      </w:pPr>
+      <w:r>
+        <w:rPr>
+          <w:noProof/>
+        </w:rPr>
+        <w:drawing>
+          <wp:inline distT="0" distB="0" distL="0" distR="0" wp14:anchorId="0670D4F7" wp14:editId="2F515C89">
+            <wp:extent cx="5972810" cy="4072890"/>
+            <wp:effectExtent l="0" t="0" r="8890" b="3810"/>
+            <wp:docPr id="52" name="Picture 52"/>
+            <wp:cNvGraphicFramePr>
+              <a:graphicFrameLocks xmlns:a="http://schemas.openxmlformats.org/drawingml/2006/main" noChangeAspect="1"/>
+            </wp:cNvGraphicFramePr>
+            <a:graphic xmlns:a="http://schemas.openxmlformats.org/drawingml/2006/main">
+              <a:graphicData uri="http://schemas.openxmlformats.org/drawingml/2006/picture">
+                <pic:pic xmlns:pic="http://schemas.openxmlformats.org/drawingml/2006/picture">
+                  <pic:nvPicPr>
+                    <pic:cNvPr id="0" name=""/>
+                    <pic:cNvPicPr/>
+                  </pic:nvPicPr>
+                  <pic:blipFill>
+                    <a:blip r:embed="rId55"/>
+                    <a:stretch>
+                      <a:fillRect/>
+                    </a:stretch>
+                  </pic:blipFill>
+                  <pic:spPr>
+                    <a:xfrm>
+                      <a:off x="0" y="0"/>
+                      <a:ext cx="5972810" cy="4072890"/>
+                    </a:xfrm>
+                    <a:prstGeom prst="rect">
+                      <a:avLst/>
+                    </a:prstGeom>
+                  </pic:spPr>
+                </pic:pic>
+              </a:graphicData>
+            </a:graphic>
+          </wp:inline>
+        </w:drawing>
+      </w:r>
+    </w:p>
+    <w:p>
+      <w:pPr>
+        <w:rPr>
+          <w:lang w:val="fr-FR"/>
+        </w:rPr>
+      </w:pPr>
+      <w:r>
+        <w:rPr>
+          <w:noProof/>
+        </w:rPr>
+        <w:lastRenderedPageBreak/>
+        <w:drawing>
+          <wp:inline distT="0" distB="0" distL="0" distR="0" wp14:anchorId="31BF9AB5" wp14:editId="00642044">
+            <wp:extent cx="5972810" cy="3275330"/>
+            <wp:effectExtent l="0" t="0" r="8890" b="1270"/>
+            <wp:docPr id="53" name="Picture 53"/>
+            <wp:cNvGraphicFramePr>
+              <a:graphicFrameLocks xmlns:a="http://schemas.openxmlformats.org/drawingml/2006/main" noChangeAspect="1"/>
+            </wp:cNvGraphicFramePr>
+            <a:graphic xmlns:a="http://schemas.openxmlformats.org/drawingml/2006/main">
+              <a:graphicData uri="http://schemas.openxmlformats.org/drawingml/2006/picture">
+                <pic:pic xmlns:pic="http://schemas.openxmlformats.org/drawingml/2006/picture">
+                  <pic:nvPicPr>
+                    <pic:cNvPr id="0" name=""/>
+                    <pic:cNvPicPr/>
+                  </pic:nvPicPr>
+                  <pic:blipFill>
+                    <a:blip r:embed="rId56"/>
+                    <a:stretch>
+                      <a:fillRect/>
+                    </a:stretch>
+                  </pic:blipFill>
+                  <pic:spPr>
+                    <a:xfrm>
+                      <a:off x="0" y="0"/>
+                      <a:ext cx="5972810" cy="3275330"/>
+                    </a:xfrm>
+                    <a:prstGeom prst="rect">
+                      <a:avLst/>
+                    </a:prstGeom>
+                  </pic:spPr>
+                </pic:pic>
+              </a:graphicData>
+            </a:graphic>
+          </wp:inline>
+        </w:drawing>
+      </w:r>
+    </w:p>
+    <w:p>
+      <w:pPr>
+        <w:rPr>
+          <w:lang w:val="fr-FR"/>
+        </w:rPr>
+      </w:pPr>
+      <w:r>
+        <w:rPr>
+          <w:noProof/>
+        </w:rPr>
+        <w:drawing>
+          <wp:inline distT="0" distB="0" distL="0" distR="0" wp14:anchorId="2D09A142" wp14:editId="140D8CBD">
+            <wp:extent cx="5972810" cy="3575685"/>
+            <wp:effectExtent l="0" t="0" r="8890" b="5715"/>
+            <wp:docPr id="54" name="Picture 54"/>
+            <wp:cNvGraphicFramePr>
+              <a:graphicFrameLocks xmlns:a="http://schemas.openxmlformats.org/drawingml/2006/main" noChangeAspect="1"/>
+            </wp:cNvGraphicFramePr>
+            <a:graphic xmlns:a="http://schemas.openxmlformats.org/drawingml/2006/main">
+              <a:graphicData uri="http://schemas.openxmlformats.org/drawingml/2006/picture">
+                <pic:pic xmlns:pic="http://schemas.openxmlformats.org/drawingml/2006/picture">
+                  <pic:nvPicPr>
+                    <pic:cNvPr id="0" name=""/>
+                    <pic:cNvPicPr/>
+                  </pic:nvPicPr>
+                  <pic:blipFill>
+                    <a:blip r:embed="rId57"/>
+                    <a:stretch>
+                      <a:fillRect/>
+                    </a:stretch>
+                  </pic:blipFill>
+                  <pic:spPr>
+                    <a:xfrm>
+                      <a:off x="0" y="0"/>
+                      <a:ext cx="5972810" cy="3575685"/>
+                    </a:xfrm>
+                    <a:prstGeom prst="rect">
+                      <a:avLst/>
+                    </a:prstGeom>
+                  </pic:spPr>
+                </pic:pic>
+              </a:graphicData>
+            </a:graphic>
+          </wp:inline>
+        </w:drawing>
+      </w:r>
+    </w:p>
+    <w:p>
+      <w:pPr>
+        <w:rPr>
+          <w:lang w:val="fr-FR"/>
+        </w:rPr>
+      </w:pPr>
+    </w:p>
+    <w:p>
+      <w:pPr>
+        <w:rPr>
+          <w:lang w:val="fr-FR"/>
+        </w:rPr>
+      </w:pPr>
+      <w:proofErr w:type="spellStart"/>
+      <w:proofErr w:type="gramStart"/>
+      <w:r>
+        <w:rPr>
+          <w:lang w:val="fr-FR"/>
+        </w:rPr>
+        <w:t>symfony</w:t>
+      </w:r>
+      <w:proofErr w:type="spellEnd"/>
+      <w:proofErr w:type="gramEnd"/>
+      <w:r>
+        <w:rPr>
+          <w:lang w:val="fr-FR"/>
+        </w:rPr>
+        <w:t xml:space="preserve"> console </w:t>
+      </w:r>
+      <w:proofErr w:type="spellStart"/>
+      <w:r>
+        <w:rPr>
+          <w:lang w:val="fr-FR"/>
+        </w:rPr>
+        <w:t>make:controller</w:t>
+      </w:r>
+      <w:proofErr w:type="spellEnd"/>
+      <w:r>
+        <w:rPr>
+          <w:lang w:val="fr-FR"/>
+        </w:rPr>
+        <w:t xml:space="preserve"> </w:t>
+      </w:r>
+      <w:proofErr w:type="spellStart"/>
+      <w:r>
+        <w:rPr>
+          <w:lang w:val="fr-FR"/>
+        </w:rPr>
+        <w:t>AccountController</w:t>
+      </w:r>
+      <w:proofErr w:type="spellEnd"/>
+    </w:p>
+    <w:p>
+      <w:pPr>
+        <w:rPr>
+          <w:lang w:val="fr-FR"/>
+        </w:rPr>
+      </w:pPr>
+      <w:r>
+        <w:rPr>
+          <w:noProof/>
+        </w:rPr>
+        <w:lastRenderedPageBreak/>
+        <w:drawing>
+          <wp:inline distT="0" distB="0" distL="0" distR="0" wp14:anchorId="629F9FE7" wp14:editId="070F726E">
+            <wp:extent cx="5972810" cy="2710815"/>
+            <wp:effectExtent l="0" t="0" r="8890" b="0"/>
+            <wp:docPr id="55" name="Picture 55"/>
+            <wp:cNvGraphicFramePr>
+              <a:graphicFrameLocks xmlns:a="http://schemas.openxmlformats.org/drawingml/2006/main" noChangeAspect="1"/>
+            </wp:cNvGraphicFramePr>
+            <a:graphic xmlns:a="http://schemas.openxmlformats.org/drawingml/2006/main">
+              <a:graphicData uri="http://schemas.openxmlformats.org/drawingml/2006/picture">
+                <pic:pic xmlns:pic="http://schemas.openxmlformats.org/drawingml/2006/picture">
+                  <pic:nvPicPr>
+                    <pic:cNvPr id="0" name=""/>
+                    <pic:cNvPicPr/>
+                  </pic:nvPicPr>
+                  <pic:blipFill>
+                    <a:blip r:embed="rId58"/>
+                    <a:stretch>
+                      <a:fillRect/>
+                    </a:stretch>
+                  </pic:blipFill>
+                  <pic:spPr>
+                    <a:xfrm>
+                      <a:off x="0" y="0"/>
+                      <a:ext cx="5972810" cy="2710815"/>
+                    </a:xfrm>
+                    <a:prstGeom prst="rect">
+                      <a:avLst/>
+                    </a:prstGeom>
+                  </pic:spPr>
+                </pic:pic>
+              </a:graphicData>
+            </a:graphic>
+          </wp:inline>
+        </w:drawing>
+      </w:r>
+    </w:p>
+    <w:p>
+      <w:pPr>
+        <w:rPr>
+          <w:lang w:val="fr-FR"/>
+        </w:rPr>
+      </w:pPr>
+      <w:r>
+        <w:rPr>
+          <w:noProof/>
+        </w:rPr>
+        <w:drawing>
+          <wp:inline distT="0" distB="0" distL="0" distR="0" wp14:anchorId="3F038359" wp14:editId="22C2D098">
+            <wp:extent cx="5724525" cy="2400300"/>
+            <wp:effectExtent l="0" t="0" r="9525" b="0"/>
+            <wp:docPr id="56" name="Picture 56"/>
+            <wp:cNvGraphicFramePr>
+              <a:graphicFrameLocks xmlns:a="http://schemas.openxmlformats.org/drawingml/2006/main" noChangeAspect="1"/>
+            </wp:cNvGraphicFramePr>
+            <a:graphic xmlns:a="http://schemas.openxmlformats.org/drawingml/2006/main">
+              <a:graphicData uri="http://schemas.openxmlformats.org/drawingml/2006/picture">
+                <pic:pic xmlns:pic="http://schemas.openxmlformats.org/drawingml/2006/picture">
+                  <pic:nvPicPr>
+                    <pic:cNvPr id="0" name=""/>
+                    <pic:cNvPicPr/>
+                  </pic:nvPicPr>
+                  <pic:blipFill>
+                    <a:blip r:embed="rId59"/>
+                    <a:stretch>
+                      <a:fillRect/>
+                    </a:stretch>
+                  </pic:blipFill>
+                  <pic:spPr>
+                    <a:xfrm>
+                      <a:off x="0" y="0"/>
+                      <a:ext cx="5724525" cy="2400300"/>
+                    </a:xfrm>
+                    <a:prstGeom prst="rect">
+                      <a:avLst/>
+                    </a:prstGeom>
+                  </pic:spPr>
+                </pic:pic>
+              </a:graphicData>
+            </a:graphic>
+          </wp:inline>
+        </w:drawing>
+      </w:r>
+    </w:p>
+    <w:p>
+      <w:pPr>
+        <w:rPr>
+          <w:lang w:val="fr-FR"/>
+        </w:rPr>
+      </w:pPr>
+      <w:proofErr w:type="spellStart"/>
+      <w:proofErr w:type="gramStart"/>
+      <w:r>
+        <w:rPr>
+          <w:lang w:val="fr-FR"/>
+        </w:rPr>
+        <w:t>lastName</w:t>
+      </w:r>
+      <w:proofErr w:type="spellEnd"/>
+      <w:proofErr w:type="gramEnd"/>
+      <w:r>
+        <w:rPr>
+          <w:lang w:val="fr-FR"/>
+        </w:rPr>
+        <w:t xml:space="preserve"> et </w:t>
+      </w:r>
+      <w:proofErr w:type="spellStart"/>
+      <w:r>
+        <w:rPr>
+          <w:lang w:val="fr-FR"/>
+        </w:rPr>
+        <w:t>firstName</w:t>
+      </w:r>
+      <w:proofErr w:type="spellEnd"/>
+      <w:r>
+        <w:rPr>
+          <w:lang w:val="fr-FR"/>
+        </w:rPr>
+        <w:t xml:space="preserve"> est écrire en </w:t>
+      </w:r>
+      <w:proofErr w:type="spellStart"/>
+      <w:r>
+        <w:rPr>
+          <w:lang w:val="fr-FR"/>
+        </w:rPr>
+        <w:t>camelCase</w:t>
+      </w:r>
+      <w:proofErr w:type="spellEnd"/>
+      <w:r>
+        <w:rPr>
+          <w:lang w:val="fr-FR"/>
+        </w:rPr>
+        <w:t xml:space="preserve"> car au moment de </w:t>
+      </w:r>
+      <w:proofErr w:type="spellStart"/>
+      <w:r>
+        <w:rPr>
+          <w:lang w:val="fr-FR"/>
+        </w:rPr>
+        <w:t>cration</w:t>
+      </w:r>
+      <w:proofErr w:type="spellEnd"/>
+      <w:r>
+        <w:rPr>
+          <w:lang w:val="fr-FR"/>
+        </w:rPr>
+        <w:t xml:space="preserve"> </w:t>
+      </w:r>
+      <w:proofErr w:type="spellStart"/>
+      <w:r>
+        <w:rPr>
+          <w:lang w:val="fr-FR"/>
+        </w:rPr>
+        <w:t>entity</w:t>
+      </w:r>
+      <w:proofErr w:type="spellEnd"/>
+      <w:r>
+        <w:rPr>
+          <w:lang w:val="fr-FR"/>
+        </w:rPr>
+        <w:t xml:space="preserve"> en </w:t>
+      </w:r>
+      <w:proofErr w:type="spellStart"/>
+      <w:r>
+        <w:rPr>
+          <w:lang w:val="fr-FR"/>
+        </w:rPr>
+        <w:t>camelCase</w:t>
+      </w:r>
+      <w:proofErr w:type="spellEnd"/>
+      <w:r>
+        <w:rPr>
+          <w:lang w:val="fr-FR"/>
+        </w:rPr>
+        <w:t xml:space="preserve"> même si sur la table est écrit avec </w:t>
+      </w:r>
+      <w:proofErr w:type="spellStart"/>
+      <w:r>
+        <w:rPr>
+          <w:lang w:val="fr-FR"/>
+        </w:rPr>
+        <w:t>underscore</w:t>
+      </w:r>
+      <w:proofErr w:type="spellEnd"/>
+      <w:r>
+        <w:rPr>
+          <w:lang w:val="fr-FR"/>
+        </w:rPr>
+        <w:t xml:space="preserve"> </w:t>
+      </w:r>
+      <w:proofErr w:type="spellStart"/>
+      <w:r>
+        <w:rPr>
+          <w:lang w:val="fr-FR"/>
+        </w:rPr>
+        <w:t>first_name</w:t>
+      </w:r>
+      <w:proofErr w:type="spellEnd"/>
+      <w:r>
+        <w:rPr>
+          <w:lang w:val="fr-FR"/>
+        </w:rPr>
+        <w:t xml:space="preserve"> et </w:t>
+      </w:r>
+      <w:proofErr w:type="spellStart"/>
+      <w:r>
+        <w:rPr>
+          <w:lang w:val="fr-FR"/>
+        </w:rPr>
+        <w:t>last_name</w:t>
+      </w:r>
+      <w:proofErr w:type="spellEnd"/>
+    </w:p>
+    <w:p>
+      <w:pPr>
+        <w:rPr>
+          <w:lang w:val="fr-FR"/>
+        </w:rPr>
+      </w:pPr>
+      <w:r>
+        <w:rPr>
+          <w:noProof/>
+        </w:rPr>
+        <w:drawing>
+          <wp:inline distT="0" distB="0" distL="0" distR="0" wp14:anchorId="7F7F3A35" wp14:editId="0494C823">
+            <wp:extent cx="5972810" cy="1705610"/>
+            <wp:effectExtent l="0" t="0" r="8890" b="8890"/>
+            <wp:docPr id="59" name="Picture 59"/>
+            <wp:cNvGraphicFramePr>
+              <a:graphicFrameLocks xmlns:a="http://schemas.openxmlformats.org/drawingml/2006/main" noChangeAspect="1"/>
+            </wp:cNvGraphicFramePr>
+            <a:graphic xmlns:a="http://schemas.openxmlformats.org/drawingml/2006/main">
+              <a:graphicData uri="http://schemas.openxmlformats.org/drawingml/2006/picture">
+                <pic:pic xmlns:pic="http://schemas.openxmlformats.org/drawingml/2006/picture">
+                  <pic:nvPicPr>
+                    <pic:cNvPr id="0" name=""/>
+                    <pic:cNvPicPr/>
+                  </pic:nvPicPr>
+                  <pic:blipFill>
+                    <a:blip r:embed="rId60"/>
+                    <a:stretch>
+                      <a:fillRect/>
+                    </a:stretch>
+                  </pic:blipFill>
+                  <pic:spPr>
+                    <a:xfrm>
+                      <a:off x="0" y="0"/>
+                      <a:ext cx="5972810" cy="1705610"/>
+                    </a:xfrm>
+                    <a:prstGeom prst="rect">
+                      <a:avLst/>
+                    </a:prstGeom>
+                  </pic:spPr>
+                </pic:pic>
+              </a:graphicData>
+            </a:graphic>
+          </wp:inline>
+        </w:drawing>
+      </w:r>
+    </w:p>
+    <w:p>
+      <w:pPr>
+        <w:rPr>
+          <w:lang w:val="fr-FR"/>
+        </w:rPr>
+      </w:pPr>
+      <w:r>
+        <w:rPr>
+          <w:noProof/>
+        </w:rPr>
+        <w:lastRenderedPageBreak/>
+        <w:drawing>
+          <wp:inline distT="0" distB="0" distL="0" distR="0" wp14:anchorId="3397B673" wp14:editId="354258E5">
+            <wp:extent cx="5791200" cy="3038475"/>
+            <wp:effectExtent l="0" t="0" r="0" b="9525"/>
+            <wp:docPr id="58" name="Picture 58"/>
+            <wp:cNvGraphicFramePr>
+              <a:graphicFrameLocks xmlns:a="http://schemas.openxmlformats.org/drawingml/2006/main" noChangeAspect="1"/>
+            </wp:cNvGraphicFramePr>
+            <a:graphic xmlns:a="http://schemas.openxmlformats.org/drawingml/2006/main">
+              <a:graphicData uri="http://schemas.openxmlformats.org/drawingml/2006/picture">
+                <pic:pic xmlns:pic="http://schemas.openxmlformats.org/drawingml/2006/picture">
+                  <pic:nvPicPr>
+                    <pic:cNvPr id="0" name=""/>
+                    <pic:cNvPicPr/>
+                  </pic:nvPicPr>
+                  <pic:blipFill>
+                    <a:blip r:embed="rId61"/>
+                    <a:stretch>
+                      <a:fillRect/>
+                    </a:stretch>
+                  </pic:blipFill>
+                  <pic:spPr>
+                    <a:xfrm>
+                      <a:off x="0" y="0"/>
+                      <a:ext cx="5791200" cy="3038475"/>
+                    </a:xfrm>
+                    <a:prstGeom prst="rect">
+                      <a:avLst/>
+                    </a:prstGeom>
+                  </pic:spPr>
+                </pic:pic>
+              </a:graphicData>
+            </a:graphic>
+          </wp:inline>
+        </w:drawing>
+      </w:r>
+    </w:p>
+    <w:p>
+      <w:pPr>
+        <w:rPr>
+          <w:rFonts w:ascii="Consolas" w:hAnsi="Consolas"/>
+          <w:color w:val="B9BBBE"/>
+          <w:sz w:val="21"/>
+          <w:szCs w:val="21"/>
+          <w:shd w:val="clear" w:color="auto" w:fill="2F3136"/>
+          <w:lang w:val="fr-FR"/>
+        </w:rPr>
+      </w:pPr>
+      <w:r>
+        <w:rPr>
+          <w:rFonts w:ascii="Consolas" w:hAnsi="Consolas"/>
+          <w:color w:val="B9BBBE"/>
+          <w:sz w:val="21"/>
+          <w:szCs w:val="21"/>
+          <w:shd w:val="clear" w:color="auto" w:fill="2F3136"/>
+          <w:lang w:val="fr-FR"/>
+        </w:rPr>
+        <w:t>Sur le formulaire de connexion, ajouter un champ afin d'avoir l'option "Se souvenir de moi", pour éviter à l'utilisateur de se reconnecter à chaque visite. Ajouter un formulaire pour réinitialiser son mot de passe en cas de perte. La page "/</w:t>
+      </w:r>
+      <w:proofErr w:type="spellStart"/>
+      <w:r>
+        <w:rPr>
+          <w:rFonts w:ascii="Consolas" w:hAnsi="Consolas"/>
+          <w:color w:val="B9BBBE"/>
+          <w:sz w:val="21"/>
+          <w:szCs w:val="21"/>
+          <w:shd w:val="clear" w:color="auto" w:fill="2F3136"/>
+          <w:lang w:val="fr-FR"/>
+        </w:rPr>
+        <w:t>category</w:t>
+      </w:r>
+      <w:proofErr w:type="spellEnd"/>
+      <w:r>
+        <w:rPr>
+          <w:rFonts w:ascii="Consolas" w:hAnsi="Consolas"/>
+          <w:color w:val="B9BBBE"/>
+          <w:sz w:val="21"/>
+          <w:szCs w:val="21"/>
+          <w:shd w:val="clear" w:color="auto" w:fill="2F3136"/>
+          <w:lang w:val="fr-FR"/>
+        </w:rPr>
+        <w:t>" ne doit pas être accessible à un utilisateur non connecté et sur la page d'accueil, les boutons suivants ne doivent pas être affichés à un utilisateur : nouveau magazine, éditer et supprimer.</w:t>
+      </w:r>
+    </w:p>
+    <w:p>
+      <w:pPr>
+        <w:rPr>
+          <w:rFonts w:ascii="Consolas" w:hAnsi="Consolas"/>
+          <w:color w:val="B9BBBE"/>
+          <w:sz w:val="21"/>
+          <w:szCs w:val="21"/>
+          <w:shd w:val="clear" w:color="auto" w:fill="2F3136"/>
+          <w:lang w:val="fr-FR"/>
+        </w:rPr>
+      </w:pPr>
+    </w:p>
+    <w:p>
+      <w:pPr>
+        <w:rPr>
+          <w:shd w:val="clear" w:color="auto" w:fill="2F3136"/>
+          <w:lang w:val="fr-FR"/>
+        </w:rPr>
+      </w:pPr>
+      <w:proofErr w:type="spellStart"/>
+      <w:r>
+        <w:rPr>
+          <w:shd w:val="clear" w:color="auto" w:fill="2F3136"/>
+          <w:lang w:val="fr-FR"/>
+        </w:rPr>
+        <w:t>Remember</w:t>
+      </w:r>
+      <w:proofErr w:type="spellEnd"/>
+      <w:r>
+        <w:rPr>
+          <w:shd w:val="clear" w:color="auto" w:fill="2F3136"/>
+          <w:lang w:val="fr-FR"/>
+        </w:rPr>
+        <w:t xml:space="preserve"> me</w:t>
+      </w:r>
+    </w:p>
+    <w:p>
+      <w:pPr>
+        <w:rPr>
+          <w:shd w:val="clear" w:color="auto" w:fill="2F3136"/>
+          <w:lang w:val="fr-FR"/>
+        </w:rPr>
+      </w:pPr>
+      <w:proofErr w:type="spellStart"/>
+      <w:r>
+        <w:rPr>
+          <w:shd w:val="clear" w:color="auto" w:fill="2F3136"/>
+          <w:lang w:val="fr-FR"/>
+        </w:rPr>
+        <w:t>Unlever</w:t>
+      </w:r>
+      <w:proofErr w:type="spellEnd"/>
+      <w:r>
+        <w:rPr>
+          <w:shd w:val="clear" w:color="auto" w:fill="2F3136"/>
+          <w:lang w:val="fr-FR"/>
+        </w:rPr>
+        <w:t xml:space="preserve"> </w:t>
+      </w:r>
+      <w:proofErr w:type="gramStart"/>
+      <w:r>
+        <w:rPr>
+          <w:shd w:val="clear" w:color="auto" w:fill="2F3136"/>
+          <w:lang w:val="fr-FR"/>
+        </w:rPr>
+        <w:t>les commentaire</w:t>
+      </w:r>
+      <w:proofErr w:type="gramEnd"/>
+    </w:p>
+    <w:p>
+      <w:pPr>
+        <w:rPr>
+          <w:noProof/>
+        </w:rPr>
+      </w:pPr>
+      <w:r>
+        <w:rPr>
+          <w:noProof/>
+        </w:rPr>
+        <w:drawing>
+          <wp:inline distT="0" distB="0" distL="0" distR="0" wp14:anchorId="3286C3B0" wp14:editId="07E2F0E8">
+            <wp:extent cx="5972810" cy="2395220"/>
+            <wp:effectExtent l="0" t="0" r="8890" b="5080"/>
+            <wp:docPr id="70" name="Picture 70"/>
+            <wp:cNvGraphicFramePr>
+              <a:graphicFrameLocks xmlns:a="http://schemas.openxmlformats.org/drawingml/2006/main" noChangeAspect="1"/>
+            </wp:cNvGraphicFramePr>
+            <a:graphic xmlns:a="http://schemas.openxmlformats.org/drawingml/2006/main">
+              <a:graphicData uri="http://schemas.openxmlformats.org/drawingml/2006/picture">
+                <pic:pic xmlns:pic="http://schemas.openxmlformats.org/drawingml/2006/picture">
+                  <pic:nvPicPr>
+                    <pic:cNvPr id="0" name=""/>
+                    <pic:cNvPicPr/>
+                  </pic:nvPicPr>
+                  <pic:blipFill>
+                    <a:blip r:embed="rId62"/>
+                    <a:stretch>
+                      <a:fillRect/>
+                    </a:stretch>
+                  </pic:blipFill>
+                  <pic:spPr>
+                    <a:xfrm>
+                      <a:off x="0" y="0"/>
+                      <a:ext cx="5972810" cy="2395220"/>
+                    </a:xfrm>
+                    <a:prstGeom prst="rect">
+                      <a:avLst/>
+                    </a:prstGeom>
+                  </pic:spPr>
+                </pic:pic>
+              </a:graphicData>
+            </a:graphic>
+          </wp:inline>
+        </w:drawing>
+      </w:r>
+    </w:p>
+    <w:p>
+      <w:pPr>
+        <w:rPr>
+          <w:noProof/>
+        </w:rPr>
+      </w:pPr>
+      <w:r>
+        <w:rPr>
+          <w:noProof/>
+        </w:rPr>
+        <w:lastRenderedPageBreak/>
+        <w:drawing>
+          <wp:inline distT="0" distB="0" distL="0" distR="0" wp14:anchorId="2A93BB24" wp14:editId="5C8FF1DA">
+            <wp:extent cx="5972810" cy="2630170"/>
+            <wp:effectExtent l="0" t="0" r="8890" b="0"/>
+            <wp:docPr id="71" name="Picture 71"/>
+            <wp:cNvGraphicFramePr>
+              <a:graphicFrameLocks xmlns:a="http://schemas.openxmlformats.org/drawingml/2006/main" noChangeAspect="1"/>
+            </wp:cNvGraphicFramePr>
+            <a:graphic xmlns:a="http://schemas.openxmlformats.org/drawingml/2006/main">
+              <a:graphicData uri="http://schemas.openxmlformats.org/drawingml/2006/picture">
+                <pic:pic xmlns:pic="http://schemas.openxmlformats.org/drawingml/2006/picture">
+                  <pic:nvPicPr>
+                    <pic:cNvPr id="0" name=""/>
+                    <pic:cNvPicPr/>
+                  </pic:nvPicPr>
+                  <pic:blipFill>
+                    <a:blip r:embed="rId63"/>
+                    <a:stretch>
+                      <a:fillRect/>
+                    </a:stretch>
+                  </pic:blipFill>
+                  <pic:spPr>
+                    <a:xfrm>
+                      <a:off x="0" y="0"/>
+                      <a:ext cx="5972810" cy="2630170"/>
+                    </a:xfrm>
+                    <a:prstGeom prst="rect">
+                      <a:avLst/>
+                    </a:prstGeom>
+                  </pic:spPr>
+                </pic:pic>
+              </a:graphicData>
+            </a:graphic>
+          </wp:inline>
+        </w:drawing>
+      </w:r>
+    </w:p>
+    <w:p>
+      <w:r>
+        <w:rPr>
+          <w:noProof/>
+        </w:rPr>
+        <w:drawing>
+          <wp:inline distT="0" distB="0" distL="0" distR="0" wp14:anchorId="1C0C1DD4" wp14:editId="716B4110">
+            <wp:extent cx="5972810" cy="4023360"/>
+            <wp:effectExtent l="0" t="0" r="8890" b="0"/>
+            <wp:docPr id="61" name="Picture 61"/>
+            <wp:cNvGraphicFramePr>
+              <a:graphicFrameLocks xmlns:a="http://schemas.openxmlformats.org/drawingml/2006/main" noChangeAspect="1"/>
+            </wp:cNvGraphicFramePr>
+            <a:graphic xmlns:a="http://schemas.openxmlformats.org/drawingml/2006/main">
+              <a:graphicData uri="http://schemas.openxmlformats.org/drawingml/2006/picture">
+                <pic:pic xmlns:pic="http://schemas.openxmlformats.org/drawingml/2006/picture">
+                  <pic:nvPicPr>
+                    <pic:cNvPr id="0" name=""/>
+                    <pic:cNvPicPr/>
+                  </pic:nvPicPr>
+                  <pic:blipFill>
+                    <a:blip r:embed="rId64"/>
+                    <a:stretch>
+                      <a:fillRect/>
+                    </a:stretch>
+                  </pic:blipFill>
+                  <pic:spPr>
+                    <a:xfrm>
+                      <a:off x="0" y="0"/>
+                      <a:ext cx="5972810" cy="4023360"/>
+                    </a:xfrm>
+                    <a:prstGeom prst="rect">
+                      <a:avLst/>
+                    </a:prstGeom>
+                  </pic:spPr>
+                </pic:pic>
+              </a:graphicData>
+            </a:graphic>
+          </wp:inline>
+        </w:drawing>
+      </w:r>
+    </w:p>
+    <w:p>
+      <w:r>
+        <w:t>Reset password</w:t>
+      </w:r>
+    </w:p>
+    <w:p>
+      <w:pPr>
+        <w:tabs>
+          <w:tab w:val="left" w:pos="916"/>
+          <w:tab w:val="left" w:pos="1832"/>
+          <w:tab w:val="left" w:pos="2748"/>
+          <w:tab w:val="left" w:pos="3664"/>
+          <w:tab w:val="left" w:pos="4580"/>
+          <w:tab w:val="left" w:pos="5496"/>
+          <w:tab w:val="left" w:pos="6412"/>
+          <w:tab w:val="left" w:pos="7328"/>
+          <w:tab w:val="left" w:pos="8244"/>
+          <w:tab w:val="left" w:pos="9160"/>
+          <w:tab w:val="left" w:pos="10076"/>
+          <w:tab w:val="left" w:pos="10992"/>
+          <w:tab w:val="left" w:pos="11908"/>
+          <w:tab w:val="left" w:pos="12824"/>
+          <w:tab w:val="left" w:pos="13740"/>
+          <w:tab w:val="left" w:pos="14656"/>
+        </w:tabs>
+        <w:spacing w:after="0" w:line="240" w:lineRule="auto"/>
+        <w:rPr>
+          <w:rFonts w:ascii="Courier New" w:eastAsia="Times New Roman" w:hAnsi="Courier New" w:cs="Courier New"/>
+          <w:sz w:val="20"/>
+          <w:szCs w:val="20"/>
+        </w:rPr>
+      </w:pPr>
+      <w:proofErr w:type="gramStart"/>
+      <w:r>
+        <w:rPr>
+          <w:rFonts w:ascii="Courier New" w:eastAsia="Times New Roman" w:hAnsi="Courier New" w:cs="Courier New"/>
+          <w:sz w:val="20"/>
+          <w:szCs w:val="20"/>
+        </w:rPr>
+        <w:t>composer</w:t>
+      </w:r>
+      <w:proofErr w:type="gramEnd"/>
+      <w:r>
+        <w:rPr>
+          <w:rFonts w:ascii="Courier New" w:eastAsia="Times New Roman" w:hAnsi="Courier New" w:cs="Courier New"/>
+          <w:sz w:val="20"/>
+          <w:szCs w:val="20"/>
+        </w:rPr>
+        <w:t xml:space="preserve"> require </w:t>
+      </w:r>
+      <w:proofErr w:type="spellStart"/>
+      <w:r>
+        <w:rPr>
+          <w:rFonts w:ascii="Courier New" w:eastAsia="Times New Roman" w:hAnsi="Courier New" w:cs="Courier New"/>
+          <w:sz w:val="20"/>
+          <w:szCs w:val="20"/>
+        </w:rPr>
+        <w:t>symfonycasts</w:t>
+      </w:r>
+      <w:proofErr w:type="spellEnd"/>
+      <w:r>
+        <w:rPr>
+          <w:rFonts w:ascii="Courier New" w:eastAsia="Times New Roman" w:hAnsi="Courier New" w:cs="Courier New"/>
+          <w:sz w:val="20"/>
+          <w:szCs w:val="20"/>
+        </w:rPr>
+        <w:t>/reset-password-bundle</w:t>
+      </w:r>
+    </w:p>
+    <w:p>
+      <w:r>
+        <w:rPr>
+          <w:noProof/>
+        </w:rPr>
+        <w:lastRenderedPageBreak/>
+        <w:drawing>
+          <wp:inline distT="0" distB="0" distL="0" distR="0" wp14:anchorId="69FE8901" wp14:editId="14707D45">
+            <wp:extent cx="5972810" cy="2964815"/>
+            <wp:effectExtent l="0" t="0" r="8890" b="6985"/>
+            <wp:docPr id="64" name="Picture 64"/>
+            <wp:cNvGraphicFramePr>
+              <a:graphicFrameLocks xmlns:a="http://schemas.openxmlformats.org/drawingml/2006/main" noChangeAspect="1"/>
+            </wp:cNvGraphicFramePr>
+            <a:graphic xmlns:a="http://schemas.openxmlformats.org/drawingml/2006/main">
+              <a:graphicData uri="http://schemas.openxmlformats.org/drawingml/2006/picture">
+                <pic:pic xmlns:pic="http://schemas.openxmlformats.org/drawingml/2006/picture">
+                  <pic:nvPicPr>
+                    <pic:cNvPr id="0" name=""/>
+                    <pic:cNvPicPr/>
+                  </pic:nvPicPr>
+                  <pic:blipFill>
+                    <a:blip r:embed="rId65"/>
+                    <a:stretch>
+                      <a:fillRect/>
+                    </a:stretch>
+                  </pic:blipFill>
+                  <pic:spPr>
+                    <a:xfrm>
+                      <a:off x="0" y="0"/>
+                      <a:ext cx="5972810" cy="2964815"/>
+                    </a:xfrm>
+                    <a:prstGeom prst="rect">
+                      <a:avLst/>
+                    </a:prstGeom>
+                  </pic:spPr>
+                </pic:pic>
+              </a:graphicData>
+            </a:graphic>
+          </wp:inline>
+        </w:drawing>
+      </w:r>
+    </w:p>
+    <w:p/>
+    <w:p>
+      <w:pPr>
+        <w:rPr>
+          <w:rStyle w:val="HTMLCode"/>
+          <w:rFonts w:eastAsiaTheme="minorHAnsi"/>
+        </w:rPr>
+      </w:pPr>
+      <w:proofErr w:type="spellStart"/>
+      <w:proofErr w:type="gramStart"/>
+      <w:r>
+        <w:rPr>
+          <w:rStyle w:val="HTMLCode"/>
+          <w:rFonts w:eastAsiaTheme="minorHAnsi"/>
+        </w:rPr>
+        <w:t>symf</w:t>
+      </w:r>
+      <w:r>
+        <w:rPr>
+          <w:rStyle w:val="HTMLCode"/>
+          <w:rFonts w:eastAsiaTheme="minorHAnsi"/>
+        </w:rPr>
+        <w:t>ony</w:t>
+      </w:r>
+      <w:proofErr w:type="spellEnd"/>
+      <w:proofErr w:type="gramEnd"/>
+      <w:r>
+        <w:rPr>
+          <w:rStyle w:val="HTMLCode"/>
+          <w:rFonts w:eastAsiaTheme="minorHAnsi"/>
+        </w:rPr>
+        <w:t xml:space="preserve"> </w:t>
+      </w:r>
+      <w:r>
+        <w:rPr>
+          <w:rStyle w:val="HTMLCode"/>
+          <w:rFonts w:eastAsiaTheme="minorHAnsi"/>
+        </w:rPr>
+        <w:t xml:space="preserve">console </w:t>
+      </w:r>
+      <w:proofErr w:type="spellStart"/>
+      <w:r>
+        <w:rPr>
+          <w:rStyle w:val="HTMLCode"/>
+          <w:rFonts w:eastAsiaTheme="minorHAnsi"/>
+        </w:rPr>
+        <w:t>make:reset-password</w:t>
+      </w:r>
+      <w:proofErr w:type="spellEnd"/>
+    </w:p>
+    <w:p>
+      <w:proofErr w:type="gramStart"/>
+      <w:r>
+        <w:t>un</w:t>
+      </w:r>
+      <w:proofErr w:type="gramEnd"/>
+      <w:r>
+        <w:t xml:space="preserve"> </w:t>
+      </w:r>
+      <w:proofErr w:type="spellStart"/>
+      <w:r>
+        <w:t>cas</w:t>
+      </w:r>
+      <w:proofErr w:type="spellEnd"/>
+      <w:r>
+        <w:t xml:space="preserve"> </w:t>
+      </w:r>
+      <w:proofErr w:type="spellStart"/>
+      <w:r>
+        <w:t>d’error</w:t>
+      </w:r>
+      <w:proofErr w:type="spellEnd"/>
+    </w:p>
+    <w:p>
+      <w:r>
+        <w:rPr>
+          <w:noProof/>
+        </w:rPr>
+        <w:drawing>
+          <wp:inline distT="0" distB="0" distL="0" distR="0" wp14:anchorId="3766392C" wp14:editId="465750CB">
+            <wp:extent cx="5972810" cy="2741295"/>
+            <wp:effectExtent l="0" t="0" r="8890" b="1905"/>
+            <wp:docPr id="65" name="Picture 65"/>
+            <wp:cNvGraphicFramePr>
+              <a:graphicFrameLocks xmlns:a="http://schemas.openxmlformats.org/drawingml/2006/main" noChangeAspect="1"/>
+            </wp:cNvGraphicFramePr>
+            <a:graphic xmlns:a="http://schemas.openxmlformats.org/drawingml/2006/main">
+              <a:graphicData uri="http://schemas.openxmlformats.org/drawingml/2006/picture">
+                <pic:pic xmlns:pic="http://schemas.openxmlformats.org/drawingml/2006/picture">
+                  <pic:nvPicPr>
+                    <pic:cNvPr id="0" name=""/>
+                    <pic:cNvPicPr/>
+                  </pic:nvPicPr>
+                  <pic:blipFill>
+                    <a:blip r:embed="rId66"/>
+                    <a:stretch>
+                      <a:fillRect/>
+                    </a:stretch>
+                  </pic:blipFill>
+                  <pic:spPr>
+                    <a:xfrm>
+                      <a:off x="0" y="0"/>
+                      <a:ext cx="5972810" cy="2741295"/>
+                    </a:xfrm>
+                    <a:prstGeom prst="rect">
+                      <a:avLst/>
+                    </a:prstGeom>
+                  </pic:spPr>
+                </pic:pic>
+              </a:graphicData>
+            </a:graphic>
+          </wp:inline>
+        </w:drawing>
+      </w:r>
+    </w:p>
+    <w:p/>
+    <w:p>
+      <w:proofErr w:type="spellStart"/>
+      <w:r>
+        <w:t>Relancer</w:t>
+      </w:r>
+      <w:proofErr w:type="spellEnd"/>
+      <w:r>
+        <w:t xml:space="preserve"> </w:t>
+      </w:r>
+    </w:p>
+    <w:p>
+      <w:pPr>
+        <w:tabs>
+          <w:tab w:val="left" w:pos="916"/>
+          <w:tab w:val="left" w:pos="1832"/>
+          <w:tab w:val="left" w:pos="2748"/>
+          <w:tab w:val="left" w:pos="3664"/>
+          <w:tab w:val="left" w:pos="4580"/>
+          <w:tab w:val="left" w:pos="5496"/>
+          <w:tab w:val="left" w:pos="6412"/>
+          <w:tab w:val="left" w:pos="7328"/>
+          <w:tab w:val="left" w:pos="8244"/>
+          <w:tab w:val="left" w:pos="9160"/>
+          <w:tab w:val="left" w:pos="10076"/>
+          <w:tab w:val="left" w:pos="10992"/>
+          <w:tab w:val="left" w:pos="11908"/>
+          <w:tab w:val="left" w:pos="12824"/>
+          <w:tab w:val="left" w:pos="13740"/>
+          <w:tab w:val="left" w:pos="14656"/>
+        </w:tabs>
+        <w:spacing w:after="0" w:line="240" w:lineRule="auto"/>
+        <w:rPr>
+          <w:rFonts w:ascii="Courier New" w:eastAsia="Times New Roman" w:hAnsi="Courier New" w:cs="Courier New"/>
+          <w:sz w:val="20"/>
+          <w:szCs w:val="20"/>
+        </w:rPr>
+      </w:pPr>
+      <w:proofErr w:type="gramStart"/>
+      <w:r>
+        <w:rPr>
+          <w:rFonts w:ascii="Courier New" w:eastAsia="Times New Roman" w:hAnsi="Courier New" w:cs="Courier New"/>
+          <w:sz w:val="20"/>
+          <w:szCs w:val="20"/>
+        </w:rPr>
+        <w:t>composer</w:t>
+      </w:r>
+      <w:proofErr w:type="gramEnd"/>
+      <w:r>
+        <w:rPr>
+          <w:rFonts w:ascii="Courier New" w:eastAsia="Times New Roman" w:hAnsi="Courier New" w:cs="Courier New"/>
+          <w:sz w:val="20"/>
+          <w:szCs w:val="20"/>
+        </w:rPr>
+        <w:t xml:space="preserve"> require </w:t>
+      </w:r>
+      <w:proofErr w:type="spellStart"/>
+      <w:r>
+        <w:rPr>
+          <w:rFonts w:ascii="Courier New" w:eastAsia="Times New Roman" w:hAnsi="Courier New" w:cs="Courier New"/>
+          <w:sz w:val="20"/>
+          <w:szCs w:val="20"/>
+        </w:rPr>
+        <w:t>symfonycasts</w:t>
+      </w:r>
+      <w:proofErr w:type="spellEnd"/>
+      <w:r>
+        <w:rPr>
+          <w:rFonts w:ascii="Courier New" w:eastAsia="Times New Roman" w:hAnsi="Courier New" w:cs="Courier New"/>
+          <w:sz w:val="20"/>
+          <w:szCs w:val="20"/>
+        </w:rPr>
+        <w:t>/reset-password-bundle</w:t>
+      </w:r>
+    </w:p>
+    <w:p/>
+    <w:p>
+      <w:r>
+        <w:rPr>
+          <w:noProof/>
+        </w:rPr>
+        <w:lastRenderedPageBreak/>
+        <w:drawing>
+          <wp:inline distT="0" distB="0" distL="0" distR="0" wp14:anchorId="6C8EFA51" wp14:editId="345FAF2D">
+            <wp:extent cx="5972810" cy="3897630"/>
+            <wp:effectExtent l="0" t="0" r="8890" b="7620"/>
+            <wp:docPr id="66" name="Picture 66"/>
+            <wp:cNvGraphicFramePr>
+              <a:graphicFrameLocks xmlns:a="http://schemas.openxmlformats.org/drawingml/2006/main" noChangeAspect="1"/>
+            </wp:cNvGraphicFramePr>
+            <a:graphic xmlns:a="http://schemas.openxmlformats.org/drawingml/2006/main">
+              <a:graphicData uri="http://schemas.openxmlformats.org/drawingml/2006/picture">
+                <pic:pic xmlns:pic="http://schemas.openxmlformats.org/drawingml/2006/picture">
+                  <pic:nvPicPr>
+                    <pic:cNvPr id="0" name=""/>
+                    <pic:cNvPicPr/>
+                  </pic:nvPicPr>
+                  <pic:blipFill>
+                    <a:blip r:embed="rId67"/>
+                    <a:stretch>
+                      <a:fillRect/>
+                    </a:stretch>
+                  </pic:blipFill>
+                  <pic:spPr>
+                    <a:xfrm>
+                      <a:off x="0" y="0"/>
+                      <a:ext cx="5972810" cy="3897630"/>
+                    </a:xfrm>
+                    <a:prstGeom prst="rect">
+                      <a:avLst/>
+                    </a:prstGeom>
+                  </pic:spPr>
+                </pic:pic>
+              </a:graphicData>
+            </a:graphic>
+          </wp:inline>
+        </w:drawing>
+      </w:r>
+    </w:p>
+    <w:p>
+      <w:pPr>
+        <w:rPr>
+          <w:rStyle w:val="HTMLCode"/>
+          <w:rFonts w:eastAsiaTheme="minorHAnsi"/>
+        </w:rPr>
+      </w:pPr>
+      <w:proofErr w:type="spellStart"/>
+      <w:proofErr w:type="gramStart"/>
+      <w:r>
+        <w:rPr>
+          <w:rStyle w:val="HTMLCode"/>
+          <w:rFonts w:eastAsiaTheme="minorHAnsi"/>
+        </w:rPr>
+        <w:t>symfony</w:t>
+      </w:r>
+      <w:proofErr w:type="spellEnd"/>
+      <w:proofErr w:type="gramEnd"/>
+      <w:r>
+        <w:rPr>
+          <w:rStyle w:val="HTMLCode"/>
+          <w:rFonts w:eastAsiaTheme="minorHAnsi"/>
+        </w:rPr>
+        <w:t xml:space="preserve"> console </w:t>
+      </w:r>
+      <w:proofErr w:type="spellStart"/>
+      <w:r>
+        <w:rPr>
+          <w:rStyle w:val="HTMLCode"/>
+          <w:rFonts w:eastAsiaTheme="minorHAnsi"/>
+        </w:rPr>
+        <w:t>make:reset-password</w:t>
+      </w:r>
+      <w:proofErr w:type="spellEnd"/>
+    </w:p>
+    <w:p>
+      <w:r>
+        <w:rPr>
+          <w:noProof/>
+        </w:rPr>
+        <w:drawing>
+          <wp:inline distT="0" distB="0" distL="0" distR="0" wp14:anchorId="5E4C824A" wp14:editId="48619388">
+            <wp:extent cx="5972810" cy="3776980"/>
+            <wp:effectExtent l="0" t="0" r="8890" b="0"/>
+            <wp:docPr id="67" name="Picture 67"/>
+            <wp:cNvGraphicFramePr>
+              <a:graphicFrameLocks xmlns:a="http://schemas.openxmlformats.org/drawingml/2006/main" noChangeAspect="1"/>
+            </wp:cNvGraphicFramePr>
+            <a:graphic xmlns:a="http://schemas.openxmlformats.org/drawingml/2006/main">
+              <a:graphicData uri="http://schemas.openxmlformats.org/drawingml/2006/picture">
+                <pic:pic xmlns:pic="http://schemas.openxmlformats.org/drawingml/2006/picture">
+                  <pic:nvPicPr>
+                    <pic:cNvPr id="0" name=""/>
+                    <pic:cNvPicPr/>
+                  </pic:nvPicPr>
+                  <pic:blipFill>
+                    <a:blip r:embed="rId68"/>
+                    <a:stretch>
+                      <a:fillRect/>
+                    </a:stretch>
+                  </pic:blipFill>
+                  <pic:spPr>
+                    <a:xfrm>
+                      <a:off x="0" y="0"/>
+                      <a:ext cx="5972810" cy="3776980"/>
+                    </a:xfrm>
+                    <a:prstGeom prst="rect">
+                      <a:avLst/>
+                    </a:prstGeom>
+                  </pic:spPr>
+                </pic:pic>
+              </a:graphicData>
+            </a:graphic>
+          </wp:inline>
+        </w:drawing>
+      </w:r>
+    </w:p>
+    <w:p>
+      <w:r>
+        <w:rPr>
+          <w:noProof/>
+        </w:rPr>
+        <w:lastRenderedPageBreak/>
+        <w:drawing>
+          <wp:inline distT="0" distB="0" distL="0" distR="0" wp14:anchorId="057900EB" wp14:editId="1B53768D">
+            <wp:extent cx="5972810" cy="3378835"/>
+            <wp:effectExtent l="0" t="0" r="8890" b="0"/>
+            <wp:docPr id="68" name="Picture 68"/>
+            <wp:cNvGraphicFramePr>
+              <a:graphicFrameLocks xmlns:a="http://schemas.openxmlformats.org/drawingml/2006/main" noChangeAspect="1"/>
+            </wp:cNvGraphicFramePr>
+            <a:graphic xmlns:a="http://schemas.openxmlformats.org/drawingml/2006/main">
+              <a:graphicData uri="http://schemas.openxmlformats.org/drawingml/2006/picture">
+                <pic:pic xmlns:pic="http://schemas.openxmlformats.org/drawingml/2006/picture">
+                  <pic:nvPicPr>
+                    <pic:cNvPr id="0" name=""/>
+                    <pic:cNvPicPr/>
+                  </pic:nvPicPr>
+                  <pic:blipFill>
+                    <a:blip r:embed="rId69"/>
+                    <a:stretch>
+                      <a:fillRect/>
+                    </a:stretch>
+                  </pic:blipFill>
+                  <pic:spPr>
+                    <a:xfrm>
+                      <a:off x="0" y="0"/>
+                      <a:ext cx="5972810" cy="3378835"/>
+                    </a:xfrm>
+                    <a:prstGeom prst="rect">
+                      <a:avLst/>
+                    </a:prstGeom>
+                  </pic:spPr>
+                </pic:pic>
+              </a:graphicData>
+            </a:graphic>
+          </wp:inline>
+        </w:drawing>
+      </w:r>
+    </w:p>
+    <w:p>
+      <w:proofErr w:type="spellStart"/>
+      <w:proofErr w:type="gramStart"/>
+      <w:r>
+        <w:t>symfony</w:t>
+      </w:r>
+      <w:proofErr w:type="spellEnd"/>
+      <w:proofErr w:type="gramEnd"/>
+      <w:r>
+        <w:t xml:space="preserve"> console </w:t>
+      </w:r>
+      <w:proofErr w:type="spellStart"/>
+      <w:r>
+        <w:t>make:migration</w:t>
+      </w:r>
+      <w:proofErr w:type="spellEnd"/>
+    </w:p>
+    <w:p>
+      <w:r>
+        <w:rPr>
+          <w:noProof/>
+        </w:rPr>
+        <w:drawing>
+          <wp:inline distT="0" distB="0" distL="0" distR="0" wp14:anchorId="6CD4558C" wp14:editId="1272C43C">
+            <wp:extent cx="5972810" cy="3157220"/>
+            <wp:effectExtent l="0" t="0" r="8890" b="5080"/>
+            <wp:docPr id="69" name="Picture 69"/>
+            <wp:cNvGraphicFramePr>
+              <a:graphicFrameLocks xmlns:a="http://schemas.openxmlformats.org/drawingml/2006/main" noChangeAspect="1"/>
+            </wp:cNvGraphicFramePr>
+            <a:graphic xmlns:a="http://schemas.openxmlformats.org/drawingml/2006/main">
+              <a:graphicData uri="http://schemas.openxmlformats.org/drawingml/2006/picture">
+                <pic:pic xmlns:pic="http://schemas.openxmlformats.org/drawingml/2006/picture">
+                  <pic:nvPicPr>
+                    <pic:cNvPr id="0" name=""/>
+                    <pic:cNvPicPr/>
+                  </pic:nvPicPr>
+                  <pic:blipFill>
+                    <a:blip r:embed="rId70"/>
+                    <a:stretch>
+                      <a:fillRect/>
+                    </a:stretch>
+                  </pic:blipFill>
+                  <pic:spPr>
+                    <a:xfrm>
+                      <a:off x="0" y="0"/>
+                      <a:ext cx="5972810" cy="3157220"/>
+                    </a:xfrm>
+                    <a:prstGeom prst="rect">
+                      <a:avLst/>
+                    </a:prstGeom>
+                  </pic:spPr>
+                </pic:pic>
+              </a:graphicData>
+            </a:graphic>
+          </wp:inline>
+        </w:drawing>
+      </w:r>
+    </w:p>
+    <w:p>
+      <w:pPr>
+        <w:rPr>
+          <w:lang w:val="fr-FR"/>
+        </w:rPr>
+      </w:pPr>
+      <w:r>
+        <w:rPr>
+          <w:lang w:val="fr-FR"/>
+        </w:rPr>
+        <w:t xml:space="preserve">Met à jour la </w:t>
+      </w:r>
+      <w:proofErr w:type="spellStart"/>
+      <w:r>
+        <w:rPr>
+          <w:lang w:val="fr-FR"/>
+        </w:rPr>
+        <w:t>basse</w:t>
+      </w:r>
+      <w:proofErr w:type="spellEnd"/>
+      <w:r>
+        <w:rPr>
+          <w:lang w:val="fr-FR"/>
+        </w:rPr>
+        <w:t xml:space="preserve"> de donnée</w:t>
+      </w:r>
+    </w:p>
+    <w:p>
+      <w:pPr>
+        <w:rPr>
+          <w:lang w:val="fr-FR"/>
+        </w:rPr>
+      </w:pPr>
+      <w:proofErr w:type="spellStart"/>
+      <w:proofErr w:type="gramStart"/>
+      <w:r>
+        <w:rPr>
+          <w:lang w:val="fr-FR"/>
+        </w:rPr>
+        <w:t>symfony</w:t>
+      </w:r>
+      <w:proofErr w:type="spellEnd"/>
+      <w:proofErr w:type="gramEnd"/>
+      <w:r>
+        <w:rPr>
+          <w:lang w:val="fr-FR"/>
+        </w:rPr>
+        <w:t xml:space="preserve"> console d:s:u </w:t>
+      </w:r>
+      <w:r>
+        <w:rPr>
+          <w:lang w:val="fr-FR"/>
+        </w:rPr>
+        <w:t>--</w:t>
+      </w:r>
+      <w:r>
+        <w:rPr>
+          <w:lang w:val="fr-FR"/>
+        </w:rPr>
+        <w:t>force</w:t>
+      </w:r>
+    </w:p>
+    <w:p>
+      <w:pPr>
+        <w:tabs>
+          <w:tab w:val="left" w:pos="2940"/>
+        </w:tabs>
+        <w:rPr>
+          <w:lang w:val="fr-FR"/>
+        </w:rPr>
+      </w:pPr>
+      <w:proofErr w:type="gramStart"/>
+      <w:r>
+        <w:rPr>
+          <w:lang w:val="fr-FR"/>
+        </w:rPr>
+        <w:t>pour</w:t>
+      </w:r>
+      <w:proofErr w:type="gramEnd"/>
+      <w:r>
+        <w:rPr>
+          <w:lang w:val="fr-FR"/>
+        </w:rPr>
+        <w:t xml:space="preserve"> </w:t>
+      </w:r>
+      <w:proofErr w:type="spellStart"/>
+      <w:r>
+        <w:rPr>
+          <w:lang w:val="fr-FR"/>
+        </w:rPr>
+        <w:t>debuger</w:t>
+      </w:r>
+      <w:proofErr w:type="spellEnd"/>
+    </w:p>
+    <w:p>
+      <w:pPr>
+        <w:tabs>
+          <w:tab w:val="left" w:pos="2940"/>
+        </w:tabs>
+        <w:rPr>
+          <w:lang w:val="fr-FR"/>
+        </w:rPr>
+      </w:pPr>
+      <w:r>
+        <w:rPr>
+          <w:noProof/>
+        </w:rPr>
+        <w:lastRenderedPageBreak/>
+        <w:drawing>
+          <wp:inline distT="0" distB="0" distL="0" distR="0" wp14:anchorId="59DFBE8D" wp14:editId="0FDB7066">
+            <wp:extent cx="5972810" cy="2412365"/>
+            <wp:effectExtent l="0" t="0" r="8890" b="6985"/>
+            <wp:docPr id="72" name="Picture 72"/>
+            <wp:cNvGraphicFramePr>
+              <a:graphicFrameLocks xmlns:a="http://schemas.openxmlformats.org/drawingml/2006/main" noChangeAspect="1"/>
+            </wp:cNvGraphicFramePr>
+            <a:graphic xmlns:a="http://schemas.openxmlformats.org/drawingml/2006/main">
+              <a:graphicData uri="http://schemas.openxmlformats.org/drawingml/2006/picture">
+                <pic:pic xmlns:pic="http://schemas.openxmlformats.org/drawingml/2006/picture">
+                  <pic:nvPicPr>
+                    <pic:cNvPr id="0" name=""/>
+                    <pic:cNvPicPr/>
+                  </pic:nvPicPr>
+                  <pic:blipFill>
+                    <a:blip r:embed="rId71"/>
+                    <a:stretch>
+                      <a:fillRect/>
+                    </a:stretch>
+                  </pic:blipFill>
+                  <pic:spPr>
+                    <a:xfrm>
+                      <a:off x="0" y="0"/>
+                      <a:ext cx="5972810" cy="2412365"/>
+                    </a:xfrm>
+                    <a:prstGeom prst="rect">
+                      <a:avLst/>
+                    </a:prstGeom>
+                  </pic:spPr>
+                </pic:pic>
+              </a:graphicData>
+            </a:graphic>
+          </wp:inline>
+        </w:drawing>
+      </w:r>
+    </w:p>
+    <w:p>
+      <w:pPr>
+        <w:tabs>
+          <w:tab w:val="left" w:pos="2940"/>
+        </w:tabs>
+        <w:rPr>
+          <w:lang w:val="fr-FR"/>
+        </w:rPr>
+      </w:pPr>
+      <w:r>
+        <w:rPr>
+          <w:noProof/>
+        </w:rPr>
+        <w:drawing>
+          <wp:inline distT="0" distB="0" distL="0" distR="0" wp14:anchorId="78E0CAB5" wp14:editId="1C2E1CF3">
+            <wp:extent cx="5972810" cy="2298700"/>
+            <wp:effectExtent l="0" t="0" r="8890" b="6350"/>
+            <wp:docPr id="73" name="Picture 73"/>
+            <wp:cNvGraphicFramePr>
+              <a:graphicFrameLocks xmlns:a="http://schemas.openxmlformats.org/drawingml/2006/main" noChangeAspect="1"/>
+            </wp:cNvGraphicFramePr>
+            <a:graphic xmlns:a="http://schemas.openxmlformats.org/drawingml/2006/main">
+              <a:graphicData uri="http://schemas.openxmlformats.org/drawingml/2006/picture">
+                <pic:pic xmlns:pic="http://schemas.openxmlformats.org/drawingml/2006/picture">
+                  <pic:nvPicPr>
+                    <pic:cNvPr id="0" name=""/>
+                    <pic:cNvPicPr/>
+                  </pic:nvPicPr>
+                  <pic:blipFill>
+                    <a:blip r:embed="rId72"/>
+                    <a:stretch>
+                      <a:fillRect/>
+                    </a:stretch>
+                  </pic:blipFill>
+                  <pic:spPr>
+                    <a:xfrm>
+                      <a:off x="0" y="0"/>
+                      <a:ext cx="5972810" cy="2298700"/>
+                    </a:xfrm>
+                    <a:prstGeom prst="rect">
+                      <a:avLst/>
+                    </a:prstGeom>
+                  </pic:spPr>
+                </pic:pic>
+              </a:graphicData>
+            </a:graphic>
+          </wp:inline>
+        </w:drawing>
+      </w:r>
+      <w:bookmarkStart w:id="0" w:name="_GoBack"/>
+      <w:bookmarkEnd w:id="0"/>
+      <w:r>
+        <w:rPr>
+          <w:lang w:val="fr-FR"/>
+        </w:rPr>
+        <w:tab/>
       </w:r>
     </w:p>
     <w:sectPr>
@@ -13463,6 +15259,29 @@
     <w:name w:val="Normal"/>
     <w:qFormat/>
   </w:style>
+  <w:style w:type="paragraph" w:styleId="Heading1">
+    <w:name w:val="heading 1"/>
+    <w:basedOn w:val="Normal"/>
+    <w:next w:val="Normal"/>
+    <w:link w:val="Heading1Char"/>
+    <w:uiPriority w:val="9"/>
+    <w:qFormat/>
+    <w:rsid w:val="005870CE"/>
+    <w:pPr>
+      <w:keepNext/>
+      <w:keepLines/>
+      <w:spacing w:before="480" w:after="0"/>
+      <w:outlineLvl w:val="0"/>
+    </w:pPr>
+    <w:rPr>
+      <w:rFonts w:asciiTheme="majorHAnsi" w:eastAsiaTheme="majorEastAsia" w:hAnsiTheme="majorHAnsi" w:cstheme="majorBidi"/>
+      <w:b/>
+      <w:bCs/>
+      <w:color w:val="365F91" w:themeColor="accent1" w:themeShade="BF"/>
+      <w:sz w:val="28"/>
+      <w:szCs w:val="28"/>
+    </w:rPr>
+  </w:style>
   <w:style w:type="character" w:default="1" w:styleId="DefaultParagraphFont">
     <w:name w:val="Default Paragraph Font"/>
     <w:uiPriority w:val="1"/>
@@ -13571,6 +15390,34 @@
     <w:uiPriority w:val="99"/>
     <w:semiHidden/>
     <w:rsid w:val="00DA11DC"/>
+    <w:rPr>
+      <w:rFonts w:ascii="Courier New" w:eastAsia="Times New Roman" w:hAnsi="Courier New" w:cs="Courier New"/>
+      <w:sz w:val="20"/>
+      <w:szCs w:val="20"/>
+    </w:rPr>
+  </w:style>
+  <w:style w:type="character" w:customStyle="1" w:styleId="Heading1Char">
+    <w:name w:val="Heading 1 Char"/>
+    <w:basedOn w:val="DefaultParagraphFont"/>
+    <w:link w:val="Heading1"/>
+    <w:uiPriority w:val="9"/>
+    <w:rsid w:val="005870CE"/>
+    <w:rPr>
+      <w:rFonts w:asciiTheme="majorHAnsi" w:eastAsiaTheme="majorEastAsia" w:hAnsiTheme="majorHAnsi" w:cstheme="majorBidi"/>
+      <w:b/>
+      <w:bCs/>
+      <w:color w:val="365F91" w:themeColor="accent1" w:themeShade="BF"/>
+      <w:sz w:val="28"/>
+      <w:szCs w:val="28"/>
+    </w:rPr>
+  </w:style>
+  <w:style w:type="character" w:styleId="HTMLCode">
+    <w:name w:val="HTML Code"/>
+    <w:basedOn w:val="DefaultParagraphFont"/>
+    <w:uiPriority w:val="99"/>
+    <w:semiHidden/>
+    <w:unhideWhenUsed/>
+    <w:rsid w:val="00F92D9A"/>
     <w:rPr>
       <w:rFonts w:ascii="Courier New" w:eastAsia="Times New Roman" w:hAnsi="Courier New" w:cs="Courier New"/>
       <w:sz w:val="20"/>
@@ -13740,6 +15587,29 @@
     <w:name w:val="Normal"/>
     <w:qFormat/>
   </w:style>
+  <w:style w:type="paragraph" w:styleId="Heading1">
+    <w:name w:val="heading 1"/>
+    <w:basedOn w:val="Normal"/>
+    <w:next w:val="Normal"/>
+    <w:link w:val="Heading1Char"/>
+    <w:uiPriority w:val="9"/>
+    <w:qFormat/>
+    <w:rsid w:val="005870CE"/>
+    <w:pPr>
+      <w:keepNext/>
+      <w:keepLines/>
+      <w:spacing w:before="480" w:after="0"/>
+      <w:outlineLvl w:val="0"/>
+    </w:pPr>
+    <w:rPr>
+      <w:rFonts w:asciiTheme="majorHAnsi" w:eastAsiaTheme="majorEastAsia" w:hAnsiTheme="majorHAnsi" w:cstheme="majorBidi"/>
+      <w:b/>
+      <w:bCs/>
+      <w:color w:val="365F91" w:themeColor="accent1" w:themeShade="BF"/>
+      <w:sz w:val="28"/>
+      <w:szCs w:val="28"/>
+    </w:rPr>
+  </w:style>
   <w:style w:type="character" w:default="1" w:styleId="DefaultParagraphFont">
     <w:name w:val="Default Paragraph Font"/>
     <w:uiPriority w:val="1"/>
@@ -13848,6 +15718,34 @@
     <w:uiPriority w:val="99"/>
     <w:semiHidden/>
     <w:rsid w:val="00DA11DC"/>
+    <w:rPr>
+      <w:rFonts w:ascii="Courier New" w:eastAsia="Times New Roman" w:hAnsi="Courier New" w:cs="Courier New"/>
+      <w:sz w:val="20"/>
+      <w:szCs w:val="20"/>
+    </w:rPr>
+  </w:style>
+  <w:style w:type="character" w:customStyle="1" w:styleId="Heading1Char">
+    <w:name w:val="Heading 1 Char"/>
+    <w:basedOn w:val="DefaultParagraphFont"/>
+    <w:link w:val="Heading1"/>
+    <w:uiPriority w:val="9"/>
+    <w:rsid w:val="005870CE"/>
+    <w:rPr>
+      <w:rFonts w:asciiTheme="majorHAnsi" w:eastAsiaTheme="majorEastAsia" w:hAnsiTheme="majorHAnsi" w:cstheme="majorBidi"/>
+      <w:b/>
+      <w:bCs/>
+      <w:color w:val="365F91" w:themeColor="accent1" w:themeShade="BF"/>
+      <w:sz w:val="28"/>
+      <w:szCs w:val="28"/>
+    </w:rPr>
+  </w:style>
+  <w:style w:type="character" w:styleId="HTMLCode">
+    <w:name w:val="HTML Code"/>
+    <w:basedOn w:val="DefaultParagraphFont"/>
+    <w:uiPriority w:val="99"/>
+    <w:semiHidden/>
+    <w:unhideWhenUsed/>
+    <w:rsid w:val="00F92D9A"/>
     <w:rPr>
       <w:rFonts w:ascii="Courier New" w:eastAsia="Times New Roman" w:hAnsi="Courier New" w:cs="Courier New"/>
       <w:sz w:val="20"/>

--- a/ZINES.docx
+++ b/ZINES.docx
@@ -1909,7 +1909,6 @@
           <w:color w:val="D4D4D4"/>
           <w:sz w:val="21"/>
           <w:szCs w:val="21"/>
-          <w:lang w:val="de-AT"/>
         </w:rPr>
       </w:pPr>
       <w:r>
@@ -1927,7 +1926,6 @@
           <w:color w:val="9CDCFE"/>
           <w:sz w:val="21"/>
           <w:szCs w:val="21"/>
-          <w:lang w:val="de-AT"/>
         </w:rPr>
         <w:t>$magazine</w:t>
       </w:r>
@@ -1937,7 +1935,6 @@
           <w:color w:val="D4D4D4"/>
           <w:sz w:val="21"/>
           <w:szCs w:val="21"/>
-          <w:lang w:val="de-AT"/>
         </w:rPr>
         <w:t xml:space="preserve"> = </w:t>
       </w:r>
@@ -1947,7 +1944,6 @@
           <w:color w:val="569CD6"/>
           <w:sz w:val="21"/>
           <w:szCs w:val="21"/>
-          <w:lang w:val="de-AT"/>
         </w:rPr>
         <w:t>new</w:t>
       </w:r>
@@ -1957,17 +1953,16 @@
           <w:color w:val="D4D4D4"/>
           <w:sz w:val="21"/>
           <w:szCs w:val="21"/>
-          <w:lang w:val="de-AT"/>
         </w:rPr>
         <w:t xml:space="preserve"> </w:t>
       </w:r>
+      <w:proofErr w:type="gramStart"/>
       <w:r>
         <w:rPr>
           <w:rFonts w:ascii="Arial Narrow" w:eastAsia="Times New Roman" w:hAnsi="Arial Narrow" w:cs="Times New Roman"/>
           <w:color w:val="4EC9B0"/>
           <w:sz w:val="21"/>
           <w:szCs w:val="21"/>
-          <w:lang w:val="de-AT"/>
         </w:rPr>
         <w:t>Magazine</w:t>
       </w:r>
@@ -1977,9 +1972,18 @@
           <w:color w:val="D4D4D4"/>
           <w:sz w:val="21"/>
           <w:szCs w:val="21"/>
-          <w:lang w:val="de-AT"/>
-        </w:rPr>
-        <w:t>();</w:t>
+        </w:rPr>
+        <w:t>(</w:t>
+      </w:r>
+      <w:proofErr w:type="gramEnd"/>
+      <w:r>
+        <w:rPr>
+          <w:rFonts w:ascii="Arial Narrow" w:eastAsia="Times New Roman" w:hAnsi="Arial Narrow" w:cs="Times New Roman"/>
+          <w:color w:val="D4D4D4"/>
+          <w:sz w:val="21"/>
+          <w:szCs w:val="21"/>
+        </w:rPr>
+        <w:t>);</w:t>
       </w:r>
     </w:p>
     <w:p>
@@ -1991,16 +1995,14 @@
           <w:color w:val="D4D4D4"/>
           <w:sz w:val="21"/>
           <w:szCs w:val="21"/>
-          <w:lang w:val="de-AT"/>
-        </w:rPr>
-      </w:pPr>
-      <w:r>
-        <w:rPr>
-          <w:rFonts w:ascii="Arial Narrow" w:eastAsia="Times New Roman" w:hAnsi="Arial Narrow" w:cs="Times New Roman"/>
-          <w:color w:val="D4D4D4"/>
-          <w:sz w:val="21"/>
-          <w:szCs w:val="21"/>
-          <w:lang w:val="de-AT"/>
+        </w:rPr>
+      </w:pPr>
+      <w:r>
+        <w:rPr>
+          <w:rFonts w:ascii="Arial Narrow" w:eastAsia="Times New Roman" w:hAnsi="Arial Narrow" w:cs="Times New Roman"/>
+          <w:color w:val="D4D4D4"/>
+          <w:sz w:val="21"/>
+          <w:szCs w:val="21"/>
         </w:rPr>
         <w:t xml:space="preserve">            </w:t>
       </w:r>
@@ -2010,7 +2012,6 @@
           <w:color w:val="9CDCFE"/>
           <w:sz w:val="21"/>
           <w:szCs w:val="21"/>
-          <w:lang w:val="de-AT"/>
         </w:rPr>
         <w:t>$magazine</w:t>
       </w:r>
@@ -2020,37 +2021,37 @@
           <w:color w:val="D4D4D4"/>
           <w:sz w:val="21"/>
           <w:szCs w:val="21"/>
-          <w:lang w:val="de-AT"/>
         </w:rPr>
         <w:t>-&gt;</w:t>
       </w:r>
+      <w:proofErr w:type="spellStart"/>
+      <w:proofErr w:type="gramStart"/>
       <w:r>
         <w:rPr>
           <w:rFonts w:ascii="Arial Narrow" w:eastAsia="Times New Roman" w:hAnsi="Arial Narrow" w:cs="Times New Roman"/>
           <w:color w:val="DCDCAA"/>
           <w:sz w:val="21"/>
           <w:szCs w:val="21"/>
-          <w:lang w:val="de-AT"/>
         </w:rPr>
         <w:t>setName</w:t>
       </w:r>
-      <w:r>
-        <w:rPr>
-          <w:rFonts w:ascii="Arial Narrow" w:eastAsia="Times New Roman" w:hAnsi="Arial Narrow" w:cs="Times New Roman"/>
-          <w:color w:val="D4D4D4"/>
-          <w:sz w:val="21"/>
-          <w:szCs w:val="21"/>
-          <w:lang w:val="de-AT"/>
+      <w:proofErr w:type="spellEnd"/>
+      <w:r>
+        <w:rPr>
+          <w:rFonts w:ascii="Arial Narrow" w:eastAsia="Times New Roman" w:hAnsi="Arial Narrow" w:cs="Times New Roman"/>
+          <w:color w:val="D4D4D4"/>
+          <w:sz w:val="21"/>
+          <w:szCs w:val="21"/>
         </w:rPr>
         <w:t>(</w:t>
       </w:r>
+      <w:proofErr w:type="gramEnd"/>
       <w:r>
         <w:rPr>
           <w:rFonts w:ascii="Arial Narrow" w:eastAsia="Times New Roman" w:hAnsi="Arial Narrow" w:cs="Times New Roman"/>
           <w:color w:val="9CDCFE"/>
           <w:sz w:val="21"/>
           <w:szCs w:val="21"/>
-          <w:lang w:val="de-AT"/>
         </w:rPr>
         <w:t>$faker</w:t>
       </w:r>
@@ -2060,7 +2061,6 @@
           <w:color w:val="D4D4D4"/>
           <w:sz w:val="21"/>
           <w:szCs w:val="21"/>
-          <w:lang w:val="de-AT"/>
         </w:rPr>
         <w:t>-&gt;</w:t>
       </w:r>
@@ -2070,7 +2070,6 @@
           <w:color w:val="9CDCFE"/>
           <w:sz w:val="21"/>
           <w:szCs w:val="21"/>
-          <w:lang w:val="de-AT"/>
         </w:rPr>
         <w:t>name</w:t>
       </w:r>
@@ -2080,7 +2079,6 @@
           <w:color w:val="D4D4D4"/>
           <w:sz w:val="21"/>
           <w:szCs w:val="21"/>
-          <w:lang w:val="de-AT"/>
         </w:rPr>
         <w:t>);</w:t>
       </w:r>
@@ -2102,7 +2100,6 @@
           <w:color w:val="D4D4D4"/>
           <w:sz w:val="21"/>
           <w:szCs w:val="21"/>
-          <w:lang w:val="de-AT"/>
         </w:rPr>
         <w:t xml:space="preserve">            </w:t>
       </w:r>
@@ -2391,7 +2388,6 @@
           <w:color w:val="D4D4D4"/>
           <w:sz w:val="21"/>
           <w:szCs w:val="21"/>
-          <w:lang w:val="de-AT"/>
         </w:rPr>
       </w:pPr>
       <w:r>
@@ -2409,7 +2405,6 @@
           <w:color w:val="9CDCFE"/>
           <w:sz w:val="21"/>
           <w:szCs w:val="21"/>
-          <w:lang w:val="de-AT"/>
         </w:rPr>
         <w:t>$manager</w:t>
       </w:r>
@@ -2419,17 +2414,16 @@
           <w:color w:val="D4D4D4"/>
           <w:sz w:val="21"/>
           <w:szCs w:val="21"/>
-          <w:lang w:val="de-AT"/>
         </w:rPr>
         <w:t>-&gt;</w:t>
       </w:r>
+      <w:proofErr w:type="gramStart"/>
       <w:r>
         <w:rPr>
           <w:rFonts w:ascii="Arial Narrow" w:eastAsia="Times New Roman" w:hAnsi="Arial Narrow" w:cs="Times New Roman"/>
           <w:color w:val="DCDCAA"/>
           <w:sz w:val="21"/>
           <w:szCs w:val="21"/>
-          <w:lang w:val="de-AT"/>
         </w:rPr>
         <w:t>persist</w:t>
       </w:r>
@@ -2439,17 +2433,16 @@
           <w:color w:val="D4D4D4"/>
           <w:sz w:val="21"/>
           <w:szCs w:val="21"/>
-          <w:lang w:val="de-AT"/>
         </w:rPr>
         <w:t>(</w:t>
       </w:r>
+      <w:proofErr w:type="gramEnd"/>
       <w:r>
         <w:rPr>
           <w:rFonts w:ascii="Arial Narrow" w:eastAsia="Times New Roman" w:hAnsi="Arial Narrow" w:cs="Times New Roman"/>
           <w:color w:val="9CDCFE"/>
           <w:sz w:val="21"/>
           <w:szCs w:val="21"/>
-          <w:lang w:val="de-AT"/>
         </w:rPr>
         <w:t>$magazine</w:t>
       </w:r>
@@ -2459,7 +2452,6 @@
           <w:color w:val="D4D4D4"/>
           <w:sz w:val="21"/>
           <w:szCs w:val="21"/>
-          <w:lang w:val="de-AT"/>
         </w:rPr>
         <w:t>);</w:t>
       </w:r>
@@ -2473,16 +2465,14 @@
           <w:color w:val="D4D4D4"/>
           <w:sz w:val="21"/>
           <w:szCs w:val="21"/>
-          <w:lang w:val="de-AT"/>
-        </w:rPr>
-      </w:pPr>
-      <w:r>
-        <w:rPr>
-          <w:rFonts w:ascii="Arial Narrow" w:eastAsia="Times New Roman" w:hAnsi="Arial Narrow" w:cs="Times New Roman"/>
-          <w:color w:val="D4D4D4"/>
-          <w:sz w:val="21"/>
-          <w:szCs w:val="21"/>
-          <w:lang w:val="de-AT"/>
+        </w:rPr>
+      </w:pPr>
+      <w:r>
+        <w:rPr>
+          <w:rFonts w:ascii="Arial Narrow" w:eastAsia="Times New Roman" w:hAnsi="Arial Narrow" w:cs="Times New Roman"/>
+          <w:color w:val="D4D4D4"/>
+          <w:sz w:val="21"/>
+          <w:szCs w:val="21"/>
         </w:rPr>
         <w:t>        }</w:t>
       </w:r>
@@ -2496,16 +2486,14 @@
           <w:color w:val="D4D4D4"/>
           <w:sz w:val="21"/>
           <w:szCs w:val="21"/>
-          <w:lang w:val="de-AT"/>
-        </w:rPr>
-      </w:pPr>
-      <w:r>
-        <w:rPr>
-          <w:rFonts w:ascii="Arial Narrow" w:eastAsia="Times New Roman" w:hAnsi="Arial Narrow" w:cs="Times New Roman"/>
-          <w:color w:val="D4D4D4"/>
-          <w:sz w:val="21"/>
-          <w:szCs w:val="21"/>
-          <w:lang w:val="de-AT"/>
+        </w:rPr>
+      </w:pPr>
+      <w:r>
+        <w:rPr>
+          <w:rFonts w:ascii="Arial Narrow" w:eastAsia="Times New Roman" w:hAnsi="Arial Narrow" w:cs="Times New Roman"/>
+          <w:color w:val="D4D4D4"/>
+          <w:sz w:val="21"/>
+          <w:szCs w:val="21"/>
         </w:rPr>
         <w:t xml:space="preserve">        </w:t>
       </w:r>
@@ -2515,7 +2503,6 @@
           <w:color w:val="9CDCFE"/>
           <w:sz w:val="21"/>
           <w:szCs w:val="21"/>
-          <w:lang w:val="de-AT"/>
         </w:rPr>
         <w:t>$manager</w:t>
       </w:r>
@@ -2525,17 +2512,16 @@
           <w:color w:val="D4D4D4"/>
           <w:sz w:val="21"/>
           <w:szCs w:val="21"/>
-          <w:lang w:val="de-AT"/>
         </w:rPr>
         <w:t>-&gt;</w:t>
       </w:r>
+      <w:proofErr w:type="gramStart"/>
       <w:r>
         <w:rPr>
           <w:rFonts w:ascii="Arial Narrow" w:eastAsia="Times New Roman" w:hAnsi="Arial Narrow" w:cs="Times New Roman"/>
           <w:color w:val="DCDCAA"/>
           <w:sz w:val="21"/>
           <w:szCs w:val="21"/>
-          <w:lang w:val="de-AT"/>
         </w:rPr>
         <w:t>flush</w:t>
       </w:r>
@@ -2545,9 +2531,18 @@
           <w:color w:val="D4D4D4"/>
           <w:sz w:val="21"/>
           <w:szCs w:val="21"/>
-          <w:lang w:val="de-AT"/>
-        </w:rPr>
-        <w:t>();</w:t>
+        </w:rPr>
+        <w:t>(</w:t>
+      </w:r>
+      <w:proofErr w:type="gramEnd"/>
+      <w:r>
+        <w:rPr>
+          <w:rFonts w:ascii="Arial Narrow" w:eastAsia="Times New Roman" w:hAnsi="Arial Narrow" w:cs="Times New Roman"/>
+          <w:color w:val="D4D4D4"/>
+          <w:sz w:val="21"/>
+          <w:szCs w:val="21"/>
+        </w:rPr>
+        <w:t>);</w:t>
       </w:r>
     </w:p>
     <w:p>
@@ -2567,7 +2562,6 @@
           <w:color w:val="D4D4D4"/>
           <w:sz w:val="21"/>
           <w:szCs w:val="21"/>
-          <w:lang w:val="de-AT"/>
         </w:rPr>
         <w:t xml:space="preserve">    </w:t>
       </w:r>
@@ -8893,10 +8887,10 @@
         </w:rPr>
         <w:lastRenderedPageBreak/>
         <w:drawing>
-          <wp:inline distT="0" distB="0" distL="0" distR="0" wp14:anchorId="20DD240D" wp14:editId="5EBCC4E9">
-            <wp:extent cx="5372100" cy="3105150"/>
-            <wp:effectExtent l="0" t="0" r="0" b="0"/>
-            <wp:docPr id="22" name="Picture 22"/>
+          <wp:inline distT="0" distB="0" distL="0" distR="0" wp14:anchorId="5A3D5C85" wp14:editId="7B612575">
+            <wp:extent cx="5972810" cy="2454275"/>
+            <wp:effectExtent l="0" t="0" r="8890" b="3175"/>
+            <wp:docPr id="62" name="Picture 62"/>
             <wp:cNvGraphicFramePr>
               <a:graphicFrameLocks xmlns:a="http://schemas.openxmlformats.org/drawingml/2006/main" noChangeAspect="1"/>
             </wp:cNvGraphicFramePr>
@@ -8916,7 +8910,7 @@
                   <pic:spPr>
                     <a:xfrm>
                       <a:off x="0" y="0"/>
-                      <a:ext cx="5372100" cy="3105150"/>
+                      <a:ext cx="5972810" cy="2454275"/>
                     </a:xfrm>
                     <a:prstGeom prst="rect">
                       <a:avLst/>
@@ -8935,100 +8929,15 @@
           <w:lang w:val="fr-FR"/>
         </w:rPr>
       </w:pPr>
-    </w:p>
-    <w:p>
-      <w:pPr>
-        <w:rPr>
-          <w:rFonts w:ascii="Arial Narrow" w:hAnsi="Arial Narrow"/>
-          <w:b/>
-        </w:rPr>
-      </w:pPr>
-      <w:r>
-        <w:rPr>
-          <w:rFonts w:ascii="Arial Narrow" w:hAnsi="Arial Narrow"/>
-          <w:b/>
-        </w:rPr>
-        <w:t>Upload</w:t>
-      </w:r>
-    </w:p>
-    <w:p>
-      <w:pPr>
-        <w:rPr>
-          <w:rFonts w:ascii="Arial Narrow" w:hAnsi="Arial Narrow"/>
-        </w:rPr>
-      </w:pPr>
-      <w:r>
-        <w:rPr>
-          <w:rFonts w:ascii="Arial Narrow" w:hAnsi="Arial Narrow"/>
-        </w:rPr>
-        <w:t>Installer bundle</w:t>
-      </w:r>
-    </w:p>
-    <w:p>
-      <w:pPr>
-        <w:rPr>
-          <w:rFonts w:ascii="Arial Narrow" w:hAnsi="Arial Narrow"/>
-        </w:rPr>
-      </w:pPr>
-      <w:r>
-        <w:rPr>
-          <w:rFonts w:ascii="Arial Narrow" w:hAnsi="Arial Narrow"/>
-        </w:rPr>
-        <w:t>https://github.com/dustin10/VichUploaderBundle/blob/master/docs/installation.md</w:t>
-      </w:r>
-    </w:p>
-    <w:p>
-      <w:pPr>
-        <w:pStyle w:val="HTMLPreformatted"/>
-      </w:pPr>
-      <w:proofErr w:type="gramStart"/>
-      <w:r>
-        <w:t>composer</w:t>
-      </w:r>
-      <w:proofErr w:type="gramEnd"/>
-      <w:r>
-        <w:t xml:space="preserve"> require </w:t>
-      </w:r>
-      <w:proofErr w:type="spellStart"/>
-      <w:r>
-        <w:t>vich</w:t>
-      </w:r>
-      <w:proofErr w:type="spellEnd"/>
-      <w:r>
-        <w:t>/</w:t>
-      </w:r>
-      <w:proofErr w:type="spellStart"/>
-      <w:r>
-        <w:t>uploader</w:t>
-      </w:r>
-      <w:proofErr w:type="spellEnd"/>
-      <w:r>
-        <w:t>-bundle</w:t>
-      </w:r>
-    </w:p>
-    <w:p>
-      <w:pPr>
-        <w:rPr>
-          <w:lang w:val="fr-FR"/>
-        </w:rPr>
-      </w:pPr>
-    </w:p>
-    <w:p>
-      <w:pPr>
-        <w:rPr>
-          <w:lang w:val="fr-FR"/>
-        </w:rPr>
-      </w:pPr>
       <w:r>
         <w:rPr>
           <w:noProof/>
         </w:rPr>
-        <w:lastRenderedPageBreak/>
         <w:drawing>
-          <wp:inline distT="0" distB="0" distL="0" distR="0" wp14:anchorId="25285669" wp14:editId="1787D39D">
-            <wp:extent cx="4181475" cy="3524250"/>
-            <wp:effectExtent l="0" t="0" r="9525" b="0"/>
-            <wp:docPr id="23" name="Picture 23"/>
+          <wp:inline distT="0" distB="0" distL="0" distR="0" wp14:anchorId="20DD240D" wp14:editId="5EBCC4E9">
+            <wp:extent cx="5372100" cy="3105150"/>
+            <wp:effectExtent l="0" t="0" r="0" b="0"/>
+            <wp:docPr id="22" name="Picture 22"/>
             <wp:cNvGraphicFramePr>
               <a:graphicFrameLocks xmlns:a="http://schemas.openxmlformats.org/drawingml/2006/main" noChangeAspect="1"/>
             </wp:cNvGraphicFramePr>
@@ -9048,7 +8957,7 @@
                   <pic:spPr>
                     <a:xfrm>
                       <a:off x="0" y="0"/>
-                      <a:ext cx="4181475" cy="3524250"/>
+                      <a:ext cx="5372100" cy="3105150"/>
                     </a:xfrm>
                     <a:prstGeom prst="rect">
                       <a:avLst/>
@@ -9067,15 +8976,100 @@
           <w:lang w:val="fr-FR"/>
         </w:rPr>
       </w:pPr>
+    </w:p>
+    <w:p>
+      <w:pPr>
+        <w:rPr>
+          <w:rFonts w:ascii="Arial Narrow" w:hAnsi="Arial Narrow"/>
+          <w:b/>
+        </w:rPr>
+      </w:pPr>
+      <w:r>
+        <w:rPr>
+          <w:rFonts w:ascii="Arial Narrow" w:hAnsi="Arial Narrow"/>
+          <w:b/>
+        </w:rPr>
+        <w:t>Upload</w:t>
+      </w:r>
+    </w:p>
+    <w:p>
+      <w:pPr>
+        <w:rPr>
+          <w:rFonts w:ascii="Arial Narrow" w:hAnsi="Arial Narrow"/>
+        </w:rPr>
+      </w:pPr>
+      <w:r>
+        <w:rPr>
+          <w:rFonts w:ascii="Arial Narrow" w:hAnsi="Arial Narrow"/>
+        </w:rPr>
+        <w:t>Installer bundle</w:t>
+      </w:r>
+    </w:p>
+    <w:p>
+      <w:pPr>
+        <w:rPr>
+          <w:rFonts w:ascii="Arial Narrow" w:hAnsi="Arial Narrow"/>
+        </w:rPr>
+      </w:pPr>
+      <w:r>
+        <w:rPr>
+          <w:rFonts w:ascii="Arial Narrow" w:hAnsi="Arial Narrow"/>
+        </w:rPr>
+        <w:t>https://github.com/dustin10/VichUploaderBundle/blob/master/docs/installation.md</w:t>
+      </w:r>
+    </w:p>
+    <w:p>
+      <w:pPr>
+        <w:pStyle w:val="HTMLPreformatted"/>
+      </w:pPr>
+      <w:proofErr w:type="gramStart"/>
+      <w:r>
+        <w:t>composer</w:t>
+      </w:r>
+      <w:proofErr w:type="gramEnd"/>
+      <w:r>
+        <w:t xml:space="preserve"> require </w:t>
+      </w:r>
+      <w:proofErr w:type="spellStart"/>
+      <w:r>
+        <w:t>vich</w:t>
+      </w:r>
+      <w:proofErr w:type="spellEnd"/>
+      <w:r>
+        <w:t>/</w:t>
+      </w:r>
+      <w:proofErr w:type="spellStart"/>
+      <w:r>
+        <w:t>uploader</w:t>
+      </w:r>
+      <w:proofErr w:type="spellEnd"/>
+      <w:r>
+        <w:t>-bundle</w:t>
+      </w:r>
+    </w:p>
+    <w:p>
+      <w:pPr>
+        <w:rPr>
+          <w:lang w:val="fr-FR"/>
+        </w:rPr>
+      </w:pPr>
+    </w:p>
+    <w:p>
+      <w:pPr>
+        <w:rPr>
+          <w:lang w:val="fr-FR"/>
+        </w:rPr>
+      </w:pPr>
       <w:r>
         <w:rPr>
           <w:noProof/>
         </w:rPr>
+        <w:lastRenderedPageBreak/>
         <w:drawing>
-          <wp:inline distT="0" distB="0" distL="0" distR="0" wp14:anchorId="3C1666BC" wp14:editId="740D6D91">
-            <wp:extent cx="5972810" cy="2378710"/>
-            <wp:effectExtent l="0" t="0" r="8890" b="2540"/>
-            <wp:docPr id="27" name="Picture 27"/>
+          <wp:inline distT="0" distB="0" distL="0" distR="0" wp14:anchorId="25285669" wp14:editId="1787D39D">
+            <wp:extent cx="4181475" cy="3524250"/>
+            <wp:effectExtent l="0" t="0" r="9525" b="0"/>
+            <wp:docPr id="23" name="Picture 23"/>
             <wp:cNvGraphicFramePr>
               <a:graphicFrameLocks xmlns:a="http://schemas.openxmlformats.org/drawingml/2006/main" noChangeAspect="1"/>
             </wp:cNvGraphicFramePr>
@@ -9095,7 +9089,7 @@
                   <pic:spPr>
                     <a:xfrm>
                       <a:off x="0" y="0"/>
-                      <a:ext cx="5972810" cy="2378710"/>
+                      <a:ext cx="4181475" cy="3524250"/>
                     </a:xfrm>
                     <a:prstGeom prst="rect">
                       <a:avLst/>
@@ -9118,12 +9112,11 @@
         <w:rPr>
           <w:noProof/>
         </w:rPr>
-        <w:lastRenderedPageBreak/>
         <w:drawing>
-          <wp:inline distT="0" distB="0" distL="0" distR="0" wp14:anchorId="7881317E" wp14:editId="3D9E8C04">
-            <wp:extent cx="5743575" cy="5324475"/>
-            <wp:effectExtent l="0" t="0" r="9525" b="9525"/>
-            <wp:docPr id="28" name="Picture 28"/>
+          <wp:inline distT="0" distB="0" distL="0" distR="0" wp14:anchorId="3C1666BC" wp14:editId="740D6D91">
+            <wp:extent cx="5972810" cy="2378710"/>
+            <wp:effectExtent l="0" t="0" r="8890" b="2540"/>
+            <wp:docPr id="27" name="Picture 27"/>
             <wp:cNvGraphicFramePr>
               <a:graphicFrameLocks xmlns:a="http://schemas.openxmlformats.org/drawingml/2006/main" noChangeAspect="1"/>
             </wp:cNvGraphicFramePr>
@@ -9143,7 +9136,7 @@
                   <pic:spPr>
                     <a:xfrm>
                       <a:off x="0" y="0"/>
-                      <a:ext cx="5743575" cy="5324475"/>
+                      <a:ext cx="5972810" cy="2378710"/>
                     </a:xfrm>
                     <a:prstGeom prst="rect">
                       <a:avLst/>
@@ -9164,49 +9157,14 @@
       </w:pPr>
       <w:r>
         <w:rPr>
-          <w:lang w:val="fr-FR"/>
-        </w:rPr>
-        <w:t xml:space="preserve">Ajouter un </w:t>
-      </w:r>
-      <w:proofErr w:type="gramStart"/>
-      <w:r>
-        <w:rPr>
-          <w:lang w:val="fr-FR"/>
-        </w:rPr>
-        <w:t>champs</w:t>
-      </w:r>
-      <w:proofErr w:type="gramEnd"/>
-      <w:r>
-        <w:rPr>
-          <w:lang w:val="fr-FR"/>
-        </w:rPr>
-        <w:t xml:space="preserve"> pour </w:t>
-      </w:r>
-      <w:proofErr w:type="spellStart"/>
-      <w:r>
-        <w:rPr>
-          <w:lang w:val="fr-FR"/>
-        </w:rPr>
-        <w:t>upload</w:t>
-      </w:r>
-      <w:proofErr w:type="spellEnd"/>
-    </w:p>
-    <w:p>
-      <w:pPr>
-        <w:rPr>
-          <w:lang w:val="fr-FR"/>
-        </w:rPr>
-      </w:pPr>
-      <w:r>
-        <w:rPr>
           <w:noProof/>
         </w:rPr>
         <w:lastRenderedPageBreak/>
         <w:drawing>
-          <wp:inline distT="0" distB="0" distL="0" distR="0" wp14:anchorId="67C95B7E" wp14:editId="06B4AF2C">
-            <wp:extent cx="5972810" cy="4015740"/>
-            <wp:effectExtent l="0" t="0" r="8890" b="3810"/>
-            <wp:docPr id="29" name="Picture 29"/>
+          <wp:inline distT="0" distB="0" distL="0" distR="0" wp14:anchorId="7881317E" wp14:editId="3D9E8C04">
+            <wp:extent cx="5743575" cy="5324475"/>
+            <wp:effectExtent l="0" t="0" r="9525" b="9525"/>
+            <wp:docPr id="28" name="Picture 28"/>
             <wp:cNvGraphicFramePr>
               <a:graphicFrameLocks xmlns:a="http://schemas.openxmlformats.org/drawingml/2006/main" noChangeAspect="1"/>
             </wp:cNvGraphicFramePr>
@@ -9226,7 +9184,7 @@
                   <pic:spPr>
                     <a:xfrm>
                       <a:off x="0" y="0"/>
-                      <a:ext cx="5972810" cy="4015740"/>
+                      <a:ext cx="5743575" cy="5324475"/>
                     </a:xfrm>
                     <a:prstGeom prst="rect">
                       <a:avLst/>
@@ -9245,25 +9203,32 @@
           <w:lang w:val="fr-FR"/>
         </w:rPr>
       </w:pPr>
-    </w:p>
-    <w:p>
-      <w:pPr>
-        <w:rPr>
-          <w:lang w:val="fr-FR"/>
-        </w:rPr>
-      </w:pPr>
-      <w:r>
-        <w:rPr>
-          <w:lang w:val="fr-FR"/>
-        </w:rPr>
-        <w:t xml:space="preserve">Ajouter au </w:t>
-      </w:r>
-      <w:proofErr w:type="spellStart"/>
-      <w:r>
-        <w:rPr>
-          <w:lang w:val="fr-FR"/>
-        </w:rPr>
-        <w:t>MagazineFormType</w:t>
+      <w:r>
+        <w:rPr>
+          <w:lang w:val="fr-FR"/>
+        </w:rPr>
+        <w:t xml:space="preserve">Ajouter un </w:t>
+      </w:r>
+      <w:proofErr w:type="gramStart"/>
+      <w:r>
+        <w:rPr>
+          <w:lang w:val="fr-FR"/>
+        </w:rPr>
+        <w:t>champs</w:t>
+      </w:r>
+      <w:proofErr w:type="gramEnd"/>
+      <w:r>
+        <w:rPr>
+          <w:lang w:val="fr-FR"/>
+        </w:rPr>
+        <w:t xml:space="preserve"> pour </w:t>
+      </w:r>
+      <w:proofErr w:type="spellStart"/>
+      <w:r>
+        <w:rPr>
+          <w:lang w:val="fr-FR"/>
+        </w:rPr>
+        <w:t>upload</w:t>
       </w:r>
       <w:proofErr w:type="spellEnd"/>
     </w:p>
@@ -9277,11 +9242,12 @@
         <w:rPr>
           <w:noProof/>
         </w:rPr>
+        <w:lastRenderedPageBreak/>
         <w:drawing>
-          <wp:inline distT="0" distB="0" distL="0" distR="0" wp14:anchorId="0A285C05" wp14:editId="062E575C">
-            <wp:extent cx="5972810" cy="2367280"/>
-            <wp:effectExtent l="0" t="0" r="8890" b="0"/>
-            <wp:docPr id="30" name="Picture 30"/>
+          <wp:inline distT="0" distB="0" distL="0" distR="0" wp14:anchorId="67C95B7E" wp14:editId="06B4AF2C">
+            <wp:extent cx="5972810" cy="4015740"/>
+            <wp:effectExtent l="0" t="0" r="8890" b="3810"/>
+            <wp:docPr id="29" name="Picture 29"/>
             <wp:cNvGraphicFramePr>
               <a:graphicFrameLocks xmlns:a="http://schemas.openxmlformats.org/drawingml/2006/main" noChangeAspect="1"/>
             </wp:cNvGraphicFramePr>
@@ -9301,7 +9267,7 @@
                   <pic:spPr>
                     <a:xfrm>
                       <a:off x="0" y="0"/>
-                      <a:ext cx="5972810" cy="2367280"/>
+                      <a:ext cx="5972810" cy="4015740"/>
                     </a:xfrm>
                     <a:prstGeom prst="rect">
                       <a:avLst/>
@@ -9316,67 +9282,31 @@
     </w:p>
     <w:p>
       <w:pPr>
-        <w:pStyle w:val="NoSpacing"/>
-        <w:rPr>
-          <w:rFonts w:ascii="Arial Narrow" w:hAnsi="Arial Narrow"/>
-          <w:lang w:val="fr-FR"/>
-        </w:rPr>
-      </w:pPr>
-      <w:proofErr w:type="spellStart"/>
-      <w:proofErr w:type="gramStart"/>
-      <w:r>
-        <w:rPr>
-          <w:rFonts w:ascii="Arial Narrow" w:hAnsi="Arial Narrow"/>
-          <w:lang w:val="fr-FR"/>
-        </w:rPr>
-        <w:t>symfony</w:t>
-      </w:r>
-      <w:proofErr w:type="spellEnd"/>
-      <w:proofErr w:type="gramEnd"/>
-      <w:r>
-        <w:rPr>
-          <w:rFonts w:ascii="Arial Narrow" w:hAnsi="Arial Narrow"/>
-          <w:lang w:val="fr-FR"/>
-        </w:rPr>
-        <w:t xml:space="preserve"> console </w:t>
-      </w:r>
-      <w:proofErr w:type="spellStart"/>
-      <w:r>
-        <w:rPr>
-          <w:rFonts w:ascii="Arial Narrow" w:hAnsi="Arial Narrow"/>
-          <w:lang w:val="fr-FR"/>
-        </w:rPr>
-        <w:t>doctrine:schema:update</w:t>
-      </w:r>
-      <w:proofErr w:type="spellEnd"/>
-      <w:r>
-        <w:rPr>
-          <w:rFonts w:ascii="Arial Narrow" w:hAnsi="Arial Narrow"/>
-          <w:lang w:val="fr-FR"/>
-        </w:rPr>
-        <w:t xml:space="preserve"> </w:t>
-      </w:r>
-      <w:r>
-        <w:rPr>
-          <w:rFonts w:ascii="Arial Narrow" w:hAnsi="Arial Narrow"/>
-          <w:lang w:val="fr-FR"/>
-        </w:rPr>
-        <w:t>--</w:t>
-      </w:r>
-      <w:r>
-        <w:rPr>
-          <w:rFonts w:ascii="Arial Narrow" w:hAnsi="Arial Narrow"/>
-          <w:lang w:val="fr-FR"/>
-        </w:rPr>
-        <w:t>force</w:t>
-      </w:r>
-    </w:p>
-    <w:p>
-      <w:pPr>
-        <w:rPr>
-          <w:lang w:val="fr-FR"/>
-        </w:rPr>
-      </w:pPr>
+        <w:rPr>
+          <w:lang w:val="fr-FR"/>
+        </w:rPr>
+      </w:pPr>
+    </w:p>
+    <w:p>
+      <w:pPr>
+        <w:rPr>
+          <w:lang w:val="fr-FR"/>
+        </w:rPr>
+      </w:pPr>
+      <w:r>
+        <w:rPr>
+          <w:lang w:val="fr-FR"/>
+        </w:rPr>
+        <w:t xml:space="preserve">Ajouter au </w:t>
+      </w:r>
+      <w:proofErr w:type="spellStart"/>
+      <w:r>
+        <w:rPr>
+          <w:lang w:val="fr-FR"/>
+        </w:rPr>
+        <w:t>MagazineFormType</w:t>
+      </w:r>
+      <w:proofErr w:type="spellEnd"/>
     </w:p>
     <w:p>
       <w:pPr>
@@ -9388,12 +9318,11 @@
         <w:rPr>
           <w:noProof/>
         </w:rPr>
-        <w:lastRenderedPageBreak/>
         <w:drawing>
-          <wp:inline distT="0" distB="0" distL="0" distR="0" wp14:anchorId="5E006A70" wp14:editId="51002E1E">
-            <wp:extent cx="5048250" cy="2628900"/>
-            <wp:effectExtent l="0" t="0" r="0" b="0"/>
-            <wp:docPr id="36" name="Picture 36"/>
+          <wp:inline distT="0" distB="0" distL="0" distR="0" wp14:anchorId="0A285C05" wp14:editId="062E575C">
+            <wp:extent cx="5972810" cy="2367280"/>
+            <wp:effectExtent l="0" t="0" r="8890" b="0"/>
+            <wp:docPr id="30" name="Picture 30"/>
             <wp:cNvGraphicFramePr>
               <a:graphicFrameLocks xmlns:a="http://schemas.openxmlformats.org/drawingml/2006/main" noChangeAspect="1"/>
             </wp:cNvGraphicFramePr>
@@ -9413,7 +9342,7 @@
                   <pic:spPr>
                     <a:xfrm>
                       <a:off x="0" y="0"/>
-                      <a:ext cx="5048250" cy="2628900"/>
+                      <a:ext cx="5972810" cy="2367280"/>
                     </a:xfrm>
                     <a:prstGeom prst="rect">
                       <a:avLst/>
@@ -9428,6 +9357,70 @@
     </w:p>
     <w:p>
       <w:pPr>
+        <w:pStyle w:val="NoSpacing"/>
+        <w:rPr>
+          <w:rFonts w:ascii="Arial Narrow" w:hAnsi="Arial Narrow"/>
+          <w:lang w:val="fr-FR"/>
+        </w:rPr>
+      </w:pPr>
+      <w:proofErr w:type="spellStart"/>
+      <w:proofErr w:type="gramStart"/>
+      <w:r>
+        <w:rPr>
+          <w:rFonts w:ascii="Arial Narrow" w:hAnsi="Arial Narrow"/>
+          <w:lang w:val="fr-FR"/>
+        </w:rPr>
+        <w:t>symfony</w:t>
+      </w:r>
+      <w:proofErr w:type="spellEnd"/>
+      <w:proofErr w:type="gramEnd"/>
+      <w:r>
+        <w:rPr>
+          <w:rFonts w:ascii="Arial Narrow" w:hAnsi="Arial Narrow"/>
+          <w:lang w:val="fr-FR"/>
+        </w:rPr>
+        <w:t xml:space="preserve"> console </w:t>
+      </w:r>
+      <w:proofErr w:type="spellStart"/>
+      <w:r>
+        <w:rPr>
+          <w:rFonts w:ascii="Arial Narrow" w:hAnsi="Arial Narrow"/>
+          <w:lang w:val="fr-FR"/>
+        </w:rPr>
+        <w:t>doctrine:schema:update</w:t>
+      </w:r>
+      <w:proofErr w:type="spellEnd"/>
+      <w:r>
+        <w:rPr>
+          <w:rFonts w:ascii="Arial Narrow" w:hAnsi="Arial Narrow"/>
+          <w:lang w:val="fr-FR"/>
+        </w:rPr>
+        <w:t xml:space="preserve"> </w:t>
+      </w:r>
+      <w:r>
+        <w:rPr>
+          <w:rFonts w:ascii="Arial Narrow" w:hAnsi="Arial Narrow"/>
+          <w:lang w:val="fr-FR"/>
+        </w:rPr>
+        <w:t>--</w:t>
+      </w:r>
+      <w:r>
+        <w:rPr>
+          <w:rFonts w:ascii="Arial Narrow" w:hAnsi="Arial Narrow"/>
+          <w:lang w:val="fr-FR"/>
+        </w:rPr>
+        <w:t>force</w:t>
+      </w:r>
+    </w:p>
+    <w:p>
+      <w:pPr>
+        <w:rPr>
+          <w:lang w:val="fr-FR"/>
+        </w:rPr>
+      </w:pPr>
+    </w:p>
+    <w:p>
+      <w:pPr>
         <w:rPr>
           <w:lang w:val="fr-FR"/>
         </w:rPr>
@@ -9436,11 +9429,12 @@
         <w:rPr>
           <w:noProof/>
         </w:rPr>
+        <w:lastRenderedPageBreak/>
         <w:drawing>
-          <wp:inline distT="0" distB="0" distL="0" distR="0" wp14:anchorId="600D45F0" wp14:editId="6DAA4703">
-            <wp:extent cx="5610225" cy="1381125"/>
-            <wp:effectExtent l="0" t="0" r="9525" b="9525"/>
-            <wp:docPr id="37" name="Picture 37"/>
+          <wp:inline distT="0" distB="0" distL="0" distR="0" wp14:anchorId="5E006A70" wp14:editId="51002E1E">
+            <wp:extent cx="5048250" cy="2628900"/>
+            <wp:effectExtent l="0" t="0" r="0" b="0"/>
+            <wp:docPr id="36" name="Picture 36"/>
             <wp:cNvGraphicFramePr>
               <a:graphicFrameLocks xmlns:a="http://schemas.openxmlformats.org/drawingml/2006/main" noChangeAspect="1"/>
             </wp:cNvGraphicFramePr>
@@ -9460,7 +9454,7 @@
                   <pic:spPr>
                     <a:xfrm>
                       <a:off x="0" y="0"/>
-                      <a:ext cx="5610225" cy="1381125"/>
+                      <a:ext cx="5048250" cy="2628900"/>
                     </a:xfrm>
                     <a:prstGeom prst="rect">
                       <a:avLst/>
@@ -9484,10 +9478,10 @@
           <w:noProof/>
         </w:rPr>
         <w:drawing>
-          <wp:inline distT="0" distB="0" distL="0" distR="0" wp14:anchorId="4DDFD622" wp14:editId="26BC3900">
-            <wp:extent cx="5972810" cy="3451225"/>
-            <wp:effectExtent l="0" t="0" r="8890" b="0"/>
-            <wp:docPr id="38" name="Picture 38"/>
+          <wp:inline distT="0" distB="0" distL="0" distR="0" wp14:anchorId="600D45F0" wp14:editId="6DAA4703">
+            <wp:extent cx="5610225" cy="1381125"/>
+            <wp:effectExtent l="0" t="0" r="9525" b="9525"/>
+            <wp:docPr id="37" name="Picture 37"/>
             <wp:cNvGraphicFramePr>
               <a:graphicFrameLocks xmlns:a="http://schemas.openxmlformats.org/drawingml/2006/main" noChangeAspect="1"/>
             </wp:cNvGraphicFramePr>
@@ -9507,7 +9501,7 @@
                   <pic:spPr>
                     <a:xfrm>
                       <a:off x="0" y="0"/>
-                      <a:ext cx="5972810" cy="3451225"/>
+                      <a:ext cx="5610225" cy="1381125"/>
                     </a:xfrm>
                     <a:prstGeom prst="rect">
                       <a:avLst/>
@@ -9530,12 +9524,11 @@
         <w:rPr>
           <w:noProof/>
         </w:rPr>
-        <w:lastRenderedPageBreak/>
         <w:drawing>
-          <wp:inline distT="0" distB="0" distL="0" distR="0" wp14:anchorId="5EEFFC23" wp14:editId="3559119A">
-            <wp:extent cx="5972810" cy="5278120"/>
+          <wp:inline distT="0" distB="0" distL="0" distR="0" wp14:anchorId="4DDFD622" wp14:editId="26BC3900">
+            <wp:extent cx="5972810" cy="3451225"/>
             <wp:effectExtent l="0" t="0" r="8890" b="0"/>
-            <wp:docPr id="39" name="Picture 39"/>
+            <wp:docPr id="38" name="Picture 38"/>
             <wp:cNvGraphicFramePr>
               <a:graphicFrameLocks xmlns:a="http://schemas.openxmlformats.org/drawingml/2006/main" noChangeAspect="1"/>
             </wp:cNvGraphicFramePr>
@@ -9555,7 +9548,7 @@
                   <pic:spPr>
                     <a:xfrm>
                       <a:off x="0" y="0"/>
-                      <a:ext cx="5972810" cy="5278120"/>
+                      <a:ext cx="5972810" cy="3451225"/>
                     </a:xfrm>
                     <a:prstGeom prst="rect">
                       <a:avLst/>
@@ -9580,10 +9573,10 @@
         </w:rPr>
         <w:lastRenderedPageBreak/>
         <w:drawing>
-          <wp:inline distT="0" distB="0" distL="0" distR="0" wp14:anchorId="10B33A0C" wp14:editId="601551A8">
-            <wp:extent cx="5972810" cy="3836670"/>
+          <wp:inline distT="0" distB="0" distL="0" distR="0" wp14:anchorId="5EEFFC23" wp14:editId="3559119A">
+            <wp:extent cx="5972810" cy="5278120"/>
             <wp:effectExtent l="0" t="0" r="8890" b="0"/>
-            <wp:docPr id="40" name="Picture 40"/>
+            <wp:docPr id="39" name="Picture 39"/>
             <wp:cNvGraphicFramePr>
               <a:graphicFrameLocks xmlns:a="http://schemas.openxmlformats.org/drawingml/2006/main" noChangeAspect="1"/>
             </wp:cNvGraphicFramePr>
@@ -9603,7 +9596,7 @@
                   <pic:spPr>
                     <a:xfrm>
                       <a:off x="0" y="0"/>
-                      <a:ext cx="5972810" cy="3836670"/>
+                      <a:ext cx="5972810" cy="5278120"/>
                     </a:xfrm>
                     <a:prstGeom prst="rect">
                       <a:avLst/>
@@ -9622,30 +9615,16 @@
           <w:lang w:val="fr-FR"/>
         </w:rPr>
       </w:pPr>
-      <w:proofErr w:type="spellStart"/>
-      <w:r>
-        <w:rPr>
-          <w:lang w:val="fr-FR"/>
-        </w:rPr>
-        <w:t>Magazine.php</w:t>
-      </w:r>
-      <w:proofErr w:type="spellEnd"/>
-    </w:p>
-    <w:p>
-      <w:pPr>
-        <w:rPr>
-          <w:lang w:val="fr-FR"/>
-        </w:rPr>
-      </w:pPr>
       <w:r>
         <w:rPr>
           <w:noProof/>
         </w:rPr>
+        <w:lastRenderedPageBreak/>
         <w:drawing>
-          <wp:inline distT="0" distB="0" distL="0" distR="0" wp14:anchorId="454349F8" wp14:editId="1CA8E0A6">
-            <wp:extent cx="5972810" cy="3440430"/>
-            <wp:effectExtent l="0" t="0" r="8890" b="7620"/>
-            <wp:docPr id="31" name="Picture 31"/>
+          <wp:inline distT="0" distB="0" distL="0" distR="0" wp14:anchorId="10B33A0C" wp14:editId="601551A8">
+            <wp:extent cx="5972810" cy="3836670"/>
+            <wp:effectExtent l="0" t="0" r="8890" b="0"/>
+            <wp:docPr id="40" name="Picture 40"/>
             <wp:cNvGraphicFramePr>
               <a:graphicFrameLocks xmlns:a="http://schemas.openxmlformats.org/drawingml/2006/main" noChangeAspect="1"/>
             </wp:cNvGraphicFramePr>
@@ -9665,7 +9644,7 @@
                   <pic:spPr>
                     <a:xfrm>
                       <a:off x="0" y="0"/>
-                      <a:ext cx="5972810" cy="3440430"/>
+                      <a:ext cx="5972810" cy="3836670"/>
                     </a:xfrm>
                     <a:prstGeom prst="rect">
                       <a:avLst/>
@@ -9684,16 +9663,30 @@
           <w:lang w:val="fr-FR"/>
         </w:rPr>
       </w:pPr>
+      <w:proofErr w:type="spellStart"/>
+      <w:r>
+        <w:rPr>
+          <w:lang w:val="fr-FR"/>
+        </w:rPr>
+        <w:t>Magazine.php</w:t>
+      </w:r>
+      <w:proofErr w:type="spellEnd"/>
+    </w:p>
+    <w:p>
+      <w:pPr>
+        <w:rPr>
+          <w:lang w:val="fr-FR"/>
+        </w:rPr>
+      </w:pPr>
       <w:r>
         <w:rPr>
           <w:noProof/>
         </w:rPr>
-        <w:lastRenderedPageBreak/>
         <w:drawing>
-          <wp:inline distT="0" distB="0" distL="0" distR="0" wp14:anchorId="39B0D541" wp14:editId="0FFAD5A5">
-            <wp:extent cx="4962525" cy="2343150"/>
-            <wp:effectExtent l="0" t="0" r="9525" b="0"/>
-            <wp:docPr id="32" name="Picture 32"/>
+          <wp:inline distT="0" distB="0" distL="0" distR="0" wp14:anchorId="454349F8" wp14:editId="1CA8E0A6">
+            <wp:extent cx="5972810" cy="3440430"/>
+            <wp:effectExtent l="0" t="0" r="8890" b="7620"/>
+            <wp:docPr id="31" name="Picture 31"/>
             <wp:cNvGraphicFramePr>
               <a:graphicFrameLocks xmlns:a="http://schemas.openxmlformats.org/drawingml/2006/main" noChangeAspect="1"/>
             </wp:cNvGraphicFramePr>
@@ -9713,7 +9706,7 @@
                   <pic:spPr>
                     <a:xfrm>
                       <a:off x="0" y="0"/>
-                      <a:ext cx="4962525" cy="2343150"/>
+                      <a:ext cx="5972810" cy="3440430"/>
                     </a:xfrm>
                     <a:prstGeom prst="rect">
                       <a:avLst/>
@@ -9734,26 +9727,14 @@
       </w:pPr>
       <w:r>
         <w:rPr>
-          <w:lang w:val="fr-FR"/>
-        </w:rPr>
-        <w:t>Page index</w:t>
-      </w:r>
-    </w:p>
-    <w:p>
-      <w:pPr>
-        <w:rPr>
-          <w:lang w:val="fr-FR"/>
-        </w:rPr>
-      </w:pPr>
-      <w:r>
-        <w:rPr>
           <w:noProof/>
         </w:rPr>
+        <w:lastRenderedPageBreak/>
         <w:drawing>
-          <wp:inline distT="0" distB="0" distL="0" distR="0" wp14:anchorId="0E6D7FFD" wp14:editId="1C1D7198">
-            <wp:extent cx="5972810" cy="2935605"/>
-            <wp:effectExtent l="0" t="0" r="8890" b="0"/>
-            <wp:docPr id="33" name="Picture 33"/>
+          <wp:inline distT="0" distB="0" distL="0" distR="0" wp14:anchorId="39B0D541" wp14:editId="0FFAD5A5">
+            <wp:extent cx="4962525" cy="2343150"/>
+            <wp:effectExtent l="0" t="0" r="9525" b="0"/>
+            <wp:docPr id="32" name="Picture 32"/>
             <wp:cNvGraphicFramePr>
               <a:graphicFrameLocks xmlns:a="http://schemas.openxmlformats.org/drawingml/2006/main" noChangeAspect="1"/>
             </wp:cNvGraphicFramePr>
@@ -9773,7 +9754,7 @@
                   <pic:spPr>
                     <a:xfrm>
                       <a:off x="0" y="0"/>
-                      <a:ext cx="5972810" cy="2935605"/>
+                      <a:ext cx="4962525" cy="2343150"/>
                     </a:xfrm>
                     <a:prstGeom prst="rect">
                       <a:avLst/>
@@ -9794,14 +9775,26 @@
       </w:pPr>
       <w:r>
         <w:rPr>
+          <w:lang w:val="fr-FR"/>
+        </w:rPr>
+        <w:t>Page index</w:t>
+      </w:r>
+    </w:p>
+    <w:p>
+      <w:pPr>
+        <w:rPr>
+          <w:lang w:val="fr-FR"/>
+        </w:rPr>
+      </w:pPr>
+      <w:r>
+        <w:rPr>
           <w:noProof/>
         </w:rPr>
-        <w:lastRenderedPageBreak/>
         <w:drawing>
-          <wp:inline distT="0" distB="0" distL="0" distR="0" wp14:anchorId="06B58A6A" wp14:editId="71EAA990">
-            <wp:extent cx="4886325" cy="2609850"/>
-            <wp:effectExtent l="0" t="0" r="9525" b="0"/>
-            <wp:docPr id="34" name="Picture 34"/>
+          <wp:inline distT="0" distB="0" distL="0" distR="0" wp14:anchorId="0E6D7FFD" wp14:editId="1C1D7198">
+            <wp:extent cx="5972810" cy="2935605"/>
+            <wp:effectExtent l="0" t="0" r="8890" b="0"/>
+            <wp:docPr id="33" name="Picture 33"/>
             <wp:cNvGraphicFramePr>
               <a:graphicFrameLocks xmlns:a="http://schemas.openxmlformats.org/drawingml/2006/main" noChangeAspect="1"/>
             </wp:cNvGraphicFramePr>
@@ -9821,7 +9814,7 @@
                   <pic:spPr>
                     <a:xfrm>
                       <a:off x="0" y="0"/>
-                      <a:ext cx="4886325" cy="2609850"/>
+                      <a:ext cx="5972810" cy="2935605"/>
                     </a:xfrm>
                     <a:prstGeom prst="rect">
                       <a:avLst/>
@@ -9844,11 +9837,12 @@
         <w:rPr>
           <w:noProof/>
         </w:rPr>
+        <w:lastRenderedPageBreak/>
         <w:drawing>
-          <wp:inline distT="0" distB="0" distL="0" distR="0" wp14:anchorId="54AF4883" wp14:editId="447F680D">
-            <wp:extent cx="5972810" cy="3733165"/>
-            <wp:effectExtent l="0" t="0" r="8890" b="635"/>
-            <wp:docPr id="35" name="Picture 35"/>
+          <wp:inline distT="0" distB="0" distL="0" distR="0" wp14:anchorId="06B58A6A" wp14:editId="71EAA990">
+            <wp:extent cx="4886325" cy="2609850"/>
+            <wp:effectExtent l="0" t="0" r="9525" b="0"/>
+            <wp:docPr id="34" name="Picture 34"/>
             <wp:cNvGraphicFramePr>
               <a:graphicFrameLocks xmlns:a="http://schemas.openxmlformats.org/drawingml/2006/main" noChangeAspect="1"/>
             </wp:cNvGraphicFramePr>
@@ -9868,7 +9862,7 @@
                   <pic:spPr>
                     <a:xfrm>
                       <a:off x="0" y="0"/>
-                      <a:ext cx="5972810" cy="3733165"/>
+                      <a:ext cx="4886325" cy="2609850"/>
                     </a:xfrm>
                     <a:prstGeom prst="rect">
                       <a:avLst/>
@@ -9889,265 +9883,13 @@
       </w:pPr>
       <w:r>
         <w:rPr>
-          <w:lang w:val="fr-FR"/>
-        </w:rPr>
-        <w:t xml:space="preserve">PS C:\laragon\www\zines&gt; composer </w:t>
-      </w:r>
-      <w:proofErr w:type="spellStart"/>
-      <w:r>
-        <w:rPr>
-          <w:lang w:val="fr-FR"/>
-        </w:rPr>
-        <w:t>require</w:t>
-      </w:r>
-      <w:proofErr w:type="spellEnd"/>
-      <w:r>
-        <w:rPr>
-          <w:lang w:val="fr-FR"/>
-        </w:rPr>
-        <w:t xml:space="preserve"> </w:t>
-      </w:r>
-      <w:proofErr w:type="spellStart"/>
-      <w:r>
-        <w:rPr>
-          <w:lang w:val="fr-FR"/>
-        </w:rPr>
-        <w:t>liip</w:t>
-      </w:r>
-      <w:proofErr w:type="spellEnd"/>
-      <w:r>
-        <w:rPr>
-          <w:lang w:val="fr-FR"/>
-        </w:rPr>
-        <w:t>/imagine-bundle</w:t>
-      </w:r>
-    </w:p>
-    <w:p>
-      <w:pPr>
-        <w:rPr>
-          <w:lang w:val="fr-FR"/>
-        </w:rPr>
-      </w:pPr>
-    </w:p>
-    <w:p>
-      <w:pPr>
-        <w:rPr>
-          <w:lang w:val="fr-FR"/>
-        </w:rPr>
-      </w:pPr>
-      <w:proofErr w:type="spellStart"/>
-      <w:r>
-        <w:rPr>
-          <w:lang w:val="fr-FR"/>
-        </w:rPr>
-        <w:t>Repondre</w:t>
-      </w:r>
-      <w:proofErr w:type="spellEnd"/>
-      <w:r>
-        <w:rPr>
-          <w:lang w:val="fr-FR"/>
-        </w:rPr>
-        <w:t xml:space="preserve"> </w:t>
-      </w:r>
-      <w:proofErr w:type="spellStart"/>
-      <w:r>
-        <w:rPr>
-          <w:lang w:val="fr-FR"/>
-        </w:rPr>
-        <w:t>yes</w:t>
-      </w:r>
-      <w:proofErr w:type="spellEnd"/>
-    </w:p>
-    <w:p>
-      <w:pPr>
-        <w:rPr>
-          <w:rFonts w:ascii="Consolas" w:hAnsi="Consolas"/>
-          <w:color w:val="B9BBBE"/>
-          <w:sz w:val="21"/>
-          <w:szCs w:val="21"/>
-          <w:shd w:val="clear" w:color="auto" w:fill="2F3136"/>
-          <w:lang w:val="fr-FR"/>
-        </w:rPr>
-      </w:pPr>
-      <w:r>
-        <w:rPr>
-          <w:rFonts w:ascii="Consolas" w:hAnsi="Consolas"/>
-          <w:color w:val="B9BBBE"/>
-          <w:sz w:val="21"/>
-          <w:szCs w:val="21"/>
-          <w:shd w:val="clear" w:color="auto" w:fill="2F3136"/>
-          <w:lang w:val="fr-FR"/>
-        </w:rPr>
-        <w:br w:type="page"/>
-      </w:r>
-    </w:p>
-    <w:p>
-      <w:pPr>
-        <w:rPr>
-          <w:rFonts w:ascii="Consolas" w:hAnsi="Consolas"/>
-          <w:color w:val="B9BBBE"/>
-          <w:sz w:val="21"/>
-          <w:szCs w:val="21"/>
-          <w:shd w:val="clear" w:color="auto" w:fill="2F3136"/>
-          <w:lang w:val="fr-FR"/>
-        </w:rPr>
-      </w:pPr>
-      <w:r>
-        <w:rPr>
-          <w:rFonts w:ascii="Consolas" w:hAnsi="Consolas"/>
-          <w:color w:val="B9BBBE"/>
-          <w:sz w:val="21"/>
-          <w:szCs w:val="21"/>
-          <w:shd w:val="clear" w:color="auto" w:fill="2F3136"/>
-          <w:lang w:val="fr-FR"/>
-        </w:rPr>
-        <w:lastRenderedPageBreak/>
-        <w:t xml:space="preserve">Hello </w:t>
-      </w:r>
-      <w:proofErr w:type="spellStart"/>
-      <w:r>
-        <w:rPr>
-          <w:rFonts w:ascii="Consolas" w:hAnsi="Consolas"/>
-          <w:color w:val="B9BBBE"/>
-          <w:sz w:val="21"/>
-          <w:szCs w:val="21"/>
-          <w:shd w:val="clear" w:color="auto" w:fill="2F3136"/>
-          <w:lang w:val="fr-FR"/>
-        </w:rPr>
-        <w:t>Zines</w:t>
-      </w:r>
-      <w:proofErr w:type="spellEnd"/>
-      <w:r>
-        <w:rPr>
-          <w:rFonts w:ascii="Consolas" w:hAnsi="Consolas"/>
-          <w:color w:val="B9BBBE"/>
-          <w:sz w:val="21"/>
-          <w:szCs w:val="21"/>
-          <w:shd w:val="clear" w:color="auto" w:fill="2F3136"/>
-          <w:lang w:val="fr-FR"/>
-        </w:rPr>
-        <w:t xml:space="preserve"> ! Ce projet a besoin de membres pour fonctionner. Pour cela, ils auront besoin de s’inscrire. Le formulaire comportera les champs suivants : nom, prénom, e-mail, mot de passe et confirmation de mot de passe. Une fois celui inscrit, redirigez-le vers la route « /</w:t>
-      </w:r>
-      <w:proofErr w:type="spellStart"/>
-      <w:r>
-        <w:rPr>
-          <w:rFonts w:ascii="Consolas" w:hAnsi="Consolas"/>
-          <w:color w:val="B9BBBE"/>
-          <w:sz w:val="21"/>
-          <w:szCs w:val="21"/>
-          <w:shd w:val="clear" w:color="auto" w:fill="2F3136"/>
-          <w:lang w:val="fr-FR"/>
-        </w:rPr>
-        <w:t>account</w:t>
-      </w:r>
-      <w:proofErr w:type="spellEnd"/>
-      <w:r>
-        <w:rPr>
-          <w:rFonts w:ascii="Consolas" w:hAnsi="Consolas"/>
-          <w:color w:val="B9BBBE"/>
-          <w:sz w:val="21"/>
-          <w:szCs w:val="21"/>
-          <w:shd w:val="clear" w:color="auto" w:fill="2F3136"/>
-          <w:lang w:val="fr-FR"/>
-        </w:rPr>
-        <w:t> » que vous protègerais de façon à ce que seul un membre inscrit et connecté puisse y accéder. Sur cette page, afficher le nom, prénom et l’email de l’utilisateur connecté.</w:t>
-      </w:r>
-    </w:p>
-    <w:p>
-      <w:pPr>
-        <w:rPr>
-          <w:rFonts w:ascii="Consolas" w:hAnsi="Consolas"/>
-          <w:color w:val="B9BBBE"/>
-          <w:sz w:val="21"/>
-          <w:szCs w:val="21"/>
-          <w:shd w:val="clear" w:color="auto" w:fill="2F3136"/>
-          <w:lang w:val="fr-FR"/>
-        </w:rPr>
-      </w:pPr>
-    </w:p>
-    <w:p>
-      <w:pPr>
-        <w:pStyle w:val="NoSpacing"/>
-        <w:rPr>
-          <w:lang w:val="fr-FR"/>
-        </w:rPr>
-      </w:pPr>
-      <w:proofErr w:type="spellStart"/>
-      <w:proofErr w:type="gramStart"/>
-      <w:r>
-        <w:rPr>
-          <w:lang w:val="fr-FR"/>
-        </w:rPr>
-        <w:t>s</w:t>
-      </w:r>
-      <w:r>
-        <w:rPr>
-          <w:lang w:val="fr-FR"/>
-        </w:rPr>
-        <w:t>ymfony</w:t>
-      </w:r>
-      <w:proofErr w:type="spellEnd"/>
-      <w:proofErr w:type="gramEnd"/>
-      <w:r>
-        <w:rPr>
-          <w:lang w:val="fr-FR"/>
-        </w:rPr>
-        <w:t xml:space="preserve"> console </w:t>
-      </w:r>
-      <w:proofErr w:type="spellStart"/>
-      <w:r>
-        <w:rPr>
-          <w:lang w:val="fr-FR"/>
-        </w:rPr>
-        <w:t>make:user</w:t>
-      </w:r>
-      <w:proofErr w:type="spellEnd"/>
-    </w:p>
-    <w:p>
-      <w:pPr>
-        <w:pStyle w:val="NoSpacing"/>
-        <w:rPr>
-          <w:lang w:val="fr-FR"/>
-        </w:rPr>
-      </w:pPr>
-    </w:p>
-    <w:p>
-      <w:pPr>
-        <w:rPr>
-          <w:lang w:val="fr-FR"/>
-        </w:rPr>
-      </w:pPr>
-      <w:r>
-        <w:rPr>
-          <w:lang w:val="fr-FR"/>
-        </w:rPr>
-        <w:t xml:space="preserve">Faire entrer pour </w:t>
-      </w:r>
-      <w:proofErr w:type="gramStart"/>
-      <w:r>
-        <w:rPr>
-          <w:lang w:val="fr-FR"/>
-        </w:rPr>
-        <w:t>toute les questions</w:t>
-      </w:r>
-      <w:proofErr w:type="gramEnd"/>
-    </w:p>
-    <w:p>
-      <w:pPr>
-        <w:pStyle w:val="NoSpacing"/>
-        <w:rPr>
-          <w:lang w:val="fr-FR"/>
-        </w:rPr>
-      </w:pPr>
-      <w:r>
-        <w:rPr>
           <w:noProof/>
         </w:rPr>
         <w:drawing>
-          <wp:inline distT="0" distB="0" distL="0" distR="0" wp14:anchorId="5F6C61F3" wp14:editId="5BF687EF">
-            <wp:extent cx="5972810" cy="2371090"/>
-            <wp:effectExtent l="0" t="0" r="8890" b="0"/>
-            <wp:docPr id="24" name="Picture 24"/>
+          <wp:inline distT="0" distB="0" distL="0" distR="0" wp14:anchorId="54AF4883" wp14:editId="447F680D">
+            <wp:extent cx="5972810" cy="3733165"/>
+            <wp:effectExtent l="0" t="0" r="8890" b="635"/>
+            <wp:docPr id="35" name="Picture 35"/>
             <wp:cNvGraphicFramePr>
               <a:graphicFrameLocks xmlns:a="http://schemas.openxmlformats.org/drawingml/2006/main" noChangeAspect="1"/>
             </wp:cNvGraphicFramePr>
@@ -10167,7 +9909,7 @@
                   <pic:spPr>
                     <a:xfrm>
                       <a:off x="0" y="0"/>
-                      <a:ext cx="5972810" cy="2371090"/>
+                      <a:ext cx="5972810" cy="3733165"/>
                     </a:xfrm>
                     <a:prstGeom prst="rect">
                       <a:avLst/>
@@ -10182,51 +9924,258 @@
     </w:p>
     <w:p>
       <w:pPr>
-        <w:pStyle w:val="NoSpacing"/>
-        <w:rPr>
-          <w:lang w:val="fr-FR"/>
-        </w:rPr>
-      </w:pPr>
-    </w:p>
-    <w:p>
-      <w:pPr>
-        <w:pStyle w:val="NoSpacing"/>
+        <w:rPr>
+          <w:lang w:val="fr-FR"/>
+        </w:rPr>
+      </w:pPr>
+      <w:r>
+        <w:rPr>
+          <w:lang w:val="fr-FR"/>
+        </w:rPr>
+        <w:t xml:space="preserve">PS C:\laragon\www\zines&gt; composer </w:t>
+      </w:r>
+      <w:proofErr w:type="spellStart"/>
+      <w:r>
+        <w:rPr>
+          <w:lang w:val="fr-FR"/>
+        </w:rPr>
+        <w:t>require</w:t>
+      </w:r>
+      <w:proofErr w:type="spellEnd"/>
+      <w:r>
+        <w:rPr>
+          <w:lang w:val="fr-FR"/>
+        </w:rPr>
+        <w:t xml:space="preserve"> </w:t>
+      </w:r>
+      <w:proofErr w:type="spellStart"/>
+      <w:r>
+        <w:rPr>
+          <w:lang w:val="fr-FR"/>
+        </w:rPr>
+        <w:t>liip</w:t>
+      </w:r>
+      <w:proofErr w:type="spellEnd"/>
+      <w:r>
+        <w:rPr>
+          <w:lang w:val="fr-FR"/>
+        </w:rPr>
+        <w:t>/imagine-bundle</w:t>
+      </w:r>
+    </w:p>
+    <w:p>
+      <w:pPr>
+        <w:rPr>
+          <w:lang w:val="fr-FR"/>
+        </w:rPr>
+      </w:pPr>
+    </w:p>
+    <w:p>
+      <w:pPr>
+        <w:rPr>
+          <w:lang w:val="fr-FR"/>
+        </w:rPr>
+      </w:pPr>
+      <w:proofErr w:type="spellStart"/>
+      <w:r>
+        <w:rPr>
+          <w:lang w:val="fr-FR"/>
+        </w:rPr>
+        <w:t>Repondre</w:t>
+      </w:r>
+      <w:proofErr w:type="spellEnd"/>
+      <w:r>
+        <w:rPr>
+          <w:lang w:val="fr-FR"/>
+        </w:rPr>
+        <w:t xml:space="preserve"> </w:t>
+      </w:r>
+      <w:proofErr w:type="spellStart"/>
+      <w:r>
+        <w:rPr>
+          <w:lang w:val="fr-FR"/>
+        </w:rPr>
+        <w:t>yes</w:t>
+      </w:r>
+      <w:proofErr w:type="spellEnd"/>
+    </w:p>
+    <w:p>
+      <w:pPr>
+        <w:rPr>
+          <w:rFonts w:ascii="Consolas" w:hAnsi="Consolas"/>
+          <w:color w:val="B9BBBE"/>
+          <w:sz w:val="21"/>
+          <w:szCs w:val="21"/>
+          <w:shd w:val="clear" w:color="auto" w:fill="2F3136"/>
+          <w:lang w:val="fr-FR"/>
+        </w:rPr>
+      </w:pPr>
+      <w:r>
+        <w:rPr>
+          <w:rFonts w:ascii="Consolas" w:hAnsi="Consolas"/>
+          <w:color w:val="B9BBBE"/>
+          <w:sz w:val="21"/>
+          <w:szCs w:val="21"/>
+          <w:shd w:val="clear" w:color="auto" w:fill="2F3136"/>
+          <w:lang w:val="fr-FR"/>
+        </w:rPr>
+        <w:br w:type="page"/>
+      </w:r>
+    </w:p>
+    <w:p>
+      <w:pPr>
+        <w:rPr>
+          <w:rFonts w:ascii="Consolas" w:hAnsi="Consolas"/>
+          <w:color w:val="B9BBBE"/>
+          <w:sz w:val="21"/>
+          <w:szCs w:val="21"/>
+          <w:shd w:val="clear" w:color="auto" w:fill="2F3136"/>
+          <w:lang w:val="fr-FR"/>
+        </w:rPr>
+      </w:pPr>
+      <w:r>
+        <w:rPr>
+          <w:rFonts w:ascii="Consolas" w:hAnsi="Consolas"/>
+          <w:color w:val="B9BBBE"/>
+          <w:sz w:val="21"/>
+          <w:szCs w:val="21"/>
+          <w:shd w:val="clear" w:color="auto" w:fill="2F3136"/>
+          <w:lang w:val="fr-FR"/>
+        </w:rPr>
+        <w:lastRenderedPageBreak/>
+        <w:t xml:space="preserve">Hello </w:t>
+      </w:r>
+      <w:proofErr w:type="spellStart"/>
+      <w:r>
+        <w:rPr>
+          <w:rFonts w:ascii="Consolas" w:hAnsi="Consolas"/>
+          <w:color w:val="B9BBBE"/>
+          <w:sz w:val="21"/>
+          <w:szCs w:val="21"/>
+          <w:shd w:val="clear" w:color="auto" w:fill="2F3136"/>
+          <w:lang w:val="fr-FR"/>
+        </w:rPr>
+        <w:t>Zines</w:t>
+      </w:r>
+      <w:proofErr w:type="spellEnd"/>
+      <w:r>
+        <w:rPr>
+          <w:rFonts w:ascii="Consolas" w:hAnsi="Consolas"/>
+          <w:color w:val="B9BBBE"/>
+          <w:sz w:val="21"/>
+          <w:szCs w:val="21"/>
+          <w:shd w:val="clear" w:color="auto" w:fill="2F3136"/>
+          <w:lang w:val="fr-FR"/>
+        </w:rPr>
+        <w:t xml:space="preserve"> ! Ce projet a besoin de membres pour fonctionner. Pour cela, ils auront besoin de s’inscrire. Le formulaire comportera les champs suivants : nom, prénom, e-mail, mot de passe et confirmation de mot de passe. Une fois celui inscrit, redirigez-le vers la route « /</w:t>
+      </w:r>
+      <w:proofErr w:type="spellStart"/>
+      <w:r>
+        <w:rPr>
+          <w:rFonts w:ascii="Consolas" w:hAnsi="Consolas"/>
+          <w:color w:val="B9BBBE"/>
+          <w:sz w:val="21"/>
+          <w:szCs w:val="21"/>
+          <w:shd w:val="clear" w:color="auto" w:fill="2F3136"/>
+          <w:lang w:val="fr-FR"/>
+        </w:rPr>
+        <w:t>account</w:t>
+      </w:r>
+      <w:proofErr w:type="spellEnd"/>
+      <w:r>
+        <w:rPr>
+          <w:rFonts w:ascii="Consolas" w:hAnsi="Consolas"/>
+          <w:color w:val="B9BBBE"/>
+          <w:sz w:val="21"/>
+          <w:szCs w:val="21"/>
+          <w:shd w:val="clear" w:color="auto" w:fill="2F3136"/>
+          <w:lang w:val="fr-FR"/>
+        </w:rPr>
+        <w:t> » que vous protègerais de façon à ce que seul un membre inscrit et connecté puisse y accéder. Sur cette page, afficher le nom, prénom et l’email de l’utilisateur connecté.</w:t>
+      </w:r>
+    </w:p>
+    <w:p>
+      <w:pPr>
+        <w:rPr>
+          <w:rFonts w:ascii="Consolas" w:hAnsi="Consolas"/>
+          <w:color w:val="B9BBBE"/>
+          <w:sz w:val="21"/>
+          <w:szCs w:val="21"/>
+          <w:shd w:val="clear" w:color="auto" w:fill="2F3136"/>
+          <w:lang w:val="fr-FR"/>
+        </w:rPr>
+      </w:pPr>
+    </w:p>
+    <w:p>
+      <w:pPr>
+        <w:pStyle w:val="NoSpacing"/>
+        <w:rPr>
+          <w:lang w:val="fr-FR"/>
+        </w:rPr>
       </w:pPr>
       <w:proofErr w:type="spellStart"/>
       <w:proofErr w:type="gramStart"/>
       <w:r>
+        <w:rPr>
+          <w:lang w:val="fr-FR"/>
+        </w:rPr>
         <w:t>s</w:t>
       </w:r>
       <w:r>
+        <w:rPr>
+          <w:lang w:val="fr-FR"/>
+        </w:rPr>
         <w:t>ymfony</w:t>
       </w:r>
       <w:proofErr w:type="spellEnd"/>
       <w:proofErr w:type="gramEnd"/>
       <w:r>
+        <w:rPr>
+          <w:lang w:val="fr-FR"/>
+        </w:rPr>
         <w:t xml:space="preserve"> console </w:t>
       </w:r>
       <w:proofErr w:type="spellStart"/>
       <w:r>
-        <w:t>make:</w:t>
-      </w:r>
-      <w:r>
-        <w:t>entity</w:t>
-      </w:r>
-      <w:proofErr w:type="spellEnd"/>
-      <w:r>
-        <w:t xml:space="preserve"> U</w:t>
-      </w:r>
-      <w:r>
-        <w:t>ser</w:t>
-      </w:r>
-    </w:p>
-    <w:p>
-      <w:pPr>
-        <w:pStyle w:val="NoSpacing"/>
-      </w:pPr>
-    </w:p>
-    <w:p>
-      <w:pPr>
+        <w:rPr>
+          <w:lang w:val="fr-FR"/>
+        </w:rPr>
+        <w:t>make:user</w:t>
+      </w:r>
+      <w:proofErr w:type="spellEnd"/>
+    </w:p>
+    <w:p>
+      <w:pPr>
+        <w:pStyle w:val="NoSpacing"/>
+        <w:rPr>
+          <w:lang w:val="fr-FR"/>
+        </w:rPr>
+      </w:pPr>
+    </w:p>
+    <w:p>
+      <w:pPr>
+        <w:rPr>
+          <w:lang w:val="fr-FR"/>
+        </w:rPr>
+      </w:pPr>
+      <w:r>
+        <w:rPr>
+          <w:lang w:val="fr-FR"/>
+        </w:rPr>
+        <w:t xml:space="preserve">Faire entrer pour </w:t>
+      </w:r>
+      <w:proofErr w:type="gramStart"/>
+      <w:r>
+        <w:rPr>
+          <w:lang w:val="fr-FR"/>
+        </w:rPr>
+        <w:t>toute les questions</w:t>
+      </w:r>
+      <w:proofErr w:type="gramEnd"/>
+    </w:p>
+    <w:p>
+      <w:pPr>
+        <w:pStyle w:val="NoSpacing"/>
         <w:rPr>
           <w:lang w:val="fr-FR"/>
         </w:rPr>
@@ -10235,12 +10184,11 @@
         <w:rPr>
           <w:noProof/>
         </w:rPr>
-        <w:lastRenderedPageBreak/>
         <w:drawing>
-          <wp:inline distT="0" distB="0" distL="0" distR="0" wp14:anchorId="359B0A9E" wp14:editId="17F314B6">
-            <wp:extent cx="5972810" cy="4893945"/>
-            <wp:effectExtent l="0" t="0" r="8890" b="1905"/>
-            <wp:docPr id="44" name="Picture 44"/>
+          <wp:inline distT="0" distB="0" distL="0" distR="0" wp14:anchorId="5F6C61F3" wp14:editId="5BF687EF">
+            <wp:extent cx="5972810" cy="2371090"/>
+            <wp:effectExtent l="0" t="0" r="8890" b="0"/>
+            <wp:docPr id="24" name="Picture 24"/>
             <wp:cNvGraphicFramePr>
               <a:graphicFrameLocks xmlns:a="http://schemas.openxmlformats.org/drawingml/2006/main" noChangeAspect="1"/>
             </wp:cNvGraphicFramePr>
@@ -10260,7 +10208,7 @@
                   <pic:spPr>
                     <a:xfrm>
                       <a:off x="0" y="0"/>
-                      <a:ext cx="5972810" cy="4893945"/>
+                      <a:ext cx="5972810" cy="2371090"/>
                     </a:xfrm>
                     <a:prstGeom prst="rect">
                       <a:avLst/>
@@ -10275,6 +10223,51 @@
     </w:p>
     <w:p>
       <w:pPr>
+        <w:pStyle w:val="NoSpacing"/>
+        <w:rPr>
+          <w:lang w:val="fr-FR"/>
+        </w:rPr>
+      </w:pPr>
+    </w:p>
+    <w:p>
+      <w:pPr>
+        <w:pStyle w:val="NoSpacing"/>
+      </w:pPr>
+      <w:proofErr w:type="spellStart"/>
+      <w:proofErr w:type="gramStart"/>
+      <w:r>
+        <w:t>s</w:t>
+      </w:r>
+      <w:r>
+        <w:t>ymfony</w:t>
+      </w:r>
+      <w:proofErr w:type="spellEnd"/>
+      <w:proofErr w:type="gramEnd"/>
+      <w:r>
+        <w:t xml:space="preserve"> console </w:t>
+      </w:r>
+      <w:proofErr w:type="spellStart"/>
+      <w:r>
+        <w:t>make:</w:t>
+      </w:r>
+      <w:r>
+        <w:t>entity</w:t>
+      </w:r>
+      <w:proofErr w:type="spellEnd"/>
+      <w:r>
+        <w:t xml:space="preserve"> U</w:t>
+      </w:r>
+      <w:r>
+        <w:t>ser</w:t>
+      </w:r>
+    </w:p>
+    <w:p>
+      <w:pPr>
+        <w:pStyle w:val="NoSpacing"/>
+      </w:pPr>
+    </w:p>
+    <w:p>
+      <w:pPr>
         <w:rPr>
           <w:lang w:val="fr-FR"/>
         </w:rPr>
@@ -10285,10 +10278,10 @@
         </w:rPr>
         <w:lastRenderedPageBreak/>
         <w:drawing>
-          <wp:inline distT="0" distB="0" distL="0" distR="0" wp14:anchorId="71E976AE" wp14:editId="247AF7C9">
-            <wp:extent cx="5972810" cy="4275455"/>
-            <wp:effectExtent l="0" t="0" r="8890" b="0"/>
-            <wp:docPr id="45" name="Picture 45"/>
+          <wp:inline distT="0" distB="0" distL="0" distR="0" wp14:anchorId="359B0A9E" wp14:editId="17F314B6">
+            <wp:extent cx="5972810" cy="4893945"/>
+            <wp:effectExtent l="0" t="0" r="8890" b="1905"/>
+            <wp:docPr id="44" name="Picture 44"/>
             <wp:cNvGraphicFramePr>
               <a:graphicFrameLocks xmlns:a="http://schemas.openxmlformats.org/drawingml/2006/main" noChangeAspect="1"/>
             </wp:cNvGraphicFramePr>
@@ -10308,7 +10301,7 @@
                   <pic:spPr>
                     <a:xfrm>
                       <a:off x="0" y="0"/>
-                      <a:ext cx="5972810" cy="4275455"/>
+                      <a:ext cx="5972810" cy="4893945"/>
                     </a:xfrm>
                     <a:prstGeom prst="rect">
                       <a:avLst/>
@@ -10324,87 +10317,6 @@
     <w:p>
       <w:pPr>
         <w:rPr>
-          <w:rFonts w:ascii="Arial Narrow" w:hAnsi="Arial Narrow"/>
-        </w:rPr>
-      </w:pPr>
-      <w:proofErr w:type="spellStart"/>
-      <w:proofErr w:type="gramStart"/>
-      <w:r>
-        <w:rPr>
-          <w:rFonts w:ascii="Arial Narrow" w:hAnsi="Arial Narrow"/>
-        </w:rPr>
-        <w:t>symfony</w:t>
-      </w:r>
-      <w:proofErr w:type="spellEnd"/>
-      <w:proofErr w:type="gramEnd"/>
-      <w:r>
-        <w:rPr>
-          <w:rFonts w:ascii="Arial Narrow" w:hAnsi="Arial Narrow"/>
-        </w:rPr>
-        <w:t xml:space="preserve"> console </w:t>
-      </w:r>
-      <w:proofErr w:type="spellStart"/>
-      <w:r>
-        <w:rPr>
-          <w:rFonts w:ascii="Arial Narrow" w:hAnsi="Arial Narrow"/>
-        </w:rPr>
-        <w:t>doctrine:schema:update</w:t>
-      </w:r>
-      <w:proofErr w:type="spellEnd"/>
-      <w:r>
-        <w:rPr>
-          <w:rFonts w:ascii="Arial Narrow" w:hAnsi="Arial Narrow"/>
-        </w:rPr>
-        <w:t xml:space="preserve"> </w:t>
-      </w:r>
-      <w:r>
-        <w:rPr>
-          <w:rFonts w:ascii="Arial Narrow" w:hAnsi="Arial Narrow"/>
-        </w:rPr>
-        <w:t>--</w:t>
-      </w:r>
-      <w:r>
-        <w:rPr>
-          <w:rFonts w:ascii="Arial Narrow" w:hAnsi="Arial Narrow"/>
-        </w:rPr>
-        <w:t>force</w:t>
-      </w:r>
-    </w:p>
-    <w:p>
-      <w:pPr>
-        <w:rPr>
-          <w:lang w:val="fr-FR"/>
-        </w:rPr>
-      </w:pPr>
-    </w:p>
-    <w:p>
-      <w:pPr>
-        <w:rPr>
-          <w:lang w:val="fr-FR"/>
-        </w:rPr>
-      </w:pPr>
-    </w:p>
-    <w:p>
-      <w:proofErr w:type="gramStart"/>
-      <w:r>
-        <w:t>composer</w:t>
-      </w:r>
-      <w:proofErr w:type="gramEnd"/>
-      <w:r>
-        <w:t xml:space="preserve"> require </w:t>
-      </w:r>
-      <w:proofErr w:type="spellStart"/>
-      <w:r>
-        <w:t>symfonycasts</w:t>
-      </w:r>
-      <w:proofErr w:type="spellEnd"/>
-      <w:r>
-        <w:t>/verify-email-bundle</w:t>
-      </w:r>
-    </w:p>
-    <w:p>
-      <w:pPr>
-        <w:rPr>
           <w:lang w:val="fr-FR"/>
         </w:rPr>
       </w:pPr>
@@ -10412,11 +10324,12 @@
         <w:rPr>
           <w:noProof/>
         </w:rPr>
+        <w:lastRenderedPageBreak/>
         <w:drawing>
-          <wp:inline distT="0" distB="0" distL="0" distR="0" wp14:anchorId="3C4878E1" wp14:editId="41F525BB">
-            <wp:extent cx="5114925" cy="2457450"/>
-            <wp:effectExtent l="0" t="0" r="9525" b="0"/>
-            <wp:docPr id="26" name="Picture 26"/>
+          <wp:inline distT="0" distB="0" distL="0" distR="0" wp14:anchorId="71E976AE" wp14:editId="247AF7C9">
+            <wp:extent cx="5972810" cy="4275455"/>
+            <wp:effectExtent l="0" t="0" r="8890" b="0"/>
+            <wp:docPr id="45" name="Picture 45"/>
             <wp:cNvGraphicFramePr>
               <a:graphicFrameLocks xmlns:a="http://schemas.openxmlformats.org/drawingml/2006/main" noChangeAspect="1"/>
             </wp:cNvGraphicFramePr>
@@ -10436,7 +10349,7 @@
                   <pic:spPr>
                     <a:xfrm>
                       <a:off x="0" y="0"/>
-                      <a:ext cx="5114925" cy="2457450"/>
+                      <a:ext cx="5972810" cy="4275455"/>
                     </a:xfrm>
                     <a:prstGeom prst="rect">
                       <a:avLst/>
@@ -10452,6 +10365,75 @@
     <w:p>
       <w:pPr>
         <w:rPr>
+          <w:rFonts w:ascii="Arial Narrow" w:hAnsi="Arial Narrow"/>
+        </w:rPr>
+      </w:pPr>
+      <w:proofErr w:type="spellStart"/>
+      <w:proofErr w:type="gramStart"/>
+      <w:r>
+        <w:rPr>
+          <w:rFonts w:ascii="Arial Narrow" w:hAnsi="Arial Narrow"/>
+        </w:rPr>
+        <w:t>symfony</w:t>
+      </w:r>
+      <w:proofErr w:type="spellEnd"/>
+      <w:proofErr w:type="gramEnd"/>
+      <w:r>
+        <w:rPr>
+          <w:rFonts w:ascii="Arial Narrow" w:hAnsi="Arial Narrow"/>
+        </w:rPr>
+        <w:t xml:space="preserve"> console </w:t>
+      </w:r>
+      <w:proofErr w:type="spellStart"/>
+      <w:r>
+        <w:rPr>
+          <w:rFonts w:ascii="Arial Narrow" w:hAnsi="Arial Narrow"/>
+        </w:rPr>
+        <w:t>doctrine:schema:update</w:t>
+      </w:r>
+      <w:proofErr w:type="spellEnd"/>
+      <w:r>
+        <w:rPr>
+          <w:rFonts w:ascii="Arial Narrow" w:hAnsi="Arial Narrow"/>
+        </w:rPr>
+        <w:t xml:space="preserve"> </w:t>
+      </w:r>
+      <w:r>
+        <w:rPr>
+          <w:rFonts w:ascii="Arial Narrow" w:hAnsi="Arial Narrow"/>
+        </w:rPr>
+        <w:t>--</w:t>
+      </w:r>
+      <w:r>
+        <w:rPr>
+          <w:rFonts w:ascii="Arial Narrow" w:hAnsi="Arial Narrow"/>
+        </w:rPr>
+        <w:t>force</w:t>
+      </w:r>
+    </w:p>
+    <w:p/>
+    <w:p/>
+    <w:p>
+      <w:proofErr w:type="gramStart"/>
+      <w:r>
+        <w:t>composer</w:t>
+      </w:r>
+      <w:proofErr w:type="gramEnd"/>
+      <w:r>
+        <w:t xml:space="preserve"> require </w:t>
+      </w:r>
+      <w:proofErr w:type="spellStart"/>
+      <w:r>
+        <w:t>symfonycasts</w:t>
+      </w:r>
+      <w:proofErr w:type="spellEnd"/>
+      <w:r>
+        <w:t>/verify-email-bundle</w:t>
+      </w:r>
+    </w:p>
+    <w:p>
+      <w:pPr>
+        <w:rPr>
           <w:lang w:val="fr-FR"/>
         </w:rPr>
       </w:pPr>
@@ -10459,12 +10441,11 @@
         <w:rPr>
           <w:noProof/>
         </w:rPr>
-        <w:lastRenderedPageBreak/>
         <w:drawing>
-          <wp:inline distT="0" distB="0" distL="0" distR="0" wp14:anchorId="7A95AE07" wp14:editId="1AF2CE66">
-            <wp:extent cx="5972810" cy="3162300"/>
-            <wp:effectExtent l="0" t="0" r="8890" b="0"/>
-            <wp:docPr id="51" name="Picture 51"/>
+          <wp:inline distT="0" distB="0" distL="0" distR="0" wp14:anchorId="3C4878E1" wp14:editId="41F525BB">
+            <wp:extent cx="5114925" cy="2457450"/>
+            <wp:effectExtent l="0" t="0" r="9525" b="0"/>
+            <wp:docPr id="26" name="Picture 26"/>
             <wp:cNvGraphicFramePr>
               <a:graphicFrameLocks xmlns:a="http://schemas.openxmlformats.org/drawingml/2006/main" noChangeAspect="1"/>
             </wp:cNvGraphicFramePr>
@@ -10484,7 +10465,7 @@
                   <pic:spPr>
                     <a:xfrm>
                       <a:off x="0" y="0"/>
-                      <a:ext cx="5972810" cy="3162300"/>
+                      <a:ext cx="5114925" cy="2457450"/>
                     </a:xfrm>
                     <a:prstGeom prst="rect">
                       <a:avLst/>
@@ -10503,22 +10484,16 @@
           <w:lang w:val="fr-FR"/>
         </w:rPr>
       </w:pPr>
-    </w:p>
-    <w:p>
-      <w:pPr>
-        <w:rPr>
-          <w:lang w:val="fr-FR"/>
-        </w:rPr>
-      </w:pPr>
       <w:r>
         <w:rPr>
           <w:noProof/>
         </w:rPr>
+        <w:lastRenderedPageBreak/>
         <w:drawing>
-          <wp:inline distT="0" distB="0" distL="0" distR="0" wp14:anchorId="47ED8480" wp14:editId="7897AF36">
-            <wp:extent cx="5972810" cy="4064000"/>
+          <wp:inline distT="0" distB="0" distL="0" distR="0" wp14:anchorId="7A95AE07" wp14:editId="1AF2CE66">
+            <wp:extent cx="5972810" cy="3162300"/>
             <wp:effectExtent l="0" t="0" r="8890" b="0"/>
-            <wp:docPr id="42" name="Picture 42"/>
+            <wp:docPr id="51" name="Picture 51"/>
             <wp:cNvGraphicFramePr>
               <a:graphicFrameLocks xmlns:a="http://schemas.openxmlformats.org/drawingml/2006/main" noChangeAspect="1"/>
             </wp:cNvGraphicFramePr>
@@ -10538,7 +10513,7 @@
                   <pic:spPr>
                     <a:xfrm>
                       <a:off x="0" y="0"/>
-                      <a:ext cx="5972810" cy="4064000"/>
+                      <a:ext cx="5972810" cy="3162300"/>
                     </a:xfrm>
                     <a:prstGeom prst="rect">
                       <a:avLst/>
@@ -10560,2328 +10535,19 @@
     </w:p>
     <w:p>
       <w:pPr>
-        <w:shd w:val="clear" w:color="auto" w:fill="1E1E1E"/>
-        <w:spacing w:after="0" w:line="285" w:lineRule="atLeast"/>
-        <w:rPr>
-          <w:rFonts w:ascii="Consolas" w:eastAsia="Times New Roman" w:hAnsi="Consolas" w:cs="Times New Roman"/>
-          <w:color w:val="D4D4D4"/>
-          <w:sz w:val="21"/>
-          <w:szCs w:val="21"/>
-        </w:rPr>
-      </w:pPr>
-      <w:r>
-        <w:rPr>
-          <w:rFonts w:ascii="Consolas" w:eastAsia="Times New Roman" w:hAnsi="Consolas" w:cs="Times New Roman"/>
-          <w:color w:val="CE9178"/>
-          <w:sz w:val="21"/>
-          <w:szCs w:val="21"/>
-        </w:rPr>
-        <w:lastRenderedPageBreak/>
-        <w:t>'</w:t>
-      </w:r>
-      <w:proofErr w:type="gramStart"/>
-      <w:r>
-        <w:rPr>
-          <w:rFonts w:ascii="Consolas" w:eastAsia="Times New Roman" w:hAnsi="Consolas" w:cs="Times New Roman"/>
-          <w:color w:val="CE9178"/>
-          <w:sz w:val="21"/>
-          <w:szCs w:val="21"/>
-        </w:rPr>
-        <w:t>mapped</w:t>
-      </w:r>
-      <w:proofErr w:type="gramEnd"/>
-      <w:r>
-        <w:rPr>
-          <w:rFonts w:ascii="Consolas" w:eastAsia="Times New Roman" w:hAnsi="Consolas" w:cs="Times New Roman"/>
-          <w:color w:val="CE9178"/>
-          <w:sz w:val="21"/>
-          <w:szCs w:val="21"/>
-        </w:rPr>
-        <w:t>'</w:t>
-      </w:r>
-      <w:r>
-        <w:rPr>
-          <w:rFonts w:ascii="Consolas" w:eastAsia="Times New Roman" w:hAnsi="Consolas" w:cs="Times New Roman"/>
-          <w:color w:val="D4D4D4"/>
-          <w:sz w:val="21"/>
-          <w:szCs w:val="21"/>
-        </w:rPr>
-        <w:t xml:space="preserve"> =&gt; </w:t>
-      </w:r>
-      <w:r>
-        <w:rPr>
-          <w:rFonts w:ascii="Consolas" w:eastAsia="Times New Roman" w:hAnsi="Consolas" w:cs="Times New Roman"/>
-          <w:color w:val="569CD6"/>
-          <w:sz w:val="21"/>
-          <w:szCs w:val="21"/>
-        </w:rPr>
-        <w:t>false</w:t>
-      </w:r>
-      <w:r>
-        <w:rPr>
-          <w:rFonts w:ascii="Consolas" w:eastAsia="Times New Roman" w:hAnsi="Consolas" w:cs="Times New Roman"/>
-          <w:color w:val="D4D4D4"/>
-          <w:sz w:val="21"/>
-          <w:szCs w:val="21"/>
-        </w:rPr>
-        <w:t xml:space="preserve">, </w:t>
-      </w:r>
-    </w:p>
-    <w:p>
-      <w:pPr>
-        <w:shd w:val="clear" w:color="auto" w:fill="1E1E1E"/>
-        <w:spacing w:after="0" w:line="285" w:lineRule="atLeast"/>
-        <w:rPr>
-          <w:rFonts w:ascii="Consolas" w:eastAsia="Times New Roman" w:hAnsi="Consolas" w:cs="Times New Roman"/>
-          <w:color w:val="D4D4D4"/>
-          <w:sz w:val="21"/>
-          <w:szCs w:val="21"/>
-        </w:rPr>
-      </w:pPr>
-      <w:r>
-        <w:rPr>
-          <w:rFonts w:ascii="Consolas" w:eastAsia="Times New Roman" w:hAnsi="Consolas" w:cs="Times New Roman"/>
-          <w:color w:val="D4D4D4"/>
-          <w:sz w:val="21"/>
-          <w:szCs w:val="21"/>
-        </w:rPr>
-        <w:t xml:space="preserve">                </w:t>
-      </w:r>
-      <w:r>
-        <w:rPr>
-          <w:rFonts w:ascii="Consolas" w:eastAsia="Times New Roman" w:hAnsi="Consolas" w:cs="Times New Roman"/>
-          <w:color w:val="CE9178"/>
-          <w:sz w:val="21"/>
-          <w:szCs w:val="21"/>
-        </w:rPr>
-        <w:t>'</w:t>
-      </w:r>
-      <w:proofErr w:type="spellStart"/>
-      <w:proofErr w:type="gramStart"/>
-      <w:r>
-        <w:rPr>
-          <w:rFonts w:ascii="Consolas" w:eastAsia="Times New Roman" w:hAnsi="Consolas" w:cs="Times New Roman"/>
-          <w:color w:val="CE9178"/>
-          <w:sz w:val="21"/>
-          <w:szCs w:val="21"/>
-        </w:rPr>
-        <w:t>attr</w:t>
-      </w:r>
-      <w:proofErr w:type="spellEnd"/>
-      <w:proofErr w:type="gramEnd"/>
-      <w:r>
-        <w:rPr>
-          <w:rFonts w:ascii="Consolas" w:eastAsia="Times New Roman" w:hAnsi="Consolas" w:cs="Times New Roman"/>
-          <w:color w:val="CE9178"/>
-          <w:sz w:val="21"/>
-          <w:szCs w:val="21"/>
-        </w:rPr>
-        <w:t>'</w:t>
-      </w:r>
-      <w:r>
-        <w:rPr>
-          <w:rFonts w:ascii="Consolas" w:eastAsia="Times New Roman" w:hAnsi="Consolas" w:cs="Times New Roman"/>
-          <w:color w:val="D4D4D4"/>
-          <w:sz w:val="21"/>
-          <w:szCs w:val="21"/>
-        </w:rPr>
-        <w:t xml:space="preserve"> =&gt; [</w:t>
-      </w:r>
-      <w:r>
-        <w:rPr>
-          <w:rFonts w:ascii="Consolas" w:eastAsia="Times New Roman" w:hAnsi="Consolas" w:cs="Times New Roman"/>
-          <w:color w:val="CE9178"/>
-          <w:sz w:val="21"/>
-          <w:szCs w:val="21"/>
-        </w:rPr>
-        <w:t>'autocomplete'</w:t>
-      </w:r>
-      <w:r>
-        <w:rPr>
-          <w:rFonts w:ascii="Consolas" w:eastAsia="Times New Roman" w:hAnsi="Consolas" w:cs="Times New Roman"/>
-          <w:color w:val="D4D4D4"/>
-          <w:sz w:val="21"/>
-          <w:szCs w:val="21"/>
-        </w:rPr>
-        <w:t xml:space="preserve"> =&gt; </w:t>
-      </w:r>
-      <w:r>
-        <w:rPr>
-          <w:rFonts w:ascii="Consolas" w:eastAsia="Times New Roman" w:hAnsi="Consolas" w:cs="Times New Roman"/>
-          <w:color w:val="CE9178"/>
-          <w:sz w:val="21"/>
-          <w:szCs w:val="21"/>
-        </w:rPr>
-        <w:t>'new-password'</w:t>
-      </w:r>
-      <w:r>
-        <w:rPr>
-          <w:rFonts w:ascii="Consolas" w:eastAsia="Times New Roman" w:hAnsi="Consolas" w:cs="Times New Roman"/>
-          <w:color w:val="D4D4D4"/>
-          <w:sz w:val="21"/>
-          <w:szCs w:val="21"/>
-        </w:rPr>
-        <w:t xml:space="preserve">], </w:t>
-      </w:r>
-    </w:p>
-    <w:p>
-      <w:pPr>
-        <w:shd w:val="clear" w:color="auto" w:fill="1E1E1E"/>
-        <w:spacing w:after="0" w:line="285" w:lineRule="atLeast"/>
-        <w:rPr>
-          <w:rFonts w:ascii="Consolas" w:eastAsia="Times New Roman" w:hAnsi="Consolas" w:cs="Times New Roman"/>
-          <w:color w:val="D4D4D4"/>
-          <w:sz w:val="21"/>
-          <w:szCs w:val="21"/>
-        </w:rPr>
-      </w:pPr>
-      <w:r>
-        <w:rPr>
-          <w:rFonts w:ascii="Consolas" w:eastAsia="Times New Roman" w:hAnsi="Consolas" w:cs="Times New Roman"/>
-          <w:color w:val="D4D4D4"/>
-          <w:sz w:val="21"/>
-          <w:szCs w:val="21"/>
-        </w:rPr>
-        <w:t xml:space="preserve">                </w:t>
-      </w:r>
-      <w:r>
-        <w:rPr>
-          <w:rFonts w:ascii="Consolas" w:eastAsia="Times New Roman" w:hAnsi="Consolas" w:cs="Times New Roman"/>
-          <w:color w:val="CE9178"/>
-          <w:sz w:val="21"/>
-          <w:szCs w:val="21"/>
-        </w:rPr>
-        <w:t>'</w:t>
-      </w:r>
-      <w:proofErr w:type="gramStart"/>
-      <w:r>
-        <w:rPr>
-          <w:rFonts w:ascii="Consolas" w:eastAsia="Times New Roman" w:hAnsi="Consolas" w:cs="Times New Roman"/>
-          <w:color w:val="CE9178"/>
-          <w:sz w:val="21"/>
-          <w:szCs w:val="21"/>
-        </w:rPr>
-        <w:t>constraints</w:t>
-      </w:r>
-      <w:proofErr w:type="gramEnd"/>
-      <w:r>
-        <w:rPr>
-          <w:rFonts w:ascii="Consolas" w:eastAsia="Times New Roman" w:hAnsi="Consolas" w:cs="Times New Roman"/>
-          <w:color w:val="CE9178"/>
-          <w:sz w:val="21"/>
-          <w:szCs w:val="21"/>
-        </w:rPr>
-        <w:t>'</w:t>
-      </w:r>
-      <w:r>
-        <w:rPr>
-          <w:rFonts w:ascii="Consolas" w:eastAsia="Times New Roman" w:hAnsi="Consolas" w:cs="Times New Roman"/>
-          <w:color w:val="D4D4D4"/>
-          <w:sz w:val="21"/>
-          <w:szCs w:val="21"/>
-        </w:rPr>
-        <w:t xml:space="preserve"> =&gt; [</w:t>
-      </w:r>
-    </w:p>
-    <w:p>
-      <w:pPr>
-        <w:shd w:val="clear" w:color="auto" w:fill="1E1E1E"/>
-        <w:spacing w:after="0" w:line="285" w:lineRule="atLeast"/>
-        <w:rPr>
-          <w:rFonts w:ascii="Consolas" w:eastAsia="Times New Roman" w:hAnsi="Consolas" w:cs="Times New Roman"/>
-          <w:color w:val="D4D4D4"/>
-          <w:sz w:val="21"/>
-          <w:szCs w:val="21"/>
-        </w:rPr>
-      </w:pPr>
-      <w:r>
-        <w:rPr>
-          <w:rFonts w:ascii="Consolas" w:eastAsia="Times New Roman" w:hAnsi="Consolas" w:cs="Times New Roman"/>
-          <w:color w:val="D4D4D4"/>
-          <w:sz w:val="21"/>
-          <w:szCs w:val="21"/>
-        </w:rPr>
-        <w:t xml:space="preserve">                    </w:t>
-      </w:r>
-      <w:proofErr w:type="gramStart"/>
-      <w:r>
-        <w:rPr>
-          <w:rFonts w:ascii="Consolas" w:eastAsia="Times New Roman" w:hAnsi="Consolas" w:cs="Times New Roman"/>
-          <w:color w:val="569CD6"/>
-          <w:sz w:val="21"/>
-          <w:szCs w:val="21"/>
-        </w:rPr>
-        <w:t>new</w:t>
-      </w:r>
-      <w:proofErr w:type="gramEnd"/>
-      <w:r>
-        <w:rPr>
-          <w:rFonts w:ascii="Consolas" w:eastAsia="Times New Roman" w:hAnsi="Consolas" w:cs="Times New Roman"/>
-          <w:color w:val="D4D4D4"/>
-          <w:sz w:val="21"/>
-          <w:szCs w:val="21"/>
-        </w:rPr>
-        <w:t xml:space="preserve"> </w:t>
-      </w:r>
-      <w:proofErr w:type="spellStart"/>
-      <w:r>
-        <w:rPr>
-          <w:rFonts w:ascii="Consolas" w:eastAsia="Times New Roman" w:hAnsi="Consolas" w:cs="Times New Roman"/>
-          <w:color w:val="4EC9B0"/>
-          <w:sz w:val="21"/>
-          <w:szCs w:val="21"/>
-        </w:rPr>
-        <w:t>NotBlank</w:t>
-      </w:r>
-      <w:proofErr w:type="spellEnd"/>
-      <w:r>
-        <w:rPr>
-          <w:rFonts w:ascii="Consolas" w:eastAsia="Times New Roman" w:hAnsi="Consolas" w:cs="Times New Roman"/>
-          <w:color w:val="D4D4D4"/>
-          <w:sz w:val="21"/>
-          <w:szCs w:val="21"/>
-        </w:rPr>
-        <w:t>([</w:t>
-      </w:r>
-    </w:p>
-    <w:p>
-      <w:pPr>
-        <w:shd w:val="clear" w:color="auto" w:fill="1E1E1E"/>
-        <w:spacing w:after="0" w:line="285" w:lineRule="atLeast"/>
-        <w:rPr>
-          <w:rFonts w:ascii="Consolas" w:eastAsia="Times New Roman" w:hAnsi="Consolas" w:cs="Times New Roman"/>
-          <w:color w:val="D4D4D4"/>
-          <w:sz w:val="21"/>
-          <w:szCs w:val="21"/>
-        </w:rPr>
-      </w:pPr>
-      <w:r>
-        <w:rPr>
-          <w:rFonts w:ascii="Consolas" w:eastAsia="Times New Roman" w:hAnsi="Consolas" w:cs="Times New Roman"/>
-          <w:color w:val="D4D4D4"/>
-          <w:sz w:val="21"/>
-          <w:szCs w:val="21"/>
-        </w:rPr>
-        <w:t xml:space="preserve">                        </w:t>
-      </w:r>
-      <w:r>
-        <w:rPr>
-          <w:rFonts w:ascii="Consolas" w:eastAsia="Times New Roman" w:hAnsi="Consolas" w:cs="Times New Roman"/>
-          <w:color w:val="CE9178"/>
-          <w:sz w:val="21"/>
-          <w:szCs w:val="21"/>
-        </w:rPr>
-        <w:t>'</w:t>
-      </w:r>
-      <w:proofErr w:type="gramStart"/>
-      <w:r>
-        <w:rPr>
-          <w:rFonts w:ascii="Consolas" w:eastAsia="Times New Roman" w:hAnsi="Consolas" w:cs="Times New Roman"/>
-          <w:color w:val="CE9178"/>
-          <w:sz w:val="21"/>
-          <w:szCs w:val="21"/>
-        </w:rPr>
-        <w:t>message</w:t>
-      </w:r>
-      <w:proofErr w:type="gramEnd"/>
-      <w:r>
-        <w:rPr>
-          <w:rFonts w:ascii="Consolas" w:eastAsia="Times New Roman" w:hAnsi="Consolas" w:cs="Times New Roman"/>
-          <w:color w:val="CE9178"/>
-          <w:sz w:val="21"/>
-          <w:szCs w:val="21"/>
-        </w:rPr>
-        <w:t>'</w:t>
-      </w:r>
-      <w:r>
-        <w:rPr>
-          <w:rFonts w:ascii="Consolas" w:eastAsia="Times New Roman" w:hAnsi="Consolas" w:cs="Times New Roman"/>
-          <w:color w:val="D4D4D4"/>
-          <w:sz w:val="21"/>
-          <w:szCs w:val="21"/>
-        </w:rPr>
-        <w:t xml:space="preserve"> =&gt; </w:t>
-      </w:r>
-      <w:r>
-        <w:rPr>
-          <w:rFonts w:ascii="Consolas" w:eastAsia="Times New Roman" w:hAnsi="Consolas" w:cs="Times New Roman"/>
-          <w:color w:val="CE9178"/>
-          <w:sz w:val="21"/>
-          <w:szCs w:val="21"/>
-        </w:rPr>
-        <w:t>'Please enter a password'</w:t>
-      </w:r>
-      <w:r>
-        <w:rPr>
-          <w:rFonts w:ascii="Consolas" w:eastAsia="Times New Roman" w:hAnsi="Consolas" w:cs="Times New Roman"/>
-          <w:color w:val="D4D4D4"/>
-          <w:sz w:val="21"/>
-          <w:szCs w:val="21"/>
-        </w:rPr>
-        <w:t>,</w:t>
-      </w:r>
-    </w:p>
-    <w:p>
-      <w:pPr>
-        <w:shd w:val="clear" w:color="auto" w:fill="1E1E1E"/>
-        <w:spacing w:after="0" w:line="285" w:lineRule="atLeast"/>
-        <w:rPr>
-          <w:rFonts w:ascii="Consolas" w:eastAsia="Times New Roman" w:hAnsi="Consolas" w:cs="Times New Roman"/>
-          <w:color w:val="D4D4D4"/>
-          <w:sz w:val="21"/>
-          <w:szCs w:val="21"/>
-        </w:rPr>
-      </w:pPr>
-      <w:r>
-        <w:rPr>
-          <w:rFonts w:ascii="Consolas" w:eastAsia="Times New Roman" w:hAnsi="Consolas" w:cs="Times New Roman"/>
-          <w:color w:val="D4D4D4"/>
-          <w:sz w:val="21"/>
-          <w:szCs w:val="21"/>
-        </w:rPr>
-        <w:t>                    ]),</w:t>
-      </w:r>
-    </w:p>
-    <w:p>
-      <w:pPr>
-        <w:shd w:val="clear" w:color="auto" w:fill="1E1E1E"/>
-        <w:spacing w:after="0" w:line="285" w:lineRule="atLeast"/>
-        <w:rPr>
-          <w:rFonts w:ascii="Consolas" w:eastAsia="Times New Roman" w:hAnsi="Consolas" w:cs="Times New Roman"/>
-          <w:color w:val="D4D4D4"/>
-          <w:sz w:val="21"/>
-          <w:szCs w:val="21"/>
-        </w:rPr>
-      </w:pPr>
-      <w:r>
-        <w:rPr>
-          <w:rFonts w:ascii="Consolas" w:eastAsia="Times New Roman" w:hAnsi="Consolas" w:cs="Times New Roman"/>
-          <w:color w:val="D4D4D4"/>
-          <w:sz w:val="21"/>
-          <w:szCs w:val="21"/>
-        </w:rPr>
-        <w:t xml:space="preserve">                    </w:t>
-      </w:r>
-      <w:proofErr w:type="gramStart"/>
-      <w:r>
-        <w:rPr>
-          <w:rFonts w:ascii="Consolas" w:eastAsia="Times New Roman" w:hAnsi="Consolas" w:cs="Times New Roman"/>
-          <w:color w:val="569CD6"/>
-          <w:sz w:val="21"/>
-          <w:szCs w:val="21"/>
-        </w:rPr>
-        <w:t>new</w:t>
-      </w:r>
-      <w:proofErr w:type="gramEnd"/>
-      <w:r>
-        <w:rPr>
-          <w:rFonts w:ascii="Consolas" w:eastAsia="Times New Roman" w:hAnsi="Consolas" w:cs="Times New Roman"/>
-          <w:color w:val="D4D4D4"/>
-          <w:sz w:val="21"/>
-          <w:szCs w:val="21"/>
-        </w:rPr>
-        <w:t xml:space="preserve"> </w:t>
-      </w:r>
-      <w:r>
-        <w:rPr>
-          <w:rFonts w:ascii="Consolas" w:eastAsia="Times New Roman" w:hAnsi="Consolas" w:cs="Times New Roman"/>
-          <w:color w:val="4EC9B0"/>
-          <w:sz w:val="21"/>
-          <w:szCs w:val="21"/>
-        </w:rPr>
-        <w:t>Length</w:t>
-      </w:r>
-      <w:r>
-        <w:rPr>
-          <w:rFonts w:ascii="Consolas" w:eastAsia="Times New Roman" w:hAnsi="Consolas" w:cs="Times New Roman"/>
-          <w:color w:val="D4D4D4"/>
-          <w:sz w:val="21"/>
-          <w:szCs w:val="21"/>
-        </w:rPr>
-        <w:t>([</w:t>
-      </w:r>
-    </w:p>
-    <w:p>
-      <w:pPr>
-        <w:shd w:val="clear" w:color="auto" w:fill="1E1E1E"/>
-        <w:spacing w:after="0" w:line="285" w:lineRule="atLeast"/>
-        <w:rPr>
-          <w:rFonts w:ascii="Consolas" w:eastAsia="Times New Roman" w:hAnsi="Consolas" w:cs="Times New Roman"/>
-          <w:color w:val="D4D4D4"/>
-          <w:sz w:val="21"/>
-          <w:szCs w:val="21"/>
-        </w:rPr>
-      </w:pPr>
-      <w:r>
-        <w:rPr>
-          <w:rFonts w:ascii="Consolas" w:eastAsia="Times New Roman" w:hAnsi="Consolas" w:cs="Times New Roman"/>
-          <w:color w:val="D4D4D4"/>
-          <w:sz w:val="21"/>
-          <w:szCs w:val="21"/>
-        </w:rPr>
-        <w:t xml:space="preserve">                        </w:t>
-      </w:r>
-      <w:r>
-        <w:rPr>
-          <w:rFonts w:ascii="Consolas" w:eastAsia="Times New Roman" w:hAnsi="Consolas" w:cs="Times New Roman"/>
-          <w:color w:val="CE9178"/>
-          <w:sz w:val="21"/>
-          <w:szCs w:val="21"/>
-        </w:rPr>
-        <w:t>'</w:t>
-      </w:r>
-      <w:proofErr w:type="gramStart"/>
-      <w:r>
-        <w:rPr>
-          <w:rFonts w:ascii="Consolas" w:eastAsia="Times New Roman" w:hAnsi="Consolas" w:cs="Times New Roman"/>
-          <w:color w:val="CE9178"/>
-          <w:sz w:val="21"/>
-          <w:szCs w:val="21"/>
-        </w:rPr>
-        <w:t>min</w:t>
-      </w:r>
-      <w:proofErr w:type="gramEnd"/>
-      <w:r>
-        <w:rPr>
-          <w:rFonts w:ascii="Consolas" w:eastAsia="Times New Roman" w:hAnsi="Consolas" w:cs="Times New Roman"/>
-          <w:color w:val="CE9178"/>
-          <w:sz w:val="21"/>
-          <w:szCs w:val="21"/>
-        </w:rPr>
-        <w:t>'</w:t>
-      </w:r>
-      <w:r>
-        <w:rPr>
-          <w:rFonts w:ascii="Consolas" w:eastAsia="Times New Roman" w:hAnsi="Consolas" w:cs="Times New Roman"/>
-          <w:color w:val="D4D4D4"/>
-          <w:sz w:val="21"/>
-          <w:szCs w:val="21"/>
-        </w:rPr>
-        <w:t xml:space="preserve"> =&gt; </w:t>
-      </w:r>
-      <w:r>
-        <w:rPr>
-          <w:rFonts w:ascii="Consolas" w:eastAsia="Times New Roman" w:hAnsi="Consolas" w:cs="Times New Roman"/>
-          <w:color w:val="B5CEA8"/>
-          <w:sz w:val="21"/>
-          <w:szCs w:val="21"/>
-        </w:rPr>
-        <w:t>6</w:t>
-      </w:r>
-      <w:r>
-        <w:rPr>
-          <w:rFonts w:ascii="Consolas" w:eastAsia="Times New Roman" w:hAnsi="Consolas" w:cs="Times New Roman"/>
-          <w:color w:val="D4D4D4"/>
-          <w:sz w:val="21"/>
-          <w:szCs w:val="21"/>
-        </w:rPr>
-        <w:t>,</w:t>
-      </w:r>
-    </w:p>
-    <w:p>
-      <w:pPr>
-        <w:shd w:val="clear" w:color="auto" w:fill="1E1E1E"/>
-        <w:spacing w:after="0" w:line="285" w:lineRule="atLeast"/>
-        <w:rPr>
-          <w:rFonts w:ascii="Consolas" w:eastAsia="Times New Roman" w:hAnsi="Consolas" w:cs="Times New Roman"/>
-          <w:color w:val="D4D4D4"/>
-          <w:sz w:val="21"/>
-          <w:szCs w:val="21"/>
-        </w:rPr>
-      </w:pPr>
-      <w:r>
-        <w:rPr>
-          <w:rFonts w:ascii="Consolas" w:eastAsia="Times New Roman" w:hAnsi="Consolas" w:cs="Times New Roman"/>
-          <w:color w:val="D4D4D4"/>
-          <w:sz w:val="21"/>
-          <w:szCs w:val="21"/>
-        </w:rPr>
-        <w:t xml:space="preserve">                        </w:t>
-      </w:r>
-      <w:r>
-        <w:rPr>
-          <w:rFonts w:ascii="Consolas" w:eastAsia="Times New Roman" w:hAnsi="Consolas" w:cs="Times New Roman"/>
-          <w:color w:val="CE9178"/>
-          <w:sz w:val="21"/>
-          <w:szCs w:val="21"/>
-        </w:rPr>
-        <w:t>'</w:t>
-      </w:r>
-      <w:proofErr w:type="spellStart"/>
-      <w:proofErr w:type="gramStart"/>
-      <w:r>
-        <w:rPr>
-          <w:rFonts w:ascii="Consolas" w:eastAsia="Times New Roman" w:hAnsi="Consolas" w:cs="Times New Roman"/>
-          <w:color w:val="CE9178"/>
-          <w:sz w:val="21"/>
-          <w:szCs w:val="21"/>
-        </w:rPr>
-        <w:t>minMessage</w:t>
-      </w:r>
-      <w:proofErr w:type="spellEnd"/>
-      <w:proofErr w:type="gramEnd"/>
-      <w:r>
-        <w:rPr>
-          <w:rFonts w:ascii="Consolas" w:eastAsia="Times New Roman" w:hAnsi="Consolas" w:cs="Times New Roman"/>
-          <w:color w:val="CE9178"/>
-          <w:sz w:val="21"/>
-          <w:szCs w:val="21"/>
-        </w:rPr>
-        <w:t>'</w:t>
-      </w:r>
-      <w:r>
-        <w:rPr>
-          <w:rFonts w:ascii="Consolas" w:eastAsia="Times New Roman" w:hAnsi="Consolas" w:cs="Times New Roman"/>
-          <w:color w:val="D4D4D4"/>
-          <w:sz w:val="21"/>
-          <w:szCs w:val="21"/>
-        </w:rPr>
-        <w:t xml:space="preserve"> =&gt; </w:t>
-      </w:r>
-      <w:r>
-        <w:rPr>
-          <w:rFonts w:ascii="Consolas" w:eastAsia="Times New Roman" w:hAnsi="Consolas" w:cs="Times New Roman"/>
-          <w:color w:val="CE9178"/>
-          <w:sz w:val="21"/>
-          <w:szCs w:val="21"/>
-        </w:rPr>
-        <w:t>'Your password should be at least {{ limit }} characters'</w:t>
-      </w:r>
-      <w:r>
-        <w:rPr>
-          <w:rFonts w:ascii="Consolas" w:eastAsia="Times New Roman" w:hAnsi="Consolas" w:cs="Times New Roman"/>
-          <w:color w:val="D4D4D4"/>
-          <w:sz w:val="21"/>
-          <w:szCs w:val="21"/>
-        </w:rPr>
-        <w:t>,</w:t>
-      </w:r>
-    </w:p>
-    <w:p>
-      <w:pPr>
-        <w:shd w:val="clear" w:color="auto" w:fill="1E1E1E"/>
-        <w:spacing w:after="0" w:line="285" w:lineRule="atLeast"/>
-        <w:rPr>
-          <w:rFonts w:ascii="Consolas" w:eastAsia="Times New Roman" w:hAnsi="Consolas" w:cs="Times New Roman"/>
-          <w:color w:val="D4D4D4"/>
-          <w:sz w:val="21"/>
-          <w:szCs w:val="21"/>
-        </w:rPr>
-      </w:pPr>
-      <w:r>
-        <w:rPr>
-          <w:rFonts w:ascii="Consolas" w:eastAsia="Times New Roman" w:hAnsi="Consolas" w:cs="Times New Roman"/>
-          <w:color w:val="D4D4D4"/>
-          <w:sz w:val="21"/>
-          <w:szCs w:val="21"/>
-        </w:rPr>
-        <w:t xml:space="preserve">                        </w:t>
-      </w:r>
-      <w:r>
-        <w:rPr>
-          <w:rFonts w:ascii="Consolas" w:eastAsia="Times New Roman" w:hAnsi="Consolas" w:cs="Times New Roman"/>
-          <w:color w:val="6A9955"/>
-          <w:sz w:val="21"/>
-          <w:szCs w:val="21"/>
-        </w:rPr>
-        <w:t xml:space="preserve">// max length allowed by </w:t>
-      </w:r>
-      <w:proofErr w:type="spellStart"/>
-      <w:r>
-        <w:rPr>
-          <w:rFonts w:ascii="Consolas" w:eastAsia="Times New Roman" w:hAnsi="Consolas" w:cs="Times New Roman"/>
-          <w:color w:val="6A9955"/>
-          <w:sz w:val="21"/>
-          <w:szCs w:val="21"/>
-        </w:rPr>
-        <w:t>Symfony</w:t>
-      </w:r>
-      <w:proofErr w:type="spellEnd"/>
-      <w:r>
-        <w:rPr>
-          <w:rFonts w:ascii="Consolas" w:eastAsia="Times New Roman" w:hAnsi="Consolas" w:cs="Times New Roman"/>
-          <w:color w:val="6A9955"/>
-          <w:sz w:val="21"/>
-          <w:szCs w:val="21"/>
-        </w:rPr>
-        <w:t xml:space="preserve"> for security reasons</w:t>
-      </w:r>
-    </w:p>
-    <w:p>
-      <w:pPr>
-        <w:shd w:val="clear" w:color="auto" w:fill="1E1E1E"/>
-        <w:spacing w:after="0" w:line="285" w:lineRule="atLeast"/>
-        <w:rPr>
-          <w:rFonts w:ascii="Consolas" w:eastAsia="Times New Roman" w:hAnsi="Consolas" w:cs="Times New Roman"/>
-          <w:color w:val="D4D4D4"/>
-          <w:sz w:val="21"/>
-          <w:szCs w:val="21"/>
-        </w:rPr>
-      </w:pPr>
-      <w:r>
-        <w:rPr>
-          <w:rFonts w:ascii="Consolas" w:eastAsia="Times New Roman" w:hAnsi="Consolas" w:cs="Times New Roman"/>
-          <w:color w:val="D4D4D4"/>
-          <w:sz w:val="21"/>
-          <w:szCs w:val="21"/>
-        </w:rPr>
-        <w:t xml:space="preserve">                        </w:t>
-      </w:r>
-      <w:r>
-        <w:rPr>
-          <w:rFonts w:ascii="Consolas" w:eastAsia="Times New Roman" w:hAnsi="Consolas" w:cs="Times New Roman"/>
-          <w:color w:val="CE9178"/>
-          <w:sz w:val="21"/>
-          <w:szCs w:val="21"/>
-        </w:rPr>
-        <w:t>'</w:t>
-      </w:r>
-      <w:proofErr w:type="gramStart"/>
-      <w:r>
-        <w:rPr>
-          <w:rFonts w:ascii="Consolas" w:eastAsia="Times New Roman" w:hAnsi="Consolas" w:cs="Times New Roman"/>
-          <w:color w:val="CE9178"/>
-          <w:sz w:val="21"/>
-          <w:szCs w:val="21"/>
-        </w:rPr>
-        <w:t>max</w:t>
-      </w:r>
-      <w:proofErr w:type="gramEnd"/>
-      <w:r>
-        <w:rPr>
-          <w:rFonts w:ascii="Consolas" w:eastAsia="Times New Roman" w:hAnsi="Consolas" w:cs="Times New Roman"/>
-          <w:color w:val="CE9178"/>
-          <w:sz w:val="21"/>
-          <w:szCs w:val="21"/>
-        </w:rPr>
-        <w:t>'</w:t>
-      </w:r>
-      <w:r>
-        <w:rPr>
-          <w:rFonts w:ascii="Consolas" w:eastAsia="Times New Roman" w:hAnsi="Consolas" w:cs="Times New Roman"/>
-          <w:color w:val="D4D4D4"/>
-          <w:sz w:val="21"/>
-          <w:szCs w:val="21"/>
-        </w:rPr>
-        <w:t xml:space="preserve"> =&gt; </w:t>
-      </w:r>
-      <w:r>
-        <w:rPr>
-          <w:rFonts w:ascii="Consolas" w:eastAsia="Times New Roman" w:hAnsi="Consolas" w:cs="Times New Roman"/>
-          <w:color w:val="B5CEA8"/>
-          <w:sz w:val="21"/>
-          <w:szCs w:val="21"/>
-        </w:rPr>
-        <w:t>4096</w:t>
-      </w:r>
-      <w:r>
-        <w:rPr>
-          <w:rFonts w:ascii="Consolas" w:eastAsia="Times New Roman" w:hAnsi="Consolas" w:cs="Times New Roman"/>
-          <w:color w:val="D4D4D4"/>
-          <w:sz w:val="21"/>
-          <w:szCs w:val="21"/>
-        </w:rPr>
-        <w:t>,</w:t>
-      </w:r>
-    </w:p>
-    <w:p>
-      <w:pPr>
-        <w:shd w:val="clear" w:color="auto" w:fill="1E1E1E"/>
-        <w:spacing w:after="0" w:line="285" w:lineRule="atLeast"/>
-        <w:rPr>
-          <w:rFonts w:ascii="Consolas" w:eastAsia="Times New Roman" w:hAnsi="Consolas" w:cs="Times New Roman"/>
-          <w:color w:val="D4D4D4"/>
-          <w:sz w:val="21"/>
-          <w:szCs w:val="21"/>
-        </w:rPr>
-      </w:pPr>
-      <w:r>
-        <w:rPr>
-          <w:rFonts w:ascii="Consolas" w:eastAsia="Times New Roman" w:hAnsi="Consolas" w:cs="Times New Roman"/>
-          <w:color w:val="D4D4D4"/>
-          <w:sz w:val="21"/>
-          <w:szCs w:val="21"/>
-        </w:rPr>
-        <w:t>                    ]),</w:t>
-      </w:r>
-    </w:p>
-    <w:p>
-      <w:pPr>
-        <w:shd w:val="clear" w:color="auto" w:fill="1E1E1E"/>
-        <w:spacing w:after="0" w:line="285" w:lineRule="atLeast"/>
-        <w:rPr>
-          <w:rFonts w:ascii="Consolas" w:eastAsia="Times New Roman" w:hAnsi="Consolas" w:cs="Times New Roman"/>
-          <w:color w:val="D4D4D4"/>
-          <w:sz w:val="21"/>
-          <w:szCs w:val="21"/>
-        </w:rPr>
-      </w:pPr>
-      <w:r>
-        <w:rPr>
-          <w:rFonts w:ascii="Consolas" w:eastAsia="Times New Roman" w:hAnsi="Consolas" w:cs="Times New Roman"/>
-          <w:color w:val="D4D4D4"/>
-          <w:sz w:val="21"/>
-          <w:szCs w:val="21"/>
-        </w:rPr>
-        <w:t>                ],</w:t>
-      </w:r>
-    </w:p>
-    <w:p>
-      <w:pPr>
-        <w:rPr>
-          <w:lang w:val="fr-FR"/>
-        </w:rPr>
-      </w:pPr>
-    </w:p>
-    <w:p>
-      <w:pPr>
-        <w:shd w:val="clear" w:color="auto" w:fill="1E1E1E"/>
-        <w:spacing w:after="0" w:line="285" w:lineRule="atLeast"/>
-        <w:rPr>
-          <w:rFonts w:ascii="Consolas" w:eastAsia="Times New Roman" w:hAnsi="Consolas" w:cs="Times New Roman"/>
-          <w:color w:val="D4D4D4"/>
-          <w:sz w:val="21"/>
-          <w:szCs w:val="21"/>
-        </w:rPr>
-      </w:pPr>
-      <w:r>
-        <w:rPr>
-          <w:rFonts w:ascii="Consolas" w:eastAsia="Times New Roman" w:hAnsi="Consolas" w:cs="Times New Roman"/>
-          <w:color w:val="D4D4D4"/>
-          <w:sz w:val="21"/>
-          <w:szCs w:val="21"/>
-        </w:rPr>
-        <w:t>           -&gt;</w:t>
-      </w:r>
-      <w:proofErr w:type="gramStart"/>
-      <w:r>
-        <w:rPr>
-          <w:rFonts w:ascii="Consolas" w:eastAsia="Times New Roman" w:hAnsi="Consolas" w:cs="Times New Roman"/>
-          <w:color w:val="DCDCAA"/>
-          <w:sz w:val="21"/>
-          <w:szCs w:val="21"/>
-        </w:rPr>
-        <w:t>add</w:t>
-      </w:r>
-      <w:r>
-        <w:rPr>
-          <w:rFonts w:ascii="Consolas" w:eastAsia="Times New Roman" w:hAnsi="Consolas" w:cs="Times New Roman"/>
-          <w:color w:val="D4D4D4"/>
-          <w:sz w:val="21"/>
-          <w:szCs w:val="21"/>
-        </w:rPr>
-        <w:t>(</w:t>
-      </w:r>
-      <w:proofErr w:type="gramEnd"/>
-      <w:r>
-        <w:rPr>
-          <w:rFonts w:ascii="Consolas" w:eastAsia="Times New Roman" w:hAnsi="Consolas" w:cs="Times New Roman"/>
-          <w:color w:val="CE9178"/>
-          <w:sz w:val="21"/>
-          <w:szCs w:val="21"/>
-        </w:rPr>
-        <w:t>'password'</w:t>
-      </w:r>
-      <w:r>
-        <w:rPr>
-          <w:rFonts w:ascii="Consolas" w:eastAsia="Times New Roman" w:hAnsi="Consolas" w:cs="Times New Roman"/>
-          <w:color w:val="D4D4D4"/>
-          <w:sz w:val="21"/>
-          <w:szCs w:val="21"/>
-        </w:rPr>
-        <w:t xml:space="preserve">, </w:t>
-      </w:r>
-      <w:proofErr w:type="spellStart"/>
-      <w:r>
-        <w:rPr>
-          <w:rFonts w:ascii="Consolas" w:eastAsia="Times New Roman" w:hAnsi="Consolas" w:cs="Times New Roman"/>
-          <w:color w:val="4EC9B0"/>
-          <w:sz w:val="21"/>
-          <w:szCs w:val="21"/>
-        </w:rPr>
-        <w:t>RepeatedType</w:t>
-      </w:r>
-      <w:proofErr w:type="spellEnd"/>
-      <w:r>
-        <w:rPr>
-          <w:rFonts w:ascii="Consolas" w:eastAsia="Times New Roman" w:hAnsi="Consolas" w:cs="Times New Roman"/>
-          <w:color w:val="D4D4D4"/>
-          <w:sz w:val="21"/>
-          <w:szCs w:val="21"/>
-        </w:rPr>
-        <w:t>::</w:t>
-      </w:r>
-      <w:r>
-        <w:rPr>
-          <w:rFonts w:ascii="Consolas" w:eastAsia="Times New Roman" w:hAnsi="Consolas" w:cs="Times New Roman"/>
-          <w:color w:val="569CD6"/>
-          <w:sz w:val="21"/>
-          <w:szCs w:val="21"/>
-        </w:rPr>
-        <w:t>class</w:t>
-      </w:r>
-      <w:r>
-        <w:rPr>
-          <w:rFonts w:ascii="Consolas" w:eastAsia="Times New Roman" w:hAnsi="Consolas" w:cs="Times New Roman"/>
-          <w:color w:val="D4D4D4"/>
-          <w:sz w:val="21"/>
-          <w:szCs w:val="21"/>
-        </w:rPr>
-        <w:t>, [</w:t>
-      </w:r>
-    </w:p>
-    <w:p>
-      <w:pPr>
-        <w:shd w:val="clear" w:color="auto" w:fill="1E1E1E"/>
-        <w:spacing w:after="0" w:line="285" w:lineRule="atLeast"/>
-        <w:rPr>
-          <w:rFonts w:ascii="Consolas" w:eastAsia="Times New Roman" w:hAnsi="Consolas" w:cs="Times New Roman"/>
-          <w:color w:val="D4D4D4"/>
-          <w:sz w:val="21"/>
-          <w:szCs w:val="21"/>
-        </w:rPr>
-      </w:pPr>
-      <w:r>
-        <w:rPr>
-          <w:rFonts w:ascii="Consolas" w:eastAsia="Times New Roman" w:hAnsi="Consolas" w:cs="Times New Roman"/>
-          <w:color w:val="D4D4D4"/>
-          <w:sz w:val="21"/>
-          <w:szCs w:val="21"/>
-        </w:rPr>
-        <w:t xml:space="preserve">                </w:t>
-      </w:r>
-      <w:r>
-        <w:rPr>
-          <w:rFonts w:ascii="Consolas" w:eastAsia="Times New Roman" w:hAnsi="Consolas" w:cs="Times New Roman"/>
-          <w:color w:val="CE9178"/>
-          <w:sz w:val="21"/>
-          <w:szCs w:val="21"/>
-        </w:rPr>
-        <w:t>'</w:t>
-      </w:r>
-      <w:proofErr w:type="gramStart"/>
-      <w:r>
-        <w:rPr>
-          <w:rFonts w:ascii="Consolas" w:eastAsia="Times New Roman" w:hAnsi="Consolas" w:cs="Times New Roman"/>
-          <w:color w:val="CE9178"/>
-          <w:sz w:val="21"/>
-          <w:szCs w:val="21"/>
-        </w:rPr>
-        <w:t>type</w:t>
-      </w:r>
-      <w:proofErr w:type="gramEnd"/>
-      <w:r>
-        <w:rPr>
-          <w:rFonts w:ascii="Consolas" w:eastAsia="Times New Roman" w:hAnsi="Consolas" w:cs="Times New Roman"/>
-          <w:color w:val="CE9178"/>
-          <w:sz w:val="21"/>
-          <w:szCs w:val="21"/>
-        </w:rPr>
-        <w:t>'</w:t>
-      </w:r>
-      <w:r>
-        <w:rPr>
-          <w:rFonts w:ascii="Consolas" w:eastAsia="Times New Roman" w:hAnsi="Consolas" w:cs="Times New Roman"/>
-          <w:color w:val="D4D4D4"/>
-          <w:sz w:val="21"/>
-          <w:szCs w:val="21"/>
-        </w:rPr>
-        <w:t xml:space="preserve"> =&gt; </w:t>
-      </w:r>
-      <w:proofErr w:type="spellStart"/>
-      <w:r>
-        <w:rPr>
-          <w:rFonts w:ascii="Consolas" w:eastAsia="Times New Roman" w:hAnsi="Consolas" w:cs="Times New Roman"/>
-          <w:color w:val="4EC9B0"/>
-          <w:sz w:val="21"/>
-          <w:szCs w:val="21"/>
-        </w:rPr>
-        <w:t>PasswordType</w:t>
-      </w:r>
-      <w:proofErr w:type="spellEnd"/>
-      <w:r>
-        <w:rPr>
-          <w:rFonts w:ascii="Consolas" w:eastAsia="Times New Roman" w:hAnsi="Consolas" w:cs="Times New Roman"/>
-          <w:color w:val="D4D4D4"/>
-          <w:sz w:val="21"/>
-          <w:szCs w:val="21"/>
-        </w:rPr>
-        <w:t>::</w:t>
-      </w:r>
-      <w:r>
-        <w:rPr>
-          <w:rFonts w:ascii="Consolas" w:eastAsia="Times New Roman" w:hAnsi="Consolas" w:cs="Times New Roman"/>
-          <w:color w:val="569CD6"/>
-          <w:sz w:val="21"/>
-          <w:szCs w:val="21"/>
-        </w:rPr>
-        <w:t>class</w:t>
-      </w:r>
-      <w:r>
-        <w:rPr>
-          <w:rFonts w:ascii="Consolas" w:eastAsia="Times New Roman" w:hAnsi="Consolas" w:cs="Times New Roman"/>
-          <w:color w:val="D4D4D4"/>
-          <w:sz w:val="21"/>
-          <w:szCs w:val="21"/>
-        </w:rPr>
-        <w:t xml:space="preserve">, </w:t>
-      </w:r>
-    </w:p>
-    <w:p>
-      <w:pPr>
-        <w:shd w:val="clear" w:color="auto" w:fill="1E1E1E"/>
-        <w:spacing w:after="0" w:line="285" w:lineRule="atLeast"/>
-        <w:rPr>
-          <w:rFonts w:ascii="Consolas" w:eastAsia="Times New Roman" w:hAnsi="Consolas" w:cs="Times New Roman"/>
-          <w:color w:val="D4D4D4"/>
-          <w:sz w:val="21"/>
-          <w:szCs w:val="21"/>
-          <w:lang w:val="fr-FR"/>
-        </w:rPr>
-      </w:pPr>
-      <w:r>
-        <w:rPr>
-          <w:rFonts w:ascii="Consolas" w:eastAsia="Times New Roman" w:hAnsi="Consolas" w:cs="Times New Roman"/>
-          <w:color w:val="D4D4D4"/>
-          <w:sz w:val="21"/>
-          <w:szCs w:val="21"/>
-        </w:rPr>
-        <w:t xml:space="preserve">                </w:t>
-      </w:r>
-      <w:r>
-        <w:rPr>
-          <w:rFonts w:ascii="Consolas" w:eastAsia="Times New Roman" w:hAnsi="Consolas" w:cs="Times New Roman"/>
-          <w:color w:val="CE9178"/>
-          <w:sz w:val="21"/>
-          <w:szCs w:val="21"/>
-          <w:lang w:val="fr-FR"/>
-        </w:rPr>
-        <w:t>'</w:t>
-      </w:r>
-      <w:proofErr w:type="spellStart"/>
-      <w:proofErr w:type="gramStart"/>
-      <w:r>
-        <w:rPr>
-          <w:rFonts w:ascii="Consolas" w:eastAsia="Times New Roman" w:hAnsi="Consolas" w:cs="Times New Roman"/>
-          <w:color w:val="CE9178"/>
-          <w:sz w:val="21"/>
-          <w:szCs w:val="21"/>
-          <w:lang w:val="fr-FR"/>
-        </w:rPr>
-        <w:t>invalid_message</w:t>
-      </w:r>
-      <w:proofErr w:type="spellEnd"/>
-      <w:proofErr w:type="gramEnd"/>
-      <w:r>
-        <w:rPr>
-          <w:rFonts w:ascii="Consolas" w:eastAsia="Times New Roman" w:hAnsi="Consolas" w:cs="Times New Roman"/>
-          <w:color w:val="CE9178"/>
-          <w:sz w:val="21"/>
-          <w:szCs w:val="21"/>
-          <w:lang w:val="fr-FR"/>
-        </w:rPr>
-        <w:t>'</w:t>
-      </w:r>
-      <w:r>
-        <w:rPr>
-          <w:rFonts w:ascii="Consolas" w:eastAsia="Times New Roman" w:hAnsi="Consolas" w:cs="Times New Roman"/>
-          <w:color w:val="D4D4D4"/>
-          <w:sz w:val="21"/>
-          <w:szCs w:val="21"/>
-          <w:lang w:val="fr-FR"/>
-        </w:rPr>
-        <w:t xml:space="preserve"> =&gt; </w:t>
-      </w:r>
-      <w:r>
-        <w:rPr>
-          <w:rFonts w:ascii="Consolas" w:eastAsia="Times New Roman" w:hAnsi="Consolas" w:cs="Times New Roman"/>
-          <w:color w:val="CE9178"/>
-          <w:sz w:val="21"/>
-          <w:szCs w:val="21"/>
-          <w:lang w:val="fr-FR"/>
-        </w:rPr>
-        <w:t xml:space="preserve">'Mot de </w:t>
-      </w:r>
-      <w:proofErr w:type="spellStart"/>
-      <w:r>
-        <w:rPr>
-          <w:rFonts w:ascii="Consolas" w:eastAsia="Times New Roman" w:hAnsi="Consolas" w:cs="Times New Roman"/>
-          <w:color w:val="CE9178"/>
-          <w:sz w:val="21"/>
-          <w:szCs w:val="21"/>
-          <w:lang w:val="fr-FR"/>
-        </w:rPr>
-        <w:t>pass</w:t>
-      </w:r>
-      <w:proofErr w:type="spellEnd"/>
-      <w:r>
-        <w:rPr>
-          <w:rFonts w:ascii="Consolas" w:eastAsia="Times New Roman" w:hAnsi="Consolas" w:cs="Times New Roman"/>
-          <w:color w:val="CE9178"/>
-          <w:sz w:val="21"/>
-          <w:szCs w:val="21"/>
-          <w:lang w:val="fr-FR"/>
-        </w:rPr>
-        <w:t xml:space="preserve"> doit être identique'</w:t>
-      </w:r>
-      <w:r>
-        <w:rPr>
-          <w:rFonts w:ascii="Consolas" w:eastAsia="Times New Roman" w:hAnsi="Consolas" w:cs="Times New Roman"/>
-          <w:color w:val="D4D4D4"/>
-          <w:sz w:val="21"/>
-          <w:szCs w:val="21"/>
-          <w:lang w:val="fr-FR"/>
-        </w:rPr>
-        <w:t>,</w:t>
-      </w:r>
-    </w:p>
-    <w:p>
-      <w:pPr>
-        <w:shd w:val="clear" w:color="auto" w:fill="1E1E1E"/>
-        <w:spacing w:after="0" w:line="285" w:lineRule="atLeast"/>
-        <w:rPr>
-          <w:rFonts w:ascii="Consolas" w:eastAsia="Times New Roman" w:hAnsi="Consolas" w:cs="Times New Roman"/>
-          <w:color w:val="D4D4D4"/>
-          <w:sz w:val="21"/>
-          <w:szCs w:val="21"/>
-        </w:rPr>
-      </w:pPr>
-      <w:r>
-        <w:rPr>
-          <w:rFonts w:ascii="Consolas" w:eastAsia="Times New Roman" w:hAnsi="Consolas" w:cs="Times New Roman"/>
-          <w:color w:val="D4D4D4"/>
-          <w:sz w:val="21"/>
-          <w:szCs w:val="21"/>
-          <w:lang w:val="fr-FR"/>
-        </w:rPr>
-        <w:t xml:space="preserve">                </w:t>
-      </w:r>
-      <w:r>
-        <w:rPr>
-          <w:rFonts w:ascii="Consolas" w:eastAsia="Times New Roman" w:hAnsi="Consolas" w:cs="Times New Roman"/>
-          <w:color w:val="CE9178"/>
-          <w:sz w:val="21"/>
-          <w:szCs w:val="21"/>
-        </w:rPr>
-        <w:t>'</w:t>
-      </w:r>
-      <w:proofErr w:type="gramStart"/>
-      <w:r>
-        <w:rPr>
-          <w:rFonts w:ascii="Consolas" w:eastAsia="Times New Roman" w:hAnsi="Consolas" w:cs="Times New Roman"/>
-          <w:color w:val="CE9178"/>
-          <w:sz w:val="21"/>
-          <w:szCs w:val="21"/>
-        </w:rPr>
-        <w:t>options</w:t>
-      </w:r>
-      <w:proofErr w:type="gramEnd"/>
-      <w:r>
-        <w:rPr>
-          <w:rFonts w:ascii="Consolas" w:eastAsia="Times New Roman" w:hAnsi="Consolas" w:cs="Times New Roman"/>
-          <w:color w:val="CE9178"/>
-          <w:sz w:val="21"/>
-          <w:szCs w:val="21"/>
-        </w:rPr>
-        <w:t>'</w:t>
-      </w:r>
-      <w:r>
-        <w:rPr>
-          <w:rFonts w:ascii="Consolas" w:eastAsia="Times New Roman" w:hAnsi="Consolas" w:cs="Times New Roman"/>
-          <w:color w:val="D4D4D4"/>
-          <w:sz w:val="21"/>
-          <w:szCs w:val="21"/>
-        </w:rPr>
-        <w:t xml:space="preserve"> =&gt; [</w:t>
-      </w:r>
-      <w:r>
-        <w:rPr>
-          <w:rFonts w:ascii="Consolas" w:eastAsia="Times New Roman" w:hAnsi="Consolas" w:cs="Times New Roman"/>
-          <w:color w:val="CE9178"/>
-          <w:sz w:val="21"/>
-          <w:szCs w:val="21"/>
-        </w:rPr>
-        <w:t>'</w:t>
-      </w:r>
-      <w:proofErr w:type="spellStart"/>
-      <w:r>
-        <w:rPr>
-          <w:rFonts w:ascii="Consolas" w:eastAsia="Times New Roman" w:hAnsi="Consolas" w:cs="Times New Roman"/>
-          <w:color w:val="CE9178"/>
-          <w:sz w:val="21"/>
-          <w:szCs w:val="21"/>
-        </w:rPr>
-        <w:t>attr</w:t>
-      </w:r>
-      <w:proofErr w:type="spellEnd"/>
-      <w:r>
-        <w:rPr>
-          <w:rFonts w:ascii="Consolas" w:eastAsia="Times New Roman" w:hAnsi="Consolas" w:cs="Times New Roman"/>
-          <w:color w:val="CE9178"/>
-          <w:sz w:val="21"/>
-          <w:szCs w:val="21"/>
-        </w:rPr>
-        <w:t>'</w:t>
-      </w:r>
-      <w:r>
-        <w:rPr>
-          <w:rFonts w:ascii="Consolas" w:eastAsia="Times New Roman" w:hAnsi="Consolas" w:cs="Times New Roman"/>
-          <w:color w:val="D4D4D4"/>
-          <w:sz w:val="21"/>
-          <w:szCs w:val="21"/>
-        </w:rPr>
-        <w:t xml:space="preserve"> =&gt; [</w:t>
-      </w:r>
-      <w:r>
-        <w:rPr>
-          <w:rFonts w:ascii="Consolas" w:eastAsia="Times New Roman" w:hAnsi="Consolas" w:cs="Times New Roman"/>
-          <w:color w:val="CE9178"/>
-          <w:sz w:val="21"/>
-          <w:szCs w:val="21"/>
-        </w:rPr>
-        <w:t>'class'</w:t>
-      </w:r>
-      <w:r>
-        <w:rPr>
-          <w:rFonts w:ascii="Consolas" w:eastAsia="Times New Roman" w:hAnsi="Consolas" w:cs="Times New Roman"/>
-          <w:color w:val="D4D4D4"/>
-          <w:sz w:val="21"/>
-          <w:szCs w:val="21"/>
-        </w:rPr>
-        <w:t xml:space="preserve"> =&gt; </w:t>
-      </w:r>
-      <w:r>
-        <w:rPr>
-          <w:rFonts w:ascii="Consolas" w:eastAsia="Times New Roman" w:hAnsi="Consolas" w:cs="Times New Roman"/>
-          <w:color w:val="CE9178"/>
-          <w:sz w:val="21"/>
-          <w:szCs w:val="21"/>
-        </w:rPr>
-        <w:t>'password-field'</w:t>
-      </w:r>
-      <w:r>
-        <w:rPr>
-          <w:rFonts w:ascii="Consolas" w:eastAsia="Times New Roman" w:hAnsi="Consolas" w:cs="Times New Roman"/>
-          <w:color w:val="D4D4D4"/>
-          <w:sz w:val="21"/>
-          <w:szCs w:val="21"/>
-        </w:rPr>
-        <w:t xml:space="preserve">, </w:t>
-      </w:r>
-      <w:r>
-        <w:rPr>
-          <w:rFonts w:ascii="Consolas" w:eastAsia="Times New Roman" w:hAnsi="Consolas" w:cs="Times New Roman"/>
-          <w:color w:val="CE9178"/>
-          <w:sz w:val="21"/>
-          <w:szCs w:val="21"/>
-        </w:rPr>
-        <w:t>'autocomplete'</w:t>
-      </w:r>
-      <w:r>
-        <w:rPr>
-          <w:rFonts w:ascii="Consolas" w:eastAsia="Times New Roman" w:hAnsi="Consolas" w:cs="Times New Roman"/>
-          <w:color w:val="D4D4D4"/>
-          <w:sz w:val="21"/>
-          <w:szCs w:val="21"/>
-        </w:rPr>
-        <w:t xml:space="preserve"> =&gt; </w:t>
-      </w:r>
-      <w:r>
-        <w:rPr>
-          <w:rFonts w:ascii="Consolas" w:eastAsia="Times New Roman" w:hAnsi="Consolas" w:cs="Times New Roman"/>
-          <w:color w:val="CE9178"/>
-          <w:sz w:val="21"/>
-          <w:szCs w:val="21"/>
-        </w:rPr>
-        <w:t>'new-password'</w:t>
-      </w:r>
-      <w:r>
-        <w:rPr>
-          <w:rFonts w:ascii="Consolas" w:eastAsia="Times New Roman" w:hAnsi="Consolas" w:cs="Times New Roman"/>
-          <w:color w:val="D4D4D4"/>
-          <w:sz w:val="21"/>
-          <w:szCs w:val="21"/>
-        </w:rPr>
-        <w:t>]],</w:t>
-      </w:r>
-    </w:p>
-    <w:p>
-      <w:pPr>
-        <w:shd w:val="clear" w:color="auto" w:fill="1E1E1E"/>
-        <w:spacing w:after="0" w:line="285" w:lineRule="atLeast"/>
-        <w:rPr>
-          <w:rFonts w:ascii="Consolas" w:eastAsia="Times New Roman" w:hAnsi="Consolas" w:cs="Times New Roman"/>
-          <w:color w:val="D4D4D4"/>
-          <w:sz w:val="21"/>
-          <w:szCs w:val="21"/>
-          <w:lang w:val="fr-FR"/>
-        </w:rPr>
-      </w:pPr>
-      <w:r>
-        <w:rPr>
-          <w:rFonts w:ascii="Consolas" w:eastAsia="Times New Roman" w:hAnsi="Consolas" w:cs="Times New Roman"/>
-          <w:color w:val="D4D4D4"/>
-          <w:sz w:val="21"/>
-          <w:szCs w:val="21"/>
-        </w:rPr>
-        <w:t xml:space="preserve">                </w:t>
-      </w:r>
-      <w:r>
-        <w:rPr>
-          <w:rFonts w:ascii="Consolas" w:eastAsia="Times New Roman" w:hAnsi="Consolas" w:cs="Times New Roman"/>
-          <w:color w:val="CE9178"/>
-          <w:sz w:val="21"/>
-          <w:szCs w:val="21"/>
-          <w:lang w:val="fr-FR"/>
-        </w:rPr>
-        <w:t>'</w:t>
-      </w:r>
-      <w:proofErr w:type="spellStart"/>
-      <w:proofErr w:type="gramStart"/>
-      <w:r>
-        <w:rPr>
-          <w:rFonts w:ascii="Consolas" w:eastAsia="Times New Roman" w:hAnsi="Consolas" w:cs="Times New Roman"/>
-          <w:color w:val="CE9178"/>
-          <w:sz w:val="21"/>
-          <w:szCs w:val="21"/>
-          <w:lang w:val="fr-FR"/>
-        </w:rPr>
-        <w:t>required</w:t>
-      </w:r>
-      <w:proofErr w:type="spellEnd"/>
-      <w:proofErr w:type="gramEnd"/>
-      <w:r>
-        <w:rPr>
-          <w:rFonts w:ascii="Consolas" w:eastAsia="Times New Roman" w:hAnsi="Consolas" w:cs="Times New Roman"/>
-          <w:color w:val="CE9178"/>
-          <w:sz w:val="21"/>
-          <w:szCs w:val="21"/>
-          <w:lang w:val="fr-FR"/>
-        </w:rPr>
-        <w:t>'</w:t>
-      </w:r>
-      <w:r>
-        <w:rPr>
-          <w:rFonts w:ascii="Consolas" w:eastAsia="Times New Roman" w:hAnsi="Consolas" w:cs="Times New Roman"/>
-          <w:color w:val="D4D4D4"/>
-          <w:sz w:val="21"/>
-          <w:szCs w:val="21"/>
-          <w:lang w:val="fr-FR"/>
-        </w:rPr>
-        <w:t xml:space="preserve"> =&gt; </w:t>
-      </w:r>
-      <w:proofErr w:type="spellStart"/>
-      <w:r>
-        <w:rPr>
-          <w:rFonts w:ascii="Consolas" w:eastAsia="Times New Roman" w:hAnsi="Consolas" w:cs="Times New Roman"/>
-          <w:color w:val="569CD6"/>
-          <w:sz w:val="21"/>
-          <w:szCs w:val="21"/>
-          <w:lang w:val="fr-FR"/>
-        </w:rPr>
-        <w:t>true</w:t>
-      </w:r>
-      <w:proofErr w:type="spellEnd"/>
-      <w:r>
-        <w:rPr>
-          <w:rFonts w:ascii="Consolas" w:eastAsia="Times New Roman" w:hAnsi="Consolas" w:cs="Times New Roman"/>
-          <w:color w:val="D4D4D4"/>
-          <w:sz w:val="21"/>
-          <w:szCs w:val="21"/>
-          <w:lang w:val="fr-FR"/>
-        </w:rPr>
-        <w:t>,</w:t>
-      </w:r>
-    </w:p>
-    <w:p>
-      <w:pPr>
-        <w:shd w:val="clear" w:color="auto" w:fill="1E1E1E"/>
-        <w:spacing w:after="0" w:line="285" w:lineRule="atLeast"/>
-        <w:rPr>
-          <w:rFonts w:ascii="Consolas" w:eastAsia="Times New Roman" w:hAnsi="Consolas" w:cs="Times New Roman"/>
-          <w:color w:val="D4D4D4"/>
-          <w:sz w:val="21"/>
-          <w:szCs w:val="21"/>
-          <w:lang w:val="fr-FR"/>
-        </w:rPr>
-      </w:pPr>
-      <w:r>
-        <w:rPr>
-          <w:rFonts w:ascii="Consolas" w:eastAsia="Times New Roman" w:hAnsi="Consolas" w:cs="Times New Roman"/>
-          <w:color w:val="D4D4D4"/>
-          <w:sz w:val="21"/>
-          <w:szCs w:val="21"/>
-          <w:lang w:val="fr-FR"/>
-        </w:rPr>
-        <w:t xml:space="preserve">                </w:t>
-      </w:r>
-      <w:r>
-        <w:rPr>
-          <w:rFonts w:ascii="Consolas" w:eastAsia="Times New Roman" w:hAnsi="Consolas" w:cs="Times New Roman"/>
-          <w:color w:val="CE9178"/>
-          <w:sz w:val="21"/>
-          <w:szCs w:val="21"/>
-          <w:lang w:val="fr-FR"/>
-        </w:rPr>
-        <w:t>'</w:t>
-      </w:r>
-      <w:proofErr w:type="spellStart"/>
-      <w:proofErr w:type="gramStart"/>
-      <w:r>
-        <w:rPr>
-          <w:rFonts w:ascii="Consolas" w:eastAsia="Times New Roman" w:hAnsi="Consolas" w:cs="Times New Roman"/>
-          <w:color w:val="CE9178"/>
-          <w:sz w:val="21"/>
-          <w:szCs w:val="21"/>
-          <w:lang w:val="fr-FR"/>
-        </w:rPr>
-        <w:t>first_options</w:t>
-      </w:r>
-      <w:proofErr w:type="spellEnd"/>
-      <w:proofErr w:type="gramEnd"/>
-      <w:r>
-        <w:rPr>
-          <w:rFonts w:ascii="Consolas" w:eastAsia="Times New Roman" w:hAnsi="Consolas" w:cs="Times New Roman"/>
-          <w:color w:val="CE9178"/>
-          <w:sz w:val="21"/>
-          <w:szCs w:val="21"/>
-          <w:lang w:val="fr-FR"/>
-        </w:rPr>
-        <w:t>'</w:t>
-      </w:r>
-      <w:r>
-        <w:rPr>
-          <w:rFonts w:ascii="Consolas" w:eastAsia="Times New Roman" w:hAnsi="Consolas" w:cs="Times New Roman"/>
-          <w:color w:val="D4D4D4"/>
-          <w:sz w:val="21"/>
-          <w:szCs w:val="21"/>
-          <w:lang w:val="fr-FR"/>
-        </w:rPr>
-        <w:t xml:space="preserve"> =&gt; [</w:t>
-      </w:r>
-      <w:r>
-        <w:rPr>
-          <w:rFonts w:ascii="Consolas" w:eastAsia="Times New Roman" w:hAnsi="Consolas" w:cs="Times New Roman"/>
-          <w:color w:val="CE9178"/>
-          <w:sz w:val="21"/>
-          <w:szCs w:val="21"/>
-          <w:lang w:val="fr-FR"/>
-        </w:rPr>
-        <w:t>'label'</w:t>
-      </w:r>
-      <w:r>
-        <w:rPr>
-          <w:rFonts w:ascii="Consolas" w:eastAsia="Times New Roman" w:hAnsi="Consolas" w:cs="Times New Roman"/>
-          <w:color w:val="D4D4D4"/>
-          <w:sz w:val="21"/>
-          <w:szCs w:val="21"/>
-          <w:lang w:val="fr-FR"/>
-        </w:rPr>
-        <w:t xml:space="preserve"> =&gt; </w:t>
-      </w:r>
-      <w:r>
-        <w:rPr>
-          <w:rFonts w:ascii="Consolas" w:eastAsia="Times New Roman" w:hAnsi="Consolas" w:cs="Times New Roman"/>
-          <w:color w:val="CE9178"/>
-          <w:sz w:val="21"/>
-          <w:szCs w:val="21"/>
-          <w:lang w:val="fr-FR"/>
-        </w:rPr>
-        <w:t xml:space="preserve">'Mot de </w:t>
-      </w:r>
-      <w:proofErr w:type="spellStart"/>
-      <w:r>
-        <w:rPr>
-          <w:rFonts w:ascii="Consolas" w:eastAsia="Times New Roman" w:hAnsi="Consolas" w:cs="Times New Roman"/>
-          <w:color w:val="CE9178"/>
-          <w:sz w:val="21"/>
-          <w:szCs w:val="21"/>
-          <w:lang w:val="fr-FR"/>
-        </w:rPr>
-        <w:t>pass</w:t>
-      </w:r>
-      <w:proofErr w:type="spellEnd"/>
-      <w:r>
-        <w:rPr>
-          <w:rFonts w:ascii="Consolas" w:eastAsia="Times New Roman" w:hAnsi="Consolas" w:cs="Times New Roman"/>
-          <w:color w:val="CE9178"/>
-          <w:sz w:val="21"/>
-          <w:szCs w:val="21"/>
-          <w:lang w:val="fr-FR"/>
-        </w:rPr>
-        <w:t>'</w:t>
-      </w:r>
-      <w:r>
-        <w:rPr>
-          <w:rFonts w:ascii="Consolas" w:eastAsia="Times New Roman" w:hAnsi="Consolas" w:cs="Times New Roman"/>
-          <w:color w:val="D4D4D4"/>
-          <w:sz w:val="21"/>
-          <w:szCs w:val="21"/>
-          <w:lang w:val="fr-FR"/>
-        </w:rPr>
-        <w:t>],</w:t>
-      </w:r>
-    </w:p>
-    <w:p>
-      <w:pPr>
-        <w:shd w:val="clear" w:color="auto" w:fill="1E1E1E"/>
-        <w:spacing w:after="0" w:line="285" w:lineRule="atLeast"/>
-        <w:rPr>
-          <w:rFonts w:ascii="Consolas" w:eastAsia="Times New Roman" w:hAnsi="Consolas" w:cs="Times New Roman"/>
-          <w:color w:val="D4D4D4"/>
-          <w:sz w:val="21"/>
-          <w:szCs w:val="21"/>
-          <w:lang w:val="fr-FR"/>
-        </w:rPr>
-      </w:pPr>
-      <w:r>
-        <w:rPr>
-          <w:rFonts w:ascii="Consolas" w:eastAsia="Times New Roman" w:hAnsi="Consolas" w:cs="Times New Roman"/>
-          <w:color w:val="D4D4D4"/>
-          <w:sz w:val="21"/>
-          <w:szCs w:val="21"/>
-          <w:lang w:val="fr-FR"/>
-        </w:rPr>
-        <w:t xml:space="preserve">                </w:t>
-      </w:r>
-      <w:r>
-        <w:rPr>
-          <w:rFonts w:ascii="Consolas" w:eastAsia="Times New Roman" w:hAnsi="Consolas" w:cs="Times New Roman"/>
-          <w:color w:val="CE9178"/>
-          <w:sz w:val="21"/>
-          <w:szCs w:val="21"/>
-          <w:lang w:val="fr-FR"/>
-        </w:rPr>
-        <w:t>'</w:t>
-      </w:r>
-      <w:proofErr w:type="spellStart"/>
-      <w:proofErr w:type="gramStart"/>
-      <w:r>
-        <w:rPr>
-          <w:rFonts w:ascii="Consolas" w:eastAsia="Times New Roman" w:hAnsi="Consolas" w:cs="Times New Roman"/>
-          <w:color w:val="CE9178"/>
-          <w:sz w:val="21"/>
-          <w:szCs w:val="21"/>
-          <w:lang w:val="fr-FR"/>
-        </w:rPr>
-        <w:t>second_options</w:t>
-      </w:r>
-      <w:proofErr w:type="spellEnd"/>
-      <w:proofErr w:type="gramEnd"/>
-      <w:r>
-        <w:rPr>
-          <w:rFonts w:ascii="Consolas" w:eastAsia="Times New Roman" w:hAnsi="Consolas" w:cs="Times New Roman"/>
-          <w:color w:val="CE9178"/>
-          <w:sz w:val="21"/>
-          <w:szCs w:val="21"/>
-          <w:lang w:val="fr-FR"/>
-        </w:rPr>
-        <w:t>'</w:t>
-      </w:r>
-      <w:r>
-        <w:rPr>
-          <w:rFonts w:ascii="Consolas" w:eastAsia="Times New Roman" w:hAnsi="Consolas" w:cs="Times New Roman"/>
-          <w:color w:val="D4D4D4"/>
-          <w:sz w:val="21"/>
-          <w:szCs w:val="21"/>
-          <w:lang w:val="fr-FR"/>
-        </w:rPr>
-        <w:t xml:space="preserve"> =&gt; [</w:t>
-      </w:r>
-      <w:r>
-        <w:rPr>
-          <w:rFonts w:ascii="Consolas" w:eastAsia="Times New Roman" w:hAnsi="Consolas" w:cs="Times New Roman"/>
-          <w:color w:val="CE9178"/>
-          <w:sz w:val="21"/>
-          <w:szCs w:val="21"/>
-          <w:lang w:val="fr-FR"/>
-        </w:rPr>
-        <w:t>'label'</w:t>
-      </w:r>
-      <w:r>
-        <w:rPr>
-          <w:rFonts w:ascii="Consolas" w:eastAsia="Times New Roman" w:hAnsi="Consolas" w:cs="Times New Roman"/>
-          <w:color w:val="D4D4D4"/>
-          <w:sz w:val="21"/>
-          <w:szCs w:val="21"/>
-          <w:lang w:val="fr-FR"/>
-        </w:rPr>
-        <w:t xml:space="preserve"> =&gt; </w:t>
-      </w:r>
-      <w:r>
-        <w:rPr>
-          <w:rFonts w:ascii="Consolas" w:eastAsia="Times New Roman" w:hAnsi="Consolas" w:cs="Times New Roman"/>
-          <w:color w:val="CE9178"/>
-          <w:sz w:val="21"/>
-          <w:szCs w:val="21"/>
-          <w:lang w:val="fr-FR"/>
-        </w:rPr>
-        <w:t xml:space="preserve">'Confirmer votre mot de </w:t>
-      </w:r>
-      <w:proofErr w:type="spellStart"/>
-      <w:r>
-        <w:rPr>
-          <w:rFonts w:ascii="Consolas" w:eastAsia="Times New Roman" w:hAnsi="Consolas" w:cs="Times New Roman"/>
-          <w:color w:val="CE9178"/>
-          <w:sz w:val="21"/>
-          <w:szCs w:val="21"/>
-          <w:lang w:val="fr-FR"/>
-        </w:rPr>
-        <w:t>pass</w:t>
-      </w:r>
-      <w:proofErr w:type="spellEnd"/>
-      <w:r>
-        <w:rPr>
-          <w:rFonts w:ascii="Consolas" w:eastAsia="Times New Roman" w:hAnsi="Consolas" w:cs="Times New Roman"/>
-          <w:color w:val="CE9178"/>
-          <w:sz w:val="21"/>
-          <w:szCs w:val="21"/>
-          <w:lang w:val="fr-FR"/>
-        </w:rPr>
-        <w:t>'</w:t>
-      </w:r>
-      <w:r>
-        <w:rPr>
-          <w:rFonts w:ascii="Consolas" w:eastAsia="Times New Roman" w:hAnsi="Consolas" w:cs="Times New Roman"/>
-          <w:color w:val="D4D4D4"/>
-          <w:sz w:val="21"/>
-          <w:szCs w:val="21"/>
-          <w:lang w:val="fr-FR"/>
-        </w:rPr>
-        <w:t>],</w:t>
-      </w:r>
-    </w:p>
-    <w:p>
-      <w:pPr>
-        <w:shd w:val="clear" w:color="auto" w:fill="1E1E1E"/>
-        <w:spacing w:after="0" w:line="285" w:lineRule="atLeast"/>
-        <w:rPr>
-          <w:rFonts w:ascii="Consolas" w:eastAsia="Times New Roman" w:hAnsi="Consolas" w:cs="Times New Roman"/>
-          <w:color w:val="D4D4D4"/>
-          <w:sz w:val="21"/>
-          <w:szCs w:val="21"/>
-        </w:rPr>
-      </w:pPr>
-      <w:r>
-        <w:rPr>
-          <w:rFonts w:ascii="Consolas" w:eastAsia="Times New Roman" w:hAnsi="Consolas" w:cs="Times New Roman"/>
-          <w:color w:val="D4D4D4"/>
-          <w:sz w:val="21"/>
-          <w:szCs w:val="21"/>
-          <w:lang w:val="fr-FR"/>
-        </w:rPr>
-        <w:t xml:space="preserve">                </w:t>
-      </w:r>
-      <w:r>
-        <w:rPr>
-          <w:rFonts w:ascii="Consolas" w:eastAsia="Times New Roman" w:hAnsi="Consolas" w:cs="Times New Roman"/>
-          <w:color w:val="CE9178"/>
-          <w:sz w:val="21"/>
-          <w:szCs w:val="21"/>
-        </w:rPr>
-        <w:t>'</w:t>
-      </w:r>
-      <w:proofErr w:type="gramStart"/>
-      <w:r>
-        <w:rPr>
-          <w:rFonts w:ascii="Consolas" w:eastAsia="Times New Roman" w:hAnsi="Consolas" w:cs="Times New Roman"/>
-          <w:color w:val="CE9178"/>
-          <w:sz w:val="21"/>
-          <w:szCs w:val="21"/>
-        </w:rPr>
-        <w:t>mapped</w:t>
-      </w:r>
-      <w:proofErr w:type="gramEnd"/>
-      <w:r>
-        <w:rPr>
-          <w:rFonts w:ascii="Consolas" w:eastAsia="Times New Roman" w:hAnsi="Consolas" w:cs="Times New Roman"/>
-          <w:color w:val="CE9178"/>
-          <w:sz w:val="21"/>
-          <w:szCs w:val="21"/>
-        </w:rPr>
-        <w:t>'</w:t>
-      </w:r>
-      <w:r>
-        <w:rPr>
-          <w:rFonts w:ascii="Consolas" w:eastAsia="Times New Roman" w:hAnsi="Consolas" w:cs="Times New Roman"/>
-          <w:color w:val="D4D4D4"/>
-          <w:sz w:val="21"/>
-          <w:szCs w:val="21"/>
-        </w:rPr>
-        <w:t xml:space="preserve"> =&gt; </w:t>
-      </w:r>
-      <w:r>
-        <w:rPr>
-          <w:rFonts w:ascii="Consolas" w:eastAsia="Times New Roman" w:hAnsi="Consolas" w:cs="Times New Roman"/>
-          <w:color w:val="569CD6"/>
-          <w:sz w:val="21"/>
-          <w:szCs w:val="21"/>
-        </w:rPr>
-        <w:t>false</w:t>
-      </w:r>
-      <w:r>
-        <w:rPr>
-          <w:rFonts w:ascii="Consolas" w:eastAsia="Times New Roman" w:hAnsi="Consolas" w:cs="Times New Roman"/>
-          <w:color w:val="D4D4D4"/>
-          <w:sz w:val="21"/>
-          <w:szCs w:val="21"/>
-        </w:rPr>
-        <w:t xml:space="preserve">, </w:t>
-      </w:r>
-    </w:p>
-    <w:p>
-      <w:pPr>
-        <w:shd w:val="clear" w:color="auto" w:fill="1E1E1E"/>
-        <w:spacing w:after="0" w:line="285" w:lineRule="atLeast"/>
-        <w:rPr>
-          <w:rFonts w:ascii="Consolas" w:eastAsia="Times New Roman" w:hAnsi="Consolas" w:cs="Times New Roman"/>
-          <w:color w:val="D4D4D4"/>
-          <w:sz w:val="21"/>
-          <w:szCs w:val="21"/>
-        </w:rPr>
-      </w:pPr>
-      <w:r>
-        <w:rPr>
-          <w:rFonts w:ascii="Consolas" w:eastAsia="Times New Roman" w:hAnsi="Consolas" w:cs="Times New Roman"/>
-          <w:color w:val="D4D4D4"/>
-          <w:sz w:val="21"/>
-          <w:szCs w:val="21"/>
-        </w:rPr>
-        <w:t xml:space="preserve">                </w:t>
-      </w:r>
-      <w:r>
-        <w:rPr>
-          <w:rFonts w:ascii="Consolas" w:eastAsia="Times New Roman" w:hAnsi="Consolas" w:cs="Times New Roman"/>
-          <w:color w:val="CE9178"/>
-          <w:sz w:val="21"/>
-          <w:szCs w:val="21"/>
-        </w:rPr>
-        <w:t>'</w:t>
-      </w:r>
-      <w:proofErr w:type="gramStart"/>
-      <w:r>
-        <w:rPr>
-          <w:rFonts w:ascii="Consolas" w:eastAsia="Times New Roman" w:hAnsi="Consolas" w:cs="Times New Roman"/>
-          <w:color w:val="CE9178"/>
-          <w:sz w:val="21"/>
-          <w:szCs w:val="21"/>
-        </w:rPr>
-        <w:t>constraints</w:t>
-      </w:r>
-      <w:proofErr w:type="gramEnd"/>
-      <w:r>
-        <w:rPr>
-          <w:rFonts w:ascii="Consolas" w:eastAsia="Times New Roman" w:hAnsi="Consolas" w:cs="Times New Roman"/>
-          <w:color w:val="CE9178"/>
-          <w:sz w:val="21"/>
-          <w:szCs w:val="21"/>
-        </w:rPr>
-        <w:t>'</w:t>
-      </w:r>
-      <w:r>
-        <w:rPr>
-          <w:rFonts w:ascii="Consolas" w:eastAsia="Times New Roman" w:hAnsi="Consolas" w:cs="Times New Roman"/>
-          <w:color w:val="D4D4D4"/>
-          <w:sz w:val="21"/>
-          <w:szCs w:val="21"/>
-        </w:rPr>
-        <w:t xml:space="preserve"> =&gt; [</w:t>
-      </w:r>
-    </w:p>
-    <w:p>
-      <w:pPr>
-        <w:shd w:val="clear" w:color="auto" w:fill="1E1E1E"/>
-        <w:spacing w:after="0" w:line="285" w:lineRule="atLeast"/>
-        <w:rPr>
-          <w:rFonts w:ascii="Consolas" w:eastAsia="Times New Roman" w:hAnsi="Consolas" w:cs="Times New Roman"/>
-          <w:color w:val="D4D4D4"/>
-          <w:sz w:val="21"/>
-          <w:szCs w:val="21"/>
-        </w:rPr>
-      </w:pPr>
-      <w:r>
-        <w:rPr>
-          <w:rFonts w:ascii="Consolas" w:eastAsia="Times New Roman" w:hAnsi="Consolas" w:cs="Times New Roman"/>
-          <w:color w:val="D4D4D4"/>
-          <w:sz w:val="21"/>
-          <w:szCs w:val="21"/>
-        </w:rPr>
-        <w:t xml:space="preserve">                    </w:t>
-      </w:r>
-      <w:proofErr w:type="gramStart"/>
-      <w:r>
-        <w:rPr>
-          <w:rFonts w:ascii="Consolas" w:eastAsia="Times New Roman" w:hAnsi="Consolas" w:cs="Times New Roman"/>
-          <w:color w:val="569CD6"/>
-          <w:sz w:val="21"/>
-          <w:szCs w:val="21"/>
-        </w:rPr>
-        <w:t>new</w:t>
-      </w:r>
-      <w:proofErr w:type="gramEnd"/>
-      <w:r>
-        <w:rPr>
-          <w:rFonts w:ascii="Consolas" w:eastAsia="Times New Roman" w:hAnsi="Consolas" w:cs="Times New Roman"/>
-          <w:color w:val="D4D4D4"/>
-          <w:sz w:val="21"/>
-          <w:szCs w:val="21"/>
-        </w:rPr>
-        <w:t xml:space="preserve"> </w:t>
-      </w:r>
-      <w:proofErr w:type="spellStart"/>
-      <w:r>
-        <w:rPr>
-          <w:rFonts w:ascii="Consolas" w:eastAsia="Times New Roman" w:hAnsi="Consolas" w:cs="Times New Roman"/>
-          <w:color w:val="4EC9B0"/>
-          <w:sz w:val="21"/>
-          <w:szCs w:val="21"/>
-        </w:rPr>
-        <w:t>NotBlank</w:t>
-      </w:r>
-      <w:proofErr w:type="spellEnd"/>
-      <w:r>
-        <w:rPr>
-          <w:rFonts w:ascii="Consolas" w:eastAsia="Times New Roman" w:hAnsi="Consolas" w:cs="Times New Roman"/>
-          <w:color w:val="D4D4D4"/>
-          <w:sz w:val="21"/>
-          <w:szCs w:val="21"/>
-        </w:rPr>
-        <w:t>([</w:t>
-      </w:r>
-    </w:p>
-    <w:p>
-      <w:pPr>
-        <w:shd w:val="clear" w:color="auto" w:fill="1E1E1E"/>
-        <w:spacing w:after="0" w:line="285" w:lineRule="atLeast"/>
-        <w:rPr>
-          <w:rFonts w:ascii="Consolas" w:eastAsia="Times New Roman" w:hAnsi="Consolas" w:cs="Times New Roman"/>
-          <w:color w:val="D4D4D4"/>
-          <w:sz w:val="21"/>
-          <w:szCs w:val="21"/>
-        </w:rPr>
-      </w:pPr>
-      <w:r>
-        <w:rPr>
-          <w:rFonts w:ascii="Consolas" w:eastAsia="Times New Roman" w:hAnsi="Consolas" w:cs="Times New Roman"/>
-          <w:color w:val="D4D4D4"/>
-          <w:sz w:val="21"/>
-          <w:szCs w:val="21"/>
-        </w:rPr>
-        <w:t xml:space="preserve">                        </w:t>
-      </w:r>
-      <w:r>
-        <w:rPr>
-          <w:rFonts w:ascii="Consolas" w:eastAsia="Times New Roman" w:hAnsi="Consolas" w:cs="Times New Roman"/>
-          <w:color w:val="CE9178"/>
-          <w:sz w:val="21"/>
-          <w:szCs w:val="21"/>
-        </w:rPr>
-        <w:t>'</w:t>
-      </w:r>
-      <w:proofErr w:type="gramStart"/>
-      <w:r>
-        <w:rPr>
-          <w:rFonts w:ascii="Consolas" w:eastAsia="Times New Roman" w:hAnsi="Consolas" w:cs="Times New Roman"/>
-          <w:color w:val="CE9178"/>
-          <w:sz w:val="21"/>
-          <w:szCs w:val="21"/>
-        </w:rPr>
-        <w:t>message</w:t>
-      </w:r>
-      <w:proofErr w:type="gramEnd"/>
-      <w:r>
-        <w:rPr>
-          <w:rFonts w:ascii="Consolas" w:eastAsia="Times New Roman" w:hAnsi="Consolas" w:cs="Times New Roman"/>
-          <w:color w:val="CE9178"/>
-          <w:sz w:val="21"/>
-          <w:szCs w:val="21"/>
-        </w:rPr>
-        <w:t>'</w:t>
-      </w:r>
-      <w:r>
-        <w:rPr>
-          <w:rFonts w:ascii="Consolas" w:eastAsia="Times New Roman" w:hAnsi="Consolas" w:cs="Times New Roman"/>
-          <w:color w:val="D4D4D4"/>
-          <w:sz w:val="21"/>
-          <w:szCs w:val="21"/>
-        </w:rPr>
-        <w:t xml:space="preserve"> =&gt; </w:t>
-      </w:r>
-      <w:r>
-        <w:rPr>
-          <w:rFonts w:ascii="Consolas" w:eastAsia="Times New Roman" w:hAnsi="Consolas" w:cs="Times New Roman"/>
-          <w:color w:val="CE9178"/>
-          <w:sz w:val="21"/>
-          <w:szCs w:val="21"/>
-        </w:rPr>
-        <w:t>'Please enter a password'</w:t>
-      </w:r>
-      <w:r>
-        <w:rPr>
-          <w:rFonts w:ascii="Consolas" w:eastAsia="Times New Roman" w:hAnsi="Consolas" w:cs="Times New Roman"/>
-          <w:color w:val="D4D4D4"/>
-          <w:sz w:val="21"/>
-          <w:szCs w:val="21"/>
-        </w:rPr>
-        <w:t>,</w:t>
-      </w:r>
-    </w:p>
-    <w:p>
-      <w:pPr>
-        <w:shd w:val="clear" w:color="auto" w:fill="1E1E1E"/>
-        <w:spacing w:after="0" w:line="285" w:lineRule="atLeast"/>
-        <w:rPr>
-          <w:rFonts w:ascii="Consolas" w:eastAsia="Times New Roman" w:hAnsi="Consolas" w:cs="Times New Roman"/>
-          <w:color w:val="D4D4D4"/>
-          <w:sz w:val="21"/>
-          <w:szCs w:val="21"/>
-        </w:rPr>
-      </w:pPr>
-      <w:r>
-        <w:rPr>
-          <w:rFonts w:ascii="Consolas" w:eastAsia="Times New Roman" w:hAnsi="Consolas" w:cs="Times New Roman"/>
-          <w:color w:val="D4D4D4"/>
-          <w:sz w:val="21"/>
-          <w:szCs w:val="21"/>
-        </w:rPr>
-        <w:t>                    ]),</w:t>
-      </w:r>
-    </w:p>
-    <w:p>
-      <w:pPr>
-        <w:shd w:val="clear" w:color="auto" w:fill="1E1E1E"/>
-        <w:spacing w:after="0" w:line="285" w:lineRule="atLeast"/>
-        <w:rPr>
-          <w:rFonts w:ascii="Consolas" w:eastAsia="Times New Roman" w:hAnsi="Consolas" w:cs="Times New Roman"/>
-          <w:color w:val="D4D4D4"/>
-          <w:sz w:val="21"/>
-          <w:szCs w:val="21"/>
-        </w:rPr>
-      </w:pPr>
-      <w:r>
-        <w:rPr>
-          <w:rFonts w:ascii="Consolas" w:eastAsia="Times New Roman" w:hAnsi="Consolas" w:cs="Times New Roman"/>
-          <w:color w:val="D4D4D4"/>
-          <w:sz w:val="21"/>
-          <w:szCs w:val="21"/>
-        </w:rPr>
-        <w:t xml:space="preserve">                    </w:t>
-      </w:r>
-      <w:proofErr w:type="gramStart"/>
-      <w:r>
-        <w:rPr>
-          <w:rFonts w:ascii="Consolas" w:eastAsia="Times New Roman" w:hAnsi="Consolas" w:cs="Times New Roman"/>
-          <w:color w:val="569CD6"/>
-          <w:sz w:val="21"/>
-          <w:szCs w:val="21"/>
-        </w:rPr>
-        <w:t>new</w:t>
-      </w:r>
-      <w:proofErr w:type="gramEnd"/>
-      <w:r>
-        <w:rPr>
-          <w:rFonts w:ascii="Consolas" w:eastAsia="Times New Roman" w:hAnsi="Consolas" w:cs="Times New Roman"/>
-          <w:color w:val="D4D4D4"/>
-          <w:sz w:val="21"/>
-          <w:szCs w:val="21"/>
-        </w:rPr>
-        <w:t xml:space="preserve"> </w:t>
-      </w:r>
-      <w:r>
-        <w:rPr>
-          <w:rFonts w:ascii="Consolas" w:eastAsia="Times New Roman" w:hAnsi="Consolas" w:cs="Times New Roman"/>
-          <w:color w:val="4EC9B0"/>
-          <w:sz w:val="21"/>
-          <w:szCs w:val="21"/>
-        </w:rPr>
-        <w:t>Length</w:t>
-      </w:r>
-      <w:r>
-        <w:rPr>
-          <w:rFonts w:ascii="Consolas" w:eastAsia="Times New Roman" w:hAnsi="Consolas" w:cs="Times New Roman"/>
-          <w:color w:val="D4D4D4"/>
-          <w:sz w:val="21"/>
-          <w:szCs w:val="21"/>
-        </w:rPr>
-        <w:t>([</w:t>
-      </w:r>
-    </w:p>
-    <w:p>
-      <w:pPr>
-        <w:shd w:val="clear" w:color="auto" w:fill="1E1E1E"/>
-        <w:spacing w:after="0" w:line="285" w:lineRule="atLeast"/>
-        <w:rPr>
-          <w:rFonts w:ascii="Consolas" w:eastAsia="Times New Roman" w:hAnsi="Consolas" w:cs="Times New Roman"/>
-          <w:color w:val="D4D4D4"/>
-          <w:sz w:val="21"/>
-          <w:szCs w:val="21"/>
-        </w:rPr>
-      </w:pPr>
-      <w:r>
-        <w:rPr>
-          <w:rFonts w:ascii="Consolas" w:eastAsia="Times New Roman" w:hAnsi="Consolas" w:cs="Times New Roman"/>
-          <w:color w:val="D4D4D4"/>
-          <w:sz w:val="21"/>
-          <w:szCs w:val="21"/>
-        </w:rPr>
-        <w:t xml:space="preserve">                        </w:t>
-      </w:r>
-      <w:r>
-        <w:rPr>
-          <w:rFonts w:ascii="Consolas" w:eastAsia="Times New Roman" w:hAnsi="Consolas" w:cs="Times New Roman"/>
-          <w:color w:val="CE9178"/>
-          <w:sz w:val="21"/>
-          <w:szCs w:val="21"/>
-        </w:rPr>
-        <w:t>'</w:t>
-      </w:r>
-      <w:proofErr w:type="gramStart"/>
-      <w:r>
-        <w:rPr>
-          <w:rFonts w:ascii="Consolas" w:eastAsia="Times New Roman" w:hAnsi="Consolas" w:cs="Times New Roman"/>
-          <w:color w:val="CE9178"/>
-          <w:sz w:val="21"/>
-          <w:szCs w:val="21"/>
-        </w:rPr>
-        <w:t>min</w:t>
-      </w:r>
-      <w:proofErr w:type="gramEnd"/>
-      <w:r>
-        <w:rPr>
-          <w:rFonts w:ascii="Consolas" w:eastAsia="Times New Roman" w:hAnsi="Consolas" w:cs="Times New Roman"/>
-          <w:color w:val="CE9178"/>
-          <w:sz w:val="21"/>
-          <w:szCs w:val="21"/>
-        </w:rPr>
-        <w:t>'</w:t>
-      </w:r>
-      <w:r>
-        <w:rPr>
-          <w:rFonts w:ascii="Consolas" w:eastAsia="Times New Roman" w:hAnsi="Consolas" w:cs="Times New Roman"/>
-          <w:color w:val="D4D4D4"/>
-          <w:sz w:val="21"/>
-          <w:szCs w:val="21"/>
-        </w:rPr>
-        <w:t xml:space="preserve"> =&gt; </w:t>
-      </w:r>
-      <w:r>
-        <w:rPr>
-          <w:rFonts w:ascii="Consolas" w:eastAsia="Times New Roman" w:hAnsi="Consolas" w:cs="Times New Roman"/>
-          <w:color w:val="B5CEA8"/>
-          <w:sz w:val="21"/>
-          <w:szCs w:val="21"/>
-        </w:rPr>
-        <w:t>6</w:t>
-      </w:r>
-      <w:r>
-        <w:rPr>
-          <w:rFonts w:ascii="Consolas" w:eastAsia="Times New Roman" w:hAnsi="Consolas" w:cs="Times New Roman"/>
-          <w:color w:val="D4D4D4"/>
-          <w:sz w:val="21"/>
-          <w:szCs w:val="21"/>
-        </w:rPr>
-        <w:t>,</w:t>
-      </w:r>
-    </w:p>
-    <w:p>
-      <w:pPr>
-        <w:shd w:val="clear" w:color="auto" w:fill="1E1E1E"/>
-        <w:spacing w:after="0" w:line="285" w:lineRule="atLeast"/>
-        <w:rPr>
-          <w:rFonts w:ascii="Consolas" w:eastAsia="Times New Roman" w:hAnsi="Consolas" w:cs="Times New Roman"/>
-          <w:color w:val="D4D4D4"/>
-          <w:sz w:val="21"/>
-          <w:szCs w:val="21"/>
-        </w:rPr>
-      </w:pPr>
-      <w:r>
-        <w:rPr>
-          <w:rFonts w:ascii="Consolas" w:eastAsia="Times New Roman" w:hAnsi="Consolas" w:cs="Times New Roman"/>
-          <w:color w:val="D4D4D4"/>
-          <w:sz w:val="21"/>
-          <w:szCs w:val="21"/>
-        </w:rPr>
-        <w:t xml:space="preserve">                        </w:t>
-      </w:r>
-      <w:r>
-        <w:rPr>
-          <w:rFonts w:ascii="Consolas" w:eastAsia="Times New Roman" w:hAnsi="Consolas" w:cs="Times New Roman"/>
-          <w:color w:val="CE9178"/>
-          <w:sz w:val="21"/>
-          <w:szCs w:val="21"/>
-        </w:rPr>
-        <w:t>'</w:t>
-      </w:r>
-      <w:proofErr w:type="spellStart"/>
-      <w:proofErr w:type="gramStart"/>
-      <w:r>
-        <w:rPr>
-          <w:rFonts w:ascii="Consolas" w:eastAsia="Times New Roman" w:hAnsi="Consolas" w:cs="Times New Roman"/>
-          <w:color w:val="CE9178"/>
-          <w:sz w:val="21"/>
-          <w:szCs w:val="21"/>
-        </w:rPr>
-        <w:t>minMessage</w:t>
-      </w:r>
-      <w:proofErr w:type="spellEnd"/>
-      <w:proofErr w:type="gramEnd"/>
-      <w:r>
-        <w:rPr>
-          <w:rFonts w:ascii="Consolas" w:eastAsia="Times New Roman" w:hAnsi="Consolas" w:cs="Times New Roman"/>
-          <w:color w:val="CE9178"/>
-          <w:sz w:val="21"/>
-          <w:szCs w:val="21"/>
-        </w:rPr>
-        <w:t>'</w:t>
-      </w:r>
-      <w:r>
-        <w:rPr>
-          <w:rFonts w:ascii="Consolas" w:eastAsia="Times New Roman" w:hAnsi="Consolas" w:cs="Times New Roman"/>
-          <w:color w:val="D4D4D4"/>
-          <w:sz w:val="21"/>
-          <w:szCs w:val="21"/>
-        </w:rPr>
-        <w:t xml:space="preserve"> =&gt; </w:t>
-      </w:r>
-      <w:r>
-        <w:rPr>
-          <w:rFonts w:ascii="Consolas" w:eastAsia="Times New Roman" w:hAnsi="Consolas" w:cs="Times New Roman"/>
-          <w:color w:val="CE9178"/>
-          <w:sz w:val="21"/>
-          <w:szCs w:val="21"/>
-        </w:rPr>
-        <w:t>'Your password should be at least {{ limit }} characters'</w:t>
-      </w:r>
-      <w:r>
-        <w:rPr>
-          <w:rFonts w:ascii="Consolas" w:eastAsia="Times New Roman" w:hAnsi="Consolas" w:cs="Times New Roman"/>
-          <w:color w:val="D4D4D4"/>
-          <w:sz w:val="21"/>
-          <w:szCs w:val="21"/>
-        </w:rPr>
-        <w:t>,</w:t>
-      </w:r>
-    </w:p>
-    <w:p>
-      <w:pPr>
-        <w:shd w:val="clear" w:color="auto" w:fill="1E1E1E"/>
-        <w:spacing w:after="0" w:line="285" w:lineRule="atLeast"/>
-        <w:rPr>
-          <w:rFonts w:ascii="Consolas" w:eastAsia="Times New Roman" w:hAnsi="Consolas" w:cs="Times New Roman"/>
-          <w:color w:val="D4D4D4"/>
-          <w:sz w:val="21"/>
-          <w:szCs w:val="21"/>
-        </w:rPr>
-      </w:pPr>
-      <w:r>
-        <w:rPr>
-          <w:rFonts w:ascii="Consolas" w:eastAsia="Times New Roman" w:hAnsi="Consolas" w:cs="Times New Roman"/>
-          <w:color w:val="D4D4D4"/>
-          <w:sz w:val="21"/>
-          <w:szCs w:val="21"/>
-        </w:rPr>
-        <w:t xml:space="preserve">                        </w:t>
-      </w:r>
-      <w:r>
-        <w:rPr>
-          <w:rFonts w:ascii="Consolas" w:eastAsia="Times New Roman" w:hAnsi="Consolas" w:cs="Times New Roman"/>
-          <w:color w:val="6A9955"/>
-          <w:sz w:val="21"/>
-          <w:szCs w:val="21"/>
-        </w:rPr>
-        <w:t xml:space="preserve">// max length allowed by </w:t>
-      </w:r>
-      <w:proofErr w:type="spellStart"/>
-      <w:r>
-        <w:rPr>
-          <w:rFonts w:ascii="Consolas" w:eastAsia="Times New Roman" w:hAnsi="Consolas" w:cs="Times New Roman"/>
-          <w:color w:val="6A9955"/>
-          <w:sz w:val="21"/>
-          <w:szCs w:val="21"/>
-        </w:rPr>
-        <w:t>Symfony</w:t>
-      </w:r>
-      <w:proofErr w:type="spellEnd"/>
-      <w:r>
-        <w:rPr>
-          <w:rFonts w:ascii="Consolas" w:eastAsia="Times New Roman" w:hAnsi="Consolas" w:cs="Times New Roman"/>
-          <w:color w:val="6A9955"/>
-          <w:sz w:val="21"/>
-          <w:szCs w:val="21"/>
-        </w:rPr>
-        <w:t xml:space="preserve"> for security reasons</w:t>
-      </w:r>
-    </w:p>
-    <w:p>
-      <w:pPr>
-        <w:shd w:val="clear" w:color="auto" w:fill="1E1E1E"/>
-        <w:spacing w:after="0" w:line="285" w:lineRule="atLeast"/>
-        <w:rPr>
-          <w:rFonts w:ascii="Consolas" w:eastAsia="Times New Roman" w:hAnsi="Consolas" w:cs="Times New Roman"/>
-          <w:color w:val="D4D4D4"/>
-          <w:sz w:val="21"/>
-          <w:szCs w:val="21"/>
-        </w:rPr>
-      </w:pPr>
-      <w:r>
-        <w:rPr>
-          <w:rFonts w:ascii="Consolas" w:eastAsia="Times New Roman" w:hAnsi="Consolas" w:cs="Times New Roman"/>
-          <w:color w:val="D4D4D4"/>
-          <w:sz w:val="21"/>
-          <w:szCs w:val="21"/>
-        </w:rPr>
-        <w:t xml:space="preserve">                        </w:t>
-      </w:r>
-      <w:r>
-        <w:rPr>
-          <w:rFonts w:ascii="Consolas" w:eastAsia="Times New Roman" w:hAnsi="Consolas" w:cs="Times New Roman"/>
-          <w:color w:val="CE9178"/>
-          <w:sz w:val="21"/>
-          <w:szCs w:val="21"/>
-        </w:rPr>
-        <w:t>'</w:t>
-      </w:r>
-      <w:proofErr w:type="gramStart"/>
-      <w:r>
-        <w:rPr>
-          <w:rFonts w:ascii="Consolas" w:eastAsia="Times New Roman" w:hAnsi="Consolas" w:cs="Times New Roman"/>
-          <w:color w:val="CE9178"/>
-          <w:sz w:val="21"/>
-          <w:szCs w:val="21"/>
-        </w:rPr>
-        <w:t>max</w:t>
-      </w:r>
-      <w:proofErr w:type="gramEnd"/>
-      <w:r>
-        <w:rPr>
-          <w:rFonts w:ascii="Consolas" w:eastAsia="Times New Roman" w:hAnsi="Consolas" w:cs="Times New Roman"/>
-          <w:color w:val="CE9178"/>
-          <w:sz w:val="21"/>
-          <w:szCs w:val="21"/>
-        </w:rPr>
-        <w:t>'</w:t>
-      </w:r>
-      <w:r>
-        <w:rPr>
-          <w:rFonts w:ascii="Consolas" w:eastAsia="Times New Roman" w:hAnsi="Consolas" w:cs="Times New Roman"/>
-          <w:color w:val="D4D4D4"/>
-          <w:sz w:val="21"/>
-          <w:szCs w:val="21"/>
-        </w:rPr>
-        <w:t xml:space="preserve"> =&gt; </w:t>
-      </w:r>
-      <w:r>
-        <w:rPr>
-          <w:rFonts w:ascii="Consolas" w:eastAsia="Times New Roman" w:hAnsi="Consolas" w:cs="Times New Roman"/>
-          <w:color w:val="B5CEA8"/>
-          <w:sz w:val="21"/>
-          <w:szCs w:val="21"/>
-        </w:rPr>
-        <w:t>4096</w:t>
-      </w:r>
-      <w:r>
-        <w:rPr>
-          <w:rFonts w:ascii="Consolas" w:eastAsia="Times New Roman" w:hAnsi="Consolas" w:cs="Times New Roman"/>
-          <w:color w:val="D4D4D4"/>
-          <w:sz w:val="21"/>
-          <w:szCs w:val="21"/>
-        </w:rPr>
-        <w:t>,</w:t>
-      </w:r>
-    </w:p>
-    <w:p>
-      <w:pPr>
-        <w:shd w:val="clear" w:color="auto" w:fill="1E1E1E"/>
-        <w:spacing w:after="0" w:line="285" w:lineRule="atLeast"/>
-        <w:rPr>
-          <w:rFonts w:ascii="Consolas" w:eastAsia="Times New Roman" w:hAnsi="Consolas" w:cs="Times New Roman"/>
-          <w:color w:val="D4D4D4"/>
-          <w:sz w:val="21"/>
-          <w:szCs w:val="21"/>
-        </w:rPr>
-      </w:pPr>
-      <w:r>
-        <w:rPr>
-          <w:rFonts w:ascii="Consolas" w:eastAsia="Times New Roman" w:hAnsi="Consolas" w:cs="Times New Roman"/>
-          <w:color w:val="D4D4D4"/>
-          <w:sz w:val="21"/>
-          <w:szCs w:val="21"/>
-        </w:rPr>
-        <w:t>                    ]),</w:t>
-      </w:r>
-    </w:p>
-    <w:p>
-      <w:pPr>
-        <w:shd w:val="clear" w:color="auto" w:fill="1E1E1E"/>
-        <w:spacing w:after="0" w:line="285" w:lineRule="atLeast"/>
-        <w:rPr>
-          <w:rFonts w:ascii="Consolas" w:eastAsia="Times New Roman" w:hAnsi="Consolas" w:cs="Times New Roman"/>
-          <w:color w:val="D4D4D4"/>
-          <w:sz w:val="21"/>
-          <w:szCs w:val="21"/>
-        </w:rPr>
-      </w:pPr>
-      <w:r>
-        <w:rPr>
-          <w:rFonts w:ascii="Consolas" w:eastAsia="Times New Roman" w:hAnsi="Consolas" w:cs="Times New Roman"/>
-          <w:color w:val="D4D4D4"/>
-          <w:sz w:val="21"/>
-          <w:szCs w:val="21"/>
-        </w:rPr>
-        <w:t>                ],</w:t>
-      </w:r>
-    </w:p>
-    <w:p>
-      <w:pPr>
-        <w:shd w:val="clear" w:color="auto" w:fill="1E1E1E"/>
-        <w:spacing w:after="0" w:line="285" w:lineRule="atLeast"/>
-        <w:rPr>
-          <w:rFonts w:ascii="Consolas" w:eastAsia="Times New Roman" w:hAnsi="Consolas" w:cs="Times New Roman"/>
-          <w:color w:val="D4D4D4"/>
-          <w:sz w:val="21"/>
-          <w:szCs w:val="21"/>
-        </w:rPr>
-      </w:pPr>
-      <w:r>
-        <w:rPr>
-          <w:rFonts w:ascii="Consolas" w:eastAsia="Times New Roman" w:hAnsi="Consolas" w:cs="Times New Roman"/>
-          <w:color w:val="D4D4D4"/>
-          <w:sz w:val="21"/>
-          <w:szCs w:val="21"/>
-        </w:rPr>
-        <w:t>            ])</w:t>
-      </w:r>
-    </w:p>
-    <w:p>
-      <w:pPr>
-        <w:rPr>
-          <w:lang w:val="fr-FR"/>
-        </w:rPr>
-      </w:pPr>
-    </w:p>
-    <w:p>
-      <w:pPr>
-        <w:rPr>
-          <w:lang w:val="fr-FR"/>
-        </w:rPr>
-      </w:pPr>
-    </w:p>
-    <w:p>
-      <w:pPr>
-        <w:rPr>
-          <w:rFonts w:ascii="Arial Narrow" w:hAnsi="Arial Narrow"/>
+        <w:rPr>
+          <w:lang w:val="fr-FR"/>
         </w:rPr>
       </w:pPr>
       <w:r>
         <w:rPr>
           <w:noProof/>
         </w:rPr>
-        <w:lastRenderedPageBreak/>
         <w:drawing>
-          <wp:inline distT="0" distB="0" distL="0" distR="0" wp14:anchorId="132C2C18" wp14:editId="2A902BE1">
-            <wp:extent cx="5972810" cy="3997325"/>
-            <wp:effectExtent l="0" t="0" r="8890" b="3175"/>
-            <wp:docPr id="49" name="Picture 49"/>
+          <wp:inline distT="0" distB="0" distL="0" distR="0" wp14:anchorId="47ED8480" wp14:editId="7897AF36">
+            <wp:extent cx="5972810" cy="4064000"/>
+            <wp:effectExtent l="0" t="0" r="8890" b="0"/>
+            <wp:docPr id="42" name="Picture 42"/>
             <wp:cNvGraphicFramePr>
               <a:graphicFrameLocks xmlns:a="http://schemas.openxmlformats.org/drawingml/2006/main" noChangeAspect="1"/>
             </wp:cNvGraphicFramePr>
@@ -12901,7 +10567,7 @@
                   <pic:spPr>
                     <a:xfrm>
                       <a:off x="0" y="0"/>
-                      <a:ext cx="5972810" cy="3997325"/>
+                      <a:ext cx="5972810" cy="4064000"/>
                     </a:xfrm>
                     <a:prstGeom prst="rect">
                       <a:avLst/>
@@ -12920,16 +10586,2315 @@
           <w:lang w:val="fr-FR"/>
         </w:rPr>
       </w:pPr>
+    </w:p>
+    <w:p>
+      <w:pPr>
+        <w:shd w:val="clear" w:color="auto" w:fill="1E1E1E"/>
+        <w:spacing w:after="0" w:line="285" w:lineRule="atLeast"/>
+        <w:rPr>
+          <w:rFonts w:ascii="Consolas" w:eastAsia="Times New Roman" w:hAnsi="Consolas" w:cs="Times New Roman"/>
+          <w:color w:val="D4D4D4"/>
+          <w:sz w:val="21"/>
+          <w:szCs w:val="21"/>
+        </w:rPr>
+      </w:pPr>
+      <w:r>
+        <w:rPr>
+          <w:rFonts w:ascii="Consolas" w:eastAsia="Times New Roman" w:hAnsi="Consolas" w:cs="Times New Roman"/>
+          <w:color w:val="CE9178"/>
+          <w:sz w:val="21"/>
+          <w:szCs w:val="21"/>
+        </w:rPr>
+        <w:lastRenderedPageBreak/>
+        <w:t>'</w:t>
+      </w:r>
+      <w:proofErr w:type="gramStart"/>
+      <w:r>
+        <w:rPr>
+          <w:rFonts w:ascii="Consolas" w:eastAsia="Times New Roman" w:hAnsi="Consolas" w:cs="Times New Roman"/>
+          <w:color w:val="CE9178"/>
+          <w:sz w:val="21"/>
+          <w:szCs w:val="21"/>
+        </w:rPr>
+        <w:t>mapped</w:t>
+      </w:r>
+      <w:proofErr w:type="gramEnd"/>
+      <w:r>
+        <w:rPr>
+          <w:rFonts w:ascii="Consolas" w:eastAsia="Times New Roman" w:hAnsi="Consolas" w:cs="Times New Roman"/>
+          <w:color w:val="CE9178"/>
+          <w:sz w:val="21"/>
+          <w:szCs w:val="21"/>
+        </w:rPr>
+        <w:t>'</w:t>
+      </w:r>
+      <w:r>
+        <w:rPr>
+          <w:rFonts w:ascii="Consolas" w:eastAsia="Times New Roman" w:hAnsi="Consolas" w:cs="Times New Roman"/>
+          <w:color w:val="D4D4D4"/>
+          <w:sz w:val="21"/>
+          <w:szCs w:val="21"/>
+        </w:rPr>
+        <w:t xml:space="preserve"> =&gt; </w:t>
+      </w:r>
+      <w:r>
+        <w:rPr>
+          <w:rFonts w:ascii="Consolas" w:eastAsia="Times New Roman" w:hAnsi="Consolas" w:cs="Times New Roman"/>
+          <w:color w:val="569CD6"/>
+          <w:sz w:val="21"/>
+          <w:szCs w:val="21"/>
+        </w:rPr>
+        <w:t>false</w:t>
+      </w:r>
+      <w:r>
+        <w:rPr>
+          <w:rFonts w:ascii="Consolas" w:eastAsia="Times New Roman" w:hAnsi="Consolas" w:cs="Times New Roman"/>
+          <w:color w:val="D4D4D4"/>
+          <w:sz w:val="21"/>
+          <w:szCs w:val="21"/>
+        </w:rPr>
+        <w:t xml:space="preserve">, </w:t>
+      </w:r>
+    </w:p>
+    <w:p>
+      <w:pPr>
+        <w:shd w:val="clear" w:color="auto" w:fill="1E1E1E"/>
+        <w:spacing w:after="0" w:line="285" w:lineRule="atLeast"/>
+        <w:rPr>
+          <w:rFonts w:ascii="Consolas" w:eastAsia="Times New Roman" w:hAnsi="Consolas" w:cs="Times New Roman"/>
+          <w:color w:val="D4D4D4"/>
+          <w:sz w:val="21"/>
+          <w:szCs w:val="21"/>
+        </w:rPr>
+      </w:pPr>
+      <w:r>
+        <w:rPr>
+          <w:rFonts w:ascii="Consolas" w:eastAsia="Times New Roman" w:hAnsi="Consolas" w:cs="Times New Roman"/>
+          <w:color w:val="D4D4D4"/>
+          <w:sz w:val="21"/>
+          <w:szCs w:val="21"/>
+        </w:rPr>
+        <w:t xml:space="preserve">                </w:t>
+      </w:r>
+      <w:r>
+        <w:rPr>
+          <w:rFonts w:ascii="Consolas" w:eastAsia="Times New Roman" w:hAnsi="Consolas" w:cs="Times New Roman"/>
+          <w:color w:val="CE9178"/>
+          <w:sz w:val="21"/>
+          <w:szCs w:val="21"/>
+        </w:rPr>
+        <w:t>'</w:t>
+      </w:r>
+      <w:proofErr w:type="spellStart"/>
+      <w:proofErr w:type="gramStart"/>
+      <w:r>
+        <w:rPr>
+          <w:rFonts w:ascii="Consolas" w:eastAsia="Times New Roman" w:hAnsi="Consolas" w:cs="Times New Roman"/>
+          <w:color w:val="CE9178"/>
+          <w:sz w:val="21"/>
+          <w:szCs w:val="21"/>
+        </w:rPr>
+        <w:t>attr</w:t>
+      </w:r>
+      <w:proofErr w:type="spellEnd"/>
+      <w:proofErr w:type="gramEnd"/>
+      <w:r>
+        <w:rPr>
+          <w:rFonts w:ascii="Consolas" w:eastAsia="Times New Roman" w:hAnsi="Consolas" w:cs="Times New Roman"/>
+          <w:color w:val="CE9178"/>
+          <w:sz w:val="21"/>
+          <w:szCs w:val="21"/>
+        </w:rPr>
+        <w:t>'</w:t>
+      </w:r>
+      <w:r>
+        <w:rPr>
+          <w:rFonts w:ascii="Consolas" w:eastAsia="Times New Roman" w:hAnsi="Consolas" w:cs="Times New Roman"/>
+          <w:color w:val="D4D4D4"/>
+          <w:sz w:val="21"/>
+          <w:szCs w:val="21"/>
+        </w:rPr>
+        <w:t xml:space="preserve"> =&gt; [</w:t>
+      </w:r>
+      <w:r>
+        <w:rPr>
+          <w:rFonts w:ascii="Consolas" w:eastAsia="Times New Roman" w:hAnsi="Consolas" w:cs="Times New Roman"/>
+          <w:color w:val="CE9178"/>
+          <w:sz w:val="21"/>
+          <w:szCs w:val="21"/>
+        </w:rPr>
+        <w:t>'autocomplete'</w:t>
+      </w:r>
+      <w:r>
+        <w:rPr>
+          <w:rFonts w:ascii="Consolas" w:eastAsia="Times New Roman" w:hAnsi="Consolas" w:cs="Times New Roman"/>
+          <w:color w:val="D4D4D4"/>
+          <w:sz w:val="21"/>
+          <w:szCs w:val="21"/>
+        </w:rPr>
+        <w:t xml:space="preserve"> =&gt; </w:t>
+      </w:r>
+      <w:r>
+        <w:rPr>
+          <w:rFonts w:ascii="Consolas" w:eastAsia="Times New Roman" w:hAnsi="Consolas" w:cs="Times New Roman"/>
+          <w:color w:val="CE9178"/>
+          <w:sz w:val="21"/>
+          <w:szCs w:val="21"/>
+        </w:rPr>
+        <w:t>'new-password'</w:t>
+      </w:r>
+      <w:r>
+        <w:rPr>
+          <w:rFonts w:ascii="Consolas" w:eastAsia="Times New Roman" w:hAnsi="Consolas" w:cs="Times New Roman"/>
+          <w:color w:val="D4D4D4"/>
+          <w:sz w:val="21"/>
+          <w:szCs w:val="21"/>
+        </w:rPr>
+        <w:t xml:space="preserve">], </w:t>
+      </w:r>
+    </w:p>
+    <w:p>
+      <w:pPr>
+        <w:shd w:val="clear" w:color="auto" w:fill="1E1E1E"/>
+        <w:spacing w:after="0" w:line="285" w:lineRule="atLeast"/>
+        <w:rPr>
+          <w:rFonts w:ascii="Consolas" w:eastAsia="Times New Roman" w:hAnsi="Consolas" w:cs="Times New Roman"/>
+          <w:color w:val="D4D4D4"/>
+          <w:sz w:val="21"/>
+          <w:szCs w:val="21"/>
+        </w:rPr>
+      </w:pPr>
+      <w:r>
+        <w:rPr>
+          <w:rFonts w:ascii="Consolas" w:eastAsia="Times New Roman" w:hAnsi="Consolas" w:cs="Times New Roman"/>
+          <w:color w:val="D4D4D4"/>
+          <w:sz w:val="21"/>
+          <w:szCs w:val="21"/>
+        </w:rPr>
+        <w:t xml:space="preserve">                </w:t>
+      </w:r>
+      <w:r>
+        <w:rPr>
+          <w:rFonts w:ascii="Consolas" w:eastAsia="Times New Roman" w:hAnsi="Consolas" w:cs="Times New Roman"/>
+          <w:color w:val="CE9178"/>
+          <w:sz w:val="21"/>
+          <w:szCs w:val="21"/>
+        </w:rPr>
+        <w:t>'</w:t>
+      </w:r>
+      <w:proofErr w:type="gramStart"/>
+      <w:r>
+        <w:rPr>
+          <w:rFonts w:ascii="Consolas" w:eastAsia="Times New Roman" w:hAnsi="Consolas" w:cs="Times New Roman"/>
+          <w:color w:val="CE9178"/>
+          <w:sz w:val="21"/>
+          <w:szCs w:val="21"/>
+        </w:rPr>
+        <w:t>constraints</w:t>
+      </w:r>
+      <w:proofErr w:type="gramEnd"/>
+      <w:r>
+        <w:rPr>
+          <w:rFonts w:ascii="Consolas" w:eastAsia="Times New Roman" w:hAnsi="Consolas" w:cs="Times New Roman"/>
+          <w:color w:val="CE9178"/>
+          <w:sz w:val="21"/>
+          <w:szCs w:val="21"/>
+        </w:rPr>
+        <w:t>'</w:t>
+      </w:r>
+      <w:r>
+        <w:rPr>
+          <w:rFonts w:ascii="Consolas" w:eastAsia="Times New Roman" w:hAnsi="Consolas" w:cs="Times New Roman"/>
+          <w:color w:val="D4D4D4"/>
+          <w:sz w:val="21"/>
+          <w:szCs w:val="21"/>
+        </w:rPr>
+        <w:t xml:space="preserve"> =&gt; [</w:t>
+      </w:r>
+    </w:p>
+    <w:p>
+      <w:pPr>
+        <w:shd w:val="clear" w:color="auto" w:fill="1E1E1E"/>
+        <w:spacing w:after="0" w:line="285" w:lineRule="atLeast"/>
+        <w:rPr>
+          <w:rFonts w:ascii="Consolas" w:eastAsia="Times New Roman" w:hAnsi="Consolas" w:cs="Times New Roman"/>
+          <w:color w:val="D4D4D4"/>
+          <w:sz w:val="21"/>
+          <w:szCs w:val="21"/>
+        </w:rPr>
+      </w:pPr>
+      <w:r>
+        <w:rPr>
+          <w:rFonts w:ascii="Consolas" w:eastAsia="Times New Roman" w:hAnsi="Consolas" w:cs="Times New Roman"/>
+          <w:color w:val="D4D4D4"/>
+          <w:sz w:val="21"/>
+          <w:szCs w:val="21"/>
+        </w:rPr>
+        <w:t xml:space="preserve">                    </w:t>
+      </w:r>
+      <w:proofErr w:type="gramStart"/>
+      <w:r>
+        <w:rPr>
+          <w:rFonts w:ascii="Consolas" w:eastAsia="Times New Roman" w:hAnsi="Consolas" w:cs="Times New Roman"/>
+          <w:color w:val="569CD6"/>
+          <w:sz w:val="21"/>
+          <w:szCs w:val="21"/>
+        </w:rPr>
+        <w:t>new</w:t>
+      </w:r>
+      <w:proofErr w:type="gramEnd"/>
+      <w:r>
+        <w:rPr>
+          <w:rFonts w:ascii="Consolas" w:eastAsia="Times New Roman" w:hAnsi="Consolas" w:cs="Times New Roman"/>
+          <w:color w:val="D4D4D4"/>
+          <w:sz w:val="21"/>
+          <w:szCs w:val="21"/>
+        </w:rPr>
+        <w:t xml:space="preserve"> </w:t>
+      </w:r>
+      <w:proofErr w:type="spellStart"/>
+      <w:r>
+        <w:rPr>
+          <w:rFonts w:ascii="Consolas" w:eastAsia="Times New Roman" w:hAnsi="Consolas" w:cs="Times New Roman"/>
+          <w:color w:val="4EC9B0"/>
+          <w:sz w:val="21"/>
+          <w:szCs w:val="21"/>
+        </w:rPr>
+        <w:t>NotBlank</w:t>
+      </w:r>
+      <w:proofErr w:type="spellEnd"/>
+      <w:r>
+        <w:rPr>
+          <w:rFonts w:ascii="Consolas" w:eastAsia="Times New Roman" w:hAnsi="Consolas" w:cs="Times New Roman"/>
+          <w:color w:val="D4D4D4"/>
+          <w:sz w:val="21"/>
+          <w:szCs w:val="21"/>
+        </w:rPr>
+        <w:t>([</w:t>
+      </w:r>
+    </w:p>
+    <w:p>
+      <w:pPr>
+        <w:shd w:val="clear" w:color="auto" w:fill="1E1E1E"/>
+        <w:spacing w:after="0" w:line="285" w:lineRule="atLeast"/>
+        <w:rPr>
+          <w:rFonts w:ascii="Consolas" w:eastAsia="Times New Roman" w:hAnsi="Consolas" w:cs="Times New Roman"/>
+          <w:color w:val="D4D4D4"/>
+          <w:sz w:val="21"/>
+          <w:szCs w:val="21"/>
+        </w:rPr>
+      </w:pPr>
+      <w:r>
+        <w:rPr>
+          <w:rFonts w:ascii="Consolas" w:eastAsia="Times New Roman" w:hAnsi="Consolas" w:cs="Times New Roman"/>
+          <w:color w:val="D4D4D4"/>
+          <w:sz w:val="21"/>
+          <w:szCs w:val="21"/>
+        </w:rPr>
+        <w:t xml:space="preserve">                        </w:t>
+      </w:r>
+      <w:r>
+        <w:rPr>
+          <w:rFonts w:ascii="Consolas" w:eastAsia="Times New Roman" w:hAnsi="Consolas" w:cs="Times New Roman"/>
+          <w:color w:val="CE9178"/>
+          <w:sz w:val="21"/>
+          <w:szCs w:val="21"/>
+        </w:rPr>
+        <w:t>'</w:t>
+      </w:r>
+      <w:proofErr w:type="gramStart"/>
+      <w:r>
+        <w:rPr>
+          <w:rFonts w:ascii="Consolas" w:eastAsia="Times New Roman" w:hAnsi="Consolas" w:cs="Times New Roman"/>
+          <w:color w:val="CE9178"/>
+          <w:sz w:val="21"/>
+          <w:szCs w:val="21"/>
+        </w:rPr>
+        <w:t>message</w:t>
+      </w:r>
+      <w:proofErr w:type="gramEnd"/>
+      <w:r>
+        <w:rPr>
+          <w:rFonts w:ascii="Consolas" w:eastAsia="Times New Roman" w:hAnsi="Consolas" w:cs="Times New Roman"/>
+          <w:color w:val="CE9178"/>
+          <w:sz w:val="21"/>
+          <w:szCs w:val="21"/>
+        </w:rPr>
+        <w:t>'</w:t>
+      </w:r>
+      <w:r>
+        <w:rPr>
+          <w:rFonts w:ascii="Consolas" w:eastAsia="Times New Roman" w:hAnsi="Consolas" w:cs="Times New Roman"/>
+          <w:color w:val="D4D4D4"/>
+          <w:sz w:val="21"/>
+          <w:szCs w:val="21"/>
+        </w:rPr>
+        <w:t xml:space="preserve"> =&gt; </w:t>
+      </w:r>
+      <w:r>
+        <w:rPr>
+          <w:rFonts w:ascii="Consolas" w:eastAsia="Times New Roman" w:hAnsi="Consolas" w:cs="Times New Roman"/>
+          <w:color w:val="CE9178"/>
+          <w:sz w:val="21"/>
+          <w:szCs w:val="21"/>
+        </w:rPr>
+        <w:t>'Please enter a password'</w:t>
+      </w:r>
+      <w:r>
+        <w:rPr>
+          <w:rFonts w:ascii="Consolas" w:eastAsia="Times New Roman" w:hAnsi="Consolas" w:cs="Times New Roman"/>
+          <w:color w:val="D4D4D4"/>
+          <w:sz w:val="21"/>
+          <w:szCs w:val="21"/>
+        </w:rPr>
+        <w:t>,</w:t>
+      </w:r>
+    </w:p>
+    <w:p>
+      <w:pPr>
+        <w:shd w:val="clear" w:color="auto" w:fill="1E1E1E"/>
+        <w:spacing w:after="0" w:line="285" w:lineRule="atLeast"/>
+        <w:rPr>
+          <w:rFonts w:ascii="Consolas" w:eastAsia="Times New Roman" w:hAnsi="Consolas" w:cs="Times New Roman"/>
+          <w:color w:val="D4D4D4"/>
+          <w:sz w:val="21"/>
+          <w:szCs w:val="21"/>
+        </w:rPr>
+      </w:pPr>
+      <w:r>
+        <w:rPr>
+          <w:rFonts w:ascii="Consolas" w:eastAsia="Times New Roman" w:hAnsi="Consolas" w:cs="Times New Roman"/>
+          <w:color w:val="D4D4D4"/>
+          <w:sz w:val="21"/>
+          <w:szCs w:val="21"/>
+        </w:rPr>
+        <w:t>                    ]),</w:t>
+      </w:r>
+    </w:p>
+    <w:p>
+      <w:pPr>
+        <w:shd w:val="clear" w:color="auto" w:fill="1E1E1E"/>
+        <w:spacing w:after="0" w:line="285" w:lineRule="atLeast"/>
+        <w:rPr>
+          <w:rFonts w:ascii="Consolas" w:eastAsia="Times New Roman" w:hAnsi="Consolas" w:cs="Times New Roman"/>
+          <w:color w:val="D4D4D4"/>
+          <w:sz w:val="21"/>
+          <w:szCs w:val="21"/>
+        </w:rPr>
+      </w:pPr>
+      <w:r>
+        <w:rPr>
+          <w:rFonts w:ascii="Consolas" w:eastAsia="Times New Roman" w:hAnsi="Consolas" w:cs="Times New Roman"/>
+          <w:color w:val="D4D4D4"/>
+          <w:sz w:val="21"/>
+          <w:szCs w:val="21"/>
+        </w:rPr>
+        <w:t xml:space="preserve">                    </w:t>
+      </w:r>
+      <w:proofErr w:type="gramStart"/>
+      <w:r>
+        <w:rPr>
+          <w:rFonts w:ascii="Consolas" w:eastAsia="Times New Roman" w:hAnsi="Consolas" w:cs="Times New Roman"/>
+          <w:color w:val="569CD6"/>
+          <w:sz w:val="21"/>
+          <w:szCs w:val="21"/>
+        </w:rPr>
+        <w:t>new</w:t>
+      </w:r>
+      <w:proofErr w:type="gramEnd"/>
+      <w:r>
+        <w:rPr>
+          <w:rFonts w:ascii="Consolas" w:eastAsia="Times New Roman" w:hAnsi="Consolas" w:cs="Times New Roman"/>
+          <w:color w:val="D4D4D4"/>
+          <w:sz w:val="21"/>
+          <w:szCs w:val="21"/>
+        </w:rPr>
+        <w:t xml:space="preserve"> </w:t>
+      </w:r>
+      <w:r>
+        <w:rPr>
+          <w:rFonts w:ascii="Consolas" w:eastAsia="Times New Roman" w:hAnsi="Consolas" w:cs="Times New Roman"/>
+          <w:color w:val="4EC9B0"/>
+          <w:sz w:val="21"/>
+          <w:szCs w:val="21"/>
+        </w:rPr>
+        <w:t>Length</w:t>
+      </w:r>
+      <w:r>
+        <w:rPr>
+          <w:rFonts w:ascii="Consolas" w:eastAsia="Times New Roman" w:hAnsi="Consolas" w:cs="Times New Roman"/>
+          <w:color w:val="D4D4D4"/>
+          <w:sz w:val="21"/>
+          <w:szCs w:val="21"/>
+        </w:rPr>
+        <w:t>([</w:t>
+      </w:r>
+    </w:p>
+    <w:p>
+      <w:pPr>
+        <w:shd w:val="clear" w:color="auto" w:fill="1E1E1E"/>
+        <w:spacing w:after="0" w:line="285" w:lineRule="atLeast"/>
+        <w:rPr>
+          <w:rFonts w:ascii="Consolas" w:eastAsia="Times New Roman" w:hAnsi="Consolas" w:cs="Times New Roman"/>
+          <w:color w:val="D4D4D4"/>
+          <w:sz w:val="21"/>
+          <w:szCs w:val="21"/>
+        </w:rPr>
+      </w:pPr>
+      <w:r>
+        <w:rPr>
+          <w:rFonts w:ascii="Consolas" w:eastAsia="Times New Roman" w:hAnsi="Consolas" w:cs="Times New Roman"/>
+          <w:color w:val="D4D4D4"/>
+          <w:sz w:val="21"/>
+          <w:szCs w:val="21"/>
+        </w:rPr>
+        <w:t xml:space="preserve">                        </w:t>
+      </w:r>
+      <w:r>
+        <w:rPr>
+          <w:rFonts w:ascii="Consolas" w:eastAsia="Times New Roman" w:hAnsi="Consolas" w:cs="Times New Roman"/>
+          <w:color w:val="CE9178"/>
+          <w:sz w:val="21"/>
+          <w:szCs w:val="21"/>
+        </w:rPr>
+        <w:t>'</w:t>
+      </w:r>
+      <w:proofErr w:type="gramStart"/>
+      <w:r>
+        <w:rPr>
+          <w:rFonts w:ascii="Consolas" w:eastAsia="Times New Roman" w:hAnsi="Consolas" w:cs="Times New Roman"/>
+          <w:color w:val="CE9178"/>
+          <w:sz w:val="21"/>
+          <w:szCs w:val="21"/>
+        </w:rPr>
+        <w:t>min</w:t>
+      </w:r>
+      <w:proofErr w:type="gramEnd"/>
+      <w:r>
+        <w:rPr>
+          <w:rFonts w:ascii="Consolas" w:eastAsia="Times New Roman" w:hAnsi="Consolas" w:cs="Times New Roman"/>
+          <w:color w:val="CE9178"/>
+          <w:sz w:val="21"/>
+          <w:szCs w:val="21"/>
+        </w:rPr>
+        <w:t>'</w:t>
+      </w:r>
+      <w:r>
+        <w:rPr>
+          <w:rFonts w:ascii="Consolas" w:eastAsia="Times New Roman" w:hAnsi="Consolas" w:cs="Times New Roman"/>
+          <w:color w:val="D4D4D4"/>
+          <w:sz w:val="21"/>
+          <w:szCs w:val="21"/>
+        </w:rPr>
+        <w:t xml:space="preserve"> =&gt; </w:t>
+      </w:r>
+      <w:r>
+        <w:rPr>
+          <w:rFonts w:ascii="Consolas" w:eastAsia="Times New Roman" w:hAnsi="Consolas" w:cs="Times New Roman"/>
+          <w:color w:val="B5CEA8"/>
+          <w:sz w:val="21"/>
+          <w:szCs w:val="21"/>
+        </w:rPr>
+        <w:t>6</w:t>
+      </w:r>
+      <w:r>
+        <w:rPr>
+          <w:rFonts w:ascii="Consolas" w:eastAsia="Times New Roman" w:hAnsi="Consolas" w:cs="Times New Roman"/>
+          <w:color w:val="D4D4D4"/>
+          <w:sz w:val="21"/>
+          <w:szCs w:val="21"/>
+        </w:rPr>
+        <w:t>,</w:t>
+      </w:r>
+    </w:p>
+    <w:p>
+      <w:pPr>
+        <w:shd w:val="clear" w:color="auto" w:fill="1E1E1E"/>
+        <w:spacing w:after="0" w:line="285" w:lineRule="atLeast"/>
+        <w:rPr>
+          <w:rFonts w:ascii="Consolas" w:eastAsia="Times New Roman" w:hAnsi="Consolas" w:cs="Times New Roman"/>
+          <w:color w:val="D4D4D4"/>
+          <w:sz w:val="21"/>
+          <w:szCs w:val="21"/>
+        </w:rPr>
+      </w:pPr>
+      <w:r>
+        <w:rPr>
+          <w:rFonts w:ascii="Consolas" w:eastAsia="Times New Roman" w:hAnsi="Consolas" w:cs="Times New Roman"/>
+          <w:color w:val="D4D4D4"/>
+          <w:sz w:val="21"/>
+          <w:szCs w:val="21"/>
+        </w:rPr>
+        <w:t xml:space="preserve">                        </w:t>
+      </w:r>
+      <w:r>
+        <w:rPr>
+          <w:rFonts w:ascii="Consolas" w:eastAsia="Times New Roman" w:hAnsi="Consolas" w:cs="Times New Roman"/>
+          <w:color w:val="CE9178"/>
+          <w:sz w:val="21"/>
+          <w:szCs w:val="21"/>
+        </w:rPr>
+        <w:t>'</w:t>
+      </w:r>
+      <w:proofErr w:type="spellStart"/>
+      <w:proofErr w:type="gramStart"/>
+      <w:r>
+        <w:rPr>
+          <w:rFonts w:ascii="Consolas" w:eastAsia="Times New Roman" w:hAnsi="Consolas" w:cs="Times New Roman"/>
+          <w:color w:val="CE9178"/>
+          <w:sz w:val="21"/>
+          <w:szCs w:val="21"/>
+        </w:rPr>
+        <w:t>minMessage</w:t>
+      </w:r>
+      <w:proofErr w:type="spellEnd"/>
+      <w:proofErr w:type="gramEnd"/>
+      <w:r>
+        <w:rPr>
+          <w:rFonts w:ascii="Consolas" w:eastAsia="Times New Roman" w:hAnsi="Consolas" w:cs="Times New Roman"/>
+          <w:color w:val="CE9178"/>
+          <w:sz w:val="21"/>
+          <w:szCs w:val="21"/>
+        </w:rPr>
+        <w:t>'</w:t>
+      </w:r>
+      <w:r>
+        <w:rPr>
+          <w:rFonts w:ascii="Consolas" w:eastAsia="Times New Roman" w:hAnsi="Consolas" w:cs="Times New Roman"/>
+          <w:color w:val="D4D4D4"/>
+          <w:sz w:val="21"/>
+          <w:szCs w:val="21"/>
+        </w:rPr>
+        <w:t xml:space="preserve"> =&gt; </w:t>
+      </w:r>
+      <w:r>
+        <w:rPr>
+          <w:rFonts w:ascii="Consolas" w:eastAsia="Times New Roman" w:hAnsi="Consolas" w:cs="Times New Roman"/>
+          <w:color w:val="CE9178"/>
+          <w:sz w:val="21"/>
+          <w:szCs w:val="21"/>
+        </w:rPr>
+        <w:t>'Your password should be at least {{ limit }} characters'</w:t>
+      </w:r>
+      <w:r>
+        <w:rPr>
+          <w:rFonts w:ascii="Consolas" w:eastAsia="Times New Roman" w:hAnsi="Consolas" w:cs="Times New Roman"/>
+          <w:color w:val="D4D4D4"/>
+          <w:sz w:val="21"/>
+          <w:szCs w:val="21"/>
+        </w:rPr>
+        <w:t>,</w:t>
+      </w:r>
+    </w:p>
+    <w:p>
+      <w:pPr>
+        <w:shd w:val="clear" w:color="auto" w:fill="1E1E1E"/>
+        <w:spacing w:after="0" w:line="285" w:lineRule="atLeast"/>
+        <w:rPr>
+          <w:rFonts w:ascii="Consolas" w:eastAsia="Times New Roman" w:hAnsi="Consolas" w:cs="Times New Roman"/>
+          <w:color w:val="D4D4D4"/>
+          <w:sz w:val="21"/>
+          <w:szCs w:val="21"/>
+        </w:rPr>
+      </w:pPr>
+      <w:r>
+        <w:rPr>
+          <w:rFonts w:ascii="Consolas" w:eastAsia="Times New Roman" w:hAnsi="Consolas" w:cs="Times New Roman"/>
+          <w:color w:val="D4D4D4"/>
+          <w:sz w:val="21"/>
+          <w:szCs w:val="21"/>
+        </w:rPr>
+        <w:t xml:space="preserve">                        </w:t>
+      </w:r>
+      <w:r>
+        <w:rPr>
+          <w:rFonts w:ascii="Consolas" w:eastAsia="Times New Roman" w:hAnsi="Consolas" w:cs="Times New Roman"/>
+          <w:color w:val="6A9955"/>
+          <w:sz w:val="21"/>
+          <w:szCs w:val="21"/>
+        </w:rPr>
+        <w:t xml:space="preserve">// max length allowed by </w:t>
+      </w:r>
+      <w:proofErr w:type="spellStart"/>
+      <w:r>
+        <w:rPr>
+          <w:rFonts w:ascii="Consolas" w:eastAsia="Times New Roman" w:hAnsi="Consolas" w:cs="Times New Roman"/>
+          <w:color w:val="6A9955"/>
+          <w:sz w:val="21"/>
+          <w:szCs w:val="21"/>
+        </w:rPr>
+        <w:t>Symfony</w:t>
+      </w:r>
+      <w:proofErr w:type="spellEnd"/>
+      <w:r>
+        <w:rPr>
+          <w:rFonts w:ascii="Consolas" w:eastAsia="Times New Roman" w:hAnsi="Consolas" w:cs="Times New Roman"/>
+          <w:color w:val="6A9955"/>
+          <w:sz w:val="21"/>
+          <w:szCs w:val="21"/>
+        </w:rPr>
+        <w:t xml:space="preserve"> for security reasons</w:t>
+      </w:r>
+    </w:p>
+    <w:p>
+      <w:pPr>
+        <w:shd w:val="clear" w:color="auto" w:fill="1E1E1E"/>
+        <w:spacing w:after="0" w:line="285" w:lineRule="atLeast"/>
+        <w:rPr>
+          <w:rFonts w:ascii="Consolas" w:eastAsia="Times New Roman" w:hAnsi="Consolas" w:cs="Times New Roman"/>
+          <w:color w:val="D4D4D4"/>
+          <w:sz w:val="21"/>
+          <w:szCs w:val="21"/>
+        </w:rPr>
+      </w:pPr>
+      <w:r>
+        <w:rPr>
+          <w:rFonts w:ascii="Consolas" w:eastAsia="Times New Roman" w:hAnsi="Consolas" w:cs="Times New Roman"/>
+          <w:color w:val="D4D4D4"/>
+          <w:sz w:val="21"/>
+          <w:szCs w:val="21"/>
+        </w:rPr>
+        <w:t xml:space="preserve">                        </w:t>
+      </w:r>
+      <w:r>
+        <w:rPr>
+          <w:rFonts w:ascii="Consolas" w:eastAsia="Times New Roman" w:hAnsi="Consolas" w:cs="Times New Roman"/>
+          <w:color w:val="CE9178"/>
+          <w:sz w:val="21"/>
+          <w:szCs w:val="21"/>
+        </w:rPr>
+        <w:t>'</w:t>
+      </w:r>
+      <w:proofErr w:type="gramStart"/>
+      <w:r>
+        <w:rPr>
+          <w:rFonts w:ascii="Consolas" w:eastAsia="Times New Roman" w:hAnsi="Consolas" w:cs="Times New Roman"/>
+          <w:color w:val="CE9178"/>
+          <w:sz w:val="21"/>
+          <w:szCs w:val="21"/>
+        </w:rPr>
+        <w:t>max</w:t>
+      </w:r>
+      <w:proofErr w:type="gramEnd"/>
+      <w:r>
+        <w:rPr>
+          <w:rFonts w:ascii="Consolas" w:eastAsia="Times New Roman" w:hAnsi="Consolas" w:cs="Times New Roman"/>
+          <w:color w:val="CE9178"/>
+          <w:sz w:val="21"/>
+          <w:szCs w:val="21"/>
+        </w:rPr>
+        <w:t>'</w:t>
+      </w:r>
+      <w:r>
+        <w:rPr>
+          <w:rFonts w:ascii="Consolas" w:eastAsia="Times New Roman" w:hAnsi="Consolas" w:cs="Times New Roman"/>
+          <w:color w:val="D4D4D4"/>
+          <w:sz w:val="21"/>
+          <w:szCs w:val="21"/>
+        </w:rPr>
+        <w:t xml:space="preserve"> =&gt; </w:t>
+      </w:r>
+      <w:r>
+        <w:rPr>
+          <w:rFonts w:ascii="Consolas" w:eastAsia="Times New Roman" w:hAnsi="Consolas" w:cs="Times New Roman"/>
+          <w:color w:val="B5CEA8"/>
+          <w:sz w:val="21"/>
+          <w:szCs w:val="21"/>
+        </w:rPr>
+        <w:t>4096</w:t>
+      </w:r>
+      <w:r>
+        <w:rPr>
+          <w:rFonts w:ascii="Consolas" w:eastAsia="Times New Roman" w:hAnsi="Consolas" w:cs="Times New Roman"/>
+          <w:color w:val="D4D4D4"/>
+          <w:sz w:val="21"/>
+          <w:szCs w:val="21"/>
+        </w:rPr>
+        <w:t>,</w:t>
+      </w:r>
+    </w:p>
+    <w:p>
+      <w:pPr>
+        <w:shd w:val="clear" w:color="auto" w:fill="1E1E1E"/>
+        <w:spacing w:after="0" w:line="285" w:lineRule="atLeast"/>
+        <w:rPr>
+          <w:rFonts w:ascii="Consolas" w:eastAsia="Times New Roman" w:hAnsi="Consolas" w:cs="Times New Roman"/>
+          <w:color w:val="D4D4D4"/>
+          <w:sz w:val="21"/>
+          <w:szCs w:val="21"/>
+        </w:rPr>
+      </w:pPr>
+      <w:r>
+        <w:rPr>
+          <w:rFonts w:ascii="Consolas" w:eastAsia="Times New Roman" w:hAnsi="Consolas" w:cs="Times New Roman"/>
+          <w:color w:val="D4D4D4"/>
+          <w:sz w:val="21"/>
+          <w:szCs w:val="21"/>
+        </w:rPr>
+        <w:t>                    ]),</w:t>
+      </w:r>
+    </w:p>
+    <w:p>
+      <w:pPr>
+        <w:shd w:val="clear" w:color="auto" w:fill="1E1E1E"/>
+        <w:spacing w:after="0" w:line="285" w:lineRule="atLeast"/>
+        <w:rPr>
+          <w:rFonts w:ascii="Consolas" w:eastAsia="Times New Roman" w:hAnsi="Consolas" w:cs="Times New Roman"/>
+          <w:color w:val="D4D4D4"/>
+          <w:sz w:val="21"/>
+          <w:szCs w:val="21"/>
+        </w:rPr>
+      </w:pPr>
+      <w:r>
+        <w:rPr>
+          <w:rFonts w:ascii="Consolas" w:eastAsia="Times New Roman" w:hAnsi="Consolas" w:cs="Times New Roman"/>
+          <w:color w:val="D4D4D4"/>
+          <w:sz w:val="21"/>
+          <w:szCs w:val="21"/>
+        </w:rPr>
+        <w:t>                ],</w:t>
+      </w:r>
+    </w:p>
+    <w:p/>
+    <w:p>
+      <w:pPr>
+        <w:shd w:val="clear" w:color="auto" w:fill="1E1E1E"/>
+        <w:spacing w:after="0" w:line="285" w:lineRule="atLeast"/>
+        <w:rPr>
+          <w:rFonts w:ascii="Consolas" w:eastAsia="Times New Roman" w:hAnsi="Consolas" w:cs="Times New Roman"/>
+          <w:color w:val="D4D4D4"/>
+          <w:sz w:val="21"/>
+          <w:szCs w:val="21"/>
+        </w:rPr>
+      </w:pPr>
+      <w:r>
+        <w:rPr>
+          <w:rFonts w:ascii="Consolas" w:eastAsia="Times New Roman" w:hAnsi="Consolas" w:cs="Times New Roman"/>
+          <w:color w:val="D4D4D4"/>
+          <w:sz w:val="21"/>
+          <w:szCs w:val="21"/>
+        </w:rPr>
+        <w:t>           -&gt;</w:t>
+      </w:r>
+      <w:proofErr w:type="gramStart"/>
+      <w:r>
+        <w:rPr>
+          <w:rFonts w:ascii="Consolas" w:eastAsia="Times New Roman" w:hAnsi="Consolas" w:cs="Times New Roman"/>
+          <w:color w:val="DCDCAA"/>
+          <w:sz w:val="21"/>
+          <w:szCs w:val="21"/>
+        </w:rPr>
+        <w:t>add</w:t>
+      </w:r>
+      <w:r>
+        <w:rPr>
+          <w:rFonts w:ascii="Consolas" w:eastAsia="Times New Roman" w:hAnsi="Consolas" w:cs="Times New Roman"/>
+          <w:color w:val="D4D4D4"/>
+          <w:sz w:val="21"/>
+          <w:szCs w:val="21"/>
+        </w:rPr>
+        <w:t>(</w:t>
+      </w:r>
+      <w:proofErr w:type="gramEnd"/>
+      <w:r>
+        <w:rPr>
+          <w:rFonts w:ascii="Consolas" w:eastAsia="Times New Roman" w:hAnsi="Consolas" w:cs="Times New Roman"/>
+          <w:color w:val="CE9178"/>
+          <w:sz w:val="21"/>
+          <w:szCs w:val="21"/>
+        </w:rPr>
+        <w:t>'password'</w:t>
+      </w:r>
+      <w:r>
+        <w:rPr>
+          <w:rFonts w:ascii="Consolas" w:eastAsia="Times New Roman" w:hAnsi="Consolas" w:cs="Times New Roman"/>
+          <w:color w:val="D4D4D4"/>
+          <w:sz w:val="21"/>
+          <w:szCs w:val="21"/>
+        </w:rPr>
+        <w:t xml:space="preserve">, </w:t>
+      </w:r>
+      <w:proofErr w:type="spellStart"/>
+      <w:r>
+        <w:rPr>
+          <w:rFonts w:ascii="Consolas" w:eastAsia="Times New Roman" w:hAnsi="Consolas" w:cs="Times New Roman"/>
+          <w:color w:val="4EC9B0"/>
+          <w:sz w:val="21"/>
+          <w:szCs w:val="21"/>
+        </w:rPr>
+        <w:t>RepeatedType</w:t>
+      </w:r>
+      <w:proofErr w:type="spellEnd"/>
+      <w:r>
+        <w:rPr>
+          <w:rFonts w:ascii="Consolas" w:eastAsia="Times New Roman" w:hAnsi="Consolas" w:cs="Times New Roman"/>
+          <w:color w:val="D4D4D4"/>
+          <w:sz w:val="21"/>
+          <w:szCs w:val="21"/>
+        </w:rPr>
+        <w:t>::</w:t>
+      </w:r>
+      <w:r>
+        <w:rPr>
+          <w:rFonts w:ascii="Consolas" w:eastAsia="Times New Roman" w:hAnsi="Consolas" w:cs="Times New Roman"/>
+          <w:color w:val="569CD6"/>
+          <w:sz w:val="21"/>
+          <w:szCs w:val="21"/>
+        </w:rPr>
+        <w:t>class</w:t>
+      </w:r>
+      <w:r>
+        <w:rPr>
+          <w:rFonts w:ascii="Consolas" w:eastAsia="Times New Roman" w:hAnsi="Consolas" w:cs="Times New Roman"/>
+          <w:color w:val="D4D4D4"/>
+          <w:sz w:val="21"/>
+          <w:szCs w:val="21"/>
+        </w:rPr>
+        <w:t>, [</w:t>
+      </w:r>
+    </w:p>
+    <w:p>
+      <w:pPr>
+        <w:shd w:val="clear" w:color="auto" w:fill="1E1E1E"/>
+        <w:spacing w:after="0" w:line="285" w:lineRule="atLeast"/>
+        <w:rPr>
+          <w:rFonts w:ascii="Consolas" w:eastAsia="Times New Roman" w:hAnsi="Consolas" w:cs="Times New Roman"/>
+          <w:color w:val="D4D4D4"/>
+          <w:sz w:val="21"/>
+          <w:szCs w:val="21"/>
+          <w:lang w:val="fr-FR"/>
+        </w:rPr>
+      </w:pPr>
+      <w:r>
+        <w:rPr>
+          <w:rFonts w:ascii="Consolas" w:eastAsia="Times New Roman" w:hAnsi="Consolas" w:cs="Times New Roman"/>
+          <w:color w:val="D4D4D4"/>
+          <w:sz w:val="21"/>
+          <w:szCs w:val="21"/>
+        </w:rPr>
+        <w:t xml:space="preserve">                </w:t>
+      </w:r>
+      <w:r>
+        <w:rPr>
+          <w:rFonts w:ascii="Consolas" w:eastAsia="Times New Roman" w:hAnsi="Consolas" w:cs="Times New Roman"/>
+          <w:color w:val="CE9178"/>
+          <w:sz w:val="21"/>
+          <w:szCs w:val="21"/>
+          <w:lang w:val="fr-FR"/>
+        </w:rPr>
+        <w:t>'type'</w:t>
+      </w:r>
+      <w:r>
+        <w:rPr>
+          <w:rFonts w:ascii="Consolas" w:eastAsia="Times New Roman" w:hAnsi="Consolas" w:cs="Times New Roman"/>
+          <w:color w:val="D4D4D4"/>
+          <w:sz w:val="21"/>
+          <w:szCs w:val="21"/>
+          <w:lang w:val="fr-FR"/>
+        </w:rPr>
+        <w:t xml:space="preserve"> =&gt; </w:t>
+      </w:r>
+      <w:proofErr w:type="spellStart"/>
+      <w:r>
+        <w:rPr>
+          <w:rFonts w:ascii="Consolas" w:eastAsia="Times New Roman" w:hAnsi="Consolas" w:cs="Times New Roman"/>
+          <w:color w:val="4EC9B0"/>
+          <w:sz w:val="21"/>
+          <w:szCs w:val="21"/>
+          <w:lang w:val="fr-FR"/>
+        </w:rPr>
+        <w:t>PasswordType</w:t>
+      </w:r>
+      <w:proofErr w:type="spellEnd"/>
+      <w:proofErr w:type="gramStart"/>
+      <w:r>
+        <w:rPr>
+          <w:rFonts w:ascii="Consolas" w:eastAsia="Times New Roman" w:hAnsi="Consolas" w:cs="Times New Roman"/>
+          <w:color w:val="D4D4D4"/>
+          <w:sz w:val="21"/>
+          <w:szCs w:val="21"/>
+          <w:lang w:val="fr-FR"/>
+        </w:rPr>
+        <w:t>::</w:t>
+      </w:r>
+      <w:r>
+        <w:rPr>
+          <w:rFonts w:ascii="Consolas" w:eastAsia="Times New Roman" w:hAnsi="Consolas" w:cs="Times New Roman"/>
+          <w:color w:val="569CD6"/>
+          <w:sz w:val="21"/>
+          <w:szCs w:val="21"/>
+          <w:lang w:val="fr-FR"/>
+        </w:rPr>
+        <w:t>class</w:t>
+      </w:r>
+      <w:proofErr w:type="gramEnd"/>
+      <w:r>
+        <w:rPr>
+          <w:rFonts w:ascii="Consolas" w:eastAsia="Times New Roman" w:hAnsi="Consolas" w:cs="Times New Roman"/>
+          <w:color w:val="D4D4D4"/>
+          <w:sz w:val="21"/>
+          <w:szCs w:val="21"/>
+          <w:lang w:val="fr-FR"/>
+        </w:rPr>
+        <w:t xml:space="preserve">, </w:t>
+      </w:r>
+    </w:p>
+    <w:p>
+      <w:pPr>
+        <w:shd w:val="clear" w:color="auto" w:fill="1E1E1E"/>
+        <w:spacing w:after="0" w:line="285" w:lineRule="atLeast"/>
+        <w:rPr>
+          <w:rFonts w:ascii="Consolas" w:eastAsia="Times New Roman" w:hAnsi="Consolas" w:cs="Times New Roman"/>
+          <w:color w:val="D4D4D4"/>
+          <w:sz w:val="21"/>
+          <w:szCs w:val="21"/>
+          <w:lang w:val="fr-FR"/>
+        </w:rPr>
+      </w:pPr>
+      <w:r>
+        <w:rPr>
+          <w:rFonts w:ascii="Consolas" w:eastAsia="Times New Roman" w:hAnsi="Consolas" w:cs="Times New Roman"/>
+          <w:color w:val="D4D4D4"/>
+          <w:sz w:val="21"/>
+          <w:szCs w:val="21"/>
+          <w:lang w:val="fr-FR"/>
+        </w:rPr>
+        <w:t xml:space="preserve">                </w:t>
+      </w:r>
+      <w:r>
+        <w:rPr>
+          <w:rFonts w:ascii="Consolas" w:eastAsia="Times New Roman" w:hAnsi="Consolas" w:cs="Times New Roman"/>
+          <w:color w:val="CE9178"/>
+          <w:sz w:val="21"/>
+          <w:szCs w:val="21"/>
+          <w:lang w:val="fr-FR"/>
+        </w:rPr>
+        <w:t>'</w:t>
+      </w:r>
+      <w:proofErr w:type="spellStart"/>
+      <w:proofErr w:type="gramStart"/>
+      <w:r>
+        <w:rPr>
+          <w:rFonts w:ascii="Consolas" w:eastAsia="Times New Roman" w:hAnsi="Consolas" w:cs="Times New Roman"/>
+          <w:color w:val="CE9178"/>
+          <w:sz w:val="21"/>
+          <w:szCs w:val="21"/>
+          <w:lang w:val="fr-FR"/>
+        </w:rPr>
+        <w:t>invalid_message</w:t>
+      </w:r>
+      <w:proofErr w:type="spellEnd"/>
+      <w:proofErr w:type="gramEnd"/>
+      <w:r>
+        <w:rPr>
+          <w:rFonts w:ascii="Consolas" w:eastAsia="Times New Roman" w:hAnsi="Consolas" w:cs="Times New Roman"/>
+          <w:color w:val="CE9178"/>
+          <w:sz w:val="21"/>
+          <w:szCs w:val="21"/>
+          <w:lang w:val="fr-FR"/>
+        </w:rPr>
+        <w:t>'</w:t>
+      </w:r>
+      <w:r>
+        <w:rPr>
+          <w:rFonts w:ascii="Consolas" w:eastAsia="Times New Roman" w:hAnsi="Consolas" w:cs="Times New Roman"/>
+          <w:color w:val="D4D4D4"/>
+          <w:sz w:val="21"/>
+          <w:szCs w:val="21"/>
+          <w:lang w:val="fr-FR"/>
+        </w:rPr>
+        <w:t xml:space="preserve"> =&gt; </w:t>
+      </w:r>
+      <w:r>
+        <w:rPr>
+          <w:rFonts w:ascii="Consolas" w:eastAsia="Times New Roman" w:hAnsi="Consolas" w:cs="Times New Roman"/>
+          <w:color w:val="CE9178"/>
+          <w:sz w:val="21"/>
+          <w:szCs w:val="21"/>
+          <w:lang w:val="fr-FR"/>
+        </w:rPr>
+        <w:t xml:space="preserve">'Mot de </w:t>
+      </w:r>
+      <w:proofErr w:type="spellStart"/>
+      <w:r>
+        <w:rPr>
+          <w:rFonts w:ascii="Consolas" w:eastAsia="Times New Roman" w:hAnsi="Consolas" w:cs="Times New Roman"/>
+          <w:color w:val="CE9178"/>
+          <w:sz w:val="21"/>
+          <w:szCs w:val="21"/>
+          <w:lang w:val="fr-FR"/>
+        </w:rPr>
+        <w:t>pass</w:t>
+      </w:r>
+      <w:proofErr w:type="spellEnd"/>
+      <w:r>
+        <w:rPr>
+          <w:rFonts w:ascii="Consolas" w:eastAsia="Times New Roman" w:hAnsi="Consolas" w:cs="Times New Roman"/>
+          <w:color w:val="CE9178"/>
+          <w:sz w:val="21"/>
+          <w:szCs w:val="21"/>
+          <w:lang w:val="fr-FR"/>
+        </w:rPr>
+        <w:t xml:space="preserve"> doit être identique'</w:t>
+      </w:r>
+      <w:r>
+        <w:rPr>
+          <w:rFonts w:ascii="Consolas" w:eastAsia="Times New Roman" w:hAnsi="Consolas" w:cs="Times New Roman"/>
+          <w:color w:val="D4D4D4"/>
+          <w:sz w:val="21"/>
+          <w:szCs w:val="21"/>
+          <w:lang w:val="fr-FR"/>
+        </w:rPr>
+        <w:t>,</w:t>
+      </w:r>
+    </w:p>
+    <w:p>
+      <w:pPr>
+        <w:shd w:val="clear" w:color="auto" w:fill="1E1E1E"/>
+        <w:spacing w:after="0" w:line="285" w:lineRule="atLeast"/>
+        <w:rPr>
+          <w:rFonts w:ascii="Consolas" w:eastAsia="Times New Roman" w:hAnsi="Consolas" w:cs="Times New Roman"/>
+          <w:color w:val="D4D4D4"/>
+          <w:sz w:val="21"/>
+          <w:szCs w:val="21"/>
+        </w:rPr>
+      </w:pPr>
+      <w:r>
+        <w:rPr>
+          <w:rFonts w:ascii="Consolas" w:eastAsia="Times New Roman" w:hAnsi="Consolas" w:cs="Times New Roman"/>
+          <w:color w:val="D4D4D4"/>
+          <w:sz w:val="21"/>
+          <w:szCs w:val="21"/>
+          <w:lang w:val="fr-FR"/>
+        </w:rPr>
+        <w:t xml:space="preserve">                </w:t>
+      </w:r>
+      <w:r>
+        <w:rPr>
+          <w:rFonts w:ascii="Consolas" w:eastAsia="Times New Roman" w:hAnsi="Consolas" w:cs="Times New Roman"/>
+          <w:color w:val="CE9178"/>
+          <w:sz w:val="21"/>
+          <w:szCs w:val="21"/>
+        </w:rPr>
+        <w:t>'</w:t>
+      </w:r>
+      <w:proofErr w:type="gramStart"/>
+      <w:r>
+        <w:rPr>
+          <w:rFonts w:ascii="Consolas" w:eastAsia="Times New Roman" w:hAnsi="Consolas" w:cs="Times New Roman"/>
+          <w:color w:val="CE9178"/>
+          <w:sz w:val="21"/>
+          <w:szCs w:val="21"/>
+        </w:rPr>
+        <w:t>options</w:t>
+      </w:r>
+      <w:proofErr w:type="gramEnd"/>
+      <w:r>
+        <w:rPr>
+          <w:rFonts w:ascii="Consolas" w:eastAsia="Times New Roman" w:hAnsi="Consolas" w:cs="Times New Roman"/>
+          <w:color w:val="CE9178"/>
+          <w:sz w:val="21"/>
+          <w:szCs w:val="21"/>
+        </w:rPr>
+        <w:t>'</w:t>
+      </w:r>
+      <w:r>
+        <w:rPr>
+          <w:rFonts w:ascii="Consolas" w:eastAsia="Times New Roman" w:hAnsi="Consolas" w:cs="Times New Roman"/>
+          <w:color w:val="D4D4D4"/>
+          <w:sz w:val="21"/>
+          <w:szCs w:val="21"/>
+        </w:rPr>
+        <w:t xml:space="preserve"> =&gt; [</w:t>
+      </w:r>
+      <w:r>
+        <w:rPr>
+          <w:rFonts w:ascii="Consolas" w:eastAsia="Times New Roman" w:hAnsi="Consolas" w:cs="Times New Roman"/>
+          <w:color w:val="CE9178"/>
+          <w:sz w:val="21"/>
+          <w:szCs w:val="21"/>
+        </w:rPr>
+        <w:t>'</w:t>
+      </w:r>
+      <w:proofErr w:type="spellStart"/>
+      <w:r>
+        <w:rPr>
+          <w:rFonts w:ascii="Consolas" w:eastAsia="Times New Roman" w:hAnsi="Consolas" w:cs="Times New Roman"/>
+          <w:color w:val="CE9178"/>
+          <w:sz w:val="21"/>
+          <w:szCs w:val="21"/>
+        </w:rPr>
+        <w:t>attr</w:t>
+      </w:r>
+      <w:proofErr w:type="spellEnd"/>
+      <w:r>
+        <w:rPr>
+          <w:rFonts w:ascii="Consolas" w:eastAsia="Times New Roman" w:hAnsi="Consolas" w:cs="Times New Roman"/>
+          <w:color w:val="CE9178"/>
+          <w:sz w:val="21"/>
+          <w:szCs w:val="21"/>
+        </w:rPr>
+        <w:t>'</w:t>
+      </w:r>
+      <w:r>
+        <w:rPr>
+          <w:rFonts w:ascii="Consolas" w:eastAsia="Times New Roman" w:hAnsi="Consolas" w:cs="Times New Roman"/>
+          <w:color w:val="D4D4D4"/>
+          <w:sz w:val="21"/>
+          <w:szCs w:val="21"/>
+        </w:rPr>
+        <w:t xml:space="preserve"> =&gt; [</w:t>
+      </w:r>
+      <w:r>
+        <w:rPr>
+          <w:rFonts w:ascii="Consolas" w:eastAsia="Times New Roman" w:hAnsi="Consolas" w:cs="Times New Roman"/>
+          <w:color w:val="CE9178"/>
+          <w:sz w:val="21"/>
+          <w:szCs w:val="21"/>
+        </w:rPr>
+        <w:t>'class'</w:t>
+      </w:r>
+      <w:r>
+        <w:rPr>
+          <w:rFonts w:ascii="Consolas" w:eastAsia="Times New Roman" w:hAnsi="Consolas" w:cs="Times New Roman"/>
+          <w:color w:val="D4D4D4"/>
+          <w:sz w:val="21"/>
+          <w:szCs w:val="21"/>
+        </w:rPr>
+        <w:t xml:space="preserve"> =&gt; </w:t>
+      </w:r>
+      <w:r>
+        <w:rPr>
+          <w:rFonts w:ascii="Consolas" w:eastAsia="Times New Roman" w:hAnsi="Consolas" w:cs="Times New Roman"/>
+          <w:color w:val="CE9178"/>
+          <w:sz w:val="21"/>
+          <w:szCs w:val="21"/>
+        </w:rPr>
+        <w:t>'password-field'</w:t>
+      </w:r>
+      <w:r>
+        <w:rPr>
+          <w:rFonts w:ascii="Consolas" w:eastAsia="Times New Roman" w:hAnsi="Consolas" w:cs="Times New Roman"/>
+          <w:color w:val="D4D4D4"/>
+          <w:sz w:val="21"/>
+          <w:szCs w:val="21"/>
+        </w:rPr>
+        <w:t xml:space="preserve">, </w:t>
+      </w:r>
+      <w:r>
+        <w:rPr>
+          <w:rFonts w:ascii="Consolas" w:eastAsia="Times New Roman" w:hAnsi="Consolas" w:cs="Times New Roman"/>
+          <w:color w:val="CE9178"/>
+          <w:sz w:val="21"/>
+          <w:szCs w:val="21"/>
+        </w:rPr>
+        <w:t>'autocomplete'</w:t>
+      </w:r>
+      <w:r>
+        <w:rPr>
+          <w:rFonts w:ascii="Consolas" w:eastAsia="Times New Roman" w:hAnsi="Consolas" w:cs="Times New Roman"/>
+          <w:color w:val="D4D4D4"/>
+          <w:sz w:val="21"/>
+          <w:szCs w:val="21"/>
+        </w:rPr>
+        <w:t xml:space="preserve"> =&gt; </w:t>
+      </w:r>
+      <w:r>
+        <w:rPr>
+          <w:rFonts w:ascii="Consolas" w:eastAsia="Times New Roman" w:hAnsi="Consolas" w:cs="Times New Roman"/>
+          <w:color w:val="CE9178"/>
+          <w:sz w:val="21"/>
+          <w:szCs w:val="21"/>
+        </w:rPr>
+        <w:t>'new-password'</w:t>
+      </w:r>
+      <w:r>
+        <w:rPr>
+          <w:rFonts w:ascii="Consolas" w:eastAsia="Times New Roman" w:hAnsi="Consolas" w:cs="Times New Roman"/>
+          <w:color w:val="D4D4D4"/>
+          <w:sz w:val="21"/>
+          <w:szCs w:val="21"/>
+        </w:rPr>
+        <w:t>]],</w:t>
+      </w:r>
+    </w:p>
+    <w:p>
+      <w:pPr>
+        <w:shd w:val="clear" w:color="auto" w:fill="1E1E1E"/>
+        <w:spacing w:after="0" w:line="285" w:lineRule="atLeast"/>
+        <w:rPr>
+          <w:rFonts w:ascii="Consolas" w:eastAsia="Times New Roman" w:hAnsi="Consolas" w:cs="Times New Roman"/>
+          <w:color w:val="D4D4D4"/>
+          <w:sz w:val="21"/>
+          <w:szCs w:val="21"/>
+          <w:lang w:val="fr-FR"/>
+        </w:rPr>
+      </w:pPr>
+      <w:r>
+        <w:rPr>
+          <w:rFonts w:ascii="Consolas" w:eastAsia="Times New Roman" w:hAnsi="Consolas" w:cs="Times New Roman"/>
+          <w:color w:val="D4D4D4"/>
+          <w:sz w:val="21"/>
+          <w:szCs w:val="21"/>
+        </w:rPr>
+        <w:t xml:space="preserve">                </w:t>
+      </w:r>
+      <w:r>
+        <w:rPr>
+          <w:rFonts w:ascii="Consolas" w:eastAsia="Times New Roman" w:hAnsi="Consolas" w:cs="Times New Roman"/>
+          <w:color w:val="CE9178"/>
+          <w:sz w:val="21"/>
+          <w:szCs w:val="21"/>
+          <w:lang w:val="fr-FR"/>
+        </w:rPr>
+        <w:t>'</w:t>
+      </w:r>
+      <w:proofErr w:type="spellStart"/>
+      <w:proofErr w:type="gramStart"/>
+      <w:r>
+        <w:rPr>
+          <w:rFonts w:ascii="Consolas" w:eastAsia="Times New Roman" w:hAnsi="Consolas" w:cs="Times New Roman"/>
+          <w:color w:val="CE9178"/>
+          <w:sz w:val="21"/>
+          <w:szCs w:val="21"/>
+          <w:lang w:val="fr-FR"/>
+        </w:rPr>
+        <w:t>required</w:t>
+      </w:r>
+      <w:proofErr w:type="spellEnd"/>
+      <w:proofErr w:type="gramEnd"/>
+      <w:r>
+        <w:rPr>
+          <w:rFonts w:ascii="Consolas" w:eastAsia="Times New Roman" w:hAnsi="Consolas" w:cs="Times New Roman"/>
+          <w:color w:val="CE9178"/>
+          <w:sz w:val="21"/>
+          <w:szCs w:val="21"/>
+          <w:lang w:val="fr-FR"/>
+        </w:rPr>
+        <w:t>'</w:t>
+      </w:r>
+      <w:r>
+        <w:rPr>
+          <w:rFonts w:ascii="Consolas" w:eastAsia="Times New Roman" w:hAnsi="Consolas" w:cs="Times New Roman"/>
+          <w:color w:val="D4D4D4"/>
+          <w:sz w:val="21"/>
+          <w:szCs w:val="21"/>
+          <w:lang w:val="fr-FR"/>
+        </w:rPr>
+        <w:t xml:space="preserve"> =&gt; </w:t>
+      </w:r>
+      <w:proofErr w:type="spellStart"/>
+      <w:r>
+        <w:rPr>
+          <w:rFonts w:ascii="Consolas" w:eastAsia="Times New Roman" w:hAnsi="Consolas" w:cs="Times New Roman"/>
+          <w:color w:val="569CD6"/>
+          <w:sz w:val="21"/>
+          <w:szCs w:val="21"/>
+          <w:lang w:val="fr-FR"/>
+        </w:rPr>
+        <w:t>true</w:t>
+      </w:r>
+      <w:proofErr w:type="spellEnd"/>
+      <w:r>
+        <w:rPr>
+          <w:rFonts w:ascii="Consolas" w:eastAsia="Times New Roman" w:hAnsi="Consolas" w:cs="Times New Roman"/>
+          <w:color w:val="D4D4D4"/>
+          <w:sz w:val="21"/>
+          <w:szCs w:val="21"/>
+          <w:lang w:val="fr-FR"/>
+        </w:rPr>
+        <w:t>,</w:t>
+      </w:r>
+    </w:p>
+    <w:p>
+      <w:pPr>
+        <w:shd w:val="clear" w:color="auto" w:fill="1E1E1E"/>
+        <w:spacing w:after="0" w:line="285" w:lineRule="atLeast"/>
+        <w:rPr>
+          <w:rFonts w:ascii="Consolas" w:eastAsia="Times New Roman" w:hAnsi="Consolas" w:cs="Times New Roman"/>
+          <w:color w:val="D4D4D4"/>
+          <w:sz w:val="21"/>
+          <w:szCs w:val="21"/>
+          <w:lang w:val="fr-FR"/>
+        </w:rPr>
+      </w:pPr>
+      <w:r>
+        <w:rPr>
+          <w:rFonts w:ascii="Consolas" w:eastAsia="Times New Roman" w:hAnsi="Consolas" w:cs="Times New Roman"/>
+          <w:color w:val="D4D4D4"/>
+          <w:sz w:val="21"/>
+          <w:szCs w:val="21"/>
+          <w:lang w:val="fr-FR"/>
+        </w:rPr>
+        <w:t xml:space="preserve">                </w:t>
+      </w:r>
+      <w:r>
+        <w:rPr>
+          <w:rFonts w:ascii="Consolas" w:eastAsia="Times New Roman" w:hAnsi="Consolas" w:cs="Times New Roman"/>
+          <w:color w:val="CE9178"/>
+          <w:sz w:val="21"/>
+          <w:szCs w:val="21"/>
+          <w:lang w:val="fr-FR"/>
+        </w:rPr>
+        <w:t>'</w:t>
+      </w:r>
+      <w:proofErr w:type="spellStart"/>
+      <w:proofErr w:type="gramStart"/>
+      <w:r>
+        <w:rPr>
+          <w:rFonts w:ascii="Consolas" w:eastAsia="Times New Roman" w:hAnsi="Consolas" w:cs="Times New Roman"/>
+          <w:color w:val="CE9178"/>
+          <w:sz w:val="21"/>
+          <w:szCs w:val="21"/>
+          <w:lang w:val="fr-FR"/>
+        </w:rPr>
+        <w:t>first_options</w:t>
+      </w:r>
+      <w:proofErr w:type="spellEnd"/>
+      <w:proofErr w:type="gramEnd"/>
+      <w:r>
+        <w:rPr>
+          <w:rFonts w:ascii="Consolas" w:eastAsia="Times New Roman" w:hAnsi="Consolas" w:cs="Times New Roman"/>
+          <w:color w:val="CE9178"/>
+          <w:sz w:val="21"/>
+          <w:szCs w:val="21"/>
+          <w:lang w:val="fr-FR"/>
+        </w:rPr>
+        <w:t>'</w:t>
+      </w:r>
+      <w:r>
+        <w:rPr>
+          <w:rFonts w:ascii="Consolas" w:eastAsia="Times New Roman" w:hAnsi="Consolas" w:cs="Times New Roman"/>
+          <w:color w:val="D4D4D4"/>
+          <w:sz w:val="21"/>
+          <w:szCs w:val="21"/>
+          <w:lang w:val="fr-FR"/>
+        </w:rPr>
+        <w:t xml:space="preserve"> =&gt; [</w:t>
+      </w:r>
+      <w:r>
+        <w:rPr>
+          <w:rFonts w:ascii="Consolas" w:eastAsia="Times New Roman" w:hAnsi="Consolas" w:cs="Times New Roman"/>
+          <w:color w:val="CE9178"/>
+          <w:sz w:val="21"/>
+          <w:szCs w:val="21"/>
+          <w:lang w:val="fr-FR"/>
+        </w:rPr>
+        <w:t>'label'</w:t>
+      </w:r>
+      <w:r>
+        <w:rPr>
+          <w:rFonts w:ascii="Consolas" w:eastAsia="Times New Roman" w:hAnsi="Consolas" w:cs="Times New Roman"/>
+          <w:color w:val="D4D4D4"/>
+          <w:sz w:val="21"/>
+          <w:szCs w:val="21"/>
+          <w:lang w:val="fr-FR"/>
+        </w:rPr>
+        <w:t xml:space="preserve"> =&gt; </w:t>
+      </w:r>
+      <w:r>
+        <w:rPr>
+          <w:rFonts w:ascii="Consolas" w:eastAsia="Times New Roman" w:hAnsi="Consolas" w:cs="Times New Roman"/>
+          <w:color w:val="CE9178"/>
+          <w:sz w:val="21"/>
+          <w:szCs w:val="21"/>
+          <w:lang w:val="fr-FR"/>
+        </w:rPr>
+        <w:t xml:space="preserve">'Mot de </w:t>
+      </w:r>
+      <w:proofErr w:type="spellStart"/>
+      <w:r>
+        <w:rPr>
+          <w:rFonts w:ascii="Consolas" w:eastAsia="Times New Roman" w:hAnsi="Consolas" w:cs="Times New Roman"/>
+          <w:color w:val="CE9178"/>
+          <w:sz w:val="21"/>
+          <w:szCs w:val="21"/>
+          <w:lang w:val="fr-FR"/>
+        </w:rPr>
+        <w:t>pass</w:t>
+      </w:r>
+      <w:proofErr w:type="spellEnd"/>
+      <w:r>
+        <w:rPr>
+          <w:rFonts w:ascii="Consolas" w:eastAsia="Times New Roman" w:hAnsi="Consolas" w:cs="Times New Roman"/>
+          <w:color w:val="CE9178"/>
+          <w:sz w:val="21"/>
+          <w:szCs w:val="21"/>
+          <w:lang w:val="fr-FR"/>
+        </w:rPr>
+        <w:t>'</w:t>
+      </w:r>
+      <w:r>
+        <w:rPr>
+          <w:rFonts w:ascii="Consolas" w:eastAsia="Times New Roman" w:hAnsi="Consolas" w:cs="Times New Roman"/>
+          <w:color w:val="D4D4D4"/>
+          <w:sz w:val="21"/>
+          <w:szCs w:val="21"/>
+          <w:lang w:val="fr-FR"/>
+        </w:rPr>
+        <w:t>],</w:t>
+      </w:r>
+    </w:p>
+    <w:p>
+      <w:pPr>
+        <w:shd w:val="clear" w:color="auto" w:fill="1E1E1E"/>
+        <w:spacing w:after="0" w:line="285" w:lineRule="atLeast"/>
+        <w:rPr>
+          <w:rFonts w:ascii="Consolas" w:eastAsia="Times New Roman" w:hAnsi="Consolas" w:cs="Times New Roman"/>
+          <w:color w:val="D4D4D4"/>
+          <w:sz w:val="21"/>
+          <w:szCs w:val="21"/>
+          <w:lang w:val="fr-FR"/>
+        </w:rPr>
+      </w:pPr>
+      <w:r>
+        <w:rPr>
+          <w:rFonts w:ascii="Consolas" w:eastAsia="Times New Roman" w:hAnsi="Consolas" w:cs="Times New Roman"/>
+          <w:color w:val="D4D4D4"/>
+          <w:sz w:val="21"/>
+          <w:szCs w:val="21"/>
+          <w:lang w:val="fr-FR"/>
+        </w:rPr>
+        <w:t xml:space="preserve">                </w:t>
+      </w:r>
+      <w:r>
+        <w:rPr>
+          <w:rFonts w:ascii="Consolas" w:eastAsia="Times New Roman" w:hAnsi="Consolas" w:cs="Times New Roman"/>
+          <w:color w:val="CE9178"/>
+          <w:sz w:val="21"/>
+          <w:szCs w:val="21"/>
+          <w:lang w:val="fr-FR"/>
+        </w:rPr>
+        <w:t>'</w:t>
+      </w:r>
+      <w:proofErr w:type="spellStart"/>
+      <w:proofErr w:type="gramStart"/>
+      <w:r>
+        <w:rPr>
+          <w:rFonts w:ascii="Consolas" w:eastAsia="Times New Roman" w:hAnsi="Consolas" w:cs="Times New Roman"/>
+          <w:color w:val="CE9178"/>
+          <w:sz w:val="21"/>
+          <w:szCs w:val="21"/>
+          <w:lang w:val="fr-FR"/>
+        </w:rPr>
+        <w:t>second_options</w:t>
+      </w:r>
+      <w:proofErr w:type="spellEnd"/>
+      <w:proofErr w:type="gramEnd"/>
+      <w:r>
+        <w:rPr>
+          <w:rFonts w:ascii="Consolas" w:eastAsia="Times New Roman" w:hAnsi="Consolas" w:cs="Times New Roman"/>
+          <w:color w:val="CE9178"/>
+          <w:sz w:val="21"/>
+          <w:szCs w:val="21"/>
+          <w:lang w:val="fr-FR"/>
+        </w:rPr>
+        <w:t>'</w:t>
+      </w:r>
+      <w:r>
+        <w:rPr>
+          <w:rFonts w:ascii="Consolas" w:eastAsia="Times New Roman" w:hAnsi="Consolas" w:cs="Times New Roman"/>
+          <w:color w:val="D4D4D4"/>
+          <w:sz w:val="21"/>
+          <w:szCs w:val="21"/>
+          <w:lang w:val="fr-FR"/>
+        </w:rPr>
+        <w:t xml:space="preserve"> =&gt; [</w:t>
+      </w:r>
+      <w:r>
+        <w:rPr>
+          <w:rFonts w:ascii="Consolas" w:eastAsia="Times New Roman" w:hAnsi="Consolas" w:cs="Times New Roman"/>
+          <w:color w:val="CE9178"/>
+          <w:sz w:val="21"/>
+          <w:szCs w:val="21"/>
+          <w:lang w:val="fr-FR"/>
+        </w:rPr>
+        <w:t>'label'</w:t>
+      </w:r>
+      <w:r>
+        <w:rPr>
+          <w:rFonts w:ascii="Consolas" w:eastAsia="Times New Roman" w:hAnsi="Consolas" w:cs="Times New Roman"/>
+          <w:color w:val="D4D4D4"/>
+          <w:sz w:val="21"/>
+          <w:szCs w:val="21"/>
+          <w:lang w:val="fr-FR"/>
+        </w:rPr>
+        <w:t xml:space="preserve"> =&gt; </w:t>
+      </w:r>
+      <w:r>
+        <w:rPr>
+          <w:rFonts w:ascii="Consolas" w:eastAsia="Times New Roman" w:hAnsi="Consolas" w:cs="Times New Roman"/>
+          <w:color w:val="CE9178"/>
+          <w:sz w:val="21"/>
+          <w:szCs w:val="21"/>
+          <w:lang w:val="fr-FR"/>
+        </w:rPr>
+        <w:t xml:space="preserve">'Confirmer votre mot de </w:t>
+      </w:r>
+      <w:proofErr w:type="spellStart"/>
+      <w:r>
+        <w:rPr>
+          <w:rFonts w:ascii="Consolas" w:eastAsia="Times New Roman" w:hAnsi="Consolas" w:cs="Times New Roman"/>
+          <w:color w:val="CE9178"/>
+          <w:sz w:val="21"/>
+          <w:szCs w:val="21"/>
+          <w:lang w:val="fr-FR"/>
+        </w:rPr>
+        <w:t>pass</w:t>
+      </w:r>
+      <w:proofErr w:type="spellEnd"/>
+      <w:r>
+        <w:rPr>
+          <w:rFonts w:ascii="Consolas" w:eastAsia="Times New Roman" w:hAnsi="Consolas" w:cs="Times New Roman"/>
+          <w:color w:val="CE9178"/>
+          <w:sz w:val="21"/>
+          <w:szCs w:val="21"/>
+          <w:lang w:val="fr-FR"/>
+        </w:rPr>
+        <w:t>'</w:t>
+      </w:r>
+      <w:r>
+        <w:rPr>
+          <w:rFonts w:ascii="Consolas" w:eastAsia="Times New Roman" w:hAnsi="Consolas" w:cs="Times New Roman"/>
+          <w:color w:val="D4D4D4"/>
+          <w:sz w:val="21"/>
+          <w:szCs w:val="21"/>
+          <w:lang w:val="fr-FR"/>
+        </w:rPr>
+        <w:t>],</w:t>
+      </w:r>
+    </w:p>
+    <w:p>
+      <w:pPr>
+        <w:shd w:val="clear" w:color="auto" w:fill="1E1E1E"/>
+        <w:spacing w:after="0" w:line="285" w:lineRule="atLeast"/>
+        <w:rPr>
+          <w:rFonts w:ascii="Consolas" w:eastAsia="Times New Roman" w:hAnsi="Consolas" w:cs="Times New Roman"/>
+          <w:color w:val="D4D4D4"/>
+          <w:sz w:val="21"/>
+          <w:szCs w:val="21"/>
+        </w:rPr>
+      </w:pPr>
+      <w:r>
+        <w:rPr>
+          <w:rFonts w:ascii="Consolas" w:eastAsia="Times New Roman" w:hAnsi="Consolas" w:cs="Times New Roman"/>
+          <w:color w:val="D4D4D4"/>
+          <w:sz w:val="21"/>
+          <w:szCs w:val="21"/>
+          <w:lang w:val="fr-FR"/>
+        </w:rPr>
+        <w:t xml:space="preserve">                </w:t>
+      </w:r>
+      <w:r>
+        <w:rPr>
+          <w:rFonts w:ascii="Consolas" w:eastAsia="Times New Roman" w:hAnsi="Consolas" w:cs="Times New Roman"/>
+          <w:color w:val="CE9178"/>
+          <w:sz w:val="21"/>
+          <w:szCs w:val="21"/>
+        </w:rPr>
+        <w:t>'</w:t>
+      </w:r>
+      <w:proofErr w:type="gramStart"/>
+      <w:r>
+        <w:rPr>
+          <w:rFonts w:ascii="Consolas" w:eastAsia="Times New Roman" w:hAnsi="Consolas" w:cs="Times New Roman"/>
+          <w:color w:val="CE9178"/>
+          <w:sz w:val="21"/>
+          <w:szCs w:val="21"/>
+        </w:rPr>
+        <w:t>mapped</w:t>
+      </w:r>
+      <w:proofErr w:type="gramEnd"/>
+      <w:r>
+        <w:rPr>
+          <w:rFonts w:ascii="Consolas" w:eastAsia="Times New Roman" w:hAnsi="Consolas" w:cs="Times New Roman"/>
+          <w:color w:val="CE9178"/>
+          <w:sz w:val="21"/>
+          <w:szCs w:val="21"/>
+        </w:rPr>
+        <w:t>'</w:t>
+      </w:r>
+      <w:r>
+        <w:rPr>
+          <w:rFonts w:ascii="Consolas" w:eastAsia="Times New Roman" w:hAnsi="Consolas" w:cs="Times New Roman"/>
+          <w:color w:val="D4D4D4"/>
+          <w:sz w:val="21"/>
+          <w:szCs w:val="21"/>
+        </w:rPr>
+        <w:t xml:space="preserve"> =&gt; </w:t>
+      </w:r>
+      <w:r>
+        <w:rPr>
+          <w:rFonts w:ascii="Consolas" w:eastAsia="Times New Roman" w:hAnsi="Consolas" w:cs="Times New Roman"/>
+          <w:color w:val="569CD6"/>
+          <w:sz w:val="21"/>
+          <w:szCs w:val="21"/>
+        </w:rPr>
+        <w:t>false</w:t>
+      </w:r>
+      <w:r>
+        <w:rPr>
+          <w:rFonts w:ascii="Consolas" w:eastAsia="Times New Roman" w:hAnsi="Consolas" w:cs="Times New Roman"/>
+          <w:color w:val="D4D4D4"/>
+          <w:sz w:val="21"/>
+          <w:szCs w:val="21"/>
+        </w:rPr>
+        <w:t xml:space="preserve">, </w:t>
+      </w:r>
+    </w:p>
+    <w:p>
+      <w:pPr>
+        <w:shd w:val="clear" w:color="auto" w:fill="1E1E1E"/>
+        <w:spacing w:after="0" w:line="285" w:lineRule="atLeast"/>
+        <w:rPr>
+          <w:rFonts w:ascii="Consolas" w:eastAsia="Times New Roman" w:hAnsi="Consolas" w:cs="Times New Roman"/>
+          <w:color w:val="D4D4D4"/>
+          <w:sz w:val="21"/>
+          <w:szCs w:val="21"/>
+        </w:rPr>
+      </w:pPr>
+      <w:r>
+        <w:rPr>
+          <w:rFonts w:ascii="Consolas" w:eastAsia="Times New Roman" w:hAnsi="Consolas" w:cs="Times New Roman"/>
+          <w:color w:val="D4D4D4"/>
+          <w:sz w:val="21"/>
+          <w:szCs w:val="21"/>
+        </w:rPr>
+        <w:t xml:space="preserve">                </w:t>
+      </w:r>
+      <w:r>
+        <w:rPr>
+          <w:rFonts w:ascii="Consolas" w:eastAsia="Times New Roman" w:hAnsi="Consolas" w:cs="Times New Roman"/>
+          <w:color w:val="CE9178"/>
+          <w:sz w:val="21"/>
+          <w:szCs w:val="21"/>
+        </w:rPr>
+        <w:t>'</w:t>
+      </w:r>
+      <w:proofErr w:type="gramStart"/>
+      <w:r>
+        <w:rPr>
+          <w:rFonts w:ascii="Consolas" w:eastAsia="Times New Roman" w:hAnsi="Consolas" w:cs="Times New Roman"/>
+          <w:color w:val="CE9178"/>
+          <w:sz w:val="21"/>
+          <w:szCs w:val="21"/>
+        </w:rPr>
+        <w:t>constraints</w:t>
+      </w:r>
+      <w:proofErr w:type="gramEnd"/>
+      <w:r>
+        <w:rPr>
+          <w:rFonts w:ascii="Consolas" w:eastAsia="Times New Roman" w:hAnsi="Consolas" w:cs="Times New Roman"/>
+          <w:color w:val="CE9178"/>
+          <w:sz w:val="21"/>
+          <w:szCs w:val="21"/>
+        </w:rPr>
+        <w:t>'</w:t>
+      </w:r>
+      <w:r>
+        <w:rPr>
+          <w:rFonts w:ascii="Consolas" w:eastAsia="Times New Roman" w:hAnsi="Consolas" w:cs="Times New Roman"/>
+          <w:color w:val="D4D4D4"/>
+          <w:sz w:val="21"/>
+          <w:szCs w:val="21"/>
+        </w:rPr>
+        <w:t xml:space="preserve"> =&gt; [</w:t>
+      </w:r>
+    </w:p>
+    <w:p>
+      <w:pPr>
+        <w:shd w:val="clear" w:color="auto" w:fill="1E1E1E"/>
+        <w:spacing w:after="0" w:line="285" w:lineRule="atLeast"/>
+        <w:rPr>
+          <w:rFonts w:ascii="Consolas" w:eastAsia="Times New Roman" w:hAnsi="Consolas" w:cs="Times New Roman"/>
+          <w:color w:val="D4D4D4"/>
+          <w:sz w:val="21"/>
+          <w:szCs w:val="21"/>
+        </w:rPr>
+      </w:pPr>
+      <w:r>
+        <w:rPr>
+          <w:rFonts w:ascii="Consolas" w:eastAsia="Times New Roman" w:hAnsi="Consolas" w:cs="Times New Roman"/>
+          <w:color w:val="D4D4D4"/>
+          <w:sz w:val="21"/>
+          <w:szCs w:val="21"/>
+        </w:rPr>
+        <w:t xml:space="preserve">                    </w:t>
+      </w:r>
+      <w:proofErr w:type="gramStart"/>
+      <w:r>
+        <w:rPr>
+          <w:rFonts w:ascii="Consolas" w:eastAsia="Times New Roman" w:hAnsi="Consolas" w:cs="Times New Roman"/>
+          <w:color w:val="569CD6"/>
+          <w:sz w:val="21"/>
+          <w:szCs w:val="21"/>
+        </w:rPr>
+        <w:t>new</w:t>
+      </w:r>
+      <w:proofErr w:type="gramEnd"/>
+      <w:r>
+        <w:rPr>
+          <w:rFonts w:ascii="Consolas" w:eastAsia="Times New Roman" w:hAnsi="Consolas" w:cs="Times New Roman"/>
+          <w:color w:val="D4D4D4"/>
+          <w:sz w:val="21"/>
+          <w:szCs w:val="21"/>
+        </w:rPr>
+        <w:t xml:space="preserve"> </w:t>
+      </w:r>
+      <w:proofErr w:type="spellStart"/>
+      <w:r>
+        <w:rPr>
+          <w:rFonts w:ascii="Consolas" w:eastAsia="Times New Roman" w:hAnsi="Consolas" w:cs="Times New Roman"/>
+          <w:color w:val="4EC9B0"/>
+          <w:sz w:val="21"/>
+          <w:szCs w:val="21"/>
+        </w:rPr>
+        <w:t>NotBlank</w:t>
+      </w:r>
+      <w:proofErr w:type="spellEnd"/>
+      <w:r>
+        <w:rPr>
+          <w:rFonts w:ascii="Consolas" w:eastAsia="Times New Roman" w:hAnsi="Consolas" w:cs="Times New Roman"/>
+          <w:color w:val="D4D4D4"/>
+          <w:sz w:val="21"/>
+          <w:szCs w:val="21"/>
+        </w:rPr>
+        <w:t>([</w:t>
+      </w:r>
+    </w:p>
+    <w:p>
+      <w:pPr>
+        <w:shd w:val="clear" w:color="auto" w:fill="1E1E1E"/>
+        <w:spacing w:after="0" w:line="285" w:lineRule="atLeast"/>
+        <w:rPr>
+          <w:rFonts w:ascii="Consolas" w:eastAsia="Times New Roman" w:hAnsi="Consolas" w:cs="Times New Roman"/>
+          <w:color w:val="D4D4D4"/>
+          <w:sz w:val="21"/>
+          <w:szCs w:val="21"/>
+        </w:rPr>
+      </w:pPr>
+      <w:r>
+        <w:rPr>
+          <w:rFonts w:ascii="Consolas" w:eastAsia="Times New Roman" w:hAnsi="Consolas" w:cs="Times New Roman"/>
+          <w:color w:val="D4D4D4"/>
+          <w:sz w:val="21"/>
+          <w:szCs w:val="21"/>
+        </w:rPr>
+        <w:t xml:space="preserve">                        </w:t>
+      </w:r>
+      <w:r>
+        <w:rPr>
+          <w:rFonts w:ascii="Consolas" w:eastAsia="Times New Roman" w:hAnsi="Consolas" w:cs="Times New Roman"/>
+          <w:color w:val="CE9178"/>
+          <w:sz w:val="21"/>
+          <w:szCs w:val="21"/>
+        </w:rPr>
+        <w:t>'</w:t>
+      </w:r>
+      <w:proofErr w:type="gramStart"/>
+      <w:r>
+        <w:rPr>
+          <w:rFonts w:ascii="Consolas" w:eastAsia="Times New Roman" w:hAnsi="Consolas" w:cs="Times New Roman"/>
+          <w:color w:val="CE9178"/>
+          <w:sz w:val="21"/>
+          <w:szCs w:val="21"/>
+        </w:rPr>
+        <w:t>message</w:t>
+      </w:r>
+      <w:proofErr w:type="gramEnd"/>
+      <w:r>
+        <w:rPr>
+          <w:rFonts w:ascii="Consolas" w:eastAsia="Times New Roman" w:hAnsi="Consolas" w:cs="Times New Roman"/>
+          <w:color w:val="CE9178"/>
+          <w:sz w:val="21"/>
+          <w:szCs w:val="21"/>
+        </w:rPr>
+        <w:t>'</w:t>
+      </w:r>
+      <w:r>
+        <w:rPr>
+          <w:rFonts w:ascii="Consolas" w:eastAsia="Times New Roman" w:hAnsi="Consolas" w:cs="Times New Roman"/>
+          <w:color w:val="D4D4D4"/>
+          <w:sz w:val="21"/>
+          <w:szCs w:val="21"/>
+        </w:rPr>
+        <w:t xml:space="preserve"> =&gt; </w:t>
+      </w:r>
+      <w:r>
+        <w:rPr>
+          <w:rFonts w:ascii="Consolas" w:eastAsia="Times New Roman" w:hAnsi="Consolas" w:cs="Times New Roman"/>
+          <w:color w:val="CE9178"/>
+          <w:sz w:val="21"/>
+          <w:szCs w:val="21"/>
+        </w:rPr>
+        <w:t>'Please enter a password'</w:t>
+      </w:r>
+      <w:r>
+        <w:rPr>
+          <w:rFonts w:ascii="Consolas" w:eastAsia="Times New Roman" w:hAnsi="Consolas" w:cs="Times New Roman"/>
+          <w:color w:val="D4D4D4"/>
+          <w:sz w:val="21"/>
+          <w:szCs w:val="21"/>
+        </w:rPr>
+        <w:t>,</w:t>
+      </w:r>
+    </w:p>
+    <w:p>
+      <w:pPr>
+        <w:shd w:val="clear" w:color="auto" w:fill="1E1E1E"/>
+        <w:spacing w:after="0" w:line="285" w:lineRule="atLeast"/>
+        <w:rPr>
+          <w:rFonts w:ascii="Consolas" w:eastAsia="Times New Roman" w:hAnsi="Consolas" w:cs="Times New Roman"/>
+          <w:color w:val="D4D4D4"/>
+          <w:sz w:val="21"/>
+          <w:szCs w:val="21"/>
+        </w:rPr>
+      </w:pPr>
+      <w:r>
+        <w:rPr>
+          <w:rFonts w:ascii="Consolas" w:eastAsia="Times New Roman" w:hAnsi="Consolas" w:cs="Times New Roman"/>
+          <w:color w:val="D4D4D4"/>
+          <w:sz w:val="21"/>
+          <w:szCs w:val="21"/>
+        </w:rPr>
+        <w:t>                    ]),</w:t>
+      </w:r>
+    </w:p>
+    <w:p>
+      <w:pPr>
+        <w:shd w:val="clear" w:color="auto" w:fill="1E1E1E"/>
+        <w:spacing w:after="0" w:line="285" w:lineRule="atLeast"/>
+        <w:rPr>
+          <w:rFonts w:ascii="Consolas" w:eastAsia="Times New Roman" w:hAnsi="Consolas" w:cs="Times New Roman"/>
+          <w:color w:val="D4D4D4"/>
+          <w:sz w:val="21"/>
+          <w:szCs w:val="21"/>
+        </w:rPr>
+      </w:pPr>
+      <w:r>
+        <w:rPr>
+          <w:rFonts w:ascii="Consolas" w:eastAsia="Times New Roman" w:hAnsi="Consolas" w:cs="Times New Roman"/>
+          <w:color w:val="D4D4D4"/>
+          <w:sz w:val="21"/>
+          <w:szCs w:val="21"/>
+        </w:rPr>
+        <w:t xml:space="preserve">                    </w:t>
+      </w:r>
+      <w:proofErr w:type="gramStart"/>
+      <w:r>
+        <w:rPr>
+          <w:rFonts w:ascii="Consolas" w:eastAsia="Times New Roman" w:hAnsi="Consolas" w:cs="Times New Roman"/>
+          <w:color w:val="569CD6"/>
+          <w:sz w:val="21"/>
+          <w:szCs w:val="21"/>
+        </w:rPr>
+        <w:t>new</w:t>
+      </w:r>
+      <w:proofErr w:type="gramEnd"/>
+      <w:r>
+        <w:rPr>
+          <w:rFonts w:ascii="Consolas" w:eastAsia="Times New Roman" w:hAnsi="Consolas" w:cs="Times New Roman"/>
+          <w:color w:val="D4D4D4"/>
+          <w:sz w:val="21"/>
+          <w:szCs w:val="21"/>
+        </w:rPr>
+        <w:t xml:space="preserve"> </w:t>
+      </w:r>
+      <w:r>
+        <w:rPr>
+          <w:rFonts w:ascii="Consolas" w:eastAsia="Times New Roman" w:hAnsi="Consolas" w:cs="Times New Roman"/>
+          <w:color w:val="4EC9B0"/>
+          <w:sz w:val="21"/>
+          <w:szCs w:val="21"/>
+        </w:rPr>
+        <w:t>Length</w:t>
+      </w:r>
+      <w:r>
+        <w:rPr>
+          <w:rFonts w:ascii="Consolas" w:eastAsia="Times New Roman" w:hAnsi="Consolas" w:cs="Times New Roman"/>
+          <w:color w:val="D4D4D4"/>
+          <w:sz w:val="21"/>
+          <w:szCs w:val="21"/>
+        </w:rPr>
+        <w:t>([</w:t>
+      </w:r>
+    </w:p>
+    <w:p>
+      <w:pPr>
+        <w:shd w:val="clear" w:color="auto" w:fill="1E1E1E"/>
+        <w:spacing w:after="0" w:line="285" w:lineRule="atLeast"/>
+        <w:rPr>
+          <w:rFonts w:ascii="Consolas" w:eastAsia="Times New Roman" w:hAnsi="Consolas" w:cs="Times New Roman"/>
+          <w:color w:val="D4D4D4"/>
+          <w:sz w:val="21"/>
+          <w:szCs w:val="21"/>
+        </w:rPr>
+      </w:pPr>
+      <w:r>
+        <w:rPr>
+          <w:rFonts w:ascii="Consolas" w:eastAsia="Times New Roman" w:hAnsi="Consolas" w:cs="Times New Roman"/>
+          <w:color w:val="D4D4D4"/>
+          <w:sz w:val="21"/>
+          <w:szCs w:val="21"/>
+        </w:rPr>
+        <w:t xml:space="preserve">                        </w:t>
+      </w:r>
+      <w:r>
+        <w:rPr>
+          <w:rFonts w:ascii="Consolas" w:eastAsia="Times New Roman" w:hAnsi="Consolas" w:cs="Times New Roman"/>
+          <w:color w:val="CE9178"/>
+          <w:sz w:val="21"/>
+          <w:szCs w:val="21"/>
+        </w:rPr>
+        <w:t>'</w:t>
+      </w:r>
+      <w:proofErr w:type="gramStart"/>
+      <w:r>
+        <w:rPr>
+          <w:rFonts w:ascii="Consolas" w:eastAsia="Times New Roman" w:hAnsi="Consolas" w:cs="Times New Roman"/>
+          <w:color w:val="CE9178"/>
+          <w:sz w:val="21"/>
+          <w:szCs w:val="21"/>
+        </w:rPr>
+        <w:t>min</w:t>
+      </w:r>
+      <w:proofErr w:type="gramEnd"/>
+      <w:r>
+        <w:rPr>
+          <w:rFonts w:ascii="Consolas" w:eastAsia="Times New Roman" w:hAnsi="Consolas" w:cs="Times New Roman"/>
+          <w:color w:val="CE9178"/>
+          <w:sz w:val="21"/>
+          <w:szCs w:val="21"/>
+        </w:rPr>
+        <w:t>'</w:t>
+      </w:r>
+      <w:r>
+        <w:rPr>
+          <w:rFonts w:ascii="Consolas" w:eastAsia="Times New Roman" w:hAnsi="Consolas" w:cs="Times New Roman"/>
+          <w:color w:val="D4D4D4"/>
+          <w:sz w:val="21"/>
+          <w:szCs w:val="21"/>
+        </w:rPr>
+        <w:t xml:space="preserve"> =&gt; </w:t>
+      </w:r>
+      <w:r>
+        <w:rPr>
+          <w:rFonts w:ascii="Consolas" w:eastAsia="Times New Roman" w:hAnsi="Consolas" w:cs="Times New Roman"/>
+          <w:color w:val="B5CEA8"/>
+          <w:sz w:val="21"/>
+          <w:szCs w:val="21"/>
+        </w:rPr>
+        <w:t>6</w:t>
+      </w:r>
+      <w:r>
+        <w:rPr>
+          <w:rFonts w:ascii="Consolas" w:eastAsia="Times New Roman" w:hAnsi="Consolas" w:cs="Times New Roman"/>
+          <w:color w:val="D4D4D4"/>
+          <w:sz w:val="21"/>
+          <w:szCs w:val="21"/>
+        </w:rPr>
+        <w:t>,</w:t>
+      </w:r>
+    </w:p>
+    <w:p>
+      <w:pPr>
+        <w:shd w:val="clear" w:color="auto" w:fill="1E1E1E"/>
+        <w:spacing w:after="0" w:line="285" w:lineRule="atLeast"/>
+        <w:rPr>
+          <w:rFonts w:ascii="Consolas" w:eastAsia="Times New Roman" w:hAnsi="Consolas" w:cs="Times New Roman"/>
+          <w:color w:val="D4D4D4"/>
+          <w:sz w:val="21"/>
+          <w:szCs w:val="21"/>
+        </w:rPr>
+      </w:pPr>
+      <w:r>
+        <w:rPr>
+          <w:rFonts w:ascii="Consolas" w:eastAsia="Times New Roman" w:hAnsi="Consolas" w:cs="Times New Roman"/>
+          <w:color w:val="D4D4D4"/>
+          <w:sz w:val="21"/>
+          <w:szCs w:val="21"/>
+        </w:rPr>
+        <w:t xml:space="preserve">                        </w:t>
+      </w:r>
+      <w:r>
+        <w:rPr>
+          <w:rFonts w:ascii="Consolas" w:eastAsia="Times New Roman" w:hAnsi="Consolas" w:cs="Times New Roman"/>
+          <w:color w:val="CE9178"/>
+          <w:sz w:val="21"/>
+          <w:szCs w:val="21"/>
+        </w:rPr>
+        <w:t>'</w:t>
+      </w:r>
+      <w:proofErr w:type="spellStart"/>
+      <w:proofErr w:type="gramStart"/>
+      <w:r>
+        <w:rPr>
+          <w:rFonts w:ascii="Consolas" w:eastAsia="Times New Roman" w:hAnsi="Consolas" w:cs="Times New Roman"/>
+          <w:color w:val="CE9178"/>
+          <w:sz w:val="21"/>
+          <w:szCs w:val="21"/>
+        </w:rPr>
+        <w:t>minMessage</w:t>
+      </w:r>
+      <w:proofErr w:type="spellEnd"/>
+      <w:proofErr w:type="gramEnd"/>
+      <w:r>
+        <w:rPr>
+          <w:rFonts w:ascii="Consolas" w:eastAsia="Times New Roman" w:hAnsi="Consolas" w:cs="Times New Roman"/>
+          <w:color w:val="CE9178"/>
+          <w:sz w:val="21"/>
+          <w:szCs w:val="21"/>
+        </w:rPr>
+        <w:t>'</w:t>
+      </w:r>
+      <w:r>
+        <w:rPr>
+          <w:rFonts w:ascii="Consolas" w:eastAsia="Times New Roman" w:hAnsi="Consolas" w:cs="Times New Roman"/>
+          <w:color w:val="D4D4D4"/>
+          <w:sz w:val="21"/>
+          <w:szCs w:val="21"/>
+        </w:rPr>
+        <w:t xml:space="preserve"> =&gt; </w:t>
+      </w:r>
+      <w:r>
+        <w:rPr>
+          <w:rFonts w:ascii="Consolas" w:eastAsia="Times New Roman" w:hAnsi="Consolas" w:cs="Times New Roman"/>
+          <w:color w:val="CE9178"/>
+          <w:sz w:val="21"/>
+          <w:szCs w:val="21"/>
+        </w:rPr>
+        <w:t>'Your password should be at least {{ limit }} characters'</w:t>
+      </w:r>
+      <w:r>
+        <w:rPr>
+          <w:rFonts w:ascii="Consolas" w:eastAsia="Times New Roman" w:hAnsi="Consolas" w:cs="Times New Roman"/>
+          <w:color w:val="D4D4D4"/>
+          <w:sz w:val="21"/>
+          <w:szCs w:val="21"/>
+        </w:rPr>
+        <w:t>,</w:t>
+      </w:r>
+    </w:p>
+    <w:p>
+      <w:pPr>
+        <w:shd w:val="clear" w:color="auto" w:fill="1E1E1E"/>
+        <w:spacing w:after="0" w:line="285" w:lineRule="atLeast"/>
+        <w:rPr>
+          <w:rFonts w:ascii="Consolas" w:eastAsia="Times New Roman" w:hAnsi="Consolas" w:cs="Times New Roman"/>
+          <w:color w:val="D4D4D4"/>
+          <w:sz w:val="21"/>
+          <w:szCs w:val="21"/>
+        </w:rPr>
+      </w:pPr>
+      <w:r>
+        <w:rPr>
+          <w:rFonts w:ascii="Consolas" w:eastAsia="Times New Roman" w:hAnsi="Consolas" w:cs="Times New Roman"/>
+          <w:color w:val="D4D4D4"/>
+          <w:sz w:val="21"/>
+          <w:szCs w:val="21"/>
+        </w:rPr>
+        <w:t xml:space="preserve">                        </w:t>
+      </w:r>
+      <w:r>
+        <w:rPr>
+          <w:rFonts w:ascii="Consolas" w:eastAsia="Times New Roman" w:hAnsi="Consolas" w:cs="Times New Roman"/>
+          <w:color w:val="6A9955"/>
+          <w:sz w:val="21"/>
+          <w:szCs w:val="21"/>
+        </w:rPr>
+        <w:t xml:space="preserve">// max length allowed by </w:t>
+      </w:r>
+      <w:proofErr w:type="spellStart"/>
+      <w:r>
+        <w:rPr>
+          <w:rFonts w:ascii="Consolas" w:eastAsia="Times New Roman" w:hAnsi="Consolas" w:cs="Times New Roman"/>
+          <w:color w:val="6A9955"/>
+          <w:sz w:val="21"/>
+          <w:szCs w:val="21"/>
+        </w:rPr>
+        <w:t>Symfony</w:t>
+      </w:r>
+      <w:proofErr w:type="spellEnd"/>
+      <w:r>
+        <w:rPr>
+          <w:rFonts w:ascii="Consolas" w:eastAsia="Times New Roman" w:hAnsi="Consolas" w:cs="Times New Roman"/>
+          <w:color w:val="6A9955"/>
+          <w:sz w:val="21"/>
+          <w:szCs w:val="21"/>
+        </w:rPr>
+        <w:t xml:space="preserve"> for security reasons</w:t>
+      </w:r>
+    </w:p>
+    <w:p>
+      <w:pPr>
+        <w:shd w:val="clear" w:color="auto" w:fill="1E1E1E"/>
+        <w:spacing w:after="0" w:line="285" w:lineRule="atLeast"/>
+        <w:rPr>
+          <w:rFonts w:ascii="Consolas" w:eastAsia="Times New Roman" w:hAnsi="Consolas" w:cs="Times New Roman"/>
+          <w:color w:val="D4D4D4"/>
+          <w:sz w:val="21"/>
+          <w:szCs w:val="21"/>
+        </w:rPr>
+      </w:pPr>
+      <w:r>
+        <w:rPr>
+          <w:rFonts w:ascii="Consolas" w:eastAsia="Times New Roman" w:hAnsi="Consolas" w:cs="Times New Roman"/>
+          <w:color w:val="D4D4D4"/>
+          <w:sz w:val="21"/>
+          <w:szCs w:val="21"/>
+        </w:rPr>
+        <w:t xml:space="preserve">                        </w:t>
+      </w:r>
+      <w:r>
+        <w:rPr>
+          <w:rFonts w:ascii="Consolas" w:eastAsia="Times New Roman" w:hAnsi="Consolas" w:cs="Times New Roman"/>
+          <w:color w:val="CE9178"/>
+          <w:sz w:val="21"/>
+          <w:szCs w:val="21"/>
+        </w:rPr>
+        <w:t>'</w:t>
+      </w:r>
+      <w:proofErr w:type="gramStart"/>
+      <w:r>
+        <w:rPr>
+          <w:rFonts w:ascii="Consolas" w:eastAsia="Times New Roman" w:hAnsi="Consolas" w:cs="Times New Roman"/>
+          <w:color w:val="CE9178"/>
+          <w:sz w:val="21"/>
+          <w:szCs w:val="21"/>
+        </w:rPr>
+        <w:t>max</w:t>
+      </w:r>
+      <w:proofErr w:type="gramEnd"/>
+      <w:r>
+        <w:rPr>
+          <w:rFonts w:ascii="Consolas" w:eastAsia="Times New Roman" w:hAnsi="Consolas" w:cs="Times New Roman"/>
+          <w:color w:val="CE9178"/>
+          <w:sz w:val="21"/>
+          <w:szCs w:val="21"/>
+        </w:rPr>
+        <w:t>'</w:t>
+      </w:r>
+      <w:r>
+        <w:rPr>
+          <w:rFonts w:ascii="Consolas" w:eastAsia="Times New Roman" w:hAnsi="Consolas" w:cs="Times New Roman"/>
+          <w:color w:val="D4D4D4"/>
+          <w:sz w:val="21"/>
+          <w:szCs w:val="21"/>
+        </w:rPr>
+        <w:t xml:space="preserve"> =&gt; </w:t>
+      </w:r>
+      <w:r>
+        <w:rPr>
+          <w:rFonts w:ascii="Consolas" w:eastAsia="Times New Roman" w:hAnsi="Consolas" w:cs="Times New Roman"/>
+          <w:color w:val="B5CEA8"/>
+          <w:sz w:val="21"/>
+          <w:szCs w:val="21"/>
+        </w:rPr>
+        <w:t>4096</w:t>
+      </w:r>
+      <w:r>
+        <w:rPr>
+          <w:rFonts w:ascii="Consolas" w:eastAsia="Times New Roman" w:hAnsi="Consolas" w:cs="Times New Roman"/>
+          <w:color w:val="D4D4D4"/>
+          <w:sz w:val="21"/>
+          <w:szCs w:val="21"/>
+        </w:rPr>
+        <w:t>,</w:t>
+      </w:r>
+    </w:p>
+    <w:p>
+      <w:pPr>
+        <w:shd w:val="clear" w:color="auto" w:fill="1E1E1E"/>
+        <w:spacing w:after="0" w:line="285" w:lineRule="atLeast"/>
+        <w:rPr>
+          <w:rFonts w:ascii="Consolas" w:eastAsia="Times New Roman" w:hAnsi="Consolas" w:cs="Times New Roman"/>
+          <w:color w:val="D4D4D4"/>
+          <w:sz w:val="21"/>
+          <w:szCs w:val="21"/>
+        </w:rPr>
+      </w:pPr>
+      <w:r>
+        <w:rPr>
+          <w:rFonts w:ascii="Consolas" w:eastAsia="Times New Roman" w:hAnsi="Consolas" w:cs="Times New Roman"/>
+          <w:color w:val="D4D4D4"/>
+          <w:sz w:val="21"/>
+          <w:szCs w:val="21"/>
+        </w:rPr>
+        <w:t>                    ]),</w:t>
+      </w:r>
+    </w:p>
+    <w:p>
+      <w:pPr>
+        <w:shd w:val="clear" w:color="auto" w:fill="1E1E1E"/>
+        <w:spacing w:after="0" w:line="285" w:lineRule="atLeast"/>
+        <w:rPr>
+          <w:rFonts w:ascii="Consolas" w:eastAsia="Times New Roman" w:hAnsi="Consolas" w:cs="Times New Roman"/>
+          <w:color w:val="D4D4D4"/>
+          <w:sz w:val="21"/>
+          <w:szCs w:val="21"/>
+        </w:rPr>
+      </w:pPr>
+      <w:r>
+        <w:rPr>
+          <w:rFonts w:ascii="Consolas" w:eastAsia="Times New Roman" w:hAnsi="Consolas" w:cs="Times New Roman"/>
+          <w:color w:val="D4D4D4"/>
+          <w:sz w:val="21"/>
+          <w:szCs w:val="21"/>
+        </w:rPr>
+        <w:t>                ],</w:t>
+      </w:r>
+    </w:p>
+    <w:p>
+      <w:pPr>
+        <w:shd w:val="clear" w:color="auto" w:fill="1E1E1E"/>
+        <w:spacing w:after="0" w:line="285" w:lineRule="atLeast"/>
+        <w:rPr>
+          <w:rFonts w:ascii="Consolas" w:eastAsia="Times New Roman" w:hAnsi="Consolas" w:cs="Times New Roman"/>
+          <w:color w:val="D4D4D4"/>
+          <w:sz w:val="21"/>
+          <w:szCs w:val="21"/>
+        </w:rPr>
+      </w:pPr>
+      <w:r>
+        <w:rPr>
+          <w:rFonts w:ascii="Consolas" w:eastAsia="Times New Roman" w:hAnsi="Consolas" w:cs="Times New Roman"/>
+          <w:color w:val="D4D4D4"/>
+          <w:sz w:val="21"/>
+          <w:szCs w:val="21"/>
+        </w:rPr>
+        <w:t>            ])</w:t>
+      </w:r>
+    </w:p>
+    <w:p>
+      <w:pPr>
+        <w:rPr>
+          <w:lang w:val="fr-FR"/>
+        </w:rPr>
+      </w:pPr>
+    </w:p>
+    <w:p>
+      <w:pPr>
+        <w:rPr>
+          <w:lang w:val="fr-FR"/>
+        </w:rPr>
+      </w:pPr>
+    </w:p>
+    <w:p>
+      <w:pPr>
+        <w:rPr>
+          <w:rFonts w:ascii="Arial Narrow" w:hAnsi="Arial Narrow"/>
+        </w:rPr>
+      </w:pPr>
       <w:r>
         <w:rPr>
           <w:noProof/>
         </w:rPr>
         <w:lastRenderedPageBreak/>
         <w:drawing>
-          <wp:inline distT="0" distB="0" distL="0" distR="0" wp14:anchorId="0F7A0DEB" wp14:editId="6598BAF3">
-            <wp:extent cx="5972810" cy="5411470"/>
-            <wp:effectExtent l="0" t="0" r="8890" b="0"/>
-            <wp:docPr id="46" name="Picture 46"/>
+          <wp:inline distT="0" distB="0" distL="0" distR="0" wp14:anchorId="132C2C18" wp14:editId="2A902BE1">
+            <wp:extent cx="5972810" cy="3997325"/>
+            <wp:effectExtent l="0" t="0" r="8890" b="3175"/>
+            <wp:docPr id="49" name="Picture 49"/>
             <wp:cNvGraphicFramePr>
               <a:graphicFrameLocks xmlns:a="http://schemas.openxmlformats.org/drawingml/2006/main" noChangeAspect="1"/>
             </wp:cNvGraphicFramePr>
@@ -12949,7 +12914,7 @@
                   <pic:spPr>
                     <a:xfrm>
                       <a:off x="0" y="0"/>
-                      <a:ext cx="5972810" cy="5411470"/>
+                      <a:ext cx="5972810" cy="3997325"/>
                     </a:xfrm>
                     <a:prstGeom prst="rect">
                       <a:avLst/>
@@ -12974,10 +12939,10 @@
         </w:rPr>
         <w:lastRenderedPageBreak/>
         <w:drawing>
-          <wp:inline distT="0" distB="0" distL="0" distR="0" wp14:anchorId="0FCD1461" wp14:editId="43B3E61E">
-            <wp:extent cx="5972810" cy="3245485"/>
+          <wp:inline distT="0" distB="0" distL="0" distR="0" wp14:anchorId="0F7A0DEB" wp14:editId="6598BAF3">
+            <wp:extent cx="5972810" cy="5411470"/>
             <wp:effectExtent l="0" t="0" r="8890" b="0"/>
-            <wp:docPr id="50" name="Picture 50"/>
+            <wp:docPr id="46" name="Picture 46"/>
             <wp:cNvGraphicFramePr>
               <a:graphicFrameLocks xmlns:a="http://schemas.openxmlformats.org/drawingml/2006/main" noChangeAspect="1"/>
             </wp:cNvGraphicFramePr>
@@ -12997,7 +12962,7 @@
                   <pic:spPr>
                     <a:xfrm>
                       <a:off x="0" y="0"/>
-                      <a:ext cx="5972810" cy="3245485"/>
+                      <a:ext cx="5972810" cy="5411470"/>
                     </a:xfrm>
                     <a:prstGeom prst="rect">
                       <a:avLst/>
@@ -13016,96 +12981,16 @@
           <w:lang w:val="fr-FR"/>
         </w:rPr>
       </w:pPr>
-    </w:p>
-    <w:p>
-      <w:pPr>
-        <w:rPr>
-          <w:lang w:val="fr-FR"/>
-        </w:rPr>
-      </w:pPr>
-    </w:p>
-    <w:p>
-      <w:pPr>
-        <w:rPr>
-          <w:lang w:val="fr-FR"/>
-        </w:rPr>
-      </w:pPr>
-    </w:p>
-    <w:p>
-      <w:pPr>
-        <w:rPr>
-          <w:lang w:val="fr-FR"/>
-        </w:rPr>
-      </w:pPr>
-    </w:p>
-    <w:p>
-      <w:pPr>
-        <w:rPr>
-          <w:lang w:val="fr-FR"/>
-        </w:rPr>
-      </w:pPr>
-      <w:r>
-        <w:rPr>
-          <w:lang w:val="fr-FR"/>
-        </w:rPr>
-        <w:t xml:space="preserve">User </w:t>
-      </w:r>
-      <w:proofErr w:type="spellStart"/>
-      <w:r>
-        <w:rPr>
-          <w:lang w:val="fr-FR"/>
-        </w:rPr>
-        <w:t>authenticator</w:t>
-      </w:r>
-      <w:proofErr w:type="spellEnd"/>
-    </w:p>
-    <w:p>
-      <w:pPr>
-        <w:rPr>
-          <w:lang w:val="fr-FR"/>
-        </w:rPr>
-      </w:pPr>
-      <w:proofErr w:type="spellStart"/>
-      <w:proofErr w:type="gramStart"/>
-      <w:r>
-        <w:rPr>
-          <w:lang w:val="fr-FR"/>
-        </w:rPr>
-        <w:t>symfony</w:t>
-      </w:r>
-      <w:proofErr w:type="spellEnd"/>
-      <w:proofErr w:type="gramEnd"/>
-      <w:r>
-        <w:rPr>
-          <w:lang w:val="fr-FR"/>
-        </w:rPr>
-        <w:t xml:space="preserve"> console </w:t>
-      </w:r>
-      <w:proofErr w:type="spellStart"/>
-      <w:r>
-        <w:rPr>
-          <w:lang w:val="fr-FR"/>
-        </w:rPr>
-        <w:t>make:auth</w:t>
-      </w:r>
-      <w:proofErr w:type="spellEnd"/>
-    </w:p>
-    <w:p>
-      <w:pPr>
-        <w:rPr>
-          <w:lang w:val="fr-FR"/>
-        </w:rPr>
-      </w:pPr>
       <w:r>
         <w:rPr>
           <w:noProof/>
         </w:rPr>
         <w:lastRenderedPageBreak/>
         <w:drawing>
-          <wp:inline distT="0" distB="0" distL="0" distR="0" wp14:anchorId="4BFB7389" wp14:editId="088C368D">
-            <wp:extent cx="5486400" cy="4762500"/>
-            <wp:effectExtent l="0" t="0" r="0" b="0"/>
-            <wp:docPr id="43" name="Picture 43"/>
+          <wp:inline distT="0" distB="0" distL="0" distR="0" wp14:anchorId="0FCD1461" wp14:editId="43B3E61E">
+            <wp:extent cx="5972810" cy="3245485"/>
+            <wp:effectExtent l="0" t="0" r="8890" b="0"/>
+            <wp:docPr id="50" name="Picture 50"/>
             <wp:cNvGraphicFramePr>
               <a:graphicFrameLocks xmlns:a="http://schemas.openxmlformats.org/drawingml/2006/main" noChangeAspect="1"/>
             </wp:cNvGraphicFramePr>
@@ -13125,7 +13010,7 @@
                   <pic:spPr>
                     <a:xfrm>
                       <a:off x="0" y="0"/>
-                      <a:ext cx="5486400" cy="4762500"/>
+                      <a:ext cx="5972810" cy="3245485"/>
                     </a:xfrm>
                     <a:prstGeom prst="rect">
                       <a:avLst/>
@@ -13151,81 +13036,42 @@
           <w:lang w:val="fr-FR"/>
         </w:rPr>
       </w:pPr>
+    </w:p>
+    <w:p>
+      <w:pPr>
+        <w:rPr>
+          <w:lang w:val="fr-FR"/>
+        </w:rPr>
+      </w:pPr>
+    </w:p>
+    <w:p>
+      <w:pPr>
+        <w:rPr>
+          <w:lang w:val="fr-FR"/>
+        </w:rPr>
+      </w:pPr>
+    </w:p>
+    <w:p>
+      <w:r>
+        <w:t>User authenticator</w:t>
+      </w:r>
+    </w:p>
+    <w:p>
+      <w:proofErr w:type="spellStart"/>
       <w:proofErr w:type="gramStart"/>
       <w:r>
-        <w:rPr>
-          <w:lang w:val="fr-FR"/>
-        </w:rPr>
-        <w:t>pour</w:t>
-      </w:r>
+        <w:t>symfony</w:t>
+      </w:r>
+      <w:proofErr w:type="spellEnd"/>
       <w:proofErr w:type="gramEnd"/>
       <w:r>
-        <w:rPr>
-          <w:lang w:val="fr-FR"/>
-        </w:rPr>
-        <w:t xml:space="preserve"> </w:t>
-      </w:r>
-      <w:proofErr w:type="spellStart"/>
-      <w:r>
-        <w:rPr>
-          <w:lang w:val="fr-FR"/>
-        </w:rPr>
-        <w:t>eviter</w:t>
-      </w:r>
-      <w:proofErr w:type="spellEnd"/>
-      <w:r>
-        <w:rPr>
-          <w:lang w:val="fr-FR"/>
-        </w:rPr>
-        <w:t xml:space="preserve"> les surcharge quand il y a trop d’email</w:t>
-      </w:r>
-    </w:p>
-    <w:p>
-      <w:pPr>
-        <w:pStyle w:val="NoSpacing"/>
-        <w:ind w:firstLine="720"/>
-      </w:pPr>
-      <w:proofErr w:type="spellStart"/>
-      <w:proofErr w:type="gramStart"/>
-      <w:r>
-        <w:t>symfony</w:t>
-      </w:r>
-      <w:proofErr w:type="spellEnd"/>
-      <w:proofErr w:type="gramEnd"/>
-      <w:r>
         <w:t xml:space="preserve"> console </w:t>
       </w:r>
       <w:proofErr w:type="spellStart"/>
       <w:r>
-        <w:t>messenger:consume</w:t>
-      </w:r>
-      <w:proofErr w:type="spellEnd"/>
-      <w:r>
-        <w:t xml:space="preserve"> </w:t>
-      </w:r>
-      <w:proofErr w:type="spellStart"/>
-      <w:r>
-        <w:t>async</w:t>
-      </w:r>
-      <w:proofErr w:type="spellEnd"/>
-      <w:r>
-        <w:t xml:space="preserve"> </w:t>
-      </w:r>
-      <w:r>
-        <w:t>-</w:t>
-      </w:r>
-      <w:proofErr w:type="spellStart"/>
-      <w:r>
-        <w:t>vv</w:t>
-      </w:r>
-      <w:proofErr w:type="spellEnd"/>
-    </w:p>
-    <w:p>
-      <w:pPr>
-        <w:rPr>
-          <w:lang w:val="fr-FR"/>
-        </w:rPr>
-      </w:pPr>
+        <w:t>make:auth</w:t>
+      </w:r>
+      <w:proofErr w:type="spellEnd"/>
     </w:p>
     <w:p>
       <w:pPr>
@@ -13237,11 +13083,12 @@
         <w:rPr>
           <w:noProof/>
         </w:rPr>
+        <w:lastRenderedPageBreak/>
         <w:drawing>
-          <wp:inline distT="0" distB="0" distL="0" distR="0" wp14:anchorId="1719FC90" wp14:editId="5AFAE911">
-            <wp:extent cx="5848350" cy="1333500"/>
+          <wp:inline distT="0" distB="0" distL="0" distR="0" wp14:anchorId="4BFB7389" wp14:editId="088C368D">
+            <wp:extent cx="5486400" cy="4762500"/>
             <wp:effectExtent l="0" t="0" r="0" b="0"/>
-            <wp:docPr id="25" name="Picture 25"/>
+            <wp:docPr id="43" name="Picture 43"/>
             <wp:cNvGraphicFramePr>
               <a:graphicFrameLocks xmlns:a="http://schemas.openxmlformats.org/drawingml/2006/main" noChangeAspect="1"/>
             </wp:cNvGraphicFramePr>
@@ -13261,7 +13108,7 @@
                   <pic:spPr>
                     <a:xfrm>
                       <a:off x="0" y="0"/>
-                      <a:ext cx="5848350" cy="1333500"/>
+                      <a:ext cx="5486400" cy="4762500"/>
                     </a:xfrm>
                     <a:prstGeom prst="rect">
                       <a:avLst/>
@@ -13280,28 +13127,88 @@
           <w:lang w:val="fr-FR"/>
         </w:rPr>
       </w:pPr>
-      <w:proofErr w:type="spellStart"/>
-      <w:r>
-        <w:rPr>
-          <w:lang w:val="fr-FR"/>
-        </w:rPr>
-        <w:t>Decommenter</w:t>
-      </w:r>
-      <w:proofErr w:type="spellEnd"/>
-      <w:r>
-        <w:rPr>
-          <w:lang w:val="fr-FR"/>
-        </w:rPr>
-        <w:t xml:space="preserve"> ligne 16 </w:t>
-      </w:r>
-      <w:proofErr w:type="spellStart"/>
-      <w:r>
-        <w:rPr>
-          <w:lang w:val="fr-FR"/>
-        </w:rPr>
-        <w:t>messenger.yaml</w:t>
-      </w:r>
-      <w:proofErr w:type="spellEnd"/>
+    </w:p>
+    <w:p>
+      <w:pPr>
+        <w:rPr>
+          <w:lang w:val="fr-FR"/>
+        </w:rPr>
+      </w:pPr>
+      <w:proofErr w:type="gramStart"/>
+      <w:r>
+        <w:rPr>
+          <w:lang w:val="fr-FR"/>
+        </w:rPr>
+        <w:t>pour</w:t>
+      </w:r>
+      <w:proofErr w:type="gramEnd"/>
+      <w:r>
+        <w:rPr>
+          <w:lang w:val="fr-FR"/>
+        </w:rPr>
+        <w:t xml:space="preserve"> </w:t>
+      </w:r>
+      <w:proofErr w:type="spellStart"/>
+      <w:r>
+        <w:rPr>
+          <w:lang w:val="fr-FR"/>
+        </w:rPr>
+        <w:t>eviter</w:t>
+      </w:r>
+      <w:proofErr w:type="spellEnd"/>
+      <w:r>
+        <w:rPr>
+          <w:lang w:val="fr-FR"/>
+        </w:rPr>
+        <w:t xml:space="preserve"> les surcharge quand il y a trop d’email</w:t>
+      </w:r>
+    </w:p>
+    <w:p>
+      <w:pPr>
+        <w:pStyle w:val="NoSpacing"/>
+        <w:ind w:firstLine="720"/>
+      </w:pPr>
+      <w:proofErr w:type="spellStart"/>
+      <w:proofErr w:type="gramStart"/>
+      <w:r>
+        <w:t>symfony</w:t>
+      </w:r>
+      <w:proofErr w:type="spellEnd"/>
+      <w:proofErr w:type="gramEnd"/>
+      <w:r>
+        <w:t xml:space="preserve"> console </w:t>
+      </w:r>
+      <w:proofErr w:type="spellStart"/>
+      <w:r>
+        <w:t>messenger:consume</w:t>
+      </w:r>
+      <w:proofErr w:type="spellEnd"/>
+      <w:r>
+        <w:t xml:space="preserve"> </w:t>
+      </w:r>
+      <w:proofErr w:type="spellStart"/>
+      <w:r>
+        <w:t>async</w:t>
+      </w:r>
+      <w:proofErr w:type="spellEnd"/>
+      <w:r>
+        <w:t xml:space="preserve"> </w:t>
+      </w:r>
+      <w:r>
+        <w:t>-</w:t>
+      </w:r>
+      <w:proofErr w:type="spellStart"/>
+      <w:r>
+        <w:t>vv</w:t>
+      </w:r>
+      <w:proofErr w:type="spellEnd"/>
+    </w:p>
+    <w:p>
+      <w:pPr>
+        <w:rPr>
+          <w:lang w:val="fr-FR"/>
+        </w:rPr>
+      </w:pPr>
     </w:p>
     <w:p>
       <w:pPr>
@@ -13313,12 +13220,11 @@
         <w:rPr>
           <w:noProof/>
         </w:rPr>
-        <w:lastRenderedPageBreak/>
         <w:drawing>
-          <wp:inline distT="0" distB="0" distL="0" distR="0" wp14:anchorId="3877B681" wp14:editId="19FFE3A9">
-            <wp:extent cx="5972810" cy="2823845"/>
-            <wp:effectExtent l="0" t="0" r="8890" b="0"/>
-            <wp:docPr id="41" name="Picture 41"/>
+          <wp:inline distT="0" distB="0" distL="0" distR="0" wp14:anchorId="1719FC90" wp14:editId="5AFAE911">
+            <wp:extent cx="5848350" cy="1333500"/>
+            <wp:effectExtent l="0" t="0" r="0" b="0"/>
+            <wp:docPr id="25" name="Picture 25"/>
             <wp:cNvGraphicFramePr>
               <a:graphicFrameLocks xmlns:a="http://schemas.openxmlformats.org/drawingml/2006/main" noChangeAspect="1"/>
             </wp:cNvGraphicFramePr>
@@ -13338,7 +13244,7 @@
                   <pic:spPr>
                     <a:xfrm>
                       <a:off x="0" y="0"/>
-                      <a:ext cx="5972810" cy="2823845"/>
+                      <a:ext cx="5848350" cy="1333500"/>
                     </a:xfrm>
                     <a:prstGeom prst="rect">
                       <a:avLst/>
@@ -13357,6 +13263,28 @@
           <w:lang w:val="fr-FR"/>
         </w:rPr>
       </w:pPr>
+      <w:proofErr w:type="spellStart"/>
+      <w:r>
+        <w:rPr>
+          <w:lang w:val="fr-FR"/>
+        </w:rPr>
+        <w:t>Decommenter</w:t>
+      </w:r>
+      <w:proofErr w:type="spellEnd"/>
+      <w:r>
+        <w:rPr>
+          <w:lang w:val="fr-FR"/>
+        </w:rPr>
+        <w:t xml:space="preserve"> ligne 16 </w:t>
+      </w:r>
+      <w:proofErr w:type="spellStart"/>
+      <w:r>
+        <w:rPr>
+          <w:lang w:val="fr-FR"/>
+        </w:rPr>
+        <w:t>messenger.yaml</w:t>
+      </w:r>
+      <w:proofErr w:type="spellEnd"/>
     </w:p>
     <w:p>
       <w:pPr>
@@ -13368,11 +13296,12 @@
         <w:rPr>
           <w:noProof/>
         </w:rPr>
+        <w:lastRenderedPageBreak/>
         <w:drawing>
-          <wp:inline distT="0" distB="0" distL="0" distR="0" wp14:anchorId="0670D4F7" wp14:editId="2F515C89">
-            <wp:extent cx="5972810" cy="4072890"/>
-            <wp:effectExtent l="0" t="0" r="8890" b="3810"/>
-            <wp:docPr id="52" name="Picture 52"/>
+          <wp:inline distT="0" distB="0" distL="0" distR="0" wp14:anchorId="3877B681" wp14:editId="19FFE3A9">
+            <wp:extent cx="5972810" cy="2823845"/>
+            <wp:effectExtent l="0" t="0" r="8890" b="0"/>
+            <wp:docPr id="41" name="Picture 41"/>
             <wp:cNvGraphicFramePr>
               <a:graphicFrameLocks xmlns:a="http://schemas.openxmlformats.org/drawingml/2006/main" noChangeAspect="1"/>
             </wp:cNvGraphicFramePr>
@@ -13392,7 +13321,7 @@
                   <pic:spPr>
                     <a:xfrm>
                       <a:off x="0" y="0"/>
-                      <a:ext cx="5972810" cy="4072890"/>
+                      <a:ext cx="5972810" cy="2823845"/>
                     </a:xfrm>
                     <a:prstGeom prst="rect">
                       <a:avLst/>
@@ -13411,16 +13340,22 @@
           <w:lang w:val="fr-FR"/>
         </w:rPr>
       </w:pPr>
+    </w:p>
+    <w:p>
+      <w:pPr>
+        <w:rPr>
+          <w:lang w:val="fr-FR"/>
+        </w:rPr>
+      </w:pPr>
       <w:r>
         <w:rPr>
           <w:noProof/>
         </w:rPr>
-        <w:lastRenderedPageBreak/>
         <w:drawing>
-          <wp:inline distT="0" distB="0" distL="0" distR="0" wp14:anchorId="31BF9AB5" wp14:editId="00642044">
-            <wp:extent cx="5972810" cy="3275330"/>
-            <wp:effectExtent l="0" t="0" r="8890" b="1270"/>
-            <wp:docPr id="53" name="Picture 53"/>
+          <wp:inline distT="0" distB="0" distL="0" distR="0" wp14:anchorId="0670D4F7" wp14:editId="2F515C89">
+            <wp:extent cx="5972810" cy="4072890"/>
+            <wp:effectExtent l="0" t="0" r="8890" b="3810"/>
+            <wp:docPr id="52" name="Picture 52"/>
             <wp:cNvGraphicFramePr>
               <a:graphicFrameLocks xmlns:a="http://schemas.openxmlformats.org/drawingml/2006/main" noChangeAspect="1"/>
             </wp:cNvGraphicFramePr>
@@ -13440,7 +13375,7 @@
                   <pic:spPr>
                     <a:xfrm>
                       <a:off x="0" y="0"/>
-                      <a:ext cx="5972810" cy="3275330"/>
+                      <a:ext cx="5972810" cy="4072890"/>
                     </a:xfrm>
                     <a:prstGeom prst="rect">
                       <a:avLst/>
@@ -13463,11 +13398,12 @@
         <w:rPr>
           <w:noProof/>
         </w:rPr>
+        <w:lastRenderedPageBreak/>
         <w:drawing>
-          <wp:inline distT="0" distB="0" distL="0" distR="0" wp14:anchorId="2D09A142" wp14:editId="140D8CBD">
-            <wp:extent cx="5972810" cy="3575685"/>
-            <wp:effectExtent l="0" t="0" r="8890" b="5715"/>
-            <wp:docPr id="54" name="Picture 54"/>
+          <wp:inline distT="0" distB="0" distL="0" distR="0" wp14:anchorId="31BF9AB5" wp14:editId="00642044">
+            <wp:extent cx="5972810" cy="3275330"/>
+            <wp:effectExtent l="0" t="0" r="8890" b="1270"/>
+            <wp:docPr id="53" name="Picture 53"/>
             <wp:cNvGraphicFramePr>
               <a:graphicFrameLocks xmlns:a="http://schemas.openxmlformats.org/drawingml/2006/main" noChangeAspect="1"/>
             </wp:cNvGraphicFramePr>
@@ -13487,7 +13423,7 @@
                   <pic:spPr>
                     <a:xfrm>
                       <a:off x="0" y="0"/>
-                      <a:ext cx="5972810" cy="3575685"/>
+                      <a:ext cx="5972810" cy="3275330"/>
                     </a:xfrm>
                     <a:prstGeom prst="rect">
                       <a:avLst/>
@@ -13506,68 +13442,15 @@
           <w:lang w:val="fr-FR"/>
         </w:rPr>
       </w:pPr>
-    </w:p>
-    <w:p>
-      <w:pPr>
-        <w:rPr>
-          <w:lang w:val="fr-FR"/>
-        </w:rPr>
-      </w:pPr>
-      <w:proofErr w:type="spellStart"/>
-      <w:proofErr w:type="gramStart"/>
-      <w:r>
-        <w:rPr>
-          <w:lang w:val="fr-FR"/>
-        </w:rPr>
-        <w:t>symfony</w:t>
-      </w:r>
-      <w:proofErr w:type="spellEnd"/>
-      <w:proofErr w:type="gramEnd"/>
-      <w:r>
-        <w:rPr>
-          <w:lang w:val="fr-FR"/>
-        </w:rPr>
-        <w:t xml:space="preserve"> console </w:t>
-      </w:r>
-      <w:proofErr w:type="spellStart"/>
-      <w:r>
-        <w:rPr>
-          <w:lang w:val="fr-FR"/>
-        </w:rPr>
-        <w:t>make:controller</w:t>
-      </w:r>
-      <w:proofErr w:type="spellEnd"/>
-      <w:r>
-        <w:rPr>
-          <w:lang w:val="fr-FR"/>
-        </w:rPr>
-        <w:t xml:space="preserve"> </w:t>
-      </w:r>
-      <w:proofErr w:type="spellStart"/>
-      <w:r>
-        <w:rPr>
-          <w:lang w:val="fr-FR"/>
-        </w:rPr>
-        <w:t>AccountController</w:t>
-      </w:r>
-      <w:proofErr w:type="spellEnd"/>
-    </w:p>
-    <w:p>
-      <w:pPr>
-        <w:rPr>
-          <w:lang w:val="fr-FR"/>
-        </w:rPr>
-      </w:pPr>
       <w:r>
         <w:rPr>
           <w:noProof/>
         </w:rPr>
-        <w:lastRenderedPageBreak/>
         <w:drawing>
-          <wp:inline distT="0" distB="0" distL="0" distR="0" wp14:anchorId="629F9FE7" wp14:editId="070F726E">
-            <wp:extent cx="5972810" cy="2710815"/>
-            <wp:effectExtent l="0" t="0" r="8890" b="0"/>
-            <wp:docPr id="55" name="Picture 55"/>
+          <wp:inline distT="0" distB="0" distL="0" distR="0" wp14:anchorId="2D09A142" wp14:editId="140D8CBD">
+            <wp:extent cx="5972810" cy="3575685"/>
+            <wp:effectExtent l="0" t="0" r="8890" b="5715"/>
+            <wp:docPr id="54" name="Picture 54"/>
             <wp:cNvGraphicFramePr>
               <a:graphicFrameLocks xmlns:a="http://schemas.openxmlformats.org/drawingml/2006/main" noChangeAspect="1"/>
             </wp:cNvGraphicFramePr>
@@ -13587,7 +13470,7 @@
                   <pic:spPr>
                     <a:xfrm>
                       <a:off x="0" y="0"/>
-                      <a:ext cx="5972810" cy="2710815"/>
+                      <a:ext cx="5972810" cy="3575685"/>
                     </a:xfrm>
                     <a:prstGeom prst="rect">
                       <a:avLst/>
@@ -13606,15 +13489,68 @@
           <w:lang w:val="fr-FR"/>
         </w:rPr>
       </w:pPr>
+    </w:p>
+    <w:p>
+      <w:pPr>
+        <w:rPr>
+          <w:lang w:val="fr-FR"/>
+        </w:rPr>
+      </w:pPr>
+      <w:proofErr w:type="spellStart"/>
+      <w:proofErr w:type="gramStart"/>
+      <w:r>
+        <w:rPr>
+          <w:lang w:val="fr-FR"/>
+        </w:rPr>
+        <w:t>symfony</w:t>
+      </w:r>
+      <w:proofErr w:type="spellEnd"/>
+      <w:proofErr w:type="gramEnd"/>
+      <w:r>
+        <w:rPr>
+          <w:lang w:val="fr-FR"/>
+        </w:rPr>
+        <w:t xml:space="preserve"> console </w:t>
+      </w:r>
+      <w:proofErr w:type="spellStart"/>
+      <w:r>
+        <w:rPr>
+          <w:lang w:val="fr-FR"/>
+        </w:rPr>
+        <w:t>make:controller</w:t>
+      </w:r>
+      <w:proofErr w:type="spellEnd"/>
+      <w:r>
+        <w:rPr>
+          <w:lang w:val="fr-FR"/>
+        </w:rPr>
+        <w:t xml:space="preserve"> </w:t>
+      </w:r>
+      <w:proofErr w:type="spellStart"/>
+      <w:r>
+        <w:rPr>
+          <w:lang w:val="fr-FR"/>
+        </w:rPr>
+        <w:t>AccountController</w:t>
+      </w:r>
+      <w:proofErr w:type="spellEnd"/>
+    </w:p>
+    <w:p>
+      <w:pPr>
+        <w:rPr>
+          <w:lang w:val="fr-FR"/>
+        </w:rPr>
+      </w:pPr>
       <w:r>
         <w:rPr>
           <w:noProof/>
         </w:rPr>
+        <w:lastRenderedPageBreak/>
         <w:drawing>
-          <wp:inline distT="0" distB="0" distL="0" distR="0" wp14:anchorId="3F038359" wp14:editId="22C2D098">
-            <wp:extent cx="5724525" cy="2400300"/>
-            <wp:effectExtent l="0" t="0" r="9525" b="0"/>
-            <wp:docPr id="56" name="Picture 56"/>
+          <wp:inline distT="0" distB="0" distL="0" distR="0" wp14:anchorId="629F9FE7" wp14:editId="070F726E">
+            <wp:extent cx="5972810" cy="2710815"/>
+            <wp:effectExtent l="0" t="0" r="8890" b="0"/>
+            <wp:docPr id="55" name="Picture 55"/>
             <wp:cNvGraphicFramePr>
               <a:graphicFrameLocks xmlns:a="http://schemas.openxmlformats.org/drawingml/2006/main" noChangeAspect="1"/>
             </wp:cNvGraphicFramePr>
@@ -13634,7 +13570,7 @@
                   <pic:spPr>
                     <a:xfrm>
                       <a:off x="0" y="0"/>
-                      <a:ext cx="5724525" cy="2400300"/>
+                      <a:ext cx="5972810" cy="2710815"/>
                     </a:xfrm>
                     <a:prstGeom prst="rect">
                       <a:avLst/>
@@ -13653,144 +13589,15 @@
           <w:lang w:val="fr-FR"/>
         </w:rPr>
       </w:pPr>
-      <w:proofErr w:type="spellStart"/>
-      <w:proofErr w:type="gramStart"/>
-      <w:r>
-        <w:rPr>
-          <w:lang w:val="fr-FR"/>
-        </w:rPr>
-        <w:t>lastName</w:t>
-      </w:r>
-      <w:proofErr w:type="spellEnd"/>
-      <w:proofErr w:type="gramEnd"/>
-      <w:r>
-        <w:rPr>
-          <w:lang w:val="fr-FR"/>
-        </w:rPr>
-        <w:t xml:space="preserve"> et </w:t>
-      </w:r>
-      <w:proofErr w:type="spellStart"/>
-      <w:r>
-        <w:rPr>
-          <w:lang w:val="fr-FR"/>
-        </w:rPr>
-        <w:t>firstName</w:t>
-      </w:r>
-      <w:proofErr w:type="spellEnd"/>
-      <w:r>
-        <w:rPr>
-          <w:lang w:val="fr-FR"/>
-        </w:rPr>
-        <w:t xml:space="preserve"> est écrire en </w:t>
-      </w:r>
-      <w:proofErr w:type="spellStart"/>
-      <w:r>
-        <w:rPr>
-          <w:lang w:val="fr-FR"/>
-        </w:rPr>
-        <w:t>camelCase</w:t>
-      </w:r>
-      <w:proofErr w:type="spellEnd"/>
-      <w:r>
-        <w:rPr>
-          <w:lang w:val="fr-FR"/>
-        </w:rPr>
-        <w:t xml:space="preserve"> car au moment de </w:t>
-      </w:r>
-      <w:proofErr w:type="spellStart"/>
-      <w:r>
-        <w:rPr>
-          <w:lang w:val="fr-FR"/>
-        </w:rPr>
-        <w:t>cration</w:t>
-      </w:r>
-      <w:proofErr w:type="spellEnd"/>
-      <w:r>
-        <w:rPr>
-          <w:lang w:val="fr-FR"/>
-        </w:rPr>
-        <w:t xml:space="preserve"> </w:t>
-      </w:r>
-      <w:proofErr w:type="spellStart"/>
-      <w:r>
-        <w:rPr>
-          <w:lang w:val="fr-FR"/>
-        </w:rPr>
-        <w:t>entity</w:t>
-      </w:r>
-      <w:proofErr w:type="spellEnd"/>
-      <w:r>
-        <w:rPr>
-          <w:lang w:val="fr-FR"/>
-        </w:rPr>
-        <w:t xml:space="preserve"> en </w:t>
-      </w:r>
-      <w:proofErr w:type="spellStart"/>
-      <w:r>
-        <w:rPr>
-          <w:lang w:val="fr-FR"/>
-        </w:rPr>
-        <w:t>camelCase</w:t>
-      </w:r>
-      <w:proofErr w:type="spellEnd"/>
-      <w:r>
-        <w:rPr>
-          <w:lang w:val="fr-FR"/>
-        </w:rPr>
-        <w:t xml:space="preserve"> même si sur la table est écrit avec </w:t>
-      </w:r>
-      <w:proofErr w:type="spellStart"/>
-      <w:r>
-        <w:rPr>
-          <w:lang w:val="fr-FR"/>
-        </w:rPr>
-        <w:t>underscore</w:t>
-      </w:r>
-      <w:proofErr w:type="spellEnd"/>
-      <w:r>
-        <w:rPr>
-          <w:lang w:val="fr-FR"/>
-        </w:rPr>
-        <w:t xml:space="preserve"> </w:t>
-      </w:r>
-      <w:proofErr w:type="spellStart"/>
-      <w:r>
-        <w:rPr>
-          <w:lang w:val="fr-FR"/>
-        </w:rPr>
-        <w:t>first_name</w:t>
-      </w:r>
-      <w:proofErr w:type="spellEnd"/>
-      <w:r>
-        <w:rPr>
-          <w:lang w:val="fr-FR"/>
-        </w:rPr>
-        <w:t xml:space="preserve"> et </w:t>
-      </w:r>
-      <w:proofErr w:type="spellStart"/>
-      <w:r>
-        <w:rPr>
-          <w:lang w:val="fr-FR"/>
-        </w:rPr>
-        <w:t>last_name</w:t>
-      </w:r>
-      <w:proofErr w:type="spellEnd"/>
-    </w:p>
-    <w:p>
-      <w:pPr>
-        <w:rPr>
-          <w:lang w:val="fr-FR"/>
-        </w:rPr>
-      </w:pPr>
       <w:r>
         <w:rPr>
           <w:noProof/>
         </w:rPr>
         <w:drawing>
-          <wp:inline distT="0" distB="0" distL="0" distR="0" wp14:anchorId="7F7F3A35" wp14:editId="0494C823">
-            <wp:extent cx="5972810" cy="1705610"/>
-            <wp:effectExtent l="0" t="0" r="8890" b="8890"/>
-            <wp:docPr id="59" name="Picture 59"/>
+          <wp:inline distT="0" distB="0" distL="0" distR="0" wp14:anchorId="3F038359" wp14:editId="22C2D098">
+            <wp:extent cx="5724525" cy="2400300"/>
+            <wp:effectExtent l="0" t="0" r="9525" b="0"/>
+            <wp:docPr id="56" name="Picture 56"/>
             <wp:cNvGraphicFramePr>
               <a:graphicFrameLocks xmlns:a="http://schemas.openxmlformats.org/drawingml/2006/main" noChangeAspect="1"/>
             </wp:cNvGraphicFramePr>
@@ -13810,7 +13617,7 @@
                   <pic:spPr>
                     <a:xfrm>
                       <a:off x="0" y="0"/>
-                      <a:ext cx="5972810" cy="1705610"/>
+                      <a:ext cx="5724525" cy="2400300"/>
                     </a:xfrm>
                     <a:prstGeom prst="rect">
                       <a:avLst/>
@@ -13829,16 +13636,144 @@
           <w:lang w:val="fr-FR"/>
         </w:rPr>
       </w:pPr>
+      <w:proofErr w:type="spellStart"/>
+      <w:proofErr w:type="gramStart"/>
+      <w:r>
+        <w:rPr>
+          <w:lang w:val="fr-FR"/>
+        </w:rPr>
+        <w:t>lastName</w:t>
+      </w:r>
+      <w:proofErr w:type="spellEnd"/>
+      <w:proofErr w:type="gramEnd"/>
+      <w:r>
+        <w:rPr>
+          <w:lang w:val="fr-FR"/>
+        </w:rPr>
+        <w:t xml:space="preserve"> et </w:t>
+      </w:r>
+      <w:proofErr w:type="spellStart"/>
+      <w:r>
+        <w:rPr>
+          <w:lang w:val="fr-FR"/>
+        </w:rPr>
+        <w:t>firstName</w:t>
+      </w:r>
+      <w:proofErr w:type="spellEnd"/>
+      <w:r>
+        <w:rPr>
+          <w:lang w:val="fr-FR"/>
+        </w:rPr>
+        <w:t xml:space="preserve"> est écrire en </w:t>
+      </w:r>
+      <w:proofErr w:type="spellStart"/>
+      <w:r>
+        <w:rPr>
+          <w:lang w:val="fr-FR"/>
+        </w:rPr>
+        <w:t>camelCase</w:t>
+      </w:r>
+      <w:proofErr w:type="spellEnd"/>
+      <w:r>
+        <w:rPr>
+          <w:lang w:val="fr-FR"/>
+        </w:rPr>
+        <w:t xml:space="preserve"> car au moment de </w:t>
+      </w:r>
+      <w:proofErr w:type="spellStart"/>
+      <w:r>
+        <w:rPr>
+          <w:lang w:val="fr-FR"/>
+        </w:rPr>
+        <w:t>cration</w:t>
+      </w:r>
+      <w:proofErr w:type="spellEnd"/>
+      <w:r>
+        <w:rPr>
+          <w:lang w:val="fr-FR"/>
+        </w:rPr>
+        <w:t xml:space="preserve"> </w:t>
+      </w:r>
+      <w:proofErr w:type="spellStart"/>
+      <w:r>
+        <w:rPr>
+          <w:lang w:val="fr-FR"/>
+        </w:rPr>
+        <w:t>entity</w:t>
+      </w:r>
+      <w:proofErr w:type="spellEnd"/>
+      <w:r>
+        <w:rPr>
+          <w:lang w:val="fr-FR"/>
+        </w:rPr>
+        <w:t xml:space="preserve"> en </w:t>
+      </w:r>
+      <w:proofErr w:type="spellStart"/>
+      <w:r>
+        <w:rPr>
+          <w:lang w:val="fr-FR"/>
+        </w:rPr>
+        <w:t>camelCase</w:t>
+      </w:r>
+      <w:proofErr w:type="spellEnd"/>
+      <w:r>
+        <w:rPr>
+          <w:lang w:val="fr-FR"/>
+        </w:rPr>
+        <w:t xml:space="preserve"> même si sur la table est écrit avec </w:t>
+      </w:r>
+      <w:proofErr w:type="spellStart"/>
+      <w:r>
+        <w:rPr>
+          <w:lang w:val="fr-FR"/>
+        </w:rPr>
+        <w:t>underscore</w:t>
+      </w:r>
+      <w:proofErr w:type="spellEnd"/>
+      <w:r>
+        <w:rPr>
+          <w:lang w:val="fr-FR"/>
+        </w:rPr>
+        <w:t xml:space="preserve"> </w:t>
+      </w:r>
+      <w:proofErr w:type="spellStart"/>
+      <w:r>
+        <w:rPr>
+          <w:lang w:val="fr-FR"/>
+        </w:rPr>
+        <w:t>first_name</w:t>
+      </w:r>
+      <w:proofErr w:type="spellEnd"/>
+      <w:r>
+        <w:rPr>
+          <w:lang w:val="fr-FR"/>
+        </w:rPr>
+        <w:t xml:space="preserve"> et </w:t>
+      </w:r>
+      <w:proofErr w:type="spellStart"/>
+      <w:r>
+        <w:rPr>
+          <w:lang w:val="fr-FR"/>
+        </w:rPr>
+        <w:t>last_name</w:t>
+      </w:r>
+      <w:proofErr w:type="spellEnd"/>
+    </w:p>
+    <w:p>
+      <w:pPr>
+        <w:rPr>
+          <w:lang w:val="fr-FR"/>
+        </w:rPr>
+      </w:pPr>
       <w:r>
         <w:rPr>
           <w:noProof/>
         </w:rPr>
-        <w:lastRenderedPageBreak/>
         <w:drawing>
-          <wp:inline distT="0" distB="0" distL="0" distR="0" wp14:anchorId="3397B673" wp14:editId="354258E5">
-            <wp:extent cx="5791200" cy="3038475"/>
-            <wp:effectExtent l="0" t="0" r="0" b="9525"/>
-            <wp:docPr id="58" name="Picture 58"/>
+          <wp:inline distT="0" distB="0" distL="0" distR="0" wp14:anchorId="7F7F3A35" wp14:editId="0494C823">
+            <wp:extent cx="5972810" cy="1705610"/>
+            <wp:effectExtent l="0" t="0" r="8890" b="8890"/>
+            <wp:docPr id="59" name="Picture 59"/>
             <wp:cNvGraphicFramePr>
               <a:graphicFrameLocks xmlns:a="http://schemas.openxmlformats.org/drawingml/2006/main" noChangeAspect="1"/>
             </wp:cNvGraphicFramePr>
@@ -13858,7 +13793,7 @@
                   <pic:spPr>
                     <a:xfrm>
                       <a:off x="0" y="0"/>
-                      <a:ext cx="5791200" cy="3038475"/>
+                      <a:ext cx="5972810" cy="1705610"/>
                     </a:xfrm>
                     <a:prstGeom prst="rect">
                       <a:avLst/>
@@ -13874,134 +13809,19 @@
     <w:p>
       <w:pPr>
         <w:rPr>
-          <w:rFonts w:ascii="Consolas" w:hAnsi="Consolas"/>
-          <w:color w:val="B9BBBE"/>
-          <w:sz w:val="21"/>
-          <w:szCs w:val="21"/>
-          <w:shd w:val="clear" w:color="auto" w:fill="2F3136"/>
-          <w:lang w:val="fr-FR"/>
-        </w:rPr>
-      </w:pPr>
-      <w:r>
-        <w:rPr>
-          <w:rFonts w:ascii="Consolas" w:hAnsi="Consolas"/>
-          <w:color w:val="B9BBBE"/>
-          <w:sz w:val="21"/>
-          <w:szCs w:val="21"/>
-          <w:shd w:val="clear" w:color="auto" w:fill="2F3136"/>
-          <w:lang w:val="fr-FR"/>
-        </w:rPr>
-        <w:t>Sur le formulaire de connexion, ajouter un champ afin d'avoir l'option "Se souvenir de moi", pour éviter à l'utilisateur de se reconnecter à chaque visite. Ajouter un formulaire pour réinitialiser son mot de passe en cas de perte. La page "/</w:t>
-      </w:r>
-      <w:proofErr w:type="spellStart"/>
-      <w:r>
-        <w:rPr>
-          <w:rFonts w:ascii="Consolas" w:hAnsi="Consolas"/>
-          <w:color w:val="B9BBBE"/>
-          <w:sz w:val="21"/>
-          <w:szCs w:val="21"/>
-          <w:shd w:val="clear" w:color="auto" w:fill="2F3136"/>
-          <w:lang w:val="fr-FR"/>
-        </w:rPr>
-        <w:t>category</w:t>
-      </w:r>
-      <w:proofErr w:type="spellEnd"/>
-      <w:r>
-        <w:rPr>
-          <w:rFonts w:ascii="Consolas" w:hAnsi="Consolas"/>
-          <w:color w:val="B9BBBE"/>
-          <w:sz w:val="21"/>
-          <w:szCs w:val="21"/>
-          <w:shd w:val="clear" w:color="auto" w:fill="2F3136"/>
-          <w:lang w:val="fr-FR"/>
-        </w:rPr>
-        <w:t>" ne doit pas être accessible à un utilisateur non connecté et sur la page d'accueil, les boutons suivants ne doivent pas être affichés à un utilisateur : nouveau magazine, éditer et supprimer.</w:t>
-      </w:r>
-    </w:p>
-    <w:p>
-      <w:pPr>
-        <w:rPr>
-          <w:rFonts w:ascii="Consolas" w:hAnsi="Consolas"/>
-          <w:color w:val="B9BBBE"/>
-          <w:sz w:val="21"/>
-          <w:szCs w:val="21"/>
-          <w:shd w:val="clear" w:color="auto" w:fill="2F3136"/>
-          <w:lang w:val="fr-FR"/>
-        </w:rPr>
-      </w:pPr>
-    </w:p>
-    <w:p>
-      <w:pPr>
-        <w:rPr>
-          <w:shd w:val="clear" w:color="auto" w:fill="2F3136"/>
-          <w:lang w:val="fr-FR"/>
-        </w:rPr>
-      </w:pPr>
-      <w:proofErr w:type="spellStart"/>
-      <w:r>
-        <w:rPr>
-          <w:shd w:val="clear" w:color="auto" w:fill="2F3136"/>
-          <w:lang w:val="fr-FR"/>
-        </w:rPr>
-        <w:t>Remember</w:t>
-      </w:r>
-      <w:proofErr w:type="spellEnd"/>
-      <w:r>
-        <w:rPr>
-          <w:shd w:val="clear" w:color="auto" w:fill="2F3136"/>
-          <w:lang w:val="fr-FR"/>
-        </w:rPr>
-        <w:t xml:space="preserve"> me</w:t>
-      </w:r>
-    </w:p>
-    <w:p>
-      <w:pPr>
-        <w:rPr>
-          <w:shd w:val="clear" w:color="auto" w:fill="2F3136"/>
-          <w:lang w:val="fr-FR"/>
-        </w:rPr>
-      </w:pPr>
-      <w:proofErr w:type="spellStart"/>
-      <w:r>
-        <w:rPr>
-          <w:shd w:val="clear" w:color="auto" w:fill="2F3136"/>
-          <w:lang w:val="fr-FR"/>
-        </w:rPr>
-        <w:t>Unlever</w:t>
-      </w:r>
-      <w:proofErr w:type="spellEnd"/>
-      <w:r>
-        <w:rPr>
-          <w:shd w:val="clear" w:color="auto" w:fill="2F3136"/>
-          <w:lang w:val="fr-FR"/>
-        </w:rPr>
-        <w:t xml:space="preserve"> </w:t>
-      </w:r>
-      <w:proofErr w:type="gramStart"/>
-      <w:r>
-        <w:rPr>
-          <w:shd w:val="clear" w:color="auto" w:fill="2F3136"/>
-          <w:lang w:val="fr-FR"/>
-        </w:rPr>
-        <w:t>les commentaire</w:t>
-      </w:r>
-      <w:proofErr w:type="gramEnd"/>
-    </w:p>
-    <w:p>
-      <w:pPr>
+          <w:lang w:val="fr-FR"/>
+        </w:rPr>
+      </w:pPr>
+      <w:r>
         <w:rPr>
           <w:noProof/>
         </w:rPr>
-      </w:pPr>
-      <w:r>
-        <w:rPr>
-          <w:noProof/>
-        </w:rPr>
+        <w:lastRenderedPageBreak/>
         <w:drawing>
-          <wp:inline distT="0" distB="0" distL="0" distR="0" wp14:anchorId="3286C3B0" wp14:editId="07E2F0E8">
-            <wp:extent cx="5972810" cy="2395220"/>
-            <wp:effectExtent l="0" t="0" r="8890" b="5080"/>
-            <wp:docPr id="70" name="Picture 70"/>
+          <wp:inline distT="0" distB="0" distL="0" distR="0" wp14:anchorId="3397B673" wp14:editId="354258E5">
+            <wp:extent cx="5791200" cy="3038475"/>
+            <wp:effectExtent l="0" t="0" r="0" b="9525"/>
+            <wp:docPr id="58" name="Picture 58"/>
             <wp:cNvGraphicFramePr>
               <a:graphicFrameLocks xmlns:a="http://schemas.openxmlformats.org/drawingml/2006/main" noChangeAspect="1"/>
             </wp:cNvGraphicFramePr>
@@ -14021,7 +13841,7 @@
                   <pic:spPr>
                     <a:xfrm>
                       <a:off x="0" y="0"/>
-                      <a:ext cx="5972810" cy="2395220"/>
+                      <a:ext cx="5791200" cy="3038475"/>
                     </a:xfrm>
                     <a:prstGeom prst="rect">
                       <a:avLst/>
@@ -14037,6 +13857,122 @@
     <w:p>
       <w:pPr>
         <w:rPr>
+          <w:rFonts w:ascii="Consolas" w:hAnsi="Consolas"/>
+          <w:color w:val="B9BBBE"/>
+          <w:sz w:val="21"/>
+          <w:szCs w:val="21"/>
+          <w:shd w:val="clear" w:color="auto" w:fill="2F3136"/>
+          <w:lang w:val="fr-FR"/>
+        </w:rPr>
+      </w:pPr>
+      <w:r>
+        <w:rPr>
+          <w:rFonts w:ascii="Consolas" w:hAnsi="Consolas"/>
+          <w:color w:val="B9BBBE"/>
+          <w:sz w:val="21"/>
+          <w:szCs w:val="21"/>
+          <w:shd w:val="clear" w:color="auto" w:fill="2F3136"/>
+          <w:lang w:val="fr-FR"/>
+        </w:rPr>
+        <w:t>Sur le formulaire de connexion, ajouter un champ afin d'avoir l'option "Se souvenir de moi", pour éviter à l'utilisateur de se reconnecter à chaque visite. Ajouter un formulaire pour réinitialiser son mot de passe en cas de perte. La page "/</w:t>
+      </w:r>
+      <w:proofErr w:type="spellStart"/>
+      <w:r>
+        <w:rPr>
+          <w:rFonts w:ascii="Consolas" w:hAnsi="Consolas"/>
+          <w:color w:val="B9BBBE"/>
+          <w:sz w:val="21"/>
+          <w:szCs w:val="21"/>
+          <w:shd w:val="clear" w:color="auto" w:fill="2F3136"/>
+          <w:lang w:val="fr-FR"/>
+        </w:rPr>
+        <w:t>category</w:t>
+      </w:r>
+      <w:proofErr w:type="spellEnd"/>
+      <w:r>
+        <w:rPr>
+          <w:rFonts w:ascii="Consolas" w:hAnsi="Consolas"/>
+          <w:color w:val="B9BBBE"/>
+          <w:sz w:val="21"/>
+          <w:szCs w:val="21"/>
+          <w:shd w:val="clear" w:color="auto" w:fill="2F3136"/>
+          <w:lang w:val="fr-FR"/>
+        </w:rPr>
+        <w:t>" ne doit pas être accessible à un utilisateur non connecté et sur la page d'accueil, les boutons suivants ne doivent pas être affichés à un utilisateur : nouveau magazine, éditer et supprimer.</w:t>
+      </w:r>
+    </w:p>
+    <w:p>
+      <w:pPr>
+        <w:rPr>
+          <w:rFonts w:ascii="Consolas" w:hAnsi="Consolas"/>
+          <w:color w:val="B9BBBE"/>
+          <w:sz w:val="21"/>
+          <w:szCs w:val="21"/>
+          <w:shd w:val="clear" w:color="auto" w:fill="2F3136"/>
+          <w:lang w:val="fr-FR"/>
+        </w:rPr>
+      </w:pPr>
+    </w:p>
+    <w:p>
+      <w:pPr>
+        <w:rPr>
+          <w:shd w:val="clear" w:color="auto" w:fill="2F3136"/>
+          <w:lang w:val="fr-FR"/>
+        </w:rPr>
+      </w:pPr>
+      <w:proofErr w:type="spellStart"/>
+      <w:r>
+        <w:rPr>
+          <w:shd w:val="clear" w:color="auto" w:fill="2F3136"/>
+          <w:lang w:val="fr-FR"/>
+        </w:rPr>
+        <w:t>Remember</w:t>
+      </w:r>
+      <w:proofErr w:type="spellEnd"/>
+      <w:r>
+        <w:rPr>
+          <w:shd w:val="clear" w:color="auto" w:fill="2F3136"/>
+          <w:lang w:val="fr-FR"/>
+        </w:rPr>
+        <w:t xml:space="preserve"> me</w:t>
+      </w:r>
+    </w:p>
+    <w:p>
+      <w:pPr>
+        <w:rPr>
+          <w:shd w:val="clear" w:color="auto" w:fill="2F3136"/>
+          <w:lang w:val="fr-FR"/>
+        </w:rPr>
+      </w:pPr>
+      <w:proofErr w:type="spellStart"/>
+      <w:r>
+        <w:rPr>
+          <w:shd w:val="clear" w:color="auto" w:fill="2F3136"/>
+          <w:lang w:val="fr-FR"/>
+        </w:rPr>
+        <w:t>Unlever</w:t>
+      </w:r>
+      <w:proofErr w:type="spellEnd"/>
+      <w:r>
+        <w:rPr>
+          <w:shd w:val="clear" w:color="auto" w:fill="2F3136"/>
+          <w:lang w:val="fr-FR"/>
+        </w:rPr>
+        <w:t xml:space="preserve"> </w:t>
+      </w:r>
+      <w:proofErr w:type="gramStart"/>
+      <w:r>
+        <w:rPr>
+          <w:shd w:val="clear" w:color="auto" w:fill="2F3136"/>
+          <w:lang w:val="fr-FR"/>
+        </w:rPr>
+        <w:t>les commentaire</w:t>
+      </w:r>
+      <w:proofErr w:type="gramEnd"/>
+    </w:p>
+    <w:p>
+      <w:pPr>
+        <w:rPr>
           <w:noProof/>
         </w:rPr>
       </w:pPr>
@@ -14044,12 +13980,11 @@
         <w:rPr>
           <w:noProof/>
         </w:rPr>
-        <w:lastRenderedPageBreak/>
         <w:drawing>
-          <wp:inline distT="0" distB="0" distL="0" distR="0" wp14:anchorId="2A93BB24" wp14:editId="5C8FF1DA">
-            <wp:extent cx="5972810" cy="2630170"/>
-            <wp:effectExtent l="0" t="0" r="8890" b="0"/>
-            <wp:docPr id="71" name="Picture 71"/>
+          <wp:inline distT="0" distB="0" distL="0" distR="0" wp14:anchorId="3286C3B0" wp14:editId="07E2F0E8">
+            <wp:extent cx="5972810" cy="2395220"/>
+            <wp:effectExtent l="0" t="0" r="8890" b="5080"/>
+            <wp:docPr id="70" name="Picture 70"/>
             <wp:cNvGraphicFramePr>
               <a:graphicFrameLocks xmlns:a="http://schemas.openxmlformats.org/drawingml/2006/main" noChangeAspect="1"/>
             </wp:cNvGraphicFramePr>
@@ -14069,7 +14004,7 @@
                   <pic:spPr>
                     <a:xfrm>
                       <a:off x="0" y="0"/>
-                      <a:ext cx="5972810" cy="2630170"/>
+                      <a:ext cx="5972810" cy="2395220"/>
                     </a:xfrm>
                     <a:prstGeom prst="rect">
                       <a:avLst/>
@@ -14083,15 +14018,21 @@
       </w:r>
     </w:p>
     <w:p>
-      <w:r>
+      <w:pPr>
         <w:rPr>
           <w:noProof/>
         </w:rPr>
+      </w:pPr>
+      <w:r>
+        <w:rPr>
+          <w:noProof/>
+        </w:rPr>
+        <w:lastRenderedPageBreak/>
         <w:drawing>
-          <wp:inline distT="0" distB="0" distL="0" distR="0" wp14:anchorId="1C0C1DD4" wp14:editId="716B4110">
-            <wp:extent cx="5972810" cy="4023360"/>
+          <wp:inline distT="0" distB="0" distL="0" distR="0" wp14:anchorId="2A93BB24" wp14:editId="5C8FF1DA">
+            <wp:extent cx="5972810" cy="2630170"/>
             <wp:effectExtent l="0" t="0" r="8890" b="0"/>
-            <wp:docPr id="61" name="Picture 61"/>
+            <wp:docPr id="71" name="Picture 71"/>
             <wp:cNvGraphicFramePr>
               <a:graphicFrameLocks xmlns:a="http://schemas.openxmlformats.org/drawingml/2006/main" noChangeAspect="1"/>
             </wp:cNvGraphicFramePr>
@@ -14111,6 +14052,48 @@
                   <pic:spPr>
                     <a:xfrm>
                       <a:off x="0" y="0"/>
+                      <a:ext cx="5972810" cy="2630170"/>
+                    </a:xfrm>
+                    <a:prstGeom prst="rect">
+                      <a:avLst/>
+                    </a:prstGeom>
+                  </pic:spPr>
+                </pic:pic>
+              </a:graphicData>
+            </a:graphic>
+          </wp:inline>
+        </w:drawing>
+      </w:r>
+    </w:p>
+    <w:p>
+      <w:r>
+        <w:rPr>
+          <w:noProof/>
+        </w:rPr>
+        <w:drawing>
+          <wp:inline distT="0" distB="0" distL="0" distR="0" wp14:anchorId="1C0C1DD4" wp14:editId="716B4110">
+            <wp:extent cx="5972810" cy="4023360"/>
+            <wp:effectExtent l="0" t="0" r="8890" b="0"/>
+            <wp:docPr id="61" name="Picture 61"/>
+            <wp:cNvGraphicFramePr>
+              <a:graphicFrameLocks xmlns:a="http://schemas.openxmlformats.org/drawingml/2006/main" noChangeAspect="1"/>
+            </wp:cNvGraphicFramePr>
+            <a:graphic xmlns:a="http://schemas.openxmlformats.org/drawingml/2006/main">
+              <a:graphicData uri="http://schemas.openxmlformats.org/drawingml/2006/picture">
+                <pic:pic xmlns:pic="http://schemas.openxmlformats.org/drawingml/2006/picture">
+                  <pic:nvPicPr>
+                    <pic:cNvPr id="0" name=""/>
+                    <pic:cNvPicPr/>
+                  </pic:nvPicPr>
+                  <pic:blipFill>
+                    <a:blip r:embed="rId65"/>
+                    <a:stretch>
+                      <a:fillRect/>
+                    </a:stretch>
+                  </pic:blipFill>
+                  <pic:spPr>
+                    <a:xfrm>
+                      <a:off x="0" y="0"/>
                       <a:ext cx="5972810" cy="4023360"/>
                     </a:xfrm>
                     <a:prstGeom prst="rect">
@@ -14215,7 +14198,7 @@
                     <pic:cNvPicPr/>
                   </pic:nvPicPr>
                   <pic:blipFill>
-                    <a:blip r:embed="rId65"/>
+                    <a:blip r:embed="rId66"/>
                     <a:stretch>
                       <a:fillRect/>
                     </a:stretch>
@@ -14267,14 +14250,7 @@
           <w:rStyle w:val="HTMLCode"/>
           <w:rFonts w:eastAsiaTheme="minorHAnsi"/>
         </w:rPr>
-        <w:t xml:space="preserve"> </w:t>
-      </w:r>
-      <w:r>
-        <w:rPr>
-          <w:rStyle w:val="HTMLCode"/>
-          <w:rFonts w:eastAsiaTheme="minorHAnsi"/>
-        </w:rPr>
-        <w:t xml:space="preserve">console </w:t>
+        <w:t xml:space="preserve"> console </w:t>
       </w:r>
       <w:proofErr w:type="spellStart"/>
       <w:r>
@@ -14330,7 +14306,7 @@
                     <pic:cNvPicPr/>
                   </pic:nvPicPr>
                   <pic:blipFill>
-                    <a:blip r:embed="rId66"/>
+                    <a:blip r:embed="rId67"/>
                     <a:stretch>
                       <a:fillRect/>
                     </a:stretch>
@@ -14449,7 +14425,7 @@
                     <pic:cNvPicPr/>
                   </pic:nvPicPr>
                   <pic:blipFill>
-                    <a:blip r:embed="rId67"/>
+                    <a:blip r:embed="rId68"/>
                     <a:stretch>
                       <a:fillRect/>
                     </a:stretch>
@@ -14515,49 +14491,6 @@
             <wp:extent cx="5972810" cy="3776980"/>
             <wp:effectExtent l="0" t="0" r="8890" b="0"/>
             <wp:docPr id="67" name="Picture 67"/>
-            <wp:cNvGraphicFramePr>
-              <a:graphicFrameLocks xmlns:a="http://schemas.openxmlformats.org/drawingml/2006/main" noChangeAspect="1"/>
-            </wp:cNvGraphicFramePr>
-            <a:graphic xmlns:a="http://schemas.openxmlformats.org/drawingml/2006/main">
-              <a:graphicData uri="http://schemas.openxmlformats.org/drawingml/2006/picture">
-                <pic:pic xmlns:pic="http://schemas.openxmlformats.org/drawingml/2006/picture">
-                  <pic:nvPicPr>
-                    <pic:cNvPr id="0" name=""/>
-                    <pic:cNvPicPr/>
-                  </pic:nvPicPr>
-                  <pic:blipFill>
-                    <a:blip r:embed="rId68"/>
-                    <a:stretch>
-                      <a:fillRect/>
-                    </a:stretch>
-                  </pic:blipFill>
-                  <pic:spPr>
-                    <a:xfrm>
-                      <a:off x="0" y="0"/>
-                      <a:ext cx="5972810" cy="3776980"/>
-                    </a:xfrm>
-                    <a:prstGeom prst="rect">
-                      <a:avLst/>
-                    </a:prstGeom>
-                  </pic:spPr>
-                </pic:pic>
-              </a:graphicData>
-            </a:graphic>
-          </wp:inline>
-        </w:drawing>
-      </w:r>
-    </w:p>
-    <w:p>
-      <w:r>
-        <w:rPr>
-          <w:noProof/>
-        </w:rPr>
-        <w:lastRenderedPageBreak/>
-        <w:drawing>
-          <wp:inline distT="0" distB="0" distL="0" distR="0" wp14:anchorId="057900EB" wp14:editId="1B53768D">
-            <wp:extent cx="5972810" cy="3378835"/>
-            <wp:effectExtent l="0" t="0" r="8890" b="0"/>
-            <wp:docPr id="68" name="Picture 68"/>
             <wp:cNvGraphicFramePr>
               <a:graphicFrameLocks xmlns:a="http://schemas.openxmlformats.org/drawingml/2006/main" noChangeAspect="1"/>
             </wp:cNvGraphicFramePr>
@@ -14577,7 +14510,7 @@
                   <pic:spPr>
                     <a:xfrm>
                       <a:off x="0" y="0"/>
-                      <a:ext cx="5972810" cy="3378835"/>
+                      <a:ext cx="5972810" cy="3776980"/>
                     </a:xfrm>
                     <a:prstGeom prst="rect">
                       <a:avLst/>
@@ -14591,32 +14524,16 @@
       </w:r>
     </w:p>
     <w:p>
-      <w:proofErr w:type="spellStart"/>
-      <w:proofErr w:type="gramStart"/>
-      <w:r>
-        <w:t>symfony</w:t>
-      </w:r>
-      <w:proofErr w:type="spellEnd"/>
-      <w:proofErr w:type="gramEnd"/>
-      <w:r>
-        <w:t xml:space="preserve"> console </w:t>
-      </w:r>
-      <w:proofErr w:type="spellStart"/>
-      <w:r>
-        <w:t>make:migration</w:t>
-      </w:r>
-      <w:proofErr w:type="spellEnd"/>
-    </w:p>
-    <w:p>
       <w:r>
         <w:rPr>
           <w:noProof/>
         </w:rPr>
+        <w:lastRenderedPageBreak/>
         <w:drawing>
-          <wp:inline distT="0" distB="0" distL="0" distR="0" wp14:anchorId="6CD4558C" wp14:editId="1272C43C">
-            <wp:extent cx="5972810" cy="3157220"/>
-            <wp:effectExtent l="0" t="0" r="8890" b="5080"/>
-            <wp:docPr id="69" name="Picture 69"/>
+          <wp:inline distT="0" distB="0" distL="0" distR="0" wp14:anchorId="057900EB" wp14:editId="1B53768D">
+            <wp:extent cx="5972810" cy="3378835"/>
+            <wp:effectExtent l="0" t="0" r="8890" b="0"/>
+            <wp:docPr id="68" name="Picture 68"/>
             <wp:cNvGraphicFramePr>
               <a:graphicFrameLocks xmlns:a="http://schemas.openxmlformats.org/drawingml/2006/main" noChangeAspect="1"/>
             </wp:cNvGraphicFramePr>
@@ -14636,7 +14553,7 @@
                   <pic:spPr>
                     <a:xfrm>
                       <a:off x="0" y="0"/>
-                      <a:ext cx="5972810" cy="3157220"/>
+                      <a:ext cx="5972810" cy="3378835"/>
                     </a:xfrm>
                     <a:prstGeom prst="rect">
                       <a:avLst/>
@@ -14650,118 +14567,32 @@
       </w:r>
     </w:p>
     <w:p>
-      <w:pPr>
-        <w:rPr>
-          <w:lang w:val="fr-FR"/>
-        </w:rPr>
-      </w:pPr>
-      <w:r>
-        <w:rPr>
-          <w:lang w:val="fr-FR"/>
-        </w:rPr>
-        <w:t xml:space="preserve">Met à jour la </w:t>
-      </w:r>
-      <w:proofErr w:type="spellStart"/>
-      <w:r>
-        <w:rPr>
-          <w:lang w:val="fr-FR"/>
-        </w:rPr>
-        <w:t>basse</w:t>
-      </w:r>
-      <w:proofErr w:type="spellEnd"/>
-      <w:r>
-        <w:rPr>
-          <w:lang w:val="fr-FR"/>
-        </w:rPr>
-        <w:t xml:space="preserve"> de donnée</w:t>
-      </w:r>
-    </w:p>
-    <w:p>
-      <w:pPr>
-        <w:rPr>
-          <w:lang w:val="fr-FR"/>
-        </w:rPr>
-      </w:pPr>
       <w:proofErr w:type="spellStart"/>
       <w:proofErr w:type="gramStart"/>
       <w:r>
-        <w:rPr>
-          <w:lang w:val="fr-FR"/>
-        </w:rPr>
         <w:t>symfony</w:t>
       </w:r>
       <w:proofErr w:type="spellEnd"/>
       <w:proofErr w:type="gramEnd"/>
       <w:r>
-        <w:rPr>
-          <w:lang w:val="fr-FR"/>
-        </w:rPr>
-        <w:t xml:space="preserve"> console d:s:u </w:t>
-      </w:r>
-      <w:r>
-        <w:rPr>
-          <w:lang w:val="fr-FR"/>
-        </w:rPr>
-        <w:t>--</w:t>
-      </w:r>
-      <w:r>
-        <w:rPr>
-          <w:lang w:val="fr-FR"/>
-        </w:rPr>
-        <w:t>force</w:t>
-      </w:r>
-    </w:p>
-    <w:p>
-      <w:pPr>
-        <w:tabs>
-          <w:tab w:val="left" w:pos="2940"/>
-        </w:tabs>
-        <w:rPr>
-          <w:lang w:val="fr-FR"/>
-        </w:rPr>
-      </w:pPr>
-      <w:proofErr w:type="gramStart"/>
-      <w:r>
-        <w:rPr>
-          <w:lang w:val="fr-FR"/>
-        </w:rPr>
-        <w:t>pour</w:t>
-      </w:r>
-      <w:proofErr w:type="gramEnd"/>
-      <w:r>
-        <w:rPr>
-          <w:lang w:val="fr-FR"/>
-        </w:rPr>
-        <w:t xml:space="preserve"> </w:t>
-      </w:r>
-      <w:proofErr w:type="spellStart"/>
-      <w:r>
-        <w:rPr>
-          <w:lang w:val="fr-FR"/>
-        </w:rPr>
-        <w:t>debuger</w:t>
-      </w:r>
-      <w:proofErr w:type="spellEnd"/>
-    </w:p>
-    <w:p>
-      <w:pPr>
-        <w:tabs>
-          <w:tab w:val="left" w:pos="2940"/>
-        </w:tabs>
-        <w:rPr>
-          <w:lang w:val="fr-FR"/>
-        </w:rPr>
-      </w:pPr>
+        <w:t xml:space="preserve"> console </w:t>
+      </w:r>
+      <w:proofErr w:type="spellStart"/>
+      <w:r>
+        <w:t>make:migration</w:t>
+      </w:r>
+      <w:proofErr w:type="spellEnd"/>
+    </w:p>
+    <w:p>
       <w:r>
         <w:rPr>
           <w:noProof/>
         </w:rPr>
-        <w:lastRenderedPageBreak/>
         <w:drawing>
-          <wp:inline distT="0" distB="0" distL="0" distR="0" wp14:anchorId="59DFBE8D" wp14:editId="0FDB7066">
-            <wp:extent cx="5972810" cy="2412365"/>
-            <wp:effectExtent l="0" t="0" r="8890" b="6985"/>
-            <wp:docPr id="72" name="Picture 72"/>
+          <wp:inline distT="0" distB="0" distL="0" distR="0" wp14:anchorId="6CD4558C" wp14:editId="1272C43C">
+            <wp:extent cx="5972810" cy="3157220"/>
+            <wp:effectExtent l="0" t="0" r="8890" b="5080"/>
+            <wp:docPr id="69" name="Picture 69"/>
             <wp:cNvGraphicFramePr>
               <a:graphicFrameLocks xmlns:a="http://schemas.openxmlformats.org/drawingml/2006/main" noChangeAspect="1"/>
             </wp:cNvGraphicFramePr>
@@ -14781,7 +14612,7 @@
                   <pic:spPr>
                     <a:xfrm>
                       <a:off x="0" y="0"/>
-                      <a:ext cx="5972810" cy="2412365"/>
+                      <a:ext cx="5972810" cy="3157220"/>
                     </a:xfrm>
                     <a:prstGeom prst="rect">
                       <a:avLst/>
@@ -14796,6 +14627,68 @@
     </w:p>
     <w:p>
       <w:pPr>
+        <w:rPr>
+          <w:lang w:val="fr-FR"/>
+        </w:rPr>
+      </w:pPr>
+      <w:r>
+        <w:rPr>
+          <w:lang w:val="fr-FR"/>
+        </w:rPr>
+        <w:t xml:space="preserve">Met à jour la </w:t>
+      </w:r>
+      <w:proofErr w:type="spellStart"/>
+      <w:r>
+        <w:rPr>
+          <w:lang w:val="fr-FR"/>
+        </w:rPr>
+        <w:t>basse</w:t>
+      </w:r>
+      <w:proofErr w:type="spellEnd"/>
+      <w:r>
+        <w:rPr>
+          <w:lang w:val="fr-FR"/>
+        </w:rPr>
+        <w:t xml:space="preserve"> de donnée</w:t>
+      </w:r>
+    </w:p>
+    <w:p>
+      <w:pPr>
+        <w:rPr>
+          <w:lang w:val="fr-FR"/>
+        </w:rPr>
+      </w:pPr>
+      <w:proofErr w:type="spellStart"/>
+      <w:proofErr w:type="gramStart"/>
+      <w:r>
+        <w:rPr>
+          <w:lang w:val="fr-FR"/>
+        </w:rPr>
+        <w:t>symfony</w:t>
+      </w:r>
+      <w:proofErr w:type="spellEnd"/>
+      <w:proofErr w:type="gramEnd"/>
+      <w:r>
+        <w:rPr>
+          <w:lang w:val="fr-FR"/>
+        </w:rPr>
+        <w:t xml:space="preserve"> console d:s:u </w:t>
+      </w:r>
+      <w:r>
+        <w:rPr>
+          <w:lang w:val="fr-FR"/>
+        </w:rPr>
+        <w:t>--</w:t>
+      </w:r>
+      <w:r>
+        <w:rPr>
+          <w:lang w:val="fr-FR"/>
+        </w:rPr>
+        <w:t>force</w:t>
+      </w:r>
+    </w:p>
+    <w:p>
+      <w:pPr>
         <w:tabs>
           <w:tab w:val="left" w:pos="2940"/>
         </w:tabs>
@@ -14803,15 +14696,48 @@
           <w:lang w:val="fr-FR"/>
         </w:rPr>
       </w:pPr>
+      <w:proofErr w:type="gramStart"/>
+      <w:r>
+        <w:rPr>
+          <w:lang w:val="fr-FR"/>
+        </w:rPr>
+        <w:t>pour</w:t>
+      </w:r>
+      <w:proofErr w:type="gramEnd"/>
+      <w:r>
+        <w:rPr>
+          <w:lang w:val="fr-FR"/>
+        </w:rPr>
+        <w:t xml:space="preserve"> </w:t>
+      </w:r>
+      <w:proofErr w:type="spellStart"/>
+      <w:r>
+        <w:rPr>
+          <w:lang w:val="fr-FR"/>
+        </w:rPr>
+        <w:t>debuger</w:t>
+      </w:r>
+      <w:proofErr w:type="spellEnd"/>
+    </w:p>
+    <w:p>
+      <w:pPr>
+        <w:tabs>
+          <w:tab w:val="left" w:pos="2940"/>
+        </w:tabs>
+        <w:rPr>
+          <w:lang w:val="fr-FR"/>
+        </w:rPr>
+      </w:pPr>
       <w:r>
         <w:rPr>
           <w:noProof/>
         </w:rPr>
+        <w:lastRenderedPageBreak/>
         <w:drawing>
-          <wp:inline distT="0" distB="0" distL="0" distR="0" wp14:anchorId="78E0CAB5" wp14:editId="1C2E1CF3">
-            <wp:extent cx="5972810" cy="2298700"/>
-            <wp:effectExtent l="0" t="0" r="8890" b="6350"/>
-            <wp:docPr id="73" name="Picture 73"/>
+          <wp:inline distT="0" distB="0" distL="0" distR="0" wp14:anchorId="59DFBE8D" wp14:editId="0FDB7066">
+            <wp:extent cx="5972810" cy="2412365"/>
+            <wp:effectExtent l="0" t="0" r="8890" b="6985"/>
+            <wp:docPr id="72" name="Picture 72"/>
             <wp:cNvGraphicFramePr>
               <a:graphicFrameLocks xmlns:a="http://schemas.openxmlformats.org/drawingml/2006/main" noChangeAspect="1"/>
             </wp:cNvGraphicFramePr>
@@ -14831,6 +14757,56 @@
                   <pic:spPr>
                     <a:xfrm>
                       <a:off x="0" y="0"/>
+                      <a:ext cx="5972810" cy="2412365"/>
+                    </a:xfrm>
+                    <a:prstGeom prst="rect">
+                      <a:avLst/>
+                    </a:prstGeom>
+                  </pic:spPr>
+                </pic:pic>
+              </a:graphicData>
+            </a:graphic>
+          </wp:inline>
+        </w:drawing>
+      </w:r>
+    </w:p>
+    <w:p>
+      <w:pPr>
+        <w:tabs>
+          <w:tab w:val="left" w:pos="2940"/>
+        </w:tabs>
+        <w:rPr>
+          <w:lang w:val="fr-FR"/>
+        </w:rPr>
+      </w:pPr>
+      <w:r>
+        <w:rPr>
+          <w:noProof/>
+        </w:rPr>
+        <w:drawing>
+          <wp:inline distT="0" distB="0" distL="0" distR="0" wp14:anchorId="78E0CAB5" wp14:editId="1C2E1CF3">
+            <wp:extent cx="5972810" cy="2298700"/>
+            <wp:effectExtent l="0" t="0" r="8890" b="6350"/>
+            <wp:docPr id="73" name="Picture 73"/>
+            <wp:cNvGraphicFramePr>
+              <a:graphicFrameLocks xmlns:a="http://schemas.openxmlformats.org/drawingml/2006/main" noChangeAspect="1"/>
+            </wp:cNvGraphicFramePr>
+            <a:graphic xmlns:a="http://schemas.openxmlformats.org/drawingml/2006/main">
+              <a:graphicData uri="http://schemas.openxmlformats.org/drawingml/2006/picture">
+                <pic:pic xmlns:pic="http://schemas.openxmlformats.org/drawingml/2006/picture">
+                  <pic:nvPicPr>
+                    <pic:cNvPr id="0" name=""/>
+                    <pic:cNvPicPr/>
+                  </pic:nvPicPr>
+                  <pic:blipFill>
+                    <a:blip r:embed="rId73"/>
+                    <a:stretch>
+                      <a:fillRect/>
+                    </a:stretch>
+                  </pic:blipFill>
+                  <pic:spPr>
+                    <a:xfrm>
+                      <a:off x="0" y="0"/>
                       <a:ext cx="5972810" cy="2298700"/>
                     </a:xfrm>
                     <a:prstGeom prst="rect">
@@ -14843,13 +14819,794 @@
           </wp:inline>
         </w:drawing>
       </w:r>
+      <w:r>
+        <w:rPr>
+          <w:lang w:val="fr-FR"/>
+        </w:rPr>
+        <w:tab/>
+      </w:r>
+    </w:p>
+    <w:p>
+      <w:pPr>
+        <w:tabs>
+          <w:tab w:val="left" w:pos="2940"/>
+        </w:tabs>
+        <w:rPr>
+          <w:rFonts w:ascii="Consolas" w:hAnsi="Consolas"/>
+          <w:color w:val="B9BBBE"/>
+          <w:sz w:val="21"/>
+          <w:szCs w:val="21"/>
+          <w:shd w:val="clear" w:color="auto" w:fill="2F3136"/>
+          <w:lang w:val="fr-FR"/>
+        </w:rPr>
+      </w:pPr>
+      <w:r>
+        <w:rPr>
+          <w:rFonts w:ascii="Consolas" w:hAnsi="Consolas"/>
+          <w:color w:val="B9BBBE"/>
+          <w:sz w:val="21"/>
+          <w:szCs w:val="21"/>
+          <w:shd w:val="clear" w:color="auto" w:fill="2F3136"/>
+          <w:lang w:val="fr-FR"/>
+        </w:rPr>
+        <w:t>Créer une page d’administration accessible depuis l’adresse « /</w:t>
+      </w:r>
+      <w:proofErr w:type="spellStart"/>
+      <w:r>
+        <w:rPr>
+          <w:rFonts w:ascii="Consolas" w:hAnsi="Consolas"/>
+          <w:color w:val="B9BBBE"/>
+          <w:sz w:val="21"/>
+          <w:szCs w:val="21"/>
+          <w:shd w:val="clear" w:color="auto" w:fill="2F3136"/>
+          <w:lang w:val="fr-FR"/>
+        </w:rPr>
+        <w:t>admin</w:t>
+      </w:r>
+      <w:proofErr w:type="spellEnd"/>
+      <w:r>
+        <w:rPr>
+          <w:rFonts w:ascii="Consolas" w:hAnsi="Consolas"/>
+          <w:color w:val="B9BBBE"/>
+          <w:sz w:val="21"/>
+          <w:szCs w:val="21"/>
+          <w:shd w:val="clear" w:color="auto" w:fill="2F3136"/>
+          <w:lang w:val="fr-FR"/>
+        </w:rPr>
+        <w:t xml:space="preserve"> » dans laquelle se trouve une liste des membres du site paginés à 6 par pages. Cette liste contient les informations suivant des utilisateurs : id, prénom et nom, email, rôle et trois boutons : « Administrateur, modérateur et utilisateur », permettant de changer le rôle de l’utilisateur </w:t>
+      </w:r>
+      <w:proofErr w:type="gramStart"/>
+      <w:r>
+        <w:rPr>
+          <w:rFonts w:ascii="Consolas" w:hAnsi="Consolas"/>
+          <w:color w:val="B9BBBE"/>
+          <w:sz w:val="21"/>
+          <w:szCs w:val="21"/>
+          <w:shd w:val="clear" w:color="auto" w:fill="2F3136"/>
+          <w:lang w:val="fr-FR"/>
+        </w:rPr>
+        <w:t>au</w:t>
+      </w:r>
+      <w:proofErr w:type="gramEnd"/>
+      <w:r>
+        <w:rPr>
+          <w:rFonts w:ascii="Consolas" w:hAnsi="Consolas"/>
+          <w:color w:val="B9BBBE"/>
+          <w:sz w:val="21"/>
+          <w:szCs w:val="21"/>
+          <w:shd w:val="clear" w:color="auto" w:fill="2F3136"/>
+          <w:lang w:val="fr-FR"/>
+        </w:rPr>
+        <w:t xml:space="preserve"> clique grâce à une requête AJAX. Sur la page listant les magazines, modifier les accès aux boutons « nouveau magazine » et « supprimer » au ROLE_ADMIN et « éditer » au ROLE_MODERATOR. La page listant les catégories est seulement accessible au ROLE_ADMIN.</w:t>
+      </w:r>
+    </w:p>
+    <w:p>
+      <w:pPr>
+        <w:pStyle w:val="NoSpacing"/>
+        <w:rPr>
+          <w:lang w:val="fr-FR"/>
+        </w:rPr>
+      </w:pPr>
+      <w:proofErr w:type="spellStart"/>
+      <w:r>
+        <w:rPr>
+          <w:lang w:val="fr-FR"/>
+        </w:rPr>
+        <w:t>Security.yaml</w:t>
+      </w:r>
+      <w:proofErr w:type="spellEnd"/>
+    </w:p>
+    <w:p>
+      <w:pPr>
+        <w:pStyle w:val="NoSpacing"/>
+        <w:rPr>
+          <w:lang w:val="fr-FR"/>
+        </w:rPr>
+      </w:pPr>
+      <w:r>
+        <w:rPr>
+          <w:noProof/>
+        </w:rPr>
+        <w:lastRenderedPageBreak/>
+        <w:drawing>
+          <wp:inline distT="0" distB="0" distL="0" distR="0" wp14:anchorId="7CBF7EC7" wp14:editId="087FF4C6">
+            <wp:extent cx="5972810" cy="3834130"/>
+            <wp:effectExtent l="0" t="0" r="8890" b="0"/>
+            <wp:docPr id="47" name="Picture 47"/>
+            <wp:cNvGraphicFramePr>
+              <a:graphicFrameLocks xmlns:a="http://schemas.openxmlformats.org/drawingml/2006/main" noChangeAspect="1"/>
+            </wp:cNvGraphicFramePr>
+            <a:graphic xmlns:a="http://schemas.openxmlformats.org/drawingml/2006/main">
+              <a:graphicData uri="http://schemas.openxmlformats.org/drawingml/2006/picture">
+                <pic:pic xmlns:pic="http://schemas.openxmlformats.org/drawingml/2006/picture">
+                  <pic:nvPicPr>
+                    <pic:cNvPr id="0" name=""/>
+                    <pic:cNvPicPr/>
+                  </pic:nvPicPr>
+                  <pic:blipFill>
+                    <a:blip r:embed="rId74"/>
+                    <a:stretch>
+                      <a:fillRect/>
+                    </a:stretch>
+                  </pic:blipFill>
+                  <pic:spPr>
+                    <a:xfrm>
+                      <a:off x="0" y="0"/>
+                      <a:ext cx="5972810" cy="3834130"/>
+                    </a:xfrm>
+                    <a:prstGeom prst="rect">
+                      <a:avLst/>
+                    </a:prstGeom>
+                  </pic:spPr>
+                </pic:pic>
+              </a:graphicData>
+            </a:graphic>
+          </wp:inline>
+        </w:drawing>
+      </w:r>
+    </w:p>
+    <w:p>
+      <w:pPr>
+        <w:pStyle w:val="NoSpacing"/>
+        <w:rPr>
+          <w:lang w:val="fr-FR"/>
+        </w:rPr>
+      </w:pPr>
+    </w:p>
+    <w:p>
+      <w:pPr>
+        <w:pStyle w:val="NoSpacing"/>
+        <w:rPr>
+          <w:lang w:val="fr-FR"/>
+        </w:rPr>
+      </w:pPr>
+      <w:r>
+        <w:rPr>
+          <w:lang w:val="fr-FR"/>
+        </w:rPr>
+        <w:t>BDD</w:t>
+      </w:r>
+    </w:p>
+    <w:p>
+      <w:pPr>
+        <w:pStyle w:val="NoSpacing"/>
+        <w:rPr>
+          <w:lang w:val="fr-FR"/>
+        </w:rPr>
+      </w:pPr>
+      <w:r>
+        <w:rPr>
+          <w:noProof/>
+        </w:rPr>
+        <w:drawing>
+          <wp:inline distT="0" distB="0" distL="0" distR="0" wp14:anchorId="05085DC8" wp14:editId="3D37D2FC">
+            <wp:extent cx="5972810" cy="2093595"/>
+            <wp:effectExtent l="0" t="0" r="8890" b="1905"/>
+            <wp:docPr id="48" name="Picture 48"/>
+            <wp:cNvGraphicFramePr>
+              <a:graphicFrameLocks xmlns:a="http://schemas.openxmlformats.org/drawingml/2006/main" noChangeAspect="1"/>
+            </wp:cNvGraphicFramePr>
+            <a:graphic xmlns:a="http://schemas.openxmlformats.org/drawingml/2006/main">
+              <a:graphicData uri="http://schemas.openxmlformats.org/drawingml/2006/picture">
+                <pic:pic xmlns:pic="http://schemas.openxmlformats.org/drawingml/2006/picture">
+                  <pic:nvPicPr>
+                    <pic:cNvPr id="0" name=""/>
+                    <pic:cNvPicPr/>
+                  </pic:nvPicPr>
+                  <pic:blipFill>
+                    <a:blip r:embed="rId75"/>
+                    <a:stretch>
+                      <a:fillRect/>
+                    </a:stretch>
+                  </pic:blipFill>
+                  <pic:spPr>
+                    <a:xfrm>
+                      <a:off x="0" y="0"/>
+                      <a:ext cx="5972810" cy="2093595"/>
+                    </a:xfrm>
+                    <a:prstGeom prst="rect">
+                      <a:avLst/>
+                    </a:prstGeom>
+                  </pic:spPr>
+                </pic:pic>
+              </a:graphicData>
+            </a:graphic>
+          </wp:inline>
+        </w:drawing>
+      </w:r>
+    </w:p>
+    <w:p>
+      <w:pPr>
+        <w:pStyle w:val="NoSpacing"/>
+        <w:rPr>
+          <w:lang w:val="fr-FR"/>
+        </w:rPr>
+      </w:pPr>
+      <w:r>
+        <w:rPr>
+          <w:noProof/>
+        </w:rPr>
+        <w:lastRenderedPageBreak/>
+        <w:drawing>
+          <wp:inline distT="0" distB="0" distL="0" distR="0" wp14:anchorId="21FCF9B7" wp14:editId="2B510AF9">
+            <wp:extent cx="5972810" cy="3018155"/>
+            <wp:effectExtent l="0" t="0" r="8890" b="0"/>
+            <wp:docPr id="60" name="Picture 60"/>
+            <wp:cNvGraphicFramePr>
+              <a:graphicFrameLocks xmlns:a="http://schemas.openxmlformats.org/drawingml/2006/main" noChangeAspect="1"/>
+            </wp:cNvGraphicFramePr>
+            <a:graphic xmlns:a="http://schemas.openxmlformats.org/drawingml/2006/main">
+              <a:graphicData uri="http://schemas.openxmlformats.org/drawingml/2006/picture">
+                <pic:pic xmlns:pic="http://schemas.openxmlformats.org/drawingml/2006/picture">
+                  <pic:nvPicPr>
+                    <pic:cNvPr id="0" name=""/>
+                    <pic:cNvPicPr/>
+                  </pic:nvPicPr>
+                  <pic:blipFill>
+                    <a:blip r:embed="rId76"/>
+                    <a:stretch>
+                      <a:fillRect/>
+                    </a:stretch>
+                  </pic:blipFill>
+                  <pic:spPr>
+                    <a:xfrm>
+                      <a:off x="0" y="0"/>
+                      <a:ext cx="5972810" cy="3018155"/>
+                    </a:xfrm>
+                    <a:prstGeom prst="rect">
+                      <a:avLst/>
+                    </a:prstGeom>
+                  </pic:spPr>
+                </pic:pic>
+              </a:graphicData>
+            </a:graphic>
+          </wp:inline>
+        </w:drawing>
+      </w:r>
+    </w:p>
+    <w:p>
+      <w:pPr>
+        <w:pStyle w:val="NoSpacing"/>
+        <w:rPr>
+          <w:lang w:val="fr-FR"/>
+        </w:rPr>
+      </w:pPr>
+    </w:p>
+    <w:p>
+      <w:pPr>
+        <w:pStyle w:val="NoSpacing"/>
+        <w:rPr>
+          <w:lang w:val="fr-FR"/>
+        </w:rPr>
+      </w:pPr>
+      <w:proofErr w:type="spellStart"/>
+      <w:proofErr w:type="gramStart"/>
+      <w:r>
+        <w:rPr>
+          <w:lang w:val="fr-FR"/>
+        </w:rPr>
+        <w:t>symfony</w:t>
+      </w:r>
+      <w:proofErr w:type="spellEnd"/>
+      <w:proofErr w:type="gramEnd"/>
+      <w:r>
+        <w:rPr>
+          <w:lang w:val="fr-FR"/>
+        </w:rPr>
+        <w:t xml:space="preserve"> console </w:t>
+      </w:r>
+      <w:proofErr w:type="spellStart"/>
+      <w:r>
+        <w:rPr>
+          <w:lang w:val="fr-FR"/>
+        </w:rPr>
+        <w:t>make:controller</w:t>
+      </w:r>
+      <w:proofErr w:type="spellEnd"/>
+      <w:r>
+        <w:rPr>
+          <w:lang w:val="fr-FR"/>
+        </w:rPr>
+        <w:t xml:space="preserve"> </w:t>
+      </w:r>
+      <w:proofErr w:type="spellStart"/>
+      <w:r>
+        <w:rPr>
+          <w:lang w:val="fr-FR"/>
+        </w:rPr>
+        <w:t>AdminController</w:t>
+      </w:r>
+      <w:proofErr w:type="spellEnd"/>
+    </w:p>
+    <w:p>
+      <w:pPr>
+        <w:pStyle w:val="NoSpacing"/>
+        <w:rPr>
+          <w:lang w:val="fr-FR"/>
+        </w:rPr>
+      </w:pPr>
+      <w:r>
+        <w:rPr>
+          <w:noProof/>
+        </w:rPr>
+        <w:drawing>
+          <wp:inline distT="0" distB="0" distL="0" distR="0" wp14:anchorId="24872CE5" wp14:editId="70D20C21">
+            <wp:extent cx="5200650" cy="1943100"/>
+            <wp:effectExtent l="0" t="0" r="0" b="0"/>
+            <wp:docPr id="57" name="Picture 57"/>
+            <wp:cNvGraphicFramePr>
+              <a:graphicFrameLocks xmlns:a="http://schemas.openxmlformats.org/drawingml/2006/main" noChangeAspect="1"/>
+            </wp:cNvGraphicFramePr>
+            <a:graphic xmlns:a="http://schemas.openxmlformats.org/drawingml/2006/main">
+              <a:graphicData uri="http://schemas.openxmlformats.org/drawingml/2006/picture">
+                <pic:pic xmlns:pic="http://schemas.openxmlformats.org/drawingml/2006/picture">
+                  <pic:nvPicPr>
+                    <pic:cNvPr id="0" name=""/>
+                    <pic:cNvPicPr/>
+                  </pic:nvPicPr>
+                  <pic:blipFill>
+                    <a:blip r:embed="rId77"/>
+                    <a:stretch>
+                      <a:fillRect/>
+                    </a:stretch>
+                  </pic:blipFill>
+                  <pic:spPr>
+                    <a:xfrm>
+                      <a:off x="0" y="0"/>
+                      <a:ext cx="5200650" cy="1943100"/>
+                    </a:xfrm>
+                    <a:prstGeom prst="rect">
+                      <a:avLst/>
+                    </a:prstGeom>
+                  </pic:spPr>
+                </pic:pic>
+              </a:graphicData>
+            </a:graphic>
+          </wp:inline>
+        </w:drawing>
+      </w:r>
+    </w:p>
+    <w:p>
+      <w:pPr>
+        <w:pStyle w:val="NoSpacing"/>
+        <w:rPr>
+          <w:lang w:val="fr-FR"/>
+        </w:rPr>
+      </w:pPr>
+    </w:p>
+    <w:p>
+      <w:pPr>
+        <w:pStyle w:val="NoSpacing"/>
+        <w:rPr>
+          <w:lang w:val="fr-FR"/>
+        </w:rPr>
+      </w:pPr>
+      <w:r>
+        <w:rPr>
+          <w:noProof/>
+        </w:rPr>
+        <w:lastRenderedPageBreak/>
+        <w:drawing>
+          <wp:inline distT="0" distB="0" distL="0" distR="0" wp14:anchorId="69072797" wp14:editId="6A18F3A4">
+            <wp:extent cx="5972810" cy="2870835"/>
+            <wp:effectExtent l="0" t="0" r="8890" b="5715"/>
+            <wp:docPr id="63" name="Picture 63"/>
+            <wp:cNvGraphicFramePr>
+              <a:graphicFrameLocks xmlns:a="http://schemas.openxmlformats.org/drawingml/2006/main" noChangeAspect="1"/>
+            </wp:cNvGraphicFramePr>
+            <a:graphic xmlns:a="http://schemas.openxmlformats.org/drawingml/2006/main">
+              <a:graphicData uri="http://schemas.openxmlformats.org/drawingml/2006/picture">
+                <pic:pic xmlns:pic="http://schemas.openxmlformats.org/drawingml/2006/picture">
+                  <pic:nvPicPr>
+                    <pic:cNvPr id="0" name=""/>
+                    <pic:cNvPicPr/>
+                  </pic:nvPicPr>
+                  <pic:blipFill>
+                    <a:blip r:embed="rId78"/>
+                    <a:stretch>
+                      <a:fillRect/>
+                    </a:stretch>
+                  </pic:blipFill>
+                  <pic:spPr>
+                    <a:xfrm>
+                      <a:off x="0" y="0"/>
+                      <a:ext cx="5972810" cy="2870835"/>
+                    </a:xfrm>
+                    <a:prstGeom prst="rect">
+                      <a:avLst/>
+                    </a:prstGeom>
+                  </pic:spPr>
+                </pic:pic>
+              </a:graphicData>
+            </a:graphic>
+          </wp:inline>
+        </w:drawing>
+      </w:r>
+    </w:p>
+    <w:p>
+      <w:pPr>
+        <w:pStyle w:val="NoSpacing"/>
+        <w:rPr>
+          <w:lang w:val="fr-FR"/>
+        </w:rPr>
+      </w:pPr>
+    </w:p>
+    <w:p>
+      <w:pPr>
+        <w:pStyle w:val="NoSpacing"/>
+        <w:rPr>
+          <w:lang w:val="fr-FR"/>
+        </w:rPr>
+      </w:pPr>
+    </w:p>
+    <w:p>
+      <w:pPr>
+        <w:pStyle w:val="NoSpacing"/>
+        <w:rPr>
+          <w:lang w:val="fr-FR"/>
+        </w:rPr>
+      </w:pPr>
+      <w:r>
+        <w:rPr>
+          <w:noProof/>
+        </w:rPr>
+        <w:drawing>
+          <wp:inline distT="0" distB="0" distL="0" distR="0" wp14:anchorId="23D3FE2C" wp14:editId="4E31664B">
+            <wp:extent cx="5972810" cy="4787265"/>
+            <wp:effectExtent l="0" t="0" r="8890" b="0"/>
+            <wp:docPr id="74" name="Picture 74"/>
+            <wp:cNvGraphicFramePr>
+              <a:graphicFrameLocks xmlns:a="http://schemas.openxmlformats.org/drawingml/2006/main" noChangeAspect="1"/>
+            </wp:cNvGraphicFramePr>
+            <a:graphic xmlns:a="http://schemas.openxmlformats.org/drawingml/2006/main">
+              <a:graphicData uri="http://schemas.openxmlformats.org/drawingml/2006/picture">
+                <pic:pic xmlns:pic="http://schemas.openxmlformats.org/drawingml/2006/picture">
+                  <pic:nvPicPr>
+                    <pic:cNvPr id="0" name=""/>
+                    <pic:cNvPicPr/>
+                  </pic:nvPicPr>
+                  <pic:blipFill>
+                    <a:blip r:embed="rId79"/>
+                    <a:stretch>
+                      <a:fillRect/>
+                    </a:stretch>
+                  </pic:blipFill>
+                  <pic:spPr>
+                    <a:xfrm>
+                      <a:off x="0" y="0"/>
+                      <a:ext cx="5972810" cy="4787265"/>
+                    </a:xfrm>
+                    <a:prstGeom prst="rect">
+                      <a:avLst/>
+                    </a:prstGeom>
+                  </pic:spPr>
+                </pic:pic>
+              </a:graphicData>
+            </a:graphic>
+          </wp:inline>
+        </w:drawing>
+      </w:r>
+    </w:p>
+    <w:p>
+      <w:pPr>
+        <w:rPr>
+          <w:lang w:val="fr-FR"/>
+        </w:rPr>
+      </w:pPr>
+      <w:r>
+        <w:rPr>
+          <w:lang w:val="fr-FR"/>
+        </w:rPr>
+        <w:br w:type="page"/>
+      </w:r>
+    </w:p>
+    <w:p>
+      <w:pPr>
+        <w:pStyle w:val="NoSpacing"/>
+        <w:rPr>
+          <w:lang w:val="fr-FR"/>
+        </w:rPr>
+      </w:pPr>
+      <w:r>
+        <w:rPr>
+          <w:lang w:val="fr-FR"/>
+        </w:rPr>
+        <w:lastRenderedPageBreak/>
+        <w:t>Envoie email</w:t>
+      </w:r>
+    </w:p>
+    <w:p>
+      <w:pPr>
+        <w:pStyle w:val="NoSpacing"/>
+        <w:rPr>
+          <w:lang w:val="fr-FR"/>
+        </w:rPr>
+      </w:pPr>
+    </w:p>
+    <w:p>
+      <w:pPr>
+        <w:pStyle w:val="NoSpacing"/>
+        <w:rPr>
+          <w:lang w:val="fr-FR"/>
+        </w:rPr>
+      </w:pPr>
+      <w:r>
+        <w:rPr>
+          <w:lang w:val="fr-FR"/>
+        </w:rPr>
+        <w:t xml:space="preserve">Création </w:t>
+      </w:r>
+      <w:proofErr w:type="spellStart"/>
+      <w:r>
+        <w:rPr>
+          <w:lang w:val="fr-FR"/>
+        </w:rPr>
+        <w:t>template</w:t>
+      </w:r>
+      <w:proofErr w:type="spellEnd"/>
+    </w:p>
+    <w:p>
+      <w:pPr>
+        <w:pStyle w:val="NoSpacing"/>
+        <w:rPr>
+          <w:lang w:val="fr-FR"/>
+        </w:rPr>
+      </w:pPr>
+      <w:r>
+        <w:rPr>
+          <w:noProof/>
+        </w:rPr>
+        <w:drawing>
+          <wp:inline distT="0" distB="0" distL="0" distR="0" wp14:anchorId="1A91E0D6" wp14:editId="4F9F1A15">
+            <wp:extent cx="2390775" cy="3448050"/>
+            <wp:effectExtent l="0" t="0" r="9525" b="0"/>
+            <wp:docPr id="76" name="Picture 76"/>
+            <wp:cNvGraphicFramePr>
+              <a:graphicFrameLocks xmlns:a="http://schemas.openxmlformats.org/drawingml/2006/main" noChangeAspect="1"/>
+            </wp:cNvGraphicFramePr>
+            <a:graphic xmlns:a="http://schemas.openxmlformats.org/drawingml/2006/main">
+              <a:graphicData uri="http://schemas.openxmlformats.org/drawingml/2006/picture">
+                <pic:pic xmlns:pic="http://schemas.openxmlformats.org/drawingml/2006/picture">
+                  <pic:nvPicPr>
+                    <pic:cNvPr id="0" name=""/>
+                    <pic:cNvPicPr/>
+                  </pic:nvPicPr>
+                  <pic:blipFill>
+                    <a:blip r:embed="rId80"/>
+                    <a:stretch>
+                      <a:fillRect/>
+                    </a:stretch>
+                  </pic:blipFill>
+                  <pic:spPr>
+                    <a:xfrm>
+                      <a:off x="0" y="0"/>
+                      <a:ext cx="2390775" cy="3448050"/>
+                    </a:xfrm>
+                    <a:prstGeom prst="rect">
+                      <a:avLst/>
+                    </a:prstGeom>
+                  </pic:spPr>
+                </pic:pic>
+              </a:graphicData>
+            </a:graphic>
+          </wp:inline>
+        </w:drawing>
+      </w:r>
+    </w:p>
+    <w:p>
+      <w:pPr>
+        <w:pStyle w:val="NoSpacing"/>
+        <w:rPr>
+          <w:lang w:val="fr-FR"/>
+        </w:rPr>
+      </w:pPr>
+      <w:r>
+        <w:rPr>
+          <w:noProof/>
+        </w:rPr>
+        <w:drawing>
+          <wp:inline distT="0" distB="0" distL="0" distR="0" wp14:anchorId="70E4AC7D" wp14:editId="76560F62">
+            <wp:extent cx="5153025" cy="1990725"/>
+            <wp:effectExtent l="0" t="0" r="9525" b="9525"/>
+            <wp:docPr id="77" name="Picture 77"/>
+            <wp:cNvGraphicFramePr>
+              <a:graphicFrameLocks xmlns:a="http://schemas.openxmlformats.org/drawingml/2006/main" noChangeAspect="1"/>
+            </wp:cNvGraphicFramePr>
+            <a:graphic xmlns:a="http://schemas.openxmlformats.org/drawingml/2006/main">
+              <a:graphicData uri="http://schemas.openxmlformats.org/drawingml/2006/picture">
+                <pic:pic xmlns:pic="http://schemas.openxmlformats.org/drawingml/2006/picture">
+                  <pic:nvPicPr>
+                    <pic:cNvPr id="0" name=""/>
+                    <pic:cNvPicPr/>
+                  </pic:nvPicPr>
+                  <pic:blipFill>
+                    <a:blip r:embed="rId81"/>
+                    <a:stretch>
+                      <a:fillRect/>
+                    </a:stretch>
+                  </pic:blipFill>
+                  <pic:spPr>
+                    <a:xfrm>
+                      <a:off x="0" y="0"/>
+                      <a:ext cx="5153025" cy="1990725"/>
+                    </a:xfrm>
+                    <a:prstGeom prst="rect">
+                      <a:avLst/>
+                    </a:prstGeom>
+                  </pic:spPr>
+                </pic:pic>
+              </a:graphicData>
+            </a:graphic>
+          </wp:inline>
+        </w:drawing>
+      </w:r>
+    </w:p>
+    <w:p>
+      <w:pPr>
+        <w:pStyle w:val="NoSpacing"/>
+        <w:rPr>
+          <w:lang w:val="fr-FR"/>
+        </w:rPr>
+      </w:pPr>
+      <w:r>
+        <w:rPr>
+          <w:noProof/>
+        </w:rPr>
+        <w:lastRenderedPageBreak/>
+        <w:drawing>
+          <wp:inline distT="0" distB="0" distL="0" distR="0" wp14:anchorId="7B847789" wp14:editId="510F6836">
+            <wp:extent cx="5972810" cy="3204210"/>
+            <wp:effectExtent l="0" t="0" r="8890" b="0"/>
+            <wp:docPr id="78" name="Picture 78"/>
+            <wp:cNvGraphicFramePr>
+              <a:graphicFrameLocks xmlns:a="http://schemas.openxmlformats.org/drawingml/2006/main" noChangeAspect="1"/>
+            </wp:cNvGraphicFramePr>
+            <a:graphic xmlns:a="http://schemas.openxmlformats.org/drawingml/2006/main">
+              <a:graphicData uri="http://schemas.openxmlformats.org/drawingml/2006/picture">
+                <pic:pic xmlns:pic="http://schemas.openxmlformats.org/drawingml/2006/picture">
+                  <pic:nvPicPr>
+                    <pic:cNvPr id="0" name=""/>
+                    <pic:cNvPicPr/>
+                  </pic:nvPicPr>
+                  <pic:blipFill>
+                    <a:blip r:embed="rId82"/>
+                    <a:stretch>
+                      <a:fillRect/>
+                    </a:stretch>
+                  </pic:blipFill>
+                  <pic:spPr>
+                    <a:xfrm>
+                      <a:off x="0" y="0"/>
+                      <a:ext cx="5972810" cy="3204210"/>
+                    </a:xfrm>
+                    <a:prstGeom prst="rect">
+                      <a:avLst/>
+                    </a:prstGeom>
+                  </pic:spPr>
+                </pic:pic>
+              </a:graphicData>
+            </a:graphic>
+          </wp:inline>
+        </w:drawing>
+      </w:r>
+    </w:p>
+    <w:p>
+      <w:pPr>
+        <w:pStyle w:val="NoSpacing"/>
+        <w:rPr>
+          <w:lang w:val="fr-FR"/>
+        </w:rPr>
+      </w:pPr>
+      <w:r>
+        <w:rPr>
+          <w:noProof/>
+        </w:rPr>
+        <w:drawing>
+          <wp:inline distT="0" distB="0" distL="0" distR="0" wp14:anchorId="5DB2373E" wp14:editId="7865032C">
+            <wp:extent cx="5972810" cy="2915285"/>
+            <wp:effectExtent l="0" t="0" r="8890" b="0"/>
+            <wp:docPr id="79" name="Picture 79"/>
+            <wp:cNvGraphicFramePr>
+              <a:graphicFrameLocks xmlns:a="http://schemas.openxmlformats.org/drawingml/2006/main" noChangeAspect="1"/>
+            </wp:cNvGraphicFramePr>
+            <a:graphic xmlns:a="http://schemas.openxmlformats.org/drawingml/2006/main">
+              <a:graphicData uri="http://schemas.openxmlformats.org/drawingml/2006/picture">
+                <pic:pic xmlns:pic="http://schemas.openxmlformats.org/drawingml/2006/picture">
+                  <pic:nvPicPr>
+                    <pic:cNvPr id="0" name=""/>
+                    <pic:cNvPicPr/>
+                  </pic:nvPicPr>
+                  <pic:blipFill>
+                    <a:blip r:embed="rId83"/>
+                    <a:stretch>
+                      <a:fillRect/>
+                    </a:stretch>
+                  </pic:blipFill>
+                  <pic:spPr>
+                    <a:xfrm>
+                      <a:off x="0" y="0"/>
+                      <a:ext cx="5972810" cy="2915285"/>
+                    </a:xfrm>
+                    <a:prstGeom prst="rect">
+                      <a:avLst/>
+                    </a:prstGeom>
+                  </pic:spPr>
+                </pic:pic>
+              </a:graphicData>
+            </a:graphic>
+          </wp:inline>
+        </w:drawing>
+      </w:r>
       <w:bookmarkStart w:id="0" w:name="_GoBack"/>
       <w:bookmarkEnd w:id="0"/>
-      <w:r>
-        <w:rPr>
-          <w:lang w:val="fr-FR"/>
-        </w:rPr>
-        <w:tab/>
+    </w:p>
+    <w:p>
+      <w:pPr>
+        <w:pStyle w:val="NoSpacing"/>
+        <w:rPr>
+          <w:lang w:val="fr-FR"/>
+        </w:rPr>
+      </w:pPr>
+      <w:r>
+        <w:rPr>
+          <w:noProof/>
+        </w:rPr>
+        <w:lastRenderedPageBreak/>
+        <w:drawing>
+          <wp:inline distT="0" distB="0" distL="0" distR="0" wp14:anchorId="48C71A8F" wp14:editId="17FB918C">
+            <wp:extent cx="4991100" cy="4238625"/>
+            <wp:effectExtent l="0" t="0" r="0" b="9525"/>
+            <wp:docPr id="75" name="Picture 75"/>
+            <wp:cNvGraphicFramePr>
+              <a:graphicFrameLocks xmlns:a="http://schemas.openxmlformats.org/drawingml/2006/main" noChangeAspect="1"/>
+            </wp:cNvGraphicFramePr>
+            <a:graphic xmlns:a="http://schemas.openxmlformats.org/drawingml/2006/main">
+              <a:graphicData uri="http://schemas.openxmlformats.org/drawingml/2006/picture">
+                <pic:pic xmlns:pic="http://schemas.openxmlformats.org/drawingml/2006/picture">
+                  <pic:nvPicPr>
+                    <pic:cNvPr id="0" name=""/>
+                    <pic:cNvPicPr/>
+                  </pic:nvPicPr>
+                  <pic:blipFill>
+                    <a:blip r:embed="rId84"/>
+                    <a:stretch>
+                      <a:fillRect/>
+                    </a:stretch>
+                  </pic:blipFill>
+                  <pic:spPr>
+                    <a:xfrm>
+                      <a:off x="0" y="0"/>
+                      <a:ext cx="4991100" cy="4238625"/>
+                    </a:xfrm>
+                    <a:prstGeom prst="rect">
+                      <a:avLst/>
+                    </a:prstGeom>
+                  </pic:spPr>
+                </pic:pic>
+              </a:graphicData>
+            </a:graphic>
+          </wp:inline>
+        </w:drawing>
       </w:r>
     </w:p>
     <w:sectPr>
